--- a/documentation/documentation.docx
+++ b/documentation/documentation.docx
@@ -121,16 +121,7 @@
           <w:szCs w:val="32"/>
           <w:lang w:val="hu-HU"/>
         </w:rPr>
-        <w:t xml:space="preserve">Közösségi parkolást segítő </w:t>
-      </w:r>
-      <w:r>
-        <w:rPr>
-          <w:rFonts w:asciiTheme="majorHAnsi" w:hAnsiTheme="majorHAnsi" w:cstheme="majorHAnsi"/>
-          <w:sz w:val="32"/>
-          <w:szCs w:val="32"/>
-          <w:lang w:val="hu-HU"/>
-        </w:rPr>
-        <w:t>portál</w:t>
+        <w:t>Közösségi parkolást segítő portál</w:t>
       </w:r>
     </w:p>
     <w:p>
@@ -227,8 +218,11 @@
     <w:sdt>
       <w:sdtPr>
         <w:rPr>
-          <w:rFonts w:cstheme="majorHAnsi"/>
-          <w:lang w:val="hu-HU"/>
+          <w:rFonts w:ascii="Arial" w:eastAsia="Arial" w:hAnsi="Arial" w:cstheme="majorHAnsi"/>
+          <w:color w:val="auto"/>
+          <w:sz w:val="22"/>
+          <w:szCs w:val="22"/>
+          <w:lang w:val="hu-HU" w:eastAsia="en-GB"/>
         </w:rPr>
         <w:id w:val="1527900373"/>
         <w:docPartObj>
@@ -238,14 +232,9 @@
       </w:sdtPr>
       <w:sdtEndPr>
         <w:rPr>
-          <w:rFonts w:eastAsia="Arial"/>
           <w:b/>
           <w:bCs/>
           <w:noProof/>
-          <w:color w:val="auto"/>
-          <w:sz w:val="22"/>
-          <w:szCs w:val="22"/>
-          <w:lang w:eastAsia="en-GB"/>
         </w:rPr>
       </w:sdtEndPr>
       <w:sdtContent>
@@ -297,7 +286,7 @@
             </w:rPr>
             <w:fldChar w:fldCharType="separate"/>
           </w:r>
-          <w:hyperlink w:anchor="_Toc57064562" w:history="1">
+          <w:hyperlink w:anchor="_Toc57757560" w:history="1">
             <w:r>
               <w:rPr>
                 <w:rStyle w:val="Hyperlink"/>
@@ -340,7 +329,7 @@
                 <w:noProof/>
                 <w:webHidden/>
               </w:rPr>
-              <w:instrText xml:space="preserve"> PAGEREF _Toc57064562 \h </w:instrText>
+              <w:instrText xml:space="preserve"> PAGEREF _Toc57757560 \h </w:instrText>
             </w:r>
             <w:r>
               <w:rPr>
@@ -379,7 +368,7 @@
               <w:noProof/>
             </w:rPr>
           </w:pPr>
-          <w:hyperlink w:anchor="_Toc57064563" w:history="1">
+          <w:hyperlink w:anchor="_Toc57757561" w:history="1">
             <w:r>
               <w:rPr>
                 <w:rStyle w:val="Hyperlink"/>
@@ -401,7 +390,7 @@
                 <w:noProof/>
                 <w:lang w:val="hu-HU"/>
               </w:rPr>
-              <w:t>Feladatkiírás</w:t>
+              <w:t>Feladatkiírás: Közösségi parkolást segítő portál</w:t>
             </w:r>
             <w:r>
               <w:rPr>
@@ -422,7 +411,7 @@
                 <w:noProof/>
                 <w:webHidden/>
               </w:rPr>
-              <w:instrText xml:space="preserve"> PAGEREF _Toc57064563 \h </w:instrText>
+              <w:instrText xml:space="preserve"> PAGEREF _Toc57757561 \h </w:instrText>
             </w:r>
             <w:r>
               <w:rPr>
@@ -461,7 +450,7 @@
               <w:noProof/>
             </w:rPr>
           </w:pPr>
-          <w:hyperlink w:anchor="_Toc57064564" w:history="1">
+          <w:hyperlink w:anchor="_Toc57757562" w:history="1">
             <w:r>
               <w:rPr>
                 <w:rStyle w:val="Hyperlink"/>
@@ -504,7 +493,7 @@
                 <w:noProof/>
                 <w:webHidden/>
               </w:rPr>
-              <w:instrText xml:space="preserve"> PAGEREF _Toc57064564 \h </w:instrText>
+              <w:instrText xml:space="preserve"> PAGEREF _Toc57757562 \h </w:instrText>
             </w:r>
             <w:r>
               <w:rPr>
@@ -543,7 +532,7 @@
               <w:noProof/>
             </w:rPr>
           </w:pPr>
-          <w:hyperlink w:anchor="_Toc57064565" w:history="1">
+          <w:hyperlink w:anchor="_Toc57757563" w:history="1">
             <w:r>
               <w:rPr>
                 <w:rStyle w:val="Hyperlink"/>
@@ -586,7 +575,7 @@
                 <w:noProof/>
                 <w:webHidden/>
               </w:rPr>
-              <w:instrText xml:space="preserve"> PAGEREF _Toc57064565 \h </w:instrText>
+              <w:instrText xml:space="preserve"> PAGEREF _Toc57757563 \h </w:instrText>
             </w:r>
             <w:r>
               <w:rPr>
@@ -628,7 +617,7 @@
               <w:noProof/>
             </w:rPr>
           </w:pPr>
-          <w:hyperlink w:anchor="_Toc57064568" w:history="1">
+          <w:hyperlink w:anchor="_Toc57757566" w:history="1">
             <w:r>
               <w:rPr>
                 <w:rStyle w:val="Hyperlink"/>
@@ -671,7 +660,7 @@
                 <w:noProof/>
                 <w:webHidden/>
               </w:rPr>
-              <w:instrText xml:space="preserve"> PAGEREF _Toc57064568 \h </w:instrText>
+              <w:instrText xml:space="preserve"> PAGEREF _Toc57757566 \h </w:instrText>
             </w:r>
             <w:r>
               <w:rPr>
@@ -713,7 +702,7 @@
               <w:noProof/>
             </w:rPr>
           </w:pPr>
-          <w:hyperlink w:anchor="_Toc57064569" w:history="1">
+          <w:hyperlink w:anchor="_Toc57757567" w:history="1">
             <w:r>
               <w:rPr>
                 <w:rStyle w:val="Hyperlink"/>
@@ -756,7 +745,7 @@
                 <w:noProof/>
                 <w:webHidden/>
               </w:rPr>
-              <w:instrText xml:space="preserve"> PAGEREF _Toc57064569 \h </w:instrText>
+              <w:instrText xml:space="preserve"> PAGEREF _Toc57757567 \h </w:instrText>
             </w:r>
             <w:r>
               <w:rPr>
@@ -795,7 +784,7 @@
               <w:noProof/>
             </w:rPr>
           </w:pPr>
-          <w:hyperlink w:anchor="_Toc57064570" w:history="1">
+          <w:hyperlink w:anchor="_Toc57757568" w:history="1">
             <w:r>
               <w:rPr>
                 <w:rStyle w:val="Hyperlink"/>
@@ -838,7 +827,7 @@
                 <w:noProof/>
                 <w:webHidden/>
               </w:rPr>
-              <w:instrText xml:space="preserve"> PAGEREF _Toc57064570 \h </w:instrText>
+              <w:instrText xml:space="preserve"> PAGEREF _Toc57757568 \h </w:instrText>
             </w:r>
             <w:r>
               <w:rPr>
@@ -877,7 +866,7 @@
               <w:noProof/>
             </w:rPr>
           </w:pPr>
-          <w:hyperlink w:anchor="_Toc57064571" w:history="1">
+          <w:hyperlink w:anchor="_Toc57757569" w:history="1">
             <w:r>
               <w:rPr>
                 <w:rStyle w:val="Hyperlink"/>
@@ -920,7 +909,7 @@
                 <w:noProof/>
                 <w:webHidden/>
               </w:rPr>
-              <w:instrText xml:space="preserve"> PAGEREF _Toc57064571 \h </w:instrText>
+              <w:instrText xml:space="preserve"> PAGEREF _Toc57757569 \h </w:instrText>
             </w:r>
             <w:r>
               <w:rPr>
@@ -959,7 +948,7 @@
               <w:noProof/>
             </w:rPr>
           </w:pPr>
-          <w:hyperlink w:anchor="_Toc57064572" w:history="1">
+          <w:hyperlink w:anchor="_Toc57757570" w:history="1">
             <w:r>
               <w:rPr>
                 <w:rStyle w:val="Hyperlink"/>
@@ -1002,7 +991,7 @@
                 <w:noProof/>
                 <w:webHidden/>
               </w:rPr>
-              <w:instrText xml:space="preserve"> PAGEREF _Toc57064572 \h </w:instrText>
+              <w:instrText xml:space="preserve"> PAGEREF _Toc57757570 \h </w:instrText>
             </w:r>
             <w:r>
               <w:rPr>
@@ -1041,7 +1030,7 @@
               <w:noProof/>
             </w:rPr>
           </w:pPr>
-          <w:hyperlink w:anchor="_Toc57064573" w:history="1">
+          <w:hyperlink w:anchor="_Toc57757571" w:history="1">
             <w:r>
               <w:rPr>
                 <w:rStyle w:val="Hyperlink"/>
@@ -1084,7 +1073,7 @@
                 <w:noProof/>
                 <w:webHidden/>
               </w:rPr>
-              <w:instrText xml:space="preserve"> PAGEREF _Toc57064573 \h </w:instrText>
+              <w:instrText xml:space="preserve"> PAGEREF _Toc57757571 \h </w:instrText>
             </w:r>
             <w:r>
               <w:rPr>
@@ -1123,7 +1112,7 @@
               <w:noProof/>
             </w:rPr>
           </w:pPr>
-          <w:hyperlink w:anchor="_Toc57064574" w:history="1">
+          <w:hyperlink w:anchor="_Toc57757572" w:history="1">
             <w:r>
               <w:rPr>
                 <w:rStyle w:val="Hyperlink"/>
@@ -1166,7 +1155,7 @@
                 <w:noProof/>
                 <w:webHidden/>
               </w:rPr>
-              <w:instrText xml:space="preserve"> PAGEREF _Toc57064574 \h </w:instrText>
+              <w:instrText xml:space="preserve"> PAGEREF _Toc57757572 \h </w:instrText>
             </w:r>
             <w:r>
               <w:rPr>
@@ -1208,7 +1197,7 @@
               <w:noProof/>
             </w:rPr>
           </w:pPr>
-          <w:hyperlink w:anchor="_Toc57064575" w:history="1">
+          <w:hyperlink w:anchor="_Toc57757573" w:history="1">
             <w:r>
               <w:rPr>
                 <w:rStyle w:val="Hyperlink"/>
@@ -1251,7 +1240,7 @@
                 <w:noProof/>
                 <w:webHidden/>
               </w:rPr>
-              <w:instrText xml:space="preserve"> PAGEREF _Toc57064575 \h </w:instrText>
+              <w:instrText xml:space="preserve"> PAGEREF _Toc57757573 \h </w:instrText>
             </w:r>
             <w:r>
               <w:rPr>
@@ -1293,7 +1282,7 @@
               <w:noProof/>
             </w:rPr>
           </w:pPr>
-          <w:hyperlink w:anchor="_Toc57064576" w:history="1">
+          <w:hyperlink w:anchor="_Toc57757574" w:history="1">
             <w:r>
               <w:rPr>
                 <w:rStyle w:val="Hyperlink"/>
@@ -1336,7 +1325,7 @@
                 <w:noProof/>
                 <w:webHidden/>
               </w:rPr>
-              <w:instrText xml:space="preserve"> PAGEREF _Toc57064576 \h </w:instrText>
+              <w:instrText xml:space="preserve"> PAGEREF _Toc57757574 \h </w:instrText>
             </w:r>
             <w:r>
               <w:rPr>
@@ -1356,7 +1345,7 @@
                 <w:noProof/>
                 <w:webHidden/>
               </w:rPr>
-              <w:t>8</w:t>
+              <w:t>10</w:t>
             </w:r>
             <w:r>
               <w:rPr>
@@ -1375,7 +1364,7 @@
               <w:noProof/>
             </w:rPr>
           </w:pPr>
-          <w:hyperlink w:anchor="_Toc57064577" w:history="1">
+          <w:hyperlink w:anchor="_Toc57757575" w:history="1">
             <w:r>
               <w:rPr>
                 <w:rStyle w:val="Hyperlink"/>
@@ -1418,7 +1407,7 @@
                 <w:noProof/>
                 <w:webHidden/>
               </w:rPr>
-              <w:instrText xml:space="preserve"> PAGEREF _Toc57064577 \h </w:instrText>
+              <w:instrText xml:space="preserve"> PAGEREF _Toc57757575 \h </w:instrText>
             </w:r>
             <w:r>
               <w:rPr>
@@ -1438,7 +1427,7 @@
                 <w:noProof/>
                 <w:webHidden/>
               </w:rPr>
-              <w:t>10</w:t>
+              <w:t>11</w:t>
             </w:r>
             <w:r>
               <w:rPr>
@@ -1498,7 +1487,7 @@
           <w:lang w:val="hu-HU"/>
         </w:rPr>
       </w:pPr>
-      <w:bookmarkStart w:id="5" w:name="_Toc57064562"/>
+      <w:bookmarkStart w:id="5" w:name="_Toc57757560"/>
       <w:r>
         <w:rPr>
           <w:lang w:val="hu-HU"/>
@@ -1521,19 +1510,32 @@
         </w:rPr>
       </w:pPr>
       <w:bookmarkStart w:id="6" w:name="_ublewcchvh46" w:colFirst="0" w:colLast="0"/>
-      <w:bookmarkStart w:id="7" w:name="_Toc57064563"/>
+      <w:bookmarkStart w:id="7" w:name="_q17rx2k30sd1" w:colFirst="0" w:colLast="0"/>
+      <w:bookmarkStart w:id="8" w:name="_Toc57757561"/>
       <w:bookmarkEnd w:id="6"/>
-      <w:r>
-        <w:rPr>
-          <w:lang w:val="hu-HU"/>
-        </w:rPr>
-        <w:t>Feladatkiírás</w:t>
-      </w:r>
       <w:bookmarkEnd w:id="7"/>
+      <w:r>
+        <w:rPr>
+          <w:lang w:val="hu-HU"/>
+        </w:rPr>
+        <w:t xml:space="preserve">Feladatkiírás: </w:t>
+      </w:r>
+      <w:r>
+        <w:rPr>
+          <w:lang w:val="hu-HU"/>
+        </w:rPr>
+        <w:t>Közösségi parkolást segítő portál</w:t>
+      </w:r>
+      <w:bookmarkEnd w:id="8"/>
+      <w:r>
+        <w:rPr>
+          <w:lang w:val="hu-HU"/>
+        </w:rPr>
+        <w:t> </w:t>
+      </w:r>
     </w:p>
     <w:p>
       <w:pPr>
-        <w:spacing w:before="240" w:after="240"/>
         <w:jc w:val="both"/>
         <w:rPr>
           <w:rFonts w:asciiTheme="majorHAnsi" w:hAnsiTheme="majorHAnsi" w:cstheme="majorHAnsi"/>
@@ -1545,7 +1547,7 @@
           <w:rFonts w:asciiTheme="majorHAnsi" w:hAnsiTheme="majorHAnsi" w:cstheme="majorHAnsi"/>
           <w:lang w:val="hu-HU"/>
         </w:rPr>
-        <w:t>A hallgatók feladata egy olyan térkép alapú online rendszer kifejlesztése, amelyik lehetővé teszi felhasználóinak, hogy megosszák az általuk ismert ingyenes/előnyös parkolási lehetőségeket a többi felhasználóval. A rendszer legyen elérhető mobil készülékekről. Az alkalmazás tegye lehetővé fényképek feltöltését és a cím alapú keresést.</w:t>
+        <w:t>A hallgatók feladata egy olyan térkép alapú online rendszer kifejlesztése, amelyik lehetővé teszi felhasználóinak, hogy megosszák az általuk ismert ingyenes/előnyös parkolási lehetőségeket a többi felhasználóval. A rendszer legyen elérhető mobil készülékekről. Az alkalmazás tegye lehetővé fényképek feltöltését és a cím alapú keresést.</w:t>
       </w:r>
     </w:p>
     <w:p>
@@ -1560,9 +1562,7 @@
           <w:lang w:val="hu-HU"/>
         </w:rPr>
       </w:pPr>
-      <w:bookmarkStart w:id="8" w:name="_q17rx2k30sd1" w:colFirst="0" w:colLast="0"/>
-      <w:bookmarkStart w:id="9" w:name="_Toc57064564"/>
-      <w:bookmarkEnd w:id="8"/>
+      <w:bookmarkStart w:id="9" w:name="_Toc57757562"/>
       <w:r>
         <w:rPr>
           <w:lang w:val="hu-HU"/>
@@ -2053,7 +2053,7 @@
         </w:rPr>
       </w:pPr>
       <w:bookmarkStart w:id="10" w:name="_ysultolkudx2" w:colFirst="0" w:colLast="0"/>
-      <w:bookmarkStart w:id="11" w:name="_Toc57064565"/>
+      <w:bookmarkStart w:id="11" w:name="_Toc57757563"/>
       <w:bookmarkEnd w:id="10"/>
       <w:r>
         <w:rPr>
@@ -2124,12 +2124,16 @@
       <w:bookmarkStart w:id="15" w:name="_Toc57056579"/>
       <w:bookmarkStart w:id="16" w:name="_Toc57064550"/>
       <w:bookmarkStart w:id="17" w:name="_Toc57064566"/>
+      <w:bookmarkStart w:id="18" w:name="_Toc57757548"/>
+      <w:bookmarkStart w:id="19" w:name="_Toc57757564"/>
       <w:bookmarkEnd w:id="12"/>
       <w:bookmarkEnd w:id="13"/>
       <w:bookmarkEnd w:id="14"/>
       <w:bookmarkEnd w:id="15"/>
       <w:bookmarkEnd w:id="16"/>
       <w:bookmarkEnd w:id="17"/>
+      <w:bookmarkEnd w:id="18"/>
+      <w:bookmarkEnd w:id="19"/>
     </w:p>
     <w:p>
       <w:pPr>
@@ -2152,18 +2156,22 @@
           <w:lang w:val="hu-HU"/>
         </w:rPr>
       </w:pPr>
-      <w:bookmarkStart w:id="18" w:name="_Toc57056228"/>
-      <w:bookmarkStart w:id="19" w:name="_Toc57056462"/>
-      <w:bookmarkStart w:id="20" w:name="_Toc57056512"/>
-      <w:bookmarkStart w:id="21" w:name="_Toc57056580"/>
-      <w:bookmarkStart w:id="22" w:name="_Toc57064551"/>
-      <w:bookmarkStart w:id="23" w:name="_Toc57064567"/>
-      <w:bookmarkEnd w:id="18"/>
-      <w:bookmarkEnd w:id="19"/>
+      <w:bookmarkStart w:id="20" w:name="_Toc57056228"/>
+      <w:bookmarkStart w:id="21" w:name="_Toc57056462"/>
+      <w:bookmarkStart w:id="22" w:name="_Toc57056512"/>
+      <w:bookmarkStart w:id="23" w:name="_Toc57056580"/>
+      <w:bookmarkStart w:id="24" w:name="_Toc57064551"/>
+      <w:bookmarkStart w:id="25" w:name="_Toc57064567"/>
+      <w:bookmarkStart w:id="26" w:name="_Toc57757549"/>
+      <w:bookmarkStart w:id="27" w:name="_Toc57757565"/>
       <w:bookmarkEnd w:id="20"/>
       <w:bookmarkEnd w:id="21"/>
       <w:bookmarkEnd w:id="22"/>
       <w:bookmarkEnd w:id="23"/>
+      <w:bookmarkEnd w:id="24"/>
+      <w:bookmarkEnd w:id="25"/>
+      <w:bookmarkEnd w:id="26"/>
+      <w:bookmarkEnd w:id="27"/>
     </w:p>
     <w:p>
       <w:pPr>
@@ -2177,14 +2185,14 @@
           <w:lang w:val="hu-HU"/>
         </w:rPr>
       </w:pPr>
-      <w:bookmarkStart w:id="24" w:name="_Toc57064568"/>
+      <w:bookmarkStart w:id="28" w:name="_Toc57757566"/>
       <w:r>
         <w:rPr>
           <w:lang w:val="hu-HU"/>
         </w:rPr>
         <w:t>Android alkalmazás</w:t>
       </w:r>
-      <w:bookmarkEnd w:id="24"/>
+      <w:bookmarkEnd w:id="28"/>
     </w:p>
     <w:p>
       <w:pPr>
@@ -2390,16 +2398,16 @@
           <w:lang w:val="hu-HU"/>
         </w:rPr>
       </w:pPr>
-      <w:bookmarkStart w:id="25" w:name="_cqehe3ap7wbq" w:colFirst="0" w:colLast="0"/>
-      <w:bookmarkStart w:id="26" w:name="_Toc57064569"/>
-      <w:bookmarkEnd w:id="25"/>
+      <w:bookmarkStart w:id="29" w:name="_cqehe3ap7wbq" w:colFirst="0" w:colLast="0"/>
+      <w:bookmarkStart w:id="30" w:name="_Toc57757567"/>
+      <w:bookmarkEnd w:id="29"/>
       <w:r>
         <w:rPr>
           <w:lang w:val="hu-HU"/>
         </w:rPr>
         <w:t>Szerveralkalmazás</w:t>
       </w:r>
-      <w:bookmarkEnd w:id="26"/>
+      <w:bookmarkEnd w:id="30"/>
     </w:p>
     <w:p>
       <w:pPr>
@@ -2582,16 +2590,16 @@
           <w:lang w:val="hu-HU"/>
         </w:rPr>
       </w:pPr>
-      <w:bookmarkStart w:id="27" w:name="_lsxtwmsyed8a" w:colFirst="0" w:colLast="0"/>
-      <w:bookmarkStart w:id="28" w:name="_Toc57064570"/>
-      <w:bookmarkEnd w:id="27"/>
+      <w:bookmarkStart w:id="31" w:name="_lsxtwmsyed8a" w:colFirst="0" w:colLast="0"/>
+      <w:bookmarkStart w:id="32" w:name="_Toc57757568"/>
+      <w:bookmarkEnd w:id="31"/>
       <w:r>
         <w:rPr>
           <w:lang w:val="hu-HU"/>
         </w:rPr>
         <w:t>Architektúra</w:t>
       </w:r>
-      <w:bookmarkEnd w:id="28"/>
+      <w:bookmarkEnd w:id="32"/>
     </w:p>
     <w:p>
       <w:pPr>
@@ -2707,16 +2715,16 @@
           <w:lang w:val="hu-HU"/>
         </w:rPr>
       </w:pPr>
-      <w:bookmarkStart w:id="29" w:name="_akhycsxk4rq" w:colFirst="0" w:colLast="0"/>
-      <w:bookmarkStart w:id="30" w:name="_Toc57064571"/>
-      <w:bookmarkEnd w:id="29"/>
+      <w:bookmarkStart w:id="33" w:name="_akhycsxk4rq" w:colFirst="0" w:colLast="0"/>
+      <w:bookmarkStart w:id="34" w:name="_Toc57757569"/>
+      <w:bookmarkEnd w:id="33"/>
       <w:r>
         <w:rPr>
           <w:lang w:val="hu-HU"/>
         </w:rPr>
         <w:t>Technikai paraméterek</w:t>
       </w:r>
-      <w:bookmarkEnd w:id="30"/>
+      <w:bookmarkEnd w:id="34"/>
     </w:p>
     <w:p>
       <w:pPr>
@@ -3009,9 +3017,9 @@
           <w:lang w:val="hu-HU"/>
         </w:rPr>
       </w:pPr>
-      <w:bookmarkStart w:id="31" w:name="_b1yzzkqdp1ys" w:colFirst="0" w:colLast="0"/>
-      <w:bookmarkStart w:id="32" w:name="_Toc57064572"/>
-      <w:bookmarkEnd w:id="31"/>
+      <w:bookmarkStart w:id="35" w:name="_b1yzzkqdp1ys" w:colFirst="0" w:colLast="0"/>
+      <w:bookmarkStart w:id="36" w:name="_Toc57757570"/>
+      <w:bookmarkEnd w:id="35"/>
       <w:proofErr w:type="spellStart"/>
       <w:r>
         <w:rPr>
@@ -3027,7 +3035,7 @@
         </w:rPr>
         <w:t xml:space="preserve"> diagram</w:t>
       </w:r>
-      <w:bookmarkEnd w:id="32"/>
+      <w:bookmarkEnd w:id="36"/>
     </w:p>
     <w:p>
       <w:pPr>
@@ -3134,7 +3142,7 @@
           <w:lang w:val="hu-HU"/>
         </w:rPr>
       </w:pPr>
-      <w:bookmarkStart w:id="33" w:name="_Toc57064573"/>
+      <w:bookmarkStart w:id="37" w:name="_Toc57757571"/>
       <w:r>
         <w:rPr>
           <w:lang w:val="hu-HU"/>
@@ -3142,7 +3150,29 @@
         <w:lastRenderedPageBreak/>
         <w:t>Rendszerterv</w:t>
       </w:r>
-      <w:bookmarkEnd w:id="33"/>
+      <w:bookmarkEnd w:id="37"/>
+    </w:p>
+    <w:p>
+      <w:pPr>
+        <w:rPr>
+          <w:rFonts w:asciiTheme="majorHAnsi" w:hAnsiTheme="majorHAnsi" w:cstheme="majorHAnsi"/>
+          <w:lang w:val="hu-HU"/>
+        </w:rPr>
+      </w:pPr>
+      <w:r>
+        <w:rPr>
+          <w:rFonts w:asciiTheme="majorHAnsi" w:hAnsiTheme="majorHAnsi" w:cstheme="majorHAnsi"/>
+          <w:lang w:val="hu-HU"/>
+        </w:rPr>
+        <w:t>A rendszer magasszintű architektúrája a kliens-szerver modellt követi.</w:t>
+      </w:r>
+      <w:r>
+        <w:rPr>
+          <w:rFonts w:asciiTheme="majorHAnsi" w:hAnsiTheme="majorHAnsi" w:cstheme="majorHAnsi"/>
+          <w:lang w:val="hu-HU"/>
+        </w:rPr>
+        <w:t xml:space="preserve"> Az alábbi alfejezetek ismertetik mind az Android alkalmazást, mind pedig a szervert. Ezek kommunikációja HTTPS-n keresztül történik, a szerver által biztosított REST API-n keresztül.</w:t>
+      </w:r>
     </w:p>
     <w:p>
       <w:pPr>
@@ -3156,14 +3186,14 @@
           <w:lang w:val="hu-HU"/>
         </w:rPr>
       </w:pPr>
-      <w:bookmarkStart w:id="34" w:name="_Toc57064574"/>
+      <w:bookmarkStart w:id="38" w:name="_Toc57757572"/>
       <w:r>
         <w:rPr>
           <w:lang w:val="hu-HU"/>
         </w:rPr>
         <w:t>Android alkalmazás</w:t>
       </w:r>
-      <w:bookmarkEnd w:id="34"/>
+      <w:bookmarkEnd w:id="38"/>
     </w:p>
     <w:p>
       <w:pPr>
@@ -3214,14 +3244,14 @@
           <w:lang w:val="hu-HU"/>
         </w:rPr>
       </w:pPr>
-      <w:bookmarkStart w:id="35" w:name="_Toc57064575"/>
+      <w:bookmarkStart w:id="39" w:name="_Toc57757573"/>
       <w:r>
         <w:rPr>
           <w:lang w:val="hu-HU"/>
         </w:rPr>
         <w:t>Architektúra</w:t>
       </w:r>
-      <w:bookmarkEnd w:id="35"/>
+      <w:bookmarkEnd w:id="39"/>
     </w:p>
     <w:p>
       <w:pPr>
@@ -3284,14 +3314,7 @@
           <w:rFonts w:asciiTheme="majorHAnsi" w:hAnsiTheme="majorHAnsi" w:cstheme="majorHAnsi"/>
           <w:lang w:val="hu-HU"/>
         </w:rPr>
-        <w:t xml:space="preserve"> (MVVM) felhasználói felület tervezési mint</w:t>
-      </w:r>
-      <w:r>
-        <w:rPr>
-          <w:rFonts w:asciiTheme="majorHAnsi" w:hAnsiTheme="majorHAnsi" w:cstheme="majorHAnsi"/>
-          <w:lang w:val="hu-HU"/>
-        </w:rPr>
-        <w:t xml:space="preserve">a lett </w:t>
+        <w:t xml:space="preserve"> (MVVM) felhasználói felület tervezési minta lett </w:t>
       </w:r>
       <w:r>
         <w:rPr>
@@ -3305,14 +3328,7 @@
           <w:rFonts w:asciiTheme="majorHAnsi" w:hAnsiTheme="majorHAnsi" w:cstheme="majorHAnsi"/>
           <w:lang w:val="hu-HU"/>
         </w:rPr>
-        <w:t>használva az Android alkalmazás készítése során</w:t>
-      </w:r>
-      <w:r>
-        <w:rPr>
-          <w:rFonts w:asciiTheme="majorHAnsi" w:hAnsiTheme="majorHAnsi" w:cstheme="majorHAnsi"/>
-          <w:lang w:val="hu-HU"/>
-        </w:rPr>
-        <w:t xml:space="preserve">. Ez egy </w:t>
+        <w:t xml:space="preserve">használva az Android alkalmazás készítése során. Ez egy </w:t>
       </w:r>
       <w:proofErr w:type="spellStart"/>
       <w:r>
@@ -3328,35 +3344,7 @@
           <w:rFonts w:asciiTheme="majorHAnsi" w:hAnsiTheme="majorHAnsi" w:cstheme="majorHAnsi"/>
           <w:lang w:val="hu-HU"/>
         </w:rPr>
-        <w:t xml:space="preserve"> modell, amelyet a Microsoft talált ki az adatkötési képességek kihasználására.</w:t>
-      </w:r>
-      <w:r>
-        <w:rPr>
-          <w:rFonts w:asciiTheme="majorHAnsi" w:hAnsiTheme="majorHAnsi" w:cstheme="majorHAnsi"/>
-          <w:lang w:val="hu-HU"/>
-        </w:rPr>
-        <w:t xml:space="preserve"> Az </w:t>
-      </w:r>
-      <w:r>
-        <w:rPr>
-          <w:rFonts w:asciiTheme="majorHAnsi" w:hAnsiTheme="majorHAnsi" w:cstheme="majorHAnsi"/>
-          <w:lang w:val="hu-HU"/>
-        </w:rPr>
-        <w:t>MVVM</w:t>
-      </w:r>
-      <w:r>
-        <w:rPr>
-          <w:rFonts w:asciiTheme="majorHAnsi" w:hAnsiTheme="majorHAnsi" w:cstheme="majorHAnsi"/>
-          <w:lang w:val="hu-HU"/>
-        </w:rPr>
-        <w:t>-ben</w:t>
-      </w:r>
-      <w:r>
-        <w:rPr>
-          <w:rFonts w:asciiTheme="majorHAnsi" w:hAnsiTheme="majorHAnsi" w:cstheme="majorHAnsi"/>
-          <w:lang w:val="hu-HU"/>
-        </w:rPr>
-        <w:t xml:space="preserve"> a </w:t>
+        <w:t xml:space="preserve"> modell, amelyet a Microsoft talált ki az adatkötési képességek kihasználására. Az MVVM-ben a </w:t>
       </w:r>
       <w:proofErr w:type="spellStart"/>
       <w:r>
@@ -3372,91 +3360,7 @@
           <w:rFonts w:asciiTheme="majorHAnsi" w:hAnsiTheme="majorHAnsi" w:cstheme="majorHAnsi"/>
           <w:lang w:val="hu-HU"/>
         </w:rPr>
-        <w:t xml:space="preserve"> UI </w:t>
-      </w:r>
-      <w:r>
-        <w:rPr>
-          <w:rFonts w:asciiTheme="majorHAnsi" w:hAnsiTheme="majorHAnsi" w:cstheme="majorHAnsi"/>
-          <w:lang w:val="hu-HU"/>
-        </w:rPr>
-        <w:t>felület</w:t>
-      </w:r>
-      <w:r>
-        <w:rPr>
-          <w:rFonts w:asciiTheme="majorHAnsi" w:hAnsiTheme="majorHAnsi" w:cstheme="majorHAnsi"/>
-          <w:lang w:val="hu-HU"/>
-        </w:rPr>
-        <w:t>leíró kódot tartalmaz</w:t>
-      </w:r>
-      <w:r>
-        <w:rPr>
-          <w:rFonts w:asciiTheme="majorHAnsi" w:hAnsiTheme="majorHAnsi" w:cstheme="majorHAnsi"/>
-          <w:lang w:val="hu-HU"/>
-        </w:rPr>
-        <w:t>,</w:t>
-      </w:r>
-      <w:r>
-        <w:rPr>
-          <w:rFonts w:asciiTheme="majorHAnsi" w:hAnsiTheme="majorHAnsi" w:cstheme="majorHAnsi"/>
-          <w:lang w:val="hu-HU"/>
-        </w:rPr>
-        <w:t xml:space="preserve"> </w:t>
-      </w:r>
-      <w:r>
-        <w:rPr>
-          <w:rFonts w:asciiTheme="majorHAnsi" w:hAnsiTheme="majorHAnsi" w:cstheme="majorHAnsi"/>
-          <w:lang w:val="hu-HU"/>
-        </w:rPr>
-        <w:t>általában</w:t>
-      </w:r>
-      <w:r>
-        <w:rPr>
-          <w:rFonts w:asciiTheme="majorHAnsi" w:hAnsiTheme="majorHAnsi" w:cstheme="majorHAnsi"/>
-          <w:lang w:val="hu-HU"/>
-        </w:rPr>
-        <w:t xml:space="preserve"> deklaratív módon (XML, XAML,</w:t>
-      </w:r>
-      <w:r>
-        <w:rPr>
-          <w:rFonts w:asciiTheme="majorHAnsi" w:hAnsiTheme="majorHAnsi" w:cstheme="majorHAnsi"/>
-          <w:lang w:val="hu-HU"/>
-        </w:rPr>
-        <w:t xml:space="preserve"> </w:t>
-      </w:r>
-      <w:r>
-        <w:rPr>
-          <w:rFonts w:asciiTheme="majorHAnsi" w:hAnsiTheme="majorHAnsi" w:cstheme="majorHAnsi"/>
-          <w:lang w:val="hu-HU"/>
-        </w:rPr>
-        <w:t>HTML)</w:t>
-      </w:r>
-      <w:r>
-        <w:rPr>
-          <w:rFonts w:asciiTheme="majorHAnsi" w:hAnsiTheme="majorHAnsi" w:cstheme="majorHAnsi"/>
-          <w:lang w:val="hu-HU"/>
-        </w:rPr>
-        <w:t>.</w:t>
-      </w:r>
-      <w:r>
-        <w:rPr>
-          <w:rFonts w:asciiTheme="majorHAnsi" w:hAnsiTheme="majorHAnsi" w:cstheme="majorHAnsi"/>
-          <w:lang w:val="hu-HU"/>
-        </w:rPr>
-        <w:t xml:space="preserve"> </w:t>
-      </w:r>
-      <w:r>
-        <w:rPr>
-          <w:rFonts w:asciiTheme="majorHAnsi" w:hAnsiTheme="majorHAnsi" w:cstheme="majorHAnsi"/>
-          <w:lang w:val="hu-HU"/>
-        </w:rPr>
-        <w:t>A</w:t>
-      </w:r>
-      <w:r>
-        <w:rPr>
-          <w:rFonts w:asciiTheme="majorHAnsi" w:hAnsiTheme="majorHAnsi" w:cstheme="majorHAnsi"/>
-          <w:lang w:val="hu-HU"/>
-        </w:rPr>
-        <w:t xml:space="preserve"> kapcsolat a </w:t>
+        <w:t xml:space="preserve"> UI felületleíró kódot tartalmaz, általában deklaratív módon (XML, XAML, HTML). A kapcsolat a </w:t>
       </w:r>
       <w:proofErr w:type="spellStart"/>
       <w:r>
@@ -3472,49 +3376,7 @@
           <w:rFonts w:asciiTheme="majorHAnsi" w:hAnsiTheme="majorHAnsi" w:cstheme="majorHAnsi"/>
           <w:lang w:val="hu-HU"/>
         </w:rPr>
-        <w:t xml:space="preserve"> </w:t>
-      </w:r>
-      <w:r>
-        <w:rPr>
-          <w:rFonts w:asciiTheme="majorHAnsi" w:hAnsiTheme="majorHAnsi" w:cstheme="majorHAnsi"/>
-          <w:lang w:val="hu-HU"/>
-        </w:rPr>
-        <w:t>explicit</w:t>
-      </w:r>
-      <w:r>
-        <w:rPr>
-          <w:rFonts w:asciiTheme="majorHAnsi" w:hAnsiTheme="majorHAnsi" w:cstheme="majorHAnsi"/>
-          <w:lang w:val="hu-HU"/>
-        </w:rPr>
-        <w:t xml:space="preserve"> adatkötés</w:t>
-      </w:r>
-      <w:r>
-        <w:rPr>
-          <w:rFonts w:asciiTheme="majorHAnsi" w:hAnsiTheme="majorHAnsi" w:cstheme="majorHAnsi"/>
-          <w:lang w:val="hu-HU"/>
-        </w:rPr>
-        <w:t xml:space="preserve"> segítségével</w:t>
-      </w:r>
-      <w:r>
-        <w:rPr>
-          <w:rFonts w:asciiTheme="majorHAnsi" w:hAnsiTheme="majorHAnsi" w:cstheme="majorHAnsi"/>
-          <w:lang w:val="hu-HU"/>
-        </w:rPr>
-        <w:t xml:space="preserve"> valósul meg.</w:t>
-      </w:r>
-      <w:r>
-        <w:rPr>
-          <w:rFonts w:asciiTheme="majorHAnsi" w:hAnsiTheme="majorHAnsi" w:cstheme="majorHAnsi"/>
-          <w:lang w:val="hu-HU"/>
-        </w:rPr>
-        <w:t xml:space="preserve"> </w:t>
-      </w:r>
-      <w:r>
-        <w:rPr>
-          <w:rFonts w:asciiTheme="majorHAnsi" w:hAnsiTheme="majorHAnsi" w:cstheme="majorHAnsi"/>
-          <w:lang w:val="hu-HU"/>
-        </w:rPr>
-        <w:t xml:space="preserve">Ezért kevesebb klasszikus kódolási feladat van a </w:t>
+        <w:t xml:space="preserve"> explicit adatkötés segítségével valósul meg. Ezért kevesebb klasszikus kódolási feladat van a </w:t>
       </w:r>
       <w:proofErr w:type="spellStart"/>
       <w:r>
@@ -3530,70 +3392,7 @@
           <w:rFonts w:asciiTheme="majorHAnsi" w:hAnsiTheme="majorHAnsi" w:cstheme="majorHAnsi"/>
           <w:lang w:val="hu-HU"/>
         </w:rPr>
-        <w:t>-</w:t>
-      </w:r>
-      <w:r>
-        <w:rPr>
-          <w:rFonts w:asciiTheme="majorHAnsi" w:hAnsiTheme="majorHAnsi" w:cstheme="majorHAnsi"/>
-          <w:lang w:val="hu-HU"/>
-        </w:rPr>
-        <w:t>ban</w:t>
-      </w:r>
-      <w:r>
-        <w:rPr>
-          <w:rFonts w:asciiTheme="majorHAnsi" w:hAnsiTheme="majorHAnsi" w:cstheme="majorHAnsi"/>
-          <w:lang w:val="hu-HU"/>
-        </w:rPr>
-        <w:t>,</w:t>
-      </w:r>
-      <w:r>
-        <w:rPr>
-          <w:rFonts w:asciiTheme="majorHAnsi" w:hAnsiTheme="majorHAnsi" w:cstheme="majorHAnsi"/>
-          <w:lang w:val="hu-HU"/>
-        </w:rPr>
-        <w:t xml:space="preserve"> és az üzleti logik</w:t>
-      </w:r>
-      <w:r>
-        <w:rPr>
-          <w:rFonts w:asciiTheme="majorHAnsi" w:hAnsiTheme="majorHAnsi" w:cstheme="majorHAnsi"/>
-          <w:lang w:val="hu-HU"/>
-        </w:rPr>
-        <w:t xml:space="preserve">a komponensek </w:t>
-      </w:r>
-      <w:r>
-        <w:rPr>
-          <w:rFonts w:asciiTheme="majorHAnsi" w:hAnsiTheme="majorHAnsi" w:cstheme="majorHAnsi"/>
-          <w:lang w:val="hu-HU"/>
-        </w:rPr>
-        <w:t>könnye</w:t>
-      </w:r>
-      <w:r>
-        <w:rPr>
-          <w:rFonts w:asciiTheme="majorHAnsi" w:hAnsiTheme="majorHAnsi" w:cstheme="majorHAnsi"/>
-          <w:lang w:val="hu-HU"/>
-        </w:rPr>
-        <w:t>dén</w:t>
-      </w:r>
-      <w:r>
-        <w:rPr>
-          <w:rFonts w:asciiTheme="majorHAnsi" w:hAnsiTheme="majorHAnsi" w:cstheme="majorHAnsi"/>
-          <w:lang w:val="hu-HU"/>
-        </w:rPr>
-        <w:t xml:space="preserve"> </w:t>
-      </w:r>
-      <w:r>
-        <w:rPr>
-          <w:rFonts w:asciiTheme="majorHAnsi" w:hAnsiTheme="majorHAnsi" w:cstheme="majorHAnsi"/>
-          <w:lang w:val="hu-HU"/>
-        </w:rPr>
-        <w:t>elválaszthatók</w:t>
-      </w:r>
-      <w:r>
-        <w:rPr>
-          <w:rFonts w:asciiTheme="majorHAnsi" w:hAnsiTheme="majorHAnsi" w:cstheme="majorHAnsi"/>
-          <w:lang w:val="hu-HU"/>
-        </w:rPr>
-        <w:t>.</w:t>
+        <w:t>-ban, és az üzleti logika komponensek könnyedén elválaszthatók.</w:t>
       </w:r>
     </w:p>
     <w:p>
@@ -3718,23 +3517,7 @@
           <w:rFonts w:asciiTheme="majorHAnsi" w:hAnsiTheme="majorHAnsi" w:cstheme="majorHAnsi"/>
           <w:lang w:val="hu-HU"/>
         </w:rPr>
-        <w:t xml:space="preserve">Az alkalmazás </w:t>
-      </w:r>
-      <w:proofErr w:type="spellStart"/>
-      <w:r>
-        <w:rPr>
-          <w:rFonts w:asciiTheme="majorHAnsi" w:hAnsiTheme="majorHAnsi" w:cstheme="majorHAnsi"/>
-          <w:lang w:val="hu-HU"/>
-        </w:rPr>
-        <w:t>Model</w:t>
-      </w:r>
-      <w:proofErr w:type="spellEnd"/>
-      <w:r>
-        <w:rPr>
-          <w:rFonts w:asciiTheme="majorHAnsi" w:hAnsiTheme="majorHAnsi" w:cstheme="majorHAnsi"/>
-          <w:lang w:val="hu-HU"/>
-        </w:rPr>
-        <w:t xml:space="preserve"> rétegében további alkomponensek találhatók. A </w:t>
+        <w:t xml:space="preserve">A </w:t>
       </w:r>
       <w:r>
         <w:rPr>
@@ -4223,7 +4006,15 @@
           <w:rFonts w:asciiTheme="majorHAnsi" w:hAnsiTheme="majorHAnsi" w:cstheme="majorHAnsi"/>
           <w:lang w:val="hu-HU"/>
         </w:rPr>
-        <w:t xml:space="preserve">-en keresztül a szerver a változásról értesítve lesz. Ha </w:t>
+        <w:t xml:space="preserve">-en keresztül a </w:t>
+      </w:r>
+      <w:r>
+        <w:rPr>
+          <w:rFonts w:asciiTheme="majorHAnsi" w:hAnsiTheme="majorHAnsi" w:cstheme="majorHAnsi"/>
+          <w:lang w:val="hu-HU"/>
+        </w:rPr>
+        <w:lastRenderedPageBreak/>
+        <w:t xml:space="preserve">szerver a változásról értesítve lesz. Ha </w:t>
       </w:r>
       <w:r>
         <w:rPr>
@@ -4356,15 +4147,7 @@
           <w:rFonts w:asciiTheme="majorHAnsi" w:hAnsiTheme="majorHAnsi" w:cstheme="majorHAnsi"/>
           <w:lang w:val="hu-HU"/>
         </w:rPr>
-        <w:t xml:space="preserve"> lesz. Így van biztosítva, hogy csak az kerül elmentésre, ami az API-n is érvényre jut, megelőzve az </w:t>
-      </w:r>
-      <w:r>
-        <w:rPr>
-          <w:rFonts w:asciiTheme="majorHAnsi" w:hAnsiTheme="majorHAnsi" w:cstheme="majorHAnsi"/>
-          <w:lang w:val="hu-HU"/>
-        </w:rPr>
-        <w:lastRenderedPageBreak/>
-        <w:t xml:space="preserve">inkonzisztenciát. A </w:t>
+        <w:t xml:space="preserve"> lesz. Így van biztosítva, hogy csak az kerül elmentésre, ami az API-n is érvényre jut, megelőzve az inkonzisztenciát. A </w:t>
       </w:r>
       <w:proofErr w:type="spellStart"/>
       <w:r>
@@ -4677,8 +4460,1206 @@
           <w:rFonts w:asciiTheme="majorHAnsi" w:hAnsiTheme="majorHAnsi" w:cstheme="majorHAnsi"/>
           <w:lang w:val="hu-HU"/>
         </w:rPr>
-        <w:t xml:space="preserve"> legutóbbi frissítése óta, adatletöltés indul, ha azonban nincs változás, nincs hálózati forgalom sem.</w:t>
-      </w:r>
+        <w:t xml:space="preserve"> legutóbbi frissítése óta, adatletöltés indul, ha azonban nincs változás, nincs </w:t>
+      </w:r>
+      <w:r>
+        <w:rPr>
+          <w:rFonts w:asciiTheme="majorHAnsi" w:hAnsiTheme="majorHAnsi" w:cstheme="majorHAnsi"/>
+          <w:lang w:val="hu-HU"/>
+        </w:rPr>
+        <w:t xml:space="preserve">felesleges </w:t>
+      </w:r>
+      <w:r>
+        <w:rPr>
+          <w:rFonts w:asciiTheme="majorHAnsi" w:hAnsiTheme="majorHAnsi" w:cstheme="majorHAnsi"/>
+          <w:lang w:val="hu-HU"/>
+        </w:rPr>
+        <w:t>hálózati forgalom sem.</w:t>
+      </w:r>
+    </w:p>
+    <w:p>
+      <w:pPr>
+        <w:jc w:val="both"/>
+        <w:rPr>
+          <w:rFonts w:asciiTheme="majorHAnsi" w:hAnsiTheme="majorHAnsi" w:cstheme="majorHAnsi"/>
+          <w:lang w:val="hu-HU"/>
+        </w:rPr>
+      </w:pPr>
+      <w:r>
+        <w:rPr>
+          <w:rFonts w:asciiTheme="majorHAnsi" w:hAnsiTheme="majorHAnsi" w:cstheme="majorHAnsi"/>
+          <w:lang w:val="hu-HU"/>
+        </w:rPr>
+        <w:t xml:space="preserve">Az alkalmazás </w:t>
+      </w:r>
+      <w:proofErr w:type="spellStart"/>
+      <w:r>
+        <w:rPr>
+          <w:rFonts w:asciiTheme="majorHAnsi" w:hAnsiTheme="majorHAnsi" w:cstheme="majorHAnsi"/>
+          <w:lang w:val="hu-HU"/>
+        </w:rPr>
+        <w:t>Model</w:t>
+      </w:r>
+      <w:proofErr w:type="spellEnd"/>
+      <w:r>
+        <w:rPr>
+          <w:rFonts w:asciiTheme="majorHAnsi" w:hAnsiTheme="majorHAnsi" w:cstheme="majorHAnsi"/>
+          <w:lang w:val="hu-HU"/>
+        </w:rPr>
+        <w:t xml:space="preserve"> </w:t>
+      </w:r>
+      <w:r>
+        <w:rPr>
+          <w:rFonts w:asciiTheme="majorHAnsi" w:hAnsiTheme="majorHAnsi" w:cstheme="majorHAnsi"/>
+          <w:lang w:val="hu-HU"/>
+        </w:rPr>
+        <w:t>komponense további alrétegekbe van rendezve. Legfelül található</w:t>
+      </w:r>
+      <w:r>
+        <w:rPr>
+          <w:rFonts w:asciiTheme="majorHAnsi" w:hAnsiTheme="majorHAnsi" w:cstheme="majorHAnsi"/>
+          <w:lang w:val="hu-HU"/>
+        </w:rPr>
+        <w:t xml:space="preserve">k a service-ek, amik egymástól független, lazán csatolt komponensek. Ezek az osztályok a </w:t>
+      </w:r>
+      <w:proofErr w:type="spellStart"/>
+      <w:r>
+        <w:rPr>
+          <w:rFonts w:asciiTheme="majorHAnsi" w:hAnsiTheme="majorHAnsi" w:cstheme="majorHAnsi"/>
+          <w:lang w:val="hu-HU"/>
+        </w:rPr>
+        <w:t>singleton</w:t>
+      </w:r>
+      <w:proofErr w:type="spellEnd"/>
+      <w:r>
+        <w:rPr>
+          <w:rFonts w:asciiTheme="majorHAnsi" w:hAnsiTheme="majorHAnsi" w:cstheme="majorHAnsi"/>
+          <w:lang w:val="hu-HU"/>
+        </w:rPr>
+        <w:t xml:space="preserve"> tervezési elv szerint lettek implementálva, azaz mindegyikből egy példány található az alkalmazásban. Ez azért célszerű, mert ezen szolgáltatások tipikusan olyan segítő metódusokat tartalmaznak, amik elérése céljából nincs értelme több példányt létrehozni (</w:t>
+      </w:r>
+      <w:proofErr w:type="spellStart"/>
+      <w:r>
+        <w:rPr>
+          <w:rFonts w:asciiTheme="majorHAnsi" w:hAnsiTheme="majorHAnsi" w:cstheme="majorHAnsi"/>
+          <w:lang w:val="hu-HU"/>
+        </w:rPr>
+        <w:t>ImageConverter</w:t>
+      </w:r>
+      <w:proofErr w:type="spellEnd"/>
+      <w:r>
+        <w:rPr>
+          <w:rFonts w:asciiTheme="majorHAnsi" w:hAnsiTheme="majorHAnsi" w:cstheme="majorHAnsi"/>
+          <w:lang w:val="hu-HU"/>
+        </w:rPr>
+        <w:t xml:space="preserve">). Vagy olyan logikát tartalmaznak, amik jellemzően a teljes alkalmazásra jellemzőek (például az aktuálisan bejelentkezett </w:t>
+      </w:r>
+      <w:proofErr w:type="spellStart"/>
+      <w:r>
+        <w:rPr>
+          <w:rFonts w:asciiTheme="majorHAnsi" w:hAnsiTheme="majorHAnsi" w:cstheme="majorHAnsi"/>
+          <w:lang w:val="hu-HU"/>
+        </w:rPr>
+        <w:t>user</w:t>
+      </w:r>
+      <w:proofErr w:type="spellEnd"/>
+      <w:r>
+        <w:rPr>
+          <w:rFonts w:asciiTheme="majorHAnsi" w:hAnsiTheme="majorHAnsi" w:cstheme="majorHAnsi"/>
+          <w:lang w:val="hu-HU"/>
+        </w:rPr>
+        <w:t xml:space="preserve"> információi, vagy a futtató eszköz helyadatainak kezelése).  Az alábbi Service osztályok találhatók meg az applikációban:</w:t>
+      </w:r>
+    </w:p>
+    <w:p>
+      <w:pPr>
+        <w:pStyle w:val="ListParagraph"/>
+        <w:numPr>
+          <w:ilvl w:val="0"/>
+          <w:numId w:val="17"/>
+        </w:numPr>
+        <w:jc w:val="both"/>
+        <w:rPr>
+          <w:rFonts w:asciiTheme="majorHAnsi" w:hAnsiTheme="majorHAnsi" w:cstheme="majorHAnsi"/>
+          <w:lang w:val="hu-HU"/>
+        </w:rPr>
+      </w:pPr>
+      <w:proofErr w:type="spellStart"/>
+      <w:r>
+        <w:rPr>
+          <w:rFonts w:asciiTheme="majorHAnsi" w:hAnsiTheme="majorHAnsi" w:cstheme="majorHAnsi"/>
+          <w:b/>
+          <w:bCs/>
+          <w:lang w:val="hu-HU"/>
+        </w:rPr>
+        <w:t>AccountService</w:t>
+      </w:r>
+      <w:proofErr w:type="spellEnd"/>
+      <w:r>
+        <w:rPr>
+          <w:rFonts w:asciiTheme="majorHAnsi" w:hAnsiTheme="majorHAnsi" w:cstheme="majorHAnsi"/>
+          <w:lang w:val="hu-HU"/>
+        </w:rPr>
+        <w:t xml:space="preserve">: a felhasználók kezeléséért felel. Ezen keresztül történik minden regisztrációs, bejelentkezési és kijelentkezési művelet. </w:t>
+      </w:r>
+      <w:r>
+        <w:rPr>
+          <w:rFonts w:asciiTheme="majorHAnsi" w:hAnsiTheme="majorHAnsi" w:cstheme="majorHAnsi"/>
+          <w:lang w:val="hu-HU"/>
+        </w:rPr>
+        <w:t xml:space="preserve">Minden aktuális felhasználóval kapcsolatos információ és validáció ezen a szolgáltatáson keresztül érhető el, és bizonyos szenzitív adatokat (pl. jelszó) a vele egy modulban lévő komponensek elől is elrejt. </w:t>
+      </w:r>
+    </w:p>
+    <w:p>
+      <w:pPr>
+        <w:pStyle w:val="ListParagraph"/>
+        <w:numPr>
+          <w:ilvl w:val="0"/>
+          <w:numId w:val="17"/>
+        </w:numPr>
+        <w:jc w:val="both"/>
+        <w:rPr>
+          <w:rFonts w:asciiTheme="majorHAnsi" w:hAnsiTheme="majorHAnsi" w:cstheme="majorHAnsi"/>
+          <w:lang w:val="hu-HU"/>
+        </w:rPr>
+      </w:pPr>
+      <w:proofErr w:type="spellStart"/>
+      <w:r>
+        <w:rPr>
+          <w:rFonts w:asciiTheme="majorHAnsi" w:hAnsiTheme="majorHAnsi" w:cstheme="majorHAnsi"/>
+          <w:b/>
+          <w:bCs/>
+          <w:lang w:val="hu-HU"/>
+        </w:rPr>
+        <w:t>DateHandler</w:t>
+      </w:r>
+      <w:proofErr w:type="spellEnd"/>
+      <w:r>
+        <w:rPr>
+          <w:rFonts w:asciiTheme="majorHAnsi" w:hAnsiTheme="majorHAnsi" w:cstheme="majorHAnsi"/>
+          <w:lang w:val="hu-HU"/>
+        </w:rPr>
+        <w:t xml:space="preserve">: mivel a Java dátumkezelése egy régre visszanyúló, problémás terület, úgy döntöttem, magam implementálok a Java-s </w:t>
+      </w:r>
+      <w:proofErr w:type="spellStart"/>
+      <w:r>
+        <w:rPr>
+          <w:rFonts w:asciiTheme="majorHAnsi" w:hAnsiTheme="majorHAnsi" w:cstheme="majorHAnsi"/>
+          <w:lang w:val="hu-HU"/>
+        </w:rPr>
+        <w:t>Date</w:t>
+      </w:r>
+      <w:proofErr w:type="spellEnd"/>
+      <w:r>
+        <w:rPr>
+          <w:rFonts w:asciiTheme="majorHAnsi" w:hAnsiTheme="majorHAnsi" w:cstheme="majorHAnsi"/>
+          <w:lang w:val="hu-HU"/>
+        </w:rPr>
+        <w:t xml:space="preserve"> köré egy csomagoló osztályt, aki a </w:t>
+      </w:r>
+      <w:proofErr w:type="spellStart"/>
+      <w:r>
+        <w:rPr>
+          <w:rFonts w:asciiTheme="majorHAnsi" w:hAnsiTheme="majorHAnsi" w:cstheme="majorHAnsi"/>
+          <w:lang w:val="hu-HU"/>
+        </w:rPr>
+        <w:t>string-</w:t>
+      </w:r>
+      <w:r>
+        <w:rPr>
+          <w:rFonts w:asciiTheme="majorHAnsi" w:hAnsiTheme="majorHAnsi" w:cstheme="majorHAnsi"/>
+          <w:lang w:val="hu-HU"/>
+        </w:rPr>
+        <w:lastRenderedPageBreak/>
+        <w:t>Date</w:t>
+      </w:r>
+      <w:proofErr w:type="spellEnd"/>
+      <w:r>
+        <w:rPr>
+          <w:rFonts w:asciiTheme="majorHAnsi" w:hAnsiTheme="majorHAnsi" w:cstheme="majorHAnsi"/>
+          <w:lang w:val="hu-HU"/>
+        </w:rPr>
+        <w:t xml:space="preserve"> konverziót konzisztens módon elvégzi (és elrejti a </w:t>
+      </w:r>
+      <w:proofErr w:type="spellStart"/>
+      <w:r>
+        <w:rPr>
+          <w:rFonts w:asciiTheme="majorHAnsi" w:hAnsiTheme="majorHAnsi" w:cstheme="majorHAnsi"/>
+          <w:lang w:val="hu-HU"/>
+        </w:rPr>
+        <w:t>Date</w:t>
+      </w:r>
+      <w:proofErr w:type="spellEnd"/>
+      <w:r>
+        <w:rPr>
+          <w:rFonts w:asciiTheme="majorHAnsi" w:hAnsiTheme="majorHAnsi" w:cstheme="majorHAnsi"/>
+          <w:lang w:val="hu-HU"/>
+        </w:rPr>
+        <w:t xml:space="preserve"> </w:t>
+      </w:r>
+      <w:proofErr w:type="spellStart"/>
+      <w:r>
+        <w:rPr>
+          <w:rFonts w:asciiTheme="majorHAnsi" w:hAnsiTheme="majorHAnsi" w:cstheme="majorHAnsi"/>
+          <w:lang w:val="hu-HU"/>
+        </w:rPr>
+        <w:t>példányosítási</w:t>
+      </w:r>
+      <w:proofErr w:type="spellEnd"/>
+      <w:r>
+        <w:rPr>
+          <w:rFonts w:asciiTheme="majorHAnsi" w:hAnsiTheme="majorHAnsi" w:cstheme="majorHAnsi"/>
+          <w:lang w:val="hu-HU"/>
+        </w:rPr>
+        <w:t xml:space="preserve"> furcsaságait, például a 0. hónapot). Erre azért van szükség, mert a JSON objektumokban a dátum </w:t>
+      </w:r>
+      <w:proofErr w:type="spellStart"/>
+      <w:r>
+        <w:rPr>
+          <w:rFonts w:asciiTheme="majorHAnsi" w:hAnsiTheme="majorHAnsi" w:cstheme="majorHAnsi"/>
+          <w:lang w:val="hu-HU"/>
+        </w:rPr>
+        <w:t>string</w:t>
+      </w:r>
+      <w:proofErr w:type="spellEnd"/>
+      <w:r>
+        <w:rPr>
+          <w:rFonts w:asciiTheme="majorHAnsi" w:hAnsiTheme="majorHAnsi" w:cstheme="majorHAnsi"/>
+          <w:lang w:val="hu-HU"/>
+        </w:rPr>
+        <w:t xml:space="preserve">-ként jön, az alkalmazás azonban dátumként kezeli őket, hogy bizonyos kényelmi funkciók (két dátum összehasonlítása, év/hónap/nap kinyerése) megmaradjanak. Továbbá bizonyos </w:t>
+      </w:r>
+      <w:proofErr w:type="spellStart"/>
+      <w:r>
+        <w:rPr>
+          <w:rFonts w:asciiTheme="majorHAnsi" w:hAnsiTheme="majorHAnsi" w:cstheme="majorHAnsi"/>
+          <w:lang w:val="hu-HU"/>
+        </w:rPr>
+        <w:t>default</w:t>
+      </w:r>
+      <w:proofErr w:type="spellEnd"/>
+      <w:r>
+        <w:rPr>
+          <w:rFonts w:asciiTheme="majorHAnsi" w:hAnsiTheme="majorHAnsi" w:cstheme="majorHAnsi"/>
+          <w:lang w:val="hu-HU"/>
+        </w:rPr>
+        <w:t xml:space="preserve"> értékeket is szolgáltat. Ez az osztály minden dátumot egységesen UTC időre konvertál és kezel, hogy az egyes időzónák a </w:t>
+      </w:r>
+      <w:proofErr w:type="spellStart"/>
+      <w:r>
+        <w:rPr>
+          <w:rFonts w:asciiTheme="majorHAnsi" w:hAnsiTheme="majorHAnsi" w:cstheme="majorHAnsi"/>
+          <w:lang w:val="hu-HU"/>
+        </w:rPr>
+        <w:t>timestamp</w:t>
+      </w:r>
+      <w:proofErr w:type="spellEnd"/>
+      <w:r>
+        <w:rPr>
+          <w:rFonts w:asciiTheme="majorHAnsi" w:hAnsiTheme="majorHAnsi" w:cstheme="majorHAnsi"/>
+          <w:lang w:val="hu-HU"/>
+        </w:rPr>
+        <w:t xml:space="preserve"> értékeket ne zavarhassák meg.</w:t>
+      </w:r>
+    </w:p>
+    <w:p>
+      <w:pPr>
+        <w:pStyle w:val="ListParagraph"/>
+        <w:numPr>
+          <w:ilvl w:val="0"/>
+          <w:numId w:val="17"/>
+        </w:numPr>
+        <w:jc w:val="both"/>
+        <w:rPr>
+          <w:rFonts w:asciiTheme="majorHAnsi" w:hAnsiTheme="majorHAnsi" w:cstheme="majorHAnsi"/>
+          <w:lang w:val="hu-HU"/>
+        </w:rPr>
+      </w:pPr>
+      <w:proofErr w:type="spellStart"/>
+      <w:r>
+        <w:rPr>
+          <w:rFonts w:asciiTheme="majorHAnsi" w:hAnsiTheme="majorHAnsi" w:cstheme="majorHAnsi"/>
+          <w:b/>
+          <w:bCs/>
+          <w:lang w:val="hu-HU"/>
+        </w:rPr>
+        <w:t>ImageConverter</w:t>
+      </w:r>
+      <w:proofErr w:type="spellEnd"/>
+      <w:r>
+        <w:rPr>
+          <w:rFonts w:asciiTheme="majorHAnsi" w:hAnsiTheme="majorHAnsi" w:cstheme="majorHAnsi"/>
+          <w:lang w:val="hu-HU"/>
+        </w:rPr>
+        <w:t>:</w:t>
+      </w:r>
+      <w:r>
+        <w:rPr>
+          <w:rFonts w:asciiTheme="majorHAnsi" w:hAnsiTheme="majorHAnsi" w:cstheme="majorHAnsi"/>
+          <w:lang w:val="hu-HU"/>
+        </w:rPr>
+        <w:t xml:space="preserve"> segítő függvényeket biztosít, például a </w:t>
+      </w:r>
+      <w:proofErr w:type="spellStart"/>
+      <w:r>
+        <w:rPr>
+          <w:rFonts w:asciiTheme="majorHAnsi" w:hAnsiTheme="majorHAnsi" w:cstheme="majorHAnsi"/>
+          <w:lang w:val="hu-HU"/>
+        </w:rPr>
+        <w:t>CameraX</w:t>
+      </w:r>
+      <w:proofErr w:type="spellEnd"/>
+      <w:r>
+        <w:rPr>
+          <w:rFonts w:asciiTheme="majorHAnsi" w:hAnsiTheme="majorHAnsi" w:cstheme="majorHAnsi"/>
+          <w:lang w:val="hu-HU"/>
+        </w:rPr>
+        <w:t xml:space="preserve"> API-</w:t>
+      </w:r>
+      <w:proofErr w:type="spellStart"/>
+      <w:r>
+        <w:rPr>
+          <w:rFonts w:asciiTheme="majorHAnsi" w:hAnsiTheme="majorHAnsi" w:cstheme="majorHAnsi"/>
+          <w:lang w:val="hu-HU"/>
+        </w:rPr>
+        <w:t>tól</w:t>
+      </w:r>
+      <w:proofErr w:type="spellEnd"/>
+      <w:r>
+        <w:rPr>
+          <w:rFonts w:asciiTheme="majorHAnsi" w:hAnsiTheme="majorHAnsi" w:cstheme="majorHAnsi"/>
+          <w:lang w:val="hu-HU"/>
+        </w:rPr>
+        <w:t xml:space="preserve"> jövő ImageProxy példányból tud generálni Bitmap-</w:t>
+      </w:r>
+      <w:proofErr w:type="spellStart"/>
+      <w:r>
+        <w:rPr>
+          <w:rFonts w:asciiTheme="majorHAnsi" w:hAnsiTheme="majorHAnsi" w:cstheme="majorHAnsi"/>
+          <w:lang w:val="hu-HU"/>
+        </w:rPr>
+        <w:t>et</w:t>
+      </w:r>
+      <w:proofErr w:type="spellEnd"/>
+      <w:r>
+        <w:rPr>
+          <w:rFonts w:asciiTheme="majorHAnsi" w:hAnsiTheme="majorHAnsi" w:cstheme="majorHAnsi"/>
+          <w:lang w:val="hu-HU"/>
+        </w:rPr>
+        <w:t xml:space="preserve">. Ezen kívül a kép </w:t>
+      </w:r>
+      <w:proofErr w:type="spellStart"/>
+      <w:r>
+        <w:rPr>
+          <w:rFonts w:asciiTheme="majorHAnsi" w:hAnsiTheme="majorHAnsi" w:cstheme="majorHAnsi"/>
+          <w:lang w:val="hu-HU"/>
+        </w:rPr>
+        <w:t>tűkrözését</w:t>
+      </w:r>
+      <w:proofErr w:type="spellEnd"/>
+      <w:r>
+        <w:rPr>
+          <w:rFonts w:asciiTheme="majorHAnsi" w:hAnsiTheme="majorHAnsi" w:cstheme="majorHAnsi"/>
+          <w:lang w:val="hu-HU"/>
+        </w:rPr>
+        <w:t xml:space="preserve"> is egyszerűen megoldja (előlapi kameránál igény), valamint a kép forgatása is lehetséges (kényelmi funkcióként lehetséges forgatni a betöltött képeket, ha véletlenül a metaadatok alapján rossz tájolással töltené be az </w:t>
+      </w:r>
+      <w:proofErr w:type="spellStart"/>
+      <w:r>
+        <w:rPr>
+          <w:rFonts w:asciiTheme="majorHAnsi" w:hAnsiTheme="majorHAnsi" w:cstheme="majorHAnsi"/>
+          <w:lang w:val="hu-HU"/>
+        </w:rPr>
+        <w:t>alkalamzás</w:t>
+      </w:r>
+      <w:proofErr w:type="spellEnd"/>
+      <w:r>
+        <w:rPr>
+          <w:rFonts w:asciiTheme="majorHAnsi" w:hAnsiTheme="majorHAnsi" w:cstheme="majorHAnsi"/>
+          <w:lang w:val="hu-HU"/>
+        </w:rPr>
+        <w:t>). Ezeket a műveleteket képtranszformációk segítségével végzi el. Az itteni függvények számításigényük miatt minden esetben háttérszálakról kerülnek meghívásra.</w:t>
+      </w:r>
+    </w:p>
+    <w:p>
+      <w:pPr>
+        <w:pStyle w:val="ListParagraph"/>
+        <w:numPr>
+          <w:ilvl w:val="0"/>
+          <w:numId w:val="17"/>
+        </w:numPr>
+        <w:jc w:val="both"/>
+        <w:rPr>
+          <w:rFonts w:asciiTheme="majorHAnsi" w:hAnsiTheme="majorHAnsi" w:cstheme="majorHAnsi"/>
+          <w:lang w:val="hu-HU"/>
+        </w:rPr>
+      </w:pPr>
+      <w:proofErr w:type="spellStart"/>
+      <w:r>
+        <w:rPr>
+          <w:rFonts w:asciiTheme="majorHAnsi" w:hAnsiTheme="majorHAnsi" w:cstheme="majorHAnsi"/>
+          <w:b/>
+          <w:bCs/>
+          <w:lang w:val="hu-HU"/>
+        </w:rPr>
+        <w:t>LocationService</w:t>
+      </w:r>
+      <w:proofErr w:type="spellEnd"/>
+      <w:r>
+        <w:rPr>
+          <w:rFonts w:asciiTheme="majorHAnsi" w:hAnsiTheme="majorHAnsi" w:cstheme="majorHAnsi"/>
+          <w:lang w:val="hu-HU"/>
+        </w:rPr>
+        <w:t xml:space="preserve">: A </w:t>
+      </w:r>
+      <w:proofErr w:type="spellStart"/>
+      <w:r>
+        <w:rPr>
+          <w:rFonts w:asciiTheme="majorHAnsi" w:hAnsiTheme="majorHAnsi" w:cstheme="majorHAnsi"/>
+          <w:lang w:val="hu-HU"/>
+        </w:rPr>
+        <w:t>Geododer</w:t>
+      </w:r>
+      <w:proofErr w:type="spellEnd"/>
+      <w:r>
+        <w:rPr>
+          <w:rFonts w:asciiTheme="majorHAnsi" w:hAnsiTheme="majorHAnsi" w:cstheme="majorHAnsi"/>
+          <w:lang w:val="hu-HU"/>
+        </w:rPr>
+        <w:t xml:space="preserve"> API szolgáltatásait csomagolja (</w:t>
+      </w:r>
+      <w:proofErr w:type="spellStart"/>
+      <w:r>
+        <w:rPr>
+          <w:rFonts w:asciiTheme="majorHAnsi" w:hAnsiTheme="majorHAnsi" w:cstheme="majorHAnsi"/>
+          <w:lang w:val="hu-HU"/>
+        </w:rPr>
+        <w:t>address</w:t>
+      </w:r>
+      <w:proofErr w:type="spellEnd"/>
+      <w:r>
+        <w:rPr>
+          <w:rFonts w:asciiTheme="majorHAnsi" w:hAnsiTheme="majorHAnsi" w:cstheme="majorHAnsi"/>
+          <w:lang w:val="hu-HU"/>
+        </w:rPr>
+        <w:t xml:space="preserve"> </w:t>
+      </w:r>
+      <w:proofErr w:type="spellStart"/>
+      <w:r>
+        <w:rPr>
+          <w:rFonts w:asciiTheme="majorHAnsi" w:hAnsiTheme="majorHAnsi" w:cstheme="majorHAnsi"/>
+          <w:lang w:val="hu-HU"/>
+        </w:rPr>
+        <w:t>string</w:t>
+      </w:r>
+      <w:proofErr w:type="spellEnd"/>
+      <w:r>
+        <w:rPr>
+          <w:rFonts w:asciiTheme="majorHAnsi" w:hAnsiTheme="majorHAnsi" w:cstheme="majorHAnsi"/>
+          <w:lang w:val="hu-HU"/>
+        </w:rPr>
+        <w:t xml:space="preserve"> -&gt; koordináták átalakítás és vissza). Emellett az eszköz GPS helyadatait is kezeli. Mivel ennek lekérése erőforrásigényes lehet, ezt úgy teszi, hogy belső változókban tárolja az aktuális koordinátákat, de bizonyos minimum időközönként frissebb adatokért az operációs rendszerhez fordul. Így takarékosabban bánik az erőforrásokkal. Ezek is a háttérszálon futó, hosszan tartó folyamatok.</w:t>
+      </w:r>
+    </w:p>
+    <w:p>
+      <w:pPr>
+        <w:pStyle w:val="ListParagraph"/>
+        <w:numPr>
+          <w:ilvl w:val="0"/>
+          <w:numId w:val="17"/>
+        </w:numPr>
+        <w:jc w:val="both"/>
+        <w:rPr>
+          <w:rFonts w:asciiTheme="majorHAnsi" w:hAnsiTheme="majorHAnsi" w:cstheme="majorHAnsi"/>
+          <w:b/>
+          <w:bCs/>
+          <w:lang w:val="hu-HU"/>
+        </w:rPr>
+      </w:pPr>
+      <w:proofErr w:type="spellStart"/>
+      <w:r>
+        <w:rPr>
+          <w:rFonts w:asciiTheme="majorHAnsi" w:hAnsiTheme="majorHAnsi" w:cstheme="majorHAnsi"/>
+          <w:b/>
+          <w:bCs/>
+          <w:lang w:val="hu-HU"/>
+        </w:rPr>
+        <w:t>MediaHandler</w:t>
+      </w:r>
+      <w:proofErr w:type="spellEnd"/>
+      <w:r>
+        <w:rPr>
+          <w:rFonts w:asciiTheme="majorHAnsi" w:hAnsiTheme="majorHAnsi" w:cstheme="majorHAnsi"/>
+          <w:lang w:val="hu-HU"/>
+        </w:rPr>
+        <w:t>:</w:t>
+      </w:r>
+      <w:r>
+        <w:rPr>
+          <w:rFonts w:asciiTheme="majorHAnsi" w:hAnsiTheme="majorHAnsi" w:cstheme="majorHAnsi"/>
+          <w:lang w:val="hu-HU"/>
+        </w:rPr>
+        <w:t xml:space="preserve"> Az applikáció belső/külső tárhelyét kezeli.</w:t>
+      </w:r>
+      <w:r>
+        <w:rPr>
+          <w:rFonts w:asciiTheme="majorHAnsi" w:hAnsiTheme="majorHAnsi" w:cstheme="majorHAnsi"/>
+          <w:lang w:val="hu-HU"/>
+        </w:rPr>
+        <w:t xml:space="preserve"> A képek beolvasásáért felel az eszközről, valamint azok </w:t>
+      </w:r>
+      <w:proofErr w:type="spellStart"/>
+      <w:r>
+        <w:rPr>
+          <w:rFonts w:asciiTheme="majorHAnsi" w:hAnsiTheme="majorHAnsi" w:cstheme="majorHAnsi"/>
+          <w:lang w:val="hu-HU"/>
+        </w:rPr>
+        <w:t>Exif</w:t>
+      </w:r>
+      <w:proofErr w:type="spellEnd"/>
+      <w:r>
+        <w:rPr>
+          <w:rFonts w:asciiTheme="majorHAnsi" w:hAnsiTheme="majorHAnsi" w:cstheme="majorHAnsi"/>
+          <w:lang w:val="hu-HU"/>
+        </w:rPr>
+        <w:t xml:space="preserve"> metaadatait is lekérdezi az operációs rendszertől (készítés ideje, elforgatás).</w:t>
+      </w:r>
+    </w:p>
+    <w:p>
+      <w:pPr>
+        <w:pStyle w:val="ListParagraph"/>
+        <w:numPr>
+          <w:ilvl w:val="0"/>
+          <w:numId w:val="17"/>
+        </w:numPr>
+        <w:jc w:val="both"/>
+        <w:rPr>
+          <w:rFonts w:asciiTheme="majorHAnsi" w:hAnsiTheme="majorHAnsi" w:cstheme="majorHAnsi"/>
+          <w:b/>
+          <w:bCs/>
+          <w:lang w:val="hu-HU"/>
+        </w:rPr>
+      </w:pPr>
+      <w:proofErr w:type="spellStart"/>
+      <w:r>
+        <w:rPr>
+          <w:rFonts w:asciiTheme="majorHAnsi" w:hAnsiTheme="majorHAnsi" w:cstheme="majorHAnsi"/>
+          <w:b/>
+          <w:bCs/>
+          <w:lang w:val="hu-HU"/>
+        </w:rPr>
+        <w:t>MetaProvider</w:t>
+      </w:r>
+      <w:proofErr w:type="spellEnd"/>
+      <w:r>
+        <w:rPr>
+          <w:rFonts w:asciiTheme="majorHAnsi" w:hAnsiTheme="majorHAnsi" w:cstheme="majorHAnsi"/>
+          <w:lang w:val="hu-HU"/>
+        </w:rPr>
+        <w:t>:</w:t>
+      </w:r>
+      <w:r>
+        <w:rPr>
+          <w:rFonts w:asciiTheme="majorHAnsi" w:hAnsiTheme="majorHAnsi" w:cstheme="majorHAnsi"/>
+          <w:lang w:val="hu-HU"/>
+        </w:rPr>
+        <w:t xml:space="preserve"> egyszerű függvényhívások mögé rejti az adott képhez tartozó metaadatok lekérését, valamint az eszköz aktuális metaadatainak (rendszeridő, koordináták) lekérését.</w:t>
+      </w:r>
+    </w:p>
+    <w:p>
+      <w:pPr>
+        <w:pStyle w:val="ListParagraph"/>
+        <w:numPr>
+          <w:ilvl w:val="0"/>
+          <w:numId w:val="17"/>
+        </w:numPr>
+        <w:jc w:val="both"/>
+        <w:rPr>
+          <w:rFonts w:asciiTheme="majorHAnsi" w:hAnsiTheme="majorHAnsi" w:cstheme="majorHAnsi"/>
+          <w:b/>
+          <w:bCs/>
+          <w:lang w:val="hu-HU"/>
+        </w:rPr>
+      </w:pPr>
+      <w:proofErr w:type="spellStart"/>
+      <w:r>
+        <w:rPr>
+          <w:rFonts w:asciiTheme="majorHAnsi" w:hAnsiTheme="majorHAnsi" w:cstheme="majorHAnsi"/>
+          <w:b/>
+          <w:bCs/>
+          <w:lang w:val="hu-HU"/>
+        </w:rPr>
+        <w:t>TextToSpeechService</w:t>
+      </w:r>
+      <w:proofErr w:type="spellEnd"/>
+      <w:r>
+        <w:rPr>
+          <w:rFonts w:asciiTheme="majorHAnsi" w:hAnsiTheme="majorHAnsi" w:cstheme="majorHAnsi"/>
+          <w:lang w:val="hu-HU"/>
+        </w:rPr>
+        <w:t>:</w:t>
+      </w:r>
+      <w:r>
+        <w:rPr>
+          <w:rFonts w:asciiTheme="majorHAnsi" w:hAnsiTheme="majorHAnsi" w:cstheme="majorHAnsi"/>
+          <w:lang w:val="hu-HU"/>
+        </w:rPr>
+        <w:t xml:space="preserve"> a szövegfelolvasó API-t </w:t>
+      </w:r>
+      <w:proofErr w:type="spellStart"/>
+      <w:r>
+        <w:rPr>
+          <w:rFonts w:asciiTheme="majorHAnsi" w:hAnsiTheme="majorHAnsi" w:cstheme="majorHAnsi"/>
+          <w:lang w:val="hu-HU"/>
+        </w:rPr>
+        <w:t>egyszerá</w:t>
+      </w:r>
+      <w:proofErr w:type="spellEnd"/>
+      <w:r>
+        <w:rPr>
+          <w:rFonts w:asciiTheme="majorHAnsi" w:hAnsiTheme="majorHAnsi" w:cstheme="majorHAnsi"/>
+          <w:lang w:val="hu-HU"/>
+        </w:rPr>
+        <w:t xml:space="preserve"> metódushívások mögé rejti. Lehetőség van hiba, elkezdődés és befejeződés </w:t>
+      </w:r>
+      <w:proofErr w:type="spellStart"/>
+      <w:r>
+        <w:rPr>
+          <w:rFonts w:asciiTheme="majorHAnsi" w:hAnsiTheme="majorHAnsi" w:cstheme="majorHAnsi"/>
+          <w:lang w:val="hu-HU"/>
+        </w:rPr>
+        <w:t>callback-eket</w:t>
+      </w:r>
+      <w:proofErr w:type="spellEnd"/>
+      <w:r>
+        <w:rPr>
+          <w:rFonts w:asciiTheme="majorHAnsi" w:hAnsiTheme="majorHAnsi" w:cstheme="majorHAnsi"/>
+          <w:lang w:val="hu-HU"/>
+        </w:rPr>
+        <w:t xml:space="preserve"> átadni ezen függvényeknek, amikkel például a felolvasó gomb ikonja (éppen lejátszik, épp nem játszik le) állapothelyese jelenhet meg minden esetben. Ezt a </w:t>
+      </w:r>
+      <w:proofErr w:type="spellStart"/>
+      <w:r>
+        <w:rPr>
+          <w:rFonts w:asciiTheme="majorHAnsi" w:hAnsiTheme="majorHAnsi" w:cstheme="majorHAnsi"/>
+          <w:lang w:val="hu-HU"/>
+        </w:rPr>
+        <w:t>Kotlin</w:t>
+      </w:r>
+      <w:proofErr w:type="spellEnd"/>
+      <w:r>
+        <w:rPr>
+          <w:rFonts w:asciiTheme="majorHAnsi" w:hAnsiTheme="majorHAnsi" w:cstheme="majorHAnsi"/>
+          <w:lang w:val="hu-HU"/>
+        </w:rPr>
+        <w:t xml:space="preserve"> a </w:t>
+      </w:r>
+      <w:proofErr w:type="spellStart"/>
+      <w:r>
+        <w:rPr>
+          <w:rFonts w:asciiTheme="majorHAnsi" w:hAnsiTheme="majorHAnsi" w:cstheme="majorHAnsi"/>
+          <w:lang w:val="hu-HU"/>
+        </w:rPr>
+        <w:t>higher</w:t>
+      </w:r>
+      <w:proofErr w:type="spellEnd"/>
+      <w:r>
+        <w:rPr>
+          <w:rFonts w:asciiTheme="majorHAnsi" w:hAnsiTheme="majorHAnsi" w:cstheme="majorHAnsi"/>
+          <w:lang w:val="hu-HU"/>
+        </w:rPr>
+        <w:t xml:space="preserve"> </w:t>
+      </w:r>
+      <w:proofErr w:type="spellStart"/>
+      <w:r>
+        <w:rPr>
+          <w:rFonts w:asciiTheme="majorHAnsi" w:hAnsiTheme="majorHAnsi" w:cstheme="majorHAnsi"/>
+          <w:lang w:val="hu-HU"/>
+        </w:rPr>
+        <w:t>order</w:t>
+      </w:r>
+      <w:proofErr w:type="spellEnd"/>
+      <w:r>
+        <w:rPr>
+          <w:rFonts w:asciiTheme="majorHAnsi" w:hAnsiTheme="majorHAnsi" w:cstheme="majorHAnsi"/>
+          <w:lang w:val="hu-HU"/>
+        </w:rPr>
+        <w:t xml:space="preserve"> függvényei segítségével teszi lehetővé.</w:t>
+      </w:r>
+    </w:p>
+    <w:p>
+      <w:pPr>
+        <w:jc w:val="both"/>
+        <w:rPr>
+          <w:rFonts w:asciiTheme="majorHAnsi" w:hAnsiTheme="majorHAnsi" w:cstheme="majorHAnsi"/>
+          <w:lang w:val="hu-HU"/>
+        </w:rPr>
+      </w:pPr>
+      <w:r>
+        <w:rPr>
+          <w:rFonts w:asciiTheme="majorHAnsi" w:hAnsiTheme="majorHAnsi" w:cstheme="majorHAnsi"/>
+          <w:lang w:val="hu-HU"/>
+        </w:rPr>
+        <w:t xml:space="preserve"> a </w:t>
+      </w:r>
+      <w:proofErr w:type="spellStart"/>
+      <w:r>
+        <w:rPr>
+          <w:rFonts w:asciiTheme="majorHAnsi" w:hAnsiTheme="majorHAnsi" w:cstheme="majorHAnsi"/>
+          <w:lang w:val="hu-HU"/>
+        </w:rPr>
+        <w:t>Repository</w:t>
+      </w:r>
+      <w:proofErr w:type="spellEnd"/>
+      <w:r>
+        <w:rPr>
+          <w:rFonts w:asciiTheme="majorHAnsi" w:hAnsiTheme="majorHAnsi" w:cstheme="majorHAnsi"/>
+          <w:lang w:val="hu-HU"/>
+        </w:rPr>
+        <w:t xml:space="preserve">-k </w:t>
+      </w:r>
+      <w:proofErr w:type="spellStart"/>
+      <w:r>
+        <w:rPr>
+          <w:rFonts w:asciiTheme="majorHAnsi" w:hAnsiTheme="majorHAnsi" w:cstheme="majorHAnsi"/>
+          <w:lang w:val="hu-HU"/>
+        </w:rPr>
+        <w:t>rétege</w:t>
+      </w:r>
+      <w:proofErr w:type="spellEnd"/>
+      <w:r>
+        <w:rPr>
+          <w:rFonts w:asciiTheme="majorHAnsi" w:hAnsiTheme="majorHAnsi" w:cstheme="majorHAnsi"/>
+          <w:lang w:val="hu-HU"/>
+        </w:rPr>
+        <w:t xml:space="preserve"> (~Data Access </w:t>
+      </w:r>
+      <w:proofErr w:type="spellStart"/>
+      <w:r>
+        <w:rPr>
+          <w:rFonts w:asciiTheme="majorHAnsi" w:hAnsiTheme="majorHAnsi" w:cstheme="majorHAnsi"/>
+          <w:lang w:val="hu-HU"/>
+        </w:rPr>
+        <w:t>Layer</w:t>
+      </w:r>
+      <w:proofErr w:type="spellEnd"/>
+      <w:r>
+        <w:rPr>
+          <w:rFonts w:asciiTheme="majorHAnsi" w:hAnsiTheme="majorHAnsi" w:cstheme="majorHAnsi"/>
+          <w:lang w:val="hu-HU"/>
+        </w:rPr>
+        <w:t xml:space="preserve"> a külvilág számára)</w:t>
+      </w:r>
+      <w:r>
+        <w:rPr>
+          <w:rFonts w:asciiTheme="majorHAnsi" w:hAnsiTheme="majorHAnsi" w:cstheme="majorHAnsi"/>
+          <w:lang w:val="hu-HU"/>
+        </w:rPr>
+        <w:t xml:space="preserve">, amik az adatműveletek mögött álló komplexebb logikát (adatbázis írási műveletek, API hívások) rejtik el a külvilág elől. Itt három osztály található: a </w:t>
+      </w:r>
+      <w:proofErr w:type="spellStart"/>
+      <w:r>
+        <w:rPr>
+          <w:rFonts w:asciiTheme="majorHAnsi" w:hAnsiTheme="majorHAnsi" w:cstheme="majorHAnsi"/>
+          <w:lang w:val="hu-HU"/>
+        </w:rPr>
+        <w:t>GeneralRepository</w:t>
+      </w:r>
+      <w:proofErr w:type="spellEnd"/>
+      <w:r>
+        <w:rPr>
+          <w:rFonts w:asciiTheme="majorHAnsi" w:hAnsiTheme="majorHAnsi" w:cstheme="majorHAnsi"/>
+          <w:lang w:val="hu-HU"/>
+        </w:rPr>
+        <w:t xml:space="preserve"> felel az általános szinkronizációs műveletekért (az API szinkronizációt végzi). A </w:t>
+      </w:r>
+      <w:proofErr w:type="spellStart"/>
+      <w:r>
+        <w:rPr>
+          <w:rFonts w:asciiTheme="majorHAnsi" w:hAnsiTheme="majorHAnsi" w:cstheme="majorHAnsi"/>
+          <w:lang w:val="hu-HU"/>
+        </w:rPr>
+        <w:t>ReportRepository</w:t>
+      </w:r>
+      <w:proofErr w:type="spellEnd"/>
+      <w:r>
+        <w:rPr>
+          <w:rFonts w:asciiTheme="majorHAnsi" w:hAnsiTheme="majorHAnsi" w:cstheme="majorHAnsi"/>
+          <w:lang w:val="hu-HU"/>
+        </w:rPr>
+        <w:t xml:space="preserve"> a bejelentések lekéréséért, adatbázisba írásáért, bejelenté</w:t>
+      </w:r>
+      <w:r>
+        <w:rPr>
+          <w:rFonts w:asciiTheme="majorHAnsi" w:hAnsiTheme="majorHAnsi" w:cstheme="majorHAnsi"/>
+          <w:lang w:val="hu-HU"/>
+        </w:rPr>
+        <w:t xml:space="preserve">séért felel, a </w:t>
+      </w:r>
+      <w:proofErr w:type="spellStart"/>
+      <w:r>
+        <w:rPr>
+          <w:rFonts w:asciiTheme="majorHAnsi" w:hAnsiTheme="majorHAnsi" w:cstheme="majorHAnsi"/>
+          <w:lang w:val="hu-HU"/>
+        </w:rPr>
+        <w:t>UserRepository</w:t>
+      </w:r>
+      <w:proofErr w:type="spellEnd"/>
+      <w:r>
+        <w:rPr>
+          <w:rFonts w:asciiTheme="majorHAnsi" w:hAnsiTheme="majorHAnsi" w:cstheme="majorHAnsi"/>
+          <w:lang w:val="hu-HU"/>
+        </w:rPr>
+        <w:t xml:space="preserve"> pedig a felhasználói account-hoz kapcsolódó funkciókért.</w:t>
+      </w:r>
+      <w:r>
+        <w:rPr>
+          <w:rFonts w:asciiTheme="majorHAnsi" w:hAnsiTheme="majorHAnsi" w:cstheme="majorHAnsi"/>
+          <w:lang w:val="hu-HU"/>
+        </w:rPr>
+        <w:t xml:space="preserve"> Ebben a rétegben találhatók azok az adatmodellek, amiket a </w:t>
+      </w:r>
+      <w:proofErr w:type="spellStart"/>
+      <w:r>
+        <w:rPr>
+          <w:rFonts w:asciiTheme="majorHAnsi" w:hAnsiTheme="majorHAnsi" w:cstheme="majorHAnsi"/>
+          <w:lang w:val="hu-HU"/>
+        </w:rPr>
+        <w:t>ViewModel</w:t>
+      </w:r>
+      <w:proofErr w:type="spellEnd"/>
+      <w:r>
+        <w:rPr>
+          <w:rFonts w:asciiTheme="majorHAnsi" w:hAnsiTheme="majorHAnsi" w:cstheme="majorHAnsi"/>
+          <w:lang w:val="hu-HU"/>
+        </w:rPr>
+        <w:t xml:space="preserve">-ek ismerhetnek (ilyen típusú </w:t>
+      </w:r>
+      <w:proofErr w:type="spellStart"/>
+      <w:r>
+        <w:rPr>
+          <w:rFonts w:asciiTheme="majorHAnsi" w:hAnsiTheme="majorHAnsi" w:cstheme="majorHAnsi"/>
+          <w:lang w:val="hu-HU"/>
+        </w:rPr>
+        <w:t>Report</w:t>
+      </w:r>
+      <w:proofErr w:type="spellEnd"/>
+      <w:r>
+        <w:rPr>
+          <w:rFonts w:asciiTheme="majorHAnsi" w:hAnsiTheme="majorHAnsi" w:cstheme="majorHAnsi"/>
+          <w:lang w:val="hu-HU"/>
+        </w:rPr>
+        <w:t xml:space="preserve"> elemeket tárolnak listában). Ezek az adatmodellek csak olyan mezőket tartalmaznak, amik UI felület számára megjelenítendő, fontos adatok (pl. </w:t>
+      </w:r>
+      <w:r>
+        <w:rPr>
+          <w:rFonts w:asciiTheme="majorHAnsi" w:hAnsiTheme="majorHAnsi" w:cstheme="majorHAnsi"/>
+          <w:lang w:val="hu-HU"/>
+        </w:rPr>
+        <w:t>nincsenek az adatbázis tárolása szempontjából fontos, generált mezők</w:t>
+      </w:r>
+      <w:r>
+        <w:rPr>
+          <w:rFonts w:asciiTheme="majorHAnsi" w:hAnsiTheme="majorHAnsi" w:cstheme="majorHAnsi"/>
+          <w:lang w:val="hu-HU"/>
+        </w:rPr>
+        <w:t>)</w:t>
+      </w:r>
+      <w:r>
+        <w:rPr>
+          <w:rFonts w:asciiTheme="majorHAnsi" w:hAnsiTheme="majorHAnsi" w:cstheme="majorHAnsi"/>
+          <w:lang w:val="hu-HU"/>
+        </w:rPr>
+        <w:t>.</w:t>
+      </w:r>
+    </w:p>
+    <w:p>
+      <w:pPr>
+        <w:jc w:val="both"/>
+        <w:rPr>
+          <w:rFonts w:asciiTheme="majorHAnsi" w:hAnsiTheme="majorHAnsi" w:cstheme="majorHAnsi"/>
+          <w:lang w:val="hu-HU"/>
+        </w:rPr>
+      </w:pPr>
+      <w:r>
+        <w:rPr>
+          <w:rFonts w:asciiTheme="majorHAnsi" w:hAnsiTheme="majorHAnsi" w:cstheme="majorHAnsi"/>
+          <w:lang w:val="hu-HU"/>
+        </w:rPr>
+        <w:t xml:space="preserve">A </w:t>
+      </w:r>
+      <w:proofErr w:type="spellStart"/>
+      <w:r>
+        <w:rPr>
+          <w:rFonts w:asciiTheme="majorHAnsi" w:hAnsiTheme="majorHAnsi" w:cstheme="majorHAnsi"/>
+          <w:lang w:val="hu-HU"/>
+        </w:rPr>
+        <w:t>Repository</w:t>
+      </w:r>
+      <w:proofErr w:type="spellEnd"/>
+      <w:r>
+        <w:rPr>
+          <w:rFonts w:asciiTheme="majorHAnsi" w:hAnsiTheme="majorHAnsi" w:cstheme="majorHAnsi"/>
+          <w:lang w:val="hu-HU"/>
+        </w:rPr>
+        <w:t xml:space="preserve">-k alatt vannak az API és a DB rétegek. </w:t>
+      </w:r>
+      <w:r>
+        <w:rPr>
+          <w:rFonts w:asciiTheme="majorHAnsi" w:hAnsiTheme="majorHAnsi" w:cstheme="majorHAnsi"/>
+          <w:lang w:val="hu-HU"/>
+        </w:rPr>
+        <w:t xml:space="preserve">Mindkettőben saját maguk adatmodelljei szerepelnek, amiket mentéskor/kiolvasáskor a </w:t>
+      </w:r>
+      <w:proofErr w:type="spellStart"/>
+      <w:r>
+        <w:rPr>
+          <w:rFonts w:asciiTheme="majorHAnsi" w:hAnsiTheme="majorHAnsi" w:cstheme="majorHAnsi"/>
+          <w:lang w:val="hu-HU"/>
+        </w:rPr>
+        <w:t>Repository</w:t>
+      </w:r>
+      <w:proofErr w:type="spellEnd"/>
+      <w:r>
+        <w:rPr>
+          <w:rFonts w:asciiTheme="majorHAnsi" w:hAnsiTheme="majorHAnsi" w:cstheme="majorHAnsi"/>
+          <w:lang w:val="hu-HU"/>
+        </w:rPr>
+        <w:t xml:space="preserve"> konvertál a saját adatmodelljeivé vagy azokból. Az API komponensben található egy </w:t>
+      </w:r>
+      <w:proofErr w:type="spellStart"/>
+      <w:r>
+        <w:rPr>
+          <w:rFonts w:asciiTheme="majorHAnsi" w:hAnsiTheme="majorHAnsi" w:cstheme="majorHAnsi"/>
+          <w:lang w:val="hu-HU"/>
+        </w:rPr>
+        <w:t>interface</w:t>
+      </w:r>
+      <w:proofErr w:type="spellEnd"/>
+      <w:r>
+        <w:rPr>
+          <w:rFonts w:asciiTheme="majorHAnsi" w:hAnsiTheme="majorHAnsi" w:cstheme="majorHAnsi"/>
+          <w:lang w:val="hu-HU"/>
+        </w:rPr>
+        <w:t xml:space="preserve">, ami leírja a hívható műveleteket a szerveren. Ez </w:t>
+      </w:r>
+      <w:proofErr w:type="spellStart"/>
+      <w:r>
+        <w:rPr>
+          <w:rFonts w:asciiTheme="majorHAnsi" w:hAnsiTheme="majorHAnsi" w:cstheme="majorHAnsi"/>
+          <w:lang w:val="hu-HU"/>
+        </w:rPr>
+        <w:t>Retrofit</w:t>
+      </w:r>
+      <w:proofErr w:type="spellEnd"/>
+      <w:r>
+        <w:rPr>
+          <w:rFonts w:asciiTheme="majorHAnsi" w:hAnsiTheme="majorHAnsi" w:cstheme="majorHAnsi"/>
+          <w:lang w:val="hu-HU"/>
+        </w:rPr>
+        <w:t xml:space="preserve"> segítségével került implementálásra az </w:t>
+      </w:r>
+      <w:proofErr w:type="spellStart"/>
+      <w:r>
+        <w:rPr>
+          <w:rFonts w:asciiTheme="majorHAnsi" w:hAnsiTheme="majorHAnsi" w:cstheme="majorHAnsi"/>
+          <w:lang w:val="hu-HU"/>
+        </w:rPr>
+        <w:t>ApiService</w:t>
+      </w:r>
+      <w:proofErr w:type="spellEnd"/>
+      <w:r>
+        <w:rPr>
+          <w:rFonts w:asciiTheme="majorHAnsi" w:hAnsiTheme="majorHAnsi" w:cstheme="majorHAnsi"/>
+          <w:lang w:val="hu-HU"/>
+        </w:rPr>
+        <w:t xml:space="preserve"> osztályban (szintén </w:t>
+      </w:r>
+      <w:proofErr w:type="spellStart"/>
+      <w:r>
+        <w:rPr>
+          <w:rFonts w:asciiTheme="majorHAnsi" w:hAnsiTheme="majorHAnsi" w:cstheme="majorHAnsi"/>
+          <w:lang w:val="hu-HU"/>
+        </w:rPr>
+        <w:t>singleton</w:t>
+      </w:r>
+      <w:proofErr w:type="spellEnd"/>
+      <w:r>
+        <w:rPr>
+          <w:rFonts w:asciiTheme="majorHAnsi" w:hAnsiTheme="majorHAnsi" w:cstheme="majorHAnsi"/>
+          <w:lang w:val="hu-HU"/>
+        </w:rPr>
+        <w:t xml:space="preserve">). A kommunikáció hitelesítési és biztonsági paraméterei az itteni </w:t>
+      </w:r>
+      <w:proofErr w:type="spellStart"/>
+      <w:r>
+        <w:rPr>
+          <w:rFonts w:asciiTheme="majorHAnsi" w:hAnsiTheme="majorHAnsi" w:cstheme="majorHAnsi"/>
+          <w:lang w:val="hu-HU"/>
+        </w:rPr>
+        <w:t>BasicAuthInterceptor</w:t>
+      </w:r>
+      <w:proofErr w:type="spellEnd"/>
+      <w:r>
+        <w:rPr>
+          <w:rFonts w:asciiTheme="majorHAnsi" w:hAnsiTheme="majorHAnsi" w:cstheme="majorHAnsi"/>
+          <w:lang w:val="hu-HU"/>
+        </w:rPr>
+        <w:t xml:space="preserve"> segítségével adhatók meg (az API-n át történő </w:t>
+      </w:r>
+      <w:proofErr w:type="spellStart"/>
+      <w:r>
+        <w:rPr>
+          <w:rFonts w:asciiTheme="majorHAnsi" w:hAnsiTheme="majorHAnsi" w:cstheme="majorHAnsi"/>
+          <w:lang w:val="hu-HU"/>
+        </w:rPr>
+        <w:t>authentikáció</w:t>
+      </w:r>
+      <w:proofErr w:type="spellEnd"/>
+      <w:r>
+        <w:rPr>
+          <w:rFonts w:asciiTheme="majorHAnsi" w:hAnsiTheme="majorHAnsi" w:cstheme="majorHAnsi"/>
+          <w:lang w:val="hu-HU"/>
+        </w:rPr>
+        <w:t xml:space="preserve"> http </w:t>
+      </w:r>
+      <w:proofErr w:type="spellStart"/>
+      <w:r>
+        <w:rPr>
+          <w:rFonts w:asciiTheme="majorHAnsi" w:hAnsiTheme="majorHAnsi" w:cstheme="majorHAnsi"/>
+          <w:lang w:val="hu-HU"/>
+        </w:rPr>
+        <w:t>basic</w:t>
+      </w:r>
+      <w:proofErr w:type="spellEnd"/>
+      <w:r>
+        <w:rPr>
+          <w:rFonts w:asciiTheme="majorHAnsi" w:hAnsiTheme="majorHAnsi" w:cstheme="majorHAnsi"/>
+          <w:lang w:val="hu-HU"/>
+        </w:rPr>
+        <w:t xml:space="preserve"> </w:t>
+      </w:r>
+      <w:proofErr w:type="spellStart"/>
+      <w:r>
+        <w:rPr>
+          <w:rFonts w:asciiTheme="majorHAnsi" w:hAnsiTheme="majorHAnsi" w:cstheme="majorHAnsi"/>
+          <w:lang w:val="hu-HU"/>
+        </w:rPr>
+        <w:t>authentikációval</w:t>
+      </w:r>
+      <w:proofErr w:type="spellEnd"/>
+      <w:r>
+        <w:rPr>
+          <w:rFonts w:asciiTheme="majorHAnsi" w:hAnsiTheme="majorHAnsi" w:cstheme="majorHAnsi"/>
+          <w:lang w:val="hu-HU"/>
+        </w:rPr>
+        <w:t xml:space="preserve"> történik). A DB komponens tartalmazza a </w:t>
+      </w:r>
+      <w:proofErr w:type="spellStart"/>
+      <w:r>
+        <w:rPr>
+          <w:rFonts w:asciiTheme="majorHAnsi" w:hAnsiTheme="majorHAnsi" w:cstheme="majorHAnsi"/>
+          <w:lang w:val="hu-HU"/>
+        </w:rPr>
+        <w:t>Room</w:t>
+      </w:r>
+      <w:proofErr w:type="spellEnd"/>
+      <w:r>
+        <w:rPr>
+          <w:rFonts w:asciiTheme="majorHAnsi" w:hAnsiTheme="majorHAnsi" w:cstheme="majorHAnsi"/>
+          <w:lang w:val="hu-HU"/>
+        </w:rPr>
+        <w:t xml:space="preserve"> által menedzselt </w:t>
+      </w:r>
+      <w:proofErr w:type="spellStart"/>
+      <w:r>
+        <w:rPr>
+          <w:rFonts w:asciiTheme="majorHAnsi" w:hAnsiTheme="majorHAnsi" w:cstheme="majorHAnsi"/>
+          <w:lang w:val="hu-HU"/>
+        </w:rPr>
+        <w:t>SQLite</w:t>
+      </w:r>
+      <w:proofErr w:type="spellEnd"/>
+      <w:r>
+        <w:rPr>
+          <w:rFonts w:asciiTheme="majorHAnsi" w:hAnsiTheme="majorHAnsi" w:cstheme="majorHAnsi"/>
+          <w:lang w:val="hu-HU"/>
+        </w:rPr>
+        <w:t xml:space="preserve"> adattáblák DAO osztályait. </w:t>
+      </w:r>
+      <w:proofErr w:type="spellStart"/>
+      <w:r>
+        <w:rPr>
+          <w:rFonts w:asciiTheme="majorHAnsi" w:hAnsiTheme="majorHAnsi" w:cstheme="majorHAnsi"/>
+          <w:lang w:val="hu-HU"/>
+        </w:rPr>
+        <w:t>Meta</w:t>
+      </w:r>
+      <w:proofErr w:type="spellEnd"/>
+      <w:r>
+        <w:rPr>
+          <w:rFonts w:asciiTheme="majorHAnsi" w:hAnsiTheme="majorHAnsi" w:cstheme="majorHAnsi"/>
+          <w:lang w:val="hu-HU"/>
+        </w:rPr>
+        <w:t xml:space="preserve">-, </w:t>
+      </w:r>
+      <w:proofErr w:type="spellStart"/>
+      <w:r>
+        <w:rPr>
+          <w:rFonts w:asciiTheme="majorHAnsi" w:hAnsiTheme="majorHAnsi" w:cstheme="majorHAnsi"/>
+          <w:lang w:val="hu-HU"/>
+        </w:rPr>
+        <w:t>Report</w:t>
+      </w:r>
+      <w:proofErr w:type="spellEnd"/>
+      <w:r>
+        <w:rPr>
+          <w:rFonts w:asciiTheme="majorHAnsi" w:hAnsiTheme="majorHAnsi" w:cstheme="majorHAnsi"/>
+          <w:lang w:val="hu-HU"/>
+        </w:rPr>
+        <w:t xml:space="preserve">- ÉS </w:t>
+      </w:r>
+      <w:proofErr w:type="spellStart"/>
+      <w:r>
+        <w:rPr>
+          <w:rFonts w:asciiTheme="majorHAnsi" w:hAnsiTheme="majorHAnsi" w:cstheme="majorHAnsi"/>
+          <w:lang w:val="hu-HU"/>
+        </w:rPr>
+        <w:t>UserDAO</w:t>
+      </w:r>
+      <w:proofErr w:type="spellEnd"/>
+      <w:r>
+        <w:rPr>
+          <w:rFonts w:asciiTheme="majorHAnsi" w:hAnsiTheme="majorHAnsi" w:cstheme="majorHAnsi"/>
+          <w:lang w:val="hu-HU"/>
+        </w:rPr>
+        <w:t xml:space="preserve"> osztályok vannak. Ezen rész működését a </w:t>
+      </w:r>
+      <w:proofErr w:type="spellStart"/>
+      <w:r>
+        <w:rPr>
+          <w:rFonts w:asciiTheme="majorHAnsi" w:hAnsiTheme="majorHAnsi" w:cstheme="majorHAnsi"/>
+          <w:lang w:val="hu-HU"/>
+        </w:rPr>
+        <w:t>perzisztens</w:t>
+      </w:r>
+      <w:proofErr w:type="spellEnd"/>
+      <w:r>
+        <w:rPr>
+          <w:rFonts w:asciiTheme="majorHAnsi" w:hAnsiTheme="majorHAnsi" w:cstheme="majorHAnsi"/>
+          <w:lang w:val="hu-HU"/>
+        </w:rPr>
+        <w:t xml:space="preserve"> adattárolás alfejezete ismerteti.</w:t>
+      </w:r>
+    </w:p>
+    <w:p>
+      <w:pPr>
+        <w:jc w:val="both"/>
+        <w:rPr>
+          <w:rFonts w:asciiTheme="majorHAnsi" w:hAnsiTheme="majorHAnsi" w:cstheme="majorHAnsi"/>
+          <w:lang w:val="hu-HU"/>
+        </w:rPr>
+      </w:pPr>
     </w:p>
     <w:p>
       <w:pPr>
@@ -4692,7 +5673,7 @@
           <w:lang w:val="hu-HU"/>
         </w:rPr>
       </w:pPr>
-      <w:bookmarkStart w:id="36" w:name="_Toc57064576"/>
+      <w:bookmarkStart w:id="40" w:name="_Toc57757574"/>
       <w:proofErr w:type="spellStart"/>
       <w:r>
         <w:rPr>
@@ -4707,7 +5688,7 @@
         </w:rPr>
         <w:t xml:space="preserve"> adattárolás</w:t>
       </w:r>
-      <w:bookmarkEnd w:id="36"/>
+      <w:bookmarkEnd w:id="40"/>
     </w:p>
     <w:p>
       <w:pPr>
@@ -4816,15 +5797,15 @@
           <w:rFonts w:asciiTheme="majorHAnsi" w:hAnsiTheme="majorHAnsi" w:cstheme="majorHAnsi"/>
           <w:lang w:val="hu-HU"/>
         </w:rPr>
-        <w:t xml:space="preserve"> szerepel, mint mikor a kliens legutóbb lekérte őket, frissít. Ha azonban a két időbélyeg megegyezik, felesleges a lekérés, mert a lokális S</w:t>
-      </w:r>
-      <w:proofErr w:type="spellStart"/>
-      <w:r>
-        <w:rPr>
-          <w:rFonts w:asciiTheme="majorHAnsi" w:hAnsiTheme="majorHAnsi" w:cstheme="majorHAnsi"/>
-          <w:lang w:val="hu-HU"/>
-        </w:rPr>
-        <w:t>QLite</w:t>
+        <w:t xml:space="preserve"> szerepel, mint mikor a kliens legutóbb lekérte őket, frissít. Ha azonban a két időbélyeg megegyezik, felesleges a lekérés, mert a lokális </w:t>
+      </w:r>
+      <w:proofErr w:type="spellStart"/>
+      <w:r>
+        <w:rPr>
+          <w:rFonts w:asciiTheme="majorHAnsi" w:hAnsiTheme="majorHAnsi" w:cstheme="majorHAnsi"/>
+          <w:lang w:val="hu-HU"/>
+        </w:rPr>
+        <w:t>SQLite</w:t>
       </w:r>
       <w:proofErr w:type="spellEnd"/>
       <w:r>
@@ -4861,7 +5842,6 @@
           <w:noProof/>
           <w:lang w:val="hu-HU"/>
         </w:rPr>
-        <w:lastRenderedPageBreak/>
         <w:drawing>
           <wp:inline distT="0" distB="0" distL="0" distR="0" wp14:anchorId="4C42D757" wp14:editId="59D48FA6">
             <wp:extent cx="5733415" cy="3893820"/>
@@ -5026,7 +6006,7 @@
           <w:lang w:val="hu-HU"/>
         </w:rPr>
       </w:pPr>
-      <w:bookmarkStart w:id="37" w:name="_Toc57064577"/>
+      <w:bookmarkStart w:id="41" w:name="_Toc57757575"/>
       <w:r>
         <w:rPr>
           <w:lang w:val="hu-HU"/>
@@ -5034,7 +6014,7 @@
         <w:lastRenderedPageBreak/>
         <w:t>Szerver alkalmazás</w:t>
       </w:r>
-      <w:bookmarkEnd w:id="37"/>
+      <w:bookmarkEnd w:id="41"/>
     </w:p>
     <w:sectPr>
       <w:headerReference w:type="default" r:id="rId14"/>
@@ -5536,6 +6516,119 @@
     </w:lvl>
   </w:abstractNum>
   <w:abstractNum w:abstractNumId="1" w15:restartNumberingAfterBreak="0">
+    <w:nsid w:val="058F5FD9"/>
+    <w:multiLevelType w:val="hybridMultilevel"/>
+    <w:tmpl w:val="928A239C"/>
+    <w:lvl w:ilvl="0" w:tplc="08090001">
+      <w:start w:val="1"/>
+      <w:numFmt w:val="bullet"/>
+      <w:lvlText w:val=""/>
+      <w:lvlJc w:val="left"/>
+      <w:pPr>
+        <w:ind w:left="720" w:hanging="360"/>
+      </w:pPr>
+      <w:rPr>
+        <w:rFonts w:ascii="Symbol" w:hAnsi="Symbol" w:hint="default"/>
+      </w:rPr>
+    </w:lvl>
+    <w:lvl w:ilvl="1" w:tplc="08090003" w:tentative="1">
+      <w:start w:val="1"/>
+      <w:numFmt w:val="bullet"/>
+      <w:lvlText w:val="o"/>
+      <w:lvlJc w:val="left"/>
+      <w:pPr>
+        <w:ind w:left="1440" w:hanging="360"/>
+      </w:pPr>
+      <w:rPr>
+        <w:rFonts w:ascii="Courier New" w:hAnsi="Courier New" w:cs="Courier New" w:hint="default"/>
+      </w:rPr>
+    </w:lvl>
+    <w:lvl w:ilvl="2" w:tplc="08090005" w:tentative="1">
+      <w:start w:val="1"/>
+      <w:numFmt w:val="bullet"/>
+      <w:lvlText w:val=""/>
+      <w:lvlJc w:val="left"/>
+      <w:pPr>
+        <w:ind w:left="2160" w:hanging="360"/>
+      </w:pPr>
+      <w:rPr>
+        <w:rFonts w:ascii="Wingdings" w:hAnsi="Wingdings" w:hint="default"/>
+      </w:rPr>
+    </w:lvl>
+    <w:lvl w:ilvl="3" w:tplc="08090001" w:tentative="1">
+      <w:start w:val="1"/>
+      <w:numFmt w:val="bullet"/>
+      <w:lvlText w:val=""/>
+      <w:lvlJc w:val="left"/>
+      <w:pPr>
+        <w:ind w:left="2880" w:hanging="360"/>
+      </w:pPr>
+      <w:rPr>
+        <w:rFonts w:ascii="Symbol" w:hAnsi="Symbol" w:hint="default"/>
+      </w:rPr>
+    </w:lvl>
+    <w:lvl w:ilvl="4" w:tplc="08090003" w:tentative="1">
+      <w:start w:val="1"/>
+      <w:numFmt w:val="bullet"/>
+      <w:lvlText w:val="o"/>
+      <w:lvlJc w:val="left"/>
+      <w:pPr>
+        <w:ind w:left="3600" w:hanging="360"/>
+      </w:pPr>
+      <w:rPr>
+        <w:rFonts w:ascii="Courier New" w:hAnsi="Courier New" w:cs="Courier New" w:hint="default"/>
+      </w:rPr>
+    </w:lvl>
+    <w:lvl w:ilvl="5" w:tplc="08090005" w:tentative="1">
+      <w:start w:val="1"/>
+      <w:numFmt w:val="bullet"/>
+      <w:lvlText w:val=""/>
+      <w:lvlJc w:val="left"/>
+      <w:pPr>
+        <w:ind w:left="4320" w:hanging="360"/>
+      </w:pPr>
+      <w:rPr>
+        <w:rFonts w:ascii="Wingdings" w:hAnsi="Wingdings" w:hint="default"/>
+      </w:rPr>
+    </w:lvl>
+    <w:lvl w:ilvl="6" w:tplc="08090001" w:tentative="1">
+      <w:start w:val="1"/>
+      <w:numFmt w:val="bullet"/>
+      <w:lvlText w:val=""/>
+      <w:lvlJc w:val="left"/>
+      <w:pPr>
+        <w:ind w:left="5040" w:hanging="360"/>
+      </w:pPr>
+      <w:rPr>
+        <w:rFonts w:ascii="Symbol" w:hAnsi="Symbol" w:hint="default"/>
+      </w:rPr>
+    </w:lvl>
+    <w:lvl w:ilvl="7" w:tplc="08090003" w:tentative="1">
+      <w:start w:val="1"/>
+      <w:numFmt w:val="bullet"/>
+      <w:lvlText w:val="o"/>
+      <w:lvlJc w:val="left"/>
+      <w:pPr>
+        <w:ind w:left="5760" w:hanging="360"/>
+      </w:pPr>
+      <w:rPr>
+        <w:rFonts w:ascii="Courier New" w:hAnsi="Courier New" w:cs="Courier New" w:hint="default"/>
+      </w:rPr>
+    </w:lvl>
+    <w:lvl w:ilvl="8" w:tplc="08090005" w:tentative="1">
+      <w:start w:val="1"/>
+      <w:numFmt w:val="bullet"/>
+      <w:lvlText w:val=""/>
+      <w:lvlJc w:val="left"/>
+      <w:pPr>
+        <w:ind w:left="6480" w:hanging="360"/>
+      </w:pPr>
+      <w:rPr>
+        <w:rFonts w:ascii="Wingdings" w:hAnsi="Wingdings" w:hint="default"/>
+      </w:rPr>
+    </w:lvl>
+  </w:abstractNum>
+  <w:abstractNum w:abstractNumId="2" w15:restartNumberingAfterBreak="0">
     <w:nsid w:val="067F5807"/>
     <w:multiLevelType w:val="hybridMultilevel"/>
     <w:tmpl w:val="DB9ED848"/>
@@ -5624,7 +6717,7 @@
       </w:pPr>
     </w:lvl>
   </w:abstractNum>
-  <w:abstractNum w:abstractNumId="2" w15:restartNumberingAfterBreak="0">
+  <w:abstractNum w:abstractNumId="3" w15:restartNumberingAfterBreak="0">
     <w:nsid w:val="086B2697"/>
     <w:multiLevelType w:val="multilevel"/>
     <w:tmpl w:val="4FB40A6C"/>
@@ -5737,7 +6830,7 @@
       </w:rPr>
     </w:lvl>
   </w:abstractNum>
-  <w:abstractNum w:abstractNumId="3" w15:restartNumberingAfterBreak="0">
+  <w:abstractNum w:abstractNumId="4" w15:restartNumberingAfterBreak="0">
     <w:nsid w:val="0B08754D"/>
     <w:multiLevelType w:val="multilevel"/>
     <w:tmpl w:val="DDF80922"/>
@@ -5850,7 +6943,7 @@
       </w:rPr>
     </w:lvl>
   </w:abstractNum>
-  <w:abstractNum w:abstractNumId="4" w15:restartNumberingAfterBreak="0">
+  <w:abstractNum w:abstractNumId="5" w15:restartNumberingAfterBreak="0">
     <w:nsid w:val="10541E78"/>
     <w:multiLevelType w:val="multilevel"/>
     <w:tmpl w:val="0809001F"/>
@@ -5936,7 +7029,7 @@
       </w:pPr>
     </w:lvl>
   </w:abstractNum>
-  <w:abstractNum w:abstractNumId="5" w15:restartNumberingAfterBreak="0">
+  <w:abstractNum w:abstractNumId="6" w15:restartNumberingAfterBreak="0">
     <w:nsid w:val="27A52155"/>
     <w:multiLevelType w:val="multilevel"/>
     <w:tmpl w:val="0809001F"/>
@@ -6022,7 +7115,7 @@
       </w:pPr>
     </w:lvl>
   </w:abstractNum>
-  <w:abstractNum w:abstractNumId="6" w15:restartNumberingAfterBreak="0">
+  <w:abstractNum w:abstractNumId="7" w15:restartNumberingAfterBreak="0">
     <w:nsid w:val="296E17E4"/>
     <w:multiLevelType w:val="multilevel"/>
     <w:tmpl w:val="7486C852"/>
@@ -6135,7 +7228,7 @@
       </w:rPr>
     </w:lvl>
   </w:abstractNum>
-  <w:abstractNum w:abstractNumId="7" w15:restartNumberingAfterBreak="0">
+  <w:abstractNum w:abstractNumId="8" w15:restartNumberingAfterBreak="0">
     <w:nsid w:val="2CBE2452"/>
     <w:multiLevelType w:val="multilevel"/>
     <w:tmpl w:val="0809001F"/>
@@ -6221,7 +7314,7 @@
       </w:pPr>
     </w:lvl>
   </w:abstractNum>
-  <w:abstractNum w:abstractNumId="8" w15:restartNumberingAfterBreak="0">
+  <w:abstractNum w:abstractNumId="9" w15:restartNumberingAfterBreak="0">
     <w:nsid w:val="35775D95"/>
     <w:multiLevelType w:val="multilevel"/>
     <w:tmpl w:val="BE0EA9BC"/>
@@ -6334,7 +7427,7 @@
       </w:rPr>
     </w:lvl>
   </w:abstractNum>
-  <w:abstractNum w:abstractNumId="9" w15:restartNumberingAfterBreak="0">
+  <w:abstractNum w:abstractNumId="10" w15:restartNumberingAfterBreak="0">
     <w:nsid w:val="47007B78"/>
     <w:multiLevelType w:val="multilevel"/>
     <w:tmpl w:val="1C50797C"/>
@@ -6447,7 +7540,7 @@
       </w:rPr>
     </w:lvl>
   </w:abstractNum>
-  <w:abstractNum w:abstractNumId="10" w15:restartNumberingAfterBreak="0">
+  <w:abstractNum w:abstractNumId="11" w15:restartNumberingAfterBreak="0">
     <w:nsid w:val="4D335DD0"/>
     <w:multiLevelType w:val="hybridMultilevel"/>
     <w:tmpl w:val="C2E439E8"/>
@@ -6536,7 +7629,7 @@
       </w:pPr>
     </w:lvl>
   </w:abstractNum>
-  <w:abstractNum w:abstractNumId="11" w15:restartNumberingAfterBreak="0">
+  <w:abstractNum w:abstractNumId="12" w15:restartNumberingAfterBreak="0">
     <w:nsid w:val="4E5B3F73"/>
     <w:multiLevelType w:val="multilevel"/>
     <w:tmpl w:val="0809001F"/>
@@ -6622,7 +7715,7 @@
       </w:pPr>
     </w:lvl>
   </w:abstractNum>
-  <w:abstractNum w:abstractNumId="12" w15:restartNumberingAfterBreak="0">
+  <w:abstractNum w:abstractNumId="13" w15:restartNumberingAfterBreak="0">
     <w:nsid w:val="51CE1DA8"/>
     <w:multiLevelType w:val="multilevel"/>
     <w:tmpl w:val="0809001F"/>
@@ -6708,7 +7801,7 @@
       </w:pPr>
     </w:lvl>
   </w:abstractNum>
-  <w:abstractNum w:abstractNumId="13" w15:restartNumberingAfterBreak="0">
+  <w:abstractNum w:abstractNumId="14" w15:restartNumberingAfterBreak="0">
     <w:nsid w:val="548D673A"/>
     <w:multiLevelType w:val="hybridMultilevel"/>
     <w:tmpl w:val="F3F6D58C"/>
@@ -6794,7 +7887,7 @@
       </w:pPr>
     </w:lvl>
   </w:abstractNum>
-  <w:abstractNum w:abstractNumId="14" w15:restartNumberingAfterBreak="0">
+  <w:abstractNum w:abstractNumId="15" w15:restartNumberingAfterBreak="0">
     <w:nsid w:val="6AFF7741"/>
     <w:multiLevelType w:val="multilevel"/>
     <w:tmpl w:val="0809001F"/>
@@ -6880,7 +7973,7 @@
       </w:pPr>
     </w:lvl>
   </w:abstractNum>
-  <w:abstractNum w:abstractNumId="15" w15:restartNumberingAfterBreak="0">
+  <w:abstractNum w:abstractNumId="16" w15:restartNumberingAfterBreak="0">
     <w:nsid w:val="78BE59BF"/>
     <w:multiLevelType w:val="multilevel"/>
     <w:tmpl w:val="0809001F"/>
@@ -6967,52 +8060,55 @@
     </w:lvl>
   </w:abstractNum>
   <w:num w:numId="1">
+    <w:abstractNumId w:val="3"/>
+  </w:num>
+  <w:num w:numId="2">
+    <w:abstractNumId w:val="7"/>
+  </w:num>
+  <w:num w:numId="3">
+    <w:abstractNumId w:val="10"/>
+  </w:num>
+  <w:num w:numId="4">
+    <w:abstractNumId w:val="4"/>
+  </w:num>
+  <w:num w:numId="5">
+    <w:abstractNumId w:val="14"/>
+  </w:num>
+  <w:num w:numId="6">
+    <w:abstractNumId w:val="12"/>
+  </w:num>
+  <w:num w:numId="7">
+    <w:abstractNumId w:val="6"/>
+  </w:num>
+  <w:num w:numId="8">
+    <w:abstractNumId w:val="9"/>
+  </w:num>
+  <w:num w:numId="9">
+    <w:abstractNumId w:val="16"/>
+  </w:num>
+  <w:num w:numId="10">
+    <w:abstractNumId w:val="8"/>
+  </w:num>
+  <w:num w:numId="11">
+    <w:abstractNumId w:val="15"/>
+  </w:num>
+  <w:num w:numId="12">
+    <w:abstractNumId w:val="5"/>
+  </w:num>
+  <w:num w:numId="13">
     <w:abstractNumId w:val="2"/>
   </w:num>
-  <w:num w:numId="2">
-    <w:abstractNumId w:val="6"/>
-  </w:num>
-  <w:num w:numId="3">
-    <w:abstractNumId w:val="9"/>
-  </w:num>
-  <w:num w:numId="4">
-    <w:abstractNumId w:val="3"/>
-  </w:num>
-  <w:num w:numId="5">
-    <w:abstractNumId w:val="13"/>
-  </w:num>
-  <w:num w:numId="6">
+  <w:num w:numId="14">
     <w:abstractNumId w:val="11"/>
-  </w:num>
-  <w:num w:numId="7">
-    <w:abstractNumId w:val="5"/>
-  </w:num>
-  <w:num w:numId="8">
-    <w:abstractNumId w:val="8"/>
-  </w:num>
-  <w:num w:numId="9">
-    <w:abstractNumId w:val="15"/>
-  </w:num>
-  <w:num w:numId="10">
-    <w:abstractNumId w:val="7"/>
-  </w:num>
-  <w:num w:numId="11">
-    <w:abstractNumId w:val="14"/>
-  </w:num>
-  <w:num w:numId="12">
-    <w:abstractNumId w:val="4"/>
-  </w:num>
-  <w:num w:numId="13">
-    <w:abstractNumId w:val="1"/>
-  </w:num>
-  <w:num w:numId="14">
-    <w:abstractNumId w:val="10"/>
   </w:num>
   <w:num w:numId="15">
     <w:abstractNumId w:val="0"/>
   </w:num>
   <w:num w:numId="16">
-    <w:abstractNumId w:val="12"/>
+    <w:abstractNumId w:val="13"/>
+  </w:num>
+  <w:num w:numId="17">
+    <w:abstractNumId w:val="1"/>
   </w:num>
 </w:numbering>
 </file>
@@ -7810,6 +8906,22 @@
       <w:szCs w:val="18"/>
     </w:rPr>
   </w:style>
+  <w:style w:type="paragraph" w:styleId="NormalWeb">
+    <w:name w:val="Normal (Web)"/>
+    <w:basedOn w:val="Normal"/>
+    <w:uiPriority w:val="99"/>
+    <w:semiHidden/>
+    <w:unhideWhenUsed/>
+    <w:rsid w:val="005B69FA"/>
+    <w:pPr>
+      <w:spacing w:before="100" w:beforeAutospacing="1" w:after="100" w:afterAutospacing="1" w:line="240" w:lineRule="auto"/>
+    </w:pPr>
+    <w:rPr>
+      <w:rFonts w:ascii="Times New Roman" w:eastAsia="Times New Roman" w:hAnsi="Times New Roman" w:cs="Times New Roman"/>
+      <w:sz w:val="24"/>
+      <w:szCs w:val="24"/>
+    </w:rPr>
+  </w:style>
 </w:styles>
 </file>
 

--- a/documentation/documentation.docx
+++ b/documentation/documentation.docx
@@ -78,7 +78,6 @@
         </w:rPr>
       </w:pPr>
       <w:bookmarkStart w:id="1" w:name="_Toc57055566"/>
-      <w:proofErr w:type="spellStart"/>
       <w:r>
         <w:rPr>
           <w:rFonts w:asciiTheme="majorHAnsi" w:hAnsiTheme="majorHAnsi" w:cstheme="majorHAnsi"/>
@@ -88,19 +87,7 @@
           <w:szCs w:val="72"/>
           <w:lang w:val="hu-HU"/>
         </w:rPr>
-        <w:t>Community</w:t>
-      </w:r>
-      <w:proofErr w:type="spellEnd"/>
-      <w:r>
-        <w:rPr>
-          <w:rFonts w:asciiTheme="majorHAnsi" w:hAnsiTheme="majorHAnsi" w:cstheme="majorHAnsi"/>
-          <w:b/>
-          <w:bCs/>
-          <w:sz w:val="72"/>
-          <w:szCs w:val="72"/>
-          <w:lang w:val="hu-HU"/>
-        </w:rPr>
-        <w:t xml:space="preserve"> Parking</w:t>
+        <w:t>Community Parking</w:t>
       </w:r>
       <w:bookmarkEnd w:id="1"/>
     </w:p>
@@ -184,27 +171,7 @@
           <w:szCs w:val="32"/>
           <w:lang w:val="hu-HU"/>
         </w:rPr>
-        <w:t xml:space="preserve">Fodor Árpád, </w:t>
-      </w:r>
-      <w:proofErr w:type="spellStart"/>
-      <w:r>
-        <w:rPr>
-          <w:rFonts w:asciiTheme="majorHAnsi" w:hAnsiTheme="majorHAnsi" w:cstheme="majorHAnsi"/>
-          <w:sz w:val="32"/>
-          <w:szCs w:val="32"/>
-          <w:lang w:val="hu-HU"/>
-        </w:rPr>
-        <w:t>Gyönki</w:t>
-      </w:r>
-      <w:proofErr w:type="spellEnd"/>
-      <w:r>
-        <w:rPr>
-          <w:rFonts w:asciiTheme="majorHAnsi" w:hAnsiTheme="majorHAnsi" w:cstheme="majorHAnsi"/>
-          <w:sz w:val="32"/>
-          <w:szCs w:val="32"/>
-          <w:lang w:val="hu-HU"/>
-        </w:rPr>
-        <w:t xml:space="preserve"> Bendegúz</w:t>
+        <w:t>Fodor Árpád, Gyönki Bendegúz</w:t>
       </w:r>
       <w:bookmarkEnd w:id="4"/>
       <w:r>
@@ -286,7 +253,7 @@
             </w:rPr>
             <w:fldChar w:fldCharType="separate"/>
           </w:r>
-          <w:hyperlink w:anchor="_Toc57757560" w:history="1">
+          <w:hyperlink w:anchor="_Toc57921450" w:history="1">
             <w:r>
               <w:rPr>
                 <w:rStyle w:val="Hyperlink"/>
@@ -329,7 +296,7 @@
                 <w:noProof/>
                 <w:webHidden/>
               </w:rPr>
-              <w:instrText xml:space="preserve"> PAGEREF _Toc57757560 \h </w:instrText>
+              <w:instrText xml:space="preserve"> PAGEREF _Toc57921450 \h </w:instrText>
             </w:r>
             <w:r>
               <w:rPr>
@@ -368,7 +335,7 @@
               <w:noProof/>
             </w:rPr>
           </w:pPr>
-          <w:hyperlink w:anchor="_Toc57757561" w:history="1">
+          <w:hyperlink w:anchor="_Toc57921451" w:history="1">
             <w:r>
               <w:rPr>
                 <w:rStyle w:val="Hyperlink"/>
@@ -411,7 +378,7 @@
                 <w:noProof/>
                 <w:webHidden/>
               </w:rPr>
-              <w:instrText xml:space="preserve"> PAGEREF _Toc57757561 \h </w:instrText>
+              <w:instrText xml:space="preserve"> PAGEREF _Toc57921451 \h </w:instrText>
             </w:r>
             <w:r>
               <w:rPr>
@@ -450,7 +417,7 @@
               <w:noProof/>
             </w:rPr>
           </w:pPr>
-          <w:hyperlink w:anchor="_Toc57757562" w:history="1">
+          <w:hyperlink w:anchor="_Toc57921452" w:history="1">
             <w:r>
               <w:rPr>
                 <w:rStyle w:val="Hyperlink"/>
@@ -493,7 +460,7 @@
                 <w:noProof/>
                 <w:webHidden/>
               </w:rPr>
-              <w:instrText xml:space="preserve"> PAGEREF _Toc57757562 \h </w:instrText>
+              <w:instrText xml:space="preserve"> PAGEREF _Toc57921452 \h </w:instrText>
             </w:r>
             <w:r>
               <w:rPr>
@@ -532,7 +499,7 @@
               <w:noProof/>
             </w:rPr>
           </w:pPr>
-          <w:hyperlink w:anchor="_Toc57757563" w:history="1">
+          <w:hyperlink w:anchor="_Toc57921453" w:history="1">
             <w:r>
               <w:rPr>
                 <w:rStyle w:val="Hyperlink"/>
@@ -575,7 +542,7 @@
                 <w:noProof/>
                 <w:webHidden/>
               </w:rPr>
-              <w:instrText xml:space="preserve"> PAGEREF _Toc57757563 \h </w:instrText>
+              <w:instrText xml:space="preserve"> PAGEREF _Toc57921453 \h </w:instrText>
             </w:r>
             <w:r>
               <w:rPr>
@@ -617,7 +584,7 @@
               <w:noProof/>
             </w:rPr>
           </w:pPr>
-          <w:hyperlink w:anchor="_Toc57757566" w:history="1">
+          <w:hyperlink w:anchor="_Toc57921456" w:history="1">
             <w:r>
               <w:rPr>
                 <w:rStyle w:val="Hyperlink"/>
@@ -660,7 +627,7 @@
                 <w:noProof/>
                 <w:webHidden/>
               </w:rPr>
-              <w:instrText xml:space="preserve"> PAGEREF _Toc57757566 \h </w:instrText>
+              <w:instrText xml:space="preserve"> PAGEREF _Toc57921456 \h </w:instrText>
             </w:r>
             <w:r>
               <w:rPr>
@@ -702,7 +669,7 @@
               <w:noProof/>
             </w:rPr>
           </w:pPr>
-          <w:hyperlink w:anchor="_Toc57757567" w:history="1">
+          <w:hyperlink w:anchor="_Toc57921457" w:history="1">
             <w:r>
               <w:rPr>
                 <w:rStyle w:val="Hyperlink"/>
@@ -745,7 +712,7 @@
                 <w:noProof/>
                 <w:webHidden/>
               </w:rPr>
-              <w:instrText xml:space="preserve"> PAGEREF _Toc57757567 \h </w:instrText>
+              <w:instrText xml:space="preserve"> PAGEREF _Toc57921457 \h </w:instrText>
             </w:r>
             <w:r>
               <w:rPr>
@@ -784,7 +751,7 @@
               <w:noProof/>
             </w:rPr>
           </w:pPr>
-          <w:hyperlink w:anchor="_Toc57757568" w:history="1">
+          <w:hyperlink w:anchor="_Toc57921458" w:history="1">
             <w:r>
               <w:rPr>
                 <w:rStyle w:val="Hyperlink"/>
@@ -827,7 +794,7 @@
                 <w:noProof/>
                 <w:webHidden/>
               </w:rPr>
-              <w:instrText xml:space="preserve"> PAGEREF _Toc57757568 \h </w:instrText>
+              <w:instrText xml:space="preserve"> PAGEREF _Toc57921458 \h </w:instrText>
             </w:r>
             <w:r>
               <w:rPr>
@@ -866,7 +833,7 @@
               <w:noProof/>
             </w:rPr>
           </w:pPr>
-          <w:hyperlink w:anchor="_Toc57757569" w:history="1">
+          <w:hyperlink w:anchor="_Toc57921459" w:history="1">
             <w:r>
               <w:rPr>
                 <w:rStyle w:val="Hyperlink"/>
@@ -909,7 +876,7 @@
                 <w:noProof/>
                 <w:webHidden/>
               </w:rPr>
-              <w:instrText xml:space="preserve"> PAGEREF _Toc57757569 \h </w:instrText>
+              <w:instrText xml:space="preserve"> PAGEREF _Toc57921459 \h </w:instrText>
             </w:r>
             <w:r>
               <w:rPr>
@@ -948,7 +915,7 @@
               <w:noProof/>
             </w:rPr>
           </w:pPr>
-          <w:hyperlink w:anchor="_Toc57757570" w:history="1">
+          <w:hyperlink w:anchor="_Toc57921460" w:history="1">
             <w:r>
               <w:rPr>
                 <w:rStyle w:val="Hyperlink"/>
@@ -991,7 +958,7 @@
                 <w:noProof/>
                 <w:webHidden/>
               </w:rPr>
-              <w:instrText xml:space="preserve"> PAGEREF _Toc57757570 \h </w:instrText>
+              <w:instrText xml:space="preserve"> PAGEREF _Toc57921460 \h </w:instrText>
             </w:r>
             <w:r>
               <w:rPr>
@@ -1030,7 +997,7 @@
               <w:noProof/>
             </w:rPr>
           </w:pPr>
-          <w:hyperlink w:anchor="_Toc57757571" w:history="1">
+          <w:hyperlink w:anchor="_Toc57921461" w:history="1">
             <w:r>
               <w:rPr>
                 <w:rStyle w:val="Hyperlink"/>
@@ -1073,7 +1040,7 @@
                 <w:noProof/>
                 <w:webHidden/>
               </w:rPr>
-              <w:instrText xml:space="preserve"> PAGEREF _Toc57757571 \h </w:instrText>
+              <w:instrText xml:space="preserve"> PAGEREF _Toc57921461 \h </w:instrText>
             </w:r>
             <w:r>
               <w:rPr>
@@ -1112,7 +1079,7 @@
               <w:noProof/>
             </w:rPr>
           </w:pPr>
-          <w:hyperlink w:anchor="_Toc57757572" w:history="1">
+          <w:hyperlink w:anchor="_Toc57921462" w:history="1">
             <w:r>
               <w:rPr>
                 <w:rStyle w:val="Hyperlink"/>
@@ -1134,7 +1101,7 @@
                 <w:noProof/>
                 <w:lang w:val="hu-HU"/>
               </w:rPr>
-              <w:t>Android alkalmazás</w:t>
+              <w:t>Az Android alkalmazás</w:t>
             </w:r>
             <w:r>
               <w:rPr>
@@ -1155,7 +1122,7 @@
                 <w:noProof/>
                 <w:webHidden/>
               </w:rPr>
-              <w:instrText xml:space="preserve"> PAGEREF _Toc57757572 \h </w:instrText>
+              <w:instrText xml:space="preserve"> PAGEREF _Toc57921462 \h </w:instrText>
             </w:r>
             <w:r>
               <w:rPr>
@@ -1197,7 +1164,7 @@
               <w:noProof/>
             </w:rPr>
           </w:pPr>
-          <w:hyperlink w:anchor="_Toc57757573" w:history="1">
+          <w:hyperlink w:anchor="_Toc57921463" w:history="1">
             <w:r>
               <w:rPr>
                 <w:rStyle w:val="Hyperlink"/>
@@ -1240,7 +1207,7 @@
                 <w:noProof/>
                 <w:webHidden/>
               </w:rPr>
-              <w:instrText xml:space="preserve"> PAGEREF _Toc57757573 \h </w:instrText>
+              <w:instrText xml:space="preserve"> PAGEREF _Toc57921463 \h </w:instrText>
             </w:r>
             <w:r>
               <w:rPr>
@@ -1282,7 +1249,7 @@
               <w:noProof/>
             </w:rPr>
           </w:pPr>
-          <w:hyperlink w:anchor="_Toc57757574" w:history="1">
+          <w:hyperlink w:anchor="_Toc57921464" w:history="1">
             <w:r>
               <w:rPr>
                 <w:rStyle w:val="Hyperlink"/>
@@ -1304,6 +1271,686 @@
                 <w:noProof/>
                 <w:lang w:val="hu-HU"/>
               </w:rPr>
+              <w:t>Model</w:t>
+            </w:r>
+            <w:r>
+              <w:rPr>
+                <w:noProof/>
+                <w:webHidden/>
+              </w:rPr>
+              <w:tab/>
+            </w:r>
+            <w:r>
+              <w:rPr>
+                <w:noProof/>
+                <w:webHidden/>
+              </w:rPr>
+              <w:fldChar w:fldCharType="begin"/>
+            </w:r>
+            <w:r>
+              <w:rPr>
+                <w:noProof/>
+                <w:webHidden/>
+              </w:rPr>
+              <w:instrText xml:space="preserve"> PAGEREF _Toc57921464 \h </w:instrText>
+            </w:r>
+            <w:r>
+              <w:rPr>
+                <w:noProof/>
+                <w:webHidden/>
+              </w:rPr>
+            </w:r>
+            <w:r>
+              <w:rPr>
+                <w:noProof/>
+                <w:webHidden/>
+              </w:rPr>
+              <w:fldChar w:fldCharType="separate"/>
+            </w:r>
+            <w:r>
+              <w:rPr>
+                <w:noProof/>
+                <w:webHidden/>
+              </w:rPr>
+              <w:t>8</w:t>
+            </w:r>
+            <w:r>
+              <w:rPr>
+                <w:noProof/>
+                <w:webHidden/>
+              </w:rPr>
+              <w:fldChar w:fldCharType="end"/>
+            </w:r>
+          </w:hyperlink>
+        </w:p>
+        <w:p>
+          <w:pPr>
+            <w:pStyle w:val="TOC2"/>
+            <w:tabs>
+              <w:tab w:val="left" w:pos="1100"/>
+            </w:tabs>
+            <w:rPr>
+              <w:rFonts w:asciiTheme="minorHAnsi" w:eastAsiaTheme="minorEastAsia" w:hAnsiTheme="minorHAnsi" w:cstheme="minorBidi"/>
+              <w:noProof/>
+            </w:rPr>
+          </w:pPr>
+          <w:hyperlink w:anchor="_Toc57921465" w:history="1">
+            <w:r>
+              <w:rPr>
+                <w:rStyle w:val="Hyperlink"/>
+                <w:noProof/>
+                <w:lang w:val="hu-HU"/>
+              </w:rPr>
+              <w:t>2.1.3.</w:t>
+            </w:r>
+            <w:r>
+              <w:rPr>
+                <w:rFonts w:asciiTheme="minorHAnsi" w:eastAsiaTheme="minorEastAsia" w:hAnsiTheme="minorHAnsi" w:cstheme="minorBidi"/>
+                <w:noProof/>
+              </w:rPr>
+              <w:tab/>
+            </w:r>
+            <w:r>
+              <w:rPr>
+                <w:rStyle w:val="Hyperlink"/>
+                <w:noProof/>
+                <w:lang w:val="hu-HU"/>
+              </w:rPr>
+              <w:t>View</w:t>
+            </w:r>
+            <w:r>
+              <w:rPr>
+                <w:noProof/>
+                <w:webHidden/>
+              </w:rPr>
+              <w:tab/>
+            </w:r>
+            <w:r>
+              <w:rPr>
+                <w:noProof/>
+                <w:webHidden/>
+              </w:rPr>
+              <w:fldChar w:fldCharType="begin"/>
+            </w:r>
+            <w:r>
+              <w:rPr>
+                <w:noProof/>
+                <w:webHidden/>
+              </w:rPr>
+              <w:instrText xml:space="preserve"> PAGEREF _Toc57921465 \h </w:instrText>
+            </w:r>
+            <w:r>
+              <w:rPr>
+                <w:noProof/>
+                <w:webHidden/>
+              </w:rPr>
+            </w:r>
+            <w:r>
+              <w:rPr>
+                <w:noProof/>
+                <w:webHidden/>
+              </w:rPr>
+              <w:fldChar w:fldCharType="separate"/>
+            </w:r>
+            <w:r>
+              <w:rPr>
+                <w:noProof/>
+                <w:webHidden/>
+              </w:rPr>
+              <w:t>10</w:t>
+            </w:r>
+            <w:r>
+              <w:rPr>
+                <w:noProof/>
+                <w:webHidden/>
+              </w:rPr>
+              <w:fldChar w:fldCharType="end"/>
+            </w:r>
+          </w:hyperlink>
+        </w:p>
+        <w:p>
+          <w:pPr>
+            <w:pStyle w:val="TOC2"/>
+            <w:tabs>
+              <w:tab w:val="left" w:pos="1100"/>
+            </w:tabs>
+            <w:rPr>
+              <w:rFonts w:asciiTheme="minorHAnsi" w:eastAsiaTheme="minorEastAsia" w:hAnsiTheme="minorHAnsi" w:cstheme="minorBidi"/>
+              <w:noProof/>
+            </w:rPr>
+          </w:pPr>
+          <w:hyperlink w:anchor="_Toc57921466" w:history="1">
+            <w:r>
+              <w:rPr>
+                <w:rStyle w:val="Hyperlink"/>
+                <w:noProof/>
+                <w:lang w:val="hu-HU"/>
+              </w:rPr>
+              <w:t>2.1.4.</w:t>
+            </w:r>
+            <w:r>
+              <w:rPr>
+                <w:rFonts w:asciiTheme="minorHAnsi" w:eastAsiaTheme="minorEastAsia" w:hAnsiTheme="minorHAnsi" w:cstheme="minorBidi"/>
+                <w:noProof/>
+              </w:rPr>
+              <w:tab/>
+            </w:r>
+            <w:r>
+              <w:rPr>
+                <w:rStyle w:val="Hyperlink"/>
+                <w:noProof/>
+                <w:lang w:val="hu-HU"/>
+              </w:rPr>
+              <w:t>ViewModel</w:t>
+            </w:r>
+            <w:r>
+              <w:rPr>
+                <w:noProof/>
+                <w:webHidden/>
+              </w:rPr>
+              <w:tab/>
+            </w:r>
+            <w:r>
+              <w:rPr>
+                <w:noProof/>
+                <w:webHidden/>
+              </w:rPr>
+              <w:fldChar w:fldCharType="begin"/>
+            </w:r>
+            <w:r>
+              <w:rPr>
+                <w:noProof/>
+                <w:webHidden/>
+              </w:rPr>
+              <w:instrText xml:space="preserve"> PAGEREF _Toc57921466 \h </w:instrText>
+            </w:r>
+            <w:r>
+              <w:rPr>
+                <w:noProof/>
+                <w:webHidden/>
+              </w:rPr>
+            </w:r>
+            <w:r>
+              <w:rPr>
+                <w:noProof/>
+                <w:webHidden/>
+              </w:rPr>
+              <w:fldChar w:fldCharType="separate"/>
+            </w:r>
+            <w:r>
+              <w:rPr>
+                <w:noProof/>
+                <w:webHidden/>
+              </w:rPr>
+              <w:t>10</w:t>
+            </w:r>
+            <w:r>
+              <w:rPr>
+                <w:noProof/>
+                <w:webHidden/>
+              </w:rPr>
+              <w:fldChar w:fldCharType="end"/>
+            </w:r>
+          </w:hyperlink>
+        </w:p>
+        <w:p>
+          <w:pPr>
+            <w:pStyle w:val="TOC2"/>
+            <w:tabs>
+              <w:tab w:val="left" w:pos="1100"/>
+            </w:tabs>
+            <w:rPr>
+              <w:rFonts w:asciiTheme="minorHAnsi" w:eastAsiaTheme="minorEastAsia" w:hAnsiTheme="minorHAnsi" w:cstheme="minorBidi"/>
+              <w:noProof/>
+            </w:rPr>
+          </w:pPr>
+          <w:hyperlink w:anchor="_Toc57921467" w:history="1">
+            <w:r>
+              <w:rPr>
+                <w:rStyle w:val="Hyperlink"/>
+                <w:noProof/>
+                <w:lang w:val="hu-HU"/>
+              </w:rPr>
+              <w:t>2.1.5.</w:t>
+            </w:r>
+            <w:r>
+              <w:rPr>
+                <w:rFonts w:asciiTheme="minorHAnsi" w:eastAsiaTheme="minorEastAsia" w:hAnsiTheme="minorHAnsi" w:cstheme="minorBidi"/>
+                <w:noProof/>
+              </w:rPr>
+              <w:tab/>
+            </w:r>
+            <w:r>
+              <w:rPr>
+                <w:rStyle w:val="Hyperlink"/>
+                <w:noProof/>
+                <w:lang w:val="hu-HU"/>
+              </w:rPr>
+              <w:t>Alkalmazás adatmodellek</w:t>
+            </w:r>
+            <w:r>
+              <w:rPr>
+                <w:noProof/>
+                <w:webHidden/>
+              </w:rPr>
+              <w:tab/>
+            </w:r>
+            <w:r>
+              <w:rPr>
+                <w:noProof/>
+                <w:webHidden/>
+              </w:rPr>
+              <w:fldChar w:fldCharType="begin"/>
+            </w:r>
+            <w:r>
+              <w:rPr>
+                <w:noProof/>
+                <w:webHidden/>
+              </w:rPr>
+              <w:instrText xml:space="preserve"> PAGEREF _Toc57921467 \h </w:instrText>
+            </w:r>
+            <w:r>
+              <w:rPr>
+                <w:noProof/>
+                <w:webHidden/>
+              </w:rPr>
+            </w:r>
+            <w:r>
+              <w:rPr>
+                <w:noProof/>
+                <w:webHidden/>
+              </w:rPr>
+              <w:fldChar w:fldCharType="separate"/>
+            </w:r>
+            <w:r>
+              <w:rPr>
+                <w:noProof/>
+                <w:webHidden/>
+              </w:rPr>
+              <w:t>10</w:t>
+            </w:r>
+            <w:r>
+              <w:rPr>
+                <w:noProof/>
+                <w:webHidden/>
+              </w:rPr>
+              <w:fldChar w:fldCharType="end"/>
+            </w:r>
+          </w:hyperlink>
+        </w:p>
+        <w:p>
+          <w:pPr>
+            <w:pStyle w:val="TOC2"/>
+            <w:tabs>
+              <w:tab w:val="left" w:pos="1320"/>
+            </w:tabs>
+            <w:rPr>
+              <w:rFonts w:asciiTheme="minorHAnsi" w:eastAsiaTheme="minorEastAsia" w:hAnsiTheme="minorHAnsi" w:cstheme="minorBidi"/>
+              <w:noProof/>
+            </w:rPr>
+          </w:pPr>
+          <w:hyperlink w:anchor="_Toc57921468" w:history="1">
+            <w:r>
+              <w:rPr>
+                <w:rStyle w:val="Hyperlink"/>
+                <w:noProof/>
+                <w:lang w:val="hu-HU"/>
+              </w:rPr>
+              <w:t>2.1.5.1.</w:t>
+            </w:r>
+            <w:r>
+              <w:rPr>
+                <w:rFonts w:asciiTheme="minorHAnsi" w:eastAsiaTheme="minorEastAsia" w:hAnsiTheme="minorHAnsi" w:cstheme="minorBidi"/>
+                <w:noProof/>
+              </w:rPr>
+              <w:tab/>
+            </w:r>
+            <w:r>
+              <w:rPr>
+                <w:rStyle w:val="Hyperlink"/>
+                <w:noProof/>
+                <w:lang w:val="hu-HU"/>
+              </w:rPr>
+              <w:t>Report</w:t>
+            </w:r>
+            <w:r>
+              <w:rPr>
+                <w:noProof/>
+                <w:webHidden/>
+              </w:rPr>
+              <w:tab/>
+            </w:r>
+            <w:r>
+              <w:rPr>
+                <w:noProof/>
+                <w:webHidden/>
+              </w:rPr>
+              <w:fldChar w:fldCharType="begin"/>
+            </w:r>
+            <w:r>
+              <w:rPr>
+                <w:noProof/>
+                <w:webHidden/>
+              </w:rPr>
+              <w:instrText xml:space="preserve"> PAGEREF _Toc57921468 \h </w:instrText>
+            </w:r>
+            <w:r>
+              <w:rPr>
+                <w:noProof/>
+                <w:webHidden/>
+              </w:rPr>
+            </w:r>
+            <w:r>
+              <w:rPr>
+                <w:noProof/>
+                <w:webHidden/>
+              </w:rPr>
+              <w:fldChar w:fldCharType="separate"/>
+            </w:r>
+            <w:r>
+              <w:rPr>
+                <w:noProof/>
+                <w:webHidden/>
+              </w:rPr>
+              <w:t>11</w:t>
+            </w:r>
+            <w:r>
+              <w:rPr>
+                <w:noProof/>
+                <w:webHidden/>
+              </w:rPr>
+              <w:fldChar w:fldCharType="end"/>
+            </w:r>
+          </w:hyperlink>
+        </w:p>
+        <w:p>
+          <w:pPr>
+            <w:pStyle w:val="TOC2"/>
+            <w:tabs>
+              <w:tab w:val="left" w:pos="1320"/>
+            </w:tabs>
+            <w:rPr>
+              <w:rFonts w:asciiTheme="minorHAnsi" w:eastAsiaTheme="minorEastAsia" w:hAnsiTheme="minorHAnsi" w:cstheme="minorBidi"/>
+              <w:noProof/>
+            </w:rPr>
+          </w:pPr>
+          <w:hyperlink w:anchor="_Toc57921469" w:history="1">
+            <w:r>
+              <w:rPr>
+                <w:rStyle w:val="Hyperlink"/>
+                <w:noProof/>
+                <w:lang w:val="hu-HU"/>
+              </w:rPr>
+              <w:t>2.1.5.2.</w:t>
+            </w:r>
+            <w:r>
+              <w:rPr>
+                <w:rFonts w:asciiTheme="minorHAnsi" w:eastAsiaTheme="minorEastAsia" w:hAnsiTheme="minorHAnsi" w:cstheme="minorBidi"/>
+                <w:noProof/>
+              </w:rPr>
+              <w:tab/>
+            </w:r>
+            <w:r>
+              <w:rPr>
+                <w:rStyle w:val="Hyperlink"/>
+                <w:noProof/>
+                <w:lang w:val="hu-HU"/>
+              </w:rPr>
+              <w:t>MetaData</w:t>
+            </w:r>
+            <w:r>
+              <w:rPr>
+                <w:noProof/>
+                <w:webHidden/>
+              </w:rPr>
+              <w:tab/>
+            </w:r>
+            <w:r>
+              <w:rPr>
+                <w:noProof/>
+                <w:webHidden/>
+              </w:rPr>
+              <w:fldChar w:fldCharType="begin"/>
+            </w:r>
+            <w:r>
+              <w:rPr>
+                <w:noProof/>
+                <w:webHidden/>
+              </w:rPr>
+              <w:instrText xml:space="preserve"> PAGEREF _Toc57921469 \h </w:instrText>
+            </w:r>
+            <w:r>
+              <w:rPr>
+                <w:noProof/>
+                <w:webHidden/>
+              </w:rPr>
+            </w:r>
+            <w:r>
+              <w:rPr>
+                <w:noProof/>
+                <w:webHidden/>
+              </w:rPr>
+              <w:fldChar w:fldCharType="separate"/>
+            </w:r>
+            <w:r>
+              <w:rPr>
+                <w:noProof/>
+                <w:webHidden/>
+              </w:rPr>
+              <w:t>11</w:t>
+            </w:r>
+            <w:r>
+              <w:rPr>
+                <w:noProof/>
+                <w:webHidden/>
+              </w:rPr>
+              <w:fldChar w:fldCharType="end"/>
+            </w:r>
+          </w:hyperlink>
+        </w:p>
+        <w:p>
+          <w:pPr>
+            <w:pStyle w:val="TOC2"/>
+            <w:tabs>
+              <w:tab w:val="left" w:pos="1320"/>
+            </w:tabs>
+            <w:rPr>
+              <w:rFonts w:asciiTheme="minorHAnsi" w:eastAsiaTheme="minorEastAsia" w:hAnsiTheme="minorHAnsi" w:cstheme="minorBidi"/>
+              <w:noProof/>
+            </w:rPr>
+          </w:pPr>
+          <w:hyperlink w:anchor="_Toc57921470" w:history="1">
+            <w:r>
+              <w:rPr>
+                <w:rStyle w:val="Hyperlink"/>
+                <w:noProof/>
+                <w:lang w:val="hu-HU"/>
+              </w:rPr>
+              <w:t>2.1.5.3.</w:t>
+            </w:r>
+            <w:r>
+              <w:rPr>
+                <w:rFonts w:asciiTheme="minorHAnsi" w:eastAsiaTheme="minorEastAsia" w:hAnsiTheme="minorHAnsi" w:cstheme="minorBidi"/>
+                <w:noProof/>
+              </w:rPr>
+              <w:tab/>
+            </w:r>
+            <w:r>
+              <w:rPr>
+                <w:rStyle w:val="Hyperlink"/>
+                <w:noProof/>
+                <w:lang w:val="hu-HU"/>
+              </w:rPr>
+              <w:t>User</w:t>
+            </w:r>
+            <w:r>
+              <w:rPr>
+                <w:noProof/>
+                <w:webHidden/>
+              </w:rPr>
+              <w:tab/>
+            </w:r>
+            <w:r>
+              <w:rPr>
+                <w:noProof/>
+                <w:webHidden/>
+              </w:rPr>
+              <w:fldChar w:fldCharType="begin"/>
+            </w:r>
+            <w:r>
+              <w:rPr>
+                <w:noProof/>
+                <w:webHidden/>
+              </w:rPr>
+              <w:instrText xml:space="preserve"> PAGEREF _Toc57921470 \h </w:instrText>
+            </w:r>
+            <w:r>
+              <w:rPr>
+                <w:noProof/>
+                <w:webHidden/>
+              </w:rPr>
+            </w:r>
+            <w:r>
+              <w:rPr>
+                <w:noProof/>
+                <w:webHidden/>
+              </w:rPr>
+              <w:fldChar w:fldCharType="separate"/>
+            </w:r>
+            <w:r>
+              <w:rPr>
+                <w:noProof/>
+                <w:webHidden/>
+              </w:rPr>
+              <w:t>11</w:t>
+            </w:r>
+            <w:r>
+              <w:rPr>
+                <w:noProof/>
+                <w:webHidden/>
+              </w:rPr>
+              <w:fldChar w:fldCharType="end"/>
+            </w:r>
+          </w:hyperlink>
+        </w:p>
+        <w:p>
+          <w:pPr>
+            <w:pStyle w:val="TOC2"/>
+            <w:tabs>
+              <w:tab w:val="left" w:pos="1320"/>
+            </w:tabs>
+            <w:rPr>
+              <w:rFonts w:asciiTheme="minorHAnsi" w:eastAsiaTheme="minorEastAsia" w:hAnsiTheme="minorHAnsi" w:cstheme="minorBidi"/>
+              <w:noProof/>
+            </w:rPr>
+          </w:pPr>
+          <w:hyperlink w:anchor="_Toc57921471" w:history="1">
+            <w:r>
+              <w:rPr>
+                <w:rStyle w:val="Hyperlink"/>
+                <w:noProof/>
+                <w:lang w:val="hu-HU"/>
+              </w:rPr>
+              <w:t>2.1.5.4.</w:t>
+            </w:r>
+            <w:r>
+              <w:rPr>
+                <w:rFonts w:asciiTheme="minorHAnsi" w:eastAsiaTheme="minorEastAsia" w:hAnsiTheme="minorHAnsi" w:cstheme="minorBidi"/>
+                <w:noProof/>
+              </w:rPr>
+              <w:tab/>
+            </w:r>
+            <w:r>
+              <w:rPr>
+                <w:rStyle w:val="Hyperlink"/>
+                <w:noProof/>
+                <w:lang w:val="hu-HU"/>
+              </w:rPr>
+              <w:t>Coordinate</w:t>
+            </w:r>
+            <w:r>
+              <w:rPr>
+                <w:noProof/>
+                <w:webHidden/>
+              </w:rPr>
+              <w:tab/>
+            </w:r>
+            <w:r>
+              <w:rPr>
+                <w:noProof/>
+                <w:webHidden/>
+              </w:rPr>
+              <w:fldChar w:fldCharType="begin"/>
+            </w:r>
+            <w:r>
+              <w:rPr>
+                <w:noProof/>
+                <w:webHidden/>
+              </w:rPr>
+              <w:instrText xml:space="preserve"> PAGEREF _Toc57921471 \h </w:instrText>
+            </w:r>
+            <w:r>
+              <w:rPr>
+                <w:noProof/>
+                <w:webHidden/>
+              </w:rPr>
+            </w:r>
+            <w:r>
+              <w:rPr>
+                <w:noProof/>
+                <w:webHidden/>
+              </w:rPr>
+              <w:fldChar w:fldCharType="separate"/>
+            </w:r>
+            <w:r>
+              <w:rPr>
+                <w:noProof/>
+                <w:webHidden/>
+              </w:rPr>
+              <w:t>12</w:t>
+            </w:r>
+            <w:r>
+              <w:rPr>
+                <w:noProof/>
+                <w:webHidden/>
+              </w:rPr>
+              <w:fldChar w:fldCharType="end"/>
+            </w:r>
+          </w:hyperlink>
+        </w:p>
+        <w:p>
+          <w:pPr>
+            <w:pStyle w:val="TOC2"/>
+            <w:tabs>
+              <w:tab w:val="left" w:pos="1100"/>
+            </w:tabs>
+            <w:rPr>
+              <w:rFonts w:asciiTheme="minorHAnsi" w:eastAsiaTheme="minorEastAsia" w:hAnsiTheme="minorHAnsi" w:cstheme="minorBidi"/>
+              <w:noProof/>
+            </w:rPr>
+          </w:pPr>
+          <w:hyperlink w:anchor="_Toc57921472" w:history="1">
+            <w:r>
+              <w:rPr>
+                <w:rStyle w:val="Hyperlink"/>
+                <w:noProof/>
+                <w:lang w:val="hu-HU"/>
+              </w:rPr>
+              <w:t>2.1.6.</w:t>
+            </w:r>
+            <w:r>
+              <w:rPr>
+                <w:rFonts w:asciiTheme="minorHAnsi" w:eastAsiaTheme="minorEastAsia" w:hAnsiTheme="minorHAnsi" w:cstheme="minorBidi"/>
+                <w:noProof/>
+              </w:rPr>
+              <w:tab/>
+            </w:r>
+            <w:r>
+              <w:rPr>
+                <w:rStyle w:val="Hyperlink"/>
+                <w:noProof/>
+                <w:lang w:val="hu-HU"/>
+              </w:rPr>
               <w:t>Perzisztens adattárolás</w:t>
             </w:r>
             <w:r>
@@ -1325,7 +1972,7 @@
                 <w:noProof/>
                 <w:webHidden/>
               </w:rPr>
-              <w:instrText xml:space="preserve"> PAGEREF _Toc57757574 \h </w:instrText>
+              <w:instrText xml:space="preserve"> PAGEREF _Toc57921472 \h </w:instrText>
             </w:r>
             <w:r>
               <w:rPr>
@@ -1345,7 +1992,7 @@
                 <w:noProof/>
                 <w:webHidden/>
               </w:rPr>
-              <w:t>10</w:t>
+              <w:t>12</w:t>
             </w:r>
             <w:r>
               <w:rPr>
@@ -1364,7 +2011,7 @@
               <w:noProof/>
             </w:rPr>
           </w:pPr>
-          <w:hyperlink w:anchor="_Toc57757575" w:history="1">
+          <w:hyperlink w:anchor="_Toc57921473" w:history="1">
             <w:r>
               <w:rPr>
                 <w:rStyle w:val="Hyperlink"/>
@@ -1386,7 +2033,7 @@
                 <w:noProof/>
                 <w:lang w:val="hu-HU"/>
               </w:rPr>
-              <w:t>Szerver alkalmazás</w:t>
+              <w:t>A szerveralkalmazás</w:t>
             </w:r>
             <w:r>
               <w:rPr>
@@ -1407,7 +2054,7 @@
                 <w:noProof/>
                 <w:webHidden/>
               </w:rPr>
-              <w:instrText xml:space="preserve"> PAGEREF _Toc57757575 \h </w:instrText>
+              <w:instrText xml:space="preserve"> PAGEREF _Toc57921473 \h </w:instrText>
             </w:r>
             <w:r>
               <w:rPr>
@@ -1427,7 +2074,7 @@
                 <w:noProof/>
                 <w:webHidden/>
               </w:rPr>
-              <w:t>11</w:t>
+              <w:t>13</w:t>
             </w:r>
             <w:r>
               <w:rPr>
@@ -1487,7 +2134,7 @@
           <w:lang w:val="hu-HU"/>
         </w:rPr>
       </w:pPr>
-      <w:bookmarkStart w:id="5" w:name="_Toc57757560"/>
+      <w:bookmarkStart w:id="5" w:name="_Toc57921450"/>
       <w:r>
         <w:rPr>
           <w:lang w:val="hu-HU"/>
@@ -1511,20 +2158,14 @@
       </w:pPr>
       <w:bookmarkStart w:id="6" w:name="_ublewcchvh46" w:colFirst="0" w:colLast="0"/>
       <w:bookmarkStart w:id="7" w:name="_q17rx2k30sd1" w:colFirst="0" w:colLast="0"/>
-      <w:bookmarkStart w:id="8" w:name="_Toc57757561"/>
+      <w:bookmarkStart w:id="8" w:name="_Toc57921451"/>
       <w:bookmarkEnd w:id="6"/>
       <w:bookmarkEnd w:id="7"/>
       <w:r>
         <w:rPr>
           <w:lang w:val="hu-HU"/>
         </w:rPr>
-        <w:t xml:space="preserve">Feladatkiírás: </w:t>
-      </w:r>
-      <w:r>
-        <w:rPr>
-          <w:lang w:val="hu-HU"/>
-        </w:rPr>
-        <w:t>Közösségi parkolást segítő portál</w:t>
+        <w:t>Feladatkiírás: Közösségi parkolást segítő portál</w:t>
       </w:r>
       <w:bookmarkEnd w:id="8"/>
       <w:r>
@@ -1562,7 +2203,7 @@
           <w:lang w:val="hu-HU"/>
         </w:rPr>
       </w:pPr>
-      <w:bookmarkStart w:id="9" w:name="_Toc57757562"/>
+      <w:bookmarkStart w:id="9" w:name="_Toc57921452"/>
       <w:r>
         <w:rPr>
           <w:lang w:val="hu-HU"/>
@@ -1655,23 +2296,13 @@
                 <w:lang w:val="hu-HU"/>
               </w:rPr>
             </w:pPr>
-            <w:proofErr w:type="spellStart"/>
             <w:r>
               <w:rPr>
                 <w:rFonts w:asciiTheme="majorHAnsi" w:hAnsiTheme="majorHAnsi" w:cstheme="majorHAnsi"/>
                 <w:b/>
                 <w:lang w:val="hu-HU"/>
               </w:rPr>
-              <w:t>Neptun</w:t>
-            </w:r>
-            <w:proofErr w:type="spellEnd"/>
-            <w:r>
-              <w:rPr>
-                <w:rFonts w:asciiTheme="majorHAnsi" w:hAnsiTheme="majorHAnsi" w:cstheme="majorHAnsi"/>
-                <w:b/>
-                <w:lang w:val="hu-HU"/>
-              </w:rPr>
-              <w:t>-kód</w:t>
+              <w:t>Neptun-kód</w:t>
             </w:r>
           </w:p>
         </w:tc>
@@ -1739,21 +2370,12 @@
                 <w:lang w:val="hu-HU"/>
               </w:rPr>
             </w:pPr>
-            <w:proofErr w:type="spellStart"/>
             <w:r>
               <w:rPr>
                 <w:rFonts w:asciiTheme="majorHAnsi" w:hAnsiTheme="majorHAnsi" w:cstheme="majorHAnsi"/>
                 <w:lang w:val="hu-HU"/>
               </w:rPr>
-              <w:t>Gyönki</w:t>
-            </w:r>
-            <w:proofErr w:type="spellEnd"/>
-            <w:r>
-              <w:rPr>
-                <w:rFonts w:asciiTheme="majorHAnsi" w:hAnsiTheme="majorHAnsi" w:cstheme="majorHAnsi"/>
-                <w:lang w:val="hu-HU"/>
-              </w:rPr>
-              <w:t xml:space="preserve"> Bendegúz</w:t>
+              <w:t>Gyönki Bendegúz</w:t>
             </w:r>
           </w:p>
         </w:tc>
@@ -2053,7 +2675,7 @@
         </w:rPr>
       </w:pPr>
       <w:bookmarkStart w:id="10" w:name="_ysultolkudx2" w:colFirst="0" w:colLast="0"/>
-      <w:bookmarkStart w:id="11" w:name="_Toc57757563"/>
+      <w:bookmarkStart w:id="11" w:name="_Toc57921453"/>
       <w:bookmarkEnd w:id="10"/>
       <w:r>
         <w:rPr>
@@ -2126,6 +2748,9 @@
       <w:bookmarkStart w:id="17" w:name="_Toc57064566"/>
       <w:bookmarkStart w:id="18" w:name="_Toc57757548"/>
       <w:bookmarkStart w:id="19" w:name="_Toc57757564"/>
+      <w:bookmarkStart w:id="20" w:name="_Toc57917829"/>
+      <w:bookmarkStart w:id="21" w:name="_Toc57921346"/>
+      <w:bookmarkStart w:id="22" w:name="_Toc57921454"/>
       <w:bookmarkEnd w:id="12"/>
       <w:bookmarkEnd w:id="13"/>
       <w:bookmarkEnd w:id="14"/>
@@ -2134,6 +2759,9 @@
       <w:bookmarkEnd w:id="17"/>
       <w:bookmarkEnd w:id="18"/>
       <w:bookmarkEnd w:id="19"/>
+      <w:bookmarkEnd w:id="20"/>
+      <w:bookmarkEnd w:id="21"/>
+      <w:bookmarkEnd w:id="22"/>
     </w:p>
     <w:p>
       <w:pPr>
@@ -2156,22 +2784,28 @@
           <w:lang w:val="hu-HU"/>
         </w:rPr>
       </w:pPr>
-      <w:bookmarkStart w:id="20" w:name="_Toc57056228"/>
-      <w:bookmarkStart w:id="21" w:name="_Toc57056462"/>
-      <w:bookmarkStart w:id="22" w:name="_Toc57056512"/>
-      <w:bookmarkStart w:id="23" w:name="_Toc57056580"/>
-      <w:bookmarkStart w:id="24" w:name="_Toc57064551"/>
-      <w:bookmarkStart w:id="25" w:name="_Toc57064567"/>
-      <w:bookmarkStart w:id="26" w:name="_Toc57757549"/>
-      <w:bookmarkStart w:id="27" w:name="_Toc57757565"/>
-      <w:bookmarkEnd w:id="20"/>
-      <w:bookmarkEnd w:id="21"/>
-      <w:bookmarkEnd w:id="22"/>
+      <w:bookmarkStart w:id="23" w:name="_Toc57056228"/>
+      <w:bookmarkStart w:id="24" w:name="_Toc57056462"/>
+      <w:bookmarkStart w:id="25" w:name="_Toc57056512"/>
+      <w:bookmarkStart w:id="26" w:name="_Toc57056580"/>
+      <w:bookmarkStart w:id="27" w:name="_Toc57064551"/>
+      <w:bookmarkStart w:id="28" w:name="_Toc57064567"/>
+      <w:bookmarkStart w:id="29" w:name="_Toc57757549"/>
+      <w:bookmarkStart w:id="30" w:name="_Toc57757565"/>
+      <w:bookmarkStart w:id="31" w:name="_Toc57917830"/>
+      <w:bookmarkStart w:id="32" w:name="_Toc57921347"/>
+      <w:bookmarkStart w:id="33" w:name="_Toc57921455"/>
       <w:bookmarkEnd w:id="23"/>
       <w:bookmarkEnd w:id="24"/>
       <w:bookmarkEnd w:id="25"/>
       <w:bookmarkEnd w:id="26"/>
       <w:bookmarkEnd w:id="27"/>
+      <w:bookmarkEnd w:id="28"/>
+      <w:bookmarkEnd w:id="29"/>
+      <w:bookmarkEnd w:id="30"/>
+      <w:bookmarkEnd w:id="31"/>
+      <w:bookmarkEnd w:id="32"/>
+      <w:bookmarkEnd w:id="33"/>
     </w:p>
     <w:p>
       <w:pPr>
@@ -2185,14 +2819,14 @@
           <w:lang w:val="hu-HU"/>
         </w:rPr>
       </w:pPr>
-      <w:bookmarkStart w:id="28" w:name="_Toc57757566"/>
+      <w:bookmarkStart w:id="34" w:name="_Toc57921456"/>
       <w:r>
         <w:rPr>
           <w:lang w:val="hu-HU"/>
         </w:rPr>
         <w:t>Android alkalmazás</w:t>
       </w:r>
-      <w:bookmarkEnd w:id="28"/>
+      <w:bookmarkEnd w:id="34"/>
     </w:p>
     <w:p>
       <w:pPr>
@@ -2398,16 +3032,16 @@
           <w:lang w:val="hu-HU"/>
         </w:rPr>
       </w:pPr>
-      <w:bookmarkStart w:id="29" w:name="_cqehe3ap7wbq" w:colFirst="0" w:colLast="0"/>
-      <w:bookmarkStart w:id="30" w:name="_Toc57757567"/>
-      <w:bookmarkEnd w:id="29"/>
+      <w:bookmarkStart w:id="35" w:name="_cqehe3ap7wbq" w:colFirst="0" w:colLast="0"/>
+      <w:bookmarkStart w:id="36" w:name="_Toc57921457"/>
+      <w:bookmarkEnd w:id="35"/>
       <w:r>
         <w:rPr>
           <w:lang w:val="hu-HU"/>
         </w:rPr>
         <w:t>Szerveralkalmazás</w:t>
       </w:r>
-      <w:bookmarkEnd w:id="30"/>
+      <w:bookmarkEnd w:id="36"/>
     </w:p>
     <w:p>
       <w:pPr>
@@ -2590,16 +3224,16 @@
           <w:lang w:val="hu-HU"/>
         </w:rPr>
       </w:pPr>
-      <w:bookmarkStart w:id="31" w:name="_lsxtwmsyed8a" w:colFirst="0" w:colLast="0"/>
-      <w:bookmarkStart w:id="32" w:name="_Toc57757568"/>
-      <w:bookmarkEnd w:id="31"/>
+      <w:bookmarkStart w:id="37" w:name="_lsxtwmsyed8a" w:colFirst="0" w:colLast="0"/>
+      <w:bookmarkStart w:id="38" w:name="_Toc57921458"/>
+      <w:bookmarkEnd w:id="37"/>
       <w:r>
         <w:rPr>
           <w:lang w:val="hu-HU"/>
         </w:rPr>
         <w:t>Architektúra</w:t>
       </w:r>
-      <w:bookmarkEnd w:id="32"/>
+      <w:bookmarkEnd w:id="38"/>
     </w:p>
     <w:p>
       <w:pPr>
@@ -2615,23 +3249,7 @@
           <w:rFonts w:asciiTheme="majorHAnsi" w:hAnsiTheme="majorHAnsi" w:cstheme="majorHAnsi"/>
           <w:lang w:val="hu-HU"/>
         </w:rPr>
-        <w:t xml:space="preserve">A rendszert kliens-szerver architektúra alapján tervezzük megvalósítani. A kliensek Android alkalmazások, a szerver pedig egy REST API-t biztosít a kliensek számára. A bejelentett parkolóhelyek, képek, koordináták a szerveren tárolódnak, a kliensek ide tudnak bejelenteni új dolgokat, vagy lekérdezni az aktuális állapotot. A kommunikáció HTTPS protokollon keresztül történik, a felhasználók azonosítása pedig HTTP Basic </w:t>
-      </w:r>
-      <w:proofErr w:type="spellStart"/>
-      <w:r>
-        <w:rPr>
-          <w:rFonts w:asciiTheme="majorHAnsi" w:hAnsiTheme="majorHAnsi" w:cstheme="majorHAnsi"/>
-          <w:lang w:val="hu-HU"/>
-        </w:rPr>
-        <w:t>authentikációval</w:t>
-      </w:r>
-      <w:proofErr w:type="spellEnd"/>
-      <w:r>
-        <w:rPr>
-          <w:rFonts w:asciiTheme="majorHAnsi" w:hAnsiTheme="majorHAnsi" w:cstheme="majorHAnsi"/>
-          <w:lang w:val="hu-HU"/>
-        </w:rPr>
-        <w:t xml:space="preserve"> történik.</w:t>
+        <w:t>A rendszert kliens-szerver architektúra alapján tervezzük megvalósítani. A kliensek Android alkalmazások, a szerver pedig egy REST API-t biztosít a kliensek számára. A bejelentett parkolóhelyek, képek, koordináták a szerveren tárolódnak, a kliensek ide tudnak bejelenteni új dolgokat, vagy lekérdezni az aktuális állapotot. A kommunikáció HTTPS protokollon keresztül történik, a felhasználók azonosítása pedig HTTP Basic authentikációval történik.</w:t>
       </w:r>
     </w:p>
     <w:p>
@@ -2715,16 +3333,16 @@
           <w:lang w:val="hu-HU"/>
         </w:rPr>
       </w:pPr>
-      <w:bookmarkStart w:id="33" w:name="_akhycsxk4rq" w:colFirst="0" w:colLast="0"/>
-      <w:bookmarkStart w:id="34" w:name="_Toc57757569"/>
-      <w:bookmarkEnd w:id="33"/>
+      <w:bookmarkStart w:id="39" w:name="_akhycsxk4rq" w:colFirst="0" w:colLast="0"/>
+      <w:bookmarkStart w:id="40" w:name="_Toc57921459"/>
+      <w:bookmarkEnd w:id="39"/>
       <w:r>
         <w:rPr>
           <w:lang w:val="hu-HU"/>
         </w:rPr>
         <w:t>Technikai paraméterek</w:t>
       </w:r>
-      <w:bookmarkEnd w:id="34"/>
+      <w:bookmarkEnd w:id="40"/>
     </w:p>
     <w:p>
       <w:pPr>
@@ -2740,103 +3358,7 @@
           <w:rFonts w:asciiTheme="majorHAnsi" w:hAnsiTheme="majorHAnsi" w:cstheme="majorHAnsi"/>
           <w:lang w:val="hu-HU"/>
         </w:rPr>
-        <w:t xml:space="preserve">A rendszer kliensoldali része Android platformra készül. Az okostelefonok napjainkra széles körben elterjedtek, a legdominánsabb operációs rendszer pedig jelenleg az Android, ezért ezt a platformot célozva potenciálisan széles lehet a felhasználók köre. A fejlesztés </w:t>
-      </w:r>
-      <w:proofErr w:type="spellStart"/>
-      <w:r>
-        <w:rPr>
-          <w:rFonts w:asciiTheme="majorHAnsi" w:hAnsiTheme="majorHAnsi" w:cstheme="majorHAnsi"/>
-          <w:lang w:val="hu-HU"/>
-        </w:rPr>
-        <w:t>Kotlin</w:t>
-      </w:r>
-      <w:proofErr w:type="spellEnd"/>
-      <w:r>
-        <w:rPr>
-          <w:rFonts w:asciiTheme="majorHAnsi" w:hAnsiTheme="majorHAnsi" w:cstheme="majorHAnsi"/>
-          <w:lang w:val="hu-HU"/>
-        </w:rPr>
-        <w:t xml:space="preserve"> nyelven történik. Az alkalmazás specifikus </w:t>
-      </w:r>
-      <w:proofErr w:type="spellStart"/>
-      <w:r>
-        <w:rPr>
-          <w:rFonts w:asciiTheme="majorHAnsi" w:hAnsiTheme="majorHAnsi" w:cstheme="majorHAnsi"/>
-          <w:lang w:val="hu-HU"/>
-        </w:rPr>
-        <w:t>perzisztens</w:t>
-      </w:r>
-      <w:proofErr w:type="spellEnd"/>
-      <w:r>
-        <w:rPr>
-          <w:rFonts w:asciiTheme="majorHAnsi" w:hAnsiTheme="majorHAnsi" w:cstheme="majorHAnsi"/>
-          <w:lang w:val="hu-HU"/>
-        </w:rPr>
-        <w:t xml:space="preserve"> adatok </w:t>
-      </w:r>
-      <w:proofErr w:type="spellStart"/>
-      <w:r>
-        <w:rPr>
-          <w:rFonts w:asciiTheme="majorHAnsi" w:hAnsiTheme="majorHAnsi" w:cstheme="majorHAnsi"/>
-          <w:lang w:val="hu-HU"/>
-        </w:rPr>
-        <w:t>SQLite</w:t>
-      </w:r>
-      <w:proofErr w:type="spellEnd"/>
-      <w:r>
-        <w:rPr>
-          <w:rFonts w:asciiTheme="majorHAnsi" w:hAnsiTheme="majorHAnsi" w:cstheme="majorHAnsi"/>
-          <w:lang w:val="hu-HU"/>
-        </w:rPr>
-        <w:t xml:space="preserve"> alapú </w:t>
-      </w:r>
-      <w:proofErr w:type="spellStart"/>
-      <w:r>
-        <w:rPr>
-          <w:rFonts w:asciiTheme="majorHAnsi" w:hAnsiTheme="majorHAnsi" w:cstheme="majorHAnsi"/>
-          <w:lang w:val="hu-HU"/>
-        </w:rPr>
-        <w:t>Room</w:t>
-      </w:r>
-      <w:proofErr w:type="spellEnd"/>
-      <w:r>
-        <w:rPr>
-          <w:rFonts w:asciiTheme="majorHAnsi" w:hAnsiTheme="majorHAnsi" w:cstheme="majorHAnsi"/>
-          <w:lang w:val="hu-HU"/>
-        </w:rPr>
-        <w:t xml:space="preserve"> adatbázisban kerülnek tárolásra. A kamerakezelés a </w:t>
-      </w:r>
-      <w:proofErr w:type="spellStart"/>
-      <w:r>
-        <w:rPr>
-          <w:rFonts w:asciiTheme="majorHAnsi" w:hAnsiTheme="majorHAnsi" w:cstheme="majorHAnsi"/>
-          <w:lang w:val="hu-HU"/>
-        </w:rPr>
-        <w:t>CameraX</w:t>
-      </w:r>
-      <w:proofErr w:type="spellEnd"/>
-      <w:r>
-        <w:rPr>
-          <w:rFonts w:asciiTheme="majorHAnsi" w:hAnsiTheme="majorHAnsi" w:cstheme="majorHAnsi"/>
-          <w:lang w:val="hu-HU"/>
-        </w:rPr>
-        <w:t xml:space="preserve"> API segítségével kerül megvalósításra. A térkép megjelenítéséhez a Google </w:t>
-      </w:r>
-      <w:proofErr w:type="spellStart"/>
-      <w:r>
-        <w:rPr>
-          <w:rFonts w:asciiTheme="majorHAnsi" w:hAnsiTheme="majorHAnsi" w:cstheme="majorHAnsi"/>
-          <w:lang w:val="hu-HU"/>
-        </w:rPr>
-        <w:t>Maps</w:t>
-      </w:r>
-      <w:proofErr w:type="spellEnd"/>
-      <w:r>
-        <w:rPr>
-          <w:rFonts w:asciiTheme="majorHAnsi" w:hAnsiTheme="majorHAnsi" w:cstheme="majorHAnsi"/>
-          <w:lang w:val="hu-HU"/>
-        </w:rPr>
-        <w:t xml:space="preserve"> API </w:t>
+        <w:t xml:space="preserve">A rendszer kliensoldali része Android platformra készül. Az okostelefonok napjainkra széles körben elterjedtek, a legdominánsabb operációs rendszer pedig jelenleg az Android, ezért ezt a platformot célozva potenciálisan széles lehet a felhasználók köre. A fejlesztés Kotlin nyelven történik. Az alkalmazás specifikus perzisztens adatok SQLite alapú Room adatbázisban kerülnek tárolásra. A kamerakezelés a CameraX API segítségével kerül megvalósításra. A térkép megjelenítéséhez a Google Maps API </w:t>
       </w:r>
       <w:r>
         <w:rPr>
@@ -2850,23 +3372,7 @@
           <w:rFonts w:asciiTheme="majorHAnsi" w:hAnsiTheme="majorHAnsi" w:cstheme="majorHAnsi"/>
           <w:lang w:val="hu-HU"/>
         </w:rPr>
-        <w:t xml:space="preserve">, míg a szerverrel történő hálózati kommunikációhoz a </w:t>
-      </w:r>
-      <w:proofErr w:type="spellStart"/>
-      <w:r>
-        <w:rPr>
-          <w:rFonts w:asciiTheme="majorHAnsi" w:hAnsiTheme="majorHAnsi" w:cstheme="majorHAnsi"/>
-          <w:lang w:val="hu-HU"/>
-        </w:rPr>
-        <w:t>Retrofit</w:t>
-      </w:r>
-      <w:proofErr w:type="spellEnd"/>
-      <w:r>
-        <w:rPr>
-          <w:rFonts w:asciiTheme="majorHAnsi" w:hAnsiTheme="majorHAnsi" w:cstheme="majorHAnsi"/>
-          <w:lang w:val="hu-HU"/>
-        </w:rPr>
-        <w:t xml:space="preserve"> kerül felhasználásra.</w:t>
+        <w:t>, míg a szerverrel történő hálózati kommunikációhoz a Retrofit kerül felhasználásra.</w:t>
       </w:r>
     </w:p>
     <w:p>
@@ -2883,119 +3389,7 @@
           <w:rFonts w:asciiTheme="majorHAnsi" w:hAnsiTheme="majorHAnsi" w:cstheme="majorHAnsi"/>
           <w:lang w:val="hu-HU"/>
         </w:rPr>
-        <w:t xml:space="preserve">A szerveralkalmazás fejlesztése is </w:t>
-      </w:r>
-      <w:proofErr w:type="spellStart"/>
-      <w:r>
-        <w:rPr>
-          <w:rFonts w:asciiTheme="majorHAnsi" w:hAnsiTheme="majorHAnsi" w:cstheme="majorHAnsi"/>
-          <w:lang w:val="hu-HU"/>
-        </w:rPr>
-        <w:t>Kotlin</w:t>
-      </w:r>
-      <w:proofErr w:type="spellEnd"/>
-      <w:r>
-        <w:rPr>
-          <w:rFonts w:asciiTheme="majorHAnsi" w:hAnsiTheme="majorHAnsi" w:cstheme="majorHAnsi"/>
-          <w:lang w:val="hu-HU"/>
-        </w:rPr>
-        <w:t xml:space="preserve"> nyelven történik, a </w:t>
-      </w:r>
-      <w:proofErr w:type="spellStart"/>
-      <w:r>
-        <w:rPr>
-          <w:rFonts w:asciiTheme="majorHAnsi" w:hAnsiTheme="majorHAnsi" w:cstheme="majorHAnsi"/>
-          <w:lang w:val="hu-HU"/>
-        </w:rPr>
-        <w:t>Ktor</w:t>
-      </w:r>
-      <w:proofErr w:type="spellEnd"/>
-      <w:r>
-        <w:rPr>
-          <w:rFonts w:asciiTheme="majorHAnsi" w:hAnsiTheme="majorHAnsi" w:cstheme="majorHAnsi"/>
-          <w:lang w:val="hu-HU"/>
-        </w:rPr>
-        <w:t xml:space="preserve"> keretrendszer felhasználásával. A </w:t>
-      </w:r>
-      <w:proofErr w:type="spellStart"/>
-      <w:r>
-        <w:rPr>
-          <w:rFonts w:asciiTheme="majorHAnsi" w:hAnsiTheme="majorHAnsi" w:cstheme="majorHAnsi"/>
-          <w:lang w:val="hu-HU"/>
-        </w:rPr>
-        <w:t>Ktor</w:t>
-      </w:r>
-      <w:proofErr w:type="spellEnd"/>
-      <w:r>
-        <w:rPr>
-          <w:rFonts w:asciiTheme="majorHAnsi" w:hAnsiTheme="majorHAnsi" w:cstheme="majorHAnsi"/>
-          <w:lang w:val="hu-HU"/>
-        </w:rPr>
-        <w:t xml:space="preserve"> egy aszinkron keretrendszer </w:t>
-      </w:r>
-      <w:proofErr w:type="spellStart"/>
-      <w:r>
-        <w:rPr>
-          <w:rFonts w:asciiTheme="majorHAnsi" w:hAnsiTheme="majorHAnsi" w:cstheme="majorHAnsi"/>
-          <w:lang w:val="hu-HU"/>
-        </w:rPr>
-        <w:t>mikroszolgáltatások</w:t>
-      </w:r>
-      <w:proofErr w:type="spellEnd"/>
-      <w:r>
-        <w:rPr>
-          <w:rFonts w:asciiTheme="majorHAnsi" w:hAnsiTheme="majorHAnsi" w:cstheme="majorHAnsi"/>
-          <w:lang w:val="hu-HU"/>
-        </w:rPr>
-        <w:t xml:space="preserve"> és webalkalmazások fejlesztéséhez. A szerver az adattároláshoz egy </w:t>
-      </w:r>
-      <w:proofErr w:type="spellStart"/>
-      <w:r>
-        <w:rPr>
-          <w:rFonts w:asciiTheme="majorHAnsi" w:hAnsiTheme="majorHAnsi" w:cstheme="majorHAnsi"/>
-          <w:lang w:val="hu-HU"/>
-        </w:rPr>
-        <w:t>PostgreSQL</w:t>
-      </w:r>
-      <w:proofErr w:type="spellEnd"/>
-      <w:r>
-        <w:rPr>
-          <w:rFonts w:asciiTheme="majorHAnsi" w:hAnsiTheme="majorHAnsi" w:cstheme="majorHAnsi"/>
-          <w:lang w:val="hu-HU"/>
-        </w:rPr>
-        <w:t xml:space="preserve"> adatbázist használ, az adatbázisműveletek pedig a </w:t>
-      </w:r>
-      <w:proofErr w:type="spellStart"/>
-      <w:r>
-        <w:rPr>
-          <w:rFonts w:asciiTheme="majorHAnsi" w:hAnsiTheme="majorHAnsi" w:cstheme="majorHAnsi"/>
-          <w:lang w:val="hu-HU"/>
-        </w:rPr>
-        <w:t>Jetbrains</w:t>
-      </w:r>
-      <w:proofErr w:type="spellEnd"/>
-      <w:r>
-        <w:rPr>
-          <w:rFonts w:asciiTheme="majorHAnsi" w:hAnsiTheme="majorHAnsi" w:cstheme="majorHAnsi"/>
-          <w:lang w:val="hu-HU"/>
-        </w:rPr>
-        <w:t xml:space="preserve"> által készített </w:t>
-      </w:r>
-      <w:proofErr w:type="spellStart"/>
-      <w:r>
-        <w:rPr>
-          <w:rFonts w:asciiTheme="majorHAnsi" w:hAnsiTheme="majorHAnsi" w:cstheme="majorHAnsi"/>
-          <w:lang w:val="hu-HU"/>
-        </w:rPr>
-        <w:t>Exposed</w:t>
-      </w:r>
-      <w:proofErr w:type="spellEnd"/>
-      <w:r>
-        <w:rPr>
-          <w:rFonts w:asciiTheme="majorHAnsi" w:hAnsiTheme="majorHAnsi" w:cstheme="majorHAnsi"/>
-          <w:lang w:val="hu-HU"/>
-        </w:rPr>
-        <w:t xml:space="preserve"> ORM keretrendszer használatával kerülnek megvalósításra.</w:t>
+        <w:t>A szerveralkalmazás fejlesztése is Kotlin nyelven történik, a Ktor keretrendszer felhasználásával. A Ktor egy aszinkron keretrendszer mikroszolgáltatások és webalkalmazások fejlesztéséhez. A szerver az adattároláshoz egy PostgreSQL adatbázist használ, az adatbázisműveletek pedig a Jetbrains által készített Exposed ORM keretrendszer használatával kerülnek megvalósításra.</w:t>
       </w:r>
       <w:r>
         <w:rPr>
@@ -3017,25 +3411,17 @@
           <w:lang w:val="hu-HU"/>
         </w:rPr>
       </w:pPr>
-      <w:bookmarkStart w:id="35" w:name="_b1yzzkqdp1ys" w:colFirst="0" w:colLast="0"/>
-      <w:bookmarkStart w:id="36" w:name="_Toc57757570"/>
-      <w:bookmarkEnd w:id="35"/>
-      <w:proofErr w:type="spellStart"/>
+      <w:bookmarkStart w:id="41" w:name="_b1yzzkqdp1ys" w:colFirst="0" w:colLast="0"/>
+      <w:bookmarkStart w:id="42" w:name="_Toc57921460"/>
+      <w:bookmarkEnd w:id="41"/>
       <w:r>
         <w:rPr>
           <w:lang w:val="hu-HU"/>
         </w:rPr>
         <w:lastRenderedPageBreak/>
-        <w:t>Use-case</w:t>
-      </w:r>
-      <w:proofErr w:type="spellEnd"/>
-      <w:r>
-        <w:rPr>
-          <w:lang w:val="hu-HU"/>
-        </w:rPr>
-        <w:t xml:space="preserve"> diagram</w:t>
-      </w:r>
-      <w:bookmarkEnd w:id="36"/>
+        <w:t>Use-case diagram</w:t>
+      </w:r>
+      <w:bookmarkEnd w:id="42"/>
     </w:p>
     <w:p>
       <w:pPr>
@@ -3101,17 +3487,8 @@
           <w:rFonts w:asciiTheme="majorHAnsi" w:hAnsiTheme="majorHAnsi" w:cstheme="majorHAnsi"/>
           <w:lang w:val="hu-HU"/>
         </w:rPr>
-        <w:t xml:space="preserve">ábra 2: Android app </w:t>
-      </w:r>
-      <w:proofErr w:type="spellStart"/>
-      <w:r>
-        <w:rPr>
-          <w:rFonts w:asciiTheme="majorHAnsi" w:hAnsiTheme="majorHAnsi" w:cstheme="majorHAnsi"/>
-          <w:lang w:val="hu-HU"/>
-        </w:rPr>
-        <w:t>use-case</w:t>
-      </w:r>
-      <w:proofErr w:type="spellEnd"/>
+        <w:t>ábra 2: Android app use-case</w:t>
+      </w:r>
     </w:p>
     <w:p>
       <w:pPr>
@@ -3142,7 +3519,7 @@
           <w:lang w:val="hu-HU"/>
         </w:rPr>
       </w:pPr>
-      <w:bookmarkStart w:id="37" w:name="_Toc57757571"/>
+      <w:bookmarkStart w:id="43" w:name="_Toc57921461"/>
       <w:r>
         <w:rPr>
           <w:lang w:val="hu-HU"/>
@@ -3150,28 +3527,21 @@
         <w:lastRenderedPageBreak/>
         <w:t>Rendszerterv</w:t>
       </w:r>
-      <w:bookmarkEnd w:id="37"/>
-    </w:p>
-    <w:p>
-      <w:pPr>
-        <w:rPr>
-          <w:rFonts w:asciiTheme="majorHAnsi" w:hAnsiTheme="majorHAnsi" w:cstheme="majorHAnsi"/>
-          <w:lang w:val="hu-HU"/>
-        </w:rPr>
-      </w:pPr>
-      <w:r>
-        <w:rPr>
-          <w:rFonts w:asciiTheme="majorHAnsi" w:hAnsiTheme="majorHAnsi" w:cstheme="majorHAnsi"/>
-          <w:lang w:val="hu-HU"/>
-        </w:rPr>
-        <w:t>A rendszer magasszintű architektúrája a kliens-szerver modellt követi.</w:t>
-      </w:r>
-      <w:r>
-        <w:rPr>
-          <w:rFonts w:asciiTheme="majorHAnsi" w:hAnsiTheme="majorHAnsi" w:cstheme="majorHAnsi"/>
-          <w:lang w:val="hu-HU"/>
-        </w:rPr>
-        <w:t xml:space="preserve"> Az alábbi alfejezetek ismertetik mind az Android alkalmazást, mind pedig a szervert. Ezek kommunikációja HTTPS-n keresztül történik, a szerver által biztosított REST API-n keresztül.</w:t>
+      <w:bookmarkEnd w:id="43"/>
+    </w:p>
+    <w:p>
+      <w:pPr>
+        <w:rPr>
+          <w:rFonts w:asciiTheme="majorHAnsi" w:hAnsiTheme="majorHAnsi" w:cstheme="majorHAnsi"/>
+          <w:lang w:val="hu-HU"/>
+        </w:rPr>
+      </w:pPr>
+      <w:r>
+        <w:rPr>
+          <w:rFonts w:asciiTheme="majorHAnsi" w:hAnsiTheme="majorHAnsi" w:cstheme="majorHAnsi"/>
+          <w:lang w:val="hu-HU"/>
+        </w:rPr>
+        <w:t>A rendszer magasszintű architektúrája a kliens-szerver modellt követi. Az alábbi alfejezetek ismertetik mind az Android alkalmazást, mind pedig a szervert. Ezek kommunikációja HTTPS-n keresztül történik, a szerver által biztosított REST API-n keresztül.</w:t>
       </w:r>
     </w:p>
     <w:p>
@@ -3186,14 +3556,26 @@
           <w:lang w:val="hu-HU"/>
         </w:rPr>
       </w:pPr>
-      <w:bookmarkStart w:id="38" w:name="_Toc57757572"/>
-      <w:r>
-        <w:rPr>
-          <w:lang w:val="hu-HU"/>
-        </w:rPr>
-        <w:t>Android alkalmazás</w:t>
-      </w:r>
-      <w:bookmarkEnd w:id="38"/>
+      <w:bookmarkStart w:id="44" w:name="_Toc57921462"/>
+      <w:r>
+        <w:rPr>
+          <w:lang w:val="hu-HU"/>
+        </w:rPr>
+        <w:t>A</w:t>
+      </w:r>
+      <w:r>
+        <w:rPr>
+          <w:lang w:val="hu-HU"/>
+        </w:rPr>
+        <w:t>z A</w:t>
+      </w:r>
+      <w:r>
+        <w:rPr>
+          <w:lang w:val="hu-HU"/>
+        </w:rPr>
+        <w:t>ndroid alkalmazás</w:t>
+      </w:r>
+      <w:bookmarkEnd w:id="44"/>
     </w:p>
     <w:p>
       <w:pPr>
@@ -3208,28 +3590,7 @@
           <w:rFonts w:asciiTheme="majorHAnsi" w:hAnsiTheme="majorHAnsi" w:cstheme="majorHAnsi"/>
           <w:lang w:val="hu-HU"/>
         </w:rPr>
-        <w:t>A kliens egy Android alkalmazás. Fő funkciója a parkolóhelyek bejelentése, azok megtekintése, és felhasználói engedélyhez kötött módosítása (lefoglalás, törlés, megjegyzés hozzáfűzés</w:t>
-      </w:r>
-      <w:r>
-        <w:rPr>
-          <w:rFonts w:asciiTheme="majorHAnsi" w:hAnsiTheme="majorHAnsi" w:cstheme="majorHAnsi"/>
-          <w:lang w:val="hu-HU"/>
-        </w:rPr>
-        <w:t>e</w:t>
-      </w:r>
-      <w:r>
-        <w:rPr>
-          <w:rFonts w:asciiTheme="majorHAnsi" w:hAnsiTheme="majorHAnsi" w:cstheme="majorHAnsi"/>
-          <w:lang w:val="hu-HU"/>
-        </w:rPr>
-        <w:t>).</w:t>
-      </w:r>
-      <w:r>
-        <w:rPr>
-          <w:rFonts w:asciiTheme="majorHAnsi" w:hAnsiTheme="majorHAnsi" w:cstheme="majorHAnsi"/>
-          <w:lang w:val="hu-HU"/>
-        </w:rPr>
-        <w:t xml:space="preserve"> Az eszközön tárolt kép mellett lehetséges az élő kameraképen látható parkolóhely bejelentése is. Az élő kameraképen lehetséges a nagyítás és a fókusz változtatása is. Az egyes helyek az eszközön is eltárolásra kerülnek, hogy internetkiesés esetén is használható maradjon az alkalmazás. Frissítés/bejelentés/törlés azonban csak az API elfogadásával történhet, megelőzve az inkonzisztens állapotot.</w:t>
+        <w:t>A kliens egy Android alkalmazás. Fő funkciója a parkolóhelyek bejelentése, azok megtekintése, és felhasználói engedélyhez kötött módosítása (lefoglalás, törlés, megjegyzés hozzáfűzése). Az eszközön tárolt kép mellett lehetséges az élő kameraképen látható parkolóhely bejelentése is. Az élő kameraképen lehetséges a nagyítás és a fókusz változtatása is. Az egyes helyek az eszközön is eltárolásra kerülnek, hogy internetkiesés esetén is használható maradjon az alkalmazás. Frissítés/bejelentés/törlés azonban csak az API elfogadásával történhet, megelőzve az inkonzisztens állapotot.</w:t>
       </w:r>
     </w:p>
     <w:p>
@@ -3244,14 +3605,14 @@
           <w:lang w:val="hu-HU"/>
         </w:rPr>
       </w:pPr>
-      <w:bookmarkStart w:id="39" w:name="_Toc57757573"/>
+      <w:bookmarkStart w:id="45" w:name="_Toc57921463"/>
       <w:r>
         <w:rPr>
           <w:lang w:val="hu-HU"/>
         </w:rPr>
         <w:t>Architektúra</w:t>
       </w:r>
-      <w:bookmarkEnd w:id="39"/>
+      <w:bookmarkEnd w:id="45"/>
     </w:p>
     <w:p>
       <w:pPr>
@@ -3266,55 +3627,7 @@
           <w:rFonts w:asciiTheme="majorHAnsi" w:hAnsiTheme="majorHAnsi" w:cstheme="majorHAnsi"/>
           <w:lang w:val="hu-HU"/>
         </w:rPr>
-        <w:t xml:space="preserve">A </w:t>
-      </w:r>
-      <w:proofErr w:type="spellStart"/>
-      <w:r>
-        <w:rPr>
-          <w:rFonts w:asciiTheme="majorHAnsi" w:hAnsiTheme="majorHAnsi" w:cstheme="majorHAnsi"/>
-          <w:lang w:val="hu-HU"/>
-        </w:rPr>
-        <w:t>Model</w:t>
-      </w:r>
-      <w:proofErr w:type="spellEnd"/>
-      <w:r>
-        <w:rPr>
-          <w:rFonts w:asciiTheme="majorHAnsi" w:hAnsiTheme="majorHAnsi" w:cstheme="majorHAnsi"/>
-          <w:lang w:val="hu-HU"/>
-        </w:rPr>
-        <w:t xml:space="preserve"> </w:t>
-      </w:r>
-      <w:proofErr w:type="spellStart"/>
-      <w:r>
-        <w:rPr>
-          <w:rFonts w:asciiTheme="majorHAnsi" w:hAnsiTheme="majorHAnsi" w:cstheme="majorHAnsi"/>
-          <w:lang w:val="hu-HU"/>
-        </w:rPr>
-        <w:t>View</w:t>
-      </w:r>
-      <w:proofErr w:type="spellEnd"/>
-      <w:r>
-        <w:rPr>
-          <w:rFonts w:asciiTheme="majorHAnsi" w:hAnsiTheme="majorHAnsi" w:cstheme="majorHAnsi"/>
-          <w:lang w:val="hu-HU"/>
-        </w:rPr>
-        <w:t xml:space="preserve"> </w:t>
-      </w:r>
-      <w:proofErr w:type="spellStart"/>
-      <w:r>
-        <w:rPr>
-          <w:rFonts w:asciiTheme="majorHAnsi" w:hAnsiTheme="majorHAnsi" w:cstheme="majorHAnsi"/>
-          <w:lang w:val="hu-HU"/>
-        </w:rPr>
-        <w:t>ViewModel</w:t>
-      </w:r>
-      <w:proofErr w:type="spellEnd"/>
-      <w:r>
-        <w:rPr>
-          <w:rFonts w:asciiTheme="majorHAnsi" w:hAnsiTheme="majorHAnsi" w:cstheme="majorHAnsi"/>
-          <w:lang w:val="hu-HU"/>
-        </w:rPr>
-        <w:t xml:space="preserve"> (MVVM) felhasználói felület tervezési minta lett </w:t>
+        <w:t xml:space="preserve">A Model View ViewModel (MVVM) felhasználói felület tervezési minta lett </w:t>
       </w:r>
       <w:r>
         <w:rPr>
@@ -3328,71 +3641,7 @@
           <w:rFonts w:asciiTheme="majorHAnsi" w:hAnsiTheme="majorHAnsi" w:cstheme="majorHAnsi"/>
           <w:lang w:val="hu-HU"/>
         </w:rPr>
-        <w:t xml:space="preserve">használva az Android alkalmazás készítése során. Ez egy </w:t>
-      </w:r>
-      <w:proofErr w:type="spellStart"/>
-      <w:r>
-        <w:rPr>
-          <w:rFonts w:asciiTheme="majorHAnsi" w:hAnsiTheme="majorHAnsi" w:cstheme="majorHAnsi"/>
-          <w:lang w:val="hu-HU"/>
-        </w:rPr>
-        <w:t>eseményvezérelt</w:t>
-      </w:r>
-      <w:proofErr w:type="spellEnd"/>
-      <w:r>
-        <w:rPr>
-          <w:rFonts w:asciiTheme="majorHAnsi" w:hAnsiTheme="majorHAnsi" w:cstheme="majorHAnsi"/>
-          <w:lang w:val="hu-HU"/>
-        </w:rPr>
-        <w:t xml:space="preserve"> modell, amelyet a Microsoft talált ki az adatkötési képességek kihasználására. Az MVVM-ben a </w:t>
-      </w:r>
-      <w:proofErr w:type="spellStart"/>
-      <w:r>
-        <w:rPr>
-          <w:rFonts w:asciiTheme="majorHAnsi" w:hAnsiTheme="majorHAnsi" w:cstheme="majorHAnsi"/>
-          <w:lang w:val="hu-HU"/>
-        </w:rPr>
-        <w:t>View</w:t>
-      </w:r>
-      <w:proofErr w:type="spellEnd"/>
-      <w:r>
-        <w:rPr>
-          <w:rFonts w:asciiTheme="majorHAnsi" w:hAnsiTheme="majorHAnsi" w:cstheme="majorHAnsi"/>
-          <w:lang w:val="hu-HU"/>
-        </w:rPr>
-        <w:t xml:space="preserve"> UI felületleíró kódot tartalmaz, általában deklaratív módon (XML, XAML, HTML). A kapcsolat a </w:t>
-      </w:r>
-      <w:proofErr w:type="spellStart"/>
-      <w:r>
-        <w:rPr>
-          <w:rFonts w:asciiTheme="majorHAnsi" w:hAnsiTheme="majorHAnsi" w:cstheme="majorHAnsi"/>
-          <w:lang w:val="hu-HU"/>
-        </w:rPr>
-        <w:t>ViewModellel</w:t>
-      </w:r>
-      <w:proofErr w:type="spellEnd"/>
-      <w:r>
-        <w:rPr>
-          <w:rFonts w:asciiTheme="majorHAnsi" w:hAnsiTheme="majorHAnsi" w:cstheme="majorHAnsi"/>
-          <w:lang w:val="hu-HU"/>
-        </w:rPr>
-        <w:t xml:space="preserve"> explicit adatkötés segítségével valósul meg. Ezért kevesebb klasszikus kódolási feladat van a </w:t>
-      </w:r>
-      <w:proofErr w:type="spellStart"/>
-      <w:r>
-        <w:rPr>
-          <w:rFonts w:asciiTheme="majorHAnsi" w:hAnsiTheme="majorHAnsi" w:cstheme="majorHAnsi"/>
-          <w:lang w:val="hu-HU"/>
-        </w:rPr>
-        <w:t>View</w:t>
-      </w:r>
-      <w:proofErr w:type="spellEnd"/>
-      <w:r>
-        <w:rPr>
-          <w:rFonts w:asciiTheme="majorHAnsi" w:hAnsiTheme="majorHAnsi" w:cstheme="majorHAnsi"/>
-          <w:lang w:val="hu-HU"/>
-        </w:rPr>
-        <w:t>-ban, és az üzleti logika komponensek könnyedén elválaszthatók.</w:t>
+        <w:t>használva az Android alkalmazás készítése során. Ez egy eseményvezérelt modell, amelyet a Microsoft talált ki az adatkötési képességek kihasználására. Az MVVM-ben a View UI felületleíró kódot tartalmaz, általában deklaratív módon (XML, XAML, HTML). A kapcsolat a ViewModellel explicit adatkötés segítségével valósul meg. Ezért kevesebb klasszikus kódolási feladat van a View-ban, és az üzleti logika komponensek könnyedén elválaszthatók.</w:t>
       </w:r>
     </w:p>
     <w:p>
@@ -3517,30 +3766,8 @@
           <w:rFonts w:asciiTheme="majorHAnsi" w:hAnsiTheme="majorHAnsi" w:cstheme="majorHAnsi"/>
           <w:lang w:val="hu-HU"/>
         </w:rPr>
-        <w:t xml:space="preserve">A </w:t>
-      </w:r>
-      <w:r>
-        <w:rPr>
-          <w:rFonts w:asciiTheme="majorHAnsi" w:hAnsiTheme="majorHAnsi" w:cstheme="majorHAnsi"/>
-          <w:lang w:val="hu-HU"/>
-        </w:rPr>
-        <w:t xml:space="preserve">magasszintű </w:t>
-      </w:r>
-      <w:r>
-        <w:rPr>
-          <w:rFonts w:asciiTheme="majorHAnsi" w:hAnsiTheme="majorHAnsi" w:cstheme="majorHAnsi"/>
-          <w:lang w:val="hu-HU"/>
-        </w:rPr>
-        <w:t xml:space="preserve">hierarchiát egy </w:t>
-      </w:r>
-      <w:r>
-        <w:rPr>
-          <w:rFonts w:asciiTheme="majorHAnsi" w:hAnsiTheme="majorHAnsi" w:cstheme="majorHAnsi"/>
-          <w:lang w:val="hu-HU"/>
-        </w:rPr>
-        <w:t>parkolóhely (</w:t>
-      </w:r>
-      <w:proofErr w:type="spellStart"/>
+        <w:t>A magasszintű hierarchiát egy parkolóhely (</w:t>
+      </w:r>
       <w:r>
         <w:rPr>
           <w:rFonts w:asciiTheme="majorHAnsi" w:hAnsiTheme="majorHAnsi" w:cstheme="majorHAnsi"/>
@@ -3553,134 +3780,85 @@
           <w:rFonts w:asciiTheme="majorHAnsi" w:hAnsiTheme="majorHAnsi" w:cstheme="majorHAnsi"/>
           <w:lang w:val="hu-HU"/>
         </w:rPr>
+        <w:t>eport) adatbázisba</w:t>
+      </w:r>
+      <w:r>
+        <w:rPr>
+          <w:rFonts w:asciiTheme="majorHAnsi" w:hAnsiTheme="majorHAnsi" w:cstheme="majorHAnsi"/>
+          <w:lang w:val="hu-HU"/>
+        </w:rPr>
+        <w:t>n való frissítésén</w:t>
+      </w:r>
+      <w:r>
+        <w:rPr>
+          <w:rFonts w:asciiTheme="majorHAnsi" w:hAnsiTheme="majorHAnsi" w:cstheme="majorHAnsi"/>
+          <w:lang w:val="hu-HU"/>
+        </w:rPr>
+        <w:t xml:space="preserve"> keresztül</w:t>
+      </w:r>
+      <w:r>
+        <w:rPr>
+          <w:rFonts w:asciiTheme="majorHAnsi" w:hAnsiTheme="majorHAnsi" w:cstheme="majorHAnsi"/>
+          <w:lang w:val="hu-HU"/>
+        </w:rPr>
+        <w:t>,</w:t>
+      </w:r>
+      <w:r>
+        <w:rPr>
+          <w:rFonts w:asciiTheme="majorHAnsi" w:hAnsiTheme="majorHAnsi" w:cstheme="majorHAnsi"/>
+          <w:lang w:val="hu-HU"/>
+        </w:rPr>
+        <w:t xml:space="preserve"> az alábbiakban szemléltetem. A </w:t>
+      </w:r>
+      <w:r>
+        <w:rPr>
+          <w:rFonts w:asciiTheme="majorHAnsi" w:hAnsiTheme="majorHAnsi" w:cstheme="majorHAnsi"/>
+          <w:lang w:val="hu-HU"/>
+        </w:rPr>
+        <w:t>ReportActivity DetailFragment-je jeleníti meg az adatokat, ahol például lefoglalható egy parkolóhely</w:t>
+      </w:r>
+      <w:r>
+        <w:rPr>
+          <w:rFonts w:asciiTheme="majorHAnsi" w:hAnsiTheme="majorHAnsi" w:cstheme="majorHAnsi"/>
+          <w:lang w:val="hu-HU"/>
+        </w:rPr>
+        <w:t>.</w:t>
+      </w:r>
+      <w:r>
+        <w:rPr>
+          <w:rFonts w:asciiTheme="majorHAnsi" w:hAnsiTheme="majorHAnsi" w:cstheme="majorHAnsi"/>
+          <w:lang w:val="hu-HU"/>
+        </w:rPr>
+        <w:t xml:space="preserve"> </w:t>
+      </w:r>
+      <w:r>
+        <w:rPr>
+          <w:rFonts w:asciiTheme="majorHAnsi" w:hAnsiTheme="majorHAnsi" w:cstheme="majorHAnsi"/>
+          <w:lang w:val="hu-HU"/>
+        </w:rPr>
+        <w:t>Egy</w:t>
+      </w:r>
+      <w:r>
+        <w:rPr>
+          <w:rFonts w:asciiTheme="majorHAnsi" w:hAnsiTheme="majorHAnsi" w:cstheme="majorHAnsi"/>
+          <w:lang w:val="hu-HU"/>
+        </w:rPr>
+        <w:t xml:space="preserve"> </w:t>
+      </w:r>
+      <w:r>
+        <w:rPr>
+          <w:rFonts w:asciiTheme="majorHAnsi" w:hAnsiTheme="majorHAnsi" w:cstheme="majorHAnsi"/>
+          <w:lang w:val="hu-HU"/>
+        </w:rPr>
+        <w:t>R</w:t>
+      </w:r>
+      <w:r>
+        <w:rPr>
+          <w:rFonts w:asciiTheme="majorHAnsi" w:hAnsiTheme="majorHAnsi" w:cstheme="majorHAnsi"/>
+          <w:lang w:val="hu-HU"/>
+        </w:rPr>
         <w:t>eport</w:t>
       </w:r>
-      <w:proofErr w:type="spellEnd"/>
-      <w:r>
-        <w:rPr>
-          <w:rFonts w:asciiTheme="majorHAnsi" w:hAnsiTheme="majorHAnsi" w:cstheme="majorHAnsi"/>
-          <w:lang w:val="hu-HU"/>
-        </w:rPr>
-        <w:t>)</w:t>
-      </w:r>
-      <w:r>
-        <w:rPr>
-          <w:rFonts w:asciiTheme="majorHAnsi" w:hAnsiTheme="majorHAnsi" w:cstheme="majorHAnsi"/>
-          <w:lang w:val="hu-HU"/>
-        </w:rPr>
-        <w:t xml:space="preserve"> adatbázisba</w:t>
-      </w:r>
-      <w:r>
-        <w:rPr>
-          <w:rFonts w:asciiTheme="majorHAnsi" w:hAnsiTheme="majorHAnsi" w:cstheme="majorHAnsi"/>
-          <w:lang w:val="hu-HU"/>
-        </w:rPr>
-        <w:t>n való frissítésén</w:t>
-      </w:r>
-      <w:r>
-        <w:rPr>
-          <w:rFonts w:asciiTheme="majorHAnsi" w:hAnsiTheme="majorHAnsi" w:cstheme="majorHAnsi"/>
-          <w:lang w:val="hu-HU"/>
-        </w:rPr>
-        <w:t xml:space="preserve"> keresztül</w:t>
-      </w:r>
-      <w:r>
-        <w:rPr>
-          <w:rFonts w:asciiTheme="majorHAnsi" w:hAnsiTheme="majorHAnsi" w:cstheme="majorHAnsi"/>
-          <w:lang w:val="hu-HU"/>
-        </w:rPr>
-        <w:t>,</w:t>
-      </w:r>
-      <w:r>
-        <w:rPr>
-          <w:rFonts w:asciiTheme="majorHAnsi" w:hAnsiTheme="majorHAnsi" w:cstheme="majorHAnsi"/>
-          <w:lang w:val="hu-HU"/>
-        </w:rPr>
-        <w:t xml:space="preserve"> az alábbiakban szemléltetem.</w:t>
-      </w:r>
-      <w:r>
-        <w:rPr>
-          <w:rFonts w:asciiTheme="majorHAnsi" w:hAnsiTheme="majorHAnsi" w:cstheme="majorHAnsi"/>
-          <w:lang w:val="hu-HU"/>
-        </w:rPr>
-        <w:t xml:space="preserve"> A </w:t>
-      </w:r>
-      <w:proofErr w:type="spellStart"/>
-      <w:r>
-        <w:rPr>
-          <w:rFonts w:asciiTheme="majorHAnsi" w:hAnsiTheme="majorHAnsi" w:cstheme="majorHAnsi"/>
-          <w:lang w:val="hu-HU"/>
-        </w:rPr>
-        <w:t>ReportActivity</w:t>
-      </w:r>
-      <w:proofErr w:type="spellEnd"/>
-      <w:r>
-        <w:rPr>
-          <w:rFonts w:asciiTheme="majorHAnsi" w:hAnsiTheme="majorHAnsi" w:cstheme="majorHAnsi"/>
-          <w:lang w:val="hu-HU"/>
-        </w:rPr>
-        <w:t xml:space="preserve"> </w:t>
-      </w:r>
-      <w:proofErr w:type="spellStart"/>
-      <w:r>
-        <w:rPr>
-          <w:rFonts w:asciiTheme="majorHAnsi" w:hAnsiTheme="majorHAnsi" w:cstheme="majorHAnsi"/>
-          <w:lang w:val="hu-HU"/>
-        </w:rPr>
-        <w:t>DetailFragment</w:t>
-      </w:r>
-      <w:proofErr w:type="spellEnd"/>
-      <w:r>
-        <w:rPr>
-          <w:rFonts w:asciiTheme="majorHAnsi" w:hAnsiTheme="majorHAnsi" w:cstheme="majorHAnsi"/>
-          <w:lang w:val="hu-HU"/>
-        </w:rPr>
-        <w:t>-je jeleníti meg az adatokat, ahol például lefoglalható egy parkolóhely</w:t>
-      </w:r>
-      <w:r>
-        <w:rPr>
-          <w:rFonts w:asciiTheme="majorHAnsi" w:hAnsiTheme="majorHAnsi" w:cstheme="majorHAnsi"/>
-          <w:lang w:val="hu-HU"/>
-        </w:rPr>
-        <w:t>.</w:t>
-      </w:r>
-      <w:r>
-        <w:rPr>
-          <w:rFonts w:asciiTheme="majorHAnsi" w:hAnsiTheme="majorHAnsi" w:cstheme="majorHAnsi"/>
-          <w:lang w:val="hu-HU"/>
-        </w:rPr>
-        <w:t xml:space="preserve"> </w:t>
-      </w:r>
-      <w:r>
-        <w:rPr>
-          <w:rFonts w:asciiTheme="majorHAnsi" w:hAnsiTheme="majorHAnsi" w:cstheme="majorHAnsi"/>
-          <w:lang w:val="hu-HU"/>
-        </w:rPr>
-        <w:t>Egy</w:t>
-      </w:r>
-      <w:r>
-        <w:rPr>
-          <w:rFonts w:asciiTheme="majorHAnsi" w:hAnsiTheme="majorHAnsi" w:cstheme="majorHAnsi"/>
-          <w:lang w:val="hu-HU"/>
-        </w:rPr>
-        <w:t xml:space="preserve"> </w:t>
-      </w:r>
-      <w:proofErr w:type="spellStart"/>
-      <w:r>
-        <w:rPr>
-          <w:rFonts w:asciiTheme="majorHAnsi" w:hAnsiTheme="majorHAnsi" w:cstheme="majorHAnsi"/>
-          <w:lang w:val="hu-HU"/>
-        </w:rPr>
-        <w:t>R</w:t>
-      </w:r>
-      <w:r>
-        <w:rPr>
-          <w:rFonts w:asciiTheme="majorHAnsi" w:hAnsiTheme="majorHAnsi" w:cstheme="majorHAnsi"/>
-          <w:lang w:val="hu-HU"/>
-        </w:rPr>
-        <w:t>eport</w:t>
-      </w:r>
-      <w:proofErr w:type="spellEnd"/>
       <w:r>
         <w:rPr>
           <w:rFonts w:asciiTheme="majorHAnsi" w:hAnsiTheme="majorHAnsi" w:cstheme="majorHAnsi"/>
@@ -3700,46 +3878,14 @@
           <w:rFonts w:asciiTheme="majorHAnsi" w:hAnsiTheme="majorHAnsi" w:cstheme="majorHAnsi"/>
           <w:lang w:val="hu-HU"/>
         </w:rPr>
-        <w:t xml:space="preserve"> a </w:t>
-      </w:r>
-      <w:proofErr w:type="spellStart"/>
-      <w:r>
-        <w:rPr>
-          <w:rFonts w:asciiTheme="majorHAnsi" w:hAnsiTheme="majorHAnsi" w:cstheme="majorHAnsi"/>
-          <w:lang w:val="hu-HU"/>
-        </w:rPr>
-        <w:t>ViewModel</w:t>
-      </w:r>
-      <w:proofErr w:type="spellEnd"/>
-      <w:r>
-        <w:rPr>
-          <w:rFonts w:asciiTheme="majorHAnsi" w:hAnsiTheme="majorHAnsi" w:cstheme="majorHAnsi"/>
-          <w:lang w:val="hu-HU"/>
-        </w:rPr>
-        <w:t>-ben</w:t>
-      </w:r>
-      <w:r>
-        <w:rPr>
-          <w:rFonts w:asciiTheme="majorHAnsi" w:hAnsiTheme="majorHAnsi" w:cstheme="majorHAnsi"/>
-          <w:lang w:val="hu-HU"/>
-        </w:rPr>
-        <w:t xml:space="preserve">, ami </w:t>
-      </w:r>
-      <w:proofErr w:type="spellStart"/>
-      <w:r>
-        <w:rPr>
-          <w:rFonts w:asciiTheme="majorHAnsi" w:hAnsiTheme="majorHAnsi" w:cstheme="majorHAnsi"/>
-          <w:lang w:val="hu-HU"/>
-        </w:rPr>
-        <w:t>LiveData</w:t>
-      </w:r>
-      <w:proofErr w:type="spellEnd"/>
-      <w:r>
-        <w:rPr>
-          <w:rFonts w:asciiTheme="majorHAnsi" w:hAnsiTheme="majorHAnsi" w:cstheme="majorHAnsi"/>
-          <w:lang w:val="hu-HU"/>
-        </w:rPr>
-        <w:t xml:space="preserve"> o</w:t>
+        <w:t xml:space="preserve"> a ViewModel-ben</w:t>
+      </w:r>
+      <w:r>
+        <w:rPr>
+          <w:rFonts w:asciiTheme="majorHAnsi" w:hAnsiTheme="majorHAnsi" w:cstheme="majorHAnsi"/>
+          <w:lang w:val="hu-HU"/>
+        </w:rPr>
+        <w:t>, ami LiveData o</w:t>
       </w:r>
       <w:r>
         <w:rPr>
@@ -3788,69 +3934,21 @@
           <w:rFonts w:asciiTheme="majorHAnsi" w:hAnsiTheme="majorHAnsi" w:cstheme="majorHAnsi"/>
           <w:lang w:val="hu-HU"/>
         </w:rPr>
-        <w:t xml:space="preserve"> a felhasználó frissít egy elemet a </w:t>
-      </w:r>
-      <w:proofErr w:type="spellStart"/>
-      <w:r>
-        <w:rPr>
-          <w:rFonts w:asciiTheme="majorHAnsi" w:hAnsiTheme="majorHAnsi" w:cstheme="majorHAnsi"/>
-          <w:lang w:val="hu-HU"/>
-        </w:rPr>
-        <w:t>DetailFragment</w:t>
-      </w:r>
-      <w:proofErr w:type="spellEnd"/>
-      <w:r>
-        <w:rPr>
-          <w:rFonts w:asciiTheme="majorHAnsi" w:hAnsiTheme="majorHAnsi" w:cstheme="majorHAnsi"/>
-          <w:lang w:val="hu-HU"/>
-        </w:rPr>
-        <w:t>-ben, az adott elem a listában frissítésre kerül</w:t>
-      </w:r>
-      <w:r>
-        <w:rPr>
-          <w:rFonts w:asciiTheme="majorHAnsi" w:hAnsiTheme="majorHAnsi" w:cstheme="majorHAnsi"/>
-          <w:lang w:val="hu-HU"/>
-        </w:rPr>
-        <w:t xml:space="preserve">, mikor a </w:t>
-      </w:r>
-      <w:proofErr w:type="spellStart"/>
-      <w:r>
-        <w:rPr>
-          <w:rFonts w:asciiTheme="majorHAnsi" w:hAnsiTheme="majorHAnsi" w:cstheme="majorHAnsi"/>
-          <w:lang w:val="hu-HU"/>
-        </w:rPr>
-        <w:t>Model</w:t>
-      </w:r>
-      <w:proofErr w:type="spellEnd"/>
-      <w:r>
-        <w:rPr>
-          <w:rFonts w:asciiTheme="majorHAnsi" w:hAnsiTheme="majorHAnsi" w:cstheme="majorHAnsi"/>
-          <w:lang w:val="hu-HU"/>
-        </w:rPr>
-        <w:t xml:space="preserve"> a műveletet elfogadja. Ekkor a változás</w:t>
-      </w:r>
-      <w:r>
-        <w:rPr>
-          <w:rFonts w:asciiTheme="majorHAnsi" w:hAnsiTheme="majorHAnsi" w:cstheme="majorHAnsi"/>
-          <w:lang w:val="hu-HU"/>
-        </w:rPr>
-        <w:t xml:space="preserve"> a </w:t>
-      </w:r>
-      <w:proofErr w:type="spellStart"/>
-      <w:r>
-        <w:rPr>
-          <w:rFonts w:asciiTheme="majorHAnsi" w:hAnsiTheme="majorHAnsi" w:cstheme="majorHAnsi"/>
-          <w:lang w:val="hu-HU"/>
-        </w:rPr>
-        <w:t>MasterFragment</w:t>
-      </w:r>
-      <w:proofErr w:type="spellEnd"/>
-      <w:r>
-        <w:rPr>
-          <w:rFonts w:asciiTheme="majorHAnsi" w:hAnsiTheme="majorHAnsi" w:cstheme="majorHAnsi"/>
-          <w:lang w:val="hu-HU"/>
-        </w:rPr>
-        <w:t>-ben</w:t>
+        <w:t xml:space="preserve"> a felhasználó frissít egy elemet a DetailFragment-ben, az adott elem a listában frissítésre kerül</w:t>
+      </w:r>
+      <w:r>
+        <w:rPr>
+          <w:rFonts w:asciiTheme="majorHAnsi" w:hAnsiTheme="majorHAnsi" w:cstheme="majorHAnsi"/>
+          <w:lang w:val="hu-HU"/>
+        </w:rPr>
+        <w:t>, mikor a Model a műveletet elfogadja. Ekkor a változás</w:t>
+      </w:r>
+      <w:r>
+        <w:rPr>
+          <w:rFonts w:asciiTheme="majorHAnsi" w:hAnsiTheme="majorHAnsi" w:cstheme="majorHAnsi"/>
+          <w:lang w:val="hu-HU"/>
+        </w:rPr>
+        <w:t xml:space="preserve"> a MasterFragment-ben</w:t>
       </w:r>
       <w:r>
         <w:rPr>
@@ -3887,17 +3985,8 @@
           <w:rFonts w:asciiTheme="majorHAnsi" w:hAnsiTheme="majorHAnsi" w:cstheme="majorHAnsi"/>
           <w:lang w:val="hu-HU"/>
         </w:rPr>
-        <w:t xml:space="preserve"> </w:t>
-      </w:r>
-      <w:proofErr w:type="spellStart"/>
-      <w:r>
-        <w:rPr>
-          <w:rFonts w:asciiTheme="majorHAnsi" w:hAnsiTheme="majorHAnsi" w:cstheme="majorHAnsi"/>
-          <w:lang w:val="hu-HU"/>
-        </w:rPr>
-        <w:t>ReportViewModel</w:t>
-      </w:r>
-      <w:proofErr w:type="spellEnd"/>
+        <w:t xml:space="preserve"> ReportViewModel</w:t>
+      </w:r>
       <w:r>
         <w:rPr>
           <w:rFonts w:asciiTheme="majorHAnsi" w:hAnsiTheme="majorHAnsi" w:cstheme="majorHAnsi"/>
@@ -3910,103 +3999,7 @@
           <w:rFonts w:asciiTheme="majorHAnsi" w:hAnsiTheme="majorHAnsi" w:cstheme="majorHAnsi"/>
           <w:lang w:val="hu-HU"/>
         </w:rPr>
-        <w:t xml:space="preserve"> értesíti a </w:t>
-      </w:r>
-      <w:proofErr w:type="spellStart"/>
-      <w:r>
-        <w:rPr>
-          <w:rFonts w:asciiTheme="majorHAnsi" w:hAnsiTheme="majorHAnsi" w:cstheme="majorHAnsi"/>
-          <w:lang w:val="hu-HU"/>
-        </w:rPr>
-        <w:t>Model</w:t>
-      </w:r>
-      <w:proofErr w:type="spellEnd"/>
-      <w:r>
-        <w:rPr>
-          <w:rFonts w:asciiTheme="majorHAnsi" w:hAnsiTheme="majorHAnsi" w:cstheme="majorHAnsi"/>
-          <w:lang w:val="hu-HU"/>
-        </w:rPr>
-        <w:t xml:space="preserve">-ben található </w:t>
-      </w:r>
-      <w:proofErr w:type="spellStart"/>
-      <w:r>
-        <w:rPr>
-          <w:rFonts w:asciiTheme="majorHAnsi" w:hAnsiTheme="majorHAnsi" w:cstheme="majorHAnsi"/>
-          <w:lang w:val="hu-HU"/>
-        </w:rPr>
-        <w:t>RepositoryService</w:t>
-      </w:r>
-      <w:proofErr w:type="spellEnd"/>
-      <w:r>
-        <w:rPr>
-          <w:rFonts w:asciiTheme="majorHAnsi" w:hAnsiTheme="majorHAnsi" w:cstheme="majorHAnsi"/>
-          <w:lang w:val="hu-HU"/>
-        </w:rPr>
-        <w:t xml:space="preserve">-t. Ebben található a </w:t>
-      </w:r>
-      <w:proofErr w:type="spellStart"/>
-      <w:r>
-        <w:rPr>
-          <w:rFonts w:asciiTheme="majorHAnsi" w:hAnsiTheme="majorHAnsi" w:cstheme="majorHAnsi"/>
-          <w:lang w:val="hu-HU"/>
-        </w:rPr>
-        <w:t>ReportRepository</w:t>
-      </w:r>
-      <w:proofErr w:type="spellEnd"/>
-      <w:r>
-        <w:rPr>
-          <w:rFonts w:asciiTheme="majorHAnsi" w:hAnsiTheme="majorHAnsi" w:cstheme="majorHAnsi"/>
-          <w:lang w:val="hu-HU"/>
-        </w:rPr>
-        <w:t xml:space="preserve">, ami a </w:t>
-      </w:r>
-      <w:proofErr w:type="spellStart"/>
-      <w:r>
-        <w:rPr>
-          <w:rFonts w:asciiTheme="majorHAnsi" w:hAnsiTheme="majorHAnsi" w:cstheme="majorHAnsi"/>
-          <w:lang w:val="hu-HU"/>
-        </w:rPr>
-        <w:t>Report</w:t>
-      </w:r>
-      <w:proofErr w:type="spellEnd"/>
-      <w:r>
-        <w:rPr>
-          <w:rFonts w:asciiTheme="majorHAnsi" w:hAnsiTheme="majorHAnsi" w:cstheme="majorHAnsi"/>
-          <w:lang w:val="hu-HU"/>
-        </w:rPr>
-        <w:t xml:space="preserve">-okhoz tartozó műveleteket (adatbázisba írás, API hívások kezelése) rejti el a külvilág számára. Egy </w:t>
-      </w:r>
-      <w:proofErr w:type="spellStart"/>
-      <w:r>
-        <w:rPr>
-          <w:rFonts w:asciiTheme="majorHAnsi" w:hAnsiTheme="majorHAnsi" w:cstheme="majorHAnsi"/>
-          <w:lang w:val="hu-HU"/>
-        </w:rPr>
-        <w:t>Report</w:t>
-      </w:r>
-      <w:proofErr w:type="spellEnd"/>
-      <w:r>
-        <w:rPr>
-          <w:rFonts w:asciiTheme="majorHAnsi" w:hAnsiTheme="majorHAnsi" w:cstheme="majorHAnsi"/>
-          <w:lang w:val="hu-HU"/>
-        </w:rPr>
-        <w:t xml:space="preserve"> változása esetén először az </w:t>
-      </w:r>
-      <w:proofErr w:type="spellStart"/>
-      <w:r>
-        <w:rPr>
-          <w:rFonts w:asciiTheme="majorHAnsi" w:hAnsiTheme="majorHAnsi" w:cstheme="majorHAnsi"/>
-          <w:lang w:val="hu-HU"/>
-        </w:rPr>
-        <w:t>APIService</w:t>
-      </w:r>
-      <w:proofErr w:type="spellEnd"/>
-      <w:r>
-        <w:rPr>
-          <w:rFonts w:asciiTheme="majorHAnsi" w:hAnsiTheme="majorHAnsi" w:cstheme="majorHAnsi"/>
-          <w:lang w:val="hu-HU"/>
-        </w:rPr>
-        <w:t xml:space="preserve">-en keresztül a </w:t>
+        <w:t xml:space="preserve"> értesíti a Model-ben található RepositoryService-t. Ebben található a ReportRepository, ami a Report-okhoz tartozó műveleteket (adatbázisba írás, API hívások kezelése) rejti el a külvilág számára. Egy Report változása esetén először az APIService-en keresztül a </w:t>
       </w:r>
       <w:r>
         <w:rPr>
@@ -4035,135 +4028,7 @@
           <w:rFonts w:asciiTheme="majorHAnsi" w:hAnsiTheme="majorHAnsi" w:cstheme="majorHAnsi"/>
           <w:lang w:val="hu-HU"/>
         </w:rPr>
-        <w:t xml:space="preserve">a </w:t>
-      </w:r>
-      <w:proofErr w:type="spellStart"/>
-      <w:r>
-        <w:rPr>
-          <w:rFonts w:asciiTheme="majorHAnsi" w:hAnsiTheme="majorHAnsi" w:cstheme="majorHAnsi"/>
-          <w:lang w:val="hu-HU"/>
-        </w:rPr>
-        <w:t>Report</w:t>
-      </w:r>
-      <w:proofErr w:type="spellEnd"/>
-      <w:r>
-        <w:rPr>
-          <w:rFonts w:asciiTheme="majorHAnsi" w:hAnsiTheme="majorHAnsi" w:cstheme="majorHAnsi"/>
-          <w:lang w:val="hu-HU"/>
-        </w:rPr>
-        <w:t xml:space="preserve"> az adatbázisban tárolt formátumra alakításra kerül (</w:t>
-      </w:r>
-      <w:proofErr w:type="spellStart"/>
-      <w:r>
-        <w:rPr>
-          <w:rFonts w:asciiTheme="majorHAnsi" w:hAnsiTheme="majorHAnsi" w:cstheme="majorHAnsi"/>
-          <w:lang w:val="hu-HU"/>
-        </w:rPr>
-        <w:t>DbReport</w:t>
-      </w:r>
-      <w:proofErr w:type="spellEnd"/>
-      <w:r>
-        <w:rPr>
-          <w:rFonts w:asciiTheme="majorHAnsi" w:hAnsiTheme="majorHAnsi" w:cstheme="majorHAnsi"/>
-          <w:lang w:val="hu-HU"/>
-        </w:rPr>
-        <w:t xml:space="preserve">), és a </w:t>
-      </w:r>
-      <w:proofErr w:type="spellStart"/>
-      <w:r>
-        <w:rPr>
-          <w:rFonts w:asciiTheme="majorHAnsi" w:hAnsiTheme="majorHAnsi" w:cstheme="majorHAnsi"/>
-          <w:lang w:val="hu-HU"/>
-        </w:rPr>
-        <w:t>ReportDAO</w:t>
-      </w:r>
-      <w:proofErr w:type="spellEnd"/>
-      <w:r>
-        <w:rPr>
-          <w:rFonts w:asciiTheme="majorHAnsi" w:hAnsiTheme="majorHAnsi" w:cstheme="majorHAnsi"/>
-          <w:lang w:val="hu-HU"/>
-        </w:rPr>
-        <w:t xml:space="preserve"> (</w:t>
-      </w:r>
-      <w:proofErr w:type="spellStart"/>
-      <w:r>
-        <w:rPr>
-          <w:rFonts w:asciiTheme="majorHAnsi" w:hAnsiTheme="majorHAnsi" w:cstheme="majorHAnsi"/>
-          <w:lang w:val="hu-HU"/>
-        </w:rPr>
-        <w:t>data</w:t>
-      </w:r>
-      <w:proofErr w:type="spellEnd"/>
-      <w:r>
-        <w:rPr>
-          <w:rFonts w:asciiTheme="majorHAnsi" w:hAnsiTheme="majorHAnsi" w:cstheme="majorHAnsi"/>
-          <w:lang w:val="hu-HU"/>
-        </w:rPr>
-        <w:t xml:space="preserve"> </w:t>
-      </w:r>
-      <w:proofErr w:type="spellStart"/>
-      <w:r>
-        <w:rPr>
-          <w:rFonts w:asciiTheme="majorHAnsi" w:hAnsiTheme="majorHAnsi" w:cstheme="majorHAnsi"/>
-          <w:lang w:val="hu-HU"/>
-        </w:rPr>
-        <w:t>access</w:t>
-      </w:r>
-      <w:proofErr w:type="spellEnd"/>
-      <w:r>
-        <w:rPr>
-          <w:rFonts w:asciiTheme="majorHAnsi" w:hAnsiTheme="majorHAnsi" w:cstheme="majorHAnsi"/>
-          <w:lang w:val="hu-HU"/>
-        </w:rPr>
-        <w:t xml:space="preserve"> </w:t>
-      </w:r>
-      <w:proofErr w:type="spellStart"/>
-      <w:r>
-        <w:rPr>
-          <w:rFonts w:asciiTheme="majorHAnsi" w:hAnsiTheme="majorHAnsi" w:cstheme="majorHAnsi"/>
-          <w:lang w:val="hu-HU"/>
-        </w:rPr>
-        <w:t>object</w:t>
-      </w:r>
-      <w:proofErr w:type="spellEnd"/>
-      <w:r>
-        <w:rPr>
-          <w:rFonts w:asciiTheme="majorHAnsi" w:hAnsiTheme="majorHAnsi" w:cstheme="majorHAnsi"/>
-          <w:lang w:val="hu-HU"/>
-        </w:rPr>
-        <w:t xml:space="preserve">) segítségével </w:t>
-      </w:r>
-      <w:proofErr w:type="spellStart"/>
-      <w:r>
-        <w:rPr>
-          <w:rFonts w:asciiTheme="majorHAnsi" w:hAnsiTheme="majorHAnsi" w:cstheme="majorHAnsi"/>
-          <w:lang w:val="hu-HU"/>
-        </w:rPr>
-        <w:t>perzisztálva</w:t>
-      </w:r>
-      <w:proofErr w:type="spellEnd"/>
-      <w:r>
-        <w:rPr>
-          <w:rFonts w:asciiTheme="majorHAnsi" w:hAnsiTheme="majorHAnsi" w:cstheme="majorHAnsi"/>
-          <w:lang w:val="hu-HU"/>
-        </w:rPr>
-        <w:t xml:space="preserve"> lesz. Így van biztosítva, hogy csak az kerül elmentésre, ami az API-n is érvényre jut, megelőzve az inkonzisztenciát. A </w:t>
-      </w:r>
-      <w:proofErr w:type="spellStart"/>
-      <w:r>
-        <w:rPr>
-          <w:rFonts w:asciiTheme="majorHAnsi" w:hAnsiTheme="majorHAnsi" w:cstheme="majorHAnsi"/>
-          <w:lang w:val="hu-HU"/>
-        </w:rPr>
-        <w:t>Model</w:t>
-      </w:r>
-      <w:proofErr w:type="spellEnd"/>
-      <w:r>
-        <w:rPr>
-          <w:rFonts w:asciiTheme="majorHAnsi" w:hAnsiTheme="majorHAnsi" w:cstheme="majorHAnsi"/>
-          <w:lang w:val="hu-HU"/>
-        </w:rPr>
-        <w:t>-ben történő műveletek (API kommunikáció, adatbázis tranzakciók) háttérszálon futnak, így a felhasználói felület nem fagy be, érvényre jutáskor viszont az adatkötés miatt azonnal frissítésre kerül.</w:t>
+        <w:t>a Report az adatbázisban tárolt formátumra alakításra kerül (DbReport), és a ReportDAO (data access object) segítségével perzisztálva lesz. Így van biztosítva, hogy csak az kerül elmentésre, ami az API-n is érvényre jut, megelőzve az inkonzisztenciát. A Model-ben történő műveletek (API kommunikáció, adatbázis tranzakciók) háttérszálon futnak, így a felhasználói felület nem fagy be, érvényre jutáskor viszont az adatkötés miatt azonnal frissítésre kerül.</w:t>
       </w:r>
     </w:p>
     <w:p>
@@ -4177,10 +4042,14 @@
     <w:p>
       <w:pPr>
         <w:keepNext/>
+        <w:rPr>
+          <w:lang w:val="hu-HU"/>
+        </w:rPr>
       </w:pPr>
       <w:r>
         <w:rPr>
           <w:noProof/>
+          <w:lang w:val="hu-HU"/>
         </w:rPr>
         <w:drawing>
           <wp:inline distT="0" distB="0" distL="0" distR="0" wp14:anchorId="10AB5A61" wp14:editId="3F6EF892">
@@ -4271,88 +4140,154 @@
         <w:fldChar w:fldCharType="end"/>
       </w:r>
       <w:r>
-        <w:t xml:space="preserve">. </w:t>
-      </w:r>
-      <w:proofErr w:type="spellStart"/>
-      <w:r>
-        <w:t>ábra</w:t>
-      </w:r>
-      <w:proofErr w:type="spellEnd"/>
-      <w:r>
-        <w:t xml:space="preserve">: </w:t>
-      </w:r>
-      <w:proofErr w:type="spellStart"/>
-      <w:r>
-        <w:t>parkolóhely</w:t>
-      </w:r>
-      <w:proofErr w:type="spellEnd"/>
-      <w:r>
+        <w:rPr>
+          <w:lang w:val="hu-HU"/>
+        </w:rPr>
+        <w:t xml:space="preserve">. ábra: parkolóhely adatok adatbázisba </w:t>
+      </w:r>
+      <w:r>
+        <w:rPr>
+          <w:lang w:val="hu-HU"/>
+        </w:rPr>
+        <w:t>írásána</w:t>
+      </w:r>
+      <w:r>
+        <w:rPr>
+          <w:lang w:val="hu-HU"/>
+        </w:rPr>
+        <w:t>k folyamata</w:t>
+      </w:r>
+      <w:r>
+        <w:rPr>
+          <w:lang w:val="hu-HU"/>
+        </w:rPr>
+        <w:t xml:space="preserve"> az</w:t>
+      </w:r>
+      <w:r>
+        <w:rPr>
+          <w:lang w:val="hu-HU"/>
+        </w:rPr>
         <w:t xml:space="preserve"> </w:t>
       </w:r>
-      <w:proofErr w:type="spellStart"/>
-      <w:r>
-        <w:t>adatok</w:t>
-      </w:r>
-      <w:proofErr w:type="spellEnd"/>
-      <w:r>
+      <w:r>
+        <w:rPr>
+          <w:lang w:val="hu-HU"/>
+        </w:rPr>
+        <w:t>egyes</w:t>
+      </w:r>
+      <w:r>
+        <w:rPr>
+          <w:lang w:val="hu-HU"/>
+        </w:rPr>
+        <w:t xml:space="preserve"> rétegeken keresztül</w:t>
+      </w:r>
+    </w:p>
+    <w:p>
+      <w:pPr>
+        <w:jc w:val="both"/>
+        <w:rPr>
+          <w:rFonts w:asciiTheme="majorHAnsi" w:hAnsiTheme="majorHAnsi" w:cstheme="majorHAnsi"/>
+          <w:lang w:val="hu-HU"/>
+        </w:rPr>
+      </w:pPr>
+      <w:r>
+        <w:rPr>
+          <w:rFonts w:asciiTheme="majorHAnsi" w:hAnsiTheme="majorHAnsi" w:cstheme="majorHAnsi"/>
+          <w:lang w:val="hu-HU"/>
+        </w:rPr>
+        <w:t xml:space="preserve">A parkolóhelyek adatai mellett az alkalmazás tárolja a felhasználó adatait is, </w:t>
+      </w:r>
+      <w:r>
+        <w:rPr>
+          <w:rFonts w:asciiTheme="majorHAnsi" w:hAnsiTheme="majorHAnsi" w:cstheme="majorHAnsi"/>
+          <w:lang w:val="hu-HU"/>
+        </w:rPr>
+        <w:t>amelyekkel</w:t>
+      </w:r>
+      <w:r>
+        <w:rPr>
+          <w:rFonts w:asciiTheme="majorHAnsi" w:hAnsiTheme="majorHAnsi" w:cstheme="majorHAnsi"/>
+          <w:lang w:val="hu-HU"/>
+        </w:rPr>
         <w:t xml:space="preserve"> </w:t>
       </w:r>
-      <w:proofErr w:type="spellStart"/>
-      <w:r>
-        <w:t>adatbázisba</w:t>
-      </w:r>
-      <w:proofErr w:type="spellEnd"/>
-      <w:r>
-        <w:t xml:space="preserve"> </w:t>
-      </w:r>
-      <w:proofErr w:type="spellStart"/>
-      <w:r>
-        <w:t>írásának</w:t>
-      </w:r>
-      <w:r>
+      <w:r>
+        <w:rPr>
+          <w:rFonts w:asciiTheme="majorHAnsi" w:hAnsiTheme="majorHAnsi" w:cstheme="majorHAnsi"/>
+          <w:lang w:val="hu-HU"/>
+        </w:rPr>
+        <w:t>például az automatikus bejelentkezés, illetve a</w:t>
+      </w:r>
+      <w:r>
+        <w:rPr>
+          <w:rFonts w:asciiTheme="majorHAnsi" w:hAnsiTheme="majorHAnsi" w:cstheme="majorHAnsi"/>
+          <w:lang w:val="hu-HU"/>
+        </w:rPr>
+        <w:t xml:space="preserve"> fiókadatok frissítése valósítható</w:t>
+      </w:r>
+      <w:r>
+        <w:rPr>
+          <w:rFonts w:asciiTheme="majorHAnsi" w:hAnsiTheme="majorHAnsi" w:cstheme="majorHAnsi"/>
+          <w:lang w:val="hu-HU"/>
+        </w:rPr>
         <w:t>k</w:t>
       </w:r>
-      <w:proofErr w:type="spellEnd"/>
-      <w:r>
-        <w:t xml:space="preserve"> </w:t>
-      </w:r>
-      <w:proofErr w:type="spellStart"/>
-      <w:r>
-        <w:t>folyamata</w:t>
-      </w:r>
-      <w:proofErr w:type="spellEnd"/>
-      <w:r>
-        <w:t xml:space="preserve"> </w:t>
-      </w:r>
-      <w:proofErr w:type="spellStart"/>
-      <w:r>
-        <w:t>az</w:t>
-      </w:r>
-      <w:proofErr w:type="spellEnd"/>
-      <w:r>
-        <w:t xml:space="preserve"> </w:t>
-      </w:r>
-      <w:proofErr w:type="spellStart"/>
-      <w:r>
-        <w:t>egyes</w:t>
-      </w:r>
-      <w:proofErr w:type="spellEnd"/>
-      <w:r>
-        <w:t xml:space="preserve"> </w:t>
-      </w:r>
-      <w:proofErr w:type="spellStart"/>
-      <w:r>
-        <w:t>rétegeken</w:t>
-      </w:r>
-      <w:proofErr w:type="spellEnd"/>
-      <w:r>
-        <w:t xml:space="preserve"> </w:t>
-      </w:r>
-      <w:proofErr w:type="spellStart"/>
-      <w:r>
-        <w:t>keresztül</w:t>
-      </w:r>
-      <w:proofErr w:type="spellEnd"/>
+      <w:r>
+        <w:rPr>
+          <w:rFonts w:asciiTheme="majorHAnsi" w:hAnsiTheme="majorHAnsi" w:cstheme="majorHAnsi"/>
+          <w:lang w:val="hu-HU"/>
+        </w:rPr>
+        <w:t xml:space="preserve"> meg. Ezen kívül az API-tól lekért metaadatok is eltárolásra kerülnek (</w:t>
+      </w:r>
+      <w:r>
+        <w:rPr>
+          <w:rFonts w:asciiTheme="majorHAnsi" w:hAnsiTheme="majorHAnsi" w:cstheme="majorHAnsi"/>
+          <w:lang w:val="hu-HU"/>
+        </w:rPr>
+        <w:t>időbélyeg, parkolóhelyek száma</w:t>
+      </w:r>
+      <w:r>
+        <w:rPr>
+          <w:rFonts w:asciiTheme="majorHAnsi" w:hAnsiTheme="majorHAnsi" w:cstheme="majorHAnsi"/>
+          <w:lang w:val="hu-HU"/>
+        </w:rPr>
+        <w:t>)</w:t>
+      </w:r>
+      <w:r>
+        <w:rPr>
+          <w:rFonts w:asciiTheme="majorHAnsi" w:hAnsiTheme="majorHAnsi" w:cstheme="majorHAnsi"/>
+          <w:lang w:val="hu-HU"/>
+        </w:rPr>
+        <w:t xml:space="preserve">, amit minden API hívás előtt ellenőriz az alkalmazás. Ha az API által lekért metaadatok alapján annak adatai változtak az </w:t>
+      </w:r>
+      <w:r>
+        <w:rPr>
+          <w:rFonts w:asciiTheme="majorHAnsi" w:hAnsiTheme="majorHAnsi" w:cstheme="majorHAnsi"/>
+          <w:lang w:val="hu-HU"/>
+        </w:rPr>
+        <w:t>app</w:t>
+      </w:r>
+      <w:r>
+        <w:rPr>
+          <w:rFonts w:asciiTheme="majorHAnsi" w:hAnsiTheme="majorHAnsi" w:cstheme="majorHAnsi"/>
+          <w:lang w:val="hu-HU"/>
+        </w:rPr>
+        <w:t xml:space="preserve"> legutóbbi frissítése óta, adatletöltés indul, ha azonban nincs változás, nincs </w:t>
+      </w:r>
+      <w:r>
+        <w:rPr>
+          <w:rFonts w:asciiTheme="majorHAnsi" w:hAnsiTheme="majorHAnsi" w:cstheme="majorHAnsi"/>
+          <w:lang w:val="hu-HU"/>
+        </w:rPr>
+        <w:t xml:space="preserve">felesleges </w:t>
+      </w:r>
+      <w:r>
+        <w:rPr>
+          <w:rFonts w:asciiTheme="majorHAnsi" w:hAnsiTheme="majorHAnsi" w:cstheme="majorHAnsi"/>
+          <w:lang w:val="hu-HU"/>
+        </w:rPr>
+        <w:t>hálózati forgalom sem.</w:t>
+      </w:r>
     </w:p>
     <w:p>
       <w:pPr>
@@ -4367,115 +4302,29 @@
           <w:rFonts w:asciiTheme="majorHAnsi" w:hAnsiTheme="majorHAnsi" w:cstheme="majorHAnsi"/>
           <w:lang w:val="hu-HU"/>
         </w:rPr>
-        <w:t xml:space="preserve">A parkolóhelyek adatai mellett az alkalmazás tárolja a felhasználó adatait is, </w:t>
-      </w:r>
-      <w:r>
-        <w:rPr>
-          <w:rFonts w:asciiTheme="majorHAnsi" w:hAnsiTheme="majorHAnsi" w:cstheme="majorHAnsi"/>
-          <w:lang w:val="hu-HU"/>
-        </w:rPr>
-        <w:t>amelyekkel</w:t>
-      </w:r>
-      <w:r>
-        <w:rPr>
-          <w:rFonts w:asciiTheme="majorHAnsi" w:hAnsiTheme="majorHAnsi" w:cstheme="majorHAnsi"/>
-          <w:lang w:val="hu-HU"/>
-        </w:rPr>
-        <w:t xml:space="preserve"> </w:t>
-      </w:r>
-      <w:r>
-        <w:rPr>
-          <w:rFonts w:asciiTheme="majorHAnsi" w:hAnsiTheme="majorHAnsi" w:cstheme="majorHAnsi"/>
-          <w:lang w:val="hu-HU"/>
-        </w:rPr>
-        <w:t>például az automatikus bejelentkezés, illetve a</w:t>
-      </w:r>
-      <w:r>
-        <w:rPr>
-          <w:rFonts w:asciiTheme="majorHAnsi" w:hAnsiTheme="majorHAnsi" w:cstheme="majorHAnsi"/>
-          <w:lang w:val="hu-HU"/>
-        </w:rPr>
-        <w:t xml:space="preserve"> fiókadatok frissítése valósítható</w:t>
-      </w:r>
-      <w:r>
-        <w:rPr>
-          <w:rFonts w:asciiTheme="majorHAnsi" w:hAnsiTheme="majorHAnsi" w:cstheme="majorHAnsi"/>
-          <w:lang w:val="hu-HU"/>
-        </w:rPr>
-        <w:t>k</w:t>
-      </w:r>
-      <w:r>
-        <w:rPr>
-          <w:rFonts w:asciiTheme="majorHAnsi" w:hAnsiTheme="majorHAnsi" w:cstheme="majorHAnsi"/>
-          <w:lang w:val="hu-HU"/>
-        </w:rPr>
-        <w:t xml:space="preserve"> meg. Ezen kívül az API-</w:t>
-      </w:r>
-      <w:proofErr w:type="spellStart"/>
-      <w:r>
-        <w:rPr>
-          <w:rFonts w:asciiTheme="majorHAnsi" w:hAnsiTheme="majorHAnsi" w:cstheme="majorHAnsi"/>
-          <w:lang w:val="hu-HU"/>
-        </w:rPr>
-        <w:t>tól</w:t>
-      </w:r>
-      <w:proofErr w:type="spellEnd"/>
-      <w:r>
-        <w:rPr>
-          <w:rFonts w:asciiTheme="majorHAnsi" w:hAnsiTheme="majorHAnsi" w:cstheme="majorHAnsi"/>
-          <w:lang w:val="hu-HU"/>
-        </w:rPr>
-        <w:t xml:space="preserve"> lekért metaadatok is eltárolásra kerülnek (</w:t>
-      </w:r>
-      <w:r>
-        <w:rPr>
-          <w:rFonts w:asciiTheme="majorHAnsi" w:hAnsiTheme="majorHAnsi" w:cstheme="majorHAnsi"/>
-          <w:lang w:val="hu-HU"/>
-        </w:rPr>
-        <w:t>időbélyeg, parkolóhelyek száma</w:t>
-      </w:r>
-      <w:r>
-        <w:rPr>
-          <w:rFonts w:asciiTheme="majorHAnsi" w:hAnsiTheme="majorHAnsi" w:cstheme="majorHAnsi"/>
-          <w:lang w:val="hu-HU"/>
-        </w:rPr>
-        <w:t>)</w:t>
-      </w:r>
-      <w:r>
-        <w:rPr>
-          <w:rFonts w:asciiTheme="majorHAnsi" w:hAnsiTheme="majorHAnsi" w:cstheme="majorHAnsi"/>
-          <w:lang w:val="hu-HU"/>
-        </w:rPr>
-        <w:t xml:space="preserve">, amit minden API hívás előtt ellenőriz az alkalmazás. Ha az API által lekért metaadatok alapján annak adatai változtak az </w:t>
-      </w:r>
-      <w:r>
-        <w:rPr>
-          <w:rFonts w:asciiTheme="majorHAnsi" w:hAnsiTheme="majorHAnsi" w:cstheme="majorHAnsi"/>
-          <w:lang w:val="hu-HU"/>
-        </w:rPr>
-        <w:t>app</w:t>
-      </w:r>
-      <w:r>
-        <w:rPr>
-          <w:rFonts w:asciiTheme="majorHAnsi" w:hAnsiTheme="majorHAnsi" w:cstheme="majorHAnsi"/>
-          <w:lang w:val="hu-HU"/>
-        </w:rPr>
-        <w:t xml:space="preserve"> legutóbbi frissítése óta, adatletöltés indul, ha azonban nincs változás, nincs </w:t>
-      </w:r>
-      <w:r>
-        <w:rPr>
-          <w:rFonts w:asciiTheme="majorHAnsi" w:hAnsiTheme="majorHAnsi" w:cstheme="majorHAnsi"/>
-          <w:lang w:val="hu-HU"/>
-        </w:rPr>
-        <w:t xml:space="preserve">felesleges </w:t>
-      </w:r>
-      <w:r>
-        <w:rPr>
-          <w:rFonts w:asciiTheme="majorHAnsi" w:hAnsiTheme="majorHAnsi" w:cstheme="majorHAnsi"/>
-          <w:lang w:val="hu-HU"/>
-        </w:rPr>
-        <w:t>hálózati forgalom sem.</w:t>
-      </w:r>
+        <w:t>A következő alfejezetek ismertetik az MVVM szerinti felosztásban szereplő alkalmazás komponenseket.</w:t>
+      </w:r>
+    </w:p>
+    <w:p>
+      <w:pPr>
+        <w:pStyle w:val="Heading2"/>
+        <w:numPr>
+          <w:ilvl w:val="2"/>
+          <w:numId w:val="12"/>
+        </w:numPr>
+        <w:spacing w:before="480" w:after="360"/>
+        <w:rPr>
+          <w:lang w:val="hu-HU"/>
+        </w:rPr>
+      </w:pPr>
+      <w:bookmarkStart w:id="46" w:name="_Toc57921464"/>
+      <w:r>
+        <w:rPr>
+          <w:lang w:val="hu-HU"/>
+        </w:rPr>
+        <w:t>Model</w:t>
+      </w:r>
+      <w:bookmarkEnd w:id="46"/>
     </w:p>
     <w:p>
       <w:pPr>
@@ -4490,85 +4339,14 @@
           <w:rFonts w:asciiTheme="majorHAnsi" w:hAnsiTheme="majorHAnsi" w:cstheme="majorHAnsi"/>
           <w:lang w:val="hu-HU"/>
         </w:rPr>
-        <w:t xml:space="preserve">Az alkalmazás </w:t>
-      </w:r>
-      <w:proofErr w:type="spellStart"/>
-      <w:r>
-        <w:rPr>
-          <w:rFonts w:asciiTheme="majorHAnsi" w:hAnsiTheme="majorHAnsi" w:cstheme="majorHAnsi"/>
-          <w:lang w:val="hu-HU"/>
-        </w:rPr>
-        <w:t>Model</w:t>
-      </w:r>
-      <w:proofErr w:type="spellEnd"/>
-      <w:r>
-        <w:rPr>
-          <w:rFonts w:asciiTheme="majorHAnsi" w:hAnsiTheme="majorHAnsi" w:cstheme="majorHAnsi"/>
-          <w:lang w:val="hu-HU"/>
-        </w:rPr>
-        <w:t xml:space="preserve"> </w:t>
-      </w:r>
-      <w:r>
-        <w:rPr>
-          <w:rFonts w:asciiTheme="majorHAnsi" w:hAnsiTheme="majorHAnsi" w:cstheme="majorHAnsi"/>
-          <w:lang w:val="hu-HU"/>
-        </w:rPr>
-        <w:t>komponense további alrétegekbe van rendezve. Legfelül található</w:t>
-      </w:r>
-      <w:r>
-        <w:rPr>
-          <w:rFonts w:asciiTheme="majorHAnsi" w:hAnsiTheme="majorHAnsi" w:cstheme="majorHAnsi"/>
-          <w:lang w:val="hu-HU"/>
-        </w:rPr>
-        <w:t xml:space="preserve">k a service-ek, amik egymástól független, lazán csatolt komponensek. Ezek az osztályok a </w:t>
-      </w:r>
-      <w:proofErr w:type="spellStart"/>
-      <w:r>
-        <w:rPr>
-          <w:rFonts w:asciiTheme="majorHAnsi" w:hAnsiTheme="majorHAnsi" w:cstheme="majorHAnsi"/>
-          <w:lang w:val="hu-HU"/>
-        </w:rPr>
-        <w:t>singleton</w:t>
-      </w:r>
-      <w:proofErr w:type="spellEnd"/>
-      <w:r>
-        <w:rPr>
-          <w:rFonts w:asciiTheme="majorHAnsi" w:hAnsiTheme="majorHAnsi" w:cstheme="majorHAnsi"/>
-          <w:lang w:val="hu-HU"/>
-        </w:rPr>
-        <w:t xml:space="preserve"> tervezési elv szerint lettek implementálva, azaz mindegyikből egy példány található az alkalmazásban. Ez azért célszerű, mert ezen szolgáltatások tipikusan olyan segítő metódusokat tartalmaznak, amik elérése céljából nincs értelme több példányt létrehozni (</w:t>
-      </w:r>
-      <w:proofErr w:type="spellStart"/>
-      <w:r>
-        <w:rPr>
-          <w:rFonts w:asciiTheme="majorHAnsi" w:hAnsiTheme="majorHAnsi" w:cstheme="majorHAnsi"/>
-          <w:lang w:val="hu-HU"/>
-        </w:rPr>
-        <w:t>ImageConverter</w:t>
-      </w:r>
-      <w:proofErr w:type="spellEnd"/>
-      <w:r>
-        <w:rPr>
-          <w:rFonts w:asciiTheme="majorHAnsi" w:hAnsiTheme="majorHAnsi" w:cstheme="majorHAnsi"/>
-          <w:lang w:val="hu-HU"/>
-        </w:rPr>
-        <w:t xml:space="preserve">). Vagy olyan logikát tartalmaznak, amik jellemzően a teljes alkalmazásra jellemzőek (például az aktuálisan bejelentkezett </w:t>
-      </w:r>
-      <w:proofErr w:type="spellStart"/>
-      <w:r>
-        <w:rPr>
-          <w:rFonts w:asciiTheme="majorHAnsi" w:hAnsiTheme="majorHAnsi" w:cstheme="majorHAnsi"/>
-          <w:lang w:val="hu-HU"/>
-        </w:rPr>
-        <w:t>user</w:t>
-      </w:r>
-      <w:proofErr w:type="spellEnd"/>
-      <w:r>
-        <w:rPr>
-          <w:rFonts w:asciiTheme="majorHAnsi" w:hAnsiTheme="majorHAnsi" w:cstheme="majorHAnsi"/>
-          <w:lang w:val="hu-HU"/>
-        </w:rPr>
-        <w:t xml:space="preserve"> információi, vagy a futtató eszköz helyadatainak kezelése).  Az alábbi Service osztályok találhatók meg az applikációban:</w:t>
+        <w:t>Az alkalmazás Model komponense további alrétegekbe van rendezve. Legfelül található</w:t>
+      </w:r>
+      <w:r>
+        <w:rPr>
+          <w:rFonts w:asciiTheme="majorHAnsi" w:hAnsiTheme="majorHAnsi" w:cstheme="majorHAnsi"/>
+          <w:lang w:val="hu-HU"/>
+        </w:rPr>
+        <w:t>k a service-ek, amik egymástól független, lazán csatolt komponensek. Ezek az osztályok a singleton tervezési elv szerint lettek implementálva, azaz mindegyikből egy példány található az alkalmazásban. Ez azért célszerű, mert ezen szolgáltatások tipikusan olyan segítő metódusokat tartalmaznak, amik elérése céljából nincs értelme több példányt létrehozni (ImageConverter). Vagy olyan logikát tartalmaznak, amik jellemzően a teljes alkalmazásra jellemzőek (például az aktuálisan bejelentkezett user információi, vagy a futtató eszköz helyadatainak kezelése).  Az alábbi Service osztályok találhatók meg az applikációban:</w:t>
       </w:r>
     </w:p>
     <w:p>
@@ -4584,7 +4362,6 @@
           <w:lang w:val="hu-HU"/>
         </w:rPr>
       </w:pPr>
-      <w:proofErr w:type="spellStart"/>
       <w:r>
         <w:rPr>
           <w:rFonts w:asciiTheme="majorHAnsi" w:hAnsiTheme="majorHAnsi" w:cstheme="majorHAnsi"/>
@@ -4592,9 +4369,9 @@
           <w:bCs/>
           <w:lang w:val="hu-HU"/>
         </w:rPr>
+        <w:lastRenderedPageBreak/>
         <w:t>AccountService</w:t>
       </w:r>
-      <w:proofErr w:type="spellEnd"/>
       <w:r>
         <w:rPr>
           <w:rFonts w:asciiTheme="majorHAnsi" w:hAnsiTheme="majorHAnsi" w:cstheme="majorHAnsi"/>
@@ -4623,7 +4400,6 @@
           <w:lang w:val="hu-HU"/>
         </w:rPr>
       </w:pPr>
-      <w:proofErr w:type="spellStart"/>
       <w:r>
         <w:rPr>
           <w:rFonts w:asciiTheme="majorHAnsi" w:hAnsiTheme="majorHAnsi" w:cstheme="majorHAnsi"/>
@@ -4633,133 +4409,12 @@
         </w:rPr>
         <w:t>DateHandler</w:t>
       </w:r>
-      <w:proofErr w:type="spellEnd"/>
-      <w:r>
-        <w:rPr>
-          <w:rFonts w:asciiTheme="majorHAnsi" w:hAnsiTheme="majorHAnsi" w:cstheme="majorHAnsi"/>
-          <w:lang w:val="hu-HU"/>
-        </w:rPr>
-        <w:t xml:space="preserve">: mivel a Java dátumkezelése egy régre visszanyúló, problémás terület, úgy döntöttem, magam implementálok a Java-s </w:t>
-      </w:r>
-      <w:proofErr w:type="spellStart"/>
-      <w:r>
-        <w:rPr>
-          <w:rFonts w:asciiTheme="majorHAnsi" w:hAnsiTheme="majorHAnsi" w:cstheme="majorHAnsi"/>
-          <w:lang w:val="hu-HU"/>
-        </w:rPr>
-        <w:t>Date</w:t>
-      </w:r>
-      <w:proofErr w:type="spellEnd"/>
-      <w:r>
-        <w:rPr>
-          <w:rFonts w:asciiTheme="majorHAnsi" w:hAnsiTheme="majorHAnsi" w:cstheme="majorHAnsi"/>
-          <w:lang w:val="hu-HU"/>
-        </w:rPr>
-        <w:t xml:space="preserve"> köré egy csomagoló osztályt, aki a </w:t>
-      </w:r>
-      <w:proofErr w:type="spellStart"/>
-      <w:r>
-        <w:rPr>
-          <w:rFonts w:asciiTheme="majorHAnsi" w:hAnsiTheme="majorHAnsi" w:cstheme="majorHAnsi"/>
-          <w:lang w:val="hu-HU"/>
-        </w:rPr>
-        <w:t>string-</w:t>
-      </w:r>
-      <w:r>
-        <w:rPr>
-          <w:rFonts w:asciiTheme="majorHAnsi" w:hAnsiTheme="majorHAnsi" w:cstheme="majorHAnsi"/>
-          <w:lang w:val="hu-HU"/>
-        </w:rPr>
-        <w:lastRenderedPageBreak/>
-        <w:t>Date</w:t>
-      </w:r>
-      <w:proofErr w:type="spellEnd"/>
-      <w:r>
-        <w:rPr>
-          <w:rFonts w:asciiTheme="majorHAnsi" w:hAnsiTheme="majorHAnsi" w:cstheme="majorHAnsi"/>
-          <w:lang w:val="hu-HU"/>
-        </w:rPr>
-        <w:t xml:space="preserve"> konverziót konzisztens módon elvégzi (és elrejti a </w:t>
-      </w:r>
-      <w:proofErr w:type="spellStart"/>
-      <w:r>
-        <w:rPr>
-          <w:rFonts w:asciiTheme="majorHAnsi" w:hAnsiTheme="majorHAnsi" w:cstheme="majorHAnsi"/>
-          <w:lang w:val="hu-HU"/>
-        </w:rPr>
-        <w:t>Date</w:t>
-      </w:r>
-      <w:proofErr w:type="spellEnd"/>
-      <w:r>
-        <w:rPr>
-          <w:rFonts w:asciiTheme="majorHAnsi" w:hAnsiTheme="majorHAnsi" w:cstheme="majorHAnsi"/>
-          <w:lang w:val="hu-HU"/>
-        </w:rPr>
-        <w:t xml:space="preserve"> </w:t>
-      </w:r>
-      <w:proofErr w:type="spellStart"/>
-      <w:r>
-        <w:rPr>
-          <w:rFonts w:asciiTheme="majorHAnsi" w:hAnsiTheme="majorHAnsi" w:cstheme="majorHAnsi"/>
-          <w:lang w:val="hu-HU"/>
-        </w:rPr>
-        <w:t>példányosítási</w:t>
-      </w:r>
-      <w:proofErr w:type="spellEnd"/>
-      <w:r>
-        <w:rPr>
-          <w:rFonts w:asciiTheme="majorHAnsi" w:hAnsiTheme="majorHAnsi" w:cstheme="majorHAnsi"/>
-          <w:lang w:val="hu-HU"/>
-        </w:rPr>
-        <w:t xml:space="preserve"> furcsaságait, például a 0. hónapot). Erre azért van szükség, mert a JSON objektumokban a dátum </w:t>
-      </w:r>
-      <w:proofErr w:type="spellStart"/>
-      <w:r>
-        <w:rPr>
-          <w:rFonts w:asciiTheme="majorHAnsi" w:hAnsiTheme="majorHAnsi" w:cstheme="majorHAnsi"/>
-          <w:lang w:val="hu-HU"/>
-        </w:rPr>
-        <w:t>string</w:t>
-      </w:r>
-      <w:proofErr w:type="spellEnd"/>
-      <w:r>
-        <w:rPr>
-          <w:rFonts w:asciiTheme="majorHAnsi" w:hAnsiTheme="majorHAnsi" w:cstheme="majorHAnsi"/>
-          <w:lang w:val="hu-HU"/>
-        </w:rPr>
-        <w:t xml:space="preserve">-ként jön, az alkalmazás azonban dátumként kezeli őket, hogy bizonyos kényelmi funkciók (két dátum összehasonlítása, év/hónap/nap kinyerése) megmaradjanak. Továbbá bizonyos </w:t>
-      </w:r>
-      <w:proofErr w:type="spellStart"/>
-      <w:r>
-        <w:rPr>
-          <w:rFonts w:asciiTheme="majorHAnsi" w:hAnsiTheme="majorHAnsi" w:cstheme="majorHAnsi"/>
-          <w:lang w:val="hu-HU"/>
-        </w:rPr>
-        <w:t>default</w:t>
-      </w:r>
-      <w:proofErr w:type="spellEnd"/>
-      <w:r>
-        <w:rPr>
-          <w:rFonts w:asciiTheme="majorHAnsi" w:hAnsiTheme="majorHAnsi" w:cstheme="majorHAnsi"/>
-          <w:lang w:val="hu-HU"/>
-        </w:rPr>
-        <w:t xml:space="preserve"> értékeket is szolgáltat. Ez az osztály minden dátumot egységesen UTC időre konvertál és kezel, hogy az egyes időzónák a </w:t>
-      </w:r>
-      <w:proofErr w:type="spellStart"/>
-      <w:r>
-        <w:rPr>
-          <w:rFonts w:asciiTheme="majorHAnsi" w:hAnsiTheme="majorHAnsi" w:cstheme="majorHAnsi"/>
-          <w:lang w:val="hu-HU"/>
-        </w:rPr>
-        <w:t>timestamp</w:t>
-      </w:r>
-      <w:proofErr w:type="spellEnd"/>
-      <w:r>
-        <w:rPr>
-          <w:rFonts w:asciiTheme="majorHAnsi" w:hAnsiTheme="majorHAnsi" w:cstheme="majorHAnsi"/>
-          <w:lang w:val="hu-HU"/>
-        </w:rPr>
-        <w:t xml:space="preserve"> értékeket ne zavarhassák meg.</w:t>
+      <w:r>
+        <w:rPr>
+          <w:rFonts w:asciiTheme="majorHAnsi" w:hAnsiTheme="majorHAnsi" w:cstheme="majorHAnsi"/>
+          <w:lang w:val="hu-HU"/>
+        </w:rPr>
+        <w:t>: mivel a Java dátumkezelése egy régre visszanyúló, problémás terület, úgy döntöttem, magam implementálok a Java-s Date köré egy csomagoló osztályt, aki a string-Date konverziót konzisztens módon elvégzi (és elrejti a Date példányosítási furcsaságait, például a 0. hónapot). Erre azért van szükség, mert a JSON objektumokban a dátum string-ként jön, az alkalmazás azonban dátumként kezeli őket, hogy bizonyos kényelmi funkciók (két dátum összehasonlítása, év/hónap/nap kinyerése) megmaradjanak. Továbbá bizonyos default értékeket is szolgáltat. Ez az osztály minden dátumot egységesen UTC időre konvertál és kezel, hogy az egyes időzónák a timestamp értékeket ne zavarhassák meg.</w:t>
       </w:r>
     </w:p>
     <w:p>
@@ -4775,7 +4430,6 @@
           <w:lang w:val="hu-HU"/>
         </w:rPr>
       </w:pPr>
-      <w:proofErr w:type="spellStart"/>
       <w:r>
         <w:rPr>
           <w:rFonts w:asciiTheme="majorHAnsi" w:hAnsiTheme="majorHAnsi" w:cstheme="majorHAnsi"/>
@@ -4785,7 +4439,6 @@
         </w:rPr>
         <w:t>ImageConverter</w:t>
       </w:r>
-      <w:proofErr w:type="spellEnd"/>
       <w:r>
         <w:rPr>
           <w:rFonts w:asciiTheme="majorHAnsi" w:hAnsiTheme="majorHAnsi" w:cstheme="majorHAnsi"/>
@@ -4798,87 +4451,7 @@
           <w:rFonts w:asciiTheme="majorHAnsi" w:hAnsiTheme="majorHAnsi" w:cstheme="majorHAnsi"/>
           <w:lang w:val="hu-HU"/>
         </w:rPr>
-        <w:t xml:space="preserve"> segítő függvényeket biztosít, például a </w:t>
-      </w:r>
-      <w:proofErr w:type="spellStart"/>
-      <w:r>
-        <w:rPr>
-          <w:rFonts w:asciiTheme="majorHAnsi" w:hAnsiTheme="majorHAnsi" w:cstheme="majorHAnsi"/>
-          <w:lang w:val="hu-HU"/>
-        </w:rPr>
-        <w:t>CameraX</w:t>
-      </w:r>
-      <w:proofErr w:type="spellEnd"/>
-      <w:r>
-        <w:rPr>
-          <w:rFonts w:asciiTheme="majorHAnsi" w:hAnsiTheme="majorHAnsi" w:cstheme="majorHAnsi"/>
-          <w:lang w:val="hu-HU"/>
-        </w:rPr>
-        <w:t xml:space="preserve"> API-</w:t>
-      </w:r>
-      <w:proofErr w:type="spellStart"/>
-      <w:r>
-        <w:rPr>
-          <w:rFonts w:asciiTheme="majorHAnsi" w:hAnsiTheme="majorHAnsi" w:cstheme="majorHAnsi"/>
-          <w:lang w:val="hu-HU"/>
-        </w:rPr>
-        <w:t>tól</w:t>
-      </w:r>
-      <w:proofErr w:type="spellEnd"/>
-      <w:r>
-        <w:rPr>
-          <w:rFonts w:asciiTheme="majorHAnsi" w:hAnsiTheme="majorHAnsi" w:cstheme="majorHAnsi"/>
-          <w:lang w:val="hu-HU"/>
-        </w:rPr>
-        <w:t xml:space="preserve"> jövő ImageProxy példányból tud generálni Bitmap-</w:t>
-      </w:r>
-      <w:proofErr w:type="spellStart"/>
-      <w:r>
-        <w:rPr>
-          <w:rFonts w:asciiTheme="majorHAnsi" w:hAnsiTheme="majorHAnsi" w:cstheme="majorHAnsi"/>
-          <w:lang w:val="hu-HU"/>
-        </w:rPr>
-        <w:t>et</w:t>
-      </w:r>
-      <w:proofErr w:type="spellEnd"/>
-      <w:r>
-        <w:rPr>
-          <w:rFonts w:asciiTheme="majorHAnsi" w:hAnsiTheme="majorHAnsi" w:cstheme="majorHAnsi"/>
-          <w:lang w:val="hu-HU"/>
-        </w:rPr>
-        <w:t xml:space="preserve">. Ezen kívül a kép </w:t>
-      </w:r>
-      <w:proofErr w:type="spellStart"/>
-      <w:r>
-        <w:rPr>
-          <w:rFonts w:asciiTheme="majorHAnsi" w:hAnsiTheme="majorHAnsi" w:cstheme="majorHAnsi"/>
-          <w:lang w:val="hu-HU"/>
-        </w:rPr>
-        <w:t>tűkrözését</w:t>
-      </w:r>
-      <w:proofErr w:type="spellEnd"/>
-      <w:r>
-        <w:rPr>
-          <w:rFonts w:asciiTheme="majorHAnsi" w:hAnsiTheme="majorHAnsi" w:cstheme="majorHAnsi"/>
-          <w:lang w:val="hu-HU"/>
-        </w:rPr>
-        <w:t xml:space="preserve"> is egyszerűen megoldja (előlapi kameránál igény), valamint a kép forgatása is lehetséges (kényelmi funkcióként lehetséges forgatni a betöltött képeket, ha véletlenül a metaadatok alapján rossz tájolással töltené be az </w:t>
-      </w:r>
-      <w:proofErr w:type="spellStart"/>
-      <w:r>
-        <w:rPr>
-          <w:rFonts w:asciiTheme="majorHAnsi" w:hAnsiTheme="majorHAnsi" w:cstheme="majorHAnsi"/>
-          <w:lang w:val="hu-HU"/>
-        </w:rPr>
-        <w:t>alkalamzás</w:t>
-      </w:r>
-      <w:proofErr w:type="spellEnd"/>
-      <w:r>
-        <w:rPr>
-          <w:rFonts w:asciiTheme="majorHAnsi" w:hAnsiTheme="majorHAnsi" w:cstheme="majorHAnsi"/>
-          <w:lang w:val="hu-HU"/>
-        </w:rPr>
-        <w:t>). Ezeket a műveleteket képtranszformációk segítségével végzi el. Az itteni függvények számításigényük miatt minden esetben háttérszálakról kerülnek meghívásra.</w:t>
+        <w:t xml:space="preserve"> segítő függvényeket biztosít, például a CameraX API-tól jövő ImageProxy példányból tud generálni Bitmap-et. Ezen kívül a kép tűkrözését is egyszerűen megoldja (előlapi kameránál igény), valamint a kép forgatása is lehetséges (kényelmi funkcióként lehetséges forgatni a betöltött képeket, ha véletlenül a metaadatok alapján rossz tájolással töltené be az alkalamzás). Ezeket a műveleteket képtranszformációk segítségével végzi el. Az itteni függvények számításigényük miatt minden esetben háttérszálakról kerülnek meghívásra.</w:t>
       </w:r>
     </w:p>
     <w:p>
@@ -4894,7 +4467,6 @@
           <w:lang w:val="hu-HU"/>
         </w:rPr>
       </w:pPr>
-      <w:proofErr w:type="spellStart"/>
       <w:r>
         <w:rPr>
           <w:rFonts w:asciiTheme="majorHAnsi" w:hAnsiTheme="majorHAnsi" w:cstheme="majorHAnsi"/>
@@ -4904,61 +4476,12 @@
         </w:rPr>
         <w:t>LocationService</w:t>
       </w:r>
-      <w:proofErr w:type="spellEnd"/>
-      <w:r>
-        <w:rPr>
-          <w:rFonts w:asciiTheme="majorHAnsi" w:hAnsiTheme="majorHAnsi" w:cstheme="majorHAnsi"/>
-          <w:lang w:val="hu-HU"/>
-        </w:rPr>
-        <w:t xml:space="preserve">: A </w:t>
-      </w:r>
-      <w:proofErr w:type="spellStart"/>
-      <w:r>
-        <w:rPr>
-          <w:rFonts w:asciiTheme="majorHAnsi" w:hAnsiTheme="majorHAnsi" w:cstheme="majorHAnsi"/>
-          <w:lang w:val="hu-HU"/>
-        </w:rPr>
-        <w:t>Geododer</w:t>
-      </w:r>
-      <w:proofErr w:type="spellEnd"/>
-      <w:r>
-        <w:rPr>
-          <w:rFonts w:asciiTheme="majorHAnsi" w:hAnsiTheme="majorHAnsi" w:cstheme="majorHAnsi"/>
-          <w:lang w:val="hu-HU"/>
-        </w:rPr>
-        <w:t xml:space="preserve"> API szolgáltatásait csomagolja (</w:t>
-      </w:r>
-      <w:proofErr w:type="spellStart"/>
-      <w:r>
-        <w:rPr>
-          <w:rFonts w:asciiTheme="majorHAnsi" w:hAnsiTheme="majorHAnsi" w:cstheme="majorHAnsi"/>
-          <w:lang w:val="hu-HU"/>
-        </w:rPr>
-        <w:t>address</w:t>
-      </w:r>
-      <w:proofErr w:type="spellEnd"/>
-      <w:r>
-        <w:rPr>
-          <w:rFonts w:asciiTheme="majorHAnsi" w:hAnsiTheme="majorHAnsi" w:cstheme="majorHAnsi"/>
-          <w:lang w:val="hu-HU"/>
-        </w:rPr>
-        <w:t xml:space="preserve"> </w:t>
-      </w:r>
-      <w:proofErr w:type="spellStart"/>
-      <w:r>
-        <w:rPr>
-          <w:rFonts w:asciiTheme="majorHAnsi" w:hAnsiTheme="majorHAnsi" w:cstheme="majorHAnsi"/>
-          <w:lang w:val="hu-HU"/>
-        </w:rPr>
-        <w:t>string</w:t>
-      </w:r>
-      <w:proofErr w:type="spellEnd"/>
-      <w:r>
-        <w:rPr>
-          <w:rFonts w:asciiTheme="majorHAnsi" w:hAnsiTheme="majorHAnsi" w:cstheme="majorHAnsi"/>
-          <w:lang w:val="hu-HU"/>
-        </w:rPr>
-        <w:t xml:space="preserve"> -&gt; koordináták átalakítás és vissza). Emellett az eszköz GPS helyadatait is kezeli. Mivel ennek lekérése erőforrásigényes lehet, ezt úgy teszi, hogy belső változókban tárolja az aktuális koordinátákat, de bizonyos minimum időközönként frissebb adatokért az operációs rendszerhez fordul. Így takarékosabban bánik az erőforrásokkal. Ezek is a háttérszálon futó, hosszan tartó folyamatok.</w:t>
+      <w:r>
+        <w:rPr>
+          <w:rFonts w:asciiTheme="majorHAnsi" w:hAnsiTheme="majorHAnsi" w:cstheme="majorHAnsi"/>
+          <w:lang w:val="hu-HU"/>
+        </w:rPr>
+        <w:t>: A Geododer API szolgáltatásait csomagolja (address string -&gt; koordináták átalakítás és vissza). Emellett az eszköz GPS helyadatait is kezeli. Mivel ennek lekérése erőforrásigényes lehet, ezt úgy teszi, hogy belső változókban tárolja az aktuális koordinátákat, de bizonyos minimum időközönként frissebb adatokért az operációs rendszerhez fordul. Így takarékosabban bánik az erőforrásokkal. Ezek is a háttérszálon futó, hosszan tartó folyamatok.</w:t>
       </w:r>
     </w:p>
     <w:p>
@@ -4976,7 +4499,6 @@
           <w:lang w:val="hu-HU"/>
         </w:rPr>
       </w:pPr>
-      <w:proofErr w:type="spellStart"/>
       <w:r>
         <w:rPr>
           <w:rFonts w:asciiTheme="majorHAnsi" w:hAnsiTheme="majorHAnsi" w:cstheme="majorHAnsi"/>
@@ -4986,43 +4508,19 @@
         </w:rPr>
         <w:t>MediaHandler</w:t>
       </w:r>
-      <w:proofErr w:type="spellEnd"/>
-      <w:r>
-        <w:rPr>
-          <w:rFonts w:asciiTheme="majorHAnsi" w:hAnsiTheme="majorHAnsi" w:cstheme="majorHAnsi"/>
-          <w:lang w:val="hu-HU"/>
-        </w:rPr>
-        <w:t>:</w:t>
-      </w:r>
-      <w:r>
-        <w:rPr>
-          <w:rFonts w:asciiTheme="majorHAnsi" w:hAnsiTheme="majorHAnsi" w:cstheme="majorHAnsi"/>
-          <w:lang w:val="hu-HU"/>
-        </w:rPr>
-        <w:t xml:space="preserve"> Az applikáció belső/külső tárhelyét kezeli.</w:t>
-      </w:r>
-      <w:r>
-        <w:rPr>
-          <w:rFonts w:asciiTheme="majorHAnsi" w:hAnsiTheme="majorHAnsi" w:cstheme="majorHAnsi"/>
-          <w:lang w:val="hu-HU"/>
-        </w:rPr>
-        <w:t xml:space="preserve"> A képek beolvasásáért felel az eszközről, valamint azok </w:t>
-      </w:r>
-      <w:proofErr w:type="spellStart"/>
-      <w:r>
-        <w:rPr>
-          <w:rFonts w:asciiTheme="majorHAnsi" w:hAnsiTheme="majorHAnsi" w:cstheme="majorHAnsi"/>
-          <w:lang w:val="hu-HU"/>
-        </w:rPr>
-        <w:t>Exif</w:t>
-      </w:r>
-      <w:proofErr w:type="spellEnd"/>
-      <w:r>
-        <w:rPr>
-          <w:rFonts w:asciiTheme="majorHAnsi" w:hAnsiTheme="majorHAnsi" w:cstheme="majorHAnsi"/>
-          <w:lang w:val="hu-HU"/>
-        </w:rPr>
-        <w:t xml:space="preserve"> metaadatait is lekérdezi az operációs rendszertől (készítés ideje, elforgatás).</w:t>
+      <w:r>
+        <w:rPr>
+          <w:rFonts w:asciiTheme="majorHAnsi" w:hAnsiTheme="majorHAnsi" w:cstheme="majorHAnsi"/>
+          <w:lang w:val="hu-HU"/>
+        </w:rPr>
+        <w:t>: Az applikáció belső/külső tárhelyét kezeli.</w:t>
+      </w:r>
+      <w:r>
+        <w:rPr>
+          <w:rFonts w:asciiTheme="majorHAnsi" w:hAnsiTheme="majorHAnsi" w:cstheme="majorHAnsi"/>
+          <w:lang w:val="hu-HU"/>
+        </w:rPr>
+        <w:t xml:space="preserve"> A képek beolvasásáért felel az eszközről, valamint azok Exif metaadatait is lekérdezi az operációs rendszertől (készítés ideje, elforgatás).</w:t>
       </w:r>
     </w:p>
     <w:p>
@@ -5040,7 +4538,6 @@
           <w:lang w:val="hu-HU"/>
         </w:rPr>
       </w:pPr>
-      <w:proofErr w:type="spellStart"/>
       <w:r>
         <w:rPr>
           <w:rFonts w:asciiTheme="majorHAnsi" w:hAnsiTheme="majorHAnsi" w:cstheme="majorHAnsi"/>
@@ -5050,7 +4547,6 @@
         </w:rPr>
         <w:t>MetaProvider</w:t>
       </w:r>
-      <w:proofErr w:type="spellEnd"/>
       <w:r>
         <w:rPr>
           <w:rFonts w:asciiTheme="majorHAnsi" w:hAnsiTheme="majorHAnsi" w:cstheme="majorHAnsi"/>
@@ -5081,7 +4577,6 @@
           <w:lang w:val="hu-HU"/>
         </w:rPr>
       </w:pPr>
-      <w:proofErr w:type="spellStart"/>
       <w:r>
         <w:rPr>
           <w:rFonts w:asciiTheme="majorHAnsi" w:hAnsiTheme="majorHAnsi" w:cstheme="majorHAnsi"/>
@@ -5091,7 +4586,6 @@
         </w:rPr>
         <w:t>TextToSpeechService</w:t>
       </w:r>
-      <w:proofErr w:type="spellEnd"/>
       <w:r>
         <w:rPr>
           <w:rFonts w:asciiTheme="majorHAnsi" w:hAnsiTheme="majorHAnsi" w:cstheme="majorHAnsi"/>
@@ -5104,252 +4598,63 @@
           <w:rFonts w:asciiTheme="majorHAnsi" w:hAnsiTheme="majorHAnsi" w:cstheme="majorHAnsi"/>
           <w:lang w:val="hu-HU"/>
         </w:rPr>
-        <w:t xml:space="preserve"> a szövegfelolvasó API-t </w:t>
-      </w:r>
-      <w:proofErr w:type="spellStart"/>
-      <w:r>
-        <w:rPr>
-          <w:rFonts w:asciiTheme="majorHAnsi" w:hAnsiTheme="majorHAnsi" w:cstheme="majorHAnsi"/>
-          <w:lang w:val="hu-HU"/>
-        </w:rPr>
-        <w:t>egyszerá</w:t>
-      </w:r>
-      <w:proofErr w:type="spellEnd"/>
-      <w:r>
-        <w:rPr>
-          <w:rFonts w:asciiTheme="majorHAnsi" w:hAnsiTheme="majorHAnsi" w:cstheme="majorHAnsi"/>
-          <w:lang w:val="hu-HU"/>
-        </w:rPr>
-        <w:t xml:space="preserve"> metódushívások mögé rejti. Lehetőség van hiba, elkezdődés és befejeződés </w:t>
-      </w:r>
-      <w:proofErr w:type="spellStart"/>
-      <w:r>
-        <w:rPr>
-          <w:rFonts w:asciiTheme="majorHAnsi" w:hAnsiTheme="majorHAnsi" w:cstheme="majorHAnsi"/>
-          <w:lang w:val="hu-HU"/>
-        </w:rPr>
-        <w:t>callback-eket</w:t>
-      </w:r>
-      <w:proofErr w:type="spellEnd"/>
-      <w:r>
-        <w:rPr>
-          <w:rFonts w:asciiTheme="majorHAnsi" w:hAnsiTheme="majorHAnsi" w:cstheme="majorHAnsi"/>
-          <w:lang w:val="hu-HU"/>
-        </w:rPr>
-        <w:t xml:space="preserve"> átadni ezen függvényeknek, amikkel például a felolvasó gomb ikonja (éppen lejátszik, épp nem játszik le) állapothelyese jelenhet meg minden esetben. Ezt a </w:t>
-      </w:r>
-      <w:proofErr w:type="spellStart"/>
-      <w:r>
-        <w:rPr>
-          <w:rFonts w:asciiTheme="majorHAnsi" w:hAnsiTheme="majorHAnsi" w:cstheme="majorHAnsi"/>
-          <w:lang w:val="hu-HU"/>
-        </w:rPr>
-        <w:t>Kotlin</w:t>
-      </w:r>
-      <w:proofErr w:type="spellEnd"/>
-      <w:r>
-        <w:rPr>
-          <w:rFonts w:asciiTheme="majorHAnsi" w:hAnsiTheme="majorHAnsi" w:cstheme="majorHAnsi"/>
-          <w:lang w:val="hu-HU"/>
-        </w:rPr>
-        <w:t xml:space="preserve"> a </w:t>
-      </w:r>
-      <w:proofErr w:type="spellStart"/>
-      <w:r>
-        <w:rPr>
-          <w:rFonts w:asciiTheme="majorHAnsi" w:hAnsiTheme="majorHAnsi" w:cstheme="majorHAnsi"/>
-          <w:lang w:val="hu-HU"/>
-        </w:rPr>
-        <w:t>higher</w:t>
-      </w:r>
-      <w:proofErr w:type="spellEnd"/>
-      <w:r>
-        <w:rPr>
-          <w:rFonts w:asciiTheme="majorHAnsi" w:hAnsiTheme="majorHAnsi" w:cstheme="majorHAnsi"/>
-          <w:lang w:val="hu-HU"/>
-        </w:rPr>
-        <w:t xml:space="preserve"> </w:t>
-      </w:r>
-      <w:proofErr w:type="spellStart"/>
-      <w:r>
-        <w:rPr>
-          <w:rFonts w:asciiTheme="majorHAnsi" w:hAnsiTheme="majorHAnsi" w:cstheme="majorHAnsi"/>
-          <w:lang w:val="hu-HU"/>
-        </w:rPr>
-        <w:t>order</w:t>
-      </w:r>
-      <w:proofErr w:type="spellEnd"/>
-      <w:r>
-        <w:rPr>
-          <w:rFonts w:asciiTheme="majorHAnsi" w:hAnsiTheme="majorHAnsi" w:cstheme="majorHAnsi"/>
-          <w:lang w:val="hu-HU"/>
-        </w:rPr>
-        <w:t xml:space="preserve"> függvényei segítségével teszi lehetővé.</w:t>
-      </w:r>
-    </w:p>
-    <w:p>
-      <w:pPr>
+        <w:t xml:space="preserve"> a szövegfelolvasó API-t egyszerá metódushívások mögé rejti. Lehetőség van hiba, elkezdődés és befejeződés callback-eket átadni ezen függvényeknek, amikkel például a felolvasó gomb ikonja (éppen lejátszik, épp nem játszik le) állapothelyese jelenhet meg minden esetben. Ezt a Kotlin a higher order függvényei segítségével teszi lehetővé.</w:t>
+      </w:r>
+    </w:p>
+    <w:p>
+      <w:pPr>
+        <w:pStyle w:val="ListParagraph"/>
         <w:jc w:val="both"/>
         <w:rPr>
           <w:rFonts w:asciiTheme="majorHAnsi" w:hAnsiTheme="majorHAnsi" w:cstheme="majorHAnsi"/>
-          <w:lang w:val="hu-HU"/>
-        </w:rPr>
-      </w:pPr>
-      <w:r>
-        <w:rPr>
-          <w:rFonts w:asciiTheme="majorHAnsi" w:hAnsiTheme="majorHAnsi" w:cstheme="majorHAnsi"/>
-          <w:lang w:val="hu-HU"/>
-        </w:rPr>
-        <w:t xml:space="preserve"> a </w:t>
-      </w:r>
-      <w:proofErr w:type="spellStart"/>
-      <w:r>
-        <w:rPr>
-          <w:rFonts w:asciiTheme="majorHAnsi" w:hAnsiTheme="majorHAnsi" w:cstheme="majorHAnsi"/>
-          <w:lang w:val="hu-HU"/>
-        </w:rPr>
-        <w:t>Repository</w:t>
-      </w:r>
-      <w:proofErr w:type="spellEnd"/>
-      <w:r>
-        <w:rPr>
-          <w:rFonts w:asciiTheme="majorHAnsi" w:hAnsiTheme="majorHAnsi" w:cstheme="majorHAnsi"/>
-          <w:lang w:val="hu-HU"/>
-        </w:rPr>
-        <w:t xml:space="preserve">-k </w:t>
-      </w:r>
-      <w:proofErr w:type="spellStart"/>
-      <w:r>
-        <w:rPr>
-          <w:rFonts w:asciiTheme="majorHAnsi" w:hAnsiTheme="majorHAnsi" w:cstheme="majorHAnsi"/>
-          <w:lang w:val="hu-HU"/>
-        </w:rPr>
-        <w:t>rétege</w:t>
-      </w:r>
-      <w:proofErr w:type="spellEnd"/>
-      <w:r>
-        <w:rPr>
-          <w:rFonts w:asciiTheme="majorHAnsi" w:hAnsiTheme="majorHAnsi" w:cstheme="majorHAnsi"/>
-          <w:lang w:val="hu-HU"/>
-        </w:rPr>
-        <w:t xml:space="preserve"> (~Data Access </w:t>
-      </w:r>
-      <w:proofErr w:type="spellStart"/>
-      <w:r>
-        <w:rPr>
-          <w:rFonts w:asciiTheme="majorHAnsi" w:hAnsiTheme="majorHAnsi" w:cstheme="majorHAnsi"/>
-          <w:lang w:val="hu-HU"/>
-        </w:rPr>
-        <w:t>Layer</w:t>
-      </w:r>
-      <w:proofErr w:type="spellEnd"/>
-      <w:r>
-        <w:rPr>
-          <w:rFonts w:asciiTheme="majorHAnsi" w:hAnsiTheme="majorHAnsi" w:cstheme="majorHAnsi"/>
-          <w:lang w:val="hu-HU"/>
-        </w:rPr>
-        <w:t xml:space="preserve"> a külvilág számára)</w:t>
-      </w:r>
-      <w:r>
-        <w:rPr>
-          <w:rFonts w:asciiTheme="majorHAnsi" w:hAnsiTheme="majorHAnsi" w:cstheme="majorHAnsi"/>
-          <w:lang w:val="hu-HU"/>
-        </w:rPr>
-        <w:t xml:space="preserve">, amik az adatműveletek mögött álló komplexebb logikát (adatbázis írási műveletek, API hívások) rejtik el a külvilág elől. Itt három osztály található: a </w:t>
-      </w:r>
-      <w:proofErr w:type="spellStart"/>
-      <w:r>
-        <w:rPr>
-          <w:rFonts w:asciiTheme="majorHAnsi" w:hAnsiTheme="majorHAnsi" w:cstheme="majorHAnsi"/>
-          <w:lang w:val="hu-HU"/>
-        </w:rPr>
-        <w:t>GeneralRepository</w:t>
-      </w:r>
-      <w:proofErr w:type="spellEnd"/>
-      <w:r>
-        <w:rPr>
-          <w:rFonts w:asciiTheme="majorHAnsi" w:hAnsiTheme="majorHAnsi" w:cstheme="majorHAnsi"/>
-          <w:lang w:val="hu-HU"/>
-        </w:rPr>
-        <w:t xml:space="preserve"> felel az általános szinkronizációs műveletekért (az API szinkronizációt végzi). A </w:t>
-      </w:r>
-      <w:proofErr w:type="spellStart"/>
-      <w:r>
-        <w:rPr>
-          <w:rFonts w:asciiTheme="majorHAnsi" w:hAnsiTheme="majorHAnsi" w:cstheme="majorHAnsi"/>
-          <w:lang w:val="hu-HU"/>
-        </w:rPr>
-        <w:t>ReportRepository</w:t>
-      </w:r>
-      <w:proofErr w:type="spellEnd"/>
-      <w:r>
-        <w:rPr>
-          <w:rFonts w:asciiTheme="majorHAnsi" w:hAnsiTheme="majorHAnsi" w:cstheme="majorHAnsi"/>
-          <w:lang w:val="hu-HU"/>
-        </w:rPr>
-        <w:t xml:space="preserve"> a bejelentések lekéréséért, adatbázisba írásáért, bejelenté</w:t>
-      </w:r>
-      <w:r>
-        <w:rPr>
-          <w:rFonts w:asciiTheme="majorHAnsi" w:hAnsiTheme="majorHAnsi" w:cstheme="majorHAnsi"/>
-          <w:lang w:val="hu-HU"/>
-        </w:rPr>
-        <w:t xml:space="preserve">séért felel, a </w:t>
-      </w:r>
-      <w:proofErr w:type="spellStart"/>
-      <w:r>
-        <w:rPr>
-          <w:rFonts w:asciiTheme="majorHAnsi" w:hAnsiTheme="majorHAnsi" w:cstheme="majorHAnsi"/>
-          <w:lang w:val="hu-HU"/>
-        </w:rPr>
-        <w:t>UserRepository</w:t>
-      </w:r>
-      <w:proofErr w:type="spellEnd"/>
-      <w:r>
-        <w:rPr>
-          <w:rFonts w:asciiTheme="majorHAnsi" w:hAnsiTheme="majorHAnsi" w:cstheme="majorHAnsi"/>
-          <w:lang w:val="hu-HU"/>
-        </w:rPr>
-        <w:t xml:space="preserve"> pedig a felhasználói account-hoz kapcsolódó funkciókért.</w:t>
-      </w:r>
-      <w:r>
-        <w:rPr>
-          <w:rFonts w:asciiTheme="majorHAnsi" w:hAnsiTheme="majorHAnsi" w:cstheme="majorHAnsi"/>
-          <w:lang w:val="hu-HU"/>
-        </w:rPr>
-        <w:t xml:space="preserve"> Ebben a rétegben találhatók azok az adatmodellek, amiket a </w:t>
-      </w:r>
-      <w:proofErr w:type="spellStart"/>
-      <w:r>
-        <w:rPr>
-          <w:rFonts w:asciiTheme="majorHAnsi" w:hAnsiTheme="majorHAnsi" w:cstheme="majorHAnsi"/>
-          <w:lang w:val="hu-HU"/>
-        </w:rPr>
-        <w:t>ViewModel</w:t>
-      </w:r>
-      <w:proofErr w:type="spellEnd"/>
-      <w:r>
-        <w:rPr>
-          <w:rFonts w:asciiTheme="majorHAnsi" w:hAnsiTheme="majorHAnsi" w:cstheme="majorHAnsi"/>
-          <w:lang w:val="hu-HU"/>
-        </w:rPr>
-        <w:t xml:space="preserve">-ek ismerhetnek (ilyen típusú </w:t>
-      </w:r>
-      <w:proofErr w:type="spellStart"/>
-      <w:r>
-        <w:rPr>
-          <w:rFonts w:asciiTheme="majorHAnsi" w:hAnsiTheme="majorHAnsi" w:cstheme="majorHAnsi"/>
-          <w:lang w:val="hu-HU"/>
-        </w:rPr>
-        <w:t>Report</w:t>
-      </w:r>
-      <w:proofErr w:type="spellEnd"/>
-      <w:r>
-        <w:rPr>
-          <w:rFonts w:asciiTheme="majorHAnsi" w:hAnsiTheme="majorHAnsi" w:cstheme="majorHAnsi"/>
-          <w:lang w:val="hu-HU"/>
-        </w:rPr>
-        <w:t xml:space="preserve"> elemeket tárolnak listában). Ezek az adatmodellek csak olyan mezőket tartalmaznak, amik UI felület számára megjelenítendő, fontos adatok (pl. </w:t>
+          <w:b/>
+          <w:bCs/>
+          <w:lang w:val="hu-HU"/>
+        </w:rPr>
+      </w:pPr>
+    </w:p>
+    <w:p>
+      <w:pPr>
+        <w:jc w:val="both"/>
+        <w:rPr>
+          <w:rFonts w:asciiTheme="majorHAnsi" w:hAnsiTheme="majorHAnsi" w:cstheme="majorHAnsi"/>
+          <w:lang w:val="hu-HU"/>
+        </w:rPr>
+      </w:pPr>
+      <w:r>
+        <w:rPr>
+          <w:rFonts w:asciiTheme="majorHAnsi" w:hAnsiTheme="majorHAnsi" w:cstheme="majorHAnsi"/>
+          <w:lang w:val="hu-HU"/>
+        </w:rPr>
+        <w:t xml:space="preserve"> a Repository-k rétege</w:t>
+      </w:r>
+      <w:r>
+        <w:rPr>
+          <w:rFonts w:asciiTheme="majorHAnsi" w:hAnsiTheme="majorHAnsi" w:cstheme="majorHAnsi"/>
+          <w:lang w:val="hu-HU"/>
+        </w:rPr>
+        <w:t xml:space="preserve"> (~Data Access Layer a külvilág számára)</w:t>
+      </w:r>
+      <w:r>
+        <w:rPr>
+          <w:rFonts w:asciiTheme="majorHAnsi" w:hAnsiTheme="majorHAnsi" w:cstheme="majorHAnsi"/>
+          <w:lang w:val="hu-HU"/>
+        </w:rPr>
+        <w:t>, amik az adatműveletek mögött álló komplexebb logikát (adatbázis írási műveletek, API hívások) rejtik el a külvilág elől. Itt három osztály található: a GeneralRepository felel az általános szinkronizációs műveletekért (az API szinkronizációt végzi). A ReportRepository a bejelentések lekéréséért, adatbázisba írásáért, bejelenté</w:t>
+      </w:r>
+      <w:r>
+        <w:rPr>
+          <w:rFonts w:asciiTheme="majorHAnsi" w:hAnsiTheme="majorHAnsi" w:cstheme="majorHAnsi"/>
+          <w:lang w:val="hu-HU"/>
+        </w:rPr>
+        <w:t>séért felel, a UserRepository pedig a felhasználói account-hoz kapcsolódó funkciókért.</w:t>
+      </w:r>
+      <w:r>
+        <w:rPr>
+          <w:rFonts w:asciiTheme="majorHAnsi" w:hAnsiTheme="majorHAnsi" w:cstheme="majorHAnsi"/>
+          <w:lang w:val="hu-HU"/>
+        </w:rPr>
+        <w:t xml:space="preserve"> Ebben a rétegben találhatók azok az adatmodellek, amiket a ViewModel-ek ismerhetnek (ilyen típusú Report elemeket tárolnak listában). Ezek az adatmodellek csak olyan mezőket tartalmaznak, amik UI felület számára megjelenítendő, fontos adatok (pl. </w:t>
       </w:r>
       <w:r>
         <w:rPr>
@@ -5386,280 +4691,16 @@
           <w:rFonts w:asciiTheme="majorHAnsi" w:hAnsiTheme="majorHAnsi" w:cstheme="majorHAnsi"/>
           <w:lang w:val="hu-HU"/>
         </w:rPr>
-        <w:t xml:space="preserve">A </w:t>
-      </w:r>
-      <w:proofErr w:type="spellStart"/>
-      <w:r>
-        <w:rPr>
-          <w:rFonts w:asciiTheme="majorHAnsi" w:hAnsiTheme="majorHAnsi" w:cstheme="majorHAnsi"/>
-          <w:lang w:val="hu-HU"/>
-        </w:rPr>
-        <w:t>Repository</w:t>
-      </w:r>
-      <w:proofErr w:type="spellEnd"/>
-      <w:r>
-        <w:rPr>
-          <w:rFonts w:asciiTheme="majorHAnsi" w:hAnsiTheme="majorHAnsi" w:cstheme="majorHAnsi"/>
-          <w:lang w:val="hu-HU"/>
-        </w:rPr>
-        <w:t xml:space="preserve">-k alatt vannak az API és a DB rétegek. </w:t>
-      </w:r>
-      <w:r>
-        <w:rPr>
-          <w:rFonts w:asciiTheme="majorHAnsi" w:hAnsiTheme="majorHAnsi" w:cstheme="majorHAnsi"/>
-          <w:lang w:val="hu-HU"/>
-        </w:rPr>
-        <w:t xml:space="preserve">Mindkettőben saját maguk adatmodelljei szerepelnek, amiket mentéskor/kiolvasáskor a </w:t>
-      </w:r>
-      <w:proofErr w:type="spellStart"/>
-      <w:r>
-        <w:rPr>
-          <w:rFonts w:asciiTheme="majorHAnsi" w:hAnsiTheme="majorHAnsi" w:cstheme="majorHAnsi"/>
-          <w:lang w:val="hu-HU"/>
-        </w:rPr>
-        <w:t>Repository</w:t>
-      </w:r>
-      <w:proofErr w:type="spellEnd"/>
-      <w:r>
-        <w:rPr>
-          <w:rFonts w:asciiTheme="majorHAnsi" w:hAnsiTheme="majorHAnsi" w:cstheme="majorHAnsi"/>
-          <w:lang w:val="hu-HU"/>
-        </w:rPr>
-        <w:t xml:space="preserve"> konvertál a saját adatmodelljeivé vagy azokból. Az API komponensben található egy </w:t>
-      </w:r>
-      <w:proofErr w:type="spellStart"/>
-      <w:r>
-        <w:rPr>
-          <w:rFonts w:asciiTheme="majorHAnsi" w:hAnsiTheme="majorHAnsi" w:cstheme="majorHAnsi"/>
-          <w:lang w:val="hu-HU"/>
-        </w:rPr>
-        <w:t>interface</w:t>
-      </w:r>
-      <w:proofErr w:type="spellEnd"/>
-      <w:r>
-        <w:rPr>
-          <w:rFonts w:asciiTheme="majorHAnsi" w:hAnsiTheme="majorHAnsi" w:cstheme="majorHAnsi"/>
-          <w:lang w:val="hu-HU"/>
-        </w:rPr>
-        <w:t xml:space="preserve">, ami leírja a hívható műveleteket a szerveren. Ez </w:t>
-      </w:r>
-      <w:proofErr w:type="spellStart"/>
-      <w:r>
-        <w:rPr>
-          <w:rFonts w:asciiTheme="majorHAnsi" w:hAnsiTheme="majorHAnsi" w:cstheme="majorHAnsi"/>
-          <w:lang w:val="hu-HU"/>
-        </w:rPr>
-        <w:t>Retrofit</w:t>
-      </w:r>
-      <w:proofErr w:type="spellEnd"/>
-      <w:r>
-        <w:rPr>
-          <w:rFonts w:asciiTheme="majorHAnsi" w:hAnsiTheme="majorHAnsi" w:cstheme="majorHAnsi"/>
-          <w:lang w:val="hu-HU"/>
-        </w:rPr>
-        <w:t xml:space="preserve"> segítségével került implementálásra az </w:t>
-      </w:r>
-      <w:proofErr w:type="spellStart"/>
-      <w:r>
-        <w:rPr>
-          <w:rFonts w:asciiTheme="majorHAnsi" w:hAnsiTheme="majorHAnsi" w:cstheme="majorHAnsi"/>
-          <w:lang w:val="hu-HU"/>
-        </w:rPr>
-        <w:t>ApiService</w:t>
-      </w:r>
-      <w:proofErr w:type="spellEnd"/>
-      <w:r>
-        <w:rPr>
-          <w:rFonts w:asciiTheme="majorHAnsi" w:hAnsiTheme="majorHAnsi" w:cstheme="majorHAnsi"/>
-          <w:lang w:val="hu-HU"/>
-        </w:rPr>
-        <w:t xml:space="preserve"> osztályban (szintén </w:t>
-      </w:r>
-      <w:proofErr w:type="spellStart"/>
-      <w:r>
-        <w:rPr>
-          <w:rFonts w:asciiTheme="majorHAnsi" w:hAnsiTheme="majorHAnsi" w:cstheme="majorHAnsi"/>
-          <w:lang w:val="hu-HU"/>
-        </w:rPr>
-        <w:t>singleton</w:t>
-      </w:r>
-      <w:proofErr w:type="spellEnd"/>
-      <w:r>
-        <w:rPr>
-          <w:rFonts w:asciiTheme="majorHAnsi" w:hAnsiTheme="majorHAnsi" w:cstheme="majorHAnsi"/>
-          <w:lang w:val="hu-HU"/>
-        </w:rPr>
-        <w:t xml:space="preserve">). A kommunikáció hitelesítési és biztonsági paraméterei az itteni </w:t>
-      </w:r>
-      <w:proofErr w:type="spellStart"/>
-      <w:r>
-        <w:rPr>
-          <w:rFonts w:asciiTheme="majorHAnsi" w:hAnsiTheme="majorHAnsi" w:cstheme="majorHAnsi"/>
-          <w:lang w:val="hu-HU"/>
-        </w:rPr>
-        <w:t>BasicAuthInterceptor</w:t>
-      </w:r>
-      <w:proofErr w:type="spellEnd"/>
-      <w:r>
-        <w:rPr>
-          <w:rFonts w:asciiTheme="majorHAnsi" w:hAnsiTheme="majorHAnsi" w:cstheme="majorHAnsi"/>
-          <w:lang w:val="hu-HU"/>
-        </w:rPr>
-        <w:t xml:space="preserve"> segítségével adhatók meg (az API-n át történő </w:t>
-      </w:r>
-      <w:proofErr w:type="spellStart"/>
-      <w:r>
-        <w:rPr>
-          <w:rFonts w:asciiTheme="majorHAnsi" w:hAnsiTheme="majorHAnsi" w:cstheme="majorHAnsi"/>
-          <w:lang w:val="hu-HU"/>
-        </w:rPr>
-        <w:t>authentikáció</w:t>
-      </w:r>
-      <w:proofErr w:type="spellEnd"/>
-      <w:r>
-        <w:rPr>
-          <w:rFonts w:asciiTheme="majorHAnsi" w:hAnsiTheme="majorHAnsi" w:cstheme="majorHAnsi"/>
-          <w:lang w:val="hu-HU"/>
-        </w:rPr>
-        <w:t xml:space="preserve"> http </w:t>
-      </w:r>
-      <w:proofErr w:type="spellStart"/>
-      <w:r>
-        <w:rPr>
-          <w:rFonts w:asciiTheme="majorHAnsi" w:hAnsiTheme="majorHAnsi" w:cstheme="majorHAnsi"/>
-          <w:lang w:val="hu-HU"/>
-        </w:rPr>
-        <w:t>basic</w:t>
-      </w:r>
-      <w:proofErr w:type="spellEnd"/>
-      <w:r>
-        <w:rPr>
-          <w:rFonts w:asciiTheme="majorHAnsi" w:hAnsiTheme="majorHAnsi" w:cstheme="majorHAnsi"/>
-          <w:lang w:val="hu-HU"/>
-        </w:rPr>
-        <w:t xml:space="preserve"> </w:t>
-      </w:r>
-      <w:proofErr w:type="spellStart"/>
-      <w:r>
-        <w:rPr>
-          <w:rFonts w:asciiTheme="majorHAnsi" w:hAnsiTheme="majorHAnsi" w:cstheme="majorHAnsi"/>
-          <w:lang w:val="hu-HU"/>
-        </w:rPr>
-        <w:t>authentikációval</w:t>
-      </w:r>
-      <w:proofErr w:type="spellEnd"/>
-      <w:r>
-        <w:rPr>
-          <w:rFonts w:asciiTheme="majorHAnsi" w:hAnsiTheme="majorHAnsi" w:cstheme="majorHAnsi"/>
-          <w:lang w:val="hu-HU"/>
-        </w:rPr>
-        <w:t xml:space="preserve"> történik). A DB komponens tartalmazza a </w:t>
-      </w:r>
-      <w:proofErr w:type="spellStart"/>
-      <w:r>
-        <w:rPr>
-          <w:rFonts w:asciiTheme="majorHAnsi" w:hAnsiTheme="majorHAnsi" w:cstheme="majorHAnsi"/>
-          <w:lang w:val="hu-HU"/>
-        </w:rPr>
-        <w:t>Room</w:t>
-      </w:r>
-      <w:proofErr w:type="spellEnd"/>
-      <w:r>
-        <w:rPr>
-          <w:rFonts w:asciiTheme="majorHAnsi" w:hAnsiTheme="majorHAnsi" w:cstheme="majorHAnsi"/>
-          <w:lang w:val="hu-HU"/>
-        </w:rPr>
-        <w:t xml:space="preserve"> által menedzselt </w:t>
-      </w:r>
-      <w:proofErr w:type="spellStart"/>
-      <w:r>
-        <w:rPr>
-          <w:rFonts w:asciiTheme="majorHAnsi" w:hAnsiTheme="majorHAnsi" w:cstheme="majorHAnsi"/>
-          <w:lang w:val="hu-HU"/>
-        </w:rPr>
-        <w:t>SQLite</w:t>
-      </w:r>
-      <w:proofErr w:type="spellEnd"/>
-      <w:r>
-        <w:rPr>
-          <w:rFonts w:asciiTheme="majorHAnsi" w:hAnsiTheme="majorHAnsi" w:cstheme="majorHAnsi"/>
-          <w:lang w:val="hu-HU"/>
-        </w:rPr>
-        <w:t xml:space="preserve"> adattáblák DAO osztályait. </w:t>
-      </w:r>
-      <w:proofErr w:type="spellStart"/>
-      <w:r>
-        <w:rPr>
-          <w:rFonts w:asciiTheme="majorHAnsi" w:hAnsiTheme="majorHAnsi" w:cstheme="majorHAnsi"/>
-          <w:lang w:val="hu-HU"/>
-        </w:rPr>
-        <w:t>Meta</w:t>
-      </w:r>
-      <w:proofErr w:type="spellEnd"/>
-      <w:r>
-        <w:rPr>
-          <w:rFonts w:asciiTheme="majorHAnsi" w:hAnsiTheme="majorHAnsi" w:cstheme="majorHAnsi"/>
-          <w:lang w:val="hu-HU"/>
-        </w:rPr>
-        <w:t xml:space="preserve">-, </w:t>
-      </w:r>
-      <w:proofErr w:type="spellStart"/>
-      <w:r>
-        <w:rPr>
-          <w:rFonts w:asciiTheme="majorHAnsi" w:hAnsiTheme="majorHAnsi" w:cstheme="majorHAnsi"/>
-          <w:lang w:val="hu-HU"/>
-        </w:rPr>
-        <w:t>Report</w:t>
-      </w:r>
-      <w:proofErr w:type="spellEnd"/>
-      <w:r>
-        <w:rPr>
-          <w:rFonts w:asciiTheme="majorHAnsi" w:hAnsiTheme="majorHAnsi" w:cstheme="majorHAnsi"/>
-          <w:lang w:val="hu-HU"/>
-        </w:rPr>
-        <w:t xml:space="preserve">- ÉS </w:t>
-      </w:r>
-      <w:proofErr w:type="spellStart"/>
-      <w:r>
-        <w:rPr>
-          <w:rFonts w:asciiTheme="majorHAnsi" w:hAnsiTheme="majorHAnsi" w:cstheme="majorHAnsi"/>
-          <w:lang w:val="hu-HU"/>
-        </w:rPr>
-        <w:t>UserDAO</w:t>
-      </w:r>
-      <w:proofErr w:type="spellEnd"/>
-      <w:r>
-        <w:rPr>
-          <w:rFonts w:asciiTheme="majorHAnsi" w:hAnsiTheme="majorHAnsi" w:cstheme="majorHAnsi"/>
-          <w:lang w:val="hu-HU"/>
-        </w:rPr>
-        <w:t xml:space="preserve"> osztályok vannak. Ezen rész működését a </w:t>
-      </w:r>
-      <w:proofErr w:type="spellStart"/>
-      <w:r>
-        <w:rPr>
-          <w:rFonts w:asciiTheme="majorHAnsi" w:hAnsiTheme="majorHAnsi" w:cstheme="majorHAnsi"/>
-          <w:lang w:val="hu-HU"/>
-        </w:rPr>
-        <w:t>perzisztens</w:t>
-      </w:r>
-      <w:proofErr w:type="spellEnd"/>
-      <w:r>
-        <w:rPr>
-          <w:rFonts w:asciiTheme="majorHAnsi" w:hAnsiTheme="majorHAnsi" w:cstheme="majorHAnsi"/>
-          <w:lang w:val="hu-HU"/>
-        </w:rPr>
-        <w:t xml:space="preserve"> adattárolás alfejezete ismerteti.</w:t>
-      </w:r>
-    </w:p>
-    <w:p>
-      <w:pPr>
-        <w:jc w:val="both"/>
-        <w:rPr>
-          <w:rFonts w:asciiTheme="majorHAnsi" w:hAnsiTheme="majorHAnsi" w:cstheme="majorHAnsi"/>
-          <w:lang w:val="hu-HU"/>
-        </w:rPr>
-      </w:pPr>
+        <w:lastRenderedPageBreak/>
+        <w:t xml:space="preserve">A Repository-k alatt vannak az API és a DB rétegek. </w:t>
+      </w:r>
+      <w:r>
+        <w:rPr>
+          <w:rFonts w:asciiTheme="majorHAnsi" w:hAnsiTheme="majorHAnsi" w:cstheme="majorHAnsi"/>
+          <w:lang w:val="hu-HU"/>
+        </w:rPr>
+        <w:t>Mindkettőben saját maguk adatmodelljei szerepelnek, amiket mentéskor/kiolvasáskor a Repository konvertál a saját adatmodelljeivé vagy azokból. Az API komponensben található egy interface, ami leírja a hívható műveleteket a szerveren. Ez Retrofit segítségével került implementálásra az ApiService osztályban (szintén singleton). A kommunikáció hitelesítési és biztonsági paraméterei az itteni BasicAuthInterceptor segítségével adhatók meg (az API-n át történő authentikáció http basic authentikációval történik). A DB komponens tartalmazza a Room által menedzselt SQLite adattáblák DAO osztályait. Meta-, Report- ÉS UserDAO osztályok vannak. Ezen rész működését a perzisztens adattárolás alfejezete ismerteti.</w:t>
+      </w:r>
     </w:p>
     <w:p>
       <w:pPr>
@@ -5673,22 +4714,14 @@
           <w:lang w:val="hu-HU"/>
         </w:rPr>
       </w:pPr>
-      <w:bookmarkStart w:id="40" w:name="_Toc57757574"/>
-      <w:proofErr w:type="spellStart"/>
-      <w:r>
-        <w:rPr>
-          <w:lang w:val="hu-HU"/>
-        </w:rPr>
-        <w:t>Perzisztens</w:t>
-      </w:r>
-      <w:proofErr w:type="spellEnd"/>
-      <w:r>
-        <w:rPr>
-          <w:lang w:val="hu-HU"/>
-        </w:rPr>
-        <w:t xml:space="preserve"> adattárolás</w:t>
-      </w:r>
-      <w:bookmarkEnd w:id="40"/>
+      <w:bookmarkStart w:id="47" w:name="_Toc57921465"/>
+      <w:r>
+        <w:rPr>
+          <w:lang w:val="hu-HU"/>
+        </w:rPr>
+        <w:t>View</w:t>
+      </w:r>
+      <w:bookmarkEnd w:id="47"/>
     </w:p>
     <w:p>
       <w:pPr>
@@ -5703,138 +4736,2703 @@
           <w:rFonts w:asciiTheme="majorHAnsi" w:hAnsiTheme="majorHAnsi" w:cstheme="majorHAnsi"/>
           <w:lang w:val="hu-HU"/>
         </w:rPr>
-        <w:t xml:space="preserve">Az alkalmazás tartalmaz egy </w:t>
-      </w:r>
-      <w:proofErr w:type="spellStart"/>
-      <w:r>
-        <w:rPr>
-          <w:rFonts w:asciiTheme="majorHAnsi" w:hAnsiTheme="majorHAnsi" w:cstheme="majorHAnsi"/>
-          <w:lang w:val="hu-HU"/>
-        </w:rPr>
-        <w:t>SQLite</w:t>
-      </w:r>
-      <w:proofErr w:type="spellEnd"/>
-      <w:r>
-        <w:rPr>
-          <w:rFonts w:asciiTheme="majorHAnsi" w:hAnsiTheme="majorHAnsi" w:cstheme="majorHAnsi"/>
-          <w:lang w:val="hu-HU"/>
-        </w:rPr>
-        <w:t xml:space="preserve"> alapú adatbázist, ami</w:t>
-      </w:r>
-      <w:r>
-        <w:rPr>
-          <w:rFonts w:asciiTheme="majorHAnsi" w:hAnsiTheme="majorHAnsi" w:cstheme="majorHAnsi"/>
-          <w:lang w:val="hu-HU"/>
-        </w:rPr>
-        <w:t xml:space="preserve"> a </w:t>
-      </w:r>
-      <w:proofErr w:type="spellStart"/>
-      <w:r>
-        <w:rPr>
-          <w:rFonts w:asciiTheme="majorHAnsi" w:hAnsiTheme="majorHAnsi" w:cstheme="majorHAnsi"/>
-          <w:lang w:val="hu-HU"/>
-        </w:rPr>
-        <w:t>Room</w:t>
-      </w:r>
-      <w:proofErr w:type="spellEnd"/>
-      <w:r>
-        <w:rPr>
-          <w:rFonts w:asciiTheme="majorHAnsi" w:hAnsiTheme="majorHAnsi" w:cstheme="majorHAnsi"/>
-          <w:lang w:val="hu-HU"/>
-        </w:rPr>
-        <w:t xml:space="preserve"> könyvtár segítségével lett kialakítva. </w:t>
-      </w:r>
-      <w:r>
-        <w:rPr>
-          <w:rFonts w:asciiTheme="majorHAnsi" w:hAnsiTheme="majorHAnsi" w:cstheme="majorHAnsi"/>
-          <w:lang w:val="hu-HU"/>
-        </w:rPr>
-        <w:t xml:space="preserve">Hogy korlátozott módon internetkiesés esetén is használható legyen az app (parkolóhelyek megtekintése, térképen böngészés) a bejelentések </w:t>
-      </w:r>
-      <w:proofErr w:type="spellStart"/>
-      <w:r>
-        <w:rPr>
-          <w:rFonts w:asciiTheme="majorHAnsi" w:hAnsiTheme="majorHAnsi" w:cstheme="majorHAnsi"/>
-          <w:lang w:val="hu-HU"/>
-        </w:rPr>
-        <w:t>DbReport</w:t>
-      </w:r>
-      <w:proofErr w:type="spellEnd"/>
-      <w:r>
-        <w:rPr>
-          <w:rFonts w:asciiTheme="majorHAnsi" w:hAnsiTheme="majorHAnsi" w:cstheme="majorHAnsi"/>
-          <w:lang w:val="hu-HU"/>
-        </w:rPr>
-        <w:t xml:space="preserve"> entitásokban vannak az eszközön tárolva. A </w:t>
-      </w:r>
-      <w:proofErr w:type="spellStart"/>
-      <w:r>
-        <w:rPr>
-          <w:rFonts w:asciiTheme="majorHAnsi" w:hAnsiTheme="majorHAnsi" w:cstheme="majorHAnsi"/>
-          <w:lang w:val="hu-HU"/>
-        </w:rPr>
-        <w:t>DbMetadata</w:t>
-      </w:r>
-      <w:proofErr w:type="spellEnd"/>
-      <w:r>
-        <w:rPr>
-          <w:rFonts w:asciiTheme="majorHAnsi" w:hAnsiTheme="majorHAnsi" w:cstheme="majorHAnsi"/>
-          <w:lang w:val="hu-HU"/>
-        </w:rPr>
-        <w:t xml:space="preserve"> arra szolgál, hogy nyilvántartsa, mikor történt az utolsó lekérés. Ha az API válaszában az adat legutóbbi módosítás lekérésekor egy újabb UTC </w:t>
-      </w:r>
-      <w:proofErr w:type="spellStart"/>
-      <w:r>
-        <w:rPr>
-          <w:rFonts w:asciiTheme="majorHAnsi" w:hAnsiTheme="majorHAnsi" w:cstheme="majorHAnsi"/>
-          <w:lang w:val="hu-HU"/>
-        </w:rPr>
-        <w:t>timestamp</w:t>
-      </w:r>
-      <w:proofErr w:type="spellEnd"/>
-      <w:r>
-        <w:rPr>
-          <w:rFonts w:asciiTheme="majorHAnsi" w:hAnsiTheme="majorHAnsi" w:cstheme="majorHAnsi"/>
-          <w:lang w:val="hu-HU"/>
-        </w:rPr>
-        <w:t xml:space="preserve"> szerepel, mint mikor a kliens legutóbb lekérte őket, frissít. Ha azonban a két időbélyeg megegyezik, felesleges a lekérés, mert a lokális </w:t>
-      </w:r>
-      <w:proofErr w:type="spellStart"/>
-      <w:r>
-        <w:rPr>
-          <w:rFonts w:asciiTheme="majorHAnsi" w:hAnsiTheme="majorHAnsi" w:cstheme="majorHAnsi"/>
-          <w:lang w:val="hu-HU"/>
-        </w:rPr>
-        <w:t>SQLite</w:t>
-      </w:r>
-      <w:proofErr w:type="spellEnd"/>
-      <w:r>
-        <w:rPr>
-          <w:rFonts w:asciiTheme="majorHAnsi" w:hAnsiTheme="majorHAnsi" w:cstheme="majorHAnsi"/>
-          <w:lang w:val="hu-HU"/>
-        </w:rPr>
-        <w:t xml:space="preserve"> adatbázisban már naprakész adatok szerepelnek. A </w:t>
-      </w:r>
-      <w:proofErr w:type="spellStart"/>
-      <w:r>
-        <w:rPr>
-          <w:rFonts w:asciiTheme="majorHAnsi" w:hAnsiTheme="majorHAnsi" w:cstheme="majorHAnsi"/>
-          <w:lang w:val="hu-HU"/>
-        </w:rPr>
-        <w:t>DbUser</w:t>
-      </w:r>
-      <w:proofErr w:type="spellEnd"/>
-      <w:r>
-        <w:rPr>
-          <w:rFonts w:asciiTheme="majorHAnsi" w:hAnsiTheme="majorHAnsi" w:cstheme="majorHAnsi"/>
-          <w:lang w:val="hu-HU"/>
-        </w:rPr>
-        <w:t xml:space="preserve"> a felhasználói adatokat tartalmazza, ami bejelentkezés esetén van használva. Lehetőség van megadni, hogy az alkalmazás megjegyezzen egy felhasználót, így automatikusan be tudjon lépni.</w:t>
+        <w:t xml:space="preserve">A View-ban találhatók a felhasználói felületi komponensek (activity-k, fragment-ek és azok segédosztályai). A felületleírók deklaratív módon (XML) </w:t>
+      </w:r>
+      <w:r>
+        <w:rPr>
+          <w:rFonts w:asciiTheme="majorHAnsi" w:hAnsiTheme="majorHAnsi" w:cstheme="majorHAnsi"/>
+          <w:lang w:val="hu-HU"/>
+        </w:rPr>
+        <w:t>megadott</w:t>
+      </w:r>
+      <w:r>
+        <w:rPr>
+          <w:rFonts w:asciiTheme="majorHAnsi" w:hAnsiTheme="majorHAnsi" w:cstheme="majorHAnsi"/>
+          <w:lang w:val="hu-HU"/>
+        </w:rPr>
+        <w:t xml:space="preserve"> állományokban találhatók. </w:t>
+      </w:r>
+      <w:r>
+        <w:rPr>
+          <w:rFonts w:asciiTheme="majorHAnsi" w:hAnsiTheme="majorHAnsi" w:cstheme="majorHAnsi"/>
+          <w:lang w:val="hu-HU"/>
+        </w:rPr>
+        <w:t>Ez reprezentálja a Model állapotát a User számára. Ezek az elemek értesülnek a felhasználói interakciókról (írás, kattintás, gesztusok), amiket továbbítanak a megfelelő ViewModel számára. Egy ilyen osztály explicit adatkötéssel kapcsolódik a ViewModel változóihoz. Bizonyos esetekben több View ugyanazon ViewModel példányhoz kötődik (például master-detail fragment esetén).</w:t>
+      </w:r>
+    </w:p>
+    <w:p>
+      <w:pPr>
+        <w:jc w:val="both"/>
+        <w:rPr>
+          <w:rFonts w:asciiTheme="majorHAnsi" w:hAnsiTheme="majorHAnsi" w:cstheme="majorHAnsi"/>
+          <w:lang w:val="hu-HU"/>
+        </w:rPr>
+      </w:pPr>
+      <w:r>
+        <w:rPr>
+          <w:rFonts w:asciiTheme="majorHAnsi" w:hAnsiTheme="majorHAnsi" w:cstheme="majorHAnsi"/>
+          <w:lang w:val="hu-HU"/>
+        </w:rPr>
+        <w:t>A View-k kialakításánál a Material design irányelvei lettek figyelembe véve. Az alábbi ábrák az alkalmazást mutatják élő (bal) és betöltött (jobb) képek vizsgálata közben.</w:t>
+      </w:r>
+    </w:p>
+    <w:p>
+      <w:pPr>
+        <w:jc w:val="both"/>
+        <w:rPr>
+          <w:rFonts w:asciiTheme="majorHAnsi" w:hAnsiTheme="majorHAnsi" w:cstheme="majorHAnsi"/>
+          <w:lang w:val="hu-HU"/>
+        </w:rPr>
+      </w:pPr>
+      <w:r>
+        <w:rPr>
+          <w:rFonts w:asciiTheme="majorHAnsi" w:hAnsiTheme="majorHAnsi" w:cstheme="majorHAnsi"/>
+          <w:lang w:val="hu-HU"/>
+        </w:rPr>
+        <w:t>x</w:t>
+      </w:r>
+    </w:p>
+    <w:p>
+      <w:pPr>
+        <w:jc w:val="both"/>
+        <w:rPr>
+          <w:rFonts w:asciiTheme="majorHAnsi" w:hAnsiTheme="majorHAnsi" w:cstheme="majorHAnsi"/>
+          <w:lang w:val="hu-HU"/>
+        </w:rPr>
+      </w:pPr>
+      <w:r>
+        <w:rPr>
+          <w:rFonts w:asciiTheme="majorHAnsi" w:hAnsiTheme="majorHAnsi" w:cstheme="majorHAnsi"/>
+          <w:lang w:val="hu-HU"/>
+        </w:rPr>
+        <w:t>Az alábbi ábrán lehet látni a felhasználó bejelentő felületét, illetve a cím alapján történő keresést.</w:t>
+      </w:r>
+    </w:p>
+    <w:p>
+      <w:pPr>
+        <w:jc w:val="both"/>
+        <w:rPr>
+          <w:rFonts w:asciiTheme="majorHAnsi" w:hAnsiTheme="majorHAnsi" w:cstheme="majorHAnsi"/>
+          <w:lang w:val="hu-HU"/>
+        </w:rPr>
+      </w:pPr>
+      <w:r>
+        <w:rPr>
+          <w:rFonts w:asciiTheme="majorHAnsi" w:hAnsiTheme="majorHAnsi" w:cstheme="majorHAnsi"/>
+          <w:lang w:val="hu-HU"/>
+        </w:rPr>
+        <w:t>x</w:t>
+      </w:r>
+    </w:p>
+    <w:p>
+      <w:pPr>
+        <w:jc w:val="both"/>
+        <w:rPr>
+          <w:rFonts w:asciiTheme="majorHAnsi" w:hAnsiTheme="majorHAnsi" w:cstheme="majorHAnsi"/>
+          <w:lang w:val="hu-HU"/>
+        </w:rPr>
+      </w:pPr>
+      <w:r>
+        <w:rPr>
+          <w:rFonts w:asciiTheme="majorHAnsi" w:hAnsiTheme="majorHAnsi" w:cstheme="majorHAnsi"/>
+          <w:lang w:val="hu-HU"/>
+        </w:rPr>
+        <w:t>Az elérhető parkolóhelyek listás, illetve térképes megjelenítése.</w:t>
+      </w:r>
+    </w:p>
+    <w:p>
+      <w:pPr>
+        <w:jc w:val="both"/>
+        <w:rPr>
+          <w:rFonts w:asciiTheme="majorHAnsi" w:hAnsiTheme="majorHAnsi" w:cstheme="majorHAnsi"/>
+          <w:lang w:val="hu-HU"/>
+        </w:rPr>
+      </w:pPr>
+      <w:r>
+        <w:rPr>
+          <w:rFonts w:asciiTheme="majorHAnsi" w:hAnsiTheme="majorHAnsi" w:cstheme="majorHAnsi"/>
+          <w:lang w:val="hu-HU"/>
+        </w:rPr>
+        <w:t>x</w:t>
+      </w:r>
+    </w:p>
+    <w:p>
+      <w:pPr>
+        <w:jc w:val="both"/>
+        <w:rPr>
+          <w:rFonts w:asciiTheme="majorHAnsi" w:hAnsiTheme="majorHAnsi" w:cstheme="majorHAnsi"/>
+          <w:lang w:val="hu-HU"/>
+        </w:rPr>
+      </w:pPr>
+      <w:r>
+        <w:rPr>
+          <w:rFonts w:asciiTheme="majorHAnsi" w:hAnsiTheme="majorHAnsi" w:cstheme="majorHAnsi"/>
+          <w:lang w:val="hu-HU"/>
+        </w:rPr>
+        <w:t>A következők mutatják az About képernyőt (bal) és a HowToUse képernyőt (jobb).</w:t>
+      </w:r>
+    </w:p>
+    <w:p>
+      <w:pPr>
+        <w:jc w:val="both"/>
+        <w:rPr>
+          <w:rFonts w:asciiTheme="majorHAnsi" w:hAnsiTheme="majorHAnsi" w:cstheme="majorHAnsi"/>
+          <w:lang w:val="hu-HU"/>
+        </w:rPr>
+      </w:pPr>
+      <w:r>
+        <w:rPr>
+          <w:rFonts w:asciiTheme="majorHAnsi" w:hAnsiTheme="majorHAnsi" w:cstheme="majorHAnsi"/>
+          <w:lang w:val="hu-HU"/>
+        </w:rPr>
+        <w:t>x</w:t>
+      </w:r>
+    </w:p>
+    <w:p>
+      <w:pPr>
+        <w:jc w:val="both"/>
+        <w:rPr>
+          <w:rFonts w:asciiTheme="majorHAnsi" w:hAnsiTheme="majorHAnsi" w:cstheme="majorHAnsi"/>
+          <w:lang w:val="hu-HU"/>
+        </w:rPr>
+      </w:pPr>
+      <w:r>
+        <w:rPr>
+          <w:rFonts w:asciiTheme="majorHAnsi" w:hAnsiTheme="majorHAnsi" w:cstheme="majorHAnsi"/>
+          <w:lang w:val="hu-HU"/>
+        </w:rPr>
+        <w:t>A felhasználónak az alkalmazásban lehetősége van bejelentkezni, illetve a saját adatait módosítani is.</w:t>
+      </w:r>
+    </w:p>
+    <w:p>
+      <w:pPr>
+        <w:jc w:val="both"/>
+        <w:rPr>
+          <w:rFonts w:asciiTheme="majorHAnsi" w:hAnsiTheme="majorHAnsi" w:cstheme="majorHAnsi"/>
+          <w:lang w:val="hu-HU"/>
+        </w:rPr>
+      </w:pPr>
+      <w:r>
+        <w:rPr>
+          <w:rFonts w:asciiTheme="majorHAnsi" w:hAnsiTheme="majorHAnsi" w:cstheme="majorHAnsi"/>
+          <w:lang w:val="hu-HU"/>
+        </w:rPr>
+        <w:t>x</w:t>
+      </w:r>
+    </w:p>
+    <w:p>
+      <w:pPr>
+        <w:jc w:val="both"/>
+        <w:rPr>
+          <w:rFonts w:asciiTheme="majorHAnsi" w:hAnsiTheme="majorHAnsi" w:cstheme="majorHAnsi"/>
+          <w:lang w:val="hu-HU"/>
+        </w:rPr>
+      </w:pPr>
+      <w:r>
+        <w:rPr>
+          <w:rFonts w:asciiTheme="majorHAnsi" w:hAnsiTheme="majorHAnsi" w:cstheme="majorHAnsi"/>
+          <w:lang w:val="hu-HU"/>
+        </w:rPr>
+        <w:t>Az oldalsó alkalmazásmenű (bal) és a beállítások képernyő (jobb).</w:t>
+      </w:r>
+    </w:p>
+    <w:p>
+      <w:pPr>
+        <w:jc w:val="both"/>
+        <w:rPr>
+          <w:rFonts w:asciiTheme="majorHAnsi" w:hAnsiTheme="majorHAnsi" w:cstheme="majorHAnsi"/>
+          <w:lang w:val="hu-HU"/>
+        </w:rPr>
+      </w:pPr>
+      <w:r>
+        <w:rPr>
+          <w:rFonts w:asciiTheme="majorHAnsi" w:hAnsiTheme="majorHAnsi" w:cstheme="majorHAnsi"/>
+          <w:lang w:val="hu-HU"/>
+        </w:rPr>
+        <w:t>x</w:t>
+      </w:r>
+    </w:p>
+    <w:p>
+      <w:pPr>
+        <w:jc w:val="both"/>
+        <w:rPr>
+          <w:rFonts w:asciiTheme="majorHAnsi" w:hAnsiTheme="majorHAnsi" w:cstheme="majorHAnsi"/>
+          <w:lang w:val="hu-HU"/>
+        </w:rPr>
+      </w:pPr>
+      <w:r>
+        <w:rPr>
+          <w:rFonts w:asciiTheme="majorHAnsi" w:hAnsiTheme="majorHAnsi" w:cstheme="majorHAnsi"/>
+          <w:lang w:val="hu-HU"/>
+        </w:rPr>
+        <w:t xml:space="preserve">Az alkalmazás kezeli a </w:t>
+      </w:r>
+      <w:r>
+        <w:rPr>
+          <w:rFonts w:asciiTheme="majorHAnsi" w:hAnsiTheme="majorHAnsi" w:cstheme="majorHAnsi"/>
+          <w:lang w:val="hu-HU"/>
+        </w:rPr>
+        <w:t>képernyő elforgatást is, valamint adaptívan reagál nagy képernyős eszközön (pl. tablet) való megjelenítésre, ahol a master-detail fragment-ek egymás mellett jelennek meg.</w:t>
+      </w:r>
+    </w:p>
+    <w:p>
+      <w:pPr>
+        <w:jc w:val="both"/>
+        <w:rPr>
+          <w:rFonts w:asciiTheme="majorHAnsi" w:hAnsiTheme="majorHAnsi" w:cstheme="majorHAnsi"/>
+          <w:lang w:val="hu-HU"/>
+        </w:rPr>
+      </w:pPr>
+      <w:r>
+        <w:rPr>
+          <w:rFonts w:asciiTheme="majorHAnsi" w:hAnsiTheme="majorHAnsi" w:cstheme="majorHAnsi"/>
+          <w:lang w:val="hu-HU"/>
+        </w:rPr>
+        <w:t>x</w:t>
+      </w:r>
+    </w:p>
+    <w:p>
+      <w:pPr>
+        <w:pStyle w:val="Heading2"/>
+        <w:numPr>
+          <w:ilvl w:val="2"/>
+          <w:numId w:val="12"/>
+        </w:numPr>
+        <w:spacing w:before="480" w:after="360"/>
+        <w:rPr>
+          <w:lang w:val="hu-HU"/>
+        </w:rPr>
+      </w:pPr>
+      <w:bookmarkStart w:id="48" w:name="_Toc57921466"/>
+      <w:r>
+        <w:rPr>
+          <w:lang w:val="hu-HU"/>
+        </w:rPr>
+        <w:t>ViewModel</w:t>
+      </w:r>
+      <w:bookmarkEnd w:id="48"/>
+    </w:p>
+    <w:p>
+      <w:pPr>
+        <w:jc w:val="both"/>
+        <w:rPr>
+          <w:rFonts w:asciiTheme="majorHAnsi" w:hAnsiTheme="majorHAnsi" w:cstheme="majorHAnsi"/>
+          <w:lang w:val="hu-HU"/>
+        </w:rPr>
+      </w:pPr>
+      <w:r>
+        <w:rPr>
+          <w:rFonts w:asciiTheme="majorHAnsi" w:hAnsiTheme="majorHAnsi" w:cstheme="majorHAnsi"/>
+          <w:lang w:val="hu-HU"/>
+        </w:rPr>
+        <w:t>A View absztrakciójaként is felfogható</w:t>
+      </w:r>
+      <w:r>
+        <w:rPr>
+          <w:rFonts w:asciiTheme="majorHAnsi" w:hAnsiTheme="majorHAnsi" w:cstheme="majorHAnsi"/>
+          <w:lang w:val="hu-HU"/>
+        </w:rPr>
+        <w:t>. K</w:t>
+      </w:r>
+      <w:r>
+        <w:rPr>
+          <w:rFonts w:asciiTheme="majorHAnsi" w:hAnsiTheme="majorHAnsi" w:cstheme="majorHAnsi"/>
+          <w:lang w:val="hu-HU"/>
+        </w:rPr>
+        <w:t xml:space="preserve">ezeli (validálja, továbbítja) a felhasználói eseményeket, vezérli a UI-t, a GUI logikáját tartalmazza. Az adatkötés miatt automatikusan értesül a UI eseményekről és fordítva, mikor a View elérhető. </w:t>
+      </w:r>
+      <w:r>
+        <w:rPr>
+          <w:rFonts w:asciiTheme="majorHAnsi" w:hAnsiTheme="majorHAnsi" w:cstheme="majorHAnsi"/>
+          <w:lang w:val="hu-HU"/>
+        </w:rPr>
+        <w:t>C</w:t>
+      </w:r>
+      <w:r>
+        <w:rPr>
+          <w:rFonts w:asciiTheme="majorHAnsi" w:hAnsiTheme="majorHAnsi" w:cstheme="majorHAnsi"/>
+          <w:lang w:val="hu-HU"/>
+        </w:rPr>
+        <w:t>somagolja a modellt</w:t>
+      </w:r>
+      <w:r>
+        <w:rPr>
+          <w:rFonts w:asciiTheme="majorHAnsi" w:hAnsiTheme="majorHAnsi" w:cstheme="majorHAnsi"/>
+          <w:lang w:val="hu-HU"/>
+        </w:rPr>
+        <w:t>,</w:t>
+      </w:r>
+      <w:r>
+        <w:rPr>
+          <w:rFonts w:asciiTheme="majorHAnsi" w:hAnsiTheme="majorHAnsi" w:cstheme="majorHAnsi"/>
+          <w:lang w:val="hu-HU"/>
+        </w:rPr>
+        <w:t xml:space="preserve"> és kommunikál vele. </w:t>
+      </w:r>
+      <w:r>
+        <w:rPr>
+          <w:rFonts w:asciiTheme="majorHAnsi" w:hAnsiTheme="majorHAnsi" w:cstheme="majorHAnsi"/>
+          <w:lang w:val="hu-HU"/>
+        </w:rPr>
+        <w:t>Fontos, hogy egy</w:t>
+      </w:r>
+      <w:r>
+        <w:rPr>
+          <w:rFonts w:asciiTheme="majorHAnsi" w:hAnsiTheme="majorHAnsi" w:cstheme="majorHAnsi"/>
+          <w:lang w:val="hu-HU"/>
+        </w:rPr>
+        <w:t xml:space="preserve"> ilyen osztály </w:t>
+      </w:r>
+      <w:r>
+        <w:rPr>
+          <w:rFonts w:asciiTheme="majorHAnsi" w:hAnsiTheme="majorHAnsi" w:cstheme="majorHAnsi"/>
+          <w:lang w:val="hu-HU"/>
+        </w:rPr>
+        <w:t>s</w:t>
+      </w:r>
+      <w:r>
+        <w:rPr>
+          <w:rFonts w:asciiTheme="majorHAnsi" w:hAnsiTheme="majorHAnsi" w:cstheme="majorHAnsi"/>
+          <w:lang w:val="hu-HU"/>
+        </w:rPr>
+        <w:t>em tartalmaz referenciát egyetlen View elemre sem a keretrendszer adatkötési lehetőség</w:t>
+      </w:r>
+      <w:r>
+        <w:rPr>
+          <w:rFonts w:asciiTheme="majorHAnsi" w:hAnsiTheme="majorHAnsi" w:cstheme="majorHAnsi"/>
+          <w:lang w:val="hu-HU"/>
+        </w:rPr>
+        <w:t>é</w:t>
+      </w:r>
+      <w:r>
+        <w:rPr>
+          <w:rFonts w:asciiTheme="majorHAnsi" w:hAnsiTheme="majorHAnsi" w:cstheme="majorHAnsi"/>
+          <w:lang w:val="hu-HU"/>
+        </w:rPr>
+        <w:t xml:space="preserve">t </w:t>
+      </w:r>
+      <w:r>
+        <w:rPr>
+          <w:rFonts w:asciiTheme="majorHAnsi" w:hAnsiTheme="majorHAnsi" w:cstheme="majorHAnsi"/>
+          <w:lang w:val="hu-HU"/>
+        </w:rPr>
+        <w:t>kihasználva</w:t>
+      </w:r>
+      <w:r>
+        <w:rPr>
+          <w:rFonts w:asciiTheme="majorHAnsi" w:hAnsiTheme="majorHAnsi" w:cstheme="majorHAnsi"/>
+          <w:lang w:val="hu-HU"/>
+        </w:rPr>
+        <w:t>.</w:t>
+      </w:r>
+      <w:r>
+        <w:rPr>
+          <w:rFonts w:asciiTheme="majorHAnsi" w:hAnsiTheme="majorHAnsi" w:cstheme="majorHAnsi"/>
+          <w:lang w:val="hu-HU"/>
+        </w:rPr>
+        <w:t xml:space="preserve"> Ezzel van megoldva, hogy a például képernyőelforgatásból származó View elemek újra példányosodáskor megőrzik a korábbi állapotokat. Így pedig a felület állapota, és alapvetően az üzleti logika el tud különülni a View-k (általában rövid) életciklusától.</w:t>
+      </w:r>
+    </w:p>
+    <w:p>
+      <w:pPr>
+        <w:pStyle w:val="Heading2"/>
+        <w:numPr>
+          <w:ilvl w:val="2"/>
+          <w:numId w:val="12"/>
+        </w:numPr>
+        <w:spacing w:before="480" w:after="360"/>
+        <w:rPr>
+          <w:lang w:val="hu-HU"/>
+        </w:rPr>
+      </w:pPr>
+      <w:bookmarkStart w:id="49" w:name="_Toc57921467"/>
+      <w:r>
+        <w:rPr>
+          <w:lang w:val="hu-HU"/>
+        </w:rPr>
+        <w:lastRenderedPageBreak/>
+        <w:t>Alkalmazás adatmodellek</w:t>
+      </w:r>
+      <w:bookmarkEnd w:id="49"/>
+    </w:p>
+    <w:p>
+      <w:pPr>
+        <w:jc w:val="both"/>
+        <w:rPr>
+          <w:rFonts w:asciiTheme="majorHAnsi" w:hAnsiTheme="majorHAnsi" w:cstheme="majorHAnsi"/>
+          <w:lang w:val="hu-HU"/>
+        </w:rPr>
+      </w:pPr>
+      <w:r>
+        <w:rPr>
+          <w:rFonts w:asciiTheme="majorHAnsi" w:hAnsiTheme="majorHAnsi" w:cstheme="majorHAnsi"/>
+          <w:lang w:val="hu-HU"/>
+        </w:rPr>
+        <w:t xml:space="preserve">A kliens a szerver által meghatározott JSON formátumban kapja az adatokat. Az adatbázisban azonban a tároláshoz egyedi kulcsokra van szükség, amely kritériumnak az API válasz elemei nem biztos, hogy megfelelnek. Ezért (is) szükséges az API objektumainak relációs adatmodellé képezhető, adatbázisban megfelelő módon tárolható adatmodelleket megfeleltetni. Illetve az API változása esetén nem feltétlen kell az adatbázis sémát változtatni. </w:t>
+      </w:r>
+    </w:p>
+    <w:p>
+      <w:pPr>
+        <w:jc w:val="both"/>
+        <w:rPr>
+          <w:rFonts w:asciiTheme="majorHAnsi" w:hAnsiTheme="majorHAnsi" w:cstheme="majorHAnsi"/>
+          <w:lang w:val="hu-HU"/>
+        </w:rPr>
+      </w:pPr>
+      <w:r>
+        <w:rPr>
+          <w:rFonts w:asciiTheme="majorHAnsi" w:hAnsiTheme="majorHAnsi" w:cstheme="majorHAnsi"/>
+          <w:lang w:val="hu-HU"/>
+        </w:rPr>
+        <w:t xml:space="preserve">A felhasználói felületen sokszor bizonyos mezők megjelenítése nem fontos, ezért csak feleslegesen szerepelnének a ViewModel-ben. További baj lenne, ha az adatbázis adatmodell sémája megváltozik, ez a változás egészen a View-ig propagálódna fel. Ezt elkerülendő, a ViewModel-ek számára is külön adatmodellek lettek definiálva, hogy az adatbázis sémájának változása ne befolyásolja őket. </w:t>
+      </w:r>
+    </w:p>
+    <w:p>
+      <w:pPr>
+        <w:jc w:val="both"/>
+        <w:rPr>
+          <w:rFonts w:asciiTheme="majorHAnsi" w:hAnsiTheme="majorHAnsi" w:cstheme="majorHAnsi"/>
+          <w:lang w:val="hu-HU"/>
+        </w:rPr>
+      </w:pPr>
+      <w:r>
+        <w:rPr>
+          <w:rFonts w:asciiTheme="majorHAnsi" w:hAnsiTheme="majorHAnsi" w:cstheme="majorHAnsi"/>
+          <w:lang w:val="hu-HU"/>
+        </w:rPr>
+        <w:t xml:space="preserve">Ezen adatmodell hármasok egymás közti konverzióját a megfelelő Repository osztály végzi. Ez a külvilág számára nem látható (a ViewModel-ek csak a nekik megfelelő adattípusokat látják; az API és az adatbázis pedig szintén a saját típusaikkal válaszolhatnak a hívó Repository-nak). </w:t>
+      </w:r>
+      <w:r>
+        <w:rPr>
+          <w:rFonts w:asciiTheme="majorHAnsi" w:hAnsiTheme="majorHAnsi" w:cstheme="majorHAnsi"/>
+          <w:lang w:val="hu-HU"/>
+        </w:rPr>
+        <w:t>Az alábbi</w:t>
+      </w:r>
+      <w:r>
+        <w:rPr>
+          <w:rFonts w:asciiTheme="majorHAnsi" w:hAnsiTheme="majorHAnsi" w:cstheme="majorHAnsi"/>
+          <w:lang w:val="hu-HU"/>
+        </w:rPr>
+        <w:t xml:space="preserve">akban </w:t>
+      </w:r>
+      <w:r>
+        <w:rPr>
+          <w:rFonts w:asciiTheme="majorHAnsi" w:hAnsiTheme="majorHAnsi" w:cstheme="majorHAnsi"/>
+          <w:lang w:val="hu-HU"/>
+        </w:rPr>
+        <w:t>összefoglal</w:t>
+      </w:r>
+      <w:r>
+        <w:rPr>
+          <w:rFonts w:asciiTheme="majorHAnsi" w:hAnsiTheme="majorHAnsi" w:cstheme="majorHAnsi"/>
+          <w:lang w:val="hu-HU"/>
+        </w:rPr>
+        <w:t>ásra kerülnek</w:t>
+      </w:r>
+      <w:r>
+        <w:rPr>
+          <w:rFonts w:asciiTheme="majorHAnsi" w:hAnsiTheme="majorHAnsi" w:cstheme="majorHAnsi"/>
+          <w:lang w:val="hu-HU"/>
+        </w:rPr>
+        <w:t xml:space="preserve"> az egyes adatmodell típusok</w:t>
+      </w:r>
+      <w:r>
+        <w:rPr>
+          <w:rFonts w:asciiTheme="majorHAnsi" w:hAnsiTheme="majorHAnsi" w:cstheme="majorHAnsi"/>
+          <w:lang w:val="hu-HU"/>
+        </w:rPr>
+        <w:t xml:space="preserve"> az alkalmazásban</w:t>
+      </w:r>
+      <w:r>
+        <w:rPr>
+          <w:rFonts w:asciiTheme="majorHAnsi" w:hAnsiTheme="majorHAnsi" w:cstheme="majorHAnsi"/>
+          <w:lang w:val="hu-HU"/>
+        </w:rPr>
+        <w:t>.</w:t>
+      </w:r>
+      <w:r>
+        <w:rPr>
+          <w:rFonts w:asciiTheme="majorHAnsi" w:hAnsiTheme="majorHAnsi" w:cstheme="majorHAnsi"/>
+          <w:lang w:val="hu-HU"/>
+        </w:rPr>
+        <w:t xml:space="preserve"> Az itt szereplő mezőnevek modelltípusonként kismértékben eltérnek.</w:t>
+      </w:r>
+    </w:p>
+    <w:p>
+      <w:pPr>
+        <w:pStyle w:val="Heading2"/>
+        <w:numPr>
+          <w:ilvl w:val="3"/>
+          <w:numId w:val="12"/>
+        </w:numPr>
+        <w:spacing w:before="480" w:after="360"/>
+        <w:rPr>
+          <w:lang w:val="hu-HU"/>
+        </w:rPr>
+      </w:pPr>
+      <w:bookmarkStart w:id="50" w:name="_Toc57921468"/>
+      <w:r>
+        <w:rPr>
+          <w:lang w:val="hu-HU"/>
+        </w:rPr>
+        <w:t>Report</w:t>
+      </w:r>
+      <w:bookmarkEnd w:id="50"/>
+    </w:p>
+    <w:tbl>
+      <w:tblPr>
+        <w:tblStyle w:val="TableGrid"/>
+        <w:tblW w:w="0" w:type="auto"/>
+        <w:tblLook w:val="04A0" w:firstRow="1" w:lastRow="0" w:firstColumn="1" w:lastColumn="0" w:noHBand="0" w:noVBand="1"/>
+      </w:tblPr>
+      <w:tblGrid>
+        <w:gridCol w:w="2254"/>
+        <w:gridCol w:w="2255"/>
+        <w:gridCol w:w="2255"/>
+        <w:gridCol w:w="2255"/>
+      </w:tblGrid>
+      <w:tr>
+        <w:tc>
+          <w:tcPr>
+            <w:tcW w:w="2254" w:type="dxa"/>
+            <w:shd w:val="clear" w:color="auto" w:fill="D9D9D9" w:themeFill="background1" w:themeFillShade="D9"/>
+          </w:tcPr>
+          <w:p>
+            <w:pPr>
+              <w:rPr>
+                <w:lang w:val="hu-HU"/>
+              </w:rPr>
+            </w:pPr>
+            <w:r>
+              <w:rPr>
+                <w:lang w:val="hu-HU"/>
+              </w:rPr>
+              <w:t>Mező neve</w:t>
+            </w:r>
+          </w:p>
+        </w:tc>
+        <w:tc>
+          <w:tcPr>
+            <w:tcW w:w="2255" w:type="dxa"/>
+            <w:shd w:val="clear" w:color="auto" w:fill="D9D9D9" w:themeFill="background1" w:themeFillShade="D9"/>
+          </w:tcPr>
+          <w:p>
+            <w:pPr>
+              <w:rPr>
+                <w:lang w:val="hu-HU"/>
+              </w:rPr>
+            </w:pPr>
+            <w:r>
+              <w:rPr>
+                <w:lang w:val="hu-HU"/>
+              </w:rPr>
+              <w:t>API adattípus</w:t>
+            </w:r>
+          </w:p>
+        </w:tc>
+        <w:tc>
+          <w:tcPr>
+            <w:tcW w:w="2255" w:type="dxa"/>
+            <w:shd w:val="clear" w:color="auto" w:fill="D9D9D9" w:themeFill="background1" w:themeFillShade="D9"/>
+          </w:tcPr>
+          <w:p>
+            <w:pPr>
+              <w:rPr>
+                <w:lang w:val="hu-HU"/>
+              </w:rPr>
+            </w:pPr>
+            <w:r>
+              <w:rPr>
+                <w:lang w:val="hu-HU"/>
+              </w:rPr>
+              <w:t>DB adattípus</w:t>
+            </w:r>
+          </w:p>
+        </w:tc>
+        <w:tc>
+          <w:tcPr>
+            <w:tcW w:w="2255" w:type="dxa"/>
+            <w:shd w:val="clear" w:color="auto" w:fill="D9D9D9" w:themeFill="background1" w:themeFillShade="D9"/>
+          </w:tcPr>
+          <w:p>
+            <w:pPr>
+              <w:rPr>
+                <w:lang w:val="hu-HU"/>
+              </w:rPr>
+            </w:pPr>
+            <w:r>
+              <w:rPr>
+                <w:lang w:val="hu-HU"/>
+              </w:rPr>
+              <w:t>VM adattípus</w:t>
+            </w:r>
+          </w:p>
+        </w:tc>
+      </w:tr>
+      <w:tr>
+        <w:tc>
+          <w:tcPr>
+            <w:tcW w:w="2254" w:type="dxa"/>
+          </w:tcPr>
+          <w:p>
+            <w:pPr>
+              <w:rPr>
+                <w:lang w:val="hu-HU"/>
+              </w:rPr>
+            </w:pPr>
+            <w:r>
+              <w:rPr>
+                <w:lang w:val="hu-HU"/>
+              </w:rPr>
+              <w:t>id</w:t>
+            </w:r>
+          </w:p>
+        </w:tc>
+        <w:tc>
+          <w:tcPr>
+            <w:tcW w:w="2255" w:type="dxa"/>
+          </w:tcPr>
+          <w:p>
+            <w:pPr>
+              <w:rPr>
+                <w:lang w:val="hu-HU"/>
+              </w:rPr>
+            </w:pPr>
+            <w:r>
+              <w:rPr>
+                <w:lang w:val="hu-HU"/>
+              </w:rPr>
+              <w:t>Int</w:t>
+            </w:r>
+          </w:p>
+        </w:tc>
+        <w:tc>
+          <w:tcPr>
+            <w:tcW w:w="2255" w:type="dxa"/>
+          </w:tcPr>
+          <w:p>
+            <w:pPr>
+              <w:rPr>
+                <w:lang w:val="hu-HU"/>
+              </w:rPr>
+            </w:pPr>
+            <w:r>
+              <w:rPr>
+                <w:lang w:val="hu-HU"/>
+              </w:rPr>
+              <w:t>Int</w:t>
+            </w:r>
+          </w:p>
+        </w:tc>
+        <w:tc>
+          <w:tcPr>
+            <w:tcW w:w="2255" w:type="dxa"/>
+          </w:tcPr>
+          <w:p>
+            <w:pPr>
+              <w:rPr>
+                <w:lang w:val="hu-HU"/>
+              </w:rPr>
+            </w:pPr>
+            <w:r>
+              <w:rPr>
+                <w:lang w:val="hu-HU"/>
+              </w:rPr>
+              <w:t>Int</w:t>
+            </w:r>
+          </w:p>
+        </w:tc>
+      </w:tr>
+      <w:tr>
+        <w:tc>
+          <w:tcPr>
+            <w:tcW w:w="2254" w:type="dxa"/>
+          </w:tcPr>
+          <w:p>
+            <w:pPr>
+              <w:rPr>
+                <w:lang w:val="hu-HU"/>
+              </w:rPr>
+            </w:pPr>
+            <w:r>
+              <w:rPr>
+                <w:lang w:val="hu-HU"/>
+              </w:rPr>
+              <w:t>reporterEmail</w:t>
+            </w:r>
+          </w:p>
+        </w:tc>
+        <w:tc>
+          <w:tcPr>
+            <w:tcW w:w="2255" w:type="dxa"/>
+          </w:tcPr>
+          <w:p>
+            <w:pPr>
+              <w:rPr>
+                <w:lang w:val="hu-HU"/>
+              </w:rPr>
+            </w:pPr>
+            <w:r>
+              <w:rPr>
+                <w:lang w:val="hu-HU"/>
+              </w:rPr>
+              <w:t>String</w:t>
+            </w:r>
+          </w:p>
+        </w:tc>
+        <w:tc>
+          <w:tcPr>
+            <w:tcW w:w="2255" w:type="dxa"/>
+          </w:tcPr>
+          <w:p>
+            <w:pPr>
+              <w:rPr>
+                <w:lang w:val="hu-HU"/>
+              </w:rPr>
+            </w:pPr>
+            <w:r>
+              <w:rPr>
+                <w:lang w:val="hu-HU"/>
+              </w:rPr>
+              <w:t>String</w:t>
+            </w:r>
+          </w:p>
+        </w:tc>
+        <w:tc>
+          <w:tcPr>
+            <w:tcW w:w="2255" w:type="dxa"/>
+          </w:tcPr>
+          <w:p>
+            <w:pPr>
+              <w:rPr>
+                <w:lang w:val="hu-HU"/>
+              </w:rPr>
+            </w:pPr>
+            <w:r>
+              <w:rPr>
+                <w:lang w:val="hu-HU"/>
+              </w:rPr>
+              <w:t>String</w:t>
+            </w:r>
+          </w:p>
+        </w:tc>
+      </w:tr>
+      <w:tr>
+        <w:tc>
+          <w:tcPr>
+            <w:tcW w:w="2254" w:type="dxa"/>
+          </w:tcPr>
+          <w:p>
+            <w:pPr>
+              <w:rPr>
+                <w:lang w:val="hu-HU"/>
+              </w:rPr>
+            </w:pPr>
+            <w:r>
+              <w:rPr>
+                <w:lang w:val="hu-HU"/>
+              </w:rPr>
+              <w:t>latitude</w:t>
+            </w:r>
+          </w:p>
+        </w:tc>
+        <w:tc>
+          <w:tcPr>
+            <w:tcW w:w="2255" w:type="dxa"/>
+          </w:tcPr>
+          <w:p>
+            <w:pPr>
+              <w:rPr>
+                <w:lang w:val="hu-HU"/>
+              </w:rPr>
+            </w:pPr>
+            <w:r>
+              <w:rPr>
+                <w:lang w:val="hu-HU"/>
+              </w:rPr>
+              <w:t>Double</w:t>
+            </w:r>
+          </w:p>
+        </w:tc>
+        <w:tc>
+          <w:tcPr>
+            <w:tcW w:w="2255" w:type="dxa"/>
+          </w:tcPr>
+          <w:p>
+            <w:pPr>
+              <w:rPr>
+                <w:lang w:val="hu-HU"/>
+              </w:rPr>
+            </w:pPr>
+            <w:r>
+              <w:rPr>
+                <w:lang w:val="hu-HU"/>
+              </w:rPr>
+              <w:t>Double</w:t>
+            </w:r>
+          </w:p>
+        </w:tc>
+        <w:tc>
+          <w:tcPr>
+            <w:tcW w:w="2255" w:type="dxa"/>
+          </w:tcPr>
+          <w:p>
+            <w:pPr>
+              <w:rPr>
+                <w:lang w:val="hu-HU"/>
+              </w:rPr>
+            </w:pPr>
+            <w:r>
+              <w:rPr>
+                <w:lang w:val="hu-HU"/>
+              </w:rPr>
+              <w:t>Double</w:t>
+            </w:r>
+          </w:p>
+        </w:tc>
+      </w:tr>
+      <w:tr>
+        <w:tc>
+          <w:tcPr>
+            <w:tcW w:w="2254" w:type="dxa"/>
+          </w:tcPr>
+          <w:p>
+            <w:pPr>
+              <w:rPr>
+                <w:lang w:val="hu-HU"/>
+              </w:rPr>
+            </w:pPr>
+            <w:r>
+              <w:rPr>
+                <w:lang w:val="hu-HU"/>
+              </w:rPr>
+              <w:t>longitude</w:t>
+            </w:r>
+          </w:p>
+        </w:tc>
+        <w:tc>
+          <w:tcPr>
+            <w:tcW w:w="2255" w:type="dxa"/>
+          </w:tcPr>
+          <w:p>
+            <w:pPr>
+              <w:rPr>
+                <w:lang w:val="hu-HU"/>
+              </w:rPr>
+            </w:pPr>
+            <w:r>
+              <w:rPr>
+                <w:lang w:val="hu-HU"/>
+              </w:rPr>
+              <w:t>Double</w:t>
+            </w:r>
+          </w:p>
+        </w:tc>
+        <w:tc>
+          <w:tcPr>
+            <w:tcW w:w="2255" w:type="dxa"/>
+          </w:tcPr>
+          <w:p>
+            <w:pPr>
+              <w:rPr>
+                <w:lang w:val="hu-HU"/>
+              </w:rPr>
+            </w:pPr>
+            <w:r>
+              <w:rPr>
+                <w:lang w:val="hu-HU"/>
+              </w:rPr>
+              <w:t>Double</w:t>
+            </w:r>
+          </w:p>
+        </w:tc>
+        <w:tc>
+          <w:tcPr>
+            <w:tcW w:w="2255" w:type="dxa"/>
+          </w:tcPr>
+          <w:p>
+            <w:pPr>
+              <w:rPr>
+                <w:lang w:val="hu-HU"/>
+              </w:rPr>
+            </w:pPr>
+            <w:r>
+              <w:rPr>
+                <w:lang w:val="hu-HU"/>
+              </w:rPr>
+              <w:t>Double</w:t>
+            </w:r>
+          </w:p>
+        </w:tc>
+      </w:tr>
+      <w:tr>
+        <w:tc>
+          <w:tcPr>
+            <w:tcW w:w="2254" w:type="dxa"/>
+          </w:tcPr>
+          <w:p>
+            <w:pPr>
+              <w:rPr>
+                <w:lang w:val="hu-HU"/>
+              </w:rPr>
+            </w:pPr>
+            <w:r>
+              <w:rPr>
+                <w:lang w:val="hu-HU"/>
+              </w:rPr>
+              <w:t>timestampUTC</w:t>
+            </w:r>
+          </w:p>
+        </w:tc>
+        <w:tc>
+          <w:tcPr>
+            <w:tcW w:w="2255" w:type="dxa"/>
+          </w:tcPr>
+          <w:p>
+            <w:pPr>
+              <w:rPr>
+                <w:lang w:val="hu-HU"/>
+              </w:rPr>
+            </w:pPr>
+            <w:r>
+              <w:rPr>
+                <w:lang w:val="hu-HU"/>
+              </w:rPr>
+              <w:t>String</w:t>
+            </w:r>
+          </w:p>
+        </w:tc>
+        <w:tc>
+          <w:tcPr>
+            <w:tcW w:w="2255" w:type="dxa"/>
+          </w:tcPr>
+          <w:p>
+            <w:pPr>
+              <w:rPr>
+                <w:lang w:val="hu-HU"/>
+              </w:rPr>
+            </w:pPr>
+            <w:r>
+              <w:rPr>
+                <w:lang w:val="hu-HU"/>
+              </w:rPr>
+              <w:t>String</w:t>
+            </w:r>
+          </w:p>
+        </w:tc>
+        <w:tc>
+          <w:tcPr>
+            <w:tcW w:w="2255" w:type="dxa"/>
+          </w:tcPr>
+          <w:p>
+            <w:pPr>
+              <w:rPr>
+                <w:lang w:val="hu-HU"/>
+              </w:rPr>
+            </w:pPr>
+            <w:r>
+              <w:rPr>
+                <w:lang w:val="hu-HU"/>
+              </w:rPr>
+              <w:t>String</w:t>
+            </w:r>
+          </w:p>
+        </w:tc>
+      </w:tr>
+      <w:tr>
+        <w:tc>
+          <w:tcPr>
+            <w:tcW w:w="2254" w:type="dxa"/>
+          </w:tcPr>
+          <w:p>
+            <w:pPr>
+              <w:rPr>
+                <w:lang w:val="hu-HU"/>
+              </w:rPr>
+            </w:pPr>
+            <w:r>
+              <w:rPr>
+                <w:lang w:val="hu-HU"/>
+              </w:rPr>
+              <w:t>message</w:t>
+            </w:r>
+          </w:p>
+        </w:tc>
+        <w:tc>
+          <w:tcPr>
+            <w:tcW w:w="2255" w:type="dxa"/>
+          </w:tcPr>
+          <w:p>
+            <w:pPr>
+              <w:rPr>
+                <w:lang w:val="hu-HU"/>
+              </w:rPr>
+            </w:pPr>
+            <w:r>
+              <w:rPr>
+                <w:lang w:val="hu-HU"/>
+              </w:rPr>
+              <w:t>String</w:t>
+            </w:r>
+          </w:p>
+        </w:tc>
+        <w:tc>
+          <w:tcPr>
+            <w:tcW w:w="2255" w:type="dxa"/>
+          </w:tcPr>
+          <w:p>
+            <w:pPr>
+              <w:rPr>
+                <w:lang w:val="hu-HU"/>
+              </w:rPr>
+            </w:pPr>
+            <w:r>
+              <w:rPr>
+                <w:lang w:val="hu-HU"/>
+              </w:rPr>
+              <w:t>String</w:t>
+            </w:r>
+          </w:p>
+        </w:tc>
+        <w:tc>
+          <w:tcPr>
+            <w:tcW w:w="2255" w:type="dxa"/>
+          </w:tcPr>
+          <w:p>
+            <w:pPr>
+              <w:rPr>
+                <w:lang w:val="hu-HU"/>
+              </w:rPr>
+            </w:pPr>
+            <w:r>
+              <w:rPr>
+                <w:lang w:val="hu-HU"/>
+              </w:rPr>
+              <w:t>String</w:t>
+            </w:r>
+          </w:p>
+        </w:tc>
+      </w:tr>
+      <w:tr>
+        <w:tc>
+          <w:tcPr>
+            <w:tcW w:w="2254" w:type="dxa"/>
+          </w:tcPr>
+          <w:p>
+            <w:pPr>
+              <w:rPr>
+                <w:lang w:val="hu-HU"/>
+              </w:rPr>
+            </w:pPr>
+            <w:r>
+              <w:rPr>
+                <w:lang w:val="hu-HU"/>
+              </w:rPr>
+              <w:t>reservedByEmail</w:t>
+            </w:r>
+          </w:p>
+        </w:tc>
+        <w:tc>
+          <w:tcPr>
+            <w:tcW w:w="2255" w:type="dxa"/>
+          </w:tcPr>
+          <w:p>
+            <w:pPr>
+              <w:rPr>
+                <w:lang w:val="hu-HU"/>
+              </w:rPr>
+            </w:pPr>
+            <w:r>
+              <w:rPr>
+                <w:lang w:val="hu-HU"/>
+              </w:rPr>
+              <w:t>String</w:t>
+            </w:r>
+          </w:p>
+        </w:tc>
+        <w:tc>
+          <w:tcPr>
+            <w:tcW w:w="2255" w:type="dxa"/>
+          </w:tcPr>
+          <w:p>
+            <w:pPr>
+              <w:rPr>
+                <w:lang w:val="hu-HU"/>
+              </w:rPr>
+            </w:pPr>
+            <w:r>
+              <w:rPr>
+                <w:lang w:val="hu-HU"/>
+              </w:rPr>
+              <w:t>String</w:t>
+            </w:r>
+          </w:p>
+        </w:tc>
+        <w:tc>
+          <w:tcPr>
+            <w:tcW w:w="2255" w:type="dxa"/>
+          </w:tcPr>
+          <w:p>
+            <w:pPr>
+              <w:rPr>
+                <w:lang w:val="hu-HU"/>
+              </w:rPr>
+            </w:pPr>
+            <w:r>
+              <w:rPr>
+                <w:lang w:val="hu-HU"/>
+              </w:rPr>
+              <w:t>String</w:t>
+            </w:r>
+          </w:p>
+        </w:tc>
+      </w:tr>
+      <w:tr>
+        <w:tc>
+          <w:tcPr>
+            <w:tcW w:w="2254" w:type="dxa"/>
+          </w:tcPr>
+          <w:p>
+            <w:pPr>
+              <w:rPr>
+                <w:lang w:val="hu-HU"/>
+              </w:rPr>
+            </w:pPr>
+            <w:r>
+              <w:rPr>
+                <w:lang w:val="hu-HU"/>
+              </w:rPr>
+              <w:t>feePerHour</w:t>
+            </w:r>
+          </w:p>
+        </w:tc>
+        <w:tc>
+          <w:tcPr>
+            <w:tcW w:w="2255" w:type="dxa"/>
+          </w:tcPr>
+          <w:p>
+            <w:pPr>
+              <w:rPr>
+                <w:lang w:val="hu-HU"/>
+              </w:rPr>
+            </w:pPr>
+            <w:r>
+              <w:rPr>
+                <w:lang w:val="hu-HU"/>
+              </w:rPr>
+              <w:t>Double?</w:t>
+            </w:r>
+          </w:p>
+        </w:tc>
+        <w:tc>
+          <w:tcPr>
+            <w:tcW w:w="2255" w:type="dxa"/>
+          </w:tcPr>
+          <w:p>
+            <w:pPr>
+              <w:rPr>
+                <w:lang w:val="hu-HU"/>
+              </w:rPr>
+            </w:pPr>
+            <w:r>
+              <w:rPr>
+                <w:lang w:val="hu-HU"/>
+              </w:rPr>
+              <w:t>Double?</w:t>
+            </w:r>
+          </w:p>
+        </w:tc>
+        <w:tc>
+          <w:tcPr>
+            <w:tcW w:w="2255" w:type="dxa"/>
+          </w:tcPr>
+          <w:p>
+            <w:pPr>
+              <w:rPr>
+                <w:lang w:val="hu-HU"/>
+              </w:rPr>
+            </w:pPr>
+            <w:r>
+              <w:rPr>
+                <w:lang w:val="hu-HU"/>
+              </w:rPr>
+              <w:t>Double?</w:t>
+            </w:r>
+          </w:p>
+        </w:tc>
+      </w:tr>
+      <w:tr>
+        <w:tc>
+          <w:tcPr>
+            <w:tcW w:w="2254" w:type="dxa"/>
+          </w:tcPr>
+          <w:p>
+            <w:pPr>
+              <w:rPr>
+                <w:lang w:val="hu-HU"/>
+              </w:rPr>
+            </w:pPr>
+            <w:r>
+              <w:rPr>
+                <w:lang w:val="hu-HU"/>
+              </w:rPr>
+              <w:t>imagePath</w:t>
+            </w:r>
+          </w:p>
+        </w:tc>
+        <w:tc>
+          <w:tcPr>
+            <w:tcW w:w="2255" w:type="dxa"/>
+          </w:tcPr>
+          <w:p>
+            <w:pPr>
+              <w:rPr>
+                <w:lang w:val="hu-HU"/>
+              </w:rPr>
+            </w:pPr>
+            <w:r>
+              <w:rPr>
+                <w:lang w:val="hu-HU"/>
+              </w:rPr>
+              <w:t>String</w:t>
+            </w:r>
+          </w:p>
+        </w:tc>
+        <w:tc>
+          <w:tcPr>
+            <w:tcW w:w="2255" w:type="dxa"/>
+          </w:tcPr>
+          <w:p>
+            <w:pPr>
+              <w:rPr>
+                <w:lang w:val="hu-HU"/>
+              </w:rPr>
+            </w:pPr>
+            <w:r>
+              <w:rPr>
+                <w:lang w:val="hu-HU"/>
+              </w:rPr>
+              <w:t>String</w:t>
+            </w:r>
+          </w:p>
+        </w:tc>
+        <w:tc>
+          <w:tcPr>
+            <w:tcW w:w="2255" w:type="dxa"/>
+          </w:tcPr>
+          <w:p>
+            <w:pPr>
+              <w:rPr>
+                <w:lang w:val="hu-HU"/>
+              </w:rPr>
+            </w:pPr>
+            <w:r>
+              <w:rPr>
+                <w:lang w:val="hu-HU"/>
+              </w:rPr>
+              <w:t>String</w:t>
+            </w:r>
+          </w:p>
+        </w:tc>
+      </w:tr>
+    </w:tbl>
+    <w:p>
+      <w:pPr>
+        <w:rPr>
+          <w:lang w:val="hu-HU"/>
+        </w:rPr>
+      </w:pPr>
+    </w:p>
+    <w:p>
+      <w:pPr>
+        <w:rPr>
+          <w:rFonts w:asciiTheme="majorHAnsi" w:hAnsiTheme="majorHAnsi" w:cstheme="majorHAnsi"/>
+          <w:lang w:val="hu-HU"/>
+        </w:rPr>
+      </w:pPr>
+      <w:r>
+        <w:rPr>
+          <w:rFonts w:asciiTheme="majorHAnsi" w:hAnsiTheme="majorHAnsi" w:cstheme="majorHAnsi"/>
+          <w:lang w:val="hu-HU"/>
+        </w:rPr>
+        <w:t>Itt fontos lehet megmagyarázni, hogy a feePerHour nevű érték miért nullable. Egy pozitív értéke (pl. 300) azt jelenti, óránként 300 Ft a parkolási díj, a 0 pedig azt, hogy ingyenes. A null érték jelentése ebben a kontextusban az, hogy nem ismert a parkolási díj értéke (az sem, hogy ingyenes-e, vagy fizetős).</w:t>
+      </w:r>
+    </w:p>
+    <w:p>
+      <w:pPr>
+        <w:pStyle w:val="Heading2"/>
+        <w:numPr>
+          <w:ilvl w:val="3"/>
+          <w:numId w:val="12"/>
+        </w:numPr>
+        <w:spacing w:before="480" w:after="360"/>
+        <w:rPr>
+          <w:lang w:val="hu-HU"/>
+        </w:rPr>
+      </w:pPr>
+      <w:bookmarkStart w:id="51" w:name="_Toc57921469"/>
+      <w:r>
+        <w:rPr>
+          <w:lang w:val="hu-HU"/>
+        </w:rPr>
+        <w:t>MetaData</w:t>
+      </w:r>
+      <w:bookmarkEnd w:id="51"/>
+    </w:p>
+    <w:tbl>
+      <w:tblPr>
+        <w:tblStyle w:val="TableGrid"/>
+        <w:tblW w:w="0" w:type="auto"/>
+        <w:tblLook w:val="04A0" w:firstRow="1" w:lastRow="0" w:firstColumn="1" w:lastColumn="0" w:noHBand="0" w:noVBand="1"/>
+      </w:tblPr>
+      <w:tblGrid>
+        <w:gridCol w:w="2968"/>
+        <w:gridCol w:w="2017"/>
+        <w:gridCol w:w="2017"/>
+        <w:gridCol w:w="2017"/>
+      </w:tblGrid>
+      <w:tr>
+        <w:tc>
+          <w:tcPr>
+            <w:tcW w:w="2968" w:type="dxa"/>
+            <w:shd w:val="clear" w:color="auto" w:fill="D9D9D9" w:themeFill="background1" w:themeFillShade="D9"/>
+          </w:tcPr>
+          <w:p>
+            <w:pPr>
+              <w:rPr>
+                <w:lang w:val="hu-HU"/>
+              </w:rPr>
+            </w:pPr>
+            <w:r>
+              <w:rPr>
+                <w:lang w:val="hu-HU"/>
+              </w:rPr>
+              <w:t>Mező neve</w:t>
+            </w:r>
+          </w:p>
+        </w:tc>
+        <w:tc>
+          <w:tcPr>
+            <w:tcW w:w="2017" w:type="dxa"/>
+            <w:shd w:val="clear" w:color="auto" w:fill="D9D9D9" w:themeFill="background1" w:themeFillShade="D9"/>
+          </w:tcPr>
+          <w:p>
+            <w:pPr>
+              <w:rPr>
+                <w:lang w:val="hu-HU"/>
+              </w:rPr>
+            </w:pPr>
+            <w:r>
+              <w:rPr>
+                <w:lang w:val="hu-HU"/>
+              </w:rPr>
+              <w:t>API adattípus</w:t>
+            </w:r>
+          </w:p>
+        </w:tc>
+        <w:tc>
+          <w:tcPr>
+            <w:tcW w:w="2017" w:type="dxa"/>
+            <w:shd w:val="clear" w:color="auto" w:fill="D9D9D9" w:themeFill="background1" w:themeFillShade="D9"/>
+          </w:tcPr>
+          <w:p>
+            <w:pPr>
+              <w:rPr>
+                <w:lang w:val="hu-HU"/>
+              </w:rPr>
+            </w:pPr>
+            <w:r>
+              <w:rPr>
+                <w:lang w:val="hu-HU"/>
+              </w:rPr>
+              <w:t>DB adattípus</w:t>
+            </w:r>
+          </w:p>
+        </w:tc>
+        <w:tc>
+          <w:tcPr>
+            <w:tcW w:w="2017" w:type="dxa"/>
+            <w:shd w:val="clear" w:color="auto" w:fill="D9D9D9" w:themeFill="background1" w:themeFillShade="D9"/>
+          </w:tcPr>
+          <w:p>
+            <w:pPr>
+              <w:rPr>
+                <w:lang w:val="hu-HU"/>
+              </w:rPr>
+            </w:pPr>
+            <w:r>
+              <w:rPr>
+                <w:lang w:val="hu-HU"/>
+              </w:rPr>
+              <w:t>VM adattípus</w:t>
+            </w:r>
+          </w:p>
+        </w:tc>
+      </w:tr>
+      <w:tr>
+        <w:tc>
+          <w:tcPr>
+            <w:tcW w:w="2968" w:type="dxa"/>
+          </w:tcPr>
+          <w:p>
+            <w:pPr>
+              <w:rPr>
+                <w:lang w:val="hu-HU"/>
+              </w:rPr>
+            </w:pPr>
+            <w:r>
+              <w:rPr>
+                <w:lang w:val="hu-HU"/>
+              </w:rPr>
+              <w:t>tableId</w:t>
+            </w:r>
+          </w:p>
+        </w:tc>
+        <w:tc>
+          <w:tcPr>
+            <w:tcW w:w="2017" w:type="dxa"/>
+          </w:tcPr>
+          <w:p>
+            <w:pPr>
+              <w:rPr>
+                <w:lang w:val="hu-HU"/>
+              </w:rPr>
+            </w:pPr>
+            <w:r>
+              <w:rPr>
+                <w:lang w:val="hu-HU"/>
+              </w:rPr>
+              <w:t>String</w:t>
+            </w:r>
+          </w:p>
+        </w:tc>
+        <w:tc>
+          <w:tcPr>
+            <w:tcW w:w="2017" w:type="dxa"/>
+          </w:tcPr>
+          <w:p>
+            <w:pPr>
+              <w:rPr>
+                <w:lang w:val="hu-HU"/>
+              </w:rPr>
+            </w:pPr>
+            <w:r>
+              <w:rPr>
+                <w:lang w:val="hu-HU"/>
+              </w:rPr>
+              <w:t>String</w:t>
+            </w:r>
+          </w:p>
+        </w:tc>
+        <w:tc>
+          <w:tcPr>
+            <w:tcW w:w="2017" w:type="dxa"/>
+          </w:tcPr>
+          <w:p>
+            <w:pPr>
+              <w:rPr>
+                <w:lang w:val="hu-HU"/>
+              </w:rPr>
+            </w:pPr>
+            <w:r>
+              <w:rPr>
+                <w:lang w:val="hu-HU"/>
+              </w:rPr>
+              <w:t>-</w:t>
+            </w:r>
+          </w:p>
+        </w:tc>
+      </w:tr>
+      <w:tr>
+        <w:tc>
+          <w:tcPr>
+            <w:tcW w:w="2968" w:type="dxa"/>
+          </w:tcPr>
+          <w:p>
+            <w:pPr>
+              <w:rPr>
+                <w:lang w:val="hu-HU"/>
+              </w:rPr>
+            </w:pPr>
+            <w:r>
+              <w:rPr>
+                <w:lang w:val="hu-HU"/>
+              </w:rPr>
+              <w:t>dataSize</w:t>
+            </w:r>
+          </w:p>
+        </w:tc>
+        <w:tc>
+          <w:tcPr>
+            <w:tcW w:w="2017" w:type="dxa"/>
+          </w:tcPr>
+          <w:p>
+            <w:pPr>
+              <w:rPr>
+                <w:lang w:val="hu-HU"/>
+              </w:rPr>
+            </w:pPr>
+            <w:r>
+              <w:rPr>
+                <w:lang w:val="hu-HU"/>
+              </w:rPr>
+              <w:t>Int</w:t>
+            </w:r>
+          </w:p>
+        </w:tc>
+        <w:tc>
+          <w:tcPr>
+            <w:tcW w:w="2017" w:type="dxa"/>
+          </w:tcPr>
+          <w:p>
+            <w:pPr>
+              <w:rPr>
+                <w:lang w:val="hu-HU"/>
+              </w:rPr>
+            </w:pPr>
+            <w:r>
+              <w:rPr>
+                <w:lang w:val="hu-HU"/>
+              </w:rPr>
+              <w:t>Int</w:t>
+            </w:r>
+          </w:p>
+        </w:tc>
+        <w:tc>
+          <w:tcPr>
+            <w:tcW w:w="2017" w:type="dxa"/>
+          </w:tcPr>
+          <w:p>
+            <w:pPr>
+              <w:rPr>
+                <w:lang w:val="hu-HU"/>
+              </w:rPr>
+            </w:pPr>
+            <w:r>
+              <w:rPr>
+                <w:lang w:val="hu-HU"/>
+              </w:rPr>
+              <w:t>-</w:t>
+            </w:r>
+          </w:p>
+        </w:tc>
+      </w:tr>
+      <w:tr>
+        <w:tc>
+          <w:tcPr>
+            <w:tcW w:w="2968" w:type="dxa"/>
+          </w:tcPr>
+          <w:p>
+            <w:pPr>
+              <w:rPr>
+                <w:lang w:val="hu-HU"/>
+              </w:rPr>
+            </w:pPr>
+            <w:r>
+              <w:rPr>
+                <w:lang w:val="hu-HU"/>
+              </w:rPr>
+              <w:t>modificationTimeStampUTC</w:t>
+            </w:r>
+          </w:p>
+        </w:tc>
+        <w:tc>
+          <w:tcPr>
+            <w:tcW w:w="2017" w:type="dxa"/>
+          </w:tcPr>
+          <w:p>
+            <w:pPr>
+              <w:rPr>
+                <w:lang w:val="hu-HU"/>
+              </w:rPr>
+            </w:pPr>
+            <w:r>
+              <w:rPr>
+                <w:lang w:val="hu-HU"/>
+              </w:rPr>
+              <w:t>String</w:t>
+            </w:r>
+          </w:p>
+        </w:tc>
+        <w:tc>
+          <w:tcPr>
+            <w:tcW w:w="2017" w:type="dxa"/>
+          </w:tcPr>
+          <w:p>
+            <w:pPr>
+              <w:rPr>
+                <w:lang w:val="hu-HU"/>
+              </w:rPr>
+            </w:pPr>
+            <w:r>
+              <w:rPr>
+                <w:lang w:val="hu-HU"/>
+              </w:rPr>
+              <w:t>String</w:t>
+            </w:r>
+          </w:p>
+        </w:tc>
+        <w:tc>
+          <w:tcPr>
+            <w:tcW w:w="2017" w:type="dxa"/>
+          </w:tcPr>
+          <w:p>
+            <w:pPr>
+              <w:rPr>
+                <w:lang w:val="hu-HU"/>
+              </w:rPr>
+            </w:pPr>
+            <w:r>
+              <w:rPr>
+                <w:lang w:val="hu-HU"/>
+              </w:rPr>
+              <w:t>-</w:t>
+            </w:r>
+          </w:p>
+        </w:tc>
+      </w:tr>
+    </w:tbl>
+    <w:p>
+      <w:pPr>
+        <w:rPr>
+          <w:lang w:val="hu-HU"/>
+        </w:rPr>
+      </w:pPr>
+    </w:p>
+    <w:p>
+      <w:pPr>
+        <w:rPr>
+          <w:rFonts w:asciiTheme="majorHAnsi" w:hAnsiTheme="majorHAnsi" w:cstheme="majorHAnsi"/>
+          <w:lang w:val="hu-HU"/>
+        </w:rPr>
+      </w:pPr>
+      <w:r>
+        <w:rPr>
+          <w:rFonts w:asciiTheme="majorHAnsi" w:hAnsiTheme="majorHAnsi" w:cstheme="majorHAnsi"/>
+          <w:lang w:val="hu-HU"/>
+        </w:rPr>
+        <w:t xml:space="preserve">A MetaData az API-tól érkező adatokat jellemzi a lekérdezés pillanatában. A kliens először ezeket kéri le; ha a kliensben tárolt legutóbbi lekérdezés metaadatánál frisebb az API válasza, a kapott érték </w:t>
+      </w:r>
+      <w:r>
+        <w:rPr>
+          <w:rFonts w:asciiTheme="majorHAnsi" w:hAnsiTheme="majorHAnsi" w:cstheme="majorHAnsi"/>
+          <w:lang w:val="hu-HU"/>
+        </w:rPr>
+        <w:lastRenderedPageBreak/>
+        <w:t>elmentésre kerül</w:t>
+      </w:r>
+      <w:r>
+        <w:rPr>
+          <w:rFonts w:asciiTheme="majorHAnsi" w:hAnsiTheme="majorHAnsi" w:cstheme="majorHAnsi"/>
+          <w:lang w:val="hu-HU"/>
+        </w:rPr>
+        <w:t>, és elindul az adatok lekérése. A Report és User elemekhez külön-külön tartozik egy</w:t>
+      </w:r>
+      <w:r>
+        <w:rPr>
+          <w:rFonts w:asciiTheme="majorHAnsi" w:hAnsiTheme="majorHAnsi" w:cstheme="majorHAnsi"/>
+          <w:lang w:val="hu-HU"/>
+        </w:rPr>
+        <w:t>-egy</w:t>
+      </w:r>
+      <w:r>
+        <w:rPr>
+          <w:rFonts w:asciiTheme="majorHAnsi" w:hAnsiTheme="majorHAnsi" w:cstheme="majorHAnsi"/>
+          <w:lang w:val="hu-HU"/>
+        </w:rPr>
+        <w:t xml:space="preserve"> ilyen példány.</w:t>
+      </w:r>
+    </w:p>
+    <w:p>
+      <w:pPr>
+        <w:pStyle w:val="Heading2"/>
+        <w:numPr>
+          <w:ilvl w:val="3"/>
+          <w:numId w:val="12"/>
+        </w:numPr>
+        <w:spacing w:before="480" w:after="360"/>
+        <w:rPr>
+          <w:lang w:val="hu-HU"/>
+        </w:rPr>
+      </w:pPr>
+      <w:bookmarkStart w:id="52" w:name="_Toc57921470"/>
+      <w:r>
+        <w:rPr>
+          <w:lang w:val="hu-HU"/>
+        </w:rPr>
+        <w:t>User</w:t>
+      </w:r>
+      <w:bookmarkEnd w:id="52"/>
+    </w:p>
+    <w:tbl>
+      <w:tblPr>
+        <w:tblStyle w:val="TableGrid"/>
+        <w:tblW w:w="0" w:type="auto"/>
+        <w:tblLook w:val="04A0" w:firstRow="1" w:lastRow="0" w:firstColumn="1" w:lastColumn="0" w:noHBand="0" w:noVBand="1"/>
+      </w:tblPr>
+      <w:tblGrid>
+        <w:gridCol w:w="2254"/>
+        <w:gridCol w:w="2255"/>
+        <w:gridCol w:w="2255"/>
+        <w:gridCol w:w="2255"/>
+      </w:tblGrid>
+      <w:tr>
+        <w:tc>
+          <w:tcPr>
+            <w:tcW w:w="2254" w:type="dxa"/>
+            <w:shd w:val="clear" w:color="auto" w:fill="D9D9D9" w:themeFill="background1" w:themeFillShade="D9"/>
+          </w:tcPr>
+          <w:p>
+            <w:pPr>
+              <w:rPr>
+                <w:lang w:val="hu-HU"/>
+              </w:rPr>
+            </w:pPr>
+            <w:r>
+              <w:rPr>
+                <w:lang w:val="hu-HU"/>
+              </w:rPr>
+              <w:t>Mező neve</w:t>
+            </w:r>
+          </w:p>
+        </w:tc>
+        <w:tc>
+          <w:tcPr>
+            <w:tcW w:w="2255" w:type="dxa"/>
+            <w:shd w:val="clear" w:color="auto" w:fill="D9D9D9" w:themeFill="background1" w:themeFillShade="D9"/>
+          </w:tcPr>
+          <w:p>
+            <w:pPr>
+              <w:rPr>
+                <w:lang w:val="hu-HU"/>
+              </w:rPr>
+            </w:pPr>
+            <w:r>
+              <w:rPr>
+                <w:lang w:val="hu-HU"/>
+              </w:rPr>
+              <w:t>API adattípus</w:t>
+            </w:r>
+          </w:p>
+        </w:tc>
+        <w:tc>
+          <w:tcPr>
+            <w:tcW w:w="2255" w:type="dxa"/>
+            <w:shd w:val="clear" w:color="auto" w:fill="D9D9D9" w:themeFill="background1" w:themeFillShade="D9"/>
+          </w:tcPr>
+          <w:p>
+            <w:pPr>
+              <w:rPr>
+                <w:lang w:val="hu-HU"/>
+              </w:rPr>
+            </w:pPr>
+            <w:r>
+              <w:rPr>
+                <w:lang w:val="hu-HU"/>
+              </w:rPr>
+              <w:t>DB adattípus</w:t>
+            </w:r>
+          </w:p>
+        </w:tc>
+        <w:tc>
+          <w:tcPr>
+            <w:tcW w:w="2255" w:type="dxa"/>
+            <w:shd w:val="clear" w:color="auto" w:fill="D9D9D9" w:themeFill="background1" w:themeFillShade="D9"/>
+          </w:tcPr>
+          <w:p>
+            <w:pPr>
+              <w:rPr>
+                <w:lang w:val="hu-HU"/>
+              </w:rPr>
+            </w:pPr>
+            <w:r>
+              <w:rPr>
+                <w:lang w:val="hu-HU"/>
+              </w:rPr>
+              <w:t>VM adattípus</w:t>
+            </w:r>
+          </w:p>
+        </w:tc>
+      </w:tr>
+      <w:tr>
+        <w:tc>
+          <w:tcPr>
+            <w:tcW w:w="2254" w:type="dxa"/>
+          </w:tcPr>
+          <w:p>
+            <w:pPr>
+              <w:rPr>
+                <w:lang w:val="hu-HU"/>
+              </w:rPr>
+            </w:pPr>
+            <w:r>
+              <w:rPr>
+                <w:lang w:val="hu-HU"/>
+              </w:rPr>
+              <w:t>email</w:t>
+            </w:r>
+          </w:p>
+        </w:tc>
+        <w:tc>
+          <w:tcPr>
+            <w:tcW w:w="2255" w:type="dxa"/>
+          </w:tcPr>
+          <w:p>
+            <w:pPr>
+              <w:rPr>
+                <w:lang w:val="hu-HU"/>
+              </w:rPr>
+            </w:pPr>
+            <w:r>
+              <w:rPr>
+                <w:lang w:val="hu-HU"/>
+              </w:rPr>
+              <w:t>String</w:t>
+            </w:r>
+          </w:p>
+        </w:tc>
+        <w:tc>
+          <w:tcPr>
+            <w:tcW w:w="2255" w:type="dxa"/>
+          </w:tcPr>
+          <w:p>
+            <w:pPr>
+              <w:rPr>
+                <w:lang w:val="hu-HU"/>
+              </w:rPr>
+            </w:pPr>
+            <w:r>
+              <w:rPr>
+                <w:lang w:val="hu-HU"/>
+              </w:rPr>
+              <w:t>String</w:t>
+            </w:r>
+          </w:p>
+        </w:tc>
+        <w:tc>
+          <w:tcPr>
+            <w:tcW w:w="2255" w:type="dxa"/>
+          </w:tcPr>
+          <w:p>
+            <w:pPr>
+              <w:rPr>
+                <w:lang w:val="hu-HU"/>
+              </w:rPr>
+            </w:pPr>
+            <w:r>
+              <w:rPr>
+                <w:lang w:val="hu-HU"/>
+              </w:rPr>
+              <w:t>String</w:t>
+            </w:r>
+          </w:p>
+        </w:tc>
+      </w:tr>
+      <w:tr>
+        <w:tc>
+          <w:tcPr>
+            <w:tcW w:w="2254" w:type="dxa"/>
+          </w:tcPr>
+          <w:p>
+            <w:pPr>
+              <w:rPr>
+                <w:lang w:val="hu-HU"/>
+              </w:rPr>
+            </w:pPr>
+            <w:r>
+              <w:rPr>
+                <w:lang w:val="hu-HU"/>
+              </w:rPr>
+              <w:t>password</w:t>
+            </w:r>
+          </w:p>
+        </w:tc>
+        <w:tc>
+          <w:tcPr>
+            <w:tcW w:w="2255" w:type="dxa"/>
+          </w:tcPr>
+          <w:p>
+            <w:pPr>
+              <w:rPr>
+                <w:lang w:val="hu-HU"/>
+              </w:rPr>
+            </w:pPr>
+            <w:r>
+              <w:rPr>
+                <w:lang w:val="hu-HU"/>
+              </w:rPr>
+              <w:t>String</w:t>
+            </w:r>
+          </w:p>
+        </w:tc>
+        <w:tc>
+          <w:tcPr>
+            <w:tcW w:w="2255" w:type="dxa"/>
+          </w:tcPr>
+          <w:p>
+            <w:pPr>
+              <w:rPr>
+                <w:lang w:val="hu-HU"/>
+              </w:rPr>
+            </w:pPr>
+            <w:r>
+              <w:rPr>
+                <w:lang w:val="hu-HU"/>
+              </w:rPr>
+              <w:t>String</w:t>
+            </w:r>
+          </w:p>
+        </w:tc>
+        <w:tc>
+          <w:tcPr>
+            <w:tcW w:w="2255" w:type="dxa"/>
+          </w:tcPr>
+          <w:p>
+            <w:pPr>
+              <w:rPr>
+                <w:lang w:val="hu-HU"/>
+              </w:rPr>
+            </w:pPr>
+            <w:r>
+              <w:rPr>
+                <w:lang w:val="hu-HU"/>
+              </w:rPr>
+              <w:t>String</w:t>
+            </w:r>
+          </w:p>
+        </w:tc>
+      </w:tr>
+      <w:tr>
+        <w:tc>
+          <w:tcPr>
+            <w:tcW w:w="2254" w:type="dxa"/>
+          </w:tcPr>
+          <w:p>
+            <w:pPr>
+              <w:rPr>
+                <w:lang w:val="hu-HU"/>
+              </w:rPr>
+            </w:pPr>
+            <w:r>
+              <w:rPr>
+                <w:lang w:val="hu-HU"/>
+              </w:rPr>
+              <w:t>name</w:t>
+            </w:r>
+          </w:p>
+        </w:tc>
+        <w:tc>
+          <w:tcPr>
+            <w:tcW w:w="2255" w:type="dxa"/>
+          </w:tcPr>
+          <w:p>
+            <w:pPr>
+              <w:rPr>
+                <w:lang w:val="hu-HU"/>
+              </w:rPr>
+            </w:pPr>
+            <w:r>
+              <w:rPr>
+                <w:lang w:val="hu-HU"/>
+              </w:rPr>
+              <w:t>String</w:t>
+            </w:r>
+          </w:p>
+        </w:tc>
+        <w:tc>
+          <w:tcPr>
+            <w:tcW w:w="2255" w:type="dxa"/>
+          </w:tcPr>
+          <w:p>
+            <w:pPr>
+              <w:rPr>
+                <w:lang w:val="hu-HU"/>
+              </w:rPr>
+            </w:pPr>
+            <w:r>
+              <w:rPr>
+                <w:lang w:val="hu-HU"/>
+              </w:rPr>
+              <w:t>String</w:t>
+            </w:r>
+          </w:p>
+        </w:tc>
+        <w:tc>
+          <w:tcPr>
+            <w:tcW w:w="2255" w:type="dxa"/>
+          </w:tcPr>
+          <w:p>
+            <w:pPr>
+              <w:rPr>
+                <w:lang w:val="hu-HU"/>
+              </w:rPr>
+            </w:pPr>
+            <w:r>
+              <w:rPr>
+                <w:lang w:val="hu-HU"/>
+              </w:rPr>
+              <w:t>String</w:t>
+            </w:r>
+          </w:p>
+        </w:tc>
+      </w:tr>
+      <w:tr>
+        <w:tc>
+          <w:tcPr>
+            <w:tcW w:w="2254" w:type="dxa"/>
+          </w:tcPr>
+          <w:p>
+            <w:pPr>
+              <w:rPr>
+                <w:lang w:val="hu-HU"/>
+              </w:rPr>
+            </w:pPr>
+            <w:r>
+              <w:rPr>
+                <w:lang w:val="hu-HU"/>
+              </w:rPr>
+              <w:t>hint</w:t>
+            </w:r>
+          </w:p>
+        </w:tc>
+        <w:tc>
+          <w:tcPr>
+            <w:tcW w:w="2255" w:type="dxa"/>
+          </w:tcPr>
+          <w:p>
+            <w:pPr>
+              <w:rPr>
+                <w:lang w:val="hu-HU"/>
+              </w:rPr>
+            </w:pPr>
+            <w:r>
+              <w:rPr>
+                <w:lang w:val="hu-HU"/>
+              </w:rPr>
+              <w:t>String</w:t>
+            </w:r>
+          </w:p>
+        </w:tc>
+        <w:tc>
+          <w:tcPr>
+            <w:tcW w:w="2255" w:type="dxa"/>
+          </w:tcPr>
+          <w:p>
+            <w:pPr>
+              <w:rPr>
+                <w:lang w:val="hu-HU"/>
+              </w:rPr>
+            </w:pPr>
+            <w:r>
+              <w:rPr>
+                <w:lang w:val="hu-HU"/>
+              </w:rPr>
+              <w:t>String</w:t>
+            </w:r>
+          </w:p>
+        </w:tc>
+        <w:tc>
+          <w:tcPr>
+            <w:tcW w:w="2255" w:type="dxa"/>
+          </w:tcPr>
+          <w:p>
+            <w:pPr>
+              <w:rPr>
+                <w:lang w:val="hu-HU"/>
+              </w:rPr>
+            </w:pPr>
+            <w:r>
+              <w:rPr>
+                <w:lang w:val="hu-HU"/>
+              </w:rPr>
+              <w:t>String</w:t>
+            </w:r>
+          </w:p>
+        </w:tc>
+      </w:tr>
+      <w:tr>
+        <w:tc>
+          <w:tcPr>
+            <w:tcW w:w="2254" w:type="dxa"/>
+          </w:tcPr>
+          <w:p>
+            <w:pPr>
+              <w:rPr>
+                <w:lang w:val="hu-HU"/>
+              </w:rPr>
+            </w:pPr>
+            <w:r>
+              <w:rPr>
+                <w:lang w:val="hu-HU"/>
+              </w:rPr>
+              <w:t>isActive</w:t>
+            </w:r>
+          </w:p>
+        </w:tc>
+        <w:tc>
+          <w:tcPr>
+            <w:tcW w:w="2255" w:type="dxa"/>
+          </w:tcPr>
+          <w:p>
+            <w:pPr>
+              <w:rPr>
+                <w:lang w:val="hu-HU"/>
+              </w:rPr>
+            </w:pPr>
+            <w:r>
+              <w:rPr>
+                <w:lang w:val="hu-HU"/>
+              </w:rPr>
+              <w:t>Boolean</w:t>
+            </w:r>
+          </w:p>
+        </w:tc>
+        <w:tc>
+          <w:tcPr>
+            <w:tcW w:w="2255" w:type="dxa"/>
+          </w:tcPr>
+          <w:p>
+            <w:pPr>
+              <w:rPr>
+                <w:lang w:val="hu-HU"/>
+              </w:rPr>
+            </w:pPr>
+            <w:r>
+              <w:rPr>
+                <w:lang w:val="hu-HU"/>
+              </w:rPr>
+              <w:t>-</w:t>
+            </w:r>
+          </w:p>
+        </w:tc>
+        <w:tc>
+          <w:tcPr>
+            <w:tcW w:w="2255" w:type="dxa"/>
+          </w:tcPr>
+          <w:p>
+            <w:pPr>
+              <w:rPr>
+                <w:lang w:val="hu-HU"/>
+              </w:rPr>
+            </w:pPr>
+            <w:r>
+              <w:rPr>
+                <w:lang w:val="hu-HU"/>
+              </w:rPr>
+              <w:t>-</w:t>
+            </w:r>
+          </w:p>
+        </w:tc>
+      </w:tr>
+      <w:tr>
+        <w:tc>
+          <w:tcPr>
+            <w:tcW w:w="2254" w:type="dxa"/>
+          </w:tcPr>
+          <w:p>
+            <w:pPr>
+              <w:rPr>
+                <w:lang w:val="hu-HU"/>
+              </w:rPr>
+            </w:pPr>
+            <w:r>
+              <w:rPr>
+                <w:lang w:val="hu-HU"/>
+              </w:rPr>
+              <w:t>permissions</w:t>
+            </w:r>
+          </w:p>
+        </w:tc>
+        <w:tc>
+          <w:tcPr>
+            <w:tcW w:w="2255" w:type="dxa"/>
+          </w:tcPr>
+          <w:p>
+            <w:pPr>
+              <w:rPr>
+                <w:lang w:val="hu-HU"/>
+              </w:rPr>
+            </w:pPr>
+            <w:r>
+              <w:rPr>
+                <w:lang w:val="hu-HU"/>
+              </w:rPr>
+              <w:t>List&lt;Int&gt;</w:t>
+            </w:r>
+          </w:p>
+        </w:tc>
+        <w:tc>
+          <w:tcPr>
+            <w:tcW w:w="2255" w:type="dxa"/>
+          </w:tcPr>
+          <w:p>
+            <w:pPr>
+              <w:rPr>
+                <w:lang w:val="hu-HU"/>
+              </w:rPr>
+            </w:pPr>
+            <w:r>
+              <w:rPr>
+                <w:lang w:val="hu-HU"/>
+              </w:rPr>
+              <w:t>-</w:t>
+            </w:r>
+          </w:p>
+        </w:tc>
+        <w:tc>
+          <w:tcPr>
+            <w:tcW w:w="2255" w:type="dxa"/>
+          </w:tcPr>
+          <w:p>
+            <w:pPr>
+              <w:rPr>
+                <w:lang w:val="hu-HU"/>
+              </w:rPr>
+            </w:pPr>
+            <w:r>
+              <w:rPr>
+                <w:lang w:val="hu-HU"/>
+              </w:rPr>
+              <w:t>-</w:t>
+            </w:r>
+          </w:p>
+        </w:tc>
+      </w:tr>
+      <w:tr>
+        <w:tc>
+          <w:tcPr>
+            <w:tcW w:w="2254" w:type="dxa"/>
+          </w:tcPr>
+          <w:p>
+            <w:pPr>
+              <w:rPr>
+                <w:lang w:val="hu-HU"/>
+              </w:rPr>
+            </w:pPr>
+            <w:r>
+              <w:rPr>
+                <w:lang w:val="hu-HU"/>
+              </w:rPr>
+              <w:t>validFromUTC</w:t>
+            </w:r>
+          </w:p>
+        </w:tc>
+        <w:tc>
+          <w:tcPr>
+            <w:tcW w:w="2255" w:type="dxa"/>
+          </w:tcPr>
+          <w:p>
+            <w:pPr>
+              <w:rPr>
+                <w:lang w:val="hu-HU"/>
+              </w:rPr>
+            </w:pPr>
+            <w:r>
+              <w:rPr>
+                <w:lang w:val="hu-HU"/>
+              </w:rPr>
+              <w:t>String</w:t>
+            </w:r>
+          </w:p>
+        </w:tc>
+        <w:tc>
+          <w:tcPr>
+            <w:tcW w:w="2255" w:type="dxa"/>
+          </w:tcPr>
+          <w:p>
+            <w:pPr>
+              <w:rPr>
+                <w:lang w:val="hu-HU"/>
+              </w:rPr>
+            </w:pPr>
+            <w:r>
+              <w:rPr>
+                <w:lang w:val="hu-HU"/>
+              </w:rPr>
+              <w:t>-</w:t>
+            </w:r>
+          </w:p>
+        </w:tc>
+        <w:tc>
+          <w:tcPr>
+            <w:tcW w:w="2255" w:type="dxa"/>
+          </w:tcPr>
+          <w:p>
+            <w:pPr>
+              <w:rPr>
+                <w:lang w:val="hu-HU"/>
+              </w:rPr>
+            </w:pPr>
+            <w:r>
+              <w:rPr>
+                <w:lang w:val="hu-HU"/>
+              </w:rPr>
+              <w:t>-</w:t>
+            </w:r>
+          </w:p>
+        </w:tc>
+      </w:tr>
+    </w:tbl>
+    <w:p>
+      <w:pPr>
+        <w:rPr>
+          <w:rFonts w:asciiTheme="majorHAnsi" w:hAnsiTheme="majorHAnsi" w:cstheme="majorHAnsi"/>
+          <w:lang w:val="hu-HU"/>
+        </w:rPr>
+      </w:pPr>
+    </w:p>
+    <w:p>
+      <w:pPr>
+        <w:rPr>
+          <w:rFonts w:asciiTheme="majorHAnsi" w:hAnsiTheme="majorHAnsi" w:cstheme="majorHAnsi"/>
+          <w:lang w:val="hu-HU"/>
+        </w:rPr>
+      </w:pPr>
+      <w:r>
+        <w:rPr>
+          <w:rFonts w:asciiTheme="majorHAnsi" w:hAnsiTheme="majorHAnsi" w:cstheme="majorHAnsi"/>
+          <w:lang w:val="hu-HU"/>
+        </w:rPr>
+        <w:t xml:space="preserve">A </w:t>
+      </w:r>
+      <w:r>
+        <w:rPr>
+          <w:rFonts w:asciiTheme="majorHAnsi" w:hAnsiTheme="majorHAnsi" w:cstheme="majorHAnsi"/>
+          <w:lang w:val="hu-HU"/>
+        </w:rPr>
+        <w:t xml:space="preserve">User esetén jól látszik, miért hasznos az eltérő adatmodellek használata. Mivel az adminisztrátorok is az API segítségével kérhetnek le/változtathatnak a felhasználókon, bizonyos mezők megtalálhatók, amik a kliensalkalmazás számára érdektelenek (pl. validFromUTC, ami a regisztrálás idejét jelzi). Ezért ezek a mezők az adatbázisban már nem kerülnek eltárolásra. </w:t>
+      </w:r>
+    </w:p>
+    <w:p>
+      <w:pPr>
+        <w:pStyle w:val="Heading2"/>
+        <w:numPr>
+          <w:ilvl w:val="3"/>
+          <w:numId w:val="12"/>
+        </w:numPr>
+        <w:spacing w:before="480" w:after="360"/>
+        <w:rPr>
+          <w:lang w:val="hu-HU"/>
+        </w:rPr>
+      </w:pPr>
+      <w:bookmarkStart w:id="53" w:name="_Toc57921471"/>
+      <w:r>
+        <w:rPr>
+          <w:lang w:val="hu-HU"/>
+        </w:rPr>
+        <w:t>Coordinate</w:t>
+      </w:r>
+      <w:bookmarkEnd w:id="53"/>
+    </w:p>
+    <w:tbl>
+      <w:tblPr>
+        <w:tblStyle w:val="TableGrid"/>
+        <w:tblW w:w="0" w:type="auto"/>
+        <w:tblLook w:val="04A0" w:firstRow="1" w:lastRow="0" w:firstColumn="1" w:lastColumn="0" w:noHBand="0" w:noVBand="1"/>
+      </w:tblPr>
+      <w:tblGrid>
+        <w:gridCol w:w="2254"/>
+        <w:gridCol w:w="2255"/>
+        <w:gridCol w:w="2255"/>
+        <w:gridCol w:w="2255"/>
+      </w:tblGrid>
+      <w:tr>
+        <w:tc>
+          <w:tcPr>
+            <w:tcW w:w="2254" w:type="dxa"/>
+            <w:shd w:val="clear" w:color="auto" w:fill="D9D9D9" w:themeFill="background1" w:themeFillShade="D9"/>
+          </w:tcPr>
+          <w:p>
+            <w:pPr>
+              <w:rPr>
+                <w:lang w:val="hu-HU"/>
+              </w:rPr>
+            </w:pPr>
+            <w:r>
+              <w:rPr>
+                <w:lang w:val="hu-HU"/>
+              </w:rPr>
+              <w:t>Mező neve</w:t>
+            </w:r>
+          </w:p>
+        </w:tc>
+        <w:tc>
+          <w:tcPr>
+            <w:tcW w:w="2255" w:type="dxa"/>
+            <w:shd w:val="clear" w:color="auto" w:fill="D9D9D9" w:themeFill="background1" w:themeFillShade="D9"/>
+          </w:tcPr>
+          <w:p>
+            <w:pPr>
+              <w:rPr>
+                <w:lang w:val="hu-HU"/>
+              </w:rPr>
+            </w:pPr>
+            <w:r>
+              <w:rPr>
+                <w:lang w:val="hu-HU"/>
+              </w:rPr>
+              <w:t>API adattípus</w:t>
+            </w:r>
+          </w:p>
+        </w:tc>
+        <w:tc>
+          <w:tcPr>
+            <w:tcW w:w="2255" w:type="dxa"/>
+            <w:shd w:val="clear" w:color="auto" w:fill="D9D9D9" w:themeFill="background1" w:themeFillShade="D9"/>
+          </w:tcPr>
+          <w:p>
+            <w:pPr>
+              <w:rPr>
+                <w:lang w:val="hu-HU"/>
+              </w:rPr>
+            </w:pPr>
+            <w:r>
+              <w:rPr>
+                <w:lang w:val="hu-HU"/>
+              </w:rPr>
+              <w:t>DB adattípus</w:t>
+            </w:r>
+          </w:p>
+        </w:tc>
+        <w:tc>
+          <w:tcPr>
+            <w:tcW w:w="2255" w:type="dxa"/>
+            <w:shd w:val="clear" w:color="auto" w:fill="D9D9D9" w:themeFill="background1" w:themeFillShade="D9"/>
+          </w:tcPr>
+          <w:p>
+            <w:pPr>
+              <w:rPr>
+                <w:lang w:val="hu-HU"/>
+              </w:rPr>
+            </w:pPr>
+            <w:r>
+              <w:rPr>
+                <w:lang w:val="hu-HU"/>
+              </w:rPr>
+              <w:t>VM adattípus</w:t>
+            </w:r>
+          </w:p>
+        </w:tc>
+      </w:tr>
+      <w:tr>
+        <w:tc>
+          <w:tcPr>
+            <w:tcW w:w="2254" w:type="dxa"/>
+          </w:tcPr>
+          <w:p>
+            <w:pPr>
+              <w:rPr>
+                <w:lang w:val="hu-HU"/>
+              </w:rPr>
+            </w:pPr>
+            <w:r>
+              <w:rPr>
+                <w:lang w:val="hu-HU"/>
+              </w:rPr>
+              <w:t>latitude</w:t>
+            </w:r>
+          </w:p>
+        </w:tc>
+        <w:tc>
+          <w:tcPr>
+            <w:tcW w:w="2255" w:type="dxa"/>
+          </w:tcPr>
+          <w:p>
+            <w:pPr>
+              <w:rPr>
+                <w:lang w:val="hu-HU"/>
+              </w:rPr>
+            </w:pPr>
+            <w:r>
+              <w:rPr>
+                <w:lang w:val="hu-HU"/>
+              </w:rPr>
+              <w:t>Double</w:t>
+            </w:r>
+          </w:p>
+        </w:tc>
+        <w:tc>
+          <w:tcPr>
+            <w:tcW w:w="2255" w:type="dxa"/>
+          </w:tcPr>
+          <w:p>
+            <w:pPr>
+              <w:rPr>
+                <w:lang w:val="hu-HU"/>
+              </w:rPr>
+            </w:pPr>
+            <w:r>
+              <w:rPr>
+                <w:lang w:val="hu-HU"/>
+              </w:rPr>
+              <w:t>-</w:t>
+            </w:r>
+          </w:p>
+        </w:tc>
+        <w:tc>
+          <w:tcPr>
+            <w:tcW w:w="2255" w:type="dxa"/>
+          </w:tcPr>
+          <w:p>
+            <w:pPr>
+              <w:rPr>
+                <w:lang w:val="hu-HU"/>
+              </w:rPr>
+            </w:pPr>
+            <w:r>
+              <w:rPr>
+                <w:lang w:val="hu-HU"/>
+              </w:rPr>
+              <w:t>-</w:t>
+            </w:r>
+          </w:p>
+        </w:tc>
+      </w:tr>
+      <w:tr>
+        <w:tc>
+          <w:tcPr>
+            <w:tcW w:w="2254" w:type="dxa"/>
+          </w:tcPr>
+          <w:p>
+            <w:pPr>
+              <w:rPr>
+                <w:lang w:val="hu-HU"/>
+              </w:rPr>
+            </w:pPr>
+            <w:r>
+              <w:rPr>
+                <w:lang w:val="hu-HU"/>
+              </w:rPr>
+              <w:t>longitude</w:t>
+            </w:r>
+          </w:p>
+        </w:tc>
+        <w:tc>
+          <w:tcPr>
+            <w:tcW w:w="2255" w:type="dxa"/>
+          </w:tcPr>
+          <w:p>
+            <w:pPr>
+              <w:rPr>
+                <w:lang w:val="hu-HU"/>
+              </w:rPr>
+            </w:pPr>
+            <w:r>
+              <w:rPr>
+                <w:lang w:val="hu-HU"/>
+              </w:rPr>
+              <w:t>Double</w:t>
+            </w:r>
+          </w:p>
+        </w:tc>
+        <w:tc>
+          <w:tcPr>
+            <w:tcW w:w="2255" w:type="dxa"/>
+          </w:tcPr>
+          <w:p>
+            <w:pPr>
+              <w:rPr>
+                <w:lang w:val="hu-HU"/>
+              </w:rPr>
+            </w:pPr>
+            <w:r>
+              <w:rPr>
+                <w:lang w:val="hu-HU"/>
+              </w:rPr>
+              <w:t>-</w:t>
+            </w:r>
+          </w:p>
+        </w:tc>
+        <w:tc>
+          <w:tcPr>
+            <w:tcW w:w="2255" w:type="dxa"/>
+          </w:tcPr>
+          <w:p>
+            <w:pPr>
+              <w:rPr>
+                <w:lang w:val="hu-HU"/>
+              </w:rPr>
+            </w:pPr>
+            <w:r>
+              <w:rPr>
+                <w:lang w:val="hu-HU"/>
+              </w:rPr>
+              <w:t>-</w:t>
+            </w:r>
+          </w:p>
+        </w:tc>
+      </w:tr>
+    </w:tbl>
+    <w:p>
+      <w:pPr>
+        <w:jc w:val="both"/>
+        <w:rPr>
+          <w:rFonts w:asciiTheme="majorHAnsi" w:hAnsiTheme="majorHAnsi" w:cstheme="majorHAnsi"/>
+          <w:lang w:val="hu-HU"/>
+        </w:rPr>
+      </w:pPr>
+    </w:p>
+    <w:p>
+      <w:pPr>
+        <w:jc w:val="both"/>
+        <w:rPr>
+          <w:rFonts w:asciiTheme="majorHAnsi" w:hAnsiTheme="majorHAnsi" w:cstheme="majorHAnsi"/>
+          <w:lang w:val="hu-HU"/>
+        </w:rPr>
+      </w:pPr>
+      <w:r>
+        <w:rPr>
+          <w:rFonts w:asciiTheme="majorHAnsi" w:hAnsiTheme="majorHAnsi" w:cstheme="majorHAnsi"/>
+          <w:lang w:val="hu-HU"/>
+        </w:rPr>
+        <w:t>Ez az osztály arra szolgál, hogy az API-tól lekérdezhető legyen koordináták alapján a legközelebbi szabad parkolóhely. Ezért ez külön az adatbázisban nem kerül eltárolásra, csak a kérés indításakor példányosodik a felhasználó által megadott két Double érték alapján.</w:t>
+      </w:r>
+    </w:p>
+    <w:p>
+      <w:pPr>
+        <w:pStyle w:val="Heading2"/>
+        <w:numPr>
+          <w:ilvl w:val="2"/>
+          <w:numId w:val="12"/>
+        </w:numPr>
+        <w:spacing w:before="480" w:after="360"/>
+        <w:rPr>
+          <w:lang w:val="hu-HU"/>
+        </w:rPr>
+      </w:pPr>
+      <w:bookmarkStart w:id="54" w:name="_Toc57921472"/>
+      <w:r>
+        <w:rPr>
+          <w:lang w:val="hu-HU"/>
+        </w:rPr>
+        <w:t>Perzisztens adattárolás</w:t>
+      </w:r>
+      <w:bookmarkEnd w:id="54"/>
+    </w:p>
+    <w:p>
+      <w:pPr>
+        <w:jc w:val="both"/>
+        <w:rPr>
+          <w:rFonts w:asciiTheme="majorHAnsi" w:hAnsiTheme="majorHAnsi" w:cstheme="majorHAnsi"/>
+          <w:lang w:val="hu-HU"/>
+        </w:rPr>
+      </w:pPr>
+      <w:r>
+        <w:rPr>
+          <w:rFonts w:asciiTheme="majorHAnsi" w:hAnsiTheme="majorHAnsi" w:cstheme="majorHAnsi"/>
+          <w:lang w:val="hu-HU"/>
+        </w:rPr>
+        <w:t>Az alkalmazás tartalmaz egy SQLite alapú adatbázist, ami a Room könyvtár segítségével lett kialakítva. Hogy korlátozott módon internetkiesés esetén is használható legyen az app (parkolóhelyek megtekintése, térképen böngészés) a bejelentések DbReport entitásokban vannak az eszközön tárolva. A DbMetadata arra szolgál, hogy nyilvántartsa, mikor történt az utolsó lekérés. Ha az API válaszában az adat legutóbbi módosítás lekérésekor egy újabb UTC timestamp szerepel, mint mikor a kliens legutóbb lekérte őket, frissít. Ha azonban a két időbélyeg megegyezik, felesleges a lekérés, mert a lokális SQLite adatbázisban már naprakész adatok szerepelnek. A DbUser a felhasználói adatokat tartalmazza, ami bejelentkezés esetén van használva. Lehetőség van megadni, hogy az alkalmazás megjegyezzen egy felhasználót, így automatikusan be tudjon lépni.</w:t>
       </w:r>
     </w:p>
     <w:p>
       <w:pPr>
         <w:keepNext/>
+        <w:jc w:val="center"/>
+        <w:rPr>
+          <w:lang w:val="hu-HU"/>
+        </w:rPr>
       </w:pPr>
       <w:r>
         <w:rPr>
@@ -5842,10 +7440,11 @@
           <w:noProof/>
           <w:lang w:val="hu-HU"/>
         </w:rPr>
+        <w:lastRenderedPageBreak/>
         <w:drawing>
-          <wp:inline distT="0" distB="0" distL="0" distR="0" wp14:anchorId="4C42D757" wp14:editId="59D48FA6">
-            <wp:extent cx="5733415" cy="3893820"/>
-            <wp:effectExtent l="0" t="0" r="635" b="0"/>
+          <wp:inline distT="0" distB="0" distL="0" distR="0" wp14:anchorId="4C42D757" wp14:editId="56619CF7">
+            <wp:extent cx="4735541" cy="3216119"/>
+            <wp:effectExtent l="0" t="0" r="8255" b="3810"/>
             <wp:docPr id="5" name="Picture 5" descr="Diagram&#10;&#10;Description automatically generated"/>
             <wp:cNvGraphicFramePr>
               <a:graphicFrameLocks xmlns:a="http://schemas.openxmlformats.org/drawingml/2006/main" noChangeAspect="1"/>
@@ -5872,7 +7471,7 @@
                   <pic:spPr>
                     <a:xfrm>
                       <a:off x="0" y="0"/>
-                      <a:ext cx="5733415" cy="3893820"/>
+                      <a:ext cx="4745998" cy="3223221"/>
                     </a:xfrm>
                     <a:prstGeom prst="rect">
                       <a:avLst/>
@@ -5890,7 +7489,6 @@
         <w:pStyle w:val="Caption"/>
         <w:jc w:val="center"/>
         <w:rPr>
-          <w:rFonts w:asciiTheme="majorHAnsi" w:hAnsiTheme="majorHAnsi" w:cstheme="majorHAnsi"/>
           <w:lang w:val="hu-HU"/>
         </w:rPr>
       </w:pPr>
@@ -5931,68 +7529,18 @@
         <w:fldChar w:fldCharType="end"/>
       </w:r>
       <w:r>
-        <w:t xml:space="preserve">. </w:t>
-      </w:r>
-      <w:proofErr w:type="spellStart"/>
-      <w:r>
-        <w:t>ábra</w:t>
-      </w:r>
-      <w:proofErr w:type="spellEnd"/>
-      <w:r>
-        <w:t xml:space="preserve">: </w:t>
-      </w:r>
-      <w:proofErr w:type="spellStart"/>
-      <w:r>
-        <w:t>perzisztens</w:t>
-      </w:r>
-      <w:proofErr w:type="spellEnd"/>
-      <w:r>
-        <w:t xml:space="preserve"> </w:t>
-      </w:r>
-      <w:proofErr w:type="spellStart"/>
-      <w:r>
-        <w:t>módon</w:t>
-      </w:r>
-      <w:proofErr w:type="spellEnd"/>
-      <w:r>
-        <w:t xml:space="preserve"> </w:t>
-      </w:r>
-      <w:proofErr w:type="spellStart"/>
-      <w:r>
-        <w:t>tárolt</w:t>
-      </w:r>
-      <w:proofErr w:type="spellEnd"/>
-      <w:r>
-        <w:t xml:space="preserve"> </w:t>
-      </w:r>
-      <w:proofErr w:type="spellStart"/>
-      <w:r>
-        <w:t>adatok</w:t>
-      </w:r>
-      <w:proofErr w:type="spellEnd"/>
-      <w:r>
-        <w:t xml:space="preserve"> </w:t>
-      </w:r>
-      <w:proofErr w:type="spellStart"/>
-      <w:r>
-        <w:t>modellje</w:t>
-      </w:r>
-      <w:proofErr w:type="spellEnd"/>
-    </w:p>
-    <w:p>
-      <w:pPr>
-        <w:rPr>
-          <w:sz w:val="32"/>
-          <w:szCs w:val="32"/>
-          <w:lang w:val="hu-HU"/>
-        </w:rPr>
-      </w:pPr>
-      <w:r>
-        <w:rPr>
-          <w:lang w:val="hu-HU"/>
-        </w:rPr>
-        <w:br w:type="page"/>
-      </w:r>
+        <w:rPr>
+          <w:lang w:val="hu-HU"/>
+        </w:rPr>
+        <w:t>. ábra: perzisztens módon tárolt adatok modellje</w:t>
+      </w:r>
+    </w:p>
+    <w:p>
+      <w:pPr>
+        <w:rPr>
+          <w:lang w:val="hu-HU"/>
+        </w:rPr>
+      </w:pPr>
     </w:p>
     <w:p>
       <w:pPr>
@@ -6006,15 +7554,20 @@
           <w:lang w:val="hu-HU"/>
         </w:rPr>
       </w:pPr>
-      <w:bookmarkStart w:id="41" w:name="_Toc57757575"/>
-      <w:r>
-        <w:rPr>
-          <w:lang w:val="hu-HU"/>
-        </w:rPr>
-        <w:lastRenderedPageBreak/>
-        <w:t>Szerver alkalmazás</w:t>
-      </w:r>
-      <w:bookmarkEnd w:id="41"/>
+      <w:bookmarkStart w:id="55" w:name="_Toc57921473"/>
+      <w:r>
+        <w:rPr>
+          <w:lang w:val="hu-HU"/>
+        </w:rPr>
+        <w:t>A s</w:t>
+      </w:r>
+      <w:r>
+        <w:rPr>
+          <w:lang w:val="hu-HU"/>
+        </w:rPr>
+        <w:t>zerveralkalmazás</w:t>
+      </w:r>
+      <w:bookmarkEnd w:id="55"/>
     </w:p>
     <w:sectPr>
       <w:headerReference w:type="default" r:id="rId14"/>
@@ -6125,14 +7678,12 @@
         <w:smallCaps/>
       </w:rPr>
     </w:pPr>
-    <w:proofErr w:type="spellStart"/>
     <w:r>
       <w:rPr>
         <w:smallCaps/>
       </w:rPr>
       <w:t>Konzulens</w:t>
     </w:r>
-    <w:proofErr w:type="spellEnd"/>
   </w:p>
   <w:p>
     <w:pPr>
@@ -6269,24 +7820,19 @@
       </w:drawing>
     </w:r>
     <w:r>
-      <w:t xml:space="preserve">            </w:t>
-    </w:r>
-    <w:r>
-      <w:t>Community Parking</w:t>
+      <w:t xml:space="preserve">            Community Parking</w:t>
     </w:r>
     <w:r>
       <w:ptab w:relativeTo="margin" w:alignment="center" w:leader="none"/>
     </w:r>
-    <w:proofErr w:type="spellStart"/>
     <w:r>
       <w:t>Dokumentáció</w:t>
     </w:r>
-    <w:proofErr w:type="spellEnd"/>
     <w:r>
       <w:ptab w:relativeTo="margin" w:alignment="right" w:leader="none"/>
     </w:r>
     <w:r>
-      <w:t>2020.11.23.</w:t>
+      <w:t>2020.12.03.</w:t>
     </w:r>
   </w:p>
   <w:p>
@@ -6516,6 +8062,178 @@
     </w:lvl>
   </w:abstractNum>
   <w:abstractNum w:abstractNumId="1" w15:restartNumberingAfterBreak="0">
+    <w:nsid w:val="02FB0D12"/>
+    <w:multiLevelType w:val="multilevel"/>
+    <w:tmpl w:val="0809001F"/>
+    <w:lvl w:ilvl="0">
+      <w:start w:val="1"/>
+      <w:numFmt w:val="decimal"/>
+      <w:lvlText w:val="%1."/>
+      <w:lvlJc w:val="left"/>
+      <w:pPr>
+        <w:ind w:left="360" w:hanging="360"/>
+      </w:pPr>
+    </w:lvl>
+    <w:lvl w:ilvl="1">
+      <w:start w:val="1"/>
+      <w:numFmt w:val="decimal"/>
+      <w:lvlText w:val="%1.%2."/>
+      <w:lvlJc w:val="left"/>
+      <w:pPr>
+        <w:ind w:left="792" w:hanging="432"/>
+      </w:pPr>
+    </w:lvl>
+    <w:lvl w:ilvl="2">
+      <w:start w:val="1"/>
+      <w:numFmt w:val="decimal"/>
+      <w:lvlText w:val="%1.%2.%3."/>
+      <w:lvlJc w:val="left"/>
+      <w:pPr>
+        <w:ind w:left="1224" w:hanging="504"/>
+      </w:pPr>
+    </w:lvl>
+    <w:lvl w:ilvl="3">
+      <w:start w:val="1"/>
+      <w:numFmt w:val="decimal"/>
+      <w:lvlText w:val="%1.%2.%3.%4."/>
+      <w:lvlJc w:val="left"/>
+      <w:pPr>
+        <w:ind w:left="1728" w:hanging="648"/>
+      </w:pPr>
+    </w:lvl>
+    <w:lvl w:ilvl="4">
+      <w:start w:val="1"/>
+      <w:numFmt w:val="decimal"/>
+      <w:lvlText w:val="%1.%2.%3.%4.%5."/>
+      <w:lvlJc w:val="left"/>
+      <w:pPr>
+        <w:ind w:left="2232" w:hanging="792"/>
+      </w:pPr>
+    </w:lvl>
+    <w:lvl w:ilvl="5">
+      <w:start w:val="1"/>
+      <w:numFmt w:val="decimal"/>
+      <w:lvlText w:val="%1.%2.%3.%4.%5.%6."/>
+      <w:lvlJc w:val="left"/>
+      <w:pPr>
+        <w:ind w:left="2736" w:hanging="936"/>
+      </w:pPr>
+    </w:lvl>
+    <w:lvl w:ilvl="6">
+      <w:start w:val="1"/>
+      <w:numFmt w:val="decimal"/>
+      <w:lvlText w:val="%1.%2.%3.%4.%5.%6.%7."/>
+      <w:lvlJc w:val="left"/>
+      <w:pPr>
+        <w:ind w:left="3240" w:hanging="1080"/>
+      </w:pPr>
+    </w:lvl>
+    <w:lvl w:ilvl="7">
+      <w:start w:val="1"/>
+      <w:numFmt w:val="decimal"/>
+      <w:lvlText w:val="%1.%2.%3.%4.%5.%6.%7.%8."/>
+      <w:lvlJc w:val="left"/>
+      <w:pPr>
+        <w:ind w:left="3744" w:hanging="1224"/>
+      </w:pPr>
+    </w:lvl>
+    <w:lvl w:ilvl="8">
+      <w:start w:val="1"/>
+      <w:numFmt w:val="decimal"/>
+      <w:lvlText w:val="%1.%2.%3.%4.%5.%6.%7.%8.%9."/>
+      <w:lvlJc w:val="left"/>
+      <w:pPr>
+        <w:ind w:left="4320" w:hanging="1440"/>
+      </w:pPr>
+    </w:lvl>
+  </w:abstractNum>
+  <w:abstractNum w:abstractNumId="2" w15:restartNumberingAfterBreak="0">
+    <w:nsid w:val="046D7263"/>
+    <w:multiLevelType w:val="multilevel"/>
+    <w:tmpl w:val="0809001F"/>
+    <w:lvl w:ilvl="0">
+      <w:start w:val="1"/>
+      <w:numFmt w:val="decimal"/>
+      <w:lvlText w:val="%1."/>
+      <w:lvlJc w:val="left"/>
+      <w:pPr>
+        <w:ind w:left="360" w:hanging="360"/>
+      </w:pPr>
+    </w:lvl>
+    <w:lvl w:ilvl="1">
+      <w:start w:val="1"/>
+      <w:numFmt w:val="decimal"/>
+      <w:lvlText w:val="%1.%2."/>
+      <w:lvlJc w:val="left"/>
+      <w:pPr>
+        <w:ind w:left="792" w:hanging="432"/>
+      </w:pPr>
+    </w:lvl>
+    <w:lvl w:ilvl="2">
+      <w:start w:val="1"/>
+      <w:numFmt w:val="decimal"/>
+      <w:lvlText w:val="%1.%2.%3."/>
+      <w:lvlJc w:val="left"/>
+      <w:pPr>
+        <w:ind w:left="1224" w:hanging="504"/>
+      </w:pPr>
+    </w:lvl>
+    <w:lvl w:ilvl="3">
+      <w:start w:val="1"/>
+      <w:numFmt w:val="decimal"/>
+      <w:lvlText w:val="%1.%2.%3.%4."/>
+      <w:lvlJc w:val="left"/>
+      <w:pPr>
+        <w:ind w:left="1728" w:hanging="648"/>
+      </w:pPr>
+    </w:lvl>
+    <w:lvl w:ilvl="4">
+      <w:start w:val="1"/>
+      <w:numFmt w:val="decimal"/>
+      <w:lvlText w:val="%1.%2.%3.%4.%5."/>
+      <w:lvlJc w:val="left"/>
+      <w:pPr>
+        <w:ind w:left="2232" w:hanging="792"/>
+      </w:pPr>
+    </w:lvl>
+    <w:lvl w:ilvl="5">
+      <w:start w:val="1"/>
+      <w:numFmt w:val="decimal"/>
+      <w:lvlText w:val="%1.%2.%3.%4.%5.%6."/>
+      <w:lvlJc w:val="left"/>
+      <w:pPr>
+        <w:ind w:left="2736" w:hanging="936"/>
+      </w:pPr>
+    </w:lvl>
+    <w:lvl w:ilvl="6">
+      <w:start w:val="1"/>
+      <w:numFmt w:val="decimal"/>
+      <w:lvlText w:val="%1.%2.%3.%4.%5.%6.%7."/>
+      <w:lvlJc w:val="left"/>
+      <w:pPr>
+        <w:ind w:left="3240" w:hanging="1080"/>
+      </w:pPr>
+    </w:lvl>
+    <w:lvl w:ilvl="7">
+      <w:start w:val="1"/>
+      <w:numFmt w:val="decimal"/>
+      <w:lvlText w:val="%1.%2.%3.%4.%5.%6.%7.%8."/>
+      <w:lvlJc w:val="left"/>
+      <w:pPr>
+        <w:ind w:left="3744" w:hanging="1224"/>
+      </w:pPr>
+    </w:lvl>
+    <w:lvl w:ilvl="8">
+      <w:start w:val="1"/>
+      <w:numFmt w:val="decimal"/>
+      <w:lvlText w:val="%1.%2.%3.%4.%5.%6.%7.%8.%9."/>
+      <w:lvlJc w:val="left"/>
+      <w:pPr>
+        <w:ind w:left="4320" w:hanging="1440"/>
+      </w:pPr>
+    </w:lvl>
+  </w:abstractNum>
+  <w:abstractNum w:abstractNumId="3" w15:restartNumberingAfterBreak="0">
     <w:nsid w:val="058F5FD9"/>
     <w:multiLevelType w:val="hybridMultilevel"/>
     <w:tmpl w:val="928A239C"/>
@@ -6628,7 +8346,7 @@
       </w:rPr>
     </w:lvl>
   </w:abstractNum>
-  <w:abstractNum w:abstractNumId="2" w15:restartNumberingAfterBreak="0">
+  <w:abstractNum w:abstractNumId="4" w15:restartNumberingAfterBreak="0">
     <w:nsid w:val="067F5807"/>
     <w:multiLevelType w:val="hybridMultilevel"/>
     <w:tmpl w:val="DB9ED848"/>
@@ -6717,7 +8435,7 @@
       </w:pPr>
     </w:lvl>
   </w:abstractNum>
-  <w:abstractNum w:abstractNumId="3" w15:restartNumberingAfterBreak="0">
+  <w:abstractNum w:abstractNumId="5" w15:restartNumberingAfterBreak="0">
     <w:nsid w:val="086B2697"/>
     <w:multiLevelType w:val="multilevel"/>
     <w:tmpl w:val="4FB40A6C"/>
@@ -6830,7 +8548,7 @@
       </w:rPr>
     </w:lvl>
   </w:abstractNum>
-  <w:abstractNum w:abstractNumId="4" w15:restartNumberingAfterBreak="0">
+  <w:abstractNum w:abstractNumId="6" w15:restartNumberingAfterBreak="0">
     <w:nsid w:val="0B08754D"/>
     <w:multiLevelType w:val="multilevel"/>
     <w:tmpl w:val="DDF80922"/>
@@ -6943,7 +8661,7 @@
       </w:rPr>
     </w:lvl>
   </w:abstractNum>
-  <w:abstractNum w:abstractNumId="5" w15:restartNumberingAfterBreak="0">
+  <w:abstractNum w:abstractNumId="7" w15:restartNumberingAfterBreak="0">
     <w:nsid w:val="10541E78"/>
     <w:multiLevelType w:val="multilevel"/>
     <w:tmpl w:val="0809001F"/>
@@ -7029,7 +8747,7 @@
       </w:pPr>
     </w:lvl>
   </w:abstractNum>
-  <w:abstractNum w:abstractNumId="6" w15:restartNumberingAfterBreak="0">
+  <w:abstractNum w:abstractNumId="8" w15:restartNumberingAfterBreak="0">
     <w:nsid w:val="27A52155"/>
     <w:multiLevelType w:val="multilevel"/>
     <w:tmpl w:val="0809001F"/>
@@ -7115,7 +8833,7 @@
       </w:pPr>
     </w:lvl>
   </w:abstractNum>
-  <w:abstractNum w:abstractNumId="7" w15:restartNumberingAfterBreak="0">
+  <w:abstractNum w:abstractNumId="9" w15:restartNumberingAfterBreak="0">
     <w:nsid w:val="296E17E4"/>
     <w:multiLevelType w:val="multilevel"/>
     <w:tmpl w:val="7486C852"/>
@@ -7228,7 +8946,7 @@
       </w:rPr>
     </w:lvl>
   </w:abstractNum>
-  <w:abstractNum w:abstractNumId="8" w15:restartNumberingAfterBreak="0">
+  <w:abstractNum w:abstractNumId="10" w15:restartNumberingAfterBreak="0">
     <w:nsid w:val="2CBE2452"/>
     <w:multiLevelType w:val="multilevel"/>
     <w:tmpl w:val="0809001F"/>
@@ -7314,7 +9032,7 @@
       </w:pPr>
     </w:lvl>
   </w:abstractNum>
-  <w:abstractNum w:abstractNumId="9" w15:restartNumberingAfterBreak="0">
+  <w:abstractNum w:abstractNumId="11" w15:restartNumberingAfterBreak="0">
     <w:nsid w:val="35775D95"/>
     <w:multiLevelType w:val="multilevel"/>
     <w:tmpl w:val="BE0EA9BC"/>
@@ -7427,7 +9145,7 @@
       </w:rPr>
     </w:lvl>
   </w:abstractNum>
-  <w:abstractNum w:abstractNumId="10" w15:restartNumberingAfterBreak="0">
+  <w:abstractNum w:abstractNumId="12" w15:restartNumberingAfterBreak="0">
     <w:nsid w:val="47007B78"/>
     <w:multiLevelType w:val="multilevel"/>
     <w:tmpl w:val="1C50797C"/>
@@ -7540,7 +9258,93 @@
       </w:rPr>
     </w:lvl>
   </w:abstractNum>
-  <w:abstractNum w:abstractNumId="11" w15:restartNumberingAfterBreak="0">
+  <w:abstractNum w:abstractNumId="13" w15:restartNumberingAfterBreak="0">
+    <w:nsid w:val="47623F0A"/>
+    <w:multiLevelType w:val="multilevel"/>
+    <w:tmpl w:val="0809001F"/>
+    <w:lvl w:ilvl="0">
+      <w:start w:val="1"/>
+      <w:numFmt w:val="decimal"/>
+      <w:lvlText w:val="%1."/>
+      <w:lvlJc w:val="left"/>
+      <w:pPr>
+        <w:ind w:left="360" w:hanging="360"/>
+      </w:pPr>
+    </w:lvl>
+    <w:lvl w:ilvl="1">
+      <w:start w:val="1"/>
+      <w:numFmt w:val="decimal"/>
+      <w:lvlText w:val="%1.%2."/>
+      <w:lvlJc w:val="left"/>
+      <w:pPr>
+        <w:ind w:left="792" w:hanging="432"/>
+      </w:pPr>
+    </w:lvl>
+    <w:lvl w:ilvl="2">
+      <w:start w:val="1"/>
+      <w:numFmt w:val="decimal"/>
+      <w:lvlText w:val="%1.%2.%3."/>
+      <w:lvlJc w:val="left"/>
+      <w:pPr>
+        <w:ind w:left="1224" w:hanging="504"/>
+      </w:pPr>
+    </w:lvl>
+    <w:lvl w:ilvl="3">
+      <w:start w:val="1"/>
+      <w:numFmt w:val="decimal"/>
+      <w:lvlText w:val="%1.%2.%3.%4."/>
+      <w:lvlJc w:val="left"/>
+      <w:pPr>
+        <w:ind w:left="1728" w:hanging="648"/>
+      </w:pPr>
+    </w:lvl>
+    <w:lvl w:ilvl="4">
+      <w:start w:val="1"/>
+      <w:numFmt w:val="decimal"/>
+      <w:lvlText w:val="%1.%2.%3.%4.%5."/>
+      <w:lvlJc w:val="left"/>
+      <w:pPr>
+        <w:ind w:left="2232" w:hanging="792"/>
+      </w:pPr>
+    </w:lvl>
+    <w:lvl w:ilvl="5">
+      <w:start w:val="1"/>
+      <w:numFmt w:val="decimal"/>
+      <w:lvlText w:val="%1.%2.%3.%4.%5.%6."/>
+      <w:lvlJc w:val="left"/>
+      <w:pPr>
+        <w:ind w:left="2736" w:hanging="936"/>
+      </w:pPr>
+    </w:lvl>
+    <w:lvl w:ilvl="6">
+      <w:start w:val="1"/>
+      <w:numFmt w:val="decimal"/>
+      <w:lvlText w:val="%1.%2.%3.%4.%5.%6.%7."/>
+      <w:lvlJc w:val="left"/>
+      <w:pPr>
+        <w:ind w:left="3240" w:hanging="1080"/>
+      </w:pPr>
+    </w:lvl>
+    <w:lvl w:ilvl="7">
+      <w:start w:val="1"/>
+      <w:numFmt w:val="decimal"/>
+      <w:lvlText w:val="%1.%2.%3.%4.%5.%6.%7.%8."/>
+      <w:lvlJc w:val="left"/>
+      <w:pPr>
+        <w:ind w:left="3744" w:hanging="1224"/>
+      </w:pPr>
+    </w:lvl>
+    <w:lvl w:ilvl="8">
+      <w:start w:val="1"/>
+      <w:numFmt w:val="decimal"/>
+      <w:lvlText w:val="%1.%2.%3.%4.%5.%6.%7.%8.%9."/>
+      <w:lvlJc w:val="left"/>
+      <w:pPr>
+        <w:ind w:left="4320" w:hanging="1440"/>
+      </w:pPr>
+    </w:lvl>
+  </w:abstractNum>
+  <w:abstractNum w:abstractNumId="14" w15:restartNumberingAfterBreak="0">
     <w:nsid w:val="4D335DD0"/>
     <w:multiLevelType w:val="hybridMultilevel"/>
     <w:tmpl w:val="C2E439E8"/>
@@ -7629,7 +9433,7 @@
       </w:pPr>
     </w:lvl>
   </w:abstractNum>
-  <w:abstractNum w:abstractNumId="12" w15:restartNumberingAfterBreak="0">
+  <w:abstractNum w:abstractNumId="15" w15:restartNumberingAfterBreak="0">
     <w:nsid w:val="4E5B3F73"/>
     <w:multiLevelType w:val="multilevel"/>
     <w:tmpl w:val="0809001F"/>
@@ -7715,7 +9519,7 @@
       </w:pPr>
     </w:lvl>
   </w:abstractNum>
-  <w:abstractNum w:abstractNumId="13" w15:restartNumberingAfterBreak="0">
+  <w:abstractNum w:abstractNumId="16" w15:restartNumberingAfterBreak="0">
     <w:nsid w:val="51CE1DA8"/>
     <w:multiLevelType w:val="multilevel"/>
     <w:tmpl w:val="0809001F"/>
@@ -7801,7 +9605,7 @@
       </w:pPr>
     </w:lvl>
   </w:abstractNum>
-  <w:abstractNum w:abstractNumId="14" w15:restartNumberingAfterBreak="0">
+  <w:abstractNum w:abstractNumId="17" w15:restartNumberingAfterBreak="0">
     <w:nsid w:val="548D673A"/>
     <w:multiLevelType w:val="hybridMultilevel"/>
     <w:tmpl w:val="F3F6D58C"/>
@@ -7887,7 +9691,179 @@
       </w:pPr>
     </w:lvl>
   </w:abstractNum>
-  <w:abstractNum w:abstractNumId="15" w15:restartNumberingAfterBreak="0">
+  <w:abstractNum w:abstractNumId="18" w15:restartNumberingAfterBreak="0">
+    <w:nsid w:val="578F51D1"/>
+    <w:multiLevelType w:val="multilevel"/>
+    <w:tmpl w:val="0809001F"/>
+    <w:lvl w:ilvl="0">
+      <w:start w:val="1"/>
+      <w:numFmt w:val="decimal"/>
+      <w:lvlText w:val="%1."/>
+      <w:lvlJc w:val="left"/>
+      <w:pPr>
+        <w:ind w:left="360" w:hanging="360"/>
+      </w:pPr>
+    </w:lvl>
+    <w:lvl w:ilvl="1">
+      <w:start w:val="1"/>
+      <w:numFmt w:val="decimal"/>
+      <w:lvlText w:val="%1.%2."/>
+      <w:lvlJc w:val="left"/>
+      <w:pPr>
+        <w:ind w:left="792" w:hanging="432"/>
+      </w:pPr>
+    </w:lvl>
+    <w:lvl w:ilvl="2">
+      <w:start w:val="1"/>
+      <w:numFmt w:val="decimal"/>
+      <w:lvlText w:val="%1.%2.%3."/>
+      <w:lvlJc w:val="left"/>
+      <w:pPr>
+        <w:ind w:left="1224" w:hanging="504"/>
+      </w:pPr>
+    </w:lvl>
+    <w:lvl w:ilvl="3">
+      <w:start w:val="1"/>
+      <w:numFmt w:val="decimal"/>
+      <w:lvlText w:val="%1.%2.%3.%4."/>
+      <w:lvlJc w:val="left"/>
+      <w:pPr>
+        <w:ind w:left="1728" w:hanging="648"/>
+      </w:pPr>
+    </w:lvl>
+    <w:lvl w:ilvl="4">
+      <w:start w:val="1"/>
+      <w:numFmt w:val="decimal"/>
+      <w:lvlText w:val="%1.%2.%3.%4.%5."/>
+      <w:lvlJc w:val="left"/>
+      <w:pPr>
+        <w:ind w:left="2232" w:hanging="792"/>
+      </w:pPr>
+    </w:lvl>
+    <w:lvl w:ilvl="5">
+      <w:start w:val="1"/>
+      <w:numFmt w:val="decimal"/>
+      <w:lvlText w:val="%1.%2.%3.%4.%5.%6."/>
+      <w:lvlJc w:val="left"/>
+      <w:pPr>
+        <w:ind w:left="2736" w:hanging="936"/>
+      </w:pPr>
+    </w:lvl>
+    <w:lvl w:ilvl="6">
+      <w:start w:val="1"/>
+      <w:numFmt w:val="decimal"/>
+      <w:lvlText w:val="%1.%2.%3.%4.%5.%6.%7."/>
+      <w:lvlJc w:val="left"/>
+      <w:pPr>
+        <w:ind w:left="3240" w:hanging="1080"/>
+      </w:pPr>
+    </w:lvl>
+    <w:lvl w:ilvl="7">
+      <w:start w:val="1"/>
+      <w:numFmt w:val="decimal"/>
+      <w:lvlText w:val="%1.%2.%3.%4.%5.%6.%7.%8."/>
+      <w:lvlJc w:val="left"/>
+      <w:pPr>
+        <w:ind w:left="3744" w:hanging="1224"/>
+      </w:pPr>
+    </w:lvl>
+    <w:lvl w:ilvl="8">
+      <w:start w:val="1"/>
+      <w:numFmt w:val="decimal"/>
+      <w:lvlText w:val="%1.%2.%3.%4.%5.%6.%7.%8.%9."/>
+      <w:lvlJc w:val="left"/>
+      <w:pPr>
+        <w:ind w:left="4320" w:hanging="1440"/>
+      </w:pPr>
+    </w:lvl>
+  </w:abstractNum>
+  <w:abstractNum w:abstractNumId="19" w15:restartNumberingAfterBreak="0">
+    <w:nsid w:val="66FD3B66"/>
+    <w:multiLevelType w:val="multilevel"/>
+    <w:tmpl w:val="0809001F"/>
+    <w:lvl w:ilvl="0">
+      <w:start w:val="1"/>
+      <w:numFmt w:val="decimal"/>
+      <w:lvlText w:val="%1."/>
+      <w:lvlJc w:val="left"/>
+      <w:pPr>
+        <w:ind w:left="360" w:hanging="360"/>
+      </w:pPr>
+    </w:lvl>
+    <w:lvl w:ilvl="1">
+      <w:start w:val="1"/>
+      <w:numFmt w:val="decimal"/>
+      <w:lvlText w:val="%1.%2."/>
+      <w:lvlJc w:val="left"/>
+      <w:pPr>
+        <w:ind w:left="792" w:hanging="432"/>
+      </w:pPr>
+    </w:lvl>
+    <w:lvl w:ilvl="2">
+      <w:start w:val="1"/>
+      <w:numFmt w:val="decimal"/>
+      <w:lvlText w:val="%1.%2.%3."/>
+      <w:lvlJc w:val="left"/>
+      <w:pPr>
+        <w:ind w:left="1224" w:hanging="504"/>
+      </w:pPr>
+    </w:lvl>
+    <w:lvl w:ilvl="3">
+      <w:start w:val="1"/>
+      <w:numFmt w:val="decimal"/>
+      <w:lvlText w:val="%1.%2.%3.%4."/>
+      <w:lvlJc w:val="left"/>
+      <w:pPr>
+        <w:ind w:left="1728" w:hanging="648"/>
+      </w:pPr>
+    </w:lvl>
+    <w:lvl w:ilvl="4">
+      <w:start w:val="1"/>
+      <w:numFmt w:val="decimal"/>
+      <w:lvlText w:val="%1.%2.%3.%4.%5."/>
+      <w:lvlJc w:val="left"/>
+      <w:pPr>
+        <w:ind w:left="2232" w:hanging="792"/>
+      </w:pPr>
+    </w:lvl>
+    <w:lvl w:ilvl="5">
+      <w:start w:val="1"/>
+      <w:numFmt w:val="decimal"/>
+      <w:lvlText w:val="%1.%2.%3.%4.%5.%6."/>
+      <w:lvlJc w:val="left"/>
+      <w:pPr>
+        <w:ind w:left="2736" w:hanging="936"/>
+      </w:pPr>
+    </w:lvl>
+    <w:lvl w:ilvl="6">
+      <w:start w:val="1"/>
+      <w:numFmt w:val="decimal"/>
+      <w:lvlText w:val="%1.%2.%3.%4.%5.%6.%7."/>
+      <w:lvlJc w:val="left"/>
+      <w:pPr>
+        <w:ind w:left="3240" w:hanging="1080"/>
+      </w:pPr>
+    </w:lvl>
+    <w:lvl w:ilvl="7">
+      <w:start w:val="1"/>
+      <w:numFmt w:val="decimal"/>
+      <w:lvlText w:val="%1.%2.%3.%4.%5.%6.%7.%8."/>
+      <w:lvlJc w:val="left"/>
+      <w:pPr>
+        <w:ind w:left="3744" w:hanging="1224"/>
+      </w:pPr>
+    </w:lvl>
+    <w:lvl w:ilvl="8">
+      <w:start w:val="1"/>
+      <w:numFmt w:val="decimal"/>
+      <w:lvlText w:val="%1.%2.%3.%4.%5.%6.%7.%8.%9."/>
+      <w:lvlJc w:val="left"/>
+      <w:pPr>
+        <w:ind w:left="4320" w:hanging="1440"/>
+      </w:pPr>
+    </w:lvl>
+  </w:abstractNum>
+  <w:abstractNum w:abstractNumId="20" w15:restartNumberingAfterBreak="0">
     <w:nsid w:val="6AFF7741"/>
     <w:multiLevelType w:val="multilevel"/>
     <w:tmpl w:val="0809001F"/>
@@ -7973,7 +9949,7 @@
       </w:pPr>
     </w:lvl>
   </w:abstractNum>
-  <w:abstractNum w:abstractNumId="16" w15:restartNumberingAfterBreak="0">
+  <w:abstractNum w:abstractNumId="21" w15:restartNumberingAfterBreak="0">
     <w:nsid w:val="78BE59BF"/>
     <w:multiLevelType w:val="multilevel"/>
     <w:tmpl w:val="0809001F"/>
@@ -8060,55 +10036,70 @@
     </w:lvl>
   </w:abstractNum>
   <w:num w:numId="1">
-    <w:abstractNumId w:val="3"/>
+    <w:abstractNumId w:val="5"/>
   </w:num>
   <w:num w:numId="2">
+    <w:abstractNumId w:val="9"/>
+  </w:num>
+  <w:num w:numId="3">
+    <w:abstractNumId w:val="12"/>
+  </w:num>
+  <w:num w:numId="4">
+    <w:abstractNumId w:val="6"/>
+  </w:num>
+  <w:num w:numId="5">
+    <w:abstractNumId w:val="17"/>
+  </w:num>
+  <w:num w:numId="6">
+    <w:abstractNumId w:val="15"/>
+  </w:num>
+  <w:num w:numId="7">
+    <w:abstractNumId w:val="8"/>
+  </w:num>
+  <w:num w:numId="8">
+    <w:abstractNumId w:val="11"/>
+  </w:num>
+  <w:num w:numId="9">
+    <w:abstractNumId w:val="21"/>
+  </w:num>
+  <w:num w:numId="10">
+    <w:abstractNumId w:val="10"/>
+  </w:num>
+  <w:num w:numId="11">
+    <w:abstractNumId w:val="20"/>
+  </w:num>
+  <w:num w:numId="12">
     <w:abstractNumId w:val="7"/>
   </w:num>
-  <w:num w:numId="3">
-    <w:abstractNumId w:val="10"/>
-  </w:num>
-  <w:num w:numId="4">
+  <w:num w:numId="13">
     <w:abstractNumId w:val="4"/>
   </w:num>
-  <w:num w:numId="5">
+  <w:num w:numId="14">
     <w:abstractNumId w:val="14"/>
-  </w:num>
-  <w:num w:numId="6">
-    <w:abstractNumId w:val="12"/>
-  </w:num>
-  <w:num w:numId="7">
-    <w:abstractNumId w:val="6"/>
-  </w:num>
-  <w:num w:numId="8">
-    <w:abstractNumId w:val="9"/>
-  </w:num>
-  <w:num w:numId="9">
-    <w:abstractNumId w:val="16"/>
-  </w:num>
-  <w:num w:numId="10">
-    <w:abstractNumId w:val="8"/>
-  </w:num>
-  <w:num w:numId="11">
-    <w:abstractNumId w:val="15"/>
-  </w:num>
-  <w:num w:numId="12">
-    <w:abstractNumId w:val="5"/>
-  </w:num>
-  <w:num w:numId="13">
-    <w:abstractNumId w:val="2"/>
-  </w:num>
-  <w:num w:numId="14">
-    <w:abstractNumId w:val="11"/>
   </w:num>
   <w:num w:numId="15">
     <w:abstractNumId w:val="0"/>
   </w:num>
   <w:num w:numId="16">
+    <w:abstractNumId w:val="16"/>
+  </w:num>
+  <w:num w:numId="17">
+    <w:abstractNumId w:val="3"/>
+  </w:num>
+  <w:num w:numId="18">
+    <w:abstractNumId w:val="2"/>
+  </w:num>
+  <w:num w:numId="19">
+    <w:abstractNumId w:val="19"/>
+  </w:num>
+  <w:num w:numId="20">
+    <w:abstractNumId w:val="1"/>
+  </w:num>
+  <w:num w:numId="21">
     <w:abstractNumId w:val="13"/>
   </w:num>
-  <w:num w:numId="17">
-    <w:abstractNumId w:val="1"/>
+  <w:num w:numId="22">
+    <w:abstractNumId w:val="18"/>
   </w:num>
 </w:numbering>
 </file>
@@ -8922,6 +10913,25 @@
       <w:szCs w:val="24"/>
     </w:rPr>
   </w:style>
+  <w:style w:type="table" w:styleId="TableGrid">
+    <w:name w:val="Table Grid"/>
+    <w:basedOn w:val="TableNormal"/>
+    <w:uiPriority w:val="39"/>
+    <w:rsid w:val="00891AAD"/>
+    <w:pPr>
+      <w:spacing w:line="240" w:lineRule="auto"/>
+    </w:pPr>
+    <w:tblPr>
+      <w:tblBorders>
+        <w:top w:val="single" w:sz="4" w:space="0" w:color="auto"/>
+        <w:left w:val="single" w:sz="4" w:space="0" w:color="auto"/>
+        <w:bottom w:val="single" w:sz="4" w:space="0" w:color="auto"/>
+        <w:right w:val="single" w:sz="4" w:space="0" w:color="auto"/>
+        <w:insideH w:val="single" w:sz="4" w:space="0" w:color="auto"/>
+        <w:insideV w:val="single" w:sz="4" w:space="0" w:color="auto"/>
+      </w:tblBorders>
+    </w:tblPr>
+  </w:style>
 </w:styles>
 </file>
 

--- a/documentation/documentation.docx
+++ b/documentation/documentation.docx
@@ -78,6 +78,7 @@
         </w:rPr>
       </w:pPr>
       <w:bookmarkStart w:id="1" w:name="_Toc57055566"/>
+      <w:proofErr w:type="spellStart"/>
       <w:r>
         <w:rPr>
           <w:rFonts w:asciiTheme="majorHAnsi" w:hAnsiTheme="majorHAnsi" w:cstheme="majorHAnsi"/>
@@ -87,7 +88,19 @@
           <w:szCs w:val="72"/>
           <w:lang w:val="hu-HU"/>
         </w:rPr>
-        <w:t>Community Parking</w:t>
+        <w:t>Community</w:t>
+      </w:r>
+      <w:proofErr w:type="spellEnd"/>
+      <w:r>
+        <w:rPr>
+          <w:rFonts w:asciiTheme="majorHAnsi" w:hAnsiTheme="majorHAnsi" w:cstheme="majorHAnsi"/>
+          <w:b/>
+          <w:bCs/>
+          <w:sz w:val="72"/>
+          <w:szCs w:val="72"/>
+          <w:lang w:val="hu-HU"/>
+        </w:rPr>
+        <w:t xml:space="preserve"> Parking</w:t>
       </w:r>
       <w:bookmarkEnd w:id="1"/>
     </w:p>
@@ -171,7 +184,27 @@
           <w:szCs w:val="32"/>
           <w:lang w:val="hu-HU"/>
         </w:rPr>
-        <w:t>Fodor Árpád, Gyönki Bendegúz</w:t>
+        <w:t xml:space="preserve">Fodor Árpád, </w:t>
+      </w:r>
+      <w:proofErr w:type="spellStart"/>
+      <w:r>
+        <w:rPr>
+          <w:rFonts w:asciiTheme="majorHAnsi" w:hAnsiTheme="majorHAnsi" w:cstheme="majorHAnsi"/>
+          <w:sz w:val="32"/>
+          <w:szCs w:val="32"/>
+          <w:lang w:val="hu-HU"/>
+        </w:rPr>
+        <w:t>Gyönki</w:t>
+      </w:r>
+      <w:proofErr w:type="spellEnd"/>
+      <w:r>
+        <w:rPr>
+          <w:rFonts w:asciiTheme="majorHAnsi" w:hAnsiTheme="majorHAnsi" w:cstheme="majorHAnsi"/>
+          <w:sz w:val="32"/>
+          <w:szCs w:val="32"/>
+          <w:lang w:val="hu-HU"/>
+        </w:rPr>
+        <w:t xml:space="preserve"> Bendegúz</w:t>
       </w:r>
       <w:bookmarkEnd w:id="4"/>
       <w:r>
@@ -253,7 +286,7 @@
             </w:rPr>
             <w:fldChar w:fldCharType="separate"/>
           </w:r>
-          <w:hyperlink w:anchor="_Toc57921450" w:history="1">
+          <w:hyperlink w:anchor="_Toc57973683" w:history="1">
             <w:r>
               <w:rPr>
                 <w:rStyle w:val="Hyperlink"/>
@@ -296,7 +329,7 @@
                 <w:noProof/>
                 <w:webHidden/>
               </w:rPr>
-              <w:instrText xml:space="preserve"> PAGEREF _Toc57921450 \h </w:instrText>
+              <w:instrText xml:space="preserve"> PAGEREF _Toc57973683 \h </w:instrText>
             </w:r>
             <w:r>
               <w:rPr>
@@ -335,7 +368,7 @@
               <w:noProof/>
             </w:rPr>
           </w:pPr>
-          <w:hyperlink w:anchor="_Toc57921451" w:history="1">
+          <w:hyperlink w:anchor="_Toc57973684" w:history="1">
             <w:r>
               <w:rPr>
                 <w:rStyle w:val="Hyperlink"/>
@@ -378,7 +411,7 @@
                 <w:noProof/>
                 <w:webHidden/>
               </w:rPr>
-              <w:instrText xml:space="preserve"> PAGEREF _Toc57921451 \h </w:instrText>
+              <w:instrText xml:space="preserve"> PAGEREF _Toc57973684 \h </w:instrText>
             </w:r>
             <w:r>
               <w:rPr>
@@ -417,7 +450,7 @@
               <w:noProof/>
             </w:rPr>
           </w:pPr>
-          <w:hyperlink w:anchor="_Toc57921452" w:history="1">
+          <w:hyperlink w:anchor="_Toc57973685" w:history="1">
             <w:r>
               <w:rPr>
                 <w:rStyle w:val="Hyperlink"/>
@@ -460,7 +493,7 @@
                 <w:noProof/>
                 <w:webHidden/>
               </w:rPr>
-              <w:instrText xml:space="preserve"> PAGEREF _Toc57921452 \h </w:instrText>
+              <w:instrText xml:space="preserve"> PAGEREF _Toc57973685 \h </w:instrText>
             </w:r>
             <w:r>
               <w:rPr>
@@ -499,7 +532,7 @@
               <w:noProof/>
             </w:rPr>
           </w:pPr>
-          <w:hyperlink w:anchor="_Toc57921453" w:history="1">
+          <w:hyperlink w:anchor="_Toc57973686" w:history="1">
             <w:r>
               <w:rPr>
                 <w:rStyle w:val="Hyperlink"/>
@@ -542,7 +575,7 @@
                 <w:noProof/>
                 <w:webHidden/>
               </w:rPr>
-              <w:instrText xml:space="preserve"> PAGEREF _Toc57921453 \h </w:instrText>
+              <w:instrText xml:space="preserve"> PAGEREF _Toc57973686 \h </w:instrText>
             </w:r>
             <w:r>
               <w:rPr>
@@ -584,7 +617,7 @@
               <w:noProof/>
             </w:rPr>
           </w:pPr>
-          <w:hyperlink w:anchor="_Toc57921456" w:history="1">
+          <w:hyperlink w:anchor="_Toc57973689" w:history="1">
             <w:r>
               <w:rPr>
                 <w:rStyle w:val="Hyperlink"/>
@@ -627,7 +660,7 @@
                 <w:noProof/>
                 <w:webHidden/>
               </w:rPr>
-              <w:instrText xml:space="preserve"> PAGEREF _Toc57921456 \h </w:instrText>
+              <w:instrText xml:space="preserve"> PAGEREF _Toc57973689 \h </w:instrText>
             </w:r>
             <w:r>
               <w:rPr>
@@ -669,7 +702,7 @@
               <w:noProof/>
             </w:rPr>
           </w:pPr>
-          <w:hyperlink w:anchor="_Toc57921457" w:history="1">
+          <w:hyperlink w:anchor="_Toc57973690" w:history="1">
             <w:r>
               <w:rPr>
                 <w:rStyle w:val="Hyperlink"/>
@@ -712,7 +745,7 @@
                 <w:noProof/>
                 <w:webHidden/>
               </w:rPr>
-              <w:instrText xml:space="preserve"> PAGEREF _Toc57921457 \h </w:instrText>
+              <w:instrText xml:space="preserve"> PAGEREF _Toc57973690 \h </w:instrText>
             </w:r>
             <w:r>
               <w:rPr>
@@ -751,7 +784,7 @@
               <w:noProof/>
             </w:rPr>
           </w:pPr>
-          <w:hyperlink w:anchor="_Toc57921458" w:history="1">
+          <w:hyperlink w:anchor="_Toc57973691" w:history="1">
             <w:r>
               <w:rPr>
                 <w:rStyle w:val="Hyperlink"/>
@@ -794,7 +827,7 @@
                 <w:noProof/>
                 <w:webHidden/>
               </w:rPr>
-              <w:instrText xml:space="preserve"> PAGEREF _Toc57921458 \h </w:instrText>
+              <w:instrText xml:space="preserve"> PAGEREF _Toc57973691 \h </w:instrText>
             </w:r>
             <w:r>
               <w:rPr>
@@ -833,7 +866,7 @@
               <w:noProof/>
             </w:rPr>
           </w:pPr>
-          <w:hyperlink w:anchor="_Toc57921459" w:history="1">
+          <w:hyperlink w:anchor="_Toc57973692" w:history="1">
             <w:r>
               <w:rPr>
                 <w:rStyle w:val="Hyperlink"/>
@@ -876,7 +909,7 @@
                 <w:noProof/>
                 <w:webHidden/>
               </w:rPr>
-              <w:instrText xml:space="preserve"> PAGEREF _Toc57921459 \h </w:instrText>
+              <w:instrText xml:space="preserve"> PAGEREF _Toc57973692 \h </w:instrText>
             </w:r>
             <w:r>
               <w:rPr>
@@ -915,7 +948,7 @@
               <w:noProof/>
             </w:rPr>
           </w:pPr>
-          <w:hyperlink w:anchor="_Toc57921460" w:history="1">
+          <w:hyperlink w:anchor="_Toc57973693" w:history="1">
             <w:r>
               <w:rPr>
                 <w:rStyle w:val="Hyperlink"/>
@@ -958,7 +991,7 @@
                 <w:noProof/>
                 <w:webHidden/>
               </w:rPr>
-              <w:instrText xml:space="preserve"> PAGEREF _Toc57921460 \h </w:instrText>
+              <w:instrText xml:space="preserve"> PAGEREF _Toc57973693 \h </w:instrText>
             </w:r>
             <w:r>
               <w:rPr>
@@ -997,7 +1030,7 @@
               <w:noProof/>
             </w:rPr>
           </w:pPr>
-          <w:hyperlink w:anchor="_Toc57921461" w:history="1">
+          <w:hyperlink w:anchor="_Toc57973694" w:history="1">
             <w:r>
               <w:rPr>
                 <w:rStyle w:val="Hyperlink"/>
@@ -1040,7 +1073,7 @@
                 <w:noProof/>
                 <w:webHidden/>
               </w:rPr>
-              <w:instrText xml:space="preserve"> PAGEREF _Toc57921461 \h </w:instrText>
+              <w:instrText xml:space="preserve"> PAGEREF _Toc57973694 \h </w:instrText>
             </w:r>
             <w:r>
               <w:rPr>
@@ -1079,7 +1112,7 @@
               <w:noProof/>
             </w:rPr>
           </w:pPr>
-          <w:hyperlink w:anchor="_Toc57921462" w:history="1">
+          <w:hyperlink w:anchor="_Toc57973695" w:history="1">
             <w:r>
               <w:rPr>
                 <w:rStyle w:val="Hyperlink"/>
@@ -1122,7 +1155,7 @@
                 <w:noProof/>
                 <w:webHidden/>
               </w:rPr>
-              <w:instrText xml:space="preserve"> PAGEREF _Toc57921462 \h </w:instrText>
+              <w:instrText xml:space="preserve"> PAGEREF _Toc57973695 \h </w:instrText>
             </w:r>
             <w:r>
               <w:rPr>
@@ -1164,7 +1197,7 @@
               <w:noProof/>
             </w:rPr>
           </w:pPr>
-          <w:hyperlink w:anchor="_Toc57921463" w:history="1">
+          <w:hyperlink w:anchor="_Toc57973696" w:history="1">
             <w:r>
               <w:rPr>
                 <w:rStyle w:val="Hyperlink"/>
@@ -1207,7 +1240,7 @@
                 <w:noProof/>
                 <w:webHidden/>
               </w:rPr>
-              <w:instrText xml:space="preserve"> PAGEREF _Toc57921463 \h </w:instrText>
+              <w:instrText xml:space="preserve"> PAGEREF _Toc57973696 \h </w:instrText>
             </w:r>
             <w:r>
               <w:rPr>
@@ -1249,7 +1282,7 @@
               <w:noProof/>
             </w:rPr>
           </w:pPr>
-          <w:hyperlink w:anchor="_Toc57921464" w:history="1">
+          <w:hyperlink w:anchor="_Toc57973697" w:history="1">
             <w:r>
               <w:rPr>
                 <w:rStyle w:val="Hyperlink"/>
@@ -1292,7 +1325,7 @@
                 <w:noProof/>
                 <w:webHidden/>
               </w:rPr>
-              <w:instrText xml:space="preserve"> PAGEREF _Toc57921464 \h </w:instrText>
+              <w:instrText xml:space="preserve"> PAGEREF _Toc57973697 \h </w:instrText>
             </w:r>
             <w:r>
               <w:rPr>
@@ -1334,7 +1367,7 @@
               <w:noProof/>
             </w:rPr>
           </w:pPr>
-          <w:hyperlink w:anchor="_Toc57921465" w:history="1">
+          <w:hyperlink w:anchor="_Toc57973698" w:history="1">
             <w:r>
               <w:rPr>
                 <w:rStyle w:val="Hyperlink"/>
@@ -1377,7 +1410,7 @@
                 <w:noProof/>
                 <w:webHidden/>
               </w:rPr>
-              <w:instrText xml:space="preserve"> PAGEREF _Toc57921465 \h </w:instrText>
+              <w:instrText xml:space="preserve"> PAGEREF _Toc57973698 \h </w:instrText>
             </w:r>
             <w:r>
               <w:rPr>
@@ -1419,7 +1452,7 @@
               <w:noProof/>
             </w:rPr>
           </w:pPr>
-          <w:hyperlink w:anchor="_Toc57921466" w:history="1">
+          <w:hyperlink w:anchor="_Toc57973699" w:history="1">
             <w:r>
               <w:rPr>
                 <w:rStyle w:val="Hyperlink"/>
@@ -1462,7 +1495,7 @@
                 <w:noProof/>
                 <w:webHidden/>
               </w:rPr>
-              <w:instrText xml:space="preserve"> PAGEREF _Toc57921466 \h </w:instrText>
+              <w:instrText xml:space="preserve"> PAGEREF _Toc57973699 \h </w:instrText>
             </w:r>
             <w:r>
               <w:rPr>
@@ -1482,7 +1515,7 @@
                 <w:noProof/>
                 <w:webHidden/>
               </w:rPr>
-              <w:t>10</w:t>
+              <w:t>13</w:t>
             </w:r>
             <w:r>
               <w:rPr>
@@ -1504,7 +1537,7 @@
               <w:noProof/>
             </w:rPr>
           </w:pPr>
-          <w:hyperlink w:anchor="_Toc57921467" w:history="1">
+          <w:hyperlink w:anchor="_Toc57973700" w:history="1">
             <w:r>
               <w:rPr>
                 <w:rStyle w:val="Hyperlink"/>
@@ -1547,7 +1580,7 @@
                 <w:noProof/>
                 <w:webHidden/>
               </w:rPr>
-              <w:instrText xml:space="preserve"> PAGEREF _Toc57921467 \h </w:instrText>
+              <w:instrText xml:space="preserve"> PAGEREF _Toc57973700 \h </w:instrText>
             </w:r>
             <w:r>
               <w:rPr>
@@ -1567,7 +1600,7 @@
                 <w:noProof/>
                 <w:webHidden/>
               </w:rPr>
-              <w:t>10</w:t>
+              <w:t>13</w:t>
             </w:r>
             <w:r>
               <w:rPr>
@@ -1589,7 +1622,7 @@
               <w:noProof/>
             </w:rPr>
           </w:pPr>
-          <w:hyperlink w:anchor="_Toc57921468" w:history="1">
+          <w:hyperlink w:anchor="_Toc57973701" w:history="1">
             <w:r>
               <w:rPr>
                 <w:rStyle w:val="Hyperlink"/>
@@ -1632,7 +1665,7 @@
                 <w:noProof/>
                 <w:webHidden/>
               </w:rPr>
-              <w:instrText xml:space="preserve"> PAGEREF _Toc57921468 \h </w:instrText>
+              <w:instrText xml:space="preserve"> PAGEREF _Toc57973701 \h </w:instrText>
             </w:r>
             <w:r>
               <w:rPr>
@@ -1652,7 +1685,7 @@
                 <w:noProof/>
                 <w:webHidden/>
               </w:rPr>
-              <w:t>11</w:t>
+              <w:t>14</w:t>
             </w:r>
             <w:r>
               <w:rPr>
@@ -1674,7 +1707,7 @@
               <w:noProof/>
             </w:rPr>
           </w:pPr>
-          <w:hyperlink w:anchor="_Toc57921469" w:history="1">
+          <w:hyperlink w:anchor="_Toc57973702" w:history="1">
             <w:r>
               <w:rPr>
                 <w:rStyle w:val="Hyperlink"/>
@@ -1717,7 +1750,7 @@
                 <w:noProof/>
                 <w:webHidden/>
               </w:rPr>
-              <w:instrText xml:space="preserve"> PAGEREF _Toc57921469 \h </w:instrText>
+              <w:instrText xml:space="preserve"> PAGEREF _Toc57973702 \h </w:instrText>
             </w:r>
             <w:r>
               <w:rPr>
@@ -1737,7 +1770,7 @@
                 <w:noProof/>
                 <w:webHidden/>
               </w:rPr>
-              <w:t>11</w:t>
+              <w:t>14</w:t>
             </w:r>
             <w:r>
               <w:rPr>
@@ -1759,7 +1792,7 @@
               <w:noProof/>
             </w:rPr>
           </w:pPr>
-          <w:hyperlink w:anchor="_Toc57921470" w:history="1">
+          <w:hyperlink w:anchor="_Toc57973703" w:history="1">
             <w:r>
               <w:rPr>
                 <w:rStyle w:val="Hyperlink"/>
@@ -1802,7 +1835,7 @@
                 <w:noProof/>
                 <w:webHidden/>
               </w:rPr>
-              <w:instrText xml:space="preserve"> PAGEREF _Toc57921470 \h </w:instrText>
+              <w:instrText xml:space="preserve"> PAGEREF _Toc57973703 \h </w:instrText>
             </w:r>
             <w:r>
               <w:rPr>
@@ -1822,7 +1855,7 @@
                 <w:noProof/>
                 <w:webHidden/>
               </w:rPr>
-              <w:t>11</w:t>
+              <w:t>14</w:t>
             </w:r>
             <w:r>
               <w:rPr>
@@ -1844,7 +1877,7 @@
               <w:noProof/>
             </w:rPr>
           </w:pPr>
-          <w:hyperlink w:anchor="_Toc57921471" w:history="1">
+          <w:hyperlink w:anchor="_Toc57973704" w:history="1">
             <w:r>
               <w:rPr>
                 <w:rStyle w:val="Hyperlink"/>
@@ -1887,7 +1920,7 @@
                 <w:noProof/>
                 <w:webHidden/>
               </w:rPr>
-              <w:instrText xml:space="preserve"> PAGEREF _Toc57921471 \h </w:instrText>
+              <w:instrText xml:space="preserve"> PAGEREF _Toc57973704 \h </w:instrText>
             </w:r>
             <w:r>
               <w:rPr>
@@ -1907,7 +1940,7 @@
                 <w:noProof/>
                 <w:webHidden/>
               </w:rPr>
-              <w:t>12</w:t>
+              <w:t>15</w:t>
             </w:r>
             <w:r>
               <w:rPr>
@@ -1929,7 +1962,7 @@
               <w:noProof/>
             </w:rPr>
           </w:pPr>
-          <w:hyperlink w:anchor="_Toc57921472" w:history="1">
+          <w:hyperlink w:anchor="_Toc57973705" w:history="1">
             <w:r>
               <w:rPr>
                 <w:rStyle w:val="Hyperlink"/>
@@ -1972,7 +2005,7 @@
                 <w:noProof/>
                 <w:webHidden/>
               </w:rPr>
-              <w:instrText xml:space="preserve"> PAGEREF _Toc57921472 \h </w:instrText>
+              <w:instrText xml:space="preserve"> PAGEREF _Toc57973705 \h </w:instrText>
             </w:r>
             <w:r>
               <w:rPr>
@@ -1992,7 +2025,7 @@
                 <w:noProof/>
                 <w:webHidden/>
               </w:rPr>
-              <w:t>12</w:t>
+              <w:t>15</w:t>
             </w:r>
             <w:r>
               <w:rPr>
@@ -2011,7 +2044,7 @@
               <w:noProof/>
             </w:rPr>
           </w:pPr>
-          <w:hyperlink w:anchor="_Toc57921473" w:history="1">
+          <w:hyperlink w:anchor="_Toc57973706" w:history="1">
             <w:r>
               <w:rPr>
                 <w:rStyle w:val="Hyperlink"/>
@@ -2054,7 +2087,7 @@
                 <w:noProof/>
                 <w:webHidden/>
               </w:rPr>
-              <w:instrText xml:space="preserve"> PAGEREF _Toc57921473 \h </w:instrText>
+              <w:instrText xml:space="preserve"> PAGEREF _Toc57973706 \h </w:instrText>
             </w:r>
             <w:r>
               <w:rPr>
@@ -2074,7 +2107,7 @@
                 <w:noProof/>
                 <w:webHidden/>
               </w:rPr>
-              <w:t>13</w:t>
+              <w:t>16</w:t>
             </w:r>
             <w:r>
               <w:rPr>
@@ -2134,7 +2167,7 @@
           <w:lang w:val="hu-HU"/>
         </w:rPr>
       </w:pPr>
-      <w:bookmarkStart w:id="5" w:name="_Toc57921450"/>
+      <w:bookmarkStart w:id="5" w:name="_Toc57973683"/>
       <w:r>
         <w:rPr>
           <w:lang w:val="hu-HU"/>
@@ -2158,7 +2191,7 @@
       </w:pPr>
       <w:bookmarkStart w:id="6" w:name="_ublewcchvh46" w:colFirst="0" w:colLast="0"/>
       <w:bookmarkStart w:id="7" w:name="_q17rx2k30sd1" w:colFirst="0" w:colLast="0"/>
-      <w:bookmarkStart w:id="8" w:name="_Toc57921451"/>
+      <w:bookmarkStart w:id="8" w:name="_Toc57973684"/>
       <w:bookmarkEnd w:id="6"/>
       <w:bookmarkEnd w:id="7"/>
       <w:r>
@@ -2203,7 +2236,7 @@
           <w:lang w:val="hu-HU"/>
         </w:rPr>
       </w:pPr>
-      <w:bookmarkStart w:id="9" w:name="_Toc57921452"/>
+      <w:bookmarkStart w:id="9" w:name="_Toc57973685"/>
       <w:r>
         <w:rPr>
           <w:lang w:val="hu-HU"/>
@@ -2296,13 +2329,23 @@
                 <w:lang w:val="hu-HU"/>
               </w:rPr>
             </w:pPr>
+            <w:proofErr w:type="spellStart"/>
             <w:r>
               <w:rPr>
                 <w:rFonts w:asciiTheme="majorHAnsi" w:hAnsiTheme="majorHAnsi" w:cstheme="majorHAnsi"/>
                 <w:b/>
                 <w:lang w:val="hu-HU"/>
               </w:rPr>
-              <w:t>Neptun-kód</w:t>
+              <w:t>Neptun</w:t>
+            </w:r>
+            <w:proofErr w:type="spellEnd"/>
+            <w:r>
+              <w:rPr>
+                <w:rFonts w:asciiTheme="majorHAnsi" w:hAnsiTheme="majorHAnsi" w:cstheme="majorHAnsi"/>
+                <w:b/>
+                <w:lang w:val="hu-HU"/>
+              </w:rPr>
+              <w:t>-kód</w:t>
             </w:r>
           </w:p>
         </w:tc>
@@ -2370,12 +2413,21 @@
                 <w:lang w:val="hu-HU"/>
               </w:rPr>
             </w:pPr>
+            <w:proofErr w:type="spellStart"/>
             <w:r>
               <w:rPr>
                 <w:rFonts w:asciiTheme="majorHAnsi" w:hAnsiTheme="majorHAnsi" w:cstheme="majorHAnsi"/>
                 <w:lang w:val="hu-HU"/>
               </w:rPr>
-              <w:t>Gyönki Bendegúz</w:t>
+              <w:t>Gyönki</w:t>
+            </w:r>
+            <w:proofErr w:type="spellEnd"/>
+            <w:r>
+              <w:rPr>
+                <w:rFonts w:asciiTheme="majorHAnsi" w:hAnsiTheme="majorHAnsi" w:cstheme="majorHAnsi"/>
+                <w:lang w:val="hu-HU"/>
+              </w:rPr>
+              <w:t xml:space="preserve"> Bendegúz</w:t>
             </w:r>
           </w:p>
         </w:tc>
@@ -2675,7 +2727,7 @@
         </w:rPr>
       </w:pPr>
       <w:bookmarkStart w:id="10" w:name="_ysultolkudx2" w:colFirst="0" w:colLast="0"/>
-      <w:bookmarkStart w:id="11" w:name="_Toc57921453"/>
+      <w:bookmarkStart w:id="11" w:name="_Toc57973686"/>
       <w:bookmarkEnd w:id="10"/>
       <w:r>
         <w:rPr>
@@ -2751,6 +2803,8 @@
       <w:bookmarkStart w:id="20" w:name="_Toc57917829"/>
       <w:bookmarkStart w:id="21" w:name="_Toc57921346"/>
       <w:bookmarkStart w:id="22" w:name="_Toc57921454"/>
+      <w:bookmarkStart w:id="23" w:name="_Toc57973360"/>
+      <w:bookmarkStart w:id="24" w:name="_Toc57973687"/>
       <w:bookmarkEnd w:id="12"/>
       <w:bookmarkEnd w:id="13"/>
       <w:bookmarkEnd w:id="14"/>
@@ -2762,6 +2816,8 @@
       <w:bookmarkEnd w:id="20"/>
       <w:bookmarkEnd w:id="21"/>
       <w:bookmarkEnd w:id="22"/>
+      <w:bookmarkEnd w:id="23"/>
+      <w:bookmarkEnd w:id="24"/>
     </w:p>
     <w:p>
       <w:pPr>
@@ -2784,19 +2840,19 @@
           <w:lang w:val="hu-HU"/>
         </w:rPr>
       </w:pPr>
-      <w:bookmarkStart w:id="23" w:name="_Toc57056228"/>
-      <w:bookmarkStart w:id="24" w:name="_Toc57056462"/>
-      <w:bookmarkStart w:id="25" w:name="_Toc57056512"/>
-      <w:bookmarkStart w:id="26" w:name="_Toc57056580"/>
-      <w:bookmarkStart w:id="27" w:name="_Toc57064551"/>
-      <w:bookmarkStart w:id="28" w:name="_Toc57064567"/>
-      <w:bookmarkStart w:id="29" w:name="_Toc57757549"/>
-      <w:bookmarkStart w:id="30" w:name="_Toc57757565"/>
-      <w:bookmarkStart w:id="31" w:name="_Toc57917830"/>
-      <w:bookmarkStart w:id="32" w:name="_Toc57921347"/>
-      <w:bookmarkStart w:id="33" w:name="_Toc57921455"/>
-      <w:bookmarkEnd w:id="23"/>
-      <w:bookmarkEnd w:id="24"/>
+      <w:bookmarkStart w:id="25" w:name="_Toc57056228"/>
+      <w:bookmarkStart w:id="26" w:name="_Toc57056462"/>
+      <w:bookmarkStart w:id="27" w:name="_Toc57056512"/>
+      <w:bookmarkStart w:id="28" w:name="_Toc57056580"/>
+      <w:bookmarkStart w:id="29" w:name="_Toc57064551"/>
+      <w:bookmarkStart w:id="30" w:name="_Toc57064567"/>
+      <w:bookmarkStart w:id="31" w:name="_Toc57757549"/>
+      <w:bookmarkStart w:id="32" w:name="_Toc57757565"/>
+      <w:bookmarkStart w:id="33" w:name="_Toc57917830"/>
+      <w:bookmarkStart w:id="34" w:name="_Toc57921347"/>
+      <w:bookmarkStart w:id="35" w:name="_Toc57921455"/>
+      <w:bookmarkStart w:id="36" w:name="_Toc57973361"/>
+      <w:bookmarkStart w:id="37" w:name="_Toc57973688"/>
       <w:bookmarkEnd w:id="25"/>
       <w:bookmarkEnd w:id="26"/>
       <w:bookmarkEnd w:id="27"/>
@@ -2806,6 +2862,10 @@
       <w:bookmarkEnd w:id="31"/>
       <w:bookmarkEnd w:id="32"/>
       <w:bookmarkEnd w:id="33"/>
+      <w:bookmarkEnd w:id="34"/>
+      <w:bookmarkEnd w:id="35"/>
+      <w:bookmarkEnd w:id="36"/>
+      <w:bookmarkEnd w:id="37"/>
     </w:p>
     <w:p>
       <w:pPr>
@@ -2819,14 +2879,14 @@
           <w:lang w:val="hu-HU"/>
         </w:rPr>
       </w:pPr>
-      <w:bookmarkStart w:id="34" w:name="_Toc57921456"/>
+      <w:bookmarkStart w:id="38" w:name="_Toc57973689"/>
       <w:r>
         <w:rPr>
           <w:lang w:val="hu-HU"/>
         </w:rPr>
         <w:t>Android alkalmazás</w:t>
       </w:r>
-      <w:bookmarkEnd w:id="34"/>
+      <w:bookmarkEnd w:id="38"/>
     </w:p>
     <w:p>
       <w:pPr>
@@ -3032,16 +3092,16 @@
           <w:lang w:val="hu-HU"/>
         </w:rPr>
       </w:pPr>
-      <w:bookmarkStart w:id="35" w:name="_cqehe3ap7wbq" w:colFirst="0" w:colLast="0"/>
-      <w:bookmarkStart w:id="36" w:name="_Toc57921457"/>
-      <w:bookmarkEnd w:id="35"/>
+      <w:bookmarkStart w:id="39" w:name="_cqehe3ap7wbq" w:colFirst="0" w:colLast="0"/>
+      <w:bookmarkStart w:id="40" w:name="_Toc57973690"/>
+      <w:bookmarkEnd w:id="39"/>
       <w:r>
         <w:rPr>
           <w:lang w:val="hu-HU"/>
         </w:rPr>
         <w:t>Szerveralkalmazás</w:t>
       </w:r>
-      <w:bookmarkEnd w:id="36"/>
+      <w:bookmarkEnd w:id="40"/>
     </w:p>
     <w:p>
       <w:pPr>
@@ -3224,16 +3284,16 @@
           <w:lang w:val="hu-HU"/>
         </w:rPr>
       </w:pPr>
-      <w:bookmarkStart w:id="37" w:name="_lsxtwmsyed8a" w:colFirst="0" w:colLast="0"/>
-      <w:bookmarkStart w:id="38" w:name="_Toc57921458"/>
-      <w:bookmarkEnd w:id="37"/>
+      <w:bookmarkStart w:id="41" w:name="_lsxtwmsyed8a" w:colFirst="0" w:colLast="0"/>
+      <w:bookmarkStart w:id="42" w:name="_Toc57973691"/>
+      <w:bookmarkEnd w:id="41"/>
       <w:r>
         <w:rPr>
           <w:lang w:val="hu-HU"/>
         </w:rPr>
         <w:t>Architektúra</w:t>
       </w:r>
-      <w:bookmarkEnd w:id="38"/>
+      <w:bookmarkEnd w:id="42"/>
     </w:p>
     <w:p>
       <w:pPr>
@@ -3249,7 +3309,23 @@
           <w:rFonts w:asciiTheme="majorHAnsi" w:hAnsiTheme="majorHAnsi" w:cstheme="majorHAnsi"/>
           <w:lang w:val="hu-HU"/>
         </w:rPr>
-        <w:t>A rendszert kliens-szerver architektúra alapján tervezzük megvalósítani. A kliensek Android alkalmazások, a szerver pedig egy REST API-t biztosít a kliensek számára. A bejelentett parkolóhelyek, képek, koordináták a szerveren tárolódnak, a kliensek ide tudnak bejelenteni új dolgokat, vagy lekérdezni az aktuális állapotot. A kommunikáció HTTPS protokollon keresztül történik, a felhasználók azonosítása pedig HTTP Basic authentikációval történik.</w:t>
+        <w:t xml:space="preserve">A rendszert kliens-szerver architektúra alapján tervezzük megvalósítani. A kliensek Android alkalmazások, a szerver pedig egy REST API-t biztosít a kliensek számára. A bejelentett parkolóhelyek, képek, koordináták a szerveren tárolódnak, a kliensek ide tudnak bejelenteni új dolgokat, vagy lekérdezni az aktuális állapotot. A kommunikáció HTTPS protokollon keresztül történik, a felhasználók azonosítása pedig HTTP Basic </w:t>
+      </w:r>
+      <w:proofErr w:type="spellStart"/>
+      <w:r>
+        <w:rPr>
+          <w:rFonts w:asciiTheme="majorHAnsi" w:hAnsiTheme="majorHAnsi" w:cstheme="majorHAnsi"/>
+          <w:lang w:val="hu-HU"/>
+        </w:rPr>
+        <w:t>authentikációval</w:t>
+      </w:r>
+      <w:proofErr w:type="spellEnd"/>
+      <w:r>
+        <w:rPr>
+          <w:rFonts w:asciiTheme="majorHAnsi" w:hAnsiTheme="majorHAnsi" w:cstheme="majorHAnsi"/>
+          <w:lang w:val="hu-HU"/>
+        </w:rPr>
+        <w:t xml:space="preserve"> történik.</w:t>
       </w:r>
     </w:p>
     <w:p>
@@ -3333,16 +3409,16 @@
           <w:lang w:val="hu-HU"/>
         </w:rPr>
       </w:pPr>
-      <w:bookmarkStart w:id="39" w:name="_akhycsxk4rq" w:colFirst="0" w:colLast="0"/>
-      <w:bookmarkStart w:id="40" w:name="_Toc57921459"/>
-      <w:bookmarkEnd w:id="39"/>
+      <w:bookmarkStart w:id="43" w:name="_akhycsxk4rq" w:colFirst="0" w:colLast="0"/>
+      <w:bookmarkStart w:id="44" w:name="_Toc57973692"/>
+      <w:bookmarkEnd w:id="43"/>
       <w:r>
         <w:rPr>
           <w:lang w:val="hu-HU"/>
         </w:rPr>
         <w:t>Technikai paraméterek</w:t>
       </w:r>
-      <w:bookmarkEnd w:id="40"/>
+      <w:bookmarkEnd w:id="44"/>
     </w:p>
     <w:p>
       <w:pPr>
@@ -3358,7 +3434,103 @@
           <w:rFonts w:asciiTheme="majorHAnsi" w:hAnsiTheme="majorHAnsi" w:cstheme="majorHAnsi"/>
           <w:lang w:val="hu-HU"/>
         </w:rPr>
-        <w:t xml:space="preserve">A rendszer kliensoldali része Android platformra készül. Az okostelefonok napjainkra széles körben elterjedtek, a legdominánsabb operációs rendszer pedig jelenleg az Android, ezért ezt a platformot célozva potenciálisan széles lehet a felhasználók köre. A fejlesztés Kotlin nyelven történik. Az alkalmazás specifikus perzisztens adatok SQLite alapú Room adatbázisban kerülnek tárolásra. A kamerakezelés a CameraX API segítségével kerül megvalósításra. A térkép megjelenítéséhez a Google Maps API </w:t>
+        <w:t xml:space="preserve">A rendszer kliensoldali része Android platformra készül. Az okostelefonok napjainkra széles körben elterjedtek, a legdominánsabb operációs rendszer pedig jelenleg az Android, ezért ezt a platformot célozva potenciálisan széles lehet a felhasználók köre. A fejlesztés </w:t>
+      </w:r>
+      <w:proofErr w:type="spellStart"/>
+      <w:r>
+        <w:rPr>
+          <w:rFonts w:asciiTheme="majorHAnsi" w:hAnsiTheme="majorHAnsi" w:cstheme="majorHAnsi"/>
+          <w:lang w:val="hu-HU"/>
+        </w:rPr>
+        <w:t>Kotlin</w:t>
+      </w:r>
+      <w:proofErr w:type="spellEnd"/>
+      <w:r>
+        <w:rPr>
+          <w:rFonts w:asciiTheme="majorHAnsi" w:hAnsiTheme="majorHAnsi" w:cstheme="majorHAnsi"/>
+          <w:lang w:val="hu-HU"/>
+        </w:rPr>
+        <w:t xml:space="preserve"> nyelven történik. Az alkalmazás specifikus </w:t>
+      </w:r>
+      <w:proofErr w:type="spellStart"/>
+      <w:r>
+        <w:rPr>
+          <w:rFonts w:asciiTheme="majorHAnsi" w:hAnsiTheme="majorHAnsi" w:cstheme="majorHAnsi"/>
+          <w:lang w:val="hu-HU"/>
+        </w:rPr>
+        <w:t>perzisztens</w:t>
+      </w:r>
+      <w:proofErr w:type="spellEnd"/>
+      <w:r>
+        <w:rPr>
+          <w:rFonts w:asciiTheme="majorHAnsi" w:hAnsiTheme="majorHAnsi" w:cstheme="majorHAnsi"/>
+          <w:lang w:val="hu-HU"/>
+        </w:rPr>
+        <w:t xml:space="preserve"> adatok </w:t>
+      </w:r>
+      <w:proofErr w:type="spellStart"/>
+      <w:r>
+        <w:rPr>
+          <w:rFonts w:asciiTheme="majorHAnsi" w:hAnsiTheme="majorHAnsi" w:cstheme="majorHAnsi"/>
+          <w:lang w:val="hu-HU"/>
+        </w:rPr>
+        <w:t>SQLite</w:t>
+      </w:r>
+      <w:proofErr w:type="spellEnd"/>
+      <w:r>
+        <w:rPr>
+          <w:rFonts w:asciiTheme="majorHAnsi" w:hAnsiTheme="majorHAnsi" w:cstheme="majorHAnsi"/>
+          <w:lang w:val="hu-HU"/>
+        </w:rPr>
+        <w:t xml:space="preserve"> alapú </w:t>
+      </w:r>
+      <w:proofErr w:type="spellStart"/>
+      <w:r>
+        <w:rPr>
+          <w:rFonts w:asciiTheme="majorHAnsi" w:hAnsiTheme="majorHAnsi" w:cstheme="majorHAnsi"/>
+          <w:lang w:val="hu-HU"/>
+        </w:rPr>
+        <w:t>Room</w:t>
+      </w:r>
+      <w:proofErr w:type="spellEnd"/>
+      <w:r>
+        <w:rPr>
+          <w:rFonts w:asciiTheme="majorHAnsi" w:hAnsiTheme="majorHAnsi" w:cstheme="majorHAnsi"/>
+          <w:lang w:val="hu-HU"/>
+        </w:rPr>
+        <w:t xml:space="preserve"> adatbázisban kerülnek tárolásra. A kamerakezelés a </w:t>
+      </w:r>
+      <w:proofErr w:type="spellStart"/>
+      <w:r>
+        <w:rPr>
+          <w:rFonts w:asciiTheme="majorHAnsi" w:hAnsiTheme="majorHAnsi" w:cstheme="majorHAnsi"/>
+          <w:lang w:val="hu-HU"/>
+        </w:rPr>
+        <w:t>CameraX</w:t>
+      </w:r>
+      <w:proofErr w:type="spellEnd"/>
+      <w:r>
+        <w:rPr>
+          <w:rFonts w:asciiTheme="majorHAnsi" w:hAnsiTheme="majorHAnsi" w:cstheme="majorHAnsi"/>
+          <w:lang w:val="hu-HU"/>
+        </w:rPr>
+        <w:t xml:space="preserve"> API segítségével kerül megvalósításra. A térkép megjelenítéséhez a Google </w:t>
+      </w:r>
+      <w:proofErr w:type="spellStart"/>
+      <w:r>
+        <w:rPr>
+          <w:rFonts w:asciiTheme="majorHAnsi" w:hAnsiTheme="majorHAnsi" w:cstheme="majorHAnsi"/>
+          <w:lang w:val="hu-HU"/>
+        </w:rPr>
+        <w:t>Maps</w:t>
+      </w:r>
+      <w:proofErr w:type="spellEnd"/>
+      <w:r>
+        <w:rPr>
+          <w:rFonts w:asciiTheme="majorHAnsi" w:hAnsiTheme="majorHAnsi" w:cstheme="majorHAnsi"/>
+          <w:lang w:val="hu-HU"/>
+        </w:rPr>
+        <w:t xml:space="preserve"> API </w:t>
       </w:r>
       <w:r>
         <w:rPr>
@@ -3372,7 +3544,23 @@
           <w:rFonts w:asciiTheme="majorHAnsi" w:hAnsiTheme="majorHAnsi" w:cstheme="majorHAnsi"/>
           <w:lang w:val="hu-HU"/>
         </w:rPr>
-        <w:t>, míg a szerverrel történő hálózati kommunikációhoz a Retrofit kerül felhasználásra.</w:t>
+        <w:t xml:space="preserve">, míg a szerverrel történő hálózati kommunikációhoz a </w:t>
+      </w:r>
+      <w:proofErr w:type="spellStart"/>
+      <w:r>
+        <w:rPr>
+          <w:rFonts w:asciiTheme="majorHAnsi" w:hAnsiTheme="majorHAnsi" w:cstheme="majorHAnsi"/>
+          <w:lang w:val="hu-HU"/>
+        </w:rPr>
+        <w:t>Retrofit</w:t>
+      </w:r>
+      <w:proofErr w:type="spellEnd"/>
+      <w:r>
+        <w:rPr>
+          <w:rFonts w:asciiTheme="majorHAnsi" w:hAnsiTheme="majorHAnsi" w:cstheme="majorHAnsi"/>
+          <w:lang w:val="hu-HU"/>
+        </w:rPr>
+        <w:t xml:space="preserve"> kerül felhasználásra.</w:t>
       </w:r>
     </w:p>
     <w:p>
@@ -3389,7 +3577,119 @@
           <w:rFonts w:asciiTheme="majorHAnsi" w:hAnsiTheme="majorHAnsi" w:cstheme="majorHAnsi"/>
           <w:lang w:val="hu-HU"/>
         </w:rPr>
-        <w:t>A szerveralkalmazás fejlesztése is Kotlin nyelven történik, a Ktor keretrendszer felhasználásával. A Ktor egy aszinkron keretrendszer mikroszolgáltatások és webalkalmazások fejlesztéséhez. A szerver az adattároláshoz egy PostgreSQL adatbázist használ, az adatbázisműveletek pedig a Jetbrains által készített Exposed ORM keretrendszer használatával kerülnek megvalósításra.</w:t>
+        <w:t xml:space="preserve">A szerveralkalmazás fejlesztése is </w:t>
+      </w:r>
+      <w:proofErr w:type="spellStart"/>
+      <w:r>
+        <w:rPr>
+          <w:rFonts w:asciiTheme="majorHAnsi" w:hAnsiTheme="majorHAnsi" w:cstheme="majorHAnsi"/>
+          <w:lang w:val="hu-HU"/>
+        </w:rPr>
+        <w:t>Kotlin</w:t>
+      </w:r>
+      <w:proofErr w:type="spellEnd"/>
+      <w:r>
+        <w:rPr>
+          <w:rFonts w:asciiTheme="majorHAnsi" w:hAnsiTheme="majorHAnsi" w:cstheme="majorHAnsi"/>
+          <w:lang w:val="hu-HU"/>
+        </w:rPr>
+        <w:t xml:space="preserve"> nyelven történik, a </w:t>
+      </w:r>
+      <w:proofErr w:type="spellStart"/>
+      <w:r>
+        <w:rPr>
+          <w:rFonts w:asciiTheme="majorHAnsi" w:hAnsiTheme="majorHAnsi" w:cstheme="majorHAnsi"/>
+          <w:lang w:val="hu-HU"/>
+        </w:rPr>
+        <w:t>Ktor</w:t>
+      </w:r>
+      <w:proofErr w:type="spellEnd"/>
+      <w:r>
+        <w:rPr>
+          <w:rFonts w:asciiTheme="majorHAnsi" w:hAnsiTheme="majorHAnsi" w:cstheme="majorHAnsi"/>
+          <w:lang w:val="hu-HU"/>
+        </w:rPr>
+        <w:t xml:space="preserve"> keretrendszer felhasználásával. A </w:t>
+      </w:r>
+      <w:proofErr w:type="spellStart"/>
+      <w:r>
+        <w:rPr>
+          <w:rFonts w:asciiTheme="majorHAnsi" w:hAnsiTheme="majorHAnsi" w:cstheme="majorHAnsi"/>
+          <w:lang w:val="hu-HU"/>
+        </w:rPr>
+        <w:t>Ktor</w:t>
+      </w:r>
+      <w:proofErr w:type="spellEnd"/>
+      <w:r>
+        <w:rPr>
+          <w:rFonts w:asciiTheme="majorHAnsi" w:hAnsiTheme="majorHAnsi" w:cstheme="majorHAnsi"/>
+          <w:lang w:val="hu-HU"/>
+        </w:rPr>
+        <w:t xml:space="preserve"> egy aszinkron keretrendszer </w:t>
+      </w:r>
+      <w:proofErr w:type="spellStart"/>
+      <w:r>
+        <w:rPr>
+          <w:rFonts w:asciiTheme="majorHAnsi" w:hAnsiTheme="majorHAnsi" w:cstheme="majorHAnsi"/>
+          <w:lang w:val="hu-HU"/>
+        </w:rPr>
+        <w:t>mikroszolgáltatások</w:t>
+      </w:r>
+      <w:proofErr w:type="spellEnd"/>
+      <w:r>
+        <w:rPr>
+          <w:rFonts w:asciiTheme="majorHAnsi" w:hAnsiTheme="majorHAnsi" w:cstheme="majorHAnsi"/>
+          <w:lang w:val="hu-HU"/>
+        </w:rPr>
+        <w:t xml:space="preserve"> és webalkalmazások fejlesztéséhez. A szerver az adattároláshoz egy </w:t>
+      </w:r>
+      <w:proofErr w:type="spellStart"/>
+      <w:r>
+        <w:rPr>
+          <w:rFonts w:asciiTheme="majorHAnsi" w:hAnsiTheme="majorHAnsi" w:cstheme="majorHAnsi"/>
+          <w:lang w:val="hu-HU"/>
+        </w:rPr>
+        <w:t>PostgreSQL</w:t>
+      </w:r>
+      <w:proofErr w:type="spellEnd"/>
+      <w:r>
+        <w:rPr>
+          <w:rFonts w:asciiTheme="majorHAnsi" w:hAnsiTheme="majorHAnsi" w:cstheme="majorHAnsi"/>
+          <w:lang w:val="hu-HU"/>
+        </w:rPr>
+        <w:t xml:space="preserve"> adatbázist használ, az adatbázisműveletek pedig a </w:t>
+      </w:r>
+      <w:proofErr w:type="spellStart"/>
+      <w:r>
+        <w:rPr>
+          <w:rFonts w:asciiTheme="majorHAnsi" w:hAnsiTheme="majorHAnsi" w:cstheme="majorHAnsi"/>
+          <w:lang w:val="hu-HU"/>
+        </w:rPr>
+        <w:t>Jetbrains</w:t>
+      </w:r>
+      <w:proofErr w:type="spellEnd"/>
+      <w:r>
+        <w:rPr>
+          <w:rFonts w:asciiTheme="majorHAnsi" w:hAnsiTheme="majorHAnsi" w:cstheme="majorHAnsi"/>
+          <w:lang w:val="hu-HU"/>
+        </w:rPr>
+        <w:t xml:space="preserve"> által készített </w:t>
+      </w:r>
+      <w:proofErr w:type="spellStart"/>
+      <w:r>
+        <w:rPr>
+          <w:rFonts w:asciiTheme="majorHAnsi" w:hAnsiTheme="majorHAnsi" w:cstheme="majorHAnsi"/>
+          <w:lang w:val="hu-HU"/>
+        </w:rPr>
+        <w:t>Exposed</w:t>
+      </w:r>
+      <w:proofErr w:type="spellEnd"/>
+      <w:r>
+        <w:rPr>
+          <w:rFonts w:asciiTheme="majorHAnsi" w:hAnsiTheme="majorHAnsi" w:cstheme="majorHAnsi"/>
+          <w:lang w:val="hu-HU"/>
+        </w:rPr>
+        <w:t xml:space="preserve"> ORM keretrendszer használatával kerülnek megvalósításra.</w:t>
       </w:r>
       <w:r>
         <w:rPr>
@@ -3411,17 +3711,25 @@
           <w:lang w:val="hu-HU"/>
         </w:rPr>
       </w:pPr>
-      <w:bookmarkStart w:id="41" w:name="_b1yzzkqdp1ys" w:colFirst="0" w:colLast="0"/>
-      <w:bookmarkStart w:id="42" w:name="_Toc57921460"/>
-      <w:bookmarkEnd w:id="41"/>
+      <w:bookmarkStart w:id="45" w:name="_b1yzzkqdp1ys" w:colFirst="0" w:colLast="0"/>
+      <w:bookmarkStart w:id="46" w:name="_Toc57973693"/>
+      <w:bookmarkEnd w:id="45"/>
+      <w:proofErr w:type="spellStart"/>
       <w:r>
         <w:rPr>
           <w:lang w:val="hu-HU"/>
         </w:rPr>
         <w:lastRenderedPageBreak/>
-        <w:t>Use-case diagram</w:t>
-      </w:r>
-      <w:bookmarkEnd w:id="42"/>
+        <w:t>Use-case</w:t>
+      </w:r>
+      <w:proofErr w:type="spellEnd"/>
+      <w:r>
+        <w:rPr>
+          <w:lang w:val="hu-HU"/>
+        </w:rPr>
+        <w:t xml:space="preserve"> diagram</w:t>
+      </w:r>
+      <w:bookmarkEnd w:id="46"/>
     </w:p>
     <w:p>
       <w:pPr>
@@ -3487,8 +3795,17 @@
           <w:rFonts w:asciiTheme="majorHAnsi" w:hAnsiTheme="majorHAnsi" w:cstheme="majorHAnsi"/>
           <w:lang w:val="hu-HU"/>
         </w:rPr>
-        <w:t>ábra 2: Android app use-case</w:t>
-      </w:r>
+        <w:t xml:space="preserve">ábra 2: Android app </w:t>
+      </w:r>
+      <w:proofErr w:type="spellStart"/>
+      <w:r>
+        <w:rPr>
+          <w:rFonts w:asciiTheme="majorHAnsi" w:hAnsiTheme="majorHAnsi" w:cstheme="majorHAnsi"/>
+          <w:lang w:val="hu-HU"/>
+        </w:rPr>
+        <w:t>use-case</w:t>
+      </w:r>
+      <w:proofErr w:type="spellEnd"/>
     </w:p>
     <w:p>
       <w:pPr>
@@ -3519,7 +3836,7 @@
           <w:lang w:val="hu-HU"/>
         </w:rPr>
       </w:pPr>
-      <w:bookmarkStart w:id="43" w:name="_Toc57921461"/>
+      <w:bookmarkStart w:id="47" w:name="_Toc57973694"/>
       <w:r>
         <w:rPr>
           <w:lang w:val="hu-HU"/>
@@ -3527,7 +3844,7 @@
         <w:lastRenderedPageBreak/>
         <w:t>Rendszerterv</w:t>
       </w:r>
-      <w:bookmarkEnd w:id="43"/>
+      <w:bookmarkEnd w:id="47"/>
     </w:p>
     <w:p>
       <w:pPr>
@@ -3556,7 +3873,7 @@
           <w:lang w:val="hu-HU"/>
         </w:rPr>
       </w:pPr>
-      <w:bookmarkStart w:id="44" w:name="_Toc57921462"/>
+      <w:bookmarkStart w:id="48" w:name="_Toc57973695"/>
       <w:r>
         <w:rPr>
           <w:lang w:val="hu-HU"/>
@@ -3575,7 +3892,7 @@
         </w:rPr>
         <w:t>ndroid alkalmazás</w:t>
       </w:r>
-      <w:bookmarkEnd w:id="44"/>
+      <w:bookmarkEnd w:id="48"/>
     </w:p>
     <w:p>
       <w:pPr>
@@ -3605,14 +3922,14 @@
           <w:lang w:val="hu-HU"/>
         </w:rPr>
       </w:pPr>
-      <w:bookmarkStart w:id="45" w:name="_Toc57921463"/>
+      <w:bookmarkStart w:id="49" w:name="_Toc57973696"/>
       <w:r>
         <w:rPr>
           <w:lang w:val="hu-HU"/>
         </w:rPr>
         <w:t>Architektúra</w:t>
       </w:r>
-      <w:bookmarkEnd w:id="45"/>
+      <w:bookmarkEnd w:id="49"/>
     </w:p>
     <w:p>
       <w:pPr>
@@ -3627,7 +3944,55 @@
           <w:rFonts w:asciiTheme="majorHAnsi" w:hAnsiTheme="majorHAnsi" w:cstheme="majorHAnsi"/>
           <w:lang w:val="hu-HU"/>
         </w:rPr>
-        <w:t xml:space="preserve">A Model View ViewModel (MVVM) felhasználói felület tervezési minta lett </w:t>
+        <w:t xml:space="preserve">A </w:t>
+      </w:r>
+      <w:proofErr w:type="spellStart"/>
+      <w:r>
+        <w:rPr>
+          <w:rFonts w:asciiTheme="majorHAnsi" w:hAnsiTheme="majorHAnsi" w:cstheme="majorHAnsi"/>
+          <w:lang w:val="hu-HU"/>
+        </w:rPr>
+        <w:t>Model</w:t>
+      </w:r>
+      <w:proofErr w:type="spellEnd"/>
+      <w:r>
+        <w:rPr>
+          <w:rFonts w:asciiTheme="majorHAnsi" w:hAnsiTheme="majorHAnsi" w:cstheme="majorHAnsi"/>
+          <w:lang w:val="hu-HU"/>
+        </w:rPr>
+        <w:t xml:space="preserve"> </w:t>
+      </w:r>
+      <w:proofErr w:type="spellStart"/>
+      <w:r>
+        <w:rPr>
+          <w:rFonts w:asciiTheme="majorHAnsi" w:hAnsiTheme="majorHAnsi" w:cstheme="majorHAnsi"/>
+          <w:lang w:val="hu-HU"/>
+        </w:rPr>
+        <w:t>View</w:t>
+      </w:r>
+      <w:proofErr w:type="spellEnd"/>
+      <w:r>
+        <w:rPr>
+          <w:rFonts w:asciiTheme="majorHAnsi" w:hAnsiTheme="majorHAnsi" w:cstheme="majorHAnsi"/>
+          <w:lang w:val="hu-HU"/>
+        </w:rPr>
+        <w:t xml:space="preserve"> </w:t>
+      </w:r>
+      <w:proofErr w:type="spellStart"/>
+      <w:r>
+        <w:rPr>
+          <w:rFonts w:asciiTheme="majorHAnsi" w:hAnsiTheme="majorHAnsi" w:cstheme="majorHAnsi"/>
+          <w:lang w:val="hu-HU"/>
+        </w:rPr>
+        <w:t>ViewModel</w:t>
+      </w:r>
+      <w:proofErr w:type="spellEnd"/>
+      <w:r>
+        <w:rPr>
+          <w:rFonts w:asciiTheme="majorHAnsi" w:hAnsiTheme="majorHAnsi" w:cstheme="majorHAnsi"/>
+          <w:lang w:val="hu-HU"/>
+        </w:rPr>
+        <w:t xml:space="preserve"> (MVVM) felhasználói felület tervezési minta lett </w:t>
       </w:r>
       <w:r>
         <w:rPr>
@@ -3641,7 +4006,71 @@
           <w:rFonts w:asciiTheme="majorHAnsi" w:hAnsiTheme="majorHAnsi" w:cstheme="majorHAnsi"/>
           <w:lang w:val="hu-HU"/>
         </w:rPr>
-        <w:t>használva az Android alkalmazás készítése során. Ez egy eseményvezérelt modell, amelyet a Microsoft talált ki az adatkötési képességek kihasználására. Az MVVM-ben a View UI felületleíró kódot tartalmaz, általában deklaratív módon (XML, XAML, HTML). A kapcsolat a ViewModellel explicit adatkötés segítségével valósul meg. Ezért kevesebb klasszikus kódolási feladat van a View-ban, és az üzleti logika komponensek könnyedén elválaszthatók.</w:t>
+        <w:t xml:space="preserve">használva az Android alkalmazás készítése során. Ez egy </w:t>
+      </w:r>
+      <w:proofErr w:type="spellStart"/>
+      <w:r>
+        <w:rPr>
+          <w:rFonts w:asciiTheme="majorHAnsi" w:hAnsiTheme="majorHAnsi" w:cstheme="majorHAnsi"/>
+          <w:lang w:val="hu-HU"/>
+        </w:rPr>
+        <w:t>eseményvezérelt</w:t>
+      </w:r>
+      <w:proofErr w:type="spellEnd"/>
+      <w:r>
+        <w:rPr>
+          <w:rFonts w:asciiTheme="majorHAnsi" w:hAnsiTheme="majorHAnsi" w:cstheme="majorHAnsi"/>
+          <w:lang w:val="hu-HU"/>
+        </w:rPr>
+        <w:t xml:space="preserve"> modell, amelyet a Microsoft talált ki az adatkötési képességek kihasználására. Az MVVM-ben a </w:t>
+      </w:r>
+      <w:proofErr w:type="spellStart"/>
+      <w:r>
+        <w:rPr>
+          <w:rFonts w:asciiTheme="majorHAnsi" w:hAnsiTheme="majorHAnsi" w:cstheme="majorHAnsi"/>
+          <w:lang w:val="hu-HU"/>
+        </w:rPr>
+        <w:t>View</w:t>
+      </w:r>
+      <w:proofErr w:type="spellEnd"/>
+      <w:r>
+        <w:rPr>
+          <w:rFonts w:asciiTheme="majorHAnsi" w:hAnsiTheme="majorHAnsi" w:cstheme="majorHAnsi"/>
+          <w:lang w:val="hu-HU"/>
+        </w:rPr>
+        <w:t xml:space="preserve"> UI felületleíró kódot tartalmaz, általában deklaratív módon (XML, XAML, HTML). A kapcsolat a </w:t>
+      </w:r>
+      <w:proofErr w:type="spellStart"/>
+      <w:r>
+        <w:rPr>
+          <w:rFonts w:asciiTheme="majorHAnsi" w:hAnsiTheme="majorHAnsi" w:cstheme="majorHAnsi"/>
+          <w:lang w:val="hu-HU"/>
+        </w:rPr>
+        <w:t>ViewModellel</w:t>
+      </w:r>
+      <w:proofErr w:type="spellEnd"/>
+      <w:r>
+        <w:rPr>
+          <w:rFonts w:asciiTheme="majorHAnsi" w:hAnsiTheme="majorHAnsi" w:cstheme="majorHAnsi"/>
+          <w:lang w:val="hu-HU"/>
+        </w:rPr>
+        <w:t xml:space="preserve"> explicit adatkötés segítségével valósul meg. Ezért kevesebb klasszikus kódolási feladat van a </w:t>
+      </w:r>
+      <w:proofErr w:type="spellStart"/>
+      <w:r>
+        <w:rPr>
+          <w:rFonts w:asciiTheme="majorHAnsi" w:hAnsiTheme="majorHAnsi" w:cstheme="majorHAnsi"/>
+          <w:lang w:val="hu-HU"/>
+        </w:rPr>
+        <w:t>View</w:t>
+      </w:r>
+      <w:proofErr w:type="spellEnd"/>
+      <w:r>
+        <w:rPr>
+          <w:rFonts w:asciiTheme="majorHAnsi" w:hAnsiTheme="majorHAnsi" w:cstheme="majorHAnsi"/>
+          <w:lang w:val="hu-HU"/>
+        </w:rPr>
+        <w:t>-ban, és az üzleti logika komponensek könnyedén elválaszthatók.</w:t>
       </w:r>
     </w:p>
     <w:p>
@@ -3768,6 +4197,7 @@
         </w:rPr>
         <w:t>A magasszintű hierarchiát egy parkolóhely (</w:t>
       </w:r>
+      <w:proofErr w:type="spellStart"/>
       <w:r>
         <w:rPr>
           <w:rFonts w:asciiTheme="majorHAnsi" w:hAnsiTheme="majorHAnsi" w:cstheme="majorHAnsi"/>
@@ -3780,7 +4210,15 @@
           <w:rFonts w:asciiTheme="majorHAnsi" w:hAnsiTheme="majorHAnsi" w:cstheme="majorHAnsi"/>
           <w:lang w:val="hu-HU"/>
         </w:rPr>
-        <w:t>eport) adatbázisba</w:t>
+        <w:t>eport</w:t>
+      </w:r>
+      <w:proofErr w:type="spellEnd"/>
+      <w:r>
+        <w:rPr>
+          <w:rFonts w:asciiTheme="majorHAnsi" w:hAnsiTheme="majorHAnsi" w:cstheme="majorHAnsi"/>
+          <w:lang w:val="hu-HU"/>
+        </w:rPr>
+        <w:t>) adatbázisba</w:t>
       </w:r>
       <w:r>
         <w:rPr>
@@ -3810,12 +4248,37 @@
         </w:rPr>
         <w:t xml:space="preserve"> az alábbiakban szemléltetem. A </w:t>
       </w:r>
-      <w:r>
-        <w:rPr>
-          <w:rFonts w:asciiTheme="majorHAnsi" w:hAnsiTheme="majorHAnsi" w:cstheme="majorHAnsi"/>
-          <w:lang w:val="hu-HU"/>
-        </w:rPr>
-        <w:t>ReportActivity DetailFragment-je jeleníti meg az adatokat, ahol például lefoglalható egy parkolóhely</w:t>
+      <w:proofErr w:type="spellStart"/>
+      <w:r>
+        <w:rPr>
+          <w:rFonts w:asciiTheme="majorHAnsi" w:hAnsiTheme="majorHAnsi" w:cstheme="majorHAnsi"/>
+          <w:lang w:val="hu-HU"/>
+        </w:rPr>
+        <w:t>ReportActivity</w:t>
+      </w:r>
+      <w:proofErr w:type="spellEnd"/>
+      <w:r>
+        <w:rPr>
+          <w:rFonts w:asciiTheme="majorHAnsi" w:hAnsiTheme="majorHAnsi" w:cstheme="majorHAnsi"/>
+          <w:lang w:val="hu-HU"/>
+        </w:rPr>
+        <w:t xml:space="preserve"> </w:t>
+      </w:r>
+      <w:proofErr w:type="spellStart"/>
+      <w:r>
+        <w:rPr>
+          <w:rFonts w:asciiTheme="majorHAnsi" w:hAnsiTheme="majorHAnsi" w:cstheme="majorHAnsi"/>
+          <w:lang w:val="hu-HU"/>
+        </w:rPr>
+        <w:t>DetailFragment</w:t>
+      </w:r>
+      <w:proofErr w:type="spellEnd"/>
+      <w:r>
+        <w:rPr>
+          <w:rFonts w:asciiTheme="majorHAnsi" w:hAnsiTheme="majorHAnsi" w:cstheme="majorHAnsi"/>
+          <w:lang w:val="hu-HU"/>
+        </w:rPr>
+        <w:t>-je jeleníti meg az adatokat, ahol például lefoglalható egy parkolóhely</w:t>
       </w:r>
       <w:r>
         <w:rPr>
@@ -3845,6 +4308,7 @@
         </w:rPr>
         <w:t xml:space="preserve"> </w:t>
       </w:r>
+      <w:proofErr w:type="spellStart"/>
       <w:r>
         <w:rPr>
           <w:rFonts w:asciiTheme="majorHAnsi" w:hAnsiTheme="majorHAnsi" w:cstheme="majorHAnsi"/>
@@ -3859,6 +4323,7 @@
         </w:rPr>
         <w:t>eport</w:t>
       </w:r>
+      <w:proofErr w:type="spellEnd"/>
       <w:r>
         <w:rPr>
           <w:rFonts w:asciiTheme="majorHAnsi" w:hAnsiTheme="majorHAnsi" w:cstheme="majorHAnsi"/>
@@ -3878,14 +4343,46 @@
           <w:rFonts w:asciiTheme="majorHAnsi" w:hAnsiTheme="majorHAnsi" w:cstheme="majorHAnsi"/>
           <w:lang w:val="hu-HU"/>
         </w:rPr>
-        <w:t xml:space="preserve"> a ViewModel-ben</w:t>
-      </w:r>
-      <w:r>
-        <w:rPr>
-          <w:rFonts w:asciiTheme="majorHAnsi" w:hAnsiTheme="majorHAnsi" w:cstheme="majorHAnsi"/>
-          <w:lang w:val="hu-HU"/>
-        </w:rPr>
-        <w:t>, ami LiveData o</w:t>
+        <w:t xml:space="preserve"> a </w:t>
+      </w:r>
+      <w:proofErr w:type="spellStart"/>
+      <w:r>
+        <w:rPr>
+          <w:rFonts w:asciiTheme="majorHAnsi" w:hAnsiTheme="majorHAnsi" w:cstheme="majorHAnsi"/>
+          <w:lang w:val="hu-HU"/>
+        </w:rPr>
+        <w:t>ViewModel</w:t>
+      </w:r>
+      <w:proofErr w:type="spellEnd"/>
+      <w:r>
+        <w:rPr>
+          <w:rFonts w:asciiTheme="majorHAnsi" w:hAnsiTheme="majorHAnsi" w:cstheme="majorHAnsi"/>
+          <w:lang w:val="hu-HU"/>
+        </w:rPr>
+        <w:t>-ben</w:t>
+      </w:r>
+      <w:r>
+        <w:rPr>
+          <w:rFonts w:asciiTheme="majorHAnsi" w:hAnsiTheme="majorHAnsi" w:cstheme="majorHAnsi"/>
+          <w:lang w:val="hu-HU"/>
+        </w:rPr>
+        <w:t xml:space="preserve">, ami </w:t>
+      </w:r>
+      <w:proofErr w:type="spellStart"/>
+      <w:r>
+        <w:rPr>
+          <w:rFonts w:asciiTheme="majorHAnsi" w:hAnsiTheme="majorHAnsi" w:cstheme="majorHAnsi"/>
+          <w:lang w:val="hu-HU"/>
+        </w:rPr>
+        <w:t>LiveData</w:t>
+      </w:r>
+      <w:proofErr w:type="spellEnd"/>
+      <w:r>
+        <w:rPr>
+          <w:rFonts w:asciiTheme="majorHAnsi" w:hAnsiTheme="majorHAnsi" w:cstheme="majorHAnsi"/>
+          <w:lang w:val="hu-HU"/>
+        </w:rPr>
+        <w:t xml:space="preserve"> o</w:t>
       </w:r>
       <w:r>
         <w:rPr>
@@ -3934,21 +4431,69 @@
           <w:rFonts w:asciiTheme="majorHAnsi" w:hAnsiTheme="majorHAnsi" w:cstheme="majorHAnsi"/>
           <w:lang w:val="hu-HU"/>
         </w:rPr>
-        <w:t xml:space="preserve"> a felhasználó frissít egy elemet a DetailFragment-ben, az adott elem a listában frissítésre kerül</w:t>
-      </w:r>
-      <w:r>
-        <w:rPr>
-          <w:rFonts w:asciiTheme="majorHAnsi" w:hAnsiTheme="majorHAnsi" w:cstheme="majorHAnsi"/>
-          <w:lang w:val="hu-HU"/>
-        </w:rPr>
-        <w:t>, mikor a Model a műveletet elfogadja. Ekkor a változás</w:t>
-      </w:r>
-      <w:r>
-        <w:rPr>
-          <w:rFonts w:asciiTheme="majorHAnsi" w:hAnsiTheme="majorHAnsi" w:cstheme="majorHAnsi"/>
-          <w:lang w:val="hu-HU"/>
-        </w:rPr>
-        <w:t xml:space="preserve"> a MasterFragment-ben</w:t>
+        <w:t xml:space="preserve"> a felhasználó frissít egy elemet a </w:t>
+      </w:r>
+      <w:proofErr w:type="spellStart"/>
+      <w:r>
+        <w:rPr>
+          <w:rFonts w:asciiTheme="majorHAnsi" w:hAnsiTheme="majorHAnsi" w:cstheme="majorHAnsi"/>
+          <w:lang w:val="hu-HU"/>
+        </w:rPr>
+        <w:t>DetailFragment</w:t>
+      </w:r>
+      <w:proofErr w:type="spellEnd"/>
+      <w:r>
+        <w:rPr>
+          <w:rFonts w:asciiTheme="majorHAnsi" w:hAnsiTheme="majorHAnsi" w:cstheme="majorHAnsi"/>
+          <w:lang w:val="hu-HU"/>
+        </w:rPr>
+        <w:t>-ben, az adott elem a listában frissítésre kerül</w:t>
+      </w:r>
+      <w:r>
+        <w:rPr>
+          <w:rFonts w:asciiTheme="majorHAnsi" w:hAnsiTheme="majorHAnsi" w:cstheme="majorHAnsi"/>
+          <w:lang w:val="hu-HU"/>
+        </w:rPr>
+        <w:t xml:space="preserve">, mikor a </w:t>
+      </w:r>
+      <w:proofErr w:type="spellStart"/>
+      <w:r>
+        <w:rPr>
+          <w:rFonts w:asciiTheme="majorHAnsi" w:hAnsiTheme="majorHAnsi" w:cstheme="majorHAnsi"/>
+          <w:lang w:val="hu-HU"/>
+        </w:rPr>
+        <w:t>Model</w:t>
+      </w:r>
+      <w:proofErr w:type="spellEnd"/>
+      <w:r>
+        <w:rPr>
+          <w:rFonts w:asciiTheme="majorHAnsi" w:hAnsiTheme="majorHAnsi" w:cstheme="majorHAnsi"/>
+          <w:lang w:val="hu-HU"/>
+        </w:rPr>
+        <w:t xml:space="preserve"> a műveletet elfogadja. Ekkor a változás</w:t>
+      </w:r>
+      <w:r>
+        <w:rPr>
+          <w:rFonts w:asciiTheme="majorHAnsi" w:hAnsiTheme="majorHAnsi" w:cstheme="majorHAnsi"/>
+          <w:lang w:val="hu-HU"/>
+        </w:rPr>
+        <w:t xml:space="preserve"> a </w:t>
+      </w:r>
+      <w:proofErr w:type="spellStart"/>
+      <w:r>
+        <w:rPr>
+          <w:rFonts w:asciiTheme="majorHAnsi" w:hAnsiTheme="majorHAnsi" w:cstheme="majorHAnsi"/>
+          <w:lang w:val="hu-HU"/>
+        </w:rPr>
+        <w:t>MasterFragment</w:t>
+      </w:r>
+      <w:proofErr w:type="spellEnd"/>
+      <w:r>
+        <w:rPr>
+          <w:rFonts w:asciiTheme="majorHAnsi" w:hAnsiTheme="majorHAnsi" w:cstheme="majorHAnsi"/>
+          <w:lang w:val="hu-HU"/>
+        </w:rPr>
+        <w:t>-ben</w:t>
       </w:r>
       <w:r>
         <w:rPr>
@@ -3985,8 +4530,17 @@
           <w:rFonts w:asciiTheme="majorHAnsi" w:hAnsiTheme="majorHAnsi" w:cstheme="majorHAnsi"/>
           <w:lang w:val="hu-HU"/>
         </w:rPr>
-        <w:t xml:space="preserve"> ReportViewModel</w:t>
-      </w:r>
+        <w:t xml:space="preserve"> </w:t>
+      </w:r>
+      <w:proofErr w:type="spellStart"/>
+      <w:r>
+        <w:rPr>
+          <w:rFonts w:asciiTheme="majorHAnsi" w:hAnsiTheme="majorHAnsi" w:cstheme="majorHAnsi"/>
+          <w:lang w:val="hu-HU"/>
+        </w:rPr>
+        <w:t>ReportViewModel</w:t>
+      </w:r>
+      <w:proofErr w:type="spellEnd"/>
       <w:r>
         <w:rPr>
           <w:rFonts w:asciiTheme="majorHAnsi" w:hAnsiTheme="majorHAnsi" w:cstheme="majorHAnsi"/>
@@ -3999,7 +4553,103 @@
           <w:rFonts w:asciiTheme="majorHAnsi" w:hAnsiTheme="majorHAnsi" w:cstheme="majorHAnsi"/>
           <w:lang w:val="hu-HU"/>
         </w:rPr>
-        <w:t xml:space="preserve"> értesíti a Model-ben található RepositoryService-t. Ebben található a ReportRepository, ami a Report-okhoz tartozó műveleteket (adatbázisba írás, API hívások kezelése) rejti el a külvilág számára. Egy Report változása esetén először az APIService-en keresztül a </w:t>
+        <w:t xml:space="preserve"> értesíti a </w:t>
+      </w:r>
+      <w:proofErr w:type="spellStart"/>
+      <w:r>
+        <w:rPr>
+          <w:rFonts w:asciiTheme="majorHAnsi" w:hAnsiTheme="majorHAnsi" w:cstheme="majorHAnsi"/>
+          <w:lang w:val="hu-HU"/>
+        </w:rPr>
+        <w:t>Model</w:t>
+      </w:r>
+      <w:proofErr w:type="spellEnd"/>
+      <w:r>
+        <w:rPr>
+          <w:rFonts w:asciiTheme="majorHAnsi" w:hAnsiTheme="majorHAnsi" w:cstheme="majorHAnsi"/>
+          <w:lang w:val="hu-HU"/>
+        </w:rPr>
+        <w:t xml:space="preserve">-ben található </w:t>
+      </w:r>
+      <w:proofErr w:type="spellStart"/>
+      <w:r>
+        <w:rPr>
+          <w:rFonts w:asciiTheme="majorHAnsi" w:hAnsiTheme="majorHAnsi" w:cstheme="majorHAnsi"/>
+          <w:lang w:val="hu-HU"/>
+        </w:rPr>
+        <w:t>RepositoryService</w:t>
+      </w:r>
+      <w:proofErr w:type="spellEnd"/>
+      <w:r>
+        <w:rPr>
+          <w:rFonts w:asciiTheme="majorHAnsi" w:hAnsiTheme="majorHAnsi" w:cstheme="majorHAnsi"/>
+          <w:lang w:val="hu-HU"/>
+        </w:rPr>
+        <w:t xml:space="preserve">-t. Ebben található a </w:t>
+      </w:r>
+      <w:proofErr w:type="spellStart"/>
+      <w:r>
+        <w:rPr>
+          <w:rFonts w:asciiTheme="majorHAnsi" w:hAnsiTheme="majorHAnsi" w:cstheme="majorHAnsi"/>
+          <w:lang w:val="hu-HU"/>
+        </w:rPr>
+        <w:t>ReportRepository</w:t>
+      </w:r>
+      <w:proofErr w:type="spellEnd"/>
+      <w:r>
+        <w:rPr>
+          <w:rFonts w:asciiTheme="majorHAnsi" w:hAnsiTheme="majorHAnsi" w:cstheme="majorHAnsi"/>
+          <w:lang w:val="hu-HU"/>
+        </w:rPr>
+        <w:t xml:space="preserve">, ami a </w:t>
+      </w:r>
+      <w:proofErr w:type="spellStart"/>
+      <w:r>
+        <w:rPr>
+          <w:rFonts w:asciiTheme="majorHAnsi" w:hAnsiTheme="majorHAnsi" w:cstheme="majorHAnsi"/>
+          <w:lang w:val="hu-HU"/>
+        </w:rPr>
+        <w:t>Report</w:t>
+      </w:r>
+      <w:proofErr w:type="spellEnd"/>
+      <w:r>
+        <w:rPr>
+          <w:rFonts w:asciiTheme="majorHAnsi" w:hAnsiTheme="majorHAnsi" w:cstheme="majorHAnsi"/>
+          <w:lang w:val="hu-HU"/>
+        </w:rPr>
+        <w:t xml:space="preserve">-okhoz tartozó műveleteket (adatbázisba írás, API hívások kezelése) rejti el a külvilág számára. Egy </w:t>
+      </w:r>
+      <w:proofErr w:type="spellStart"/>
+      <w:r>
+        <w:rPr>
+          <w:rFonts w:asciiTheme="majorHAnsi" w:hAnsiTheme="majorHAnsi" w:cstheme="majorHAnsi"/>
+          <w:lang w:val="hu-HU"/>
+        </w:rPr>
+        <w:t>Report</w:t>
+      </w:r>
+      <w:proofErr w:type="spellEnd"/>
+      <w:r>
+        <w:rPr>
+          <w:rFonts w:asciiTheme="majorHAnsi" w:hAnsiTheme="majorHAnsi" w:cstheme="majorHAnsi"/>
+          <w:lang w:val="hu-HU"/>
+        </w:rPr>
+        <w:t xml:space="preserve"> változása esetén először az </w:t>
+      </w:r>
+      <w:proofErr w:type="spellStart"/>
+      <w:r>
+        <w:rPr>
+          <w:rFonts w:asciiTheme="majorHAnsi" w:hAnsiTheme="majorHAnsi" w:cstheme="majorHAnsi"/>
+          <w:lang w:val="hu-HU"/>
+        </w:rPr>
+        <w:t>APIService</w:t>
+      </w:r>
+      <w:proofErr w:type="spellEnd"/>
+      <w:r>
+        <w:rPr>
+          <w:rFonts w:asciiTheme="majorHAnsi" w:hAnsiTheme="majorHAnsi" w:cstheme="majorHAnsi"/>
+          <w:lang w:val="hu-HU"/>
+        </w:rPr>
+        <w:t xml:space="preserve">-en keresztül a </w:t>
       </w:r>
       <w:r>
         <w:rPr>
@@ -4028,7 +4678,135 @@
           <w:rFonts w:asciiTheme="majorHAnsi" w:hAnsiTheme="majorHAnsi" w:cstheme="majorHAnsi"/>
           <w:lang w:val="hu-HU"/>
         </w:rPr>
-        <w:t>a Report az adatbázisban tárolt formátumra alakításra kerül (DbReport), és a ReportDAO (data access object) segítségével perzisztálva lesz. Így van biztosítva, hogy csak az kerül elmentésre, ami az API-n is érvényre jut, megelőzve az inkonzisztenciát. A Model-ben történő műveletek (API kommunikáció, adatbázis tranzakciók) háttérszálon futnak, így a felhasználói felület nem fagy be, érvényre jutáskor viszont az adatkötés miatt azonnal frissítésre kerül.</w:t>
+        <w:t xml:space="preserve">a </w:t>
+      </w:r>
+      <w:proofErr w:type="spellStart"/>
+      <w:r>
+        <w:rPr>
+          <w:rFonts w:asciiTheme="majorHAnsi" w:hAnsiTheme="majorHAnsi" w:cstheme="majorHAnsi"/>
+          <w:lang w:val="hu-HU"/>
+        </w:rPr>
+        <w:t>Report</w:t>
+      </w:r>
+      <w:proofErr w:type="spellEnd"/>
+      <w:r>
+        <w:rPr>
+          <w:rFonts w:asciiTheme="majorHAnsi" w:hAnsiTheme="majorHAnsi" w:cstheme="majorHAnsi"/>
+          <w:lang w:val="hu-HU"/>
+        </w:rPr>
+        <w:t xml:space="preserve"> az adatbázisban tárolt formátumra alakításra kerül (</w:t>
+      </w:r>
+      <w:proofErr w:type="spellStart"/>
+      <w:r>
+        <w:rPr>
+          <w:rFonts w:asciiTheme="majorHAnsi" w:hAnsiTheme="majorHAnsi" w:cstheme="majorHAnsi"/>
+          <w:lang w:val="hu-HU"/>
+        </w:rPr>
+        <w:t>DbReport</w:t>
+      </w:r>
+      <w:proofErr w:type="spellEnd"/>
+      <w:r>
+        <w:rPr>
+          <w:rFonts w:asciiTheme="majorHAnsi" w:hAnsiTheme="majorHAnsi" w:cstheme="majorHAnsi"/>
+          <w:lang w:val="hu-HU"/>
+        </w:rPr>
+        <w:t xml:space="preserve">), és a </w:t>
+      </w:r>
+      <w:proofErr w:type="spellStart"/>
+      <w:r>
+        <w:rPr>
+          <w:rFonts w:asciiTheme="majorHAnsi" w:hAnsiTheme="majorHAnsi" w:cstheme="majorHAnsi"/>
+          <w:lang w:val="hu-HU"/>
+        </w:rPr>
+        <w:t>ReportDAO</w:t>
+      </w:r>
+      <w:proofErr w:type="spellEnd"/>
+      <w:r>
+        <w:rPr>
+          <w:rFonts w:asciiTheme="majorHAnsi" w:hAnsiTheme="majorHAnsi" w:cstheme="majorHAnsi"/>
+          <w:lang w:val="hu-HU"/>
+        </w:rPr>
+        <w:t xml:space="preserve"> (</w:t>
+      </w:r>
+      <w:proofErr w:type="spellStart"/>
+      <w:r>
+        <w:rPr>
+          <w:rFonts w:asciiTheme="majorHAnsi" w:hAnsiTheme="majorHAnsi" w:cstheme="majorHAnsi"/>
+          <w:lang w:val="hu-HU"/>
+        </w:rPr>
+        <w:t>data</w:t>
+      </w:r>
+      <w:proofErr w:type="spellEnd"/>
+      <w:r>
+        <w:rPr>
+          <w:rFonts w:asciiTheme="majorHAnsi" w:hAnsiTheme="majorHAnsi" w:cstheme="majorHAnsi"/>
+          <w:lang w:val="hu-HU"/>
+        </w:rPr>
+        <w:t xml:space="preserve"> </w:t>
+      </w:r>
+      <w:proofErr w:type="spellStart"/>
+      <w:r>
+        <w:rPr>
+          <w:rFonts w:asciiTheme="majorHAnsi" w:hAnsiTheme="majorHAnsi" w:cstheme="majorHAnsi"/>
+          <w:lang w:val="hu-HU"/>
+        </w:rPr>
+        <w:t>access</w:t>
+      </w:r>
+      <w:proofErr w:type="spellEnd"/>
+      <w:r>
+        <w:rPr>
+          <w:rFonts w:asciiTheme="majorHAnsi" w:hAnsiTheme="majorHAnsi" w:cstheme="majorHAnsi"/>
+          <w:lang w:val="hu-HU"/>
+        </w:rPr>
+        <w:t xml:space="preserve"> </w:t>
+      </w:r>
+      <w:proofErr w:type="spellStart"/>
+      <w:r>
+        <w:rPr>
+          <w:rFonts w:asciiTheme="majorHAnsi" w:hAnsiTheme="majorHAnsi" w:cstheme="majorHAnsi"/>
+          <w:lang w:val="hu-HU"/>
+        </w:rPr>
+        <w:t>object</w:t>
+      </w:r>
+      <w:proofErr w:type="spellEnd"/>
+      <w:r>
+        <w:rPr>
+          <w:rFonts w:asciiTheme="majorHAnsi" w:hAnsiTheme="majorHAnsi" w:cstheme="majorHAnsi"/>
+          <w:lang w:val="hu-HU"/>
+        </w:rPr>
+        <w:t xml:space="preserve">) segítségével </w:t>
+      </w:r>
+      <w:proofErr w:type="spellStart"/>
+      <w:r>
+        <w:rPr>
+          <w:rFonts w:asciiTheme="majorHAnsi" w:hAnsiTheme="majorHAnsi" w:cstheme="majorHAnsi"/>
+          <w:lang w:val="hu-HU"/>
+        </w:rPr>
+        <w:t>perzisztálva</w:t>
+      </w:r>
+      <w:proofErr w:type="spellEnd"/>
+      <w:r>
+        <w:rPr>
+          <w:rFonts w:asciiTheme="majorHAnsi" w:hAnsiTheme="majorHAnsi" w:cstheme="majorHAnsi"/>
+          <w:lang w:val="hu-HU"/>
+        </w:rPr>
+        <w:t xml:space="preserve"> lesz. Így van biztosítva, hogy csak az kerül elmentésre, ami az API-n is érvényre jut, megelőzve az inkonzisztenciát. A </w:t>
+      </w:r>
+      <w:proofErr w:type="spellStart"/>
+      <w:r>
+        <w:rPr>
+          <w:rFonts w:asciiTheme="majorHAnsi" w:hAnsiTheme="majorHAnsi" w:cstheme="majorHAnsi"/>
+          <w:lang w:val="hu-HU"/>
+        </w:rPr>
+        <w:t>Model</w:t>
+      </w:r>
+      <w:proofErr w:type="spellEnd"/>
+      <w:r>
+        <w:rPr>
+          <w:rFonts w:asciiTheme="majorHAnsi" w:hAnsiTheme="majorHAnsi" w:cstheme="majorHAnsi"/>
+          <w:lang w:val="hu-HU"/>
+        </w:rPr>
+        <w:t>-ben történő műveletek (API kommunikáció, adatbázis tranzakciók) háttérszálon futnak, így a felhasználói felület nem fagy be, érvényre jutáskor viszont az adatkötés miatt azonnal frissítésre kerül.</w:t>
       </w:r>
     </w:p>
     <w:p>
@@ -4237,7 +5015,23 @@
           <w:rFonts w:asciiTheme="majorHAnsi" w:hAnsiTheme="majorHAnsi" w:cstheme="majorHAnsi"/>
           <w:lang w:val="hu-HU"/>
         </w:rPr>
-        <w:t xml:space="preserve"> meg. Ezen kívül az API-tól lekért metaadatok is eltárolásra kerülnek (</w:t>
+        <w:t xml:space="preserve"> meg. Ezen kívül az API-</w:t>
+      </w:r>
+      <w:proofErr w:type="spellStart"/>
+      <w:r>
+        <w:rPr>
+          <w:rFonts w:asciiTheme="majorHAnsi" w:hAnsiTheme="majorHAnsi" w:cstheme="majorHAnsi"/>
+          <w:lang w:val="hu-HU"/>
+        </w:rPr>
+        <w:t>tól</w:t>
+      </w:r>
+      <w:proofErr w:type="spellEnd"/>
+      <w:r>
+        <w:rPr>
+          <w:rFonts w:asciiTheme="majorHAnsi" w:hAnsiTheme="majorHAnsi" w:cstheme="majorHAnsi"/>
+          <w:lang w:val="hu-HU"/>
+        </w:rPr>
+        <w:t xml:space="preserve"> lekért metaadatok is eltárolásra kerülnek (</w:t>
       </w:r>
       <w:r>
         <w:rPr>
@@ -4317,14 +5111,16 @@
           <w:lang w:val="hu-HU"/>
         </w:rPr>
       </w:pPr>
-      <w:bookmarkStart w:id="46" w:name="_Toc57921464"/>
+      <w:bookmarkStart w:id="50" w:name="_Toc57973697"/>
+      <w:proofErr w:type="spellStart"/>
       <w:r>
         <w:rPr>
           <w:lang w:val="hu-HU"/>
         </w:rPr>
         <w:t>Model</w:t>
       </w:r>
-      <w:bookmarkEnd w:id="46"/>
+      <w:bookmarkEnd w:id="50"/>
+      <w:proofErr w:type="spellEnd"/>
     </w:p>
     <w:p>
       <w:pPr>
@@ -4339,14 +5135,78 @@
           <w:rFonts w:asciiTheme="majorHAnsi" w:hAnsiTheme="majorHAnsi" w:cstheme="majorHAnsi"/>
           <w:lang w:val="hu-HU"/>
         </w:rPr>
-        <w:t>Az alkalmazás Model komponense további alrétegekbe van rendezve. Legfelül található</w:t>
-      </w:r>
-      <w:r>
-        <w:rPr>
-          <w:rFonts w:asciiTheme="majorHAnsi" w:hAnsiTheme="majorHAnsi" w:cstheme="majorHAnsi"/>
-          <w:lang w:val="hu-HU"/>
-        </w:rPr>
-        <w:t>k a service-ek, amik egymástól független, lazán csatolt komponensek. Ezek az osztályok a singleton tervezési elv szerint lettek implementálva, azaz mindegyikből egy példány található az alkalmazásban. Ez azért célszerű, mert ezen szolgáltatások tipikusan olyan segítő metódusokat tartalmaznak, amik elérése céljából nincs értelme több példányt létrehozni (ImageConverter). Vagy olyan logikát tartalmaznak, amik jellemzően a teljes alkalmazásra jellemzőek (például az aktuálisan bejelentkezett user információi, vagy a futtató eszköz helyadatainak kezelése).  Az alábbi Service osztályok találhatók meg az applikációban:</w:t>
+        <w:t xml:space="preserve">Az alkalmazás </w:t>
+      </w:r>
+      <w:proofErr w:type="spellStart"/>
+      <w:r>
+        <w:rPr>
+          <w:rFonts w:asciiTheme="majorHAnsi" w:hAnsiTheme="majorHAnsi" w:cstheme="majorHAnsi"/>
+          <w:lang w:val="hu-HU"/>
+        </w:rPr>
+        <w:t>Model</w:t>
+      </w:r>
+      <w:proofErr w:type="spellEnd"/>
+      <w:r>
+        <w:rPr>
+          <w:rFonts w:asciiTheme="majorHAnsi" w:hAnsiTheme="majorHAnsi" w:cstheme="majorHAnsi"/>
+          <w:lang w:val="hu-HU"/>
+        </w:rPr>
+        <w:t xml:space="preserve"> komponense további alrétegekbe van rendezve. Legfelül található</w:t>
+      </w:r>
+      <w:r>
+        <w:rPr>
+          <w:rFonts w:asciiTheme="majorHAnsi" w:hAnsiTheme="majorHAnsi" w:cstheme="majorHAnsi"/>
+          <w:lang w:val="hu-HU"/>
+        </w:rPr>
+        <w:t xml:space="preserve">k a service-ek, amik egymástól független, lazán csatolt komponensek. Ezek az osztályok a </w:t>
+      </w:r>
+      <w:proofErr w:type="spellStart"/>
+      <w:r>
+        <w:rPr>
+          <w:rFonts w:asciiTheme="majorHAnsi" w:hAnsiTheme="majorHAnsi" w:cstheme="majorHAnsi"/>
+          <w:lang w:val="hu-HU"/>
+        </w:rPr>
+        <w:t>singleton</w:t>
+      </w:r>
+      <w:proofErr w:type="spellEnd"/>
+      <w:r>
+        <w:rPr>
+          <w:rFonts w:asciiTheme="majorHAnsi" w:hAnsiTheme="majorHAnsi" w:cstheme="majorHAnsi"/>
+          <w:lang w:val="hu-HU"/>
+        </w:rPr>
+        <w:t xml:space="preserve"> tervezési elv szerint lettek implementálva, azaz mindegyikből egy példány található az alkalmazásban. Ez azért célszerű, mert ezen szolgáltatások tipikusan olyan segítő metódusokat tartalmaznak, amik elérése céljából nincs értelme több példányt létrehozni (</w:t>
+      </w:r>
+      <w:proofErr w:type="spellStart"/>
+      <w:r>
+        <w:rPr>
+          <w:rFonts w:asciiTheme="majorHAnsi" w:hAnsiTheme="majorHAnsi" w:cstheme="majorHAnsi"/>
+          <w:lang w:val="hu-HU"/>
+        </w:rPr>
+        <w:t>ImageConverter</w:t>
+      </w:r>
+      <w:proofErr w:type="spellEnd"/>
+      <w:r>
+        <w:rPr>
+          <w:rFonts w:asciiTheme="majorHAnsi" w:hAnsiTheme="majorHAnsi" w:cstheme="majorHAnsi"/>
+          <w:lang w:val="hu-HU"/>
+        </w:rPr>
+        <w:t xml:space="preserve">). Vagy olyan logikát tartalmaznak, amik jellemzően a teljes alkalmazásra jellemzőek (például az aktuálisan bejelentkezett </w:t>
+      </w:r>
+      <w:proofErr w:type="spellStart"/>
+      <w:r>
+        <w:rPr>
+          <w:rFonts w:asciiTheme="majorHAnsi" w:hAnsiTheme="majorHAnsi" w:cstheme="majorHAnsi"/>
+          <w:lang w:val="hu-HU"/>
+        </w:rPr>
+        <w:t>user</w:t>
+      </w:r>
+      <w:proofErr w:type="spellEnd"/>
+      <w:r>
+        <w:rPr>
+          <w:rFonts w:asciiTheme="majorHAnsi" w:hAnsiTheme="majorHAnsi" w:cstheme="majorHAnsi"/>
+          <w:lang w:val="hu-HU"/>
+        </w:rPr>
+        <w:t xml:space="preserve"> információi, vagy a futtató eszköz helyadatainak kezelése).  Az alábbi Service osztályok találhatók meg az applikációban:</w:t>
       </w:r>
     </w:p>
     <w:p>
@@ -4362,6 +5222,7 @@
           <w:lang w:val="hu-HU"/>
         </w:rPr>
       </w:pPr>
+      <w:proofErr w:type="spellStart"/>
       <w:r>
         <w:rPr>
           <w:rFonts w:asciiTheme="majorHAnsi" w:hAnsiTheme="majorHAnsi" w:cstheme="majorHAnsi"/>
@@ -4372,6 +5233,7 @@
         <w:lastRenderedPageBreak/>
         <w:t>AccountService</w:t>
       </w:r>
+      <w:proofErr w:type="spellEnd"/>
       <w:r>
         <w:rPr>
           <w:rFonts w:asciiTheme="majorHAnsi" w:hAnsiTheme="majorHAnsi" w:cstheme="majorHAnsi"/>
@@ -4400,6 +5262,7 @@
           <w:lang w:val="hu-HU"/>
         </w:rPr>
       </w:pPr>
+      <w:proofErr w:type="spellStart"/>
       <w:r>
         <w:rPr>
           <w:rFonts w:asciiTheme="majorHAnsi" w:hAnsiTheme="majorHAnsi" w:cstheme="majorHAnsi"/>
@@ -4409,12 +5272,125 @@
         </w:rPr>
         <w:t>DateHandler</w:t>
       </w:r>
-      <w:r>
-        <w:rPr>
-          <w:rFonts w:asciiTheme="majorHAnsi" w:hAnsiTheme="majorHAnsi" w:cstheme="majorHAnsi"/>
-          <w:lang w:val="hu-HU"/>
-        </w:rPr>
-        <w:t>: mivel a Java dátumkezelése egy régre visszanyúló, problémás terület, úgy döntöttem, magam implementálok a Java-s Date köré egy csomagoló osztályt, aki a string-Date konverziót konzisztens módon elvégzi (és elrejti a Date példányosítási furcsaságait, például a 0. hónapot). Erre azért van szükség, mert a JSON objektumokban a dátum string-ként jön, az alkalmazás azonban dátumként kezeli őket, hogy bizonyos kényelmi funkciók (két dátum összehasonlítása, év/hónap/nap kinyerése) megmaradjanak. Továbbá bizonyos default értékeket is szolgáltat. Ez az osztály minden dátumot egységesen UTC időre konvertál és kezel, hogy az egyes időzónák a timestamp értékeket ne zavarhassák meg.</w:t>
+      <w:proofErr w:type="spellEnd"/>
+      <w:r>
+        <w:rPr>
+          <w:rFonts w:asciiTheme="majorHAnsi" w:hAnsiTheme="majorHAnsi" w:cstheme="majorHAnsi"/>
+          <w:lang w:val="hu-HU"/>
+        </w:rPr>
+        <w:t xml:space="preserve">: mivel a Java dátumkezelése egy régre visszanyúló, problémás terület, úgy döntöttem, magam implementálok a Java-s </w:t>
+      </w:r>
+      <w:proofErr w:type="spellStart"/>
+      <w:r>
+        <w:rPr>
+          <w:rFonts w:asciiTheme="majorHAnsi" w:hAnsiTheme="majorHAnsi" w:cstheme="majorHAnsi"/>
+          <w:lang w:val="hu-HU"/>
+        </w:rPr>
+        <w:t>Date</w:t>
+      </w:r>
+      <w:proofErr w:type="spellEnd"/>
+      <w:r>
+        <w:rPr>
+          <w:rFonts w:asciiTheme="majorHAnsi" w:hAnsiTheme="majorHAnsi" w:cstheme="majorHAnsi"/>
+          <w:lang w:val="hu-HU"/>
+        </w:rPr>
+        <w:t xml:space="preserve"> köré egy csomagoló osztályt, aki a </w:t>
+      </w:r>
+      <w:proofErr w:type="spellStart"/>
+      <w:r>
+        <w:rPr>
+          <w:rFonts w:asciiTheme="majorHAnsi" w:hAnsiTheme="majorHAnsi" w:cstheme="majorHAnsi"/>
+          <w:lang w:val="hu-HU"/>
+        </w:rPr>
+        <w:t>string-Date</w:t>
+      </w:r>
+      <w:proofErr w:type="spellEnd"/>
+      <w:r>
+        <w:rPr>
+          <w:rFonts w:asciiTheme="majorHAnsi" w:hAnsiTheme="majorHAnsi" w:cstheme="majorHAnsi"/>
+          <w:lang w:val="hu-HU"/>
+        </w:rPr>
+        <w:t xml:space="preserve"> konverziót konzisztens módon elvégzi (és elrejti a </w:t>
+      </w:r>
+      <w:proofErr w:type="spellStart"/>
+      <w:r>
+        <w:rPr>
+          <w:rFonts w:asciiTheme="majorHAnsi" w:hAnsiTheme="majorHAnsi" w:cstheme="majorHAnsi"/>
+          <w:lang w:val="hu-HU"/>
+        </w:rPr>
+        <w:t>Date</w:t>
+      </w:r>
+      <w:proofErr w:type="spellEnd"/>
+      <w:r>
+        <w:rPr>
+          <w:rFonts w:asciiTheme="majorHAnsi" w:hAnsiTheme="majorHAnsi" w:cstheme="majorHAnsi"/>
+          <w:lang w:val="hu-HU"/>
+        </w:rPr>
+        <w:t xml:space="preserve"> </w:t>
+      </w:r>
+      <w:proofErr w:type="spellStart"/>
+      <w:r>
+        <w:rPr>
+          <w:rFonts w:asciiTheme="majorHAnsi" w:hAnsiTheme="majorHAnsi" w:cstheme="majorHAnsi"/>
+          <w:lang w:val="hu-HU"/>
+        </w:rPr>
+        <w:t>példányosítási</w:t>
+      </w:r>
+      <w:proofErr w:type="spellEnd"/>
+      <w:r>
+        <w:rPr>
+          <w:rFonts w:asciiTheme="majorHAnsi" w:hAnsiTheme="majorHAnsi" w:cstheme="majorHAnsi"/>
+          <w:lang w:val="hu-HU"/>
+        </w:rPr>
+        <w:t xml:space="preserve"> furcsaságait, például a 0. hónapot). Erre azért van szükség, mert a JSON objektumokban a dátum </w:t>
+      </w:r>
+      <w:proofErr w:type="spellStart"/>
+      <w:r>
+        <w:rPr>
+          <w:rFonts w:asciiTheme="majorHAnsi" w:hAnsiTheme="majorHAnsi" w:cstheme="majorHAnsi"/>
+          <w:lang w:val="hu-HU"/>
+        </w:rPr>
+        <w:t>string</w:t>
+      </w:r>
+      <w:proofErr w:type="spellEnd"/>
+      <w:r>
+        <w:rPr>
+          <w:rFonts w:asciiTheme="majorHAnsi" w:hAnsiTheme="majorHAnsi" w:cstheme="majorHAnsi"/>
+          <w:lang w:val="hu-HU"/>
+        </w:rPr>
+        <w:t xml:space="preserve">-ként jön, az alkalmazás azonban dátumként kezeli őket, hogy bizonyos kényelmi funkciók (két dátum összehasonlítása, év/hónap/nap kinyerése) megmaradjanak. Továbbá bizonyos </w:t>
+      </w:r>
+      <w:proofErr w:type="spellStart"/>
+      <w:r>
+        <w:rPr>
+          <w:rFonts w:asciiTheme="majorHAnsi" w:hAnsiTheme="majorHAnsi" w:cstheme="majorHAnsi"/>
+          <w:lang w:val="hu-HU"/>
+        </w:rPr>
+        <w:t>default</w:t>
+      </w:r>
+      <w:proofErr w:type="spellEnd"/>
+      <w:r>
+        <w:rPr>
+          <w:rFonts w:asciiTheme="majorHAnsi" w:hAnsiTheme="majorHAnsi" w:cstheme="majorHAnsi"/>
+          <w:lang w:val="hu-HU"/>
+        </w:rPr>
+        <w:t xml:space="preserve"> értékeket is szolgáltat. Ez az osztály minden dátumot egységesen UTC időre konvertál és kezel, hogy az egyes időzónák a </w:t>
+      </w:r>
+      <w:proofErr w:type="spellStart"/>
+      <w:r>
+        <w:rPr>
+          <w:rFonts w:asciiTheme="majorHAnsi" w:hAnsiTheme="majorHAnsi" w:cstheme="majorHAnsi"/>
+          <w:lang w:val="hu-HU"/>
+        </w:rPr>
+        <w:t>timestamp</w:t>
+      </w:r>
+      <w:proofErr w:type="spellEnd"/>
+      <w:r>
+        <w:rPr>
+          <w:rFonts w:asciiTheme="majorHAnsi" w:hAnsiTheme="majorHAnsi" w:cstheme="majorHAnsi"/>
+          <w:lang w:val="hu-HU"/>
+        </w:rPr>
+        <w:t xml:space="preserve"> értékeket ne zavarhassák meg.</w:t>
       </w:r>
     </w:p>
     <w:p>
@@ -4430,6 +5406,7 @@
           <w:lang w:val="hu-HU"/>
         </w:rPr>
       </w:pPr>
+      <w:proofErr w:type="spellStart"/>
       <w:r>
         <w:rPr>
           <w:rFonts w:asciiTheme="majorHAnsi" w:hAnsiTheme="majorHAnsi" w:cstheme="majorHAnsi"/>
@@ -4439,6 +5416,7 @@
         </w:rPr>
         <w:t>ImageConverter</w:t>
       </w:r>
+      <w:proofErr w:type="spellEnd"/>
       <w:r>
         <w:rPr>
           <w:rFonts w:asciiTheme="majorHAnsi" w:hAnsiTheme="majorHAnsi" w:cstheme="majorHAnsi"/>
@@ -4451,7 +5429,87 @@
           <w:rFonts w:asciiTheme="majorHAnsi" w:hAnsiTheme="majorHAnsi" w:cstheme="majorHAnsi"/>
           <w:lang w:val="hu-HU"/>
         </w:rPr>
-        <w:t xml:space="preserve"> segítő függvényeket biztosít, például a CameraX API-tól jövő ImageProxy példányból tud generálni Bitmap-et. Ezen kívül a kép tűkrözését is egyszerűen megoldja (előlapi kameránál igény), valamint a kép forgatása is lehetséges (kényelmi funkcióként lehetséges forgatni a betöltött képeket, ha véletlenül a metaadatok alapján rossz tájolással töltené be az alkalamzás). Ezeket a műveleteket képtranszformációk segítségével végzi el. Az itteni függvények számításigényük miatt minden esetben háttérszálakról kerülnek meghívásra.</w:t>
+        <w:t xml:space="preserve"> segítő függvényeket biztosít, például a </w:t>
+      </w:r>
+      <w:proofErr w:type="spellStart"/>
+      <w:r>
+        <w:rPr>
+          <w:rFonts w:asciiTheme="majorHAnsi" w:hAnsiTheme="majorHAnsi" w:cstheme="majorHAnsi"/>
+          <w:lang w:val="hu-HU"/>
+        </w:rPr>
+        <w:t>CameraX</w:t>
+      </w:r>
+      <w:proofErr w:type="spellEnd"/>
+      <w:r>
+        <w:rPr>
+          <w:rFonts w:asciiTheme="majorHAnsi" w:hAnsiTheme="majorHAnsi" w:cstheme="majorHAnsi"/>
+          <w:lang w:val="hu-HU"/>
+        </w:rPr>
+        <w:t xml:space="preserve"> API-</w:t>
+      </w:r>
+      <w:proofErr w:type="spellStart"/>
+      <w:r>
+        <w:rPr>
+          <w:rFonts w:asciiTheme="majorHAnsi" w:hAnsiTheme="majorHAnsi" w:cstheme="majorHAnsi"/>
+          <w:lang w:val="hu-HU"/>
+        </w:rPr>
+        <w:t>tól</w:t>
+      </w:r>
+      <w:proofErr w:type="spellEnd"/>
+      <w:r>
+        <w:rPr>
+          <w:rFonts w:asciiTheme="majorHAnsi" w:hAnsiTheme="majorHAnsi" w:cstheme="majorHAnsi"/>
+          <w:lang w:val="hu-HU"/>
+        </w:rPr>
+        <w:t xml:space="preserve"> jövő ImageProxy példányból tud generálni Bitmap-</w:t>
+      </w:r>
+      <w:proofErr w:type="spellStart"/>
+      <w:r>
+        <w:rPr>
+          <w:rFonts w:asciiTheme="majorHAnsi" w:hAnsiTheme="majorHAnsi" w:cstheme="majorHAnsi"/>
+          <w:lang w:val="hu-HU"/>
+        </w:rPr>
+        <w:t>et</w:t>
+      </w:r>
+      <w:proofErr w:type="spellEnd"/>
+      <w:r>
+        <w:rPr>
+          <w:rFonts w:asciiTheme="majorHAnsi" w:hAnsiTheme="majorHAnsi" w:cstheme="majorHAnsi"/>
+          <w:lang w:val="hu-HU"/>
+        </w:rPr>
+        <w:t xml:space="preserve">. Ezen kívül a kép </w:t>
+      </w:r>
+      <w:proofErr w:type="spellStart"/>
+      <w:r>
+        <w:rPr>
+          <w:rFonts w:asciiTheme="majorHAnsi" w:hAnsiTheme="majorHAnsi" w:cstheme="majorHAnsi"/>
+          <w:lang w:val="hu-HU"/>
+        </w:rPr>
+        <w:t>tűkrözését</w:t>
+      </w:r>
+      <w:proofErr w:type="spellEnd"/>
+      <w:r>
+        <w:rPr>
+          <w:rFonts w:asciiTheme="majorHAnsi" w:hAnsiTheme="majorHAnsi" w:cstheme="majorHAnsi"/>
+          <w:lang w:val="hu-HU"/>
+        </w:rPr>
+        <w:t xml:space="preserve"> is egyszerűen megoldja (előlapi kameránál igény), valamint a kép forgatása is lehetséges (kényelmi funkcióként lehetséges forgatni a betöltött képeket, ha véletlenül a metaadatok alapján rossz tájolással töltené be az </w:t>
+      </w:r>
+      <w:proofErr w:type="spellStart"/>
+      <w:r>
+        <w:rPr>
+          <w:rFonts w:asciiTheme="majorHAnsi" w:hAnsiTheme="majorHAnsi" w:cstheme="majorHAnsi"/>
+          <w:lang w:val="hu-HU"/>
+        </w:rPr>
+        <w:t>alkalamzás</w:t>
+      </w:r>
+      <w:proofErr w:type="spellEnd"/>
+      <w:r>
+        <w:rPr>
+          <w:rFonts w:asciiTheme="majorHAnsi" w:hAnsiTheme="majorHAnsi" w:cstheme="majorHAnsi"/>
+          <w:lang w:val="hu-HU"/>
+        </w:rPr>
+        <w:t>). Ezeket a műveleteket képtranszformációk segítségével végzi el. Az itteni függvények számításigényük miatt minden esetben háttérszálakról kerülnek meghívásra.</w:t>
       </w:r>
     </w:p>
     <w:p>
@@ -4467,6 +5525,7 @@
           <w:lang w:val="hu-HU"/>
         </w:rPr>
       </w:pPr>
+      <w:proofErr w:type="spellStart"/>
       <w:r>
         <w:rPr>
           <w:rFonts w:asciiTheme="majorHAnsi" w:hAnsiTheme="majorHAnsi" w:cstheme="majorHAnsi"/>
@@ -4476,12 +5535,61 @@
         </w:rPr>
         <w:t>LocationService</w:t>
       </w:r>
-      <w:r>
-        <w:rPr>
-          <w:rFonts w:asciiTheme="majorHAnsi" w:hAnsiTheme="majorHAnsi" w:cstheme="majorHAnsi"/>
-          <w:lang w:val="hu-HU"/>
-        </w:rPr>
-        <w:t>: A Geododer API szolgáltatásait csomagolja (address string -&gt; koordináták átalakítás és vissza). Emellett az eszköz GPS helyadatait is kezeli. Mivel ennek lekérése erőforrásigényes lehet, ezt úgy teszi, hogy belső változókban tárolja az aktuális koordinátákat, de bizonyos minimum időközönként frissebb adatokért az operációs rendszerhez fordul. Így takarékosabban bánik az erőforrásokkal. Ezek is a háttérszálon futó, hosszan tartó folyamatok.</w:t>
+      <w:proofErr w:type="spellEnd"/>
+      <w:r>
+        <w:rPr>
+          <w:rFonts w:asciiTheme="majorHAnsi" w:hAnsiTheme="majorHAnsi" w:cstheme="majorHAnsi"/>
+          <w:lang w:val="hu-HU"/>
+        </w:rPr>
+        <w:t xml:space="preserve">: A </w:t>
+      </w:r>
+      <w:proofErr w:type="spellStart"/>
+      <w:r>
+        <w:rPr>
+          <w:rFonts w:asciiTheme="majorHAnsi" w:hAnsiTheme="majorHAnsi" w:cstheme="majorHAnsi"/>
+          <w:lang w:val="hu-HU"/>
+        </w:rPr>
+        <w:t>Geododer</w:t>
+      </w:r>
+      <w:proofErr w:type="spellEnd"/>
+      <w:r>
+        <w:rPr>
+          <w:rFonts w:asciiTheme="majorHAnsi" w:hAnsiTheme="majorHAnsi" w:cstheme="majorHAnsi"/>
+          <w:lang w:val="hu-HU"/>
+        </w:rPr>
+        <w:t xml:space="preserve"> API szolgáltatásait csomagolja (</w:t>
+      </w:r>
+      <w:proofErr w:type="spellStart"/>
+      <w:r>
+        <w:rPr>
+          <w:rFonts w:asciiTheme="majorHAnsi" w:hAnsiTheme="majorHAnsi" w:cstheme="majorHAnsi"/>
+          <w:lang w:val="hu-HU"/>
+        </w:rPr>
+        <w:t>address</w:t>
+      </w:r>
+      <w:proofErr w:type="spellEnd"/>
+      <w:r>
+        <w:rPr>
+          <w:rFonts w:asciiTheme="majorHAnsi" w:hAnsiTheme="majorHAnsi" w:cstheme="majorHAnsi"/>
+          <w:lang w:val="hu-HU"/>
+        </w:rPr>
+        <w:t xml:space="preserve"> </w:t>
+      </w:r>
+      <w:proofErr w:type="spellStart"/>
+      <w:r>
+        <w:rPr>
+          <w:rFonts w:asciiTheme="majorHAnsi" w:hAnsiTheme="majorHAnsi" w:cstheme="majorHAnsi"/>
+          <w:lang w:val="hu-HU"/>
+        </w:rPr>
+        <w:t>string</w:t>
+      </w:r>
+      <w:proofErr w:type="spellEnd"/>
+      <w:r>
+        <w:rPr>
+          <w:rFonts w:asciiTheme="majorHAnsi" w:hAnsiTheme="majorHAnsi" w:cstheme="majorHAnsi"/>
+          <w:lang w:val="hu-HU"/>
+        </w:rPr>
+        <w:t xml:space="preserve"> -&gt; koordináták átalakítás és vissza). Emellett az eszköz GPS helyadatait is kezeli. Mivel ennek lekérése erőforrásigényes lehet, ezt úgy teszi, hogy belső változókban tárolja az aktuális koordinátákat, de bizonyos minimum időközönként frissebb adatokért az operációs rendszerhez fordul. Így takarékosabban bánik az erőforrásokkal. Ezek is a háttérszálon futó, hosszan tartó folyamatok.</w:t>
       </w:r>
     </w:p>
     <w:p>
@@ -4499,6 +5607,7 @@
           <w:lang w:val="hu-HU"/>
         </w:rPr>
       </w:pPr>
+      <w:proofErr w:type="spellStart"/>
       <w:r>
         <w:rPr>
           <w:rFonts w:asciiTheme="majorHAnsi" w:hAnsiTheme="majorHAnsi" w:cstheme="majorHAnsi"/>
@@ -4508,6 +5617,7 @@
         </w:rPr>
         <w:t>MediaHandler</w:t>
       </w:r>
+      <w:proofErr w:type="spellEnd"/>
       <w:r>
         <w:rPr>
           <w:rFonts w:asciiTheme="majorHAnsi" w:hAnsiTheme="majorHAnsi" w:cstheme="majorHAnsi"/>
@@ -4520,7 +5630,23 @@
           <w:rFonts w:asciiTheme="majorHAnsi" w:hAnsiTheme="majorHAnsi" w:cstheme="majorHAnsi"/>
           <w:lang w:val="hu-HU"/>
         </w:rPr>
-        <w:t xml:space="preserve"> A képek beolvasásáért felel az eszközről, valamint azok Exif metaadatait is lekérdezi az operációs rendszertől (készítés ideje, elforgatás).</w:t>
+        <w:t xml:space="preserve"> A képek beolvasásáért felel az eszközről, valamint azok </w:t>
+      </w:r>
+      <w:proofErr w:type="spellStart"/>
+      <w:r>
+        <w:rPr>
+          <w:rFonts w:asciiTheme="majorHAnsi" w:hAnsiTheme="majorHAnsi" w:cstheme="majorHAnsi"/>
+          <w:lang w:val="hu-HU"/>
+        </w:rPr>
+        <w:t>Exif</w:t>
+      </w:r>
+      <w:proofErr w:type="spellEnd"/>
+      <w:r>
+        <w:rPr>
+          <w:rFonts w:asciiTheme="majorHAnsi" w:hAnsiTheme="majorHAnsi" w:cstheme="majorHAnsi"/>
+          <w:lang w:val="hu-HU"/>
+        </w:rPr>
+        <w:t xml:space="preserve"> metaadatait is lekérdezi az operációs rendszertől (készítés ideje, elforgatás).</w:t>
       </w:r>
     </w:p>
     <w:p>
@@ -4538,6 +5664,7 @@
           <w:lang w:val="hu-HU"/>
         </w:rPr>
       </w:pPr>
+      <w:proofErr w:type="spellStart"/>
       <w:r>
         <w:rPr>
           <w:rFonts w:asciiTheme="majorHAnsi" w:hAnsiTheme="majorHAnsi" w:cstheme="majorHAnsi"/>
@@ -4547,6 +5674,7 @@
         </w:rPr>
         <w:t>MetaProvider</w:t>
       </w:r>
+      <w:proofErr w:type="spellEnd"/>
       <w:r>
         <w:rPr>
           <w:rFonts w:asciiTheme="majorHAnsi" w:hAnsiTheme="majorHAnsi" w:cstheme="majorHAnsi"/>
@@ -4577,6 +5705,7 @@
           <w:lang w:val="hu-HU"/>
         </w:rPr>
       </w:pPr>
+      <w:proofErr w:type="spellStart"/>
       <w:r>
         <w:rPr>
           <w:rFonts w:asciiTheme="majorHAnsi" w:hAnsiTheme="majorHAnsi" w:cstheme="majorHAnsi"/>
@@ -4586,6 +5715,7 @@
         </w:rPr>
         <w:t>TextToSpeechService</w:t>
       </w:r>
+      <w:proofErr w:type="spellEnd"/>
       <w:r>
         <w:rPr>
           <w:rFonts w:asciiTheme="majorHAnsi" w:hAnsiTheme="majorHAnsi" w:cstheme="majorHAnsi"/>
@@ -4598,7 +5728,87 @@
           <w:rFonts w:asciiTheme="majorHAnsi" w:hAnsiTheme="majorHAnsi" w:cstheme="majorHAnsi"/>
           <w:lang w:val="hu-HU"/>
         </w:rPr>
-        <w:t xml:space="preserve"> a szövegfelolvasó API-t egyszerá metódushívások mögé rejti. Lehetőség van hiba, elkezdődés és befejeződés callback-eket átadni ezen függvényeknek, amikkel például a felolvasó gomb ikonja (éppen lejátszik, épp nem játszik le) állapothelyese jelenhet meg minden esetben. Ezt a Kotlin a higher order függvényei segítségével teszi lehetővé.</w:t>
+        <w:t xml:space="preserve"> a szövegfelolvasó API-t </w:t>
+      </w:r>
+      <w:proofErr w:type="spellStart"/>
+      <w:r>
+        <w:rPr>
+          <w:rFonts w:asciiTheme="majorHAnsi" w:hAnsiTheme="majorHAnsi" w:cstheme="majorHAnsi"/>
+          <w:lang w:val="hu-HU"/>
+        </w:rPr>
+        <w:t>egyszerá</w:t>
+      </w:r>
+      <w:proofErr w:type="spellEnd"/>
+      <w:r>
+        <w:rPr>
+          <w:rFonts w:asciiTheme="majorHAnsi" w:hAnsiTheme="majorHAnsi" w:cstheme="majorHAnsi"/>
+          <w:lang w:val="hu-HU"/>
+        </w:rPr>
+        <w:t xml:space="preserve"> metódushívások mögé rejti. Lehetőség van hiba, elkezdődés és befejeződés </w:t>
+      </w:r>
+      <w:proofErr w:type="spellStart"/>
+      <w:r>
+        <w:rPr>
+          <w:rFonts w:asciiTheme="majorHAnsi" w:hAnsiTheme="majorHAnsi" w:cstheme="majorHAnsi"/>
+          <w:lang w:val="hu-HU"/>
+        </w:rPr>
+        <w:t>callback-eket</w:t>
+      </w:r>
+      <w:proofErr w:type="spellEnd"/>
+      <w:r>
+        <w:rPr>
+          <w:rFonts w:asciiTheme="majorHAnsi" w:hAnsiTheme="majorHAnsi" w:cstheme="majorHAnsi"/>
+          <w:lang w:val="hu-HU"/>
+        </w:rPr>
+        <w:t xml:space="preserve"> átadni ezen függvényeknek, amikkel például a felolvasó gomb ikonja (éppen lejátszik, épp nem játszik le) állapothelyese jelenhet meg minden esetben. Ezt a </w:t>
+      </w:r>
+      <w:proofErr w:type="spellStart"/>
+      <w:r>
+        <w:rPr>
+          <w:rFonts w:asciiTheme="majorHAnsi" w:hAnsiTheme="majorHAnsi" w:cstheme="majorHAnsi"/>
+          <w:lang w:val="hu-HU"/>
+        </w:rPr>
+        <w:t>Kotlin</w:t>
+      </w:r>
+      <w:proofErr w:type="spellEnd"/>
+      <w:r>
+        <w:rPr>
+          <w:rFonts w:asciiTheme="majorHAnsi" w:hAnsiTheme="majorHAnsi" w:cstheme="majorHAnsi"/>
+          <w:lang w:val="hu-HU"/>
+        </w:rPr>
+        <w:t xml:space="preserve"> a </w:t>
+      </w:r>
+      <w:proofErr w:type="spellStart"/>
+      <w:r>
+        <w:rPr>
+          <w:rFonts w:asciiTheme="majorHAnsi" w:hAnsiTheme="majorHAnsi" w:cstheme="majorHAnsi"/>
+          <w:lang w:val="hu-HU"/>
+        </w:rPr>
+        <w:t>higher</w:t>
+      </w:r>
+      <w:proofErr w:type="spellEnd"/>
+      <w:r>
+        <w:rPr>
+          <w:rFonts w:asciiTheme="majorHAnsi" w:hAnsiTheme="majorHAnsi" w:cstheme="majorHAnsi"/>
+          <w:lang w:val="hu-HU"/>
+        </w:rPr>
+        <w:t xml:space="preserve"> </w:t>
+      </w:r>
+      <w:proofErr w:type="spellStart"/>
+      <w:r>
+        <w:rPr>
+          <w:rFonts w:asciiTheme="majorHAnsi" w:hAnsiTheme="majorHAnsi" w:cstheme="majorHAnsi"/>
+          <w:lang w:val="hu-HU"/>
+        </w:rPr>
+        <w:t>order</w:t>
+      </w:r>
+      <w:proofErr w:type="spellEnd"/>
+      <w:r>
+        <w:rPr>
+          <w:rFonts w:asciiTheme="majorHAnsi" w:hAnsiTheme="majorHAnsi" w:cstheme="majorHAnsi"/>
+          <w:lang w:val="hu-HU"/>
+        </w:rPr>
+        <w:t xml:space="preserve"> függvényei segítségével teszi lehetővé.</w:t>
       </w:r>
     </w:p>
     <w:p>
@@ -4626,35 +5836,156 @@
           <w:rFonts w:asciiTheme="majorHAnsi" w:hAnsiTheme="majorHAnsi" w:cstheme="majorHAnsi"/>
           <w:lang w:val="hu-HU"/>
         </w:rPr>
-        <w:t xml:space="preserve"> a Repository-k rétege</w:t>
-      </w:r>
-      <w:r>
-        <w:rPr>
-          <w:rFonts w:asciiTheme="majorHAnsi" w:hAnsiTheme="majorHAnsi" w:cstheme="majorHAnsi"/>
-          <w:lang w:val="hu-HU"/>
-        </w:rPr>
-        <w:t xml:space="preserve"> (~Data Access Layer a külvilág számára)</w:t>
-      </w:r>
-      <w:r>
-        <w:rPr>
-          <w:rFonts w:asciiTheme="majorHAnsi" w:hAnsiTheme="majorHAnsi" w:cstheme="majorHAnsi"/>
-          <w:lang w:val="hu-HU"/>
-        </w:rPr>
-        <w:t>, amik az adatműveletek mögött álló komplexebb logikát (adatbázis írási műveletek, API hívások) rejtik el a külvilág elől. Itt három osztály található: a GeneralRepository felel az általános szinkronizációs műveletekért (az API szinkronizációt végzi). A ReportRepository a bejelentések lekéréséért, adatbázisba írásáért, bejelenté</w:t>
-      </w:r>
-      <w:r>
-        <w:rPr>
-          <w:rFonts w:asciiTheme="majorHAnsi" w:hAnsiTheme="majorHAnsi" w:cstheme="majorHAnsi"/>
-          <w:lang w:val="hu-HU"/>
-        </w:rPr>
-        <w:t>séért felel, a UserRepository pedig a felhasználói account-hoz kapcsolódó funkciókért.</w:t>
-      </w:r>
-      <w:r>
-        <w:rPr>
-          <w:rFonts w:asciiTheme="majorHAnsi" w:hAnsiTheme="majorHAnsi" w:cstheme="majorHAnsi"/>
-          <w:lang w:val="hu-HU"/>
-        </w:rPr>
-        <w:t xml:space="preserve"> Ebben a rétegben találhatók azok az adatmodellek, amiket a ViewModel-ek ismerhetnek (ilyen típusú Report elemeket tárolnak listában). Ezek az adatmodellek csak olyan mezőket tartalmaznak, amik UI felület számára megjelenítendő, fontos adatok (pl. </w:t>
+        <w:t xml:space="preserve"> a </w:t>
+      </w:r>
+      <w:proofErr w:type="spellStart"/>
+      <w:r>
+        <w:rPr>
+          <w:rFonts w:asciiTheme="majorHAnsi" w:hAnsiTheme="majorHAnsi" w:cstheme="majorHAnsi"/>
+          <w:lang w:val="hu-HU"/>
+        </w:rPr>
+        <w:t>Repository</w:t>
+      </w:r>
+      <w:proofErr w:type="spellEnd"/>
+      <w:r>
+        <w:rPr>
+          <w:rFonts w:asciiTheme="majorHAnsi" w:hAnsiTheme="majorHAnsi" w:cstheme="majorHAnsi"/>
+          <w:lang w:val="hu-HU"/>
+        </w:rPr>
+        <w:t xml:space="preserve">-k </w:t>
+      </w:r>
+      <w:proofErr w:type="spellStart"/>
+      <w:r>
+        <w:rPr>
+          <w:rFonts w:asciiTheme="majorHAnsi" w:hAnsiTheme="majorHAnsi" w:cstheme="majorHAnsi"/>
+          <w:lang w:val="hu-HU"/>
+        </w:rPr>
+        <w:t>rétege</w:t>
+      </w:r>
+      <w:proofErr w:type="spellEnd"/>
+      <w:r>
+        <w:rPr>
+          <w:rFonts w:asciiTheme="majorHAnsi" w:hAnsiTheme="majorHAnsi" w:cstheme="majorHAnsi"/>
+          <w:lang w:val="hu-HU"/>
+        </w:rPr>
+        <w:t xml:space="preserve"> (~Data Access </w:t>
+      </w:r>
+      <w:proofErr w:type="spellStart"/>
+      <w:r>
+        <w:rPr>
+          <w:rFonts w:asciiTheme="majorHAnsi" w:hAnsiTheme="majorHAnsi" w:cstheme="majorHAnsi"/>
+          <w:lang w:val="hu-HU"/>
+        </w:rPr>
+        <w:t>Layer</w:t>
+      </w:r>
+      <w:proofErr w:type="spellEnd"/>
+      <w:r>
+        <w:rPr>
+          <w:rFonts w:asciiTheme="majorHAnsi" w:hAnsiTheme="majorHAnsi" w:cstheme="majorHAnsi"/>
+          <w:lang w:val="hu-HU"/>
+        </w:rPr>
+        <w:t xml:space="preserve"> a külvilág számára)</w:t>
+      </w:r>
+      <w:r>
+        <w:rPr>
+          <w:rFonts w:asciiTheme="majorHAnsi" w:hAnsiTheme="majorHAnsi" w:cstheme="majorHAnsi"/>
+          <w:lang w:val="hu-HU"/>
+        </w:rPr>
+        <w:t xml:space="preserve">, amik az adatműveletek mögött álló komplexebb logikát (adatbázis írási műveletek, API hívások) rejtik el a külvilág elől. Itt három osztály található: a </w:t>
+      </w:r>
+      <w:proofErr w:type="spellStart"/>
+      <w:r>
+        <w:rPr>
+          <w:rFonts w:asciiTheme="majorHAnsi" w:hAnsiTheme="majorHAnsi" w:cstheme="majorHAnsi"/>
+          <w:lang w:val="hu-HU"/>
+        </w:rPr>
+        <w:t>GeneralRepository</w:t>
+      </w:r>
+      <w:proofErr w:type="spellEnd"/>
+      <w:r>
+        <w:rPr>
+          <w:rFonts w:asciiTheme="majorHAnsi" w:hAnsiTheme="majorHAnsi" w:cstheme="majorHAnsi"/>
+          <w:lang w:val="hu-HU"/>
+        </w:rPr>
+        <w:t xml:space="preserve"> felel az általános szinkronizációs műveletekért (az API szinkronizációt végzi). A </w:t>
+      </w:r>
+      <w:proofErr w:type="spellStart"/>
+      <w:r>
+        <w:rPr>
+          <w:rFonts w:asciiTheme="majorHAnsi" w:hAnsiTheme="majorHAnsi" w:cstheme="majorHAnsi"/>
+          <w:lang w:val="hu-HU"/>
+        </w:rPr>
+        <w:t>ReportRepository</w:t>
+      </w:r>
+      <w:proofErr w:type="spellEnd"/>
+      <w:r>
+        <w:rPr>
+          <w:rFonts w:asciiTheme="majorHAnsi" w:hAnsiTheme="majorHAnsi" w:cstheme="majorHAnsi"/>
+          <w:lang w:val="hu-HU"/>
+        </w:rPr>
+        <w:t xml:space="preserve"> a bejelentések lekéréséért, adatbázisba írásáért, bejelenté</w:t>
+      </w:r>
+      <w:r>
+        <w:rPr>
+          <w:rFonts w:asciiTheme="majorHAnsi" w:hAnsiTheme="majorHAnsi" w:cstheme="majorHAnsi"/>
+          <w:lang w:val="hu-HU"/>
+        </w:rPr>
+        <w:t xml:space="preserve">séért felel, a </w:t>
+      </w:r>
+      <w:proofErr w:type="spellStart"/>
+      <w:r>
+        <w:rPr>
+          <w:rFonts w:asciiTheme="majorHAnsi" w:hAnsiTheme="majorHAnsi" w:cstheme="majorHAnsi"/>
+          <w:lang w:val="hu-HU"/>
+        </w:rPr>
+        <w:t>UserRepository</w:t>
+      </w:r>
+      <w:proofErr w:type="spellEnd"/>
+      <w:r>
+        <w:rPr>
+          <w:rFonts w:asciiTheme="majorHAnsi" w:hAnsiTheme="majorHAnsi" w:cstheme="majorHAnsi"/>
+          <w:lang w:val="hu-HU"/>
+        </w:rPr>
+        <w:t xml:space="preserve"> pedig a felhasználói account-hoz kapcsolódó funkciókért.</w:t>
+      </w:r>
+      <w:r>
+        <w:rPr>
+          <w:rFonts w:asciiTheme="majorHAnsi" w:hAnsiTheme="majorHAnsi" w:cstheme="majorHAnsi"/>
+          <w:lang w:val="hu-HU"/>
+        </w:rPr>
+        <w:t xml:space="preserve"> Ebben a rétegben találhatók azok az adatmodellek, amiket a </w:t>
+      </w:r>
+      <w:proofErr w:type="spellStart"/>
+      <w:r>
+        <w:rPr>
+          <w:rFonts w:asciiTheme="majorHAnsi" w:hAnsiTheme="majorHAnsi" w:cstheme="majorHAnsi"/>
+          <w:lang w:val="hu-HU"/>
+        </w:rPr>
+        <w:t>ViewModel</w:t>
+      </w:r>
+      <w:proofErr w:type="spellEnd"/>
+      <w:r>
+        <w:rPr>
+          <w:rFonts w:asciiTheme="majorHAnsi" w:hAnsiTheme="majorHAnsi" w:cstheme="majorHAnsi"/>
+          <w:lang w:val="hu-HU"/>
+        </w:rPr>
+        <w:t xml:space="preserve">-ek ismerhetnek (ilyen típusú </w:t>
+      </w:r>
+      <w:proofErr w:type="spellStart"/>
+      <w:r>
+        <w:rPr>
+          <w:rFonts w:asciiTheme="majorHAnsi" w:hAnsiTheme="majorHAnsi" w:cstheme="majorHAnsi"/>
+          <w:lang w:val="hu-HU"/>
+        </w:rPr>
+        <w:t>Report</w:t>
+      </w:r>
+      <w:proofErr w:type="spellEnd"/>
+      <w:r>
+        <w:rPr>
+          <w:rFonts w:asciiTheme="majorHAnsi" w:hAnsiTheme="majorHAnsi" w:cstheme="majorHAnsi"/>
+          <w:lang w:val="hu-HU"/>
+        </w:rPr>
+        <w:t xml:space="preserve"> elemeket tárolnak listában). Ezek az adatmodellek csak olyan mezőket tartalmaznak, amik UI felület számára megjelenítendő, fontos adatok (pl. </w:t>
       </w:r>
       <w:r>
         <w:rPr>
@@ -4692,14 +6023,270 @@
           <w:lang w:val="hu-HU"/>
         </w:rPr>
         <w:lastRenderedPageBreak/>
-        <w:t xml:space="preserve">A Repository-k alatt vannak az API és a DB rétegek. </w:t>
-      </w:r>
-      <w:r>
-        <w:rPr>
-          <w:rFonts w:asciiTheme="majorHAnsi" w:hAnsiTheme="majorHAnsi" w:cstheme="majorHAnsi"/>
-          <w:lang w:val="hu-HU"/>
-        </w:rPr>
-        <w:t>Mindkettőben saját maguk adatmodelljei szerepelnek, amiket mentéskor/kiolvasáskor a Repository konvertál a saját adatmodelljeivé vagy azokból. Az API komponensben található egy interface, ami leírja a hívható műveleteket a szerveren. Ez Retrofit segítségével került implementálásra az ApiService osztályban (szintén singleton). A kommunikáció hitelesítési és biztonsági paraméterei az itteni BasicAuthInterceptor segítségével adhatók meg (az API-n át történő authentikáció http basic authentikációval történik). A DB komponens tartalmazza a Room által menedzselt SQLite adattáblák DAO osztályait. Meta-, Report- ÉS UserDAO osztályok vannak. Ezen rész működését a perzisztens adattárolás alfejezete ismerteti.</w:t>
+        <w:t xml:space="preserve">A </w:t>
+      </w:r>
+      <w:proofErr w:type="spellStart"/>
+      <w:r>
+        <w:rPr>
+          <w:rFonts w:asciiTheme="majorHAnsi" w:hAnsiTheme="majorHAnsi" w:cstheme="majorHAnsi"/>
+          <w:lang w:val="hu-HU"/>
+        </w:rPr>
+        <w:t>Repository</w:t>
+      </w:r>
+      <w:proofErr w:type="spellEnd"/>
+      <w:r>
+        <w:rPr>
+          <w:rFonts w:asciiTheme="majorHAnsi" w:hAnsiTheme="majorHAnsi" w:cstheme="majorHAnsi"/>
+          <w:lang w:val="hu-HU"/>
+        </w:rPr>
+        <w:t xml:space="preserve">-k alatt vannak az API és a DB rétegek. </w:t>
+      </w:r>
+      <w:r>
+        <w:rPr>
+          <w:rFonts w:asciiTheme="majorHAnsi" w:hAnsiTheme="majorHAnsi" w:cstheme="majorHAnsi"/>
+          <w:lang w:val="hu-HU"/>
+        </w:rPr>
+        <w:t xml:space="preserve">Mindkettőben saját maguk adatmodelljei szerepelnek, amiket mentéskor/kiolvasáskor a </w:t>
+      </w:r>
+      <w:proofErr w:type="spellStart"/>
+      <w:r>
+        <w:rPr>
+          <w:rFonts w:asciiTheme="majorHAnsi" w:hAnsiTheme="majorHAnsi" w:cstheme="majorHAnsi"/>
+          <w:lang w:val="hu-HU"/>
+        </w:rPr>
+        <w:t>Repository</w:t>
+      </w:r>
+      <w:proofErr w:type="spellEnd"/>
+      <w:r>
+        <w:rPr>
+          <w:rFonts w:asciiTheme="majorHAnsi" w:hAnsiTheme="majorHAnsi" w:cstheme="majorHAnsi"/>
+          <w:lang w:val="hu-HU"/>
+        </w:rPr>
+        <w:t xml:space="preserve"> konvertál a saját adatmodelljeivé vagy azokból. Az API komponensben található egy </w:t>
+      </w:r>
+      <w:proofErr w:type="spellStart"/>
+      <w:r>
+        <w:rPr>
+          <w:rFonts w:asciiTheme="majorHAnsi" w:hAnsiTheme="majorHAnsi" w:cstheme="majorHAnsi"/>
+          <w:lang w:val="hu-HU"/>
+        </w:rPr>
+        <w:t>interface</w:t>
+      </w:r>
+      <w:proofErr w:type="spellEnd"/>
+      <w:r>
+        <w:rPr>
+          <w:rFonts w:asciiTheme="majorHAnsi" w:hAnsiTheme="majorHAnsi" w:cstheme="majorHAnsi"/>
+          <w:lang w:val="hu-HU"/>
+        </w:rPr>
+        <w:t xml:space="preserve">, ami leírja a hívható műveleteket a szerveren. Ez </w:t>
+      </w:r>
+      <w:proofErr w:type="spellStart"/>
+      <w:r>
+        <w:rPr>
+          <w:rFonts w:asciiTheme="majorHAnsi" w:hAnsiTheme="majorHAnsi" w:cstheme="majorHAnsi"/>
+          <w:lang w:val="hu-HU"/>
+        </w:rPr>
+        <w:t>Retrofit</w:t>
+      </w:r>
+      <w:proofErr w:type="spellEnd"/>
+      <w:r>
+        <w:rPr>
+          <w:rFonts w:asciiTheme="majorHAnsi" w:hAnsiTheme="majorHAnsi" w:cstheme="majorHAnsi"/>
+          <w:lang w:val="hu-HU"/>
+        </w:rPr>
+        <w:t xml:space="preserve"> segítségével került implementálásra az </w:t>
+      </w:r>
+      <w:proofErr w:type="spellStart"/>
+      <w:r>
+        <w:rPr>
+          <w:rFonts w:asciiTheme="majorHAnsi" w:hAnsiTheme="majorHAnsi" w:cstheme="majorHAnsi"/>
+          <w:lang w:val="hu-HU"/>
+        </w:rPr>
+        <w:t>ApiService</w:t>
+      </w:r>
+      <w:proofErr w:type="spellEnd"/>
+      <w:r>
+        <w:rPr>
+          <w:rFonts w:asciiTheme="majorHAnsi" w:hAnsiTheme="majorHAnsi" w:cstheme="majorHAnsi"/>
+          <w:lang w:val="hu-HU"/>
+        </w:rPr>
+        <w:t xml:space="preserve"> osztályban (szintén </w:t>
+      </w:r>
+      <w:proofErr w:type="spellStart"/>
+      <w:r>
+        <w:rPr>
+          <w:rFonts w:asciiTheme="majorHAnsi" w:hAnsiTheme="majorHAnsi" w:cstheme="majorHAnsi"/>
+          <w:lang w:val="hu-HU"/>
+        </w:rPr>
+        <w:t>singleton</w:t>
+      </w:r>
+      <w:proofErr w:type="spellEnd"/>
+      <w:r>
+        <w:rPr>
+          <w:rFonts w:asciiTheme="majorHAnsi" w:hAnsiTheme="majorHAnsi" w:cstheme="majorHAnsi"/>
+          <w:lang w:val="hu-HU"/>
+        </w:rPr>
+        <w:t xml:space="preserve">). A kommunikáció hitelesítési és biztonsági paraméterei az itteni </w:t>
+      </w:r>
+      <w:proofErr w:type="spellStart"/>
+      <w:r>
+        <w:rPr>
+          <w:rFonts w:asciiTheme="majorHAnsi" w:hAnsiTheme="majorHAnsi" w:cstheme="majorHAnsi"/>
+          <w:lang w:val="hu-HU"/>
+        </w:rPr>
+        <w:t>BasicAuthInterceptor</w:t>
+      </w:r>
+      <w:proofErr w:type="spellEnd"/>
+      <w:r>
+        <w:rPr>
+          <w:rFonts w:asciiTheme="majorHAnsi" w:hAnsiTheme="majorHAnsi" w:cstheme="majorHAnsi"/>
+          <w:lang w:val="hu-HU"/>
+        </w:rPr>
+        <w:t xml:space="preserve"> segítségével adhatók meg (az API-n át történő </w:t>
+      </w:r>
+      <w:proofErr w:type="spellStart"/>
+      <w:r>
+        <w:rPr>
+          <w:rFonts w:asciiTheme="majorHAnsi" w:hAnsiTheme="majorHAnsi" w:cstheme="majorHAnsi"/>
+          <w:lang w:val="hu-HU"/>
+        </w:rPr>
+        <w:t>authentikáció</w:t>
+      </w:r>
+      <w:proofErr w:type="spellEnd"/>
+      <w:r>
+        <w:rPr>
+          <w:rFonts w:asciiTheme="majorHAnsi" w:hAnsiTheme="majorHAnsi" w:cstheme="majorHAnsi"/>
+          <w:lang w:val="hu-HU"/>
+        </w:rPr>
+        <w:t xml:space="preserve"> http </w:t>
+      </w:r>
+      <w:proofErr w:type="spellStart"/>
+      <w:r>
+        <w:rPr>
+          <w:rFonts w:asciiTheme="majorHAnsi" w:hAnsiTheme="majorHAnsi" w:cstheme="majorHAnsi"/>
+          <w:lang w:val="hu-HU"/>
+        </w:rPr>
+        <w:t>basic</w:t>
+      </w:r>
+      <w:proofErr w:type="spellEnd"/>
+      <w:r>
+        <w:rPr>
+          <w:rFonts w:asciiTheme="majorHAnsi" w:hAnsiTheme="majorHAnsi" w:cstheme="majorHAnsi"/>
+          <w:lang w:val="hu-HU"/>
+        </w:rPr>
+        <w:t xml:space="preserve"> </w:t>
+      </w:r>
+      <w:proofErr w:type="spellStart"/>
+      <w:r>
+        <w:rPr>
+          <w:rFonts w:asciiTheme="majorHAnsi" w:hAnsiTheme="majorHAnsi" w:cstheme="majorHAnsi"/>
+          <w:lang w:val="hu-HU"/>
+        </w:rPr>
+        <w:t>authentikációval</w:t>
+      </w:r>
+      <w:proofErr w:type="spellEnd"/>
+      <w:r>
+        <w:rPr>
+          <w:rFonts w:asciiTheme="majorHAnsi" w:hAnsiTheme="majorHAnsi" w:cstheme="majorHAnsi"/>
+          <w:lang w:val="hu-HU"/>
+        </w:rPr>
+        <w:t xml:space="preserve"> történik). A DB komponens tartalmazza a </w:t>
+      </w:r>
+      <w:proofErr w:type="spellStart"/>
+      <w:r>
+        <w:rPr>
+          <w:rFonts w:asciiTheme="majorHAnsi" w:hAnsiTheme="majorHAnsi" w:cstheme="majorHAnsi"/>
+          <w:lang w:val="hu-HU"/>
+        </w:rPr>
+        <w:t>Room</w:t>
+      </w:r>
+      <w:proofErr w:type="spellEnd"/>
+      <w:r>
+        <w:rPr>
+          <w:rFonts w:asciiTheme="majorHAnsi" w:hAnsiTheme="majorHAnsi" w:cstheme="majorHAnsi"/>
+          <w:lang w:val="hu-HU"/>
+        </w:rPr>
+        <w:t xml:space="preserve"> által menedzselt </w:t>
+      </w:r>
+      <w:proofErr w:type="spellStart"/>
+      <w:r>
+        <w:rPr>
+          <w:rFonts w:asciiTheme="majorHAnsi" w:hAnsiTheme="majorHAnsi" w:cstheme="majorHAnsi"/>
+          <w:lang w:val="hu-HU"/>
+        </w:rPr>
+        <w:t>SQLite</w:t>
+      </w:r>
+      <w:proofErr w:type="spellEnd"/>
+      <w:r>
+        <w:rPr>
+          <w:rFonts w:asciiTheme="majorHAnsi" w:hAnsiTheme="majorHAnsi" w:cstheme="majorHAnsi"/>
+          <w:lang w:val="hu-HU"/>
+        </w:rPr>
+        <w:t xml:space="preserve"> adattáblák DAO osztályait. </w:t>
+      </w:r>
+      <w:proofErr w:type="spellStart"/>
+      <w:r>
+        <w:rPr>
+          <w:rFonts w:asciiTheme="majorHAnsi" w:hAnsiTheme="majorHAnsi" w:cstheme="majorHAnsi"/>
+          <w:lang w:val="hu-HU"/>
+        </w:rPr>
+        <w:t>Meta</w:t>
+      </w:r>
+      <w:proofErr w:type="spellEnd"/>
+      <w:r>
+        <w:rPr>
+          <w:rFonts w:asciiTheme="majorHAnsi" w:hAnsiTheme="majorHAnsi" w:cstheme="majorHAnsi"/>
+          <w:lang w:val="hu-HU"/>
+        </w:rPr>
+        <w:t xml:space="preserve">-, </w:t>
+      </w:r>
+      <w:proofErr w:type="spellStart"/>
+      <w:r>
+        <w:rPr>
+          <w:rFonts w:asciiTheme="majorHAnsi" w:hAnsiTheme="majorHAnsi" w:cstheme="majorHAnsi"/>
+          <w:lang w:val="hu-HU"/>
+        </w:rPr>
+        <w:t>Report</w:t>
+      </w:r>
+      <w:proofErr w:type="spellEnd"/>
+      <w:r>
+        <w:rPr>
+          <w:rFonts w:asciiTheme="majorHAnsi" w:hAnsiTheme="majorHAnsi" w:cstheme="majorHAnsi"/>
+          <w:lang w:val="hu-HU"/>
+        </w:rPr>
+        <w:t xml:space="preserve">- ÉS </w:t>
+      </w:r>
+      <w:proofErr w:type="spellStart"/>
+      <w:r>
+        <w:rPr>
+          <w:rFonts w:asciiTheme="majorHAnsi" w:hAnsiTheme="majorHAnsi" w:cstheme="majorHAnsi"/>
+          <w:lang w:val="hu-HU"/>
+        </w:rPr>
+        <w:t>UserDAO</w:t>
+      </w:r>
+      <w:proofErr w:type="spellEnd"/>
+      <w:r>
+        <w:rPr>
+          <w:rFonts w:asciiTheme="majorHAnsi" w:hAnsiTheme="majorHAnsi" w:cstheme="majorHAnsi"/>
+          <w:lang w:val="hu-HU"/>
+        </w:rPr>
+        <w:t xml:space="preserve"> osztályok vannak. Ezen rész működését a </w:t>
+      </w:r>
+      <w:proofErr w:type="spellStart"/>
+      <w:r>
+        <w:rPr>
+          <w:rFonts w:asciiTheme="majorHAnsi" w:hAnsiTheme="majorHAnsi" w:cstheme="majorHAnsi"/>
+          <w:lang w:val="hu-HU"/>
+        </w:rPr>
+        <w:t>perzisztens</w:t>
+      </w:r>
+      <w:proofErr w:type="spellEnd"/>
+      <w:r>
+        <w:rPr>
+          <w:rFonts w:asciiTheme="majorHAnsi" w:hAnsiTheme="majorHAnsi" w:cstheme="majorHAnsi"/>
+          <w:lang w:val="hu-HU"/>
+        </w:rPr>
+        <w:t xml:space="preserve"> adattárolás alfejezete ismerteti.</w:t>
       </w:r>
     </w:p>
     <w:p>
@@ -4714,14 +6301,16 @@
           <w:lang w:val="hu-HU"/>
         </w:rPr>
       </w:pPr>
-      <w:bookmarkStart w:id="47" w:name="_Toc57921465"/>
+      <w:bookmarkStart w:id="51" w:name="_Toc57973698"/>
+      <w:proofErr w:type="spellStart"/>
       <w:r>
         <w:rPr>
           <w:lang w:val="hu-HU"/>
         </w:rPr>
         <w:t>View</w:t>
       </w:r>
-      <w:bookmarkEnd w:id="47"/>
+      <w:bookmarkEnd w:id="51"/>
+      <w:proofErr w:type="spellEnd"/>
     </w:p>
     <w:p>
       <w:pPr>
@@ -4736,7 +6325,55 @@
           <w:rFonts w:asciiTheme="majorHAnsi" w:hAnsiTheme="majorHAnsi" w:cstheme="majorHAnsi"/>
           <w:lang w:val="hu-HU"/>
         </w:rPr>
-        <w:t xml:space="preserve">A View-ban találhatók a felhasználói felületi komponensek (activity-k, fragment-ek és azok segédosztályai). A felületleírók deklaratív módon (XML) </w:t>
+        <w:t xml:space="preserve">A </w:t>
+      </w:r>
+      <w:proofErr w:type="spellStart"/>
+      <w:r>
+        <w:rPr>
+          <w:rFonts w:asciiTheme="majorHAnsi" w:hAnsiTheme="majorHAnsi" w:cstheme="majorHAnsi"/>
+          <w:lang w:val="hu-HU"/>
+        </w:rPr>
+        <w:t>View</w:t>
+      </w:r>
+      <w:proofErr w:type="spellEnd"/>
+      <w:r>
+        <w:rPr>
+          <w:rFonts w:asciiTheme="majorHAnsi" w:hAnsiTheme="majorHAnsi" w:cstheme="majorHAnsi"/>
+          <w:lang w:val="hu-HU"/>
+        </w:rPr>
+        <w:t>-ban találhatók a felhasználói felületi komponensek (</w:t>
+      </w:r>
+      <w:proofErr w:type="spellStart"/>
+      <w:r>
+        <w:rPr>
+          <w:rFonts w:asciiTheme="majorHAnsi" w:hAnsiTheme="majorHAnsi" w:cstheme="majorHAnsi"/>
+          <w:lang w:val="hu-HU"/>
+        </w:rPr>
+        <w:t>activity</w:t>
+      </w:r>
+      <w:proofErr w:type="spellEnd"/>
+      <w:r>
+        <w:rPr>
+          <w:rFonts w:asciiTheme="majorHAnsi" w:hAnsiTheme="majorHAnsi" w:cstheme="majorHAnsi"/>
+          <w:lang w:val="hu-HU"/>
+        </w:rPr>
+        <w:t xml:space="preserve">-k, </w:t>
+      </w:r>
+      <w:proofErr w:type="spellStart"/>
+      <w:r>
+        <w:rPr>
+          <w:rFonts w:asciiTheme="majorHAnsi" w:hAnsiTheme="majorHAnsi" w:cstheme="majorHAnsi"/>
+          <w:lang w:val="hu-HU"/>
+        </w:rPr>
+        <w:t>fragment</w:t>
+      </w:r>
+      <w:proofErr w:type="spellEnd"/>
+      <w:r>
+        <w:rPr>
+          <w:rFonts w:asciiTheme="majorHAnsi" w:hAnsiTheme="majorHAnsi" w:cstheme="majorHAnsi"/>
+          <w:lang w:val="hu-HU"/>
+        </w:rPr>
+        <w:t xml:space="preserve">-ek és azok segédosztályai). A felületleírók deklaratív módon (XML) </w:t>
       </w:r>
       <w:r>
         <w:rPr>
@@ -4757,7 +6394,135 @@
           <w:rFonts w:asciiTheme="majorHAnsi" w:hAnsiTheme="majorHAnsi" w:cstheme="majorHAnsi"/>
           <w:lang w:val="hu-HU"/>
         </w:rPr>
-        <w:t>Ez reprezentálja a Model állapotát a User számára. Ezek az elemek értesülnek a felhasználói interakciókról (írás, kattintás, gesztusok), amiket továbbítanak a megfelelő ViewModel számára. Egy ilyen osztály explicit adatkötéssel kapcsolódik a ViewModel változóihoz. Bizonyos esetekben több View ugyanazon ViewModel példányhoz kötődik (például master-detail fragment esetén).</w:t>
+        <w:t xml:space="preserve">Ez reprezentálja a </w:t>
+      </w:r>
+      <w:proofErr w:type="spellStart"/>
+      <w:r>
+        <w:rPr>
+          <w:rFonts w:asciiTheme="majorHAnsi" w:hAnsiTheme="majorHAnsi" w:cstheme="majorHAnsi"/>
+          <w:lang w:val="hu-HU"/>
+        </w:rPr>
+        <w:t>Model</w:t>
+      </w:r>
+      <w:proofErr w:type="spellEnd"/>
+      <w:r>
+        <w:rPr>
+          <w:rFonts w:asciiTheme="majorHAnsi" w:hAnsiTheme="majorHAnsi" w:cstheme="majorHAnsi"/>
+          <w:lang w:val="hu-HU"/>
+        </w:rPr>
+        <w:t xml:space="preserve"> állapotát a </w:t>
+      </w:r>
+      <w:proofErr w:type="spellStart"/>
+      <w:r>
+        <w:rPr>
+          <w:rFonts w:asciiTheme="majorHAnsi" w:hAnsiTheme="majorHAnsi" w:cstheme="majorHAnsi"/>
+          <w:lang w:val="hu-HU"/>
+        </w:rPr>
+        <w:t>User</w:t>
+      </w:r>
+      <w:proofErr w:type="spellEnd"/>
+      <w:r>
+        <w:rPr>
+          <w:rFonts w:asciiTheme="majorHAnsi" w:hAnsiTheme="majorHAnsi" w:cstheme="majorHAnsi"/>
+          <w:lang w:val="hu-HU"/>
+        </w:rPr>
+        <w:t xml:space="preserve"> számára. Ezek az elemek értesülnek a felhasználói interakciókról (írás, kattintás, gesztusok), amiket továbbítanak a megfelelő </w:t>
+      </w:r>
+      <w:proofErr w:type="spellStart"/>
+      <w:r>
+        <w:rPr>
+          <w:rFonts w:asciiTheme="majorHAnsi" w:hAnsiTheme="majorHAnsi" w:cstheme="majorHAnsi"/>
+          <w:lang w:val="hu-HU"/>
+        </w:rPr>
+        <w:t>ViewModel</w:t>
+      </w:r>
+      <w:proofErr w:type="spellEnd"/>
+      <w:r>
+        <w:rPr>
+          <w:rFonts w:asciiTheme="majorHAnsi" w:hAnsiTheme="majorHAnsi" w:cstheme="majorHAnsi"/>
+          <w:lang w:val="hu-HU"/>
+        </w:rPr>
+        <w:t xml:space="preserve"> számára. Egy ilyen osztály explicit adatkötéssel kapcsolódik a </w:t>
+      </w:r>
+      <w:proofErr w:type="spellStart"/>
+      <w:r>
+        <w:rPr>
+          <w:rFonts w:asciiTheme="majorHAnsi" w:hAnsiTheme="majorHAnsi" w:cstheme="majorHAnsi"/>
+          <w:lang w:val="hu-HU"/>
+        </w:rPr>
+        <w:t>ViewModel</w:t>
+      </w:r>
+      <w:proofErr w:type="spellEnd"/>
+      <w:r>
+        <w:rPr>
+          <w:rFonts w:asciiTheme="majorHAnsi" w:hAnsiTheme="majorHAnsi" w:cstheme="majorHAnsi"/>
+          <w:lang w:val="hu-HU"/>
+        </w:rPr>
+        <w:t xml:space="preserve"> változóihoz. Bizonyos esetekben több </w:t>
+      </w:r>
+      <w:proofErr w:type="spellStart"/>
+      <w:r>
+        <w:rPr>
+          <w:rFonts w:asciiTheme="majorHAnsi" w:hAnsiTheme="majorHAnsi" w:cstheme="majorHAnsi"/>
+          <w:lang w:val="hu-HU"/>
+        </w:rPr>
+        <w:t>View</w:t>
+      </w:r>
+      <w:proofErr w:type="spellEnd"/>
+      <w:r>
+        <w:rPr>
+          <w:rFonts w:asciiTheme="majorHAnsi" w:hAnsiTheme="majorHAnsi" w:cstheme="majorHAnsi"/>
+          <w:lang w:val="hu-HU"/>
+        </w:rPr>
+        <w:t xml:space="preserve"> ugyanazon </w:t>
+      </w:r>
+      <w:proofErr w:type="spellStart"/>
+      <w:r>
+        <w:rPr>
+          <w:rFonts w:asciiTheme="majorHAnsi" w:hAnsiTheme="majorHAnsi" w:cstheme="majorHAnsi"/>
+          <w:lang w:val="hu-HU"/>
+        </w:rPr>
+        <w:t>ViewModel</w:t>
+      </w:r>
+      <w:proofErr w:type="spellEnd"/>
+      <w:r>
+        <w:rPr>
+          <w:rFonts w:asciiTheme="majorHAnsi" w:hAnsiTheme="majorHAnsi" w:cstheme="majorHAnsi"/>
+          <w:lang w:val="hu-HU"/>
+        </w:rPr>
+        <w:t xml:space="preserve"> példányhoz kötődik (például </w:t>
+      </w:r>
+      <w:proofErr w:type="spellStart"/>
+      <w:r>
+        <w:rPr>
+          <w:rFonts w:asciiTheme="majorHAnsi" w:hAnsiTheme="majorHAnsi" w:cstheme="majorHAnsi"/>
+          <w:lang w:val="hu-HU"/>
+        </w:rPr>
+        <w:t>master-detail</w:t>
+      </w:r>
+      <w:proofErr w:type="spellEnd"/>
+      <w:r>
+        <w:rPr>
+          <w:rFonts w:asciiTheme="majorHAnsi" w:hAnsiTheme="majorHAnsi" w:cstheme="majorHAnsi"/>
+          <w:lang w:val="hu-HU"/>
+        </w:rPr>
+        <w:t xml:space="preserve"> </w:t>
+      </w:r>
+      <w:proofErr w:type="spellStart"/>
+      <w:r>
+        <w:rPr>
+          <w:rFonts w:asciiTheme="majorHAnsi" w:hAnsiTheme="majorHAnsi" w:cstheme="majorHAnsi"/>
+          <w:lang w:val="hu-HU"/>
+        </w:rPr>
+        <w:t>fragment</w:t>
+      </w:r>
+      <w:proofErr w:type="spellEnd"/>
+      <w:r>
+        <w:rPr>
+          <w:rFonts w:asciiTheme="majorHAnsi" w:hAnsiTheme="majorHAnsi" w:cstheme="majorHAnsi"/>
+          <w:lang w:val="hu-HU"/>
+        </w:rPr>
+        <w:t xml:space="preserve"> esetén).</w:t>
       </w:r>
     </w:p>
     <w:p>
@@ -4768,13 +6533,6 @@
           <w:lang w:val="hu-HU"/>
         </w:rPr>
       </w:pPr>
-      <w:r>
-        <w:rPr>
-          <w:rFonts w:asciiTheme="majorHAnsi" w:hAnsiTheme="majorHAnsi" w:cstheme="majorHAnsi"/>
-          <w:lang w:val="hu-HU"/>
-        </w:rPr>
-        <w:t>A View-k kialakításánál a Material design irányelvei lettek figyelembe véve. Az alábbi ábrák az alkalmazást mutatják élő (bal) és betöltött (jobb) képek vizsgálata közben.</w:t>
-      </w:r>
     </w:p>
     <w:p>
       <w:pPr>
@@ -4789,23 +6547,260 @@
           <w:rFonts w:asciiTheme="majorHAnsi" w:hAnsiTheme="majorHAnsi" w:cstheme="majorHAnsi"/>
           <w:lang w:val="hu-HU"/>
         </w:rPr>
-        <w:t>x</w:t>
-      </w:r>
+        <w:t xml:space="preserve">A </w:t>
+      </w:r>
+      <w:proofErr w:type="spellStart"/>
+      <w:r>
+        <w:rPr>
+          <w:rFonts w:asciiTheme="majorHAnsi" w:hAnsiTheme="majorHAnsi" w:cstheme="majorHAnsi"/>
+          <w:lang w:val="hu-HU"/>
+        </w:rPr>
+        <w:t>View</w:t>
+      </w:r>
+      <w:proofErr w:type="spellEnd"/>
+      <w:r>
+        <w:rPr>
+          <w:rFonts w:asciiTheme="majorHAnsi" w:hAnsiTheme="majorHAnsi" w:cstheme="majorHAnsi"/>
+          <w:lang w:val="hu-HU"/>
+        </w:rPr>
+        <w:t xml:space="preserve">-k kialakításánál a </w:t>
+      </w:r>
+      <w:proofErr w:type="spellStart"/>
+      <w:r>
+        <w:rPr>
+          <w:rFonts w:asciiTheme="majorHAnsi" w:hAnsiTheme="majorHAnsi" w:cstheme="majorHAnsi"/>
+          <w:lang w:val="hu-HU"/>
+        </w:rPr>
+        <w:t>Material</w:t>
+      </w:r>
+      <w:proofErr w:type="spellEnd"/>
+      <w:r>
+        <w:rPr>
+          <w:rFonts w:asciiTheme="majorHAnsi" w:hAnsiTheme="majorHAnsi" w:cstheme="majorHAnsi"/>
+          <w:lang w:val="hu-HU"/>
+        </w:rPr>
+        <w:t xml:space="preserve"> design irányelvei lettek figyelembe véve</w:t>
+      </w:r>
+      <w:r>
+        <w:rPr>
+          <w:rFonts w:asciiTheme="majorHAnsi" w:hAnsiTheme="majorHAnsi" w:cstheme="majorHAnsi"/>
+          <w:lang w:val="hu-HU"/>
+        </w:rPr>
+        <w:t xml:space="preserve"> (</w:t>
+      </w:r>
+      <w:proofErr w:type="spellStart"/>
+      <w:r>
+        <w:rPr>
+          <w:rFonts w:asciiTheme="majorHAnsi" w:hAnsiTheme="majorHAnsi" w:cstheme="majorHAnsi"/>
+          <w:lang w:val="hu-HU"/>
+        </w:rPr>
+        <w:t>View</w:t>
+      </w:r>
+      <w:proofErr w:type="spellEnd"/>
+      <w:r>
+        <w:rPr>
+          <w:rFonts w:asciiTheme="majorHAnsi" w:hAnsiTheme="majorHAnsi" w:cstheme="majorHAnsi"/>
+          <w:lang w:val="hu-HU"/>
+        </w:rPr>
+        <w:t xml:space="preserve"> elemek, javasolt margin/</w:t>
+      </w:r>
+      <w:proofErr w:type="spellStart"/>
+      <w:r>
+        <w:rPr>
+          <w:rFonts w:asciiTheme="majorHAnsi" w:hAnsiTheme="majorHAnsi" w:cstheme="majorHAnsi"/>
+          <w:lang w:val="hu-HU"/>
+        </w:rPr>
+        <w:t>padding</w:t>
+      </w:r>
+      <w:proofErr w:type="spellEnd"/>
+      <w:r>
+        <w:rPr>
+          <w:rFonts w:asciiTheme="majorHAnsi" w:hAnsiTheme="majorHAnsi" w:cstheme="majorHAnsi"/>
+          <w:lang w:val="hu-HU"/>
+        </w:rPr>
+        <w:t>, árnyékok, animációk használata)</w:t>
+      </w:r>
+      <w:r>
+        <w:rPr>
+          <w:rFonts w:asciiTheme="majorHAnsi" w:hAnsiTheme="majorHAnsi" w:cstheme="majorHAnsi"/>
+          <w:lang w:val="hu-HU"/>
+        </w:rPr>
+        <w:t>. Az alábbi ábrák az alkalmazást mutatják élő (bal) és betöltött (jobb) képek vizsgálata közben</w:t>
+      </w:r>
+      <w:r>
+        <w:rPr>
+          <w:rFonts w:asciiTheme="majorHAnsi" w:hAnsiTheme="majorHAnsi" w:cstheme="majorHAnsi"/>
+          <w:lang w:val="hu-HU"/>
+        </w:rPr>
+        <w:t>:</w:t>
+      </w:r>
+    </w:p>
+    <w:tbl>
+      <w:tblPr>
+        <w:tblStyle w:val="TableGrid"/>
+        <w:tblW w:w="0" w:type="auto"/>
+        <w:tblBorders>
+          <w:top w:val="none" w:sz="0" w:space="0" w:color="auto"/>
+          <w:left w:val="none" w:sz="0" w:space="0" w:color="auto"/>
+          <w:bottom w:val="none" w:sz="0" w:space="0" w:color="auto"/>
+          <w:right w:val="none" w:sz="0" w:space="0" w:color="auto"/>
+          <w:insideH w:val="none" w:sz="0" w:space="0" w:color="auto"/>
+          <w:insideV w:val="none" w:sz="0" w:space="0" w:color="auto"/>
+        </w:tblBorders>
+        <w:tblLook w:val="04A0" w:firstRow="1" w:lastRow="0" w:firstColumn="1" w:lastColumn="0" w:noHBand="0" w:noVBand="1"/>
+      </w:tblPr>
+      <w:tblGrid>
+        <w:gridCol w:w="4509"/>
+        <w:gridCol w:w="4510"/>
+      </w:tblGrid>
+      <w:tr>
+        <w:tc>
+          <w:tcPr>
+            <w:tcW w:w="4509" w:type="dxa"/>
+          </w:tcPr>
+          <w:p>
+            <w:pPr>
+              <w:jc w:val="both"/>
+              <w:rPr>
+                <w:rFonts w:asciiTheme="majorHAnsi" w:hAnsiTheme="majorHAnsi" w:cstheme="majorHAnsi"/>
+                <w:lang w:val="hu-HU"/>
+              </w:rPr>
+            </w:pPr>
+            <w:r>
+              <w:rPr>
+                <w:rFonts w:asciiTheme="majorHAnsi" w:hAnsiTheme="majorHAnsi" w:cstheme="majorHAnsi"/>
+                <w:noProof/>
+                <w:lang w:val="hu-HU"/>
+              </w:rPr>
+              <w:drawing>
+                <wp:inline distT="0" distB="0" distL="0" distR="0" wp14:anchorId="33A2A580" wp14:editId="14929496">
+                  <wp:extent cx="1861944" cy="3960000"/>
+                  <wp:effectExtent l="0" t="0" r="5080" b="2540"/>
+                  <wp:docPr id="6" name="Picture 6" descr="A picture containing text&#10;&#10;Description automatically generated"/>
+                  <wp:cNvGraphicFramePr>
+                    <a:graphicFrameLocks xmlns:a="http://schemas.openxmlformats.org/drawingml/2006/main" noChangeAspect="1"/>
+                  </wp:cNvGraphicFramePr>
+                  <a:graphic xmlns:a="http://schemas.openxmlformats.org/drawingml/2006/main">
+                    <a:graphicData uri="http://schemas.openxmlformats.org/drawingml/2006/picture">
+                      <pic:pic xmlns:pic="http://schemas.openxmlformats.org/drawingml/2006/picture">
+                        <pic:nvPicPr>
+                          <pic:cNvPr id="6" name="Picture 6" descr="A picture containing text&#10;&#10;Description automatically generated"/>
+                          <pic:cNvPicPr/>
+                        </pic:nvPicPr>
+                        <pic:blipFill>
+                          <a:blip r:embed="rId13" cstate="print">
+                            <a:extLst>
+                              <a:ext uri="{28A0092B-C50C-407E-A947-70E740481C1C}">
+                                <a14:useLocalDpi xmlns:a14="http://schemas.microsoft.com/office/drawing/2010/main" val="0"/>
+                              </a:ext>
+                            </a:extLst>
+                          </a:blip>
+                          <a:stretch>
+                            <a:fillRect/>
+                          </a:stretch>
+                        </pic:blipFill>
+                        <pic:spPr>
+                          <a:xfrm>
+                            <a:off x="0" y="0"/>
+                            <a:ext cx="1861944" cy="3960000"/>
+                          </a:xfrm>
+                          <a:prstGeom prst="rect">
+                            <a:avLst/>
+                          </a:prstGeom>
+                        </pic:spPr>
+                      </pic:pic>
+                    </a:graphicData>
+                  </a:graphic>
+                </wp:inline>
+              </w:drawing>
+            </w:r>
+          </w:p>
+        </w:tc>
+        <w:tc>
+          <w:tcPr>
+            <w:tcW w:w="4510" w:type="dxa"/>
+          </w:tcPr>
+          <w:p>
+            <w:pPr>
+              <w:jc w:val="both"/>
+              <w:rPr>
+                <w:rFonts w:asciiTheme="majorHAnsi" w:hAnsiTheme="majorHAnsi" w:cstheme="majorHAnsi"/>
+                <w:lang w:val="hu-HU"/>
+              </w:rPr>
+            </w:pPr>
+            <w:r>
+              <w:rPr>
+                <w:rFonts w:asciiTheme="majorHAnsi" w:hAnsiTheme="majorHAnsi" w:cstheme="majorHAnsi"/>
+                <w:noProof/>
+                <w:lang w:val="hu-HU"/>
+              </w:rPr>
+              <w:drawing>
+                <wp:inline distT="0" distB="0" distL="0" distR="0" wp14:anchorId="4E46F636" wp14:editId="7A95A8BB">
+                  <wp:extent cx="1861944" cy="3960000"/>
+                  <wp:effectExtent l="0" t="0" r="5080" b="2540"/>
+                  <wp:docPr id="8" name="Picture 8"/>
+                  <wp:cNvGraphicFramePr>
+                    <a:graphicFrameLocks xmlns:a="http://schemas.openxmlformats.org/drawingml/2006/main" noChangeAspect="1"/>
+                  </wp:cNvGraphicFramePr>
+                  <a:graphic xmlns:a="http://schemas.openxmlformats.org/drawingml/2006/main">
+                    <a:graphicData uri="http://schemas.openxmlformats.org/drawingml/2006/picture">
+                      <pic:pic xmlns:pic="http://schemas.openxmlformats.org/drawingml/2006/picture">
+                        <pic:nvPicPr>
+                          <pic:cNvPr id="8" name="Picture 8"/>
+                          <pic:cNvPicPr/>
+                        </pic:nvPicPr>
+                        <pic:blipFill>
+                          <a:blip r:embed="rId14" cstate="print">
+                            <a:extLst>
+                              <a:ext uri="{28A0092B-C50C-407E-A947-70E740481C1C}">
+                                <a14:useLocalDpi xmlns:a14="http://schemas.microsoft.com/office/drawing/2010/main" val="0"/>
+                              </a:ext>
+                            </a:extLst>
+                          </a:blip>
+                          <a:stretch>
+                            <a:fillRect/>
+                          </a:stretch>
+                        </pic:blipFill>
+                        <pic:spPr>
+                          <a:xfrm>
+                            <a:off x="0" y="0"/>
+                            <a:ext cx="1861944" cy="3960000"/>
+                          </a:xfrm>
+                          <a:prstGeom prst="rect">
+                            <a:avLst/>
+                          </a:prstGeom>
+                        </pic:spPr>
+                      </pic:pic>
+                    </a:graphicData>
+                  </a:graphic>
+                </wp:inline>
+              </w:drawing>
+            </w:r>
+          </w:p>
+        </w:tc>
+      </w:tr>
+    </w:tbl>
+    <w:p>
+      <w:pPr>
+        <w:rPr>
+          <w:rFonts w:asciiTheme="majorHAnsi" w:hAnsiTheme="majorHAnsi" w:cstheme="majorHAnsi"/>
+          <w:lang w:val="hu-HU"/>
+        </w:rPr>
+      </w:pPr>
     </w:p>
     <w:p>
       <w:pPr>
-        <w:jc w:val="both"/>
-        <w:rPr>
-          <w:rFonts w:asciiTheme="majorHAnsi" w:hAnsiTheme="majorHAnsi" w:cstheme="majorHAnsi"/>
-          <w:lang w:val="hu-HU"/>
-        </w:rPr>
-      </w:pPr>
-      <w:r>
-        <w:rPr>
-          <w:rFonts w:asciiTheme="majorHAnsi" w:hAnsiTheme="majorHAnsi" w:cstheme="majorHAnsi"/>
-          <w:lang w:val="hu-HU"/>
-        </w:rPr>
-        <w:t>Az alábbi ábrán lehet látni a felhasználó bejelentő felületét, illetve a cím alapján történő keresést.</w:t>
+        <w:rPr>
+          <w:rFonts w:asciiTheme="majorHAnsi" w:hAnsiTheme="majorHAnsi" w:cstheme="majorHAnsi"/>
+          <w:lang w:val="hu-HU"/>
+        </w:rPr>
+      </w:pPr>
+      <w:r>
+        <w:rPr>
+          <w:rFonts w:asciiTheme="majorHAnsi" w:hAnsiTheme="majorHAnsi" w:cstheme="majorHAnsi"/>
+          <w:lang w:val="hu-HU"/>
+        </w:rPr>
+        <w:br w:type="page"/>
       </w:r>
     </w:p>
     <w:p>
@@ -4821,8 +6816,191 @@
           <w:rFonts w:asciiTheme="majorHAnsi" w:hAnsiTheme="majorHAnsi" w:cstheme="majorHAnsi"/>
           <w:lang w:val="hu-HU"/>
         </w:rPr>
-        <w:t>x</w:t>
-      </w:r>
+        <w:lastRenderedPageBreak/>
+        <w:t xml:space="preserve">Az alábbi ábrán lehet látni </w:t>
+      </w:r>
+      <w:r>
+        <w:rPr>
+          <w:rFonts w:asciiTheme="majorHAnsi" w:hAnsiTheme="majorHAnsi" w:cstheme="majorHAnsi"/>
+          <w:lang w:val="hu-HU"/>
+        </w:rPr>
+        <w:t>egy új bejelentés részleteinek megadó képernyőjét</w:t>
+      </w:r>
+      <w:r>
+        <w:rPr>
+          <w:rFonts w:asciiTheme="majorHAnsi" w:hAnsiTheme="majorHAnsi" w:cstheme="majorHAnsi"/>
+          <w:lang w:val="hu-HU"/>
+        </w:rPr>
+        <w:t>, illetve a</w:t>
+      </w:r>
+      <w:r>
+        <w:rPr>
+          <w:rFonts w:asciiTheme="majorHAnsi" w:hAnsiTheme="majorHAnsi" w:cstheme="majorHAnsi"/>
+          <w:lang w:val="hu-HU"/>
+        </w:rPr>
+        <w:t xml:space="preserve"> felhasználó bejelentő felületét</w:t>
+      </w:r>
+      <w:r>
+        <w:rPr>
+          <w:rFonts w:asciiTheme="majorHAnsi" w:hAnsiTheme="majorHAnsi" w:cstheme="majorHAnsi"/>
+          <w:lang w:val="hu-HU"/>
+        </w:rPr>
+        <w:t>:</w:t>
+      </w:r>
+    </w:p>
+    <w:tbl>
+      <w:tblPr>
+        <w:tblStyle w:val="TableGrid"/>
+        <w:tblW w:w="0" w:type="auto"/>
+        <w:tblBorders>
+          <w:top w:val="none" w:sz="0" w:space="0" w:color="auto"/>
+          <w:left w:val="none" w:sz="0" w:space="0" w:color="auto"/>
+          <w:bottom w:val="none" w:sz="0" w:space="0" w:color="auto"/>
+          <w:right w:val="none" w:sz="0" w:space="0" w:color="auto"/>
+          <w:insideH w:val="none" w:sz="0" w:space="0" w:color="auto"/>
+          <w:insideV w:val="none" w:sz="0" w:space="0" w:color="auto"/>
+        </w:tblBorders>
+        <w:tblLook w:val="04A0" w:firstRow="1" w:lastRow="0" w:firstColumn="1" w:lastColumn="0" w:noHBand="0" w:noVBand="1"/>
+      </w:tblPr>
+      <w:tblGrid>
+        <w:gridCol w:w="4509"/>
+        <w:gridCol w:w="4510"/>
+      </w:tblGrid>
+      <w:tr>
+        <w:tc>
+          <w:tcPr>
+            <w:tcW w:w="4509" w:type="dxa"/>
+          </w:tcPr>
+          <w:p>
+            <w:pPr>
+              <w:jc w:val="both"/>
+              <w:rPr>
+                <w:rFonts w:asciiTheme="majorHAnsi" w:hAnsiTheme="majorHAnsi" w:cstheme="majorHAnsi"/>
+                <w:lang w:val="hu-HU"/>
+              </w:rPr>
+            </w:pPr>
+            <w:r>
+              <w:rPr>
+                <w:rFonts w:asciiTheme="majorHAnsi" w:hAnsiTheme="majorHAnsi" w:cstheme="majorHAnsi"/>
+                <w:noProof/>
+                <w:lang w:val="hu-HU"/>
+              </w:rPr>
+              <w:drawing>
+                <wp:inline distT="0" distB="0" distL="0" distR="0" wp14:anchorId="727C44B1" wp14:editId="222DD1A1">
+                  <wp:extent cx="1861944" cy="3960000"/>
+                  <wp:effectExtent l="0" t="0" r="5080" b="2540"/>
+                  <wp:docPr id="20" name="Picture 20" descr="Graphical user interface, text, application&#10;&#10;Description automatically generated"/>
+                  <wp:cNvGraphicFramePr>
+                    <a:graphicFrameLocks xmlns:a="http://schemas.openxmlformats.org/drawingml/2006/main" noChangeAspect="1"/>
+                  </wp:cNvGraphicFramePr>
+                  <a:graphic xmlns:a="http://schemas.openxmlformats.org/drawingml/2006/main">
+                    <a:graphicData uri="http://schemas.openxmlformats.org/drawingml/2006/picture">
+                      <pic:pic xmlns:pic="http://schemas.openxmlformats.org/drawingml/2006/picture">
+                        <pic:nvPicPr>
+                          <pic:cNvPr id="20" name="Picture 20" descr="Graphical user interface, text, application&#10;&#10;Description automatically generated"/>
+                          <pic:cNvPicPr/>
+                        </pic:nvPicPr>
+                        <pic:blipFill>
+                          <a:blip r:embed="rId15" cstate="print">
+                            <a:extLst>
+                              <a:ext uri="{28A0092B-C50C-407E-A947-70E740481C1C}">
+                                <a14:useLocalDpi xmlns:a14="http://schemas.microsoft.com/office/drawing/2010/main" val="0"/>
+                              </a:ext>
+                            </a:extLst>
+                          </a:blip>
+                          <a:stretch>
+                            <a:fillRect/>
+                          </a:stretch>
+                        </pic:blipFill>
+                        <pic:spPr>
+                          <a:xfrm>
+                            <a:off x="0" y="0"/>
+                            <a:ext cx="1861944" cy="3960000"/>
+                          </a:xfrm>
+                          <a:prstGeom prst="rect">
+                            <a:avLst/>
+                          </a:prstGeom>
+                        </pic:spPr>
+                      </pic:pic>
+                    </a:graphicData>
+                  </a:graphic>
+                </wp:inline>
+              </w:drawing>
+            </w:r>
+          </w:p>
+        </w:tc>
+        <w:tc>
+          <w:tcPr>
+            <w:tcW w:w="4510" w:type="dxa"/>
+          </w:tcPr>
+          <w:p>
+            <w:pPr>
+              <w:jc w:val="both"/>
+              <w:rPr>
+                <w:rFonts w:asciiTheme="majorHAnsi" w:hAnsiTheme="majorHAnsi" w:cstheme="majorHAnsi"/>
+                <w:lang w:val="hu-HU"/>
+              </w:rPr>
+            </w:pPr>
+            <w:r>
+              <w:rPr>
+                <w:rFonts w:asciiTheme="majorHAnsi" w:hAnsiTheme="majorHAnsi" w:cstheme="majorHAnsi"/>
+                <w:noProof/>
+                <w:lang w:val="hu-HU"/>
+              </w:rPr>
+              <w:drawing>
+                <wp:inline distT="0" distB="0" distL="0" distR="0" wp14:anchorId="1F1D8ECB" wp14:editId="4BFBC6E8">
+                  <wp:extent cx="1861944" cy="3960000"/>
+                  <wp:effectExtent l="0" t="0" r="5080" b="2540"/>
+                  <wp:docPr id="2" name="Picture 2" descr="Graphical user interface, application&#10;&#10;Description automatically generated"/>
+                  <wp:cNvGraphicFramePr>
+                    <a:graphicFrameLocks xmlns:a="http://schemas.openxmlformats.org/drawingml/2006/main" noChangeAspect="1"/>
+                  </wp:cNvGraphicFramePr>
+                  <a:graphic xmlns:a="http://schemas.openxmlformats.org/drawingml/2006/main">
+                    <a:graphicData uri="http://schemas.openxmlformats.org/drawingml/2006/picture">
+                      <pic:pic xmlns:pic="http://schemas.openxmlformats.org/drawingml/2006/picture">
+                        <pic:nvPicPr>
+                          <pic:cNvPr id="2" name="Picture 2" descr="Graphical user interface, application&#10;&#10;Description automatically generated"/>
+                          <pic:cNvPicPr/>
+                        </pic:nvPicPr>
+                        <pic:blipFill>
+                          <a:blip r:embed="rId16" cstate="print">
+                            <a:extLst>
+                              <a:ext uri="{28A0092B-C50C-407E-A947-70E740481C1C}">
+                                <a14:useLocalDpi xmlns:a14="http://schemas.microsoft.com/office/drawing/2010/main" val="0"/>
+                              </a:ext>
+                            </a:extLst>
+                          </a:blip>
+                          <a:stretch>
+                            <a:fillRect/>
+                          </a:stretch>
+                        </pic:blipFill>
+                        <pic:spPr>
+                          <a:xfrm>
+                            <a:off x="0" y="0"/>
+                            <a:ext cx="1861944" cy="3960000"/>
+                          </a:xfrm>
+                          <a:prstGeom prst="rect">
+                            <a:avLst/>
+                          </a:prstGeom>
+                        </pic:spPr>
+                      </pic:pic>
+                    </a:graphicData>
+                  </a:graphic>
+                </wp:inline>
+              </w:drawing>
+            </w:r>
+          </w:p>
+        </w:tc>
+      </w:tr>
+    </w:tbl>
+    <w:p>
+      <w:pPr>
+        <w:jc w:val="both"/>
+        <w:rPr>
+          <w:rFonts w:asciiTheme="majorHAnsi" w:hAnsiTheme="majorHAnsi" w:cstheme="majorHAnsi"/>
+          <w:lang w:val="hu-HU"/>
+        </w:rPr>
+      </w:pPr>
     </w:p>
     <w:p>
       <w:pPr>
@@ -4837,8 +7015,169 @@
           <w:rFonts w:asciiTheme="majorHAnsi" w:hAnsiTheme="majorHAnsi" w:cstheme="majorHAnsi"/>
           <w:lang w:val="hu-HU"/>
         </w:rPr>
-        <w:t>Az elérhető parkolóhelyek listás, illetve térképes megjelenítése.</w:t>
-      </w:r>
+        <w:t>Az elérhető parkolóhelyek listás, illetve térképes megjelenítése</w:t>
+      </w:r>
+      <w:r>
+        <w:rPr>
+          <w:rFonts w:asciiTheme="majorHAnsi" w:hAnsiTheme="majorHAnsi" w:cstheme="majorHAnsi"/>
+          <w:lang w:val="hu-HU"/>
+        </w:rPr>
+        <w:t>:</w:t>
+      </w:r>
+    </w:p>
+    <w:tbl>
+      <w:tblPr>
+        <w:tblStyle w:val="TableGrid"/>
+        <w:tblW w:w="0" w:type="auto"/>
+        <w:tblBorders>
+          <w:top w:val="none" w:sz="0" w:space="0" w:color="auto"/>
+          <w:left w:val="none" w:sz="0" w:space="0" w:color="auto"/>
+          <w:bottom w:val="none" w:sz="0" w:space="0" w:color="auto"/>
+          <w:right w:val="none" w:sz="0" w:space="0" w:color="auto"/>
+          <w:insideH w:val="none" w:sz="0" w:space="0" w:color="auto"/>
+          <w:insideV w:val="none" w:sz="0" w:space="0" w:color="auto"/>
+        </w:tblBorders>
+        <w:tblLook w:val="04A0" w:firstRow="1" w:lastRow="0" w:firstColumn="1" w:lastColumn="0" w:noHBand="0" w:noVBand="1"/>
+      </w:tblPr>
+      <w:tblGrid>
+        <w:gridCol w:w="4509"/>
+        <w:gridCol w:w="4510"/>
+      </w:tblGrid>
+      <w:tr>
+        <w:tc>
+          <w:tcPr>
+            <w:tcW w:w="4509" w:type="dxa"/>
+          </w:tcPr>
+          <w:p>
+            <w:pPr>
+              <w:jc w:val="both"/>
+              <w:rPr>
+                <w:rFonts w:asciiTheme="majorHAnsi" w:hAnsiTheme="majorHAnsi" w:cstheme="majorHAnsi"/>
+                <w:lang w:val="hu-HU"/>
+              </w:rPr>
+            </w:pPr>
+            <w:r>
+              <w:rPr>
+                <w:rFonts w:asciiTheme="majorHAnsi" w:hAnsiTheme="majorHAnsi" w:cstheme="majorHAnsi"/>
+                <w:noProof/>
+                <w:lang w:val="hu-HU"/>
+              </w:rPr>
+              <w:drawing>
+                <wp:inline distT="0" distB="0" distL="0" distR="0" wp14:anchorId="43DB12E1" wp14:editId="718D8817">
+                  <wp:extent cx="1861943" cy="3960000"/>
+                  <wp:effectExtent l="0" t="0" r="5080" b="2540"/>
+                  <wp:docPr id="15" name="Picture 15" descr="Graphical user interface, application&#10;&#10;Description automatically generated"/>
+                  <wp:cNvGraphicFramePr>
+                    <a:graphicFrameLocks xmlns:a="http://schemas.openxmlformats.org/drawingml/2006/main" noChangeAspect="1"/>
+                  </wp:cNvGraphicFramePr>
+                  <a:graphic xmlns:a="http://schemas.openxmlformats.org/drawingml/2006/main">
+                    <a:graphicData uri="http://schemas.openxmlformats.org/drawingml/2006/picture">
+                      <pic:pic xmlns:pic="http://schemas.openxmlformats.org/drawingml/2006/picture">
+                        <pic:nvPicPr>
+                          <pic:cNvPr id="15" name="Picture 15" descr="Graphical user interface, application&#10;&#10;Description automatically generated"/>
+                          <pic:cNvPicPr/>
+                        </pic:nvPicPr>
+                        <pic:blipFill>
+                          <a:blip r:embed="rId17" cstate="print">
+                            <a:extLst>
+                              <a:ext uri="{28A0092B-C50C-407E-A947-70E740481C1C}">
+                                <a14:useLocalDpi xmlns:a14="http://schemas.microsoft.com/office/drawing/2010/main" val="0"/>
+                              </a:ext>
+                            </a:extLst>
+                          </a:blip>
+                          <a:stretch>
+                            <a:fillRect/>
+                          </a:stretch>
+                        </pic:blipFill>
+                        <pic:spPr>
+                          <a:xfrm>
+                            <a:off x="0" y="0"/>
+                            <a:ext cx="1861943" cy="3960000"/>
+                          </a:xfrm>
+                          <a:prstGeom prst="rect">
+                            <a:avLst/>
+                          </a:prstGeom>
+                        </pic:spPr>
+                      </pic:pic>
+                    </a:graphicData>
+                  </a:graphic>
+                </wp:inline>
+              </w:drawing>
+            </w:r>
+          </w:p>
+        </w:tc>
+        <w:tc>
+          <w:tcPr>
+            <w:tcW w:w="4510" w:type="dxa"/>
+          </w:tcPr>
+          <w:p>
+            <w:pPr>
+              <w:jc w:val="both"/>
+              <w:rPr>
+                <w:rFonts w:asciiTheme="majorHAnsi" w:hAnsiTheme="majorHAnsi" w:cstheme="majorHAnsi"/>
+                <w:lang w:val="hu-HU"/>
+              </w:rPr>
+            </w:pPr>
+            <w:r>
+              <w:rPr>
+                <w:rFonts w:asciiTheme="majorHAnsi" w:hAnsiTheme="majorHAnsi" w:cstheme="majorHAnsi"/>
+                <w:noProof/>
+                <w:lang w:val="hu-HU"/>
+              </w:rPr>
+              <w:drawing>
+                <wp:inline distT="0" distB="0" distL="0" distR="0" wp14:anchorId="2D406B53" wp14:editId="32B3C24B">
+                  <wp:extent cx="1861943" cy="3960000"/>
+                  <wp:effectExtent l="0" t="0" r="5080" b="2540"/>
+                  <wp:docPr id="16" name="Picture 16" descr="A picture containing text, electronics, screenshot, computer&#10;&#10;Description automatically generated"/>
+                  <wp:cNvGraphicFramePr>
+                    <a:graphicFrameLocks xmlns:a="http://schemas.openxmlformats.org/drawingml/2006/main" noChangeAspect="1"/>
+                  </wp:cNvGraphicFramePr>
+                  <a:graphic xmlns:a="http://schemas.openxmlformats.org/drawingml/2006/main">
+                    <a:graphicData uri="http://schemas.openxmlformats.org/drawingml/2006/picture">
+                      <pic:pic xmlns:pic="http://schemas.openxmlformats.org/drawingml/2006/picture">
+                        <pic:nvPicPr>
+                          <pic:cNvPr id="16" name="Picture 16" descr="A picture containing text, electronics, screenshot, computer&#10;&#10;Description automatically generated"/>
+                          <pic:cNvPicPr/>
+                        </pic:nvPicPr>
+                        <pic:blipFill>
+                          <a:blip r:embed="rId18" cstate="print">
+                            <a:extLst>
+                              <a:ext uri="{28A0092B-C50C-407E-A947-70E740481C1C}">
+                                <a14:useLocalDpi xmlns:a14="http://schemas.microsoft.com/office/drawing/2010/main" val="0"/>
+                              </a:ext>
+                            </a:extLst>
+                          </a:blip>
+                          <a:stretch>
+                            <a:fillRect/>
+                          </a:stretch>
+                        </pic:blipFill>
+                        <pic:spPr>
+                          <a:xfrm>
+                            <a:off x="0" y="0"/>
+                            <a:ext cx="1861943" cy="3960000"/>
+                          </a:xfrm>
+                          <a:prstGeom prst="rect">
+                            <a:avLst/>
+                          </a:prstGeom>
+                        </pic:spPr>
+                      </pic:pic>
+                    </a:graphicData>
+                  </a:graphic>
+                </wp:inline>
+              </w:drawing>
+            </w:r>
+          </w:p>
+        </w:tc>
+      </w:tr>
+    </w:tbl>
+    <w:p>
+      <w:pPr>
+        <w:jc w:val="both"/>
+        <w:rPr>
+          <w:rFonts w:asciiTheme="majorHAnsi" w:hAnsiTheme="majorHAnsi" w:cstheme="majorHAnsi"/>
+          <w:lang w:val="hu-HU"/>
+        </w:rPr>
+      </w:pPr>
     </w:p>
     <w:p>
       <w:pPr>
@@ -4853,8 +7192,201 @@
           <w:rFonts w:asciiTheme="majorHAnsi" w:hAnsiTheme="majorHAnsi" w:cstheme="majorHAnsi"/>
           <w:lang w:val="hu-HU"/>
         </w:rPr>
-        <w:t>x</w:t>
-      </w:r>
+        <w:t xml:space="preserve">A következők mutatják az </w:t>
+      </w:r>
+      <w:proofErr w:type="spellStart"/>
+      <w:r>
+        <w:rPr>
+          <w:rFonts w:asciiTheme="majorHAnsi" w:hAnsiTheme="majorHAnsi" w:cstheme="majorHAnsi"/>
+          <w:lang w:val="hu-HU"/>
+        </w:rPr>
+        <w:t>About</w:t>
+      </w:r>
+      <w:proofErr w:type="spellEnd"/>
+      <w:r>
+        <w:rPr>
+          <w:rFonts w:asciiTheme="majorHAnsi" w:hAnsiTheme="majorHAnsi" w:cstheme="majorHAnsi"/>
+          <w:lang w:val="hu-HU"/>
+        </w:rPr>
+        <w:t xml:space="preserve"> képernyőt (bal) és a </w:t>
+      </w:r>
+      <w:proofErr w:type="spellStart"/>
+      <w:r>
+        <w:rPr>
+          <w:rFonts w:asciiTheme="majorHAnsi" w:hAnsiTheme="majorHAnsi" w:cstheme="majorHAnsi"/>
+          <w:lang w:val="hu-HU"/>
+        </w:rPr>
+        <w:t>HowToUse</w:t>
+      </w:r>
+      <w:proofErr w:type="spellEnd"/>
+      <w:r>
+        <w:rPr>
+          <w:rFonts w:asciiTheme="majorHAnsi" w:hAnsiTheme="majorHAnsi" w:cstheme="majorHAnsi"/>
+          <w:lang w:val="hu-HU"/>
+        </w:rPr>
+        <w:t xml:space="preserve"> képernyőt (jobb)</w:t>
+      </w:r>
+      <w:r>
+        <w:rPr>
+          <w:rFonts w:asciiTheme="majorHAnsi" w:hAnsiTheme="majorHAnsi" w:cstheme="majorHAnsi"/>
+          <w:lang w:val="hu-HU"/>
+        </w:rPr>
+        <w:t>:</w:t>
+      </w:r>
+    </w:p>
+    <w:tbl>
+      <w:tblPr>
+        <w:tblStyle w:val="TableGrid"/>
+        <w:tblW w:w="0" w:type="auto"/>
+        <w:tblBorders>
+          <w:top w:val="none" w:sz="0" w:space="0" w:color="auto"/>
+          <w:left w:val="none" w:sz="0" w:space="0" w:color="auto"/>
+          <w:bottom w:val="none" w:sz="0" w:space="0" w:color="auto"/>
+          <w:right w:val="none" w:sz="0" w:space="0" w:color="auto"/>
+          <w:insideH w:val="none" w:sz="0" w:space="0" w:color="auto"/>
+          <w:insideV w:val="none" w:sz="0" w:space="0" w:color="auto"/>
+        </w:tblBorders>
+        <w:tblLook w:val="04A0" w:firstRow="1" w:lastRow="0" w:firstColumn="1" w:lastColumn="0" w:noHBand="0" w:noVBand="1"/>
+      </w:tblPr>
+      <w:tblGrid>
+        <w:gridCol w:w="4509"/>
+        <w:gridCol w:w="4510"/>
+      </w:tblGrid>
+      <w:tr>
+        <w:tc>
+          <w:tcPr>
+            <w:tcW w:w="4509" w:type="dxa"/>
+          </w:tcPr>
+          <w:p>
+            <w:pPr>
+              <w:jc w:val="both"/>
+              <w:rPr>
+                <w:rFonts w:asciiTheme="majorHAnsi" w:hAnsiTheme="majorHAnsi" w:cstheme="majorHAnsi"/>
+                <w:lang w:val="hu-HU"/>
+              </w:rPr>
+            </w:pPr>
+            <w:r>
+              <w:rPr>
+                <w:rFonts w:asciiTheme="majorHAnsi" w:hAnsiTheme="majorHAnsi" w:cstheme="majorHAnsi"/>
+                <w:noProof/>
+                <w:lang w:val="hu-HU"/>
+              </w:rPr>
+              <w:drawing>
+                <wp:inline distT="0" distB="0" distL="0" distR="0" wp14:anchorId="57BA601B" wp14:editId="35D84CE8">
+                  <wp:extent cx="1861944" cy="3960000"/>
+                  <wp:effectExtent l="0" t="0" r="5080" b="2540"/>
+                  <wp:docPr id="12" name="Picture 12"/>
+                  <wp:cNvGraphicFramePr>
+                    <a:graphicFrameLocks xmlns:a="http://schemas.openxmlformats.org/drawingml/2006/main" noChangeAspect="1"/>
+                  </wp:cNvGraphicFramePr>
+                  <a:graphic xmlns:a="http://schemas.openxmlformats.org/drawingml/2006/main">
+                    <a:graphicData uri="http://schemas.openxmlformats.org/drawingml/2006/picture">
+                      <pic:pic xmlns:pic="http://schemas.openxmlformats.org/drawingml/2006/picture">
+                        <pic:nvPicPr>
+                          <pic:cNvPr id="12" name="Picture 12"/>
+                          <pic:cNvPicPr/>
+                        </pic:nvPicPr>
+                        <pic:blipFill>
+                          <a:blip r:embed="rId19" cstate="print">
+                            <a:extLst>
+                              <a:ext uri="{28A0092B-C50C-407E-A947-70E740481C1C}">
+                                <a14:useLocalDpi xmlns:a14="http://schemas.microsoft.com/office/drawing/2010/main" val="0"/>
+                              </a:ext>
+                            </a:extLst>
+                          </a:blip>
+                          <a:stretch>
+                            <a:fillRect/>
+                          </a:stretch>
+                        </pic:blipFill>
+                        <pic:spPr>
+                          <a:xfrm>
+                            <a:off x="0" y="0"/>
+                            <a:ext cx="1861944" cy="3960000"/>
+                          </a:xfrm>
+                          <a:prstGeom prst="rect">
+                            <a:avLst/>
+                          </a:prstGeom>
+                        </pic:spPr>
+                      </pic:pic>
+                    </a:graphicData>
+                  </a:graphic>
+                </wp:inline>
+              </w:drawing>
+            </w:r>
+          </w:p>
+        </w:tc>
+        <w:tc>
+          <w:tcPr>
+            <w:tcW w:w="4510" w:type="dxa"/>
+          </w:tcPr>
+          <w:p>
+            <w:pPr>
+              <w:jc w:val="both"/>
+              <w:rPr>
+                <w:rFonts w:asciiTheme="majorHAnsi" w:hAnsiTheme="majorHAnsi" w:cstheme="majorHAnsi"/>
+                <w:lang w:val="hu-HU"/>
+              </w:rPr>
+            </w:pPr>
+            <w:r>
+              <w:rPr>
+                <w:rFonts w:asciiTheme="majorHAnsi" w:hAnsiTheme="majorHAnsi" w:cstheme="majorHAnsi"/>
+                <w:noProof/>
+                <w:lang w:val="hu-HU"/>
+              </w:rPr>
+              <w:drawing>
+                <wp:inline distT="0" distB="0" distL="0" distR="0" wp14:anchorId="1FF87B83" wp14:editId="1C63BE68">
+                  <wp:extent cx="1861944" cy="3960000"/>
+                  <wp:effectExtent l="0" t="0" r="5080" b="2540"/>
+                  <wp:docPr id="13" name="Picture 13" descr="Text&#10;&#10;Description automatically generated"/>
+                  <wp:cNvGraphicFramePr>
+                    <a:graphicFrameLocks xmlns:a="http://schemas.openxmlformats.org/drawingml/2006/main" noChangeAspect="1"/>
+                  </wp:cNvGraphicFramePr>
+                  <a:graphic xmlns:a="http://schemas.openxmlformats.org/drawingml/2006/main">
+                    <a:graphicData uri="http://schemas.openxmlformats.org/drawingml/2006/picture">
+                      <pic:pic xmlns:pic="http://schemas.openxmlformats.org/drawingml/2006/picture">
+                        <pic:nvPicPr>
+                          <pic:cNvPr id="13" name="Picture 13" descr="Text&#10;&#10;Description automatically generated"/>
+                          <pic:cNvPicPr/>
+                        </pic:nvPicPr>
+                        <pic:blipFill>
+                          <a:blip r:embed="rId20" cstate="print">
+                            <a:extLst>
+                              <a:ext uri="{28A0092B-C50C-407E-A947-70E740481C1C}">
+                                <a14:useLocalDpi xmlns:a14="http://schemas.microsoft.com/office/drawing/2010/main" val="0"/>
+                              </a:ext>
+                            </a:extLst>
+                          </a:blip>
+                          <a:stretch>
+                            <a:fillRect/>
+                          </a:stretch>
+                        </pic:blipFill>
+                        <pic:spPr>
+                          <a:xfrm>
+                            <a:off x="0" y="0"/>
+                            <a:ext cx="1861944" cy="3960000"/>
+                          </a:xfrm>
+                          <a:prstGeom prst="rect">
+                            <a:avLst/>
+                          </a:prstGeom>
+                        </pic:spPr>
+                      </pic:pic>
+                    </a:graphicData>
+                  </a:graphic>
+                </wp:inline>
+              </w:drawing>
+            </w:r>
+          </w:p>
+        </w:tc>
+      </w:tr>
+    </w:tbl>
+    <w:p>
+      <w:pPr>
+        <w:jc w:val="both"/>
+        <w:rPr>
+          <w:rFonts w:asciiTheme="majorHAnsi" w:hAnsiTheme="majorHAnsi" w:cstheme="majorHAnsi"/>
+          <w:lang w:val="hu-HU"/>
+        </w:rPr>
+      </w:pPr>
     </w:p>
     <w:p>
       <w:pPr>
@@ -4869,8 +7401,197 @@
           <w:rFonts w:asciiTheme="majorHAnsi" w:hAnsiTheme="majorHAnsi" w:cstheme="majorHAnsi"/>
           <w:lang w:val="hu-HU"/>
         </w:rPr>
-        <w:t>A következők mutatják az About képernyőt (bal) és a HowToUse képernyőt (jobb).</w:t>
-      </w:r>
+        <w:t>Az oldalsó alkalmazás</w:t>
+      </w:r>
+      <w:r>
+        <w:rPr>
+          <w:rFonts w:asciiTheme="majorHAnsi" w:hAnsiTheme="majorHAnsi" w:cstheme="majorHAnsi"/>
+          <w:lang w:val="hu-HU"/>
+        </w:rPr>
+        <w:t xml:space="preserve"> fő</w:t>
+      </w:r>
+      <w:r>
+        <w:rPr>
+          <w:rFonts w:asciiTheme="majorHAnsi" w:hAnsiTheme="majorHAnsi" w:cstheme="majorHAnsi"/>
+          <w:lang w:val="hu-HU"/>
+        </w:rPr>
+        <w:t>men</w:t>
+      </w:r>
+      <w:r>
+        <w:rPr>
+          <w:rFonts w:asciiTheme="majorHAnsi" w:hAnsiTheme="majorHAnsi" w:cstheme="majorHAnsi"/>
+          <w:lang w:val="hu-HU"/>
+        </w:rPr>
+        <w:t>üje</w:t>
+      </w:r>
+      <w:r>
+        <w:rPr>
+          <w:rFonts w:asciiTheme="majorHAnsi" w:hAnsiTheme="majorHAnsi" w:cstheme="majorHAnsi"/>
+          <w:lang w:val="hu-HU"/>
+        </w:rPr>
+        <w:t xml:space="preserve"> (bal) és a beállítások képernyő (jobb)</w:t>
+      </w:r>
+      <w:r>
+        <w:rPr>
+          <w:rFonts w:asciiTheme="majorHAnsi" w:hAnsiTheme="majorHAnsi" w:cstheme="majorHAnsi"/>
+          <w:lang w:val="hu-HU"/>
+        </w:rPr>
+        <w:t>:</w:t>
+      </w:r>
+    </w:p>
+    <w:tbl>
+      <w:tblPr>
+        <w:tblStyle w:val="TableGrid"/>
+        <w:tblW w:w="0" w:type="auto"/>
+        <w:tblBorders>
+          <w:top w:val="none" w:sz="0" w:space="0" w:color="auto"/>
+          <w:left w:val="none" w:sz="0" w:space="0" w:color="auto"/>
+          <w:bottom w:val="none" w:sz="0" w:space="0" w:color="auto"/>
+          <w:right w:val="none" w:sz="0" w:space="0" w:color="auto"/>
+          <w:insideH w:val="none" w:sz="0" w:space="0" w:color="auto"/>
+          <w:insideV w:val="none" w:sz="0" w:space="0" w:color="auto"/>
+        </w:tblBorders>
+        <w:tblLook w:val="04A0" w:firstRow="1" w:lastRow="0" w:firstColumn="1" w:lastColumn="0" w:noHBand="0" w:noVBand="1"/>
+      </w:tblPr>
+      <w:tblGrid>
+        <w:gridCol w:w="4509"/>
+        <w:gridCol w:w="4510"/>
+      </w:tblGrid>
+      <w:tr>
+        <w:tc>
+          <w:tcPr>
+            <w:tcW w:w="4509" w:type="dxa"/>
+          </w:tcPr>
+          <w:p>
+            <w:pPr>
+              <w:jc w:val="both"/>
+              <w:rPr>
+                <w:rFonts w:asciiTheme="majorHAnsi" w:hAnsiTheme="majorHAnsi" w:cstheme="majorHAnsi"/>
+                <w:lang w:val="hu-HU"/>
+              </w:rPr>
+            </w:pPr>
+            <w:r>
+              <w:rPr>
+                <w:rFonts w:asciiTheme="majorHAnsi" w:hAnsiTheme="majorHAnsi" w:cstheme="majorHAnsi"/>
+                <w:noProof/>
+                <w:lang w:val="hu-HU"/>
+              </w:rPr>
+              <w:drawing>
+                <wp:inline distT="0" distB="0" distL="0" distR="0" wp14:anchorId="43C1A7AA" wp14:editId="5FA5C199">
+                  <wp:extent cx="1861944" cy="3960000"/>
+                  <wp:effectExtent l="0" t="0" r="5080" b="2540"/>
+                  <wp:docPr id="17" name="Picture 17" descr="A picture containing text, monitor, screen, set&#10;&#10;Description automatically generated"/>
+                  <wp:cNvGraphicFramePr>
+                    <a:graphicFrameLocks xmlns:a="http://schemas.openxmlformats.org/drawingml/2006/main" noChangeAspect="1"/>
+                  </wp:cNvGraphicFramePr>
+                  <a:graphic xmlns:a="http://schemas.openxmlformats.org/drawingml/2006/main">
+                    <a:graphicData uri="http://schemas.openxmlformats.org/drawingml/2006/picture">
+                      <pic:pic xmlns:pic="http://schemas.openxmlformats.org/drawingml/2006/picture">
+                        <pic:nvPicPr>
+                          <pic:cNvPr id="17" name="Picture 17" descr="A picture containing text, monitor, screen, set&#10;&#10;Description automatically generated"/>
+                          <pic:cNvPicPr/>
+                        </pic:nvPicPr>
+                        <pic:blipFill>
+                          <a:blip r:embed="rId21" cstate="print">
+                            <a:extLst>
+                              <a:ext uri="{28A0092B-C50C-407E-A947-70E740481C1C}">
+                                <a14:useLocalDpi xmlns:a14="http://schemas.microsoft.com/office/drawing/2010/main" val="0"/>
+                              </a:ext>
+                            </a:extLst>
+                          </a:blip>
+                          <a:stretch>
+                            <a:fillRect/>
+                          </a:stretch>
+                        </pic:blipFill>
+                        <pic:spPr>
+                          <a:xfrm>
+                            <a:off x="0" y="0"/>
+                            <a:ext cx="1861944" cy="3960000"/>
+                          </a:xfrm>
+                          <a:prstGeom prst="rect">
+                            <a:avLst/>
+                          </a:prstGeom>
+                        </pic:spPr>
+                      </pic:pic>
+                    </a:graphicData>
+                  </a:graphic>
+                </wp:inline>
+              </w:drawing>
+            </w:r>
+          </w:p>
+        </w:tc>
+        <w:tc>
+          <w:tcPr>
+            <w:tcW w:w="4510" w:type="dxa"/>
+          </w:tcPr>
+          <w:p>
+            <w:pPr>
+              <w:jc w:val="both"/>
+              <w:rPr>
+                <w:rFonts w:asciiTheme="majorHAnsi" w:hAnsiTheme="majorHAnsi" w:cstheme="majorHAnsi"/>
+                <w:lang w:val="hu-HU"/>
+              </w:rPr>
+            </w:pPr>
+            <w:r>
+              <w:rPr>
+                <w:rFonts w:asciiTheme="majorHAnsi" w:hAnsiTheme="majorHAnsi" w:cstheme="majorHAnsi"/>
+                <w:noProof/>
+                <w:lang w:val="hu-HU"/>
+              </w:rPr>
+              <w:drawing>
+                <wp:inline distT="0" distB="0" distL="0" distR="0" wp14:anchorId="2F70C5EB" wp14:editId="311C6C16">
+                  <wp:extent cx="1861944" cy="3960000"/>
+                  <wp:effectExtent l="0" t="0" r="5080" b="2540"/>
+                  <wp:docPr id="18" name="Picture 18"/>
+                  <wp:cNvGraphicFramePr>
+                    <a:graphicFrameLocks xmlns:a="http://schemas.openxmlformats.org/drawingml/2006/main" noChangeAspect="1"/>
+                  </wp:cNvGraphicFramePr>
+                  <a:graphic xmlns:a="http://schemas.openxmlformats.org/drawingml/2006/main">
+                    <a:graphicData uri="http://schemas.openxmlformats.org/drawingml/2006/picture">
+                      <pic:pic xmlns:pic="http://schemas.openxmlformats.org/drawingml/2006/picture">
+                        <pic:nvPicPr>
+                          <pic:cNvPr id="18" name="Picture 18"/>
+                          <pic:cNvPicPr/>
+                        </pic:nvPicPr>
+                        <pic:blipFill>
+                          <a:blip r:embed="rId22" cstate="print">
+                            <a:extLst>
+                              <a:ext uri="{28A0092B-C50C-407E-A947-70E740481C1C}">
+                                <a14:useLocalDpi xmlns:a14="http://schemas.microsoft.com/office/drawing/2010/main" val="0"/>
+                              </a:ext>
+                            </a:extLst>
+                          </a:blip>
+                          <a:stretch>
+                            <a:fillRect/>
+                          </a:stretch>
+                        </pic:blipFill>
+                        <pic:spPr>
+                          <a:xfrm>
+                            <a:off x="0" y="0"/>
+                            <a:ext cx="1861944" cy="3960000"/>
+                          </a:xfrm>
+                          <a:prstGeom prst="rect">
+                            <a:avLst/>
+                          </a:prstGeom>
+                        </pic:spPr>
+                      </pic:pic>
+                    </a:graphicData>
+                  </a:graphic>
+                </wp:inline>
+              </w:drawing>
+            </w:r>
+          </w:p>
+        </w:tc>
+      </w:tr>
+    </w:tbl>
+    <w:p>
+      <w:pPr>
+        <w:jc w:val="both"/>
+        <w:rPr>
+          <w:rFonts w:asciiTheme="majorHAnsi" w:hAnsiTheme="majorHAnsi" w:cstheme="majorHAnsi"/>
+          <w:lang w:val="hu-HU"/>
+        </w:rPr>
+      </w:pPr>
     </w:p>
     <w:p>
       <w:pPr>
@@ -4885,7 +7606,120 @@
           <w:rFonts w:asciiTheme="majorHAnsi" w:hAnsiTheme="majorHAnsi" w:cstheme="majorHAnsi"/>
           <w:lang w:val="hu-HU"/>
         </w:rPr>
-        <w:t>x</w:t>
+        <w:t xml:space="preserve">Az alkalmazás kezeli a </w:t>
+      </w:r>
+      <w:r>
+        <w:rPr>
+          <w:rFonts w:asciiTheme="majorHAnsi" w:hAnsiTheme="majorHAnsi" w:cstheme="majorHAnsi"/>
+          <w:lang w:val="hu-HU"/>
+        </w:rPr>
+        <w:t xml:space="preserve">képernyő elforgatást is, valamint adaptívan reagál </w:t>
+      </w:r>
+      <w:r>
+        <w:rPr>
+          <w:rFonts w:asciiTheme="majorHAnsi" w:hAnsiTheme="majorHAnsi" w:cstheme="majorHAnsi"/>
+          <w:lang w:val="hu-HU"/>
+        </w:rPr>
+        <w:t>különböző képernyők esetén</w:t>
+      </w:r>
+      <w:r>
+        <w:rPr>
+          <w:rFonts w:asciiTheme="majorHAnsi" w:hAnsiTheme="majorHAnsi" w:cstheme="majorHAnsi"/>
+          <w:lang w:val="hu-HU"/>
+        </w:rPr>
+        <w:t xml:space="preserve"> (</w:t>
+      </w:r>
+      <w:r>
+        <w:rPr>
+          <w:rFonts w:asciiTheme="majorHAnsi" w:hAnsiTheme="majorHAnsi" w:cstheme="majorHAnsi"/>
+          <w:lang w:val="hu-HU"/>
+        </w:rPr>
+        <w:t xml:space="preserve">például fekvő </w:t>
+      </w:r>
+      <w:proofErr w:type="spellStart"/>
+      <w:r>
+        <w:rPr>
+          <w:rFonts w:asciiTheme="majorHAnsi" w:hAnsiTheme="majorHAnsi" w:cstheme="majorHAnsi"/>
+          <w:lang w:val="hu-HU"/>
+        </w:rPr>
+        <w:t>layout</w:t>
+      </w:r>
+      <w:proofErr w:type="spellEnd"/>
+      <w:r>
+        <w:rPr>
+          <w:rFonts w:asciiTheme="majorHAnsi" w:hAnsiTheme="majorHAnsi" w:cstheme="majorHAnsi"/>
+          <w:lang w:val="hu-HU"/>
+        </w:rPr>
+        <w:t xml:space="preserve">) </w:t>
+      </w:r>
+      <w:r>
+        <w:rPr>
+          <w:rFonts w:asciiTheme="majorHAnsi" w:hAnsiTheme="majorHAnsi" w:cstheme="majorHAnsi"/>
+          <w:lang w:val="hu-HU"/>
+        </w:rPr>
+        <w:t>történő</w:t>
+      </w:r>
+      <w:r>
+        <w:rPr>
+          <w:rFonts w:asciiTheme="majorHAnsi" w:hAnsiTheme="majorHAnsi" w:cstheme="majorHAnsi"/>
+          <w:lang w:val="hu-HU"/>
+        </w:rPr>
+        <w:t xml:space="preserve"> megjelenítésre</w:t>
+      </w:r>
+      <w:r>
+        <w:rPr>
+          <w:rFonts w:asciiTheme="majorHAnsi" w:hAnsiTheme="majorHAnsi" w:cstheme="majorHAnsi"/>
+          <w:lang w:val="hu-HU"/>
+        </w:rPr>
+        <w:t xml:space="preserve">. A </w:t>
+      </w:r>
+      <w:proofErr w:type="spellStart"/>
+      <w:r>
+        <w:rPr>
+          <w:rFonts w:asciiTheme="majorHAnsi" w:hAnsiTheme="majorHAnsi" w:cstheme="majorHAnsi"/>
+          <w:lang w:val="hu-HU"/>
+        </w:rPr>
+        <w:t>master-detail</w:t>
+      </w:r>
+      <w:proofErr w:type="spellEnd"/>
+      <w:r>
+        <w:rPr>
+          <w:rFonts w:asciiTheme="majorHAnsi" w:hAnsiTheme="majorHAnsi" w:cstheme="majorHAnsi"/>
+          <w:lang w:val="hu-HU"/>
+        </w:rPr>
+        <w:t xml:space="preserve"> </w:t>
+      </w:r>
+      <w:proofErr w:type="spellStart"/>
+      <w:r>
+        <w:rPr>
+          <w:rFonts w:asciiTheme="majorHAnsi" w:hAnsiTheme="majorHAnsi" w:cstheme="majorHAnsi"/>
+          <w:lang w:val="hu-HU"/>
+        </w:rPr>
+        <w:t>fragment</w:t>
+      </w:r>
+      <w:proofErr w:type="spellEnd"/>
+      <w:r>
+        <w:rPr>
+          <w:rFonts w:asciiTheme="majorHAnsi" w:hAnsiTheme="majorHAnsi" w:cstheme="majorHAnsi"/>
+          <w:lang w:val="hu-HU"/>
+        </w:rPr>
+        <w:t xml:space="preserve">-ek fekvő </w:t>
+      </w:r>
+      <w:proofErr w:type="spellStart"/>
+      <w:r>
+        <w:rPr>
+          <w:rFonts w:asciiTheme="majorHAnsi" w:hAnsiTheme="majorHAnsi" w:cstheme="majorHAnsi"/>
+          <w:lang w:val="hu-HU"/>
+        </w:rPr>
+        <w:t>layout</w:t>
+      </w:r>
+      <w:proofErr w:type="spellEnd"/>
+      <w:r>
+        <w:rPr>
+          <w:rFonts w:asciiTheme="majorHAnsi" w:hAnsiTheme="majorHAnsi" w:cstheme="majorHAnsi"/>
+          <w:lang w:val="hu-HU"/>
+        </w:rPr>
+        <w:t xml:space="preserve"> esetén például egymás mellett jelennek meg:</w:t>
       </w:r>
     </w:p>
     <w:p>
@@ -4899,96 +7733,50 @@
       <w:r>
         <w:rPr>
           <w:rFonts w:asciiTheme="majorHAnsi" w:hAnsiTheme="majorHAnsi" w:cstheme="majorHAnsi"/>
-          <w:lang w:val="hu-HU"/>
-        </w:rPr>
-        <w:t>A felhasználónak az alkalmazásban lehetősége van bejelentkezni, illetve a saját adatait módosítani is.</w:t>
-      </w:r>
-    </w:p>
-    <w:p>
-      <w:pPr>
-        <w:jc w:val="both"/>
-        <w:rPr>
-          <w:rFonts w:asciiTheme="majorHAnsi" w:hAnsiTheme="majorHAnsi" w:cstheme="majorHAnsi"/>
-          <w:lang w:val="hu-HU"/>
-        </w:rPr>
-      </w:pPr>
-      <w:r>
-        <w:rPr>
-          <w:rFonts w:asciiTheme="majorHAnsi" w:hAnsiTheme="majorHAnsi" w:cstheme="majorHAnsi"/>
-          <w:lang w:val="hu-HU"/>
-        </w:rPr>
-        <w:t>x</w:t>
-      </w:r>
-    </w:p>
-    <w:p>
-      <w:pPr>
-        <w:jc w:val="both"/>
-        <w:rPr>
-          <w:rFonts w:asciiTheme="majorHAnsi" w:hAnsiTheme="majorHAnsi" w:cstheme="majorHAnsi"/>
-          <w:lang w:val="hu-HU"/>
-        </w:rPr>
-      </w:pPr>
-      <w:r>
-        <w:rPr>
-          <w:rFonts w:asciiTheme="majorHAnsi" w:hAnsiTheme="majorHAnsi" w:cstheme="majorHAnsi"/>
-          <w:lang w:val="hu-HU"/>
-        </w:rPr>
-        <w:t>Az oldalsó alkalmazásmenű (bal) és a beállítások képernyő (jobb).</w:t>
-      </w:r>
-    </w:p>
-    <w:p>
-      <w:pPr>
-        <w:jc w:val="both"/>
-        <w:rPr>
-          <w:rFonts w:asciiTheme="majorHAnsi" w:hAnsiTheme="majorHAnsi" w:cstheme="majorHAnsi"/>
-          <w:lang w:val="hu-HU"/>
-        </w:rPr>
-      </w:pPr>
-      <w:r>
-        <w:rPr>
-          <w:rFonts w:asciiTheme="majorHAnsi" w:hAnsiTheme="majorHAnsi" w:cstheme="majorHAnsi"/>
-          <w:lang w:val="hu-HU"/>
-        </w:rPr>
-        <w:t>x</w:t>
-      </w:r>
-    </w:p>
-    <w:p>
-      <w:pPr>
-        <w:jc w:val="both"/>
-        <w:rPr>
-          <w:rFonts w:asciiTheme="majorHAnsi" w:hAnsiTheme="majorHAnsi" w:cstheme="majorHAnsi"/>
-          <w:lang w:val="hu-HU"/>
-        </w:rPr>
-      </w:pPr>
-      <w:r>
-        <w:rPr>
-          <w:rFonts w:asciiTheme="majorHAnsi" w:hAnsiTheme="majorHAnsi" w:cstheme="majorHAnsi"/>
-          <w:lang w:val="hu-HU"/>
-        </w:rPr>
-        <w:t xml:space="preserve">Az alkalmazás kezeli a </w:t>
-      </w:r>
-      <w:r>
-        <w:rPr>
-          <w:rFonts w:asciiTheme="majorHAnsi" w:hAnsiTheme="majorHAnsi" w:cstheme="majorHAnsi"/>
-          <w:lang w:val="hu-HU"/>
-        </w:rPr>
-        <w:t>képernyő elforgatást is, valamint adaptívan reagál nagy képernyős eszközön (pl. tablet) való megjelenítésre, ahol a master-detail fragment-ek egymás mellett jelennek meg.</w:t>
-      </w:r>
-    </w:p>
-    <w:p>
-      <w:pPr>
-        <w:jc w:val="both"/>
-        <w:rPr>
-          <w:rFonts w:asciiTheme="majorHAnsi" w:hAnsiTheme="majorHAnsi" w:cstheme="majorHAnsi"/>
-          <w:lang w:val="hu-HU"/>
-        </w:rPr>
-      </w:pPr>
-      <w:r>
-        <w:rPr>
-          <w:rFonts w:asciiTheme="majorHAnsi" w:hAnsiTheme="majorHAnsi" w:cstheme="majorHAnsi"/>
-          <w:lang w:val="hu-HU"/>
-        </w:rPr>
-        <w:t>x</w:t>
+          <w:noProof/>
+          <w:lang w:val="hu-HU"/>
+        </w:rPr>
+        <w:drawing>
+          <wp:inline distT="0" distB="0" distL="0" distR="0" wp14:anchorId="3A11D807" wp14:editId="7AE6E6E3">
+            <wp:extent cx="5733415" cy="2695575"/>
+            <wp:effectExtent l="0" t="0" r="635" b="9525"/>
+            <wp:docPr id="19" name="Picture 19"/>
+            <wp:cNvGraphicFramePr>
+              <a:graphicFrameLocks xmlns:a="http://schemas.openxmlformats.org/drawingml/2006/main" noChangeAspect="1"/>
+            </wp:cNvGraphicFramePr>
+            <a:graphic xmlns:a="http://schemas.openxmlformats.org/drawingml/2006/main">
+              <a:graphicData uri="http://schemas.openxmlformats.org/drawingml/2006/picture">
+                <pic:pic xmlns:pic="http://schemas.openxmlformats.org/drawingml/2006/picture">
+                  <pic:nvPicPr>
+                    <pic:cNvPr id="19" name="Picture 19"/>
+                    <pic:cNvPicPr/>
+                  </pic:nvPicPr>
+                  <pic:blipFill>
+                    <a:blip r:embed="rId23" cstate="print">
+                      <a:extLst>
+                        <a:ext uri="{28A0092B-C50C-407E-A947-70E740481C1C}">
+                          <a14:useLocalDpi xmlns:a14="http://schemas.microsoft.com/office/drawing/2010/main" val="0"/>
+                        </a:ext>
+                      </a:extLst>
+                    </a:blip>
+                    <a:stretch>
+                      <a:fillRect/>
+                    </a:stretch>
+                  </pic:blipFill>
+                  <pic:spPr>
+                    <a:xfrm>
+                      <a:off x="0" y="0"/>
+                      <a:ext cx="5733415" cy="2695575"/>
+                    </a:xfrm>
+                    <a:prstGeom prst="rect">
+                      <a:avLst/>
+                    </a:prstGeom>
+                  </pic:spPr>
+                </pic:pic>
+              </a:graphicData>
+            </a:graphic>
+          </wp:inline>
+        </w:drawing>
       </w:r>
     </w:p>
     <w:p>
@@ -5003,14 +7791,16 @@
           <w:lang w:val="hu-HU"/>
         </w:rPr>
       </w:pPr>
-      <w:bookmarkStart w:id="48" w:name="_Toc57921466"/>
+      <w:bookmarkStart w:id="52" w:name="_Toc57973699"/>
+      <w:proofErr w:type="spellStart"/>
       <w:r>
         <w:rPr>
           <w:lang w:val="hu-HU"/>
         </w:rPr>
         <w:t>ViewModel</w:t>
       </w:r>
-      <w:bookmarkEnd w:id="48"/>
+      <w:bookmarkEnd w:id="52"/>
+      <w:proofErr w:type="spellEnd"/>
     </w:p>
     <w:p>
       <w:pPr>
@@ -5025,7 +7815,23 @@
           <w:rFonts w:asciiTheme="majorHAnsi" w:hAnsiTheme="majorHAnsi" w:cstheme="majorHAnsi"/>
           <w:lang w:val="hu-HU"/>
         </w:rPr>
-        <w:t>A View absztrakciójaként is felfogható</w:t>
+        <w:t xml:space="preserve">A </w:t>
+      </w:r>
+      <w:proofErr w:type="spellStart"/>
+      <w:r>
+        <w:rPr>
+          <w:rFonts w:asciiTheme="majorHAnsi" w:hAnsiTheme="majorHAnsi" w:cstheme="majorHAnsi"/>
+          <w:lang w:val="hu-HU"/>
+        </w:rPr>
+        <w:t>View</w:t>
+      </w:r>
+      <w:proofErr w:type="spellEnd"/>
+      <w:r>
+        <w:rPr>
+          <w:rFonts w:asciiTheme="majorHAnsi" w:hAnsiTheme="majorHAnsi" w:cstheme="majorHAnsi"/>
+          <w:lang w:val="hu-HU"/>
+        </w:rPr>
+        <w:t xml:space="preserve"> absztrakciójaként is felfogható</w:t>
       </w:r>
       <w:r>
         <w:rPr>
@@ -5039,7 +7845,39 @@
           <w:rFonts w:asciiTheme="majorHAnsi" w:hAnsiTheme="majorHAnsi" w:cstheme="majorHAnsi"/>
           <w:lang w:val="hu-HU"/>
         </w:rPr>
-        <w:t xml:space="preserve">ezeli (validálja, továbbítja) a felhasználói eseményeket, vezérli a UI-t, a GUI logikáját tartalmazza. Az adatkötés miatt automatikusan értesül a UI eseményekről és fordítva, mikor a View elérhető. </w:t>
+        <w:t>ezeli (</w:t>
+      </w:r>
+      <w:proofErr w:type="spellStart"/>
+      <w:r>
+        <w:rPr>
+          <w:rFonts w:asciiTheme="majorHAnsi" w:hAnsiTheme="majorHAnsi" w:cstheme="majorHAnsi"/>
+          <w:lang w:val="hu-HU"/>
+        </w:rPr>
+        <w:t>validálja</w:t>
+      </w:r>
+      <w:proofErr w:type="spellEnd"/>
+      <w:r>
+        <w:rPr>
+          <w:rFonts w:asciiTheme="majorHAnsi" w:hAnsiTheme="majorHAnsi" w:cstheme="majorHAnsi"/>
+          <w:lang w:val="hu-HU"/>
+        </w:rPr>
+        <w:t xml:space="preserve">, továbbítja) a felhasználói eseményeket, vezérli a UI-t, a GUI logikáját tartalmazza. Az adatkötés miatt automatikusan értesül a UI eseményekről és fordítva, mikor a </w:t>
+      </w:r>
+      <w:proofErr w:type="spellStart"/>
+      <w:r>
+        <w:rPr>
+          <w:rFonts w:asciiTheme="majorHAnsi" w:hAnsiTheme="majorHAnsi" w:cstheme="majorHAnsi"/>
+          <w:lang w:val="hu-HU"/>
+        </w:rPr>
+        <w:t>View</w:t>
+      </w:r>
+      <w:proofErr w:type="spellEnd"/>
+      <w:r>
+        <w:rPr>
+          <w:rFonts w:asciiTheme="majorHAnsi" w:hAnsiTheme="majorHAnsi" w:cstheme="majorHAnsi"/>
+          <w:lang w:val="hu-HU"/>
+        </w:rPr>
+        <w:t xml:space="preserve"> elérhető. </w:t>
       </w:r>
       <w:r>
         <w:rPr>
@@ -5095,7 +7933,23 @@
           <w:rFonts w:asciiTheme="majorHAnsi" w:hAnsiTheme="majorHAnsi" w:cstheme="majorHAnsi"/>
           <w:lang w:val="hu-HU"/>
         </w:rPr>
-        <w:t>em tartalmaz referenciát egyetlen View elemre sem a keretrendszer adatkötési lehetőség</w:t>
+        <w:t xml:space="preserve">em tartalmaz referenciát egyetlen </w:t>
+      </w:r>
+      <w:proofErr w:type="spellStart"/>
+      <w:r>
+        <w:rPr>
+          <w:rFonts w:asciiTheme="majorHAnsi" w:hAnsiTheme="majorHAnsi" w:cstheme="majorHAnsi"/>
+          <w:lang w:val="hu-HU"/>
+        </w:rPr>
+        <w:t>View</w:t>
+      </w:r>
+      <w:proofErr w:type="spellEnd"/>
+      <w:r>
+        <w:rPr>
+          <w:rFonts w:asciiTheme="majorHAnsi" w:hAnsiTheme="majorHAnsi" w:cstheme="majorHAnsi"/>
+          <w:lang w:val="hu-HU"/>
+        </w:rPr>
+        <w:t xml:space="preserve"> elemre sem a keretrendszer adatkötési lehetőség</w:t>
       </w:r>
       <w:r>
         <w:rPr>
@@ -5130,7 +7984,71 @@
           <w:rFonts w:asciiTheme="majorHAnsi" w:hAnsiTheme="majorHAnsi" w:cstheme="majorHAnsi"/>
           <w:lang w:val="hu-HU"/>
         </w:rPr>
-        <w:t xml:space="preserve"> Ezzel van megoldva, hogy a például képernyőelforgatásból származó View elemek újra példányosodáskor megőrzik a korábbi állapotokat. Így pedig a felület állapota, és alapvetően az üzleti logika el tud különülni a View-k (általában rövid) életciklusától.</w:t>
+        <w:t xml:space="preserve"> Ezzel van megoldva, hogy a például képernyőelforgatásból származó </w:t>
+      </w:r>
+      <w:proofErr w:type="spellStart"/>
+      <w:r>
+        <w:rPr>
+          <w:rFonts w:asciiTheme="majorHAnsi" w:hAnsiTheme="majorHAnsi" w:cstheme="majorHAnsi"/>
+          <w:lang w:val="hu-HU"/>
+        </w:rPr>
+        <w:t>View</w:t>
+      </w:r>
+      <w:proofErr w:type="spellEnd"/>
+      <w:r>
+        <w:rPr>
+          <w:rFonts w:asciiTheme="majorHAnsi" w:hAnsiTheme="majorHAnsi" w:cstheme="majorHAnsi"/>
+          <w:lang w:val="hu-HU"/>
+        </w:rPr>
+        <w:t xml:space="preserve"> elemek újra </w:t>
+      </w:r>
+      <w:proofErr w:type="spellStart"/>
+      <w:r>
+        <w:rPr>
+          <w:rFonts w:asciiTheme="majorHAnsi" w:hAnsiTheme="majorHAnsi" w:cstheme="majorHAnsi"/>
+          <w:lang w:val="hu-HU"/>
+        </w:rPr>
+        <w:t>példányosodáskor</w:t>
+      </w:r>
+      <w:proofErr w:type="spellEnd"/>
+      <w:r>
+        <w:rPr>
+          <w:rFonts w:asciiTheme="majorHAnsi" w:hAnsiTheme="majorHAnsi" w:cstheme="majorHAnsi"/>
+          <w:lang w:val="hu-HU"/>
+        </w:rPr>
+        <w:t xml:space="preserve"> </w:t>
+      </w:r>
+      <w:proofErr w:type="spellStart"/>
+      <w:r>
+        <w:rPr>
+          <w:rFonts w:asciiTheme="majorHAnsi" w:hAnsiTheme="majorHAnsi" w:cstheme="majorHAnsi"/>
+          <w:lang w:val="hu-HU"/>
+        </w:rPr>
+        <w:t>megőrzik</w:t>
+      </w:r>
+      <w:proofErr w:type="spellEnd"/>
+      <w:r>
+        <w:rPr>
+          <w:rFonts w:asciiTheme="majorHAnsi" w:hAnsiTheme="majorHAnsi" w:cstheme="majorHAnsi"/>
+          <w:lang w:val="hu-HU"/>
+        </w:rPr>
+        <w:t xml:space="preserve"> a korábbi állapotokat. Így pedig a felület állapota, és alapvetően az üzleti logika el tud különülni a </w:t>
+      </w:r>
+      <w:proofErr w:type="spellStart"/>
+      <w:r>
+        <w:rPr>
+          <w:rFonts w:asciiTheme="majorHAnsi" w:hAnsiTheme="majorHAnsi" w:cstheme="majorHAnsi"/>
+          <w:lang w:val="hu-HU"/>
+        </w:rPr>
+        <w:t>View</w:t>
+      </w:r>
+      <w:proofErr w:type="spellEnd"/>
+      <w:r>
+        <w:rPr>
+          <w:rFonts w:asciiTheme="majorHAnsi" w:hAnsiTheme="majorHAnsi" w:cstheme="majorHAnsi"/>
+          <w:lang w:val="hu-HU"/>
+        </w:rPr>
+        <w:t>-k (általában rövid) életciklusától.</w:t>
       </w:r>
     </w:p>
     <w:p>
@@ -5145,15 +8063,14 @@
           <w:lang w:val="hu-HU"/>
         </w:rPr>
       </w:pPr>
-      <w:bookmarkStart w:id="49" w:name="_Toc57921467"/>
-      <w:r>
-        <w:rPr>
-          <w:lang w:val="hu-HU"/>
-        </w:rPr>
-        <w:lastRenderedPageBreak/>
+      <w:bookmarkStart w:id="53" w:name="_Toc57973700"/>
+      <w:r>
+        <w:rPr>
+          <w:lang w:val="hu-HU"/>
+        </w:rPr>
         <w:t>Alkalmazás adatmodellek</w:t>
       </w:r>
-      <w:bookmarkEnd w:id="49"/>
+      <w:bookmarkEnd w:id="53"/>
     </w:p>
     <w:p>
       <w:pPr>
@@ -5184,7 +8101,71 @@
           <w:rFonts w:asciiTheme="majorHAnsi" w:hAnsiTheme="majorHAnsi" w:cstheme="majorHAnsi"/>
           <w:lang w:val="hu-HU"/>
         </w:rPr>
-        <w:t xml:space="preserve">A felhasználói felületen sokszor bizonyos mezők megjelenítése nem fontos, ezért csak feleslegesen szerepelnének a ViewModel-ben. További baj lenne, ha az adatbázis adatmodell sémája megváltozik, ez a változás egészen a View-ig propagálódna fel. Ezt elkerülendő, a ViewModel-ek számára is külön adatmodellek lettek definiálva, hogy az adatbázis sémájának változása ne befolyásolja őket. </w:t>
+        <w:t xml:space="preserve">A felhasználói felületen sokszor bizonyos mezők megjelenítése nem fontos, ezért csak feleslegesen szerepelnének a </w:t>
+      </w:r>
+      <w:proofErr w:type="spellStart"/>
+      <w:r>
+        <w:rPr>
+          <w:rFonts w:asciiTheme="majorHAnsi" w:hAnsiTheme="majorHAnsi" w:cstheme="majorHAnsi"/>
+          <w:lang w:val="hu-HU"/>
+        </w:rPr>
+        <w:t>ViewModel</w:t>
+      </w:r>
+      <w:proofErr w:type="spellEnd"/>
+      <w:r>
+        <w:rPr>
+          <w:rFonts w:asciiTheme="majorHAnsi" w:hAnsiTheme="majorHAnsi" w:cstheme="majorHAnsi"/>
+          <w:lang w:val="hu-HU"/>
+        </w:rPr>
+        <w:t xml:space="preserve">-ben. További baj lenne, ha az adatbázis adatmodell sémája megváltozik, ez a változás egészen a </w:t>
+      </w:r>
+      <w:proofErr w:type="spellStart"/>
+      <w:r>
+        <w:rPr>
+          <w:rFonts w:asciiTheme="majorHAnsi" w:hAnsiTheme="majorHAnsi" w:cstheme="majorHAnsi"/>
+          <w:lang w:val="hu-HU"/>
+        </w:rPr>
+        <w:t>View-ig</w:t>
+      </w:r>
+      <w:proofErr w:type="spellEnd"/>
+      <w:r>
+        <w:rPr>
+          <w:rFonts w:asciiTheme="majorHAnsi" w:hAnsiTheme="majorHAnsi" w:cstheme="majorHAnsi"/>
+          <w:lang w:val="hu-HU"/>
+        </w:rPr>
+        <w:t xml:space="preserve"> </w:t>
+      </w:r>
+      <w:proofErr w:type="spellStart"/>
+      <w:r>
+        <w:rPr>
+          <w:rFonts w:asciiTheme="majorHAnsi" w:hAnsiTheme="majorHAnsi" w:cstheme="majorHAnsi"/>
+          <w:lang w:val="hu-HU"/>
+        </w:rPr>
+        <w:t>propagálódna</w:t>
+      </w:r>
+      <w:proofErr w:type="spellEnd"/>
+      <w:r>
+        <w:rPr>
+          <w:rFonts w:asciiTheme="majorHAnsi" w:hAnsiTheme="majorHAnsi" w:cstheme="majorHAnsi"/>
+          <w:lang w:val="hu-HU"/>
+        </w:rPr>
+        <w:t xml:space="preserve"> fel. Ezt elkerülendő, a </w:t>
+      </w:r>
+      <w:proofErr w:type="spellStart"/>
+      <w:r>
+        <w:rPr>
+          <w:rFonts w:asciiTheme="majorHAnsi" w:hAnsiTheme="majorHAnsi" w:cstheme="majorHAnsi"/>
+          <w:lang w:val="hu-HU"/>
+        </w:rPr>
+        <w:t>ViewModel</w:t>
+      </w:r>
+      <w:proofErr w:type="spellEnd"/>
+      <w:r>
+        <w:rPr>
+          <w:rFonts w:asciiTheme="majorHAnsi" w:hAnsiTheme="majorHAnsi" w:cstheme="majorHAnsi"/>
+          <w:lang w:val="hu-HU"/>
+        </w:rPr>
+        <w:t xml:space="preserve">-ek számára is külön adatmodellek lettek definiálva, hogy az adatbázis sémájának változása ne befolyásolja őket. </w:t>
       </w:r>
     </w:p>
     <w:p>
@@ -5200,7 +8181,55 @@
           <w:rFonts w:asciiTheme="majorHAnsi" w:hAnsiTheme="majorHAnsi" w:cstheme="majorHAnsi"/>
           <w:lang w:val="hu-HU"/>
         </w:rPr>
-        <w:t xml:space="preserve">Ezen adatmodell hármasok egymás közti konverzióját a megfelelő Repository osztály végzi. Ez a külvilág számára nem látható (a ViewModel-ek csak a nekik megfelelő adattípusokat látják; az API és az adatbázis pedig szintén a saját típusaikkal válaszolhatnak a hívó Repository-nak). </w:t>
+        <w:t xml:space="preserve">Ezen adatmodell hármasok egymás közti konverzióját a megfelelő </w:t>
+      </w:r>
+      <w:proofErr w:type="spellStart"/>
+      <w:r>
+        <w:rPr>
+          <w:rFonts w:asciiTheme="majorHAnsi" w:hAnsiTheme="majorHAnsi" w:cstheme="majorHAnsi"/>
+          <w:lang w:val="hu-HU"/>
+        </w:rPr>
+        <w:t>Repository</w:t>
+      </w:r>
+      <w:proofErr w:type="spellEnd"/>
+      <w:r>
+        <w:rPr>
+          <w:rFonts w:asciiTheme="majorHAnsi" w:hAnsiTheme="majorHAnsi" w:cstheme="majorHAnsi"/>
+          <w:lang w:val="hu-HU"/>
+        </w:rPr>
+        <w:t xml:space="preserve"> osztály végzi. Ez a külvilág számára nem látható (a </w:t>
+      </w:r>
+      <w:proofErr w:type="spellStart"/>
+      <w:r>
+        <w:rPr>
+          <w:rFonts w:asciiTheme="majorHAnsi" w:hAnsiTheme="majorHAnsi" w:cstheme="majorHAnsi"/>
+          <w:lang w:val="hu-HU"/>
+        </w:rPr>
+        <w:t>ViewModel</w:t>
+      </w:r>
+      <w:proofErr w:type="spellEnd"/>
+      <w:r>
+        <w:rPr>
+          <w:rFonts w:asciiTheme="majorHAnsi" w:hAnsiTheme="majorHAnsi" w:cstheme="majorHAnsi"/>
+          <w:lang w:val="hu-HU"/>
+        </w:rPr>
+        <w:t xml:space="preserve">-ek csak a nekik megfelelő adattípusokat látják; az API és az adatbázis pedig szintén a saját típusaikkal válaszolhatnak a hívó </w:t>
+      </w:r>
+      <w:proofErr w:type="spellStart"/>
+      <w:r>
+        <w:rPr>
+          <w:rFonts w:asciiTheme="majorHAnsi" w:hAnsiTheme="majorHAnsi" w:cstheme="majorHAnsi"/>
+          <w:lang w:val="hu-HU"/>
+        </w:rPr>
+        <w:t>Repository-nak</w:t>
+      </w:r>
+      <w:proofErr w:type="spellEnd"/>
+      <w:r>
+        <w:rPr>
+          <w:rFonts w:asciiTheme="majorHAnsi" w:hAnsiTheme="majorHAnsi" w:cstheme="majorHAnsi"/>
+          <w:lang w:val="hu-HU"/>
+        </w:rPr>
+        <w:t xml:space="preserve">). </w:t>
       </w:r>
       <w:r>
         <w:rPr>
@@ -5221,6 +8250,7 @@
           <w:rFonts w:asciiTheme="majorHAnsi" w:hAnsiTheme="majorHAnsi" w:cstheme="majorHAnsi"/>
           <w:lang w:val="hu-HU"/>
         </w:rPr>
+        <w:lastRenderedPageBreak/>
         <w:t>összefoglal</w:t>
       </w:r>
       <w:r>
@@ -5271,14 +8301,16 @@
           <w:lang w:val="hu-HU"/>
         </w:rPr>
       </w:pPr>
-      <w:bookmarkStart w:id="50" w:name="_Toc57921468"/>
+      <w:bookmarkStart w:id="54" w:name="_Toc57973701"/>
+      <w:proofErr w:type="spellStart"/>
       <w:r>
         <w:rPr>
           <w:lang w:val="hu-HU"/>
         </w:rPr>
         <w:t>Report</w:t>
       </w:r>
-      <w:bookmarkEnd w:id="50"/>
+      <w:bookmarkEnd w:id="54"/>
+      <w:proofErr w:type="spellEnd"/>
     </w:p>
     <w:tbl>
       <w:tblPr>
@@ -5381,12 +8413,14 @@
                 <w:lang w:val="hu-HU"/>
               </w:rPr>
             </w:pPr>
+            <w:proofErr w:type="spellStart"/>
             <w:r>
               <w:rPr>
                 <w:lang w:val="hu-HU"/>
               </w:rPr>
               <w:t>id</w:t>
             </w:r>
+            <w:proofErr w:type="spellEnd"/>
           </w:p>
         </w:tc>
         <w:tc>
@@ -5455,12 +8489,14 @@
                 <w:lang w:val="hu-HU"/>
               </w:rPr>
             </w:pPr>
+            <w:proofErr w:type="spellStart"/>
             <w:r>
               <w:rPr>
                 <w:lang w:val="hu-HU"/>
               </w:rPr>
               <w:t>reporterEmail</w:t>
             </w:r>
+            <w:proofErr w:type="spellEnd"/>
           </w:p>
         </w:tc>
         <w:tc>
@@ -5473,12 +8509,14 @@
                 <w:lang w:val="hu-HU"/>
               </w:rPr>
             </w:pPr>
+            <w:proofErr w:type="spellStart"/>
             <w:r>
               <w:rPr>
                 <w:lang w:val="hu-HU"/>
               </w:rPr>
               <w:t>String</w:t>
             </w:r>
+            <w:proofErr w:type="spellEnd"/>
           </w:p>
         </w:tc>
         <w:tc>
@@ -5491,12 +8529,14 @@
                 <w:lang w:val="hu-HU"/>
               </w:rPr>
             </w:pPr>
+            <w:proofErr w:type="spellStart"/>
             <w:r>
               <w:rPr>
                 <w:lang w:val="hu-HU"/>
               </w:rPr>
               <w:t>String</w:t>
             </w:r>
+            <w:proofErr w:type="spellEnd"/>
           </w:p>
         </w:tc>
         <w:tc>
@@ -5509,12 +8549,14 @@
                 <w:lang w:val="hu-HU"/>
               </w:rPr>
             </w:pPr>
+            <w:proofErr w:type="spellStart"/>
             <w:r>
               <w:rPr>
                 <w:lang w:val="hu-HU"/>
               </w:rPr>
               <w:t>String</w:t>
             </w:r>
+            <w:proofErr w:type="spellEnd"/>
           </w:p>
         </w:tc>
       </w:tr>
@@ -5529,12 +8571,14 @@
                 <w:lang w:val="hu-HU"/>
               </w:rPr>
             </w:pPr>
+            <w:proofErr w:type="spellStart"/>
             <w:r>
               <w:rPr>
                 <w:lang w:val="hu-HU"/>
               </w:rPr>
               <w:t>latitude</w:t>
             </w:r>
+            <w:proofErr w:type="spellEnd"/>
           </w:p>
         </w:tc>
         <w:tc>
@@ -5547,12 +8591,14 @@
                 <w:lang w:val="hu-HU"/>
               </w:rPr>
             </w:pPr>
+            <w:proofErr w:type="spellStart"/>
             <w:r>
               <w:rPr>
                 <w:lang w:val="hu-HU"/>
               </w:rPr>
               <w:t>Double</w:t>
             </w:r>
+            <w:proofErr w:type="spellEnd"/>
           </w:p>
         </w:tc>
         <w:tc>
@@ -5565,12 +8611,14 @@
                 <w:lang w:val="hu-HU"/>
               </w:rPr>
             </w:pPr>
+            <w:proofErr w:type="spellStart"/>
             <w:r>
               <w:rPr>
                 <w:lang w:val="hu-HU"/>
               </w:rPr>
               <w:t>Double</w:t>
             </w:r>
+            <w:proofErr w:type="spellEnd"/>
           </w:p>
         </w:tc>
         <w:tc>
@@ -5583,12 +8631,14 @@
                 <w:lang w:val="hu-HU"/>
               </w:rPr>
             </w:pPr>
+            <w:proofErr w:type="spellStart"/>
             <w:r>
               <w:rPr>
                 <w:lang w:val="hu-HU"/>
               </w:rPr>
               <w:t>Double</w:t>
             </w:r>
+            <w:proofErr w:type="spellEnd"/>
           </w:p>
         </w:tc>
       </w:tr>
@@ -5603,12 +8653,14 @@
                 <w:lang w:val="hu-HU"/>
               </w:rPr>
             </w:pPr>
+            <w:proofErr w:type="spellStart"/>
             <w:r>
               <w:rPr>
                 <w:lang w:val="hu-HU"/>
               </w:rPr>
               <w:t>longitude</w:t>
             </w:r>
+            <w:proofErr w:type="spellEnd"/>
           </w:p>
         </w:tc>
         <w:tc>
@@ -5621,12 +8673,14 @@
                 <w:lang w:val="hu-HU"/>
               </w:rPr>
             </w:pPr>
+            <w:proofErr w:type="spellStart"/>
             <w:r>
               <w:rPr>
                 <w:lang w:val="hu-HU"/>
               </w:rPr>
               <w:t>Double</w:t>
             </w:r>
+            <w:proofErr w:type="spellEnd"/>
           </w:p>
         </w:tc>
         <w:tc>
@@ -5639,12 +8693,14 @@
                 <w:lang w:val="hu-HU"/>
               </w:rPr>
             </w:pPr>
+            <w:proofErr w:type="spellStart"/>
             <w:r>
               <w:rPr>
                 <w:lang w:val="hu-HU"/>
               </w:rPr>
               <w:t>Double</w:t>
             </w:r>
+            <w:proofErr w:type="spellEnd"/>
           </w:p>
         </w:tc>
         <w:tc>
@@ -5657,12 +8713,14 @@
                 <w:lang w:val="hu-HU"/>
               </w:rPr>
             </w:pPr>
+            <w:proofErr w:type="spellStart"/>
             <w:r>
               <w:rPr>
                 <w:lang w:val="hu-HU"/>
               </w:rPr>
               <w:t>Double</w:t>
             </w:r>
+            <w:proofErr w:type="spellEnd"/>
           </w:p>
         </w:tc>
       </w:tr>
@@ -5677,12 +8735,14 @@
                 <w:lang w:val="hu-HU"/>
               </w:rPr>
             </w:pPr>
+            <w:proofErr w:type="spellStart"/>
             <w:r>
               <w:rPr>
                 <w:lang w:val="hu-HU"/>
               </w:rPr>
               <w:t>timestampUTC</w:t>
             </w:r>
+            <w:proofErr w:type="spellEnd"/>
           </w:p>
         </w:tc>
         <w:tc>
@@ -5695,12 +8755,14 @@
                 <w:lang w:val="hu-HU"/>
               </w:rPr>
             </w:pPr>
+            <w:proofErr w:type="spellStart"/>
             <w:r>
               <w:rPr>
                 <w:lang w:val="hu-HU"/>
               </w:rPr>
               <w:t>String</w:t>
             </w:r>
+            <w:proofErr w:type="spellEnd"/>
           </w:p>
         </w:tc>
         <w:tc>
@@ -5713,12 +8775,14 @@
                 <w:lang w:val="hu-HU"/>
               </w:rPr>
             </w:pPr>
+            <w:proofErr w:type="spellStart"/>
             <w:r>
               <w:rPr>
                 <w:lang w:val="hu-HU"/>
               </w:rPr>
               <w:t>String</w:t>
             </w:r>
+            <w:proofErr w:type="spellEnd"/>
           </w:p>
         </w:tc>
         <w:tc>
@@ -5731,12 +8795,14 @@
                 <w:lang w:val="hu-HU"/>
               </w:rPr>
             </w:pPr>
+            <w:proofErr w:type="spellStart"/>
             <w:r>
               <w:rPr>
                 <w:lang w:val="hu-HU"/>
               </w:rPr>
               <w:t>String</w:t>
             </w:r>
+            <w:proofErr w:type="spellEnd"/>
           </w:p>
         </w:tc>
       </w:tr>
@@ -5751,12 +8817,14 @@
                 <w:lang w:val="hu-HU"/>
               </w:rPr>
             </w:pPr>
+            <w:proofErr w:type="spellStart"/>
             <w:r>
               <w:rPr>
                 <w:lang w:val="hu-HU"/>
               </w:rPr>
               <w:t>message</w:t>
             </w:r>
+            <w:proofErr w:type="spellEnd"/>
           </w:p>
         </w:tc>
         <w:tc>
@@ -5769,12 +8837,14 @@
                 <w:lang w:val="hu-HU"/>
               </w:rPr>
             </w:pPr>
+            <w:proofErr w:type="spellStart"/>
             <w:r>
               <w:rPr>
                 <w:lang w:val="hu-HU"/>
               </w:rPr>
               <w:t>String</w:t>
             </w:r>
+            <w:proofErr w:type="spellEnd"/>
           </w:p>
         </w:tc>
         <w:tc>
@@ -5787,12 +8857,14 @@
                 <w:lang w:val="hu-HU"/>
               </w:rPr>
             </w:pPr>
+            <w:proofErr w:type="spellStart"/>
             <w:r>
               <w:rPr>
                 <w:lang w:val="hu-HU"/>
               </w:rPr>
               <w:t>String</w:t>
             </w:r>
+            <w:proofErr w:type="spellEnd"/>
           </w:p>
         </w:tc>
         <w:tc>
@@ -5805,12 +8877,14 @@
                 <w:lang w:val="hu-HU"/>
               </w:rPr>
             </w:pPr>
+            <w:proofErr w:type="spellStart"/>
             <w:r>
               <w:rPr>
                 <w:lang w:val="hu-HU"/>
               </w:rPr>
               <w:t>String</w:t>
             </w:r>
+            <w:proofErr w:type="spellEnd"/>
           </w:p>
         </w:tc>
       </w:tr>
@@ -5825,12 +8899,14 @@
                 <w:lang w:val="hu-HU"/>
               </w:rPr>
             </w:pPr>
+            <w:proofErr w:type="spellStart"/>
             <w:r>
               <w:rPr>
                 <w:lang w:val="hu-HU"/>
               </w:rPr>
               <w:t>reservedByEmail</w:t>
             </w:r>
+            <w:proofErr w:type="spellEnd"/>
           </w:p>
         </w:tc>
         <w:tc>
@@ -5843,12 +8919,14 @@
                 <w:lang w:val="hu-HU"/>
               </w:rPr>
             </w:pPr>
+            <w:proofErr w:type="spellStart"/>
             <w:r>
               <w:rPr>
                 <w:lang w:val="hu-HU"/>
               </w:rPr>
               <w:t>String</w:t>
             </w:r>
+            <w:proofErr w:type="spellEnd"/>
           </w:p>
         </w:tc>
         <w:tc>
@@ -5861,12 +8939,14 @@
                 <w:lang w:val="hu-HU"/>
               </w:rPr>
             </w:pPr>
+            <w:proofErr w:type="spellStart"/>
             <w:r>
               <w:rPr>
                 <w:lang w:val="hu-HU"/>
               </w:rPr>
               <w:t>String</w:t>
             </w:r>
+            <w:proofErr w:type="spellEnd"/>
           </w:p>
         </w:tc>
         <w:tc>
@@ -5879,12 +8959,14 @@
                 <w:lang w:val="hu-HU"/>
               </w:rPr>
             </w:pPr>
+            <w:proofErr w:type="spellStart"/>
             <w:r>
               <w:rPr>
                 <w:lang w:val="hu-HU"/>
               </w:rPr>
               <w:t>String</w:t>
             </w:r>
+            <w:proofErr w:type="spellEnd"/>
           </w:p>
         </w:tc>
       </w:tr>
@@ -5899,12 +8981,14 @@
                 <w:lang w:val="hu-HU"/>
               </w:rPr>
             </w:pPr>
+            <w:proofErr w:type="spellStart"/>
             <w:r>
               <w:rPr>
                 <w:lang w:val="hu-HU"/>
               </w:rPr>
               <w:t>feePerHour</w:t>
             </w:r>
+            <w:proofErr w:type="spellEnd"/>
           </w:p>
         </w:tc>
         <w:tc>
@@ -5917,11 +9001,19 @@
                 <w:lang w:val="hu-HU"/>
               </w:rPr>
             </w:pPr>
-            <w:r>
-              <w:rPr>
-                <w:lang w:val="hu-HU"/>
-              </w:rPr>
-              <w:t>Double?</w:t>
+            <w:proofErr w:type="spellStart"/>
+            <w:r>
+              <w:rPr>
+                <w:lang w:val="hu-HU"/>
+              </w:rPr>
+              <w:t>Double</w:t>
+            </w:r>
+            <w:proofErr w:type="spellEnd"/>
+            <w:r>
+              <w:rPr>
+                <w:lang w:val="hu-HU"/>
+              </w:rPr>
+              <w:t>?</w:t>
             </w:r>
           </w:p>
         </w:tc>
@@ -5935,11 +9027,19 @@
                 <w:lang w:val="hu-HU"/>
               </w:rPr>
             </w:pPr>
-            <w:r>
-              <w:rPr>
-                <w:lang w:val="hu-HU"/>
-              </w:rPr>
-              <w:t>Double?</w:t>
+            <w:proofErr w:type="spellStart"/>
+            <w:r>
+              <w:rPr>
+                <w:lang w:val="hu-HU"/>
+              </w:rPr>
+              <w:t>Double</w:t>
+            </w:r>
+            <w:proofErr w:type="spellEnd"/>
+            <w:r>
+              <w:rPr>
+                <w:lang w:val="hu-HU"/>
+              </w:rPr>
+              <w:t>?</w:t>
             </w:r>
           </w:p>
         </w:tc>
@@ -5953,11 +9053,19 @@
                 <w:lang w:val="hu-HU"/>
               </w:rPr>
             </w:pPr>
-            <w:r>
-              <w:rPr>
-                <w:lang w:val="hu-HU"/>
-              </w:rPr>
-              <w:t>Double?</w:t>
+            <w:proofErr w:type="spellStart"/>
+            <w:r>
+              <w:rPr>
+                <w:lang w:val="hu-HU"/>
+              </w:rPr>
+              <w:t>Double</w:t>
+            </w:r>
+            <w:proofErr w:type="spellEnd"/>
+            <w:r>
+              <w:rPr>
+                <w:lang w:val="hu-HU"/>
+              </w:rPr>
+              <w:t>?</w:t>
             </w:r>
           </w:p>
         </w:tc>
@@ -5973,12 +9081,14 @@
                 <w:lang w:val="hu-HU"/>
               </w:rPr>
             </w:pPr>
+            <w:proofErr w:type="spellStart"/>
             <w:r>
               <w:rPr>
                 <w:lang w:val="hu-HU"/>
               </w:rPr>
               <w:t>imagePath</w:t>
             </w:r>
+            <w:proofErr w:type="spellEnd"/>
           </w:p>
         </w:tc>
         <w:tc>
@@ -5991,12 +9101,14 @@
                 <w:lang w:val="hu-HU"/>
               </w:rPr>
             </w:pPr>
+            <w:proofErr w:type="spellStart"/>
             <w:r>
               <w:rPr>
                 <w:lang w:val="hu-HU"/>
               </w:rPr>
               <w:t>String</w:t>
             </w:r>
+            <w:proofErr w:type="spellEnd"/>
           </w:p>
         </w:tc>
         <w:tc>
@@ -6009,12 +9121,14 @@
                 <w:lang w:val="hu-HU"/>
               </w:rPr>
             </w:pPr>
+            <w:proofErr w:type="spellStart"/>
             <w:r>
               <w:rPr>
                 <w:lang w:val="hu-HU"/>
               </w:rPr>
               <w:t>String</w:t>
             </w:r>
+            <w:proofErr w:type="spellEnd"/>
           </w:p>
         </w:tc>
         <w:tc>
@@ -6027,12 +9141,14 @@
                 <w:lang w:val="hu-HU"/>
               </w:rPr>
             </w:pPr>
+            <w:proofErr w:type="spellStart"/>
             <w:r>
               <w:rPr>
                 <w:lang w:val="hu-HU"/>
               </w:rPr>
               <w:t>String</w:t>
             </w:r>
+            <w:proofErr w:type="spellEnd"/>
           </w:p>
         </w:tc>
       </w:tr>
@@ -6056,7 +9172,39 @@
           <w:rFonts w:asciiTheme="majorHAnsi" w:hAnsiTheme="majorHAnsi" w:cstheme="majorHAnsi"/>
           <w:lang w:val="hu-HU"/>
         </w:rPr>
-        <w:t>Itt fontos lehet megmagyarázni, hogy a feePerHour nevű érték miért nullable. Egy pozitív értéke (pl. 300) azt jelenti, óránként 300 Ft a parkolási díj, a 0 pedig azt, hogy ingyenes. A null érték jelentése ebben a kontextusban az, hogy nem ismert a parkolási díj értéke (az sem, hogy ingyenes-e, vagy fizetős).</w:t>
+        <w:t xml:space="preserve">Itt fontos lehet megmagyarázni, hogy a </w:t>
+      </w:r>
+      <w:proofErr w:type="spellStart"/>
+      <w:r>
+        <w:rPr>
+          <w:rFonts w:asciiTheme="majorHAnsi" w:hAnsiTheme="majorHAnsi" w:cstheme="majorHAnsi"/>
+          <w:lang w:val="hu-HU"/>
+        </w:rPr>
+        <w:t>feePerHour</w:t>
+      </w:r>
+      <w:proofErr w:type="spellEnd"/>
+      <w:r>
+        <w:rPr>
+          <w:rFonts w:asciiTheme="majorHAnsi" w:hAnsiTheme="majorHAnsi" w:cstheme="majorHAnsi"/>
+          <w:lang w:val="hu-HU"/>
+        </w:rPr>
+        <w:t xml:space="preserve"> nevű érték miért </w:t>
+      </w:r>
+      <w:proofErr w:type="spellStart"/>
+      <w:r>
+        <w:rPr>
+          <w:rFonts w:asciiTheme="majorHAnsi" w:hAnsiTheme="majorHAnsi" w:cstheme="majorHAnsi"/>
+          <w:lang w:val="hu-HU"/>
+        </w:rPr>
+        <w:t>nullable</w:t>
+      </w:r>
+      <w:proofErr w:type="spellEnd"/>
+      <w:r>
+        <w:rPr>
+          <w:rFonts w:asciiTheme="majorHAnsi" w:hAnsiTheme="majorHAnsi" w:cstheme="majorHAnsi"/>
+          <w:lang w:val="hu-HU"/>
+        </w:rPr>
+        <w:t>. Egy pozitív értéke (pl. 300) azt jelenti, óránként 300 Ft a parkolási díj, a 0 pedig azt, hogy ingyenes. A null érték jelentése ebben a kontextusban az, hogy nem ismert a parkolási díj értéke (az sem, hogy ingyenes-e, vagy fizetős).</w:t>
       </w:r>
     </w:p>
     <w:p>
@@ -6071,14 +9219,16 @@
           <w:lang w:val="hu-HU"/>
         </w:rPr>
       </w:pPr>
-      <w:bookmarkStart w:id="51" w:name="_Toc57921469"/>
+      <w:bookmarkStart w:id="55" w:name="_Toc57973702"/>
+      <w:proofErr w:type="spellStart"/>
       <w:r>
         <w:rPr>
           <w:lang w:val="hu-HU"/>
         </w:rPr>
         <w:t>MetaData</w:t>
       </w:r>
-      <w:bookmarkEnd w:id="51"/>
+      <w:bookmarkEnd w:id="55"/>
+      <w:proofErr w:type="spellEnd"/>
     </w:p>
     <w:tbl>
       <w:tblPr>
@@ -6181,12 +9331,14 @@
                 <w:lang w:val="hu-HU"/>
               </w:rPr>
             </w:pPr>
+            <w:proofErr w:type="spellStart"/>
             <w:r>
               <w:rPr>
                 <w:lang w:val="hu-HU"/>
               </w:rPr>
               <w:t>tableId</w:t>
             </w:r>
+            <w:proofErr w:type="spellEnd"/>
           </w:p>
         </w:tc>
         <w:tc>
@@ -6199,12 +9351,14 @@
                 <w:lang w:val="hu-HU"/>
               </w:rPr>
             </w:pPr>
+            <w:proofErr w:type="spellStart"/>
             <w:r>
               <w:rPr>
                 <w:lang w:val="hu-HU"/>
               </w:rPr>
               <w:t>String</w:t>
             </w:r>
+            <w:proofErr w:type="spellEnd"/>
           </w:p>
         </w:tc>
         <w:tc>
@@ -6217,12 +9371,14 @@
                 <w:lang w:val="hu-HU"/>
               </w:rPr>
             </w:pPr>
+            <w:proofErr w:type="spellStart"/>
             <w:r>
               <w:rPr>
                 <w:lang w:val="hu-HU"/>
               </w:rPr>
               <w:t>String</w:t>
             </w:r>
+            <w:proofErr w:type="spellEnd"/>
           </w:p>
         </w:tc>
         <w:tc>
@@ -6255,12 +9411,14 @@
                 <w:lang w:val="hu-HU"/>
               </w:rPr>
             </w:pPr>
+            <w:proofErr w:type="spellStart"/>
             <w:r>
               <w:rPr>
                 <w:lang w:val="hu-HU"/>
               </w:rPr>
               <w:t>dataSize</w:t>
             </w:r>
+            <w:proofErr w:type="spellEnd"/>
           </w:p>
         </w:tc>
         <w:tc>
@@ -6329,12 +9487,14 @@
                 <w:lang w:val="hu-HU"/>
               </w:rPr>
             </w:pPr>
+            <w:proofErr w:type="spellStart"/>
             <w:r>
               <w:rPr>
                 <w:lang w:val="hu-HU"/>
               </w:rPr>
               <w:t>modificationTimeStampUTC</w:t>
             </w:r>
+            <w:proofErr w:type="spellEnd"/>
           </w:p>
         </w:tc>
         <w:tc>
@@ -6347,12 +9507,14 @@
                 <w:lang w:val="hu-HU"/>
               </w:rPr>
             </w:pPr>
+            <w:proofErr w:type="spellStart"/>
             <w:r>
               <w:rPr>
                 <w:lang w:val="hu-HU"/>
               </w:rPr>
               <w:t>String</w:t>
             </w:r>
+            <w:proofErr w:type="spellEnd"/>
           </w:p>
         </w:tc>
         <w:tc>
@@ -6365,12 +9527,14 @@
                 <w:lang w:val="hu-HU"/>
               </w:rPr>
             </w:pPr>
+            <w:proofErr w:type="spellStart"/>
             <w:r>
               <w:rPr>
                 <w:lang w:val="hu-HU"/>
               </w:rPr>
               <w:t>String</w:t>
             </w:r>
+            <w:proofErr w:type="spellEnd"/>
           </w:p>
         </w:tc>
         <w:tc>
@@ -6412,22 +9576,94 @@
           <w:rFonts w:asciiTheme="majorHAnsi" w:hAnsiTheme="majorHAnsi" w:cstheme="majorHAnsi"/>
           <w:lang w:val="hu-HU"/>
         </w:rPr>
-        <w:t xml:space="preserve">A MetaData az API-tól érkező adatokat jellemzi a lekérdezés pillanatában. A kliens először ezeket kéri le; ha a kliensben tárolt legutóbbi lekérdezés metaadatánál frisebb az API válasza, a kapott érték </w:t>
-      </w:r>
-      <w:r>
-        <w:rPr>
-          <w:rFonts w:asciiTheme="majorHAnsi" w:hAnsiTheme="majorHAnsi" w:cstheme="majorHAnsi"/>
-          <w:lang w:val="hu-HU"/>
-        </w:rPr>
-        <w:lastRenderedPageBreak/>
-        <w:t>elmentésre kerül</w:t>
-      </w:r>
-      <w:r>
-        <w:rPr>
-          <w:rFonts w:asciiTheme="majorHAnsi" w:hAnsiTheme="majorHAnsi" w:cstheme="majorHAnsi"/>
-          <w:lang w:val="hu-HU"/>
-        </w:rPr>
-        <w:t>, és elindul az adatok lekérése. A Report és User elemekhez külön-külön tartozik egy</w:t>
+        <w:t xml:space="preserve">A </w:t>
+      </w:r>
+      <w:proofErr w:type="spellStart"/>
+      <w:r>
+        <w:rPr>
+          <w:rFonts w:asciiTheme="majorHAnsi" w:hAnsiTheme="majorHAnsi" w:cstheme="majorHAnsi"/>
+          <w:lang w:val="hu-HU"/>
+        </w:rPr>
+        <w:t>MetaData</w:t>
+      </w:r>
+      <w:proofErr w:type="spellEnd"/>
+      <w:r>
+        <w:rPr>
+          <w:rFonts w:asciiTheme="majorHAnsi" w:hAnsiTheme="majorHAnsi" w:cstheme="majorHAnsi"/>
+          <w:lang w:val="hu-HU"/>
+        </w:rPr>
+        <w:t xml:space="preserve"> az API-</w:t>
+      </w:r>
+      <w:proofErr w:type="spellStart"/>
+      <w:r>
+        <w:rPr>
+          <w:rFonts w:asciiTheme="majorHAnsi" w:hAnsiTheme="majorHAnsi" w:cstheme="majorHAnsi"/>
+          <w:lang w:val="hu-HU"/>
+        </w:rPr>
+        <w:t>tól</w:t>
+      </w:r>
+      <w:proofErr w:type="spellEnd"/>
+      <w:r>
+        <w:rPr>
+          <w:rFonts w:asciiTheme="majorHAnsi" w:hAnsiTheme="majorHAnsi" w:cstheme="majorHAnsi"/>
+          <w:lang w:val="hu-HU"/>
+        </w:rPr>
+        <w:t xml:space="preserve"> érkező adatokat jellemzi a lekérdezés pillanatában. A kliens először ezeket kéri le; ha a kliensben tárolt legutóbbi lekérdezés metaadatánál </w:t>
+      </w:r>
+      <w:proofErr w:type="spellStart"/>
+      <w:r>
+        <w:rPr>
+          <w:rFonts w:asciiTheme="majorHAnsi" w:hAnsiTheme="majorHAnsi" w:cstheme="majorHAnsi"/>
+          <w:lang w:val="hu-HU"/>
+        </w:rPr>
+        <w:t>frisebb</w:t>
+      </w:r>
+      <w:proofErr w:type="spellEnd"/>
+      <w:r>
+        <w:rPr>
+          <w:rFonts w:asciiTheme="majorHAnsi" w:hAnsiTheme="majorHAnsi" w:cstheme="majorHAnsi"/>
+          <w:lang w:val="hu-HU"/>
+        </w:rPr>
+        <w:t xml:space="preserve"> az API válasza, a kapott érték elmentésre kerül</w:t>
+      </w:r>
+      <w:r>
+        <w:rPr>
+          <w:rFonts w:asciiTheme="majorHAnsi" w:hAnsiTheme="majorHAnsi" w:cstheme="majorHAnsi"/>
+          <w:lang w:val="hu-HU"/>
+        </w:rPr>
+        <w:t xml:space="preserve">, és elindul az adatok lekérése. A </w:t>
+      </w:r>
+      <w:proofErr w:type="spellStart"/>
+      <w:r>
+        <w:rPr>
+          <w:rFonts w:asciiTheme="majorHAnsi" w:hAnsiTheme="majorHAnsi" w:cstheme="majorHAnsi"/>
+          <w:lang w:val="hu-HU"/>
+        </w:rPr>
+        <w:t>Report</w:t>
+      </w:r>
+      <w:proofErr w:type="spellEnd"/>
+      <w:r>
+        <w:rPr>
+          <w:rFonts w:asciiTheme="majorHAnsi" w:hAnsiTheme="majorHAnsi" w:cstheme="majorHAnsi"/>
+          <w:lang w:val="hu-HU"/>
+        </w:rPr>
+        <w:t xml:space="preserve"> és </w:t>
+      </w:r>
+      <w:proofErr w:type="spellStart"/>
+      <w:r>
+        <w:rPr>
+          <w:rFonts w:asciiTheme="majorHAnsi" w:hAnsiTheme="majorHAnsi" w:cstheme="majorHAnsi"/>
+          <w:lang w:val="hu-HU"/>
+        </w:rPr>
+        <w:t>User</w:t>
+      </w:r>
+      <w:proofErr w:type="spellEnd"/>
+      <w:r>
+        <w:rPr>
+          <w:rFonts w:asciiTheme="majorHAnsi" w:hAnsiTheme="majorHAnsi" w:cstheme="majorHAnsi"/>
+          <w:lang w:val="hu-HU"/>
+        </w:rPr>
+        <w:t xml:space="preserve"> elemekhez külön-külön tartozik egy</w:t>
       </w:r>
       <w:r>
         <w:rPr>
@@ -6456,14 +9692,16 @@
           <w:lang w:val="hu-HU"/>
         </w:rPr>
       </w:pPr>
-      <w:bookmarkStart w:id="52" w:name="_Toc57921470"/>
+      <w:bookmarkStart w:id="56" w:name="_Toc57973703"/>
+      <w:proofErr w:type="spellStart"/>
       <w:r>
         <w:rPr>
           <w:lang w:val="hu-HU"/>
         </w:rPr>
         <w:t>User</w:t>
       </w:r>
-      <w:bookmarkEnd w:id="52"/>
+      <w:bookmarkEnd w:id="56"/>
+      <w:proofErr w:type="spellEnd"/>
     </w:p>
     <w:tbl>
       <w:tblPr>
@@ -6584,12 +9822,14 @@
                 <w:lang w:val="hu-HU"/>
               </w:rPr>
             </w:pPr>
+            <w:proofErr w:type="spellStart"/>
             <w:r>
               <w:rPr>
                 <w:lang w:val="hu-HU"/>
               </w:rPr>
               <w:t>String</w:t>
             </w:r>
+            <w:proofErr w:type="spellEnd"/>
           </w:p>
         </w:tc>
         <w:tc>
@@ -6602,12 +9842,14 @@
                 <w:lang w:val="hu-HU"/>
               </w:rPr>
             </w:pPr>
+            <w:proofErr w:type="spellStart"/>
             <w:r>
               <w:rPr>
                 <w:lang w:val="hu-HU"/>
               </w:rPr>
               <w:t>String</w:t>
             </w:r>
+            <w:proofErr w:type="spellEnd"/>
           </w:p>
         </w:tc>
         <w:tc>
@@ -6620,12 +9862,14 @@
                 <w:lang w:val="hu-HU"/>
               </w:rPr>
             </w:pPr>
+            <w:proofErr w:type="spellStart"/>
             <w:r>
               <w:rPr>
                 <w:lang w:val="hu-HU"/>
               </w:rPr>
               <w:t>String</w:t>
             </w:r>
+            <w:proofErr w:type="spellEnd"/>
           </w:p>
         </w:tc>
       </w:tr>
@@ -6640,12 +9884,14 @@
                 <w:lang w:val="hu-HU"/>
               </w:rPr>
             </w:pPr>
+            <w:proofErr w:type="spellStart"/>
             <w:r>
               <w:rPr>
                 <w:lang w:val="hu-HU"/>
               </w:rPr>
               <w:t>password</w:t>
             </w:r>
+            <w:proofErr w:type="spellEnd"/>
           </w:p>
         </w:tc>
         <w:tc>
@@ -6658,12 +9904,14 @@
                 <w:lang w:val="hu-HU"/>
               </w:rPr>
             </w:pPr>
+            <w:proofErr w:type="spellStart"/>
             <w:r>
               <w:rPr>
                 <w:lang w:val="hu-HU"/>
               </w:rPr>
               <w:t>String</w:t>
             </w:r>
+            <w:proofErr w:type="spellEnd"/>
           </w:p>
         </w:tc>
         <w:tc>
@@ -6676,12 +9924,14 @@
                 <w:lang w:val="hu-HU"/>
               </w:rPr>
             </w:pPr>
+            <w:proofErr w:type="spellStart"/>
             <w:r>
               <w:rPr>
                 <w:lang w:val="hu-HU"/>
               </w:rPr>
               <w:t>String</w:t>
             </w:r>
+            <w:proofErr w:type="spellEnd"/>
           </w:p>
         </w:tc>
         <w:tc>
@@ -6694,12 +9944,14 @@
                 <w:lang w:val="hu-HU"/>
               </w:rPr>
             </w:pPr>
+            <w:proofErr w:type="spellStart"/>
             <w:r>
               <w:rPr>
                 <w:lang w:val="hu-HU"/>
               </w:rPr>
               <w:t>String</w:t>
             </w:r>
+            <w:proofErr w:type="spellEnd"/>
           </w:p>
         </w:tc>
       </w:tr>
@@ -6714,12 +9966,14 @@
                 <w:lang w:val="hu-HU"/>
               </w:rPr>
             </w:pPr>
+            <w:proofErr w:type="spellStart"/>
             <w:r>
               <w:rPr>
                 <w:lang w:val="hu-HU"/>
               </w:rPr>
               <w:t>name</w:t>
             </w:r>
+            <w:proofErr w:type="spellEnd"/>
           </w:p>
         </w:tc>
         <w:tc>
@@ -6732,12 +9986,14 @@
                 <w:lang w:val="hu-HU"/>
               </w:rPr>
             </w:pPr>
+            <w:proofErr w:type="spellStart"/>
             <w:r>
               <w:rPr>
                 <w:lang w:val="hu-HU"/>
               </w:rPr>
               <w:t>String</w:t>
             </w:r>
+            <w:proofErr w:type="spellEnd"/>
           </w:p>
         </w:tc>
         <w:tc>
@@ -6750,12 +10006,14 @@
                 <w:lang w:val="hu-HU"/>
               </w:rPr>
             </w:pPr>
+            <w:proofErr w:type="spellStart"/>
             <w:r>
               <w:rPr>
                 <w:lang w:val="hu-HU"/>
               </w:rPr>
               <w:t>String</w:t>
             </w:r>
+            <w:proofErr w:type="spellEnd"/>
           </w:p>
         </w:tc>
         <w:tc>
@@ -6768,12 +10026,14 @@
                 <w:lang w:val="hu-HU"/>
               </w:rPr>
             </w:pPr>
+            <w:proofErr w:type="spellStart"/>
             <w:r>
               <w:rPr>
                 <w:lang w:val="hu-HU"/>
               </w:rPr>
               <w:t>String</w:t>
             </w:r>
+            <w:proofErr w:type="spellEnd"/>
           </w:p>
         </w:tc>
       </w:tr>
@@ -6806,12 +10066,14 @@
                 <w:lang w:val="hu-HU"/>
               </w:rPr>
             </w:pPr>
+            <w:proofErr w:type="spellStart"/>
             <w:r>
               <w:rPr>
                 <w:lang w:val="hu-HU"/>
               </w:rPr>
               <w:t>String</w:t>
             </w:r>
+            <w:proofErr w:type="spellEnd"/>
           </w:p>
         </w:tc>
         <w:tc>
@@ -6824,12 +10086,14 @@
                 <w:lang w:val="hu-HU"/>
               </w:rPr>
             </w:pPr>
+            <w:proofErr w:type="spellStart"/>
             <w:r>
               <w:rPr>
                 <w:lang w:val="hu-HU"/>
               </w:rPr>
               <w:t>String</w:t>
             </w:r>
+            <w:proofErr w:type="spellEnd"/>
           </w:p>
         </w:tc>
         <w:tc>
@@ -6842,12 +10106,14 @@
                 <w:lang w:val="hu-HU"/>
               </w:rPr>
             </w:pPr>
+            <w:proofErr w:type="spellStart"/>
             <w:r>
               <w:rPr>
                 <w:lang w:val="hu-HU"/>
               </w:rPr>
               <w:t>String</w:t>
             </w:r>
+            <w:proofErr w:type="spellEnd"/>
           </w:p>
         </w:tc>
       </w:tr>
@@ -6862,12 +10128,14 @@
                 <w:lang w:val="hu-HU"/>
               </w:rPr>
             </w:pPr>
+            <w:proofErr w:type="spellStart"/>
             <w:r>
               <w:rPr>
                 <w:lang w:val="hu-HU"/>
               </w:rPr>
               <w:t>isActive</w:t>
             </w:r>
+            <w:proofErr w:type="spellEnd"/>
           </w:p>
         </w:tc>
         <w:tc>
@@ -6936,12 +10204,14 @@
                 <w:lang w:val="hu-HU"/>
               </w:rPr>
             </w:pPr>
+            <w:proofErr w:type="spellStart"/>
             <w:r>
               <w:rPr>
                 <w:lang w:val="hu-HU"/>
               </w:rPr>
               <w:t>permissions</w:t>
             </w:r>
+            <w:proofErr w:type="spellEnd"/>
           </w:p>
         </w:tc>
         <w:tc>
@@ -7010,12 +10280,14 @@
                 <w:lang w:val="hu-HU"/>
               </w:rPr>
             </w:pPr>
+            <w:proofErr w:type="spellStart"/>
             <w:r>
               <w:rPr>
                 <w:lang w:val="hu-HU"/>
               </w:rPr>
               <w:t>validFromUTC</w:t>
             </w:r>
+            <w:proofErr w:type="spellEnd"/>
           </w:p>
         </w:tc>
         <w:tc>
@@ -7028,12 +10300,14 @@
                 <w:lang w:val="hu-HU"/>
               </w:rPr>
             </w:pPr>
+            <w:proofErr w:type="spellStart"/>
             <w:r>
               <w:rPr>
                 <w:lang w:val="hu-HU"/>
               </w:rPr>
               <w:t>String</w:t>
             </w:r>
+            <w:proofErr w:type="spellEnd"/>
           </w:p>
         </w:tc>
         <w:tc>
@@ -7094,14 +10368,40 @@
           <w:rFonts w:asciiTheme="majorHAnsi" w:hAnsiTheme="majorHAnsi" w:cstheme="majorHAnsi"/>
           <w:lang w:val="hu-HU"/>
         </w:rPr>
+        <w:lastRenderedPageBreak/>
         <w:t xml:space="preserve">A </w:t>
       </w:r>
-      <w:r>
-        <w:rPr>
-          <w:rFonts w:asciiTheme="majorHAnsi" w:hAnsiTheme="majorHAnsi" w:cstheme="majorHAnsi"/>
-          <w:lang w:val="hu-HU"/>
-        </w:rPr>
-        <w:t xml:space="preserve">User esetén jól látszik, miért hasznos az eltérő adatmodellek használata. Mivel az adminisztrátorok is az API segítségével kérhetnek le/változtathatnak a felhasználókon, bizonyos mezők megtalálhatók, amik a kliensalkalmazás számára érdektelenek (pl. validFromUTC, ami a regisztrálás idejét jelzi). Ezért ezek a mezők az adatbázisban már nem kerülnek eltárolásra. </w:t>
+      <w:proofErr w:type="spellStart"/>
+      <w:r>
+        <w:rPr>
+          <w:rFonts w:asciiTheme="majorHAnsi" w:hAnsiTheme="majorHAnsi" w:cstheme="majorHAnsi"/>
+          <w:lang w:val="hu-HU"/>
+        </w:rPr>
+        <w:t>User</w:t>
+      </w:r>
+      <w:proofErr w:type="spellEnd"/>
+      <w:r>
+        <w:rPr>
+          <w:rFonts w:asciiTheme="majorHAnsi" w:hAnsiTheme="majorHAnsi" w:cstheme="majorHAnsi"/>
+          <w:lang w:val="hu-HU"/>
+        </w:rPr>
+        <w:t xml:space="preserve"> esetén jól látszik, miért hasznos az eltérő adatmodellek használata. Mivel az adminisztrátorok is az API segítségével kérhetnek le/változtathatnak a felhasználókon, bizonyos mezők megtalálhatók, amik a kliensalkalmazás számára érdektelenek (pl. </w:t>
+      </w:r>
+      <w:proofErr w:type="spellStart"/>
+      <w:r>
+        <w:rPr>
+          <w:rFonts w:asciiTheme="majorHAnsi" w:hAnsiTheme="majorHAnsi" w:cstheme="majorHAnsi"/>
+          <w:lang w:val="hu-HU"/>
+        </w:rPr>
+        <w:t>validFromUTC</w:t>
+      </w:r>
+      <w:proofErr w:type="spellEnd"/>
+      <w:r>
+        <w:rPr>
+          <w:rFonts w:asciiTheme="majorHAnsi" w:hAnsiTheme="majorHAnsi" w:cstheme="majorHAnsi"/>
+          <w:lang w:val="hu-HU"/>
+        </w:rPr>
+        <w:t xml:space="preserve">, ami a regisztrálás idejét jelzi). Ezért ezek a mezők az adatbázisban már nem kerülnek eltárolásra. </w:t>
       </w:r>
     </w:p>
     <w:p>
@@ -7116,14 +10416,16 @@
           <w:lang w:val="hu-HU"/>
         </w:rPr>
       </w:pPr>
-      <w:bookmarkStart w:id="53" w:name="_Toc57921471"/>
+      <w:bookmarkStart w:id="57" w:name="_Toc57973704"/>
+      <w:proofErr w:type="spellStart"/>
       <w:r>
         <w:rPr>
           <w:lang w:val="hu-HU"/>
         </w:rPr>
         <w:t>Coordinate</w:t>
       </w:r>
-      <w:bookmarkEnd w:id="53"/>
+      <w:bookmarkEnd w:id="57"/>
+      <w:proofErr w:type="spellEnd"/>
     </w:p>
     <w:tbl>
       <w:tblPr>
@@ -7226,12 +10528,14 @@
                 <w:lang w:val="hu-HU"/>
               </w:rPr>
             </w:pPr>
+            <w:proofErr w:type="spellStart"/>
             <w:r>
               <w:rPr>
                 <w:lang w:val="hu-HU"/>
               </w:rPr>
               <w:t>latitude</w:t>
             </w:r>
+            <w:proofErr w:type="spellEnd"/>
           </w:p>
         </w:tc>
         <w:tc>
@@ -7244,12 +10548,14 @@
                 <w:lang w:val="hu-HU"/>
               </w:rPr>
             </w:pPr>
+            <w:proofErr w:type="spellStart"/>
             <w:r>
               <w:rPr>
                 <w:lang w:val="hu-HU"/>
               </w:rPr>
               <w:t>Double</w:t>
             </w:r>
+            <w:proofErr w:type="spellEnd"/>
           </w:p>
         </w:tc>
         <w:tc>
@@ -7300,12 +10606,14 @@
                 <w:lang w:val="hu-HU"/>
               </w:rPr>
             </w:pPr>
+            <w:proofErr w:type="spellStart"/>
             <w:r>
               <w:rPr>
                 <w:lang w:val="hu-HU"/>
               </w:rPr>
               <w:t>longitude</w:t>
             </w:r>
+            <w:proofErr w:type="spellEnd"/>
           </w:p>
         </w:tc>
         <w:tc>
@@ -7318,12 +10626,14 @@
                 <w:lang w:val="hu-HU"/>
               </w:rPr>
             </w:pPr>
+            <w:proofErr w:type="spellStart"/>
             <w:r>
               <w:rPr>
                 <w:lang w:val="hu-HU"/>
               </w:rPr>
               <w:t>Double</w:t>
             </w:r>
+            <w:proofErr w:type="spellEnd"/>
           </w:p>
         </w:tc>
         <w:tc>
@@ -7386,7 +10696,55 @@
           <w:rFonts w:asciiTheme="majorHAnsi" w:hAnsiTheme="majorHAnsi" w:cstheme="majorHAnsi"/>
           <w:lang w:val="hu-HU"/>
         </w:rPr>
-        <w:t>Ez az osztály arra szolgál, hogy az API-tól lekérdezhető legyen koordináták alapján a legközelebbi szabad parkolóhely. Ezért ez külön az adatbázisban nem kerül eltárolásra, csak a kérés indításakor példányosodik a felhasználó által megadott két Double érték alapján.</w:t>
+        <w:t>Ez az osztály arra szolgál, hogy az API-</w:t>
+      </w:r>
+      <w:proofErr w:type="spellStart"/>
+      <w:r>
+        <w:rPr>
+          <w:rFonts w:asciiTheme="majorHAnsi" w:hAnsiTheme="majorHAnsi" w:cstheme="majorHAnsi"/>
+          <w:lang w:val="hu-HU"/>
+        </w:rPr>
+        <w:t>tól</w:t>
+      </w:r>
+      <w:proofErr w:type="spellEnd"/>
+      <w:r>
+        <w:rPr>
+          <w:rFonts w:asciiTheme="majorHAnsi" w:hAnsiTheme="majorHAnsi" w:cstheme="majorHAnsi"/>
+          <w:lang w:val="hu-HU"/>
+        </w:rPr>
+        <w:t xml:space="preserve"> lekérdezhető legyen koordináták alapján a legközelebbi szabad parkolóhely. Ezért ez külön az adatbázisban nem kerül eltárolásra, csak a kérés indításakor </w:t>
+      </w:r>
+      <w:proofErr w:type="spellStart"/>
+      <w:r>
+        <w:rPr>
+          <w:rFonts w:asciiTheme="majorHAnsi" w:hAnsiTheme="majorHAnsi" w:cstheme="majorHAnsi"/>
+          <w:lang w:val="hu-HU"/>
+        </w:rPr>
+        <w:t>példányosodik</w:t>
+      </w:r>
+      <w:proofErr w:type="spellEnd"/>
+      <w:r>
+        <w:rPr>
+          <w:rFonts w:asciiTheme="majorHAnsi" w:hAnsiTheme="majorHAnsi" w:cstheme="majorHAnsi"/>
+          <w:lang w:val="hu-HU"/>
+        </w:rPr>
+        <w:t xml:space="preserve"> a felhasználó által megadott két </w:t>
+      </w:r>
+      <w:proofErr w:type="spellStart"/>
+      <w:r>
+        <w:rPr>
+          <w:rFonts w:asciiTheme="majorHAnsi" w:hAnsiTheme="majorHAnsi" w:cstheme="majorHAnsi"/>
+          <w:lang w:val="hu-HU"/>
+        </w:rPr>
+        <w:t>Double</w:t>
+      </w:r>
+      <w:proofErr w:type="spellEnd"/>
+      <w:r>
+        <w:rPr>
+          <w:rFonts w:asciiTheme="majorHAnsi" w:hAnsiTheme="majorHAnsi" w:cstheme="majorHAnsi"/>
+          <w:lang w:val="hu-HU"/>
+        </w:rPr>
+        <w:t xml:space="preserve"> érték alapján.</w:t>
       </w:r>
     </w:p>
     <w:p>
@@ -7401,14 +10759,22 @@
           <w:lang w:val="hu-HU"/>
         </w:rPr>
       </w:pPr>
-      <w:bookmarkStart w:id="54" w:name="_Toc57921472"/>
-      <w:r>
-        <w:rPr>
-          <w:lang w:val="hu-HU"/>
-        </w:rPr>
-        <w:t>Perzisztens adattárolás</w:t>
-      </w:r>
-      <w:bookmarkEnd w:id="54"/>
+      <w:bookmarkStart w:id="58" w:name="_Toc57973705"/>
+      <w:proofErr w:type="spellStart"/>
+      <w:r>
+        <w:rPr>
+          <w:lang w:val="hu-HU"/>
+        </w:rPr>
+        <w:t>Perzisztens</w:t>
+      </w:r>
+      <w:proofErr w:type="spellEnd"/>
+      <w:r>
+        <w:rPr>
+          <w:lang w:val="hu-HU"/>
+        </w:rPr>
+        <w:t xml:space="preserve"> adattárolás</w:t>
+      </w:r>
+      <w:bookmarkEnd w:id="58"/>
     </w:p>
     <w:p>
       <w:pPr>
@@ -7423,7 +10789,119 @@
           <w:rFonts w:asciiTheme="majorHAnsi" w:hAnsiTheme="majorHAnsi" w:cstheme="majorHAnsi"/>
           <w:lang w:val="hu-HU"/>
         </w:rPr>
-        <w:t>Az alkalmazás tartalmaz egy SQLite alapú adatbázist, ami a Room könyvtár segítségével lett kialakítva. Hogy korlátozott módon internetkiesés esetén is használható legyen az app (parkolóhelyek megtekintése, térképen böngészés) a bejelentések DbReport entitásokban vannak az eszközön tárolva. A DbMetadata arra szolgál, hogy nyilvántartsa, mikor történt az utolsó lekérés. Ha az API válaszában az adat legutóbbi módosítás lekérésekor egy újabb UTC timestamp szerepel, mint mikor a kliens legutóbb lekérte őket, frissít. Ha azonban a két időbélyeg megegyezik, felesleges a lekérés, mert a lokális SQLite adatbázisban már naprakész adatok szerepelnek. A DbUser a felhasználói adatokat tartalmazza, ami bejelentkezés esetén van használva. Lehetőség van megadni, hogy az alkalmazás megjegyezzen egy felhasználót, így automatikusan be tudjon lépni.</w:t>
+        <w:t xml:space="preserve">Az alkalmazás tartalmaz egy </w:t>
+      </w:r>
+      <w:proofErr w:type="spellStart"/>
+      <w:r>
+        <w:rPr>
+          <w:rFonts w:asciiTheme="majorHAnsi" w:hAnsiTheme="majorHAnsi" w:cstheme="majorHAnsi"/>
+          <w:lang w:val="hu-HU"/>
+        </w:rPr>
+        <w:t>SQLite</w:t>
+      </w:r>
+      <w:proofErr w:type="spellEnd"/>
+      <w:r>
+        <w:rPr>
+          <w:rFonts w:asciiTheme="majorHAnsi" w:hAnsiTheme="majorHAnsi" w:cstheme="majorHAnsi"/>
+          <w:lang w:val="hu-HU"/>
+        </w:rPr>
+        <w:t xml:space="preserve"> alapú adatbázist, ami a </w:t>
+      </w:r>
+      <w:proofErr w:type="spellStart"/>
+      <w:r>
+        <w:rPr>
+          <w:rFonts w:asciiTheme="majorHAnsi" w:hAnsiTheme="majorHAnsi" w:cstheme="majorHAnsi"/>
+          <w:lang w:val="hu-HU"/>
+        </w:rPr>
+        <w:t>Room</w:t>
+      </w:r>
+      <w:proofErr w:type="spellEnd"/>
+      <w:r>
+        <w:rPr>
+          <w:rFonts w:asciiTheme="majorHAnsi" w:hAnsiTheme="majorHAnsi" w:cstheme="majorHAnsi"/>
+          <w:lang w:val="hu-HU"/>
+        </w:rPr>
+        <w:t xml:space="preserve"> könyvtár segítségével lett kialakítva. Hogy korlátozott módon internetkiesés esetén is használható legyen az app (parkolóhelyek megtekintése, térképen böngészés) a bejelentések </w:t>
+      </w:r>
+      <w:proofErr w:type="spellStart"/>
+      <w:r>
+        <w:rPr>
+          <w:rFonts w:asciiTheme="majorHAnsi" w:hAnsiTheme="majorHAnsi" w:cstheme="majorHAnsi"/>
+          <w:lang w:val="hu-HU"/>
+        </w:rPr>
+        <w:t>DbReport</w:t>
+      </w:r>
+      <w:proofErr w:type="spellEnd"/>
+      <w:r>
+        <w:rPr>
+          <w:rFonts w:asciiTheme="majorHAnsi" w:hAnsiTheme="majorHAnsi" w:cstheme="majorHAnsi"/>
+          <w:lang w:val="hu-HU"/>
+        </w:rPr>
+        <w:t xml:space="preserve"> entitásokban vannak az eszközön tárolva. A </w:t>
+      </w:r>
+      <w:proofErr w:type="spellStart"/>
+      <w:r>
+        <w:rPr>
+          <w:rFonts w:asciiTheme="majorHAnsi" w:hAnsiTheme="majorHAnsi" w:cstheme="majorHAnsi"/>
+          <w:lang w:val="hu-HU"/>
+        </w:rPr>
+        <w:t>DbMetadata</w:t>
+      </w:r>
+      <w:proofErr w:type="spellEnd"/>
+      <w:r>
+        <w:rPr>
+          <w:rFonts w:asciiTheme="majorHAnsi" w:hAnsiTheme="majorHAnsi" w:cstheme="majorHAnsi"/>
+          <w:lang w:val="hu-HU"/>
+        </w:rPr>
+        <w:t xml:space="preserve"> arra szolgál, hogy nyilvántartsa, mikor történt az utolsó lekérés. Ha az API válaszában az adat legutóbbi módosítás lekérésekor egy újabb UTC </w:t>
+      </w:r>
+      <w:proofErr w:type="spellStart"/>
+      <w:r>
+        <w:rPr>
+          <w:rFonts w:asciiTheme="majorHAnsi" w:hAnsiTheme="majorHAnsi" w:cstheme="majorHAnsi"/>
+          <w:lang w:val="hu-HU"/>
+        </w:rPr>
+        <w:t>timestamp</w:t>
+      </w:r>
+      <w:proofErr w:type="spellEnd"/>
+      <w:r>
+        <w:rPr>
+          <w:rFonts w:asciiTheme="majorHAnsi" w:hAnsiTheme="majorHAnsi" w:cstheme="majorHAnsi"/>
+          <w:lang w:val="hu-HU"/>
+        </w:rPr>
+        <w:t xml:space="preserve"> szerepel, mint mikor a kliens legutóbb lekérte őket, frissít. Ha azonban a két időbélyeg megegyezik, felesleges a lekérés, mert a lokális </w:t>
+      </w:r>
+      <w:proofErr w:type="spellStart"/>
+      <w:r>
+        <w:rPr>
+          <w:rFonts w:asciiTheme="majorHAnsi" w:hAnsiTheme="majorHAnsi" w:cstheme="majorHAnsi"/>
+          <w:lang w:val="hu-HU"/>
+        </w:rPr>
+        <w:t>SQLite</w:t>
+      </w:r>
+      <w:proofErr w:type="spellEnd"/>
+      <w:r>
+        <w:rPr>
+          <w:rFonts w:asciiTheme="majorHAnsi" w:hAnsiTheme="majorHAnsi" w:cstheme="majorHAnsi"/>
+          <w:lang w:val="hu-HU"/>
+        </w:rPr>
+        <w:t xml:space="preserve"> adatbázisban már naprakész adatok szerepelnek. A </w:t>
+      </w:r>
+      <w:proofErr w:type="spellStart"/>
+      <w:r>
+        <w:rPr>
+          <w:rFonts w:asciiTheme="majorHAnsi" w:hAnsiTheme="majorHAnsi" w:cstheme="majorHAnsi"/>
+          <w:lang w:val="hu-HU"/>
+        </w:rPr>
+        <w:t>DbUser</w:t>
+      </w:r>
+      <w:proofErr w:type="spellEnd"/>
+      <w:r>
+        <w:rPr>
+          <w:rFonts w:asciiTheme="majorHAnsi" w:hAnsiTheme="majorHAnsi" w:cstheme="majorHAnsi"/>
+          <w:lang w:val="hu-HU"/>
+        </w:rPr>
+        <w:t xml:space="preserve"> a felhasználói adatokat tartalmazza, ami bejelentkezés esetén van használva. Lehetőség van megadni, hogy az alkalmazás megjegyezzen egy felhasználót, így automatikusan be tudjon lépni.</w:t>
       </w:r>
     </w:p>
     <w:p>
@@ -7440,7 +10918,6 @@
           <w:noProof/>
           <w:lang w:val="hu-HU"/>
         </w:rPr>
-        <w:lastRenderedPageBreak/>
         <w:drawing>
           <wp:inline distT="0" distB="0" distL="0" distR="0" wp14:anchorId="4C42D757" wp14:editId="56619CF7">
             <wp:extent cx="4735541" cy="3216119"/>
@@ -7457,7 +10934,7 @@
                     <pic:cNvPicPr/>
                   </pic:nvPicPr>
                   <pic:blipFill>
-                    <a:blip r:embed="rId13">
+                    <a:blip r:embed="rId24">
                       <a:extLst>
                         <a:ext uri="{28A0092B-C50C-407E-A947-70E740481C1C}">
                           <a14:useLocalDpi xmlns:a14="http://schemas.microsoft.com/office/drawing/2010/main" val="0"/>
@@ -7532,15 +11009,22 @@
         <w:rPr>
           <w:lang w:val="hu-HU"/>
         </w:rPr>
-        <w:t>. ábra: perzisztens módon tárolt adatok modellje</w:t>
-      </w:r>
-    </w:p>
-    <w:p>
-      <w:pPr>
-        <w:rPr>
-          <w:lang w:val="hu-HU"/>
-        </w:rPr>
-      </w:pPr>
+        <w:t xml:space="preserve">. ábra: </w:t>
+      </w:r>
+      <w:proofErr w:type="spellStart"/>
+      <w:r>
+        <w:rPr>
+          <w:lang w:val="hu-HU"/>
+        </w:rPr>
+        <w:t>perzisztens</w:t>
+      </w:r>
+      <w:proofErr w:type="spellEnd"/>
+      <w:r>
+        <w:rPr>
+          <w:lang w:val="hu-HU"/>
+        </w:rPr>
+        <w:t xml:space="preserve"> módon tárolt adatok modellje</w:t>
+      </w:r>
     </w:p>
     <w:p>
       <w:pPr>
@@ -7554,11 +11038,12 @@
           <w:lang w:val="hu-HU"/>
         </w:rPr>
       </w:pPr>
-      <w:bookmarkStart w:id="55" w:name="_Toc57921473"/>
-      <w:r>
-        <w:rPr>
-          <w:lang w:val="hu-HU"/>
-        </w:rPr>
+      <w:bookmarkStart w:id="59" w:name="_Toc57973706"/>
+      <w:r>
+        <w:rPr>
+          <w:lang w:val="hu-HU"/>
+        </w:rPr>
+        <w:lastRenderedPageBreak/>
         <w:t>A s</w:t>
       </w:r>
       <w:r>
@@ -7567,13 +11052,13 @@
         </w:rPr>
         <w:t>zerveralkalmazás</w:t>
       </w:r>
-      <w:bookmarkEnd w:id="55"/>
+      <w:bookmarkEnd w:id="59"/>
     </w:p>
     <w:sectPr>
-      <w:headerReference w:type="default" r:id="rId14"/>
-      <w:footerReference w:type="default" r:id="rId15"/>
-      <w:headerReference w:type="first" r:id="rId16"/>
-      <w:footerReference w:type="first" r:id="rId17"/>
+      <w:headerReference w:type="default" r:id="rId25"/>
+      <w:footerReference w:type="default" r:id="rId26"/>
+      <w:headerReference w:type="first" r:id="rId27"/>
+      <w:footerReference w:type="first" r:id="rId28"/>
       <w:pgSz w:w="11909" w:h="16834"/>
       <w:pgMar w:top="1440" w:right="1440" w:bottom="1440" w:left="1440" w:header="720" w:footer="720" w:gutter="0"/>
       <w:pgNumType w:start="1"/>
@@ -7678,12 +11163,14 @@
         <w:smallCaps/>
       </w:rPr>
     </w:pPr>
+    <w:proofErr w:type="spellStart"/>
     <w:r>
       <w:rPr>
         <w:smallCaps/>
       </w:rPr>
       <w:t>Konzulens</w:t>
     </w:r>
+    <w:proofErr w:type="spellEnd"/>
   </w:p>
   <w:p>
     <w:pPr>
@@ -7825,9 +11312,11 @@
     <w:r>
       <w:ptab w:relativeTo="margin" w:alignment="center" w:leader="none"/>
     </w:r>
+    <w:proofErr w:type="spellStart"/>
     <w:r>
       <w:t>Dokumentáció</w:t>
     </w:r>
+    <w:proofErr w:type="spellEnd"/>
     <w:r>
       <w:ptab w:relativeTo="margin" w:alignment="right" w:leader="none"/>
     </w:r>

--- a/documentation/documentation.docx
+++ b/documentation/documentation.docx
@@ -6824,21 +6824,28 @@
           <w:rFonts w:asciiTheme="majorHAnsi" w:hAnsiTheme="majorHAnsi" w:cstheme="majorHAnsi"/>
           <w:lang w:val="hu-HU"/>
         </w:rPr>
-        <w:t>egy új bejelentés részleteinek megadó képernyőjét</w:t>
-      </w:r>
-      <w:r>
-        <w:rPr>
-          <w:rFonts w:asciiTheme="majorHAnsi" w:hAnsiTheme="majorHAnsi" w:cstheme="majorHAnsi"/>
-          <w:lang w:val="hu-HU"/>
-        </w:rPr>
-        <w:t>, illetve a</w:t>
-      </w:r>
-      <w:r>
-        <w:rPr>
-          <w:rFonts w:asciiTheme="majorHAnsi" w:hAnsiTheme="majorHAnsi" w:cstheme="majorHAnsi"/>
-          <w:lang w:val="hu-HU"/>
-        </w:rPr>
-        <w:t xml:space="preserve"> felhasználó bejelentő felületét</w:t>
+        <w:t>egy új bejelentés részleteinek megadó képernyőjét, illetve a</w:t>
+      </w:r>
+      <w:r>
+        <w:rPr>
+          <w:rFonts w:asciiTheme="majorHAnsi" w:hAnsiTheme="majorHAnsi" w:cstheme="majorHAnsi"/>
+          <w:lang w:val="hu-HU"/>
+        </w:rPr>
+        <w:t xml:space="preserve"> felhasználó bejelent</w:t>
+      </w:r>
+      <w:r>
+        <w:rPr>
+          <w:rFonts w:asciiTheme="majorHAnsi" w:hAnsiTheme="majorHAnsi" w:cstheme="majorHAnsi"/>
+          <w:lang w:val="hu-HU"/>
+        </w:rPr>
+        <w:t>kez</w:t>
+      </w:r>
+      <w:r>
+        <w:rPr>
+          <w:rFonts w:asciiTheme="majorHAnsi" w:hAnsiTheme="majorHAnsi" w:cstheme="majorHAnsi"/>
+          <w:lang w:val="hu-HU"/>
+        </w:rPr>
+        <w:t>ő felületét</w:t>
       </w:r>
       <w:r>
         <w:rPr>

--- a/documentation/documentation.docx
+++ b/documentation/documentation.docx
@@ -1515,7 +1515,7 @@
                 <w:noProof/>
                 <w:webHidden/>
               </w:rPr>
-              <w:t>13</w:t>
+              <w:t>14</w:t>
             </w:r>
             <w:r>
               <w:rPr>
@@ -1600,7 +1600,7 @@
                 <w:noProof/>
                 <w:webHidden/>
               </w:rPr>
-              <w:t>13</w:t>
+              <w:t>14</w:t>
             </w:r>
             <w:r>
               <w:rPr>
@@ -1685,7 +1685,7 @@
                 <w:noProof/>
                 <w:webHidden/>
               </w:rPr>
-              <w:t>14</w:t>
+              <w:t>15</w:t>
             </w:r>
             <w:r>
               <w:rPr>
@@ -1770,7 +1770,7 @@
                 <w:noProof/>
                 <w:webHidden/>
               </w:rPr>
-              <w:t>14</w:t>
+              <w:t>15</w:t>
             </w:r>
             <w:r>
               <w:rPr>
@@ -1855,7 +1855,7 @@
                 <w:noProof/>
                 <w:webHidden/>
               </w:rPr>
-              <w:t>14</w:t>
+              <w:t>15</w:t>
             </w:r>
             <w:r>
               <w:rPr>
@@ -1940,7 +1940,7 @@
                 <w:noProof/>
                 <w:webHidden/>
               </w:rPr>
-              <w:t>15</w:t>
+              <w:t>16</w:t>
             </w:r>
             <w:r>
               <w:rPr>
@@ -2025,7 +2025,7 @@
                 <w:noProof/>
                 <w:webHidden/>
               </w:rPr>
-              <w:t>15</w:t>
+              <w:t>16</w:t>
             </w:r>
             <w:r>
               <w:rPr>
@@ -2107,7 +2107,7 @@
                 <w:noProof/>
                 <w:webHidden/>
               </w:rPr>
-              <w:t>16</w:t>
+              <w:t>17</w:t>
             </w:r>
             <w:r>
               <w:rPr>
@@ -3908,6 +3908,86 @@
           <w:lang w:val="hu-HU"/>
         </w:rPr>
         <w:t>A kliens egy Android alkalmazás. Fő funkciója a parkolóhelyek bejelentése, azok megtekintése, és felhasználói engedélyhez kötött módosítása (lefoglalás, törlés, megjegyzés hozzáfűzése). Az eszközön tárolt kép mellett lehetséges az élő kameraképen látható parkolóhely bejelentése is. Az élő kameraképen lehetséges a nagyítás és a fókusz változtatása is. Az egyes helyek az eszközön is eltárolásra kerülnek, hogy internetkiesés esetén is használható maradjon az alkalmazás. Frissítés/bejelentés/törlés azonban csak az API elfogadásával történhet, megelőzve az inkonzisztens állapotot.</w:t>
+      </w:r>
+    </w:p>
+    <w:p>
+      <w:pPr>
+        <w:jc w:val="both"/>
+        <w:rPr>
+          <w:rFonts w:asciiTheme="majorHAnsi" w:hAnsiTheme="majorHAnsi" w:cstheme="majorHAnsi"/>
+          <w:lang w:val="hu-HU"/>
+        </w:rPr>
+      </w:pPr>
+      <w:r>
+        <w:rPr>
+          <w:rFonts w:asciiTheme="majorHAnsi" w:hAnsiTheme="majorHAnsi" w:cstheme="majorHAnsi"/>
+          <w:lang w:val="hu-HU"/>
+        </w:rPr>
+        <w:t xml:space="preserve">A front-end fejlesztése az Android </w:t>
+      </w:r>
+      <w:proofErr w:type="spellStart"/>
+      <w:r>
+        <w:rPr>
+          <w:rFonts w:asciiTheme="majorHAnsi" w:hAnsiTheme="majorHAnsi" w:cstheme="majorHAnsi"/>
+          <w:lang w:val="hu-HU"/>
+        </w:rPr>
+        <w:t>Studio</w:t>
+      </w:r>
+      <w:proofErr w:type="spellEnd"/>
+      <w:r>
+        <w:rPr>
+          <w:rFonts w:asciiTheme="majorHAnsi" w:hAnsiTheme="majorHAnsi" w:cstheme="majorHAnsi"/>
+          <w:lang w:val="hu-HU"/>
+        </w:rPr>
+        <w:t xml:space="preserve"> </w:t>
+      </w:r>
+      <w:proofErr w:type="spellStart"/>
+      <w:r>
+        <w:rPr>
+          <w:rFonts w:asciiTheme="majorHAnsi" w:hAnsiTheme="majorHAnsi" w:cstheme="majorHAnsi"/>
+          <w:lang w:val="hu-HU"/>
+        </w:rPr>
+        <w:t>Preview</w:t>
+      </w:r>
+      <w:proofErr w:type="spellEnd"/>
+      <w:r>
+        <w:rPr>
+          <w:rFonts w:asciiTheme="majorHAnsi" w:hAnsiTheme="majorHAnsi" w:cstheme="majorHAnsi"/>
+          <w:lang w:val="hu-HU"/>
+        </w:rPr>
+        <w:t xml:space="preserve"> IDE-ben történt, Android API 30-ra </w:t>
+      </w:r>
+      <w:proofErr w:type="spellStart"/>
+      <w:r>
+        <w:rPr>
+          <w:rFonts w:asciiTheme="majorHAnsi" w:hAnsiTheme="majorHAnsi" w:cstheme="majorHAnsi"/>
+          <w:lang w:val="hu-HU"/>
+        </w:rPr>
+        <w:t>targetálva</w:t>
+      </w:r>
+      <w:proofErr w:type="spellEnd"/>
+      <w:r>
+        <w:rPr>
+          <w:rFonts w:asciiTheme="majorHAnsi" w:hAnsiTheme="majorHAnsi" w:cstheme="majorHAnsi"/>
+          <w:lang w:val="hu-HU"/>
+        </w:rPr>
+        <w:t xml:space="preserve">. Az alkalmazás megírása </w:t>
+      </w:r>
+      <w:proofErr w:type="spellStart"/>
+      <w:r>
+        <w:rPr>
+          <w:rFonts w:asciiTheme="majorHAnsi" w:hAnsiTheme="majorHAnsi" w:cstheme="majorHAnsi"/>
+          <w:lang w:val="hu-HU"/>
+        </w:rPr>
+        <w:t>Kotlin</w:t>
+      </w:r>
+      <w:proofErr w:type="spellEnd"/>
+      <w:r>
+        <w:rPr>
+          <w:rFonts w:asciiTheme="majorHAnsi" w:hAnsiTheme="majorHAnsi" w:cstheme="majorHAnsi"/>
+          <w:lang w:val="hu-HU"/>
+        </w:rPr>
+        <w:t xml:space="preserve"> 1.4-ben történt, JDK 11 segítségével. A minimum API szint a 26-os, ami a futtatáshoz szükséges (Android 8.0, 2017-ben lett bemutatva).</w:t>
       </w:r>
     </w:p>
     <w:p>
@@ -4523,6 +4603,7 @@
           <w:rFonts w:asciiTheme="majorHAnsi" w:hAnsiTheme="majorHAnsi" w:cstheme="majorHAnsi"/>
           <w:lang w:val="hu-HU"/>
         </w:rPr>
+        <w:lastRenderedPageBreak/>
         <w:t>A</w:t>
       </w:r>
       <w:r>
@@ -4649,15 +4730,7 @@
           <w:rFonts w:asciiTheme="majorHAnsi" w:hAnsiTheme="majorHAnsi" w:cstheme="majorHAnsi"/>
           <w:lang w:val="hu-HU"/>
         </w:rPr>
-        <w:t xml:space="preserve">-en keresztül a </w:t>
-      </w:r>
-      <w:r>
-        <w:rPr>
-          <w:rFonts w:asciiTheme="majorHAnsi" w:hAnsiTheme="majorHAnsi" w:cstheme="majorHAnsi"/>
-          <w:lang w:val="hu-HU"/>
-        </w:rPr>
-        <w:lastRenderedPageBreak/>
-        <w:t xml:space="preserve">szerver a változásról értesítve lesz. Ha </w:t>
+        <w:t xml:space="preserve">-en keresztül a szerver a változásról értesítve lesz. Ha </w:t>
       </w:r>
       <w:r>
         <w:rPr>
@@ -5190,7 +5263,15 @@
           <w:rFonts w:asciiTheme="majorHAnsi" w:hAnsiTheme="majorHAnsi" w:cstheme="majorHAnsi"/>
           <w:lang w:val="hu-HU"/>
         </w:rPr>
-        <w:t xml:space="preserve">). Vagy olyan logikát tartalmaznak, amik jellemzően a teljes alkalmazásra jellemzőek (például az aktuálisan bejelentkezett </w:t>
+        <w:t xml:space="preserve">). Vagy olyan logikát tartalmaznak, </w:t>
+      </w:r>
+      <w:r>
+        <w:rPr>
+          <w:rFonts w:asciiTheme="majorHAnsi" w:hAnsiTheme="majorHAnsi" w:cstheme="majorHAnsi"/>
+          <w:lang w:val="hu-HU"/>
+        </w:rPr>
+        <w:lastRenderedPageBreak/>
+        <w:t xml:space="preserve">amik jellemzően a teljes alkalmazásra jellemzőek (például az aktuálisan bejelentkezett </w:t>
       </w:r>
       <w:proofErr w:type="spellStart"/>
       <w:r>
@@ -5230,7 +5311,6 @@
           <w:bCs/>
           <w:lang w:val="hu-HU"/>
         </w:rPr>
-        <w:lastRenderedPageBreak/>
         <w:t>AccountService</w:t>
       </w:r>
       <w:proofErr w:type="spellEnd"/>
@@ -5985,7 +6065,15 @@
           <w:rFonts w:asciiTheme="majorHAnsi" w:hAnsiTheme="majorHAnsi" w:cstheme="majorHAnsi"/>
           <w:lang w:val="hu-HU"/>
         </w:rPr>
-        <w:t xml:space="preserve"> elemeket tárolnak listában). Ezek az adatmodellek csak olyan mezőket tartalmaznak, amik UI felület számára megjelenítendő, fontos adatok (pl. </w:t>
+        <w:t xml:space="preserve"> elemeket tárolnak listában). Ezek az adatmodellek csak olyan mezőket tartalmaznak, amik UI felület számára </w:t>
+      </w:r>
+      <w:r>
+        <w:rPr>
+          <w:rFonts w:asciiTheme="majorHAnsi" w:hAnsiTheme="majorHAnsi" w:cstheme="majorHAnsi"/>
+          <w:lang w:val="hu-HU"/>
+        </w:rPr>
+        <w:lastRenderedPageBreak/>
+        <w:t xml:space="preserve">megjelenítendő, fontos adatok (pl. </w:t>
       </w:r>
       <w:r>
         <w:rPr>
@@ -6022,7 +6110,6 @@
           <w:rFonts w:asciiTheme="majorHAnsi" w:hAnsiTheme="majorHAnsi" w:cstheme="majorHAnsi"/>
           <w:lang w:val="hu-HU"/>
         </w:rPr>
-        <w:lastRenderedPageBreak/>
         <w:t xml:space="preserve">A </w:t>
       </w:r>
       <w:proofErr w:type="spellStart"/>
@@ -6800,6 +6887,7 @@
           <w:rFonts w:asciiTheme="majorHAnsi" w:hAnsiTheme="majorHAnsi" w:cstheme="majorHAnsi"/>
           <w:lang w:val="hu-HU"/>
         </w:rPr>
+        <w:lastRenderedPageBreak/>
         <w:br w:type="page"/>
       </w:r>
     </w:p>

--- a/documentation/documentation.docx
+++ b/documentation/documentation.docx
@@ -286,7 +286,7 @@
             </w:rPr>
             <w:fldChar w:fldCharType="separate"/>
           </w:r>
-          <w:hyperlink w:anchor="_Toc57973683" w:history="1">
+          <w:hyperlink w:anchor="_Toc58005522" w:history="1">
             <w:r>
               <w:rPr>
                 <w:rStyle w:val="Hyperlink"/>
@@ -329,7 +329,7 @@
                 <w:noProof/>
                 <w:webHidden/>
               </w:rPr>
-              <w:instrText xml:space="preserve"> PAGEREF _Toc57973683 \h </w:instrText>
+              <w:instrText xml:space="preserve"> PAGEREF _Toc58005522 \h </w:instrText>
             </w:r>
             <w:r>
               <w:rPr>
@@ -368,7 +368,7 @@
               <w:noProof/>
             </w:rPr>
           </w:pPr>
-          <w:hyperlink w:anchor="_Toc57973684" w:history="1">
+          <w:hyperlink w:anchor="_Toc58005523" w:history="1">
             <w:r>
               <w:rPr>
                 <w:rStyle w:val="Hyperlink"/>
@@ -411,7 +411,7 @@
                 <w:noProof/>
                 <w:webHidden/>
               </w:rPr>
-              <w:instrText xml:space="preserve"> PAGEREF _Toc57973684 \h </w:instrText>
+              <w:instrText xml:space="preserve"> PAGEREF _Toc58005523 \h </w:instrText>
             </w:r>
             <w:r>
               <w:rPr>
@@ -450,7 +450,7 @@
               <w:noProof/>
             </w:rPr>
           </w:pPr>
-          <w:hyperlink w:anchor="_Toc57973685" w:history="1">
+          <w:hyperlink w:anchor="_Toc58005524" w:history="1">
             <w:r>
               <w:rPr>
                 <w:rStyle w:val="Hyperlink"/>
@@ -493,7 +493,7 @@
                 <w:noProof/>
                 <w:webHidden/>
               </w:rPr>
-              <w:instrText xml:space="preserve"> PAGEREF _Toc57973685 \h </w:instrText>
+              <w:instrText xml:space="preserve"> PAGEREF _Toc58005524 \h </w:instrText>
             </w:r>
             <w:r>
               <w:rPr>
@@ -532,7 +532,7 @@
               <w:noProof/>
             </w:rPr>
           </w:pPr>
-          <w:hyperlink w:anchor="_Toc57973686" w:history="1">
+          <w:hyperlink w:anchor="_Toc58005525" w:history="1">
             <w:r>
               <w:rPr>
                 <w:rStyle w:val="Hyperlink"/>
@@ -575,7 +575,7 @@
                 <w:noProof/>
                 <w:webHidden/>
               </w:rPr>
-              <w:instrText xml:space="preserve"> PAGEREF _Toc57973686 \h </w:instrText>
+              <w:instrText xml:space="preserve"> PAGEREF _Toc58005525 \h </w:instrText>
             </w:r>
             <w:r>
               <w:rPr>
@@ -617,7 +617,7 @@
               <w:noProof/>
             </w:rPr>
           </w:pPr>
-          <w:hyperlink w:anchor="_Toc57973689" w:history="1">
+          <w:hyperlink w:anchor="_Toc58005528" w:history="1">
             <w:r>
               <w:rPr>
                 <w:rStyle w:val="Hyperlink"/>
@@ -660,7 +660,7 @@
                 <w:noProof/>
                 <w:webHidden/>
               </w:rPr>
-              <w:instrText xml:space="preserve"> PAGEREF _Toc57973689 \h </w:instrText>
+              <w:instrText xml:space="preserve"> PAGEREF _Toc58005528 \h </w:instrText>
             </w:r>
             <w:r>
               <w:rPr>
@@ -702,7 +702,7 @@
               <w:noProof/>
             </w:rPr>
           </w:pPr>
-          <w:hyperlink w:anchor="_Toc57973690" w:history="1">
+          <w:hyperlink w:anchor="_Toc58005529" w:history="1">
             <w:r>
               <w:rPr>
                 <w:rStyle w:val="Hyperlink"/>
@@ -745,7 +745,7 @@
                 <w:noProof/>
                 <w:webHidden/>
               </w:rPr>
-              <w:instrText xml:space="preserve"> PAGEREF _Toc57973690 \h </w:instrText>
+              <w:instrText xml:space="preserve"> PAGEREF _Toc58005529 \h </w:instrText>
             </w:r>
             <w:r>
               <w:rPr>
@@ -784,7 +784,7 @@
               <w:noProof/>
             </w:rPr>
           </w:pPr>
-          <w:hyperlink w:anchor="_Toc57973691" w:history="1">
+          <w:hyperlink w:anchor="_Toc58005530" w:history="1">
             <w:r>
               <w:rPr>
                 <w:rStyle w:val="Hyperlink"/>
@@ -827,7 +827,7 @@
                 <w:noProof/>
                 <w:webHidden/>
               </w:rPr>
-              <w:instrText xml:space="preserve"> PAGEREF _Toc57973691 \h </w:instrText>
+              <w:instrText xml:space="preserve"> PAGEREF _Toc58005530 \h </w:instrText>
             </w:r>
             <w:r>
               <w:rPr>
@@ -866,7 +866,7 @@
               <w:noProof/>
             </w:rPr>
           </w:pPr>
-          <w:hyperlink w:anchor="_Toc57973692" w:history="1">
+          <w:hyperlink w:anchor="_Toc58005531" w:history="1">
             <w:r>
               <w:rPr>
                 <w:rStyle w:val="Hyperlink"/>
@@ -909,7 +909,7 @@
                 <w:noProof/>
                 <w:webHidden/>
               </w:rPr>
-              <w:instrText xml:space="preserve"> PAGEREF _Toc57973692 \h </w:instrText>
+              <w:instrText xml:space="preserve"> PAGEREF _Toc58005531 \h </w:instrText>
             </w:r>
             <w:r>
               <w:rPr>
@@ -948,7 +948,7 @@
               <w:noProof/>
             </w:rPr>
           </w:pPr>
-          <w:hyperlink w:anchor="_Toc57973693" w:history="1">
+          <w:hyperlink w:anchor="_Toc58005532" w:history="1">
             <w:r>
               <w:rPr>
                 <w:rStyle w:val="Hyperlink"/>
@@ -991,7 +991,7 @@
                 <w:noProof/>
                 <w:webHidden/>
               </w:rPr>
-              <w:instrText xml:space="preserve"> PAGEREF _Toc57973693 \h </w:instrText>
+              <w:instrText xml:space="preserve"> PAGEREF _Toc58005532 \h </w:instrText>
             </w:r>
             <w:r>
               <w:rPr>
@@ -1030,7 +1030,7 @@
               <w:noProof/>
             </w:rPr>
           </w:pPr>
-          <w:hyperlink w:anchor="_Toc57973694" w:history="1">
+          <w:hyperlink w:anchor="_Toc58005533" w:history="1">
             <w:r>
               <w:rPr>
                 <w:rStyle w:val="Hyperlink"/>
@@ -1073,7 +1073,7 @@
                 <w:noProof/>
                 <w:webHidden/>
               </w:rPr>
-              <w:instrText xml:space="preserve"> PAGEREF _Toc57973694 \h </w:instrText>
+              <w:instrText xml:space="preserve"> PAGEREF _Toc58005533 \h </w:instrText>
             </w:r>
             <w:r>
               <w:rPr>
@@ -1112,7 +1112,7 @@
               <w:noProof/>
             </w:rPr>
           </w:pPr>
-          <w:hyperlink w:anchor="_Toc57973695" w:history="1">
+          <w:hyperlink w:anchor="_Toc58005534" w:history="1">
             <w:r>
               <w:rPr>
                 <w:rStyle w:val="Hyperlink"/>
@@ -1155,7 +1155,7 @@
                 <w:noProof/>
                 <w:webHidden/>
               </w:rPr>
-              <w:instrText xml:space="preserve"> PAGEREF _Toc57973695 \h </w:instrText>
+              <w:instrText xml:space="preserve"> PAGEREF _Toc58005534 \h </w:instrText>
             </w:r>
             <w:r>
               <w:rPr>
@@ -1197,7 +1197,7 @@
               <w:noProof/>
             </w:rPr>
           </w:pPr>
-          <w:hyperlink w:anchor="_Toc57973696" w:history="1">
+          <w:hyperlink w:anchor="_Toc58005535" w:history="1">
             <w:r>
               <w:rPr>
                 <w:rStyle w:val="Hyperlink"/>
@@ -1240,7 +1240,7 @@
                 <w:noProof/>
                 <w:webHidden/>
               </w:rPr>
-              <w:instrText xml:space="preserve"> PAGEREF _Toc57973696 \h </w:instrText>
+              <w:instrText xml:space="preserve"> PAGEREF _Toc58005535 \h </w:instrText>
             </w:r>
             <w:r>
               <w:rPr>
@@ -1282,7 +1282,7 @@
               <w:noProof/>
             </w:rPr>
           </w:pPr>
-          <w:hyperlink w:anchor="_Toc57973697" w:history="1">
+          <w:hyperlink w:anchor="_Toc58005536" w:history="1">
             <w:r>
               <w:rPr>
                 <w:rStyle w:val="Hyperlink"/>
@@ -1325,7 +1325,7 @@
                 <w:noProof/>
                 <w:webHidden/>
               </w:rPr>
-              <w:instrText xml:space="preserve"> PAGEREF _Toc57973697 \h </w:instrText>
+              <w:instrText xml:space="preserve"> PAGEREF _Toc58005536 \h </w:instrText>
             </w:r>
             <w:r>
               <w:rPr>
@@ -1367,7 +1367,7 @@
               <w:noProof/>
             </w:rPr>
           </w:pPr>
-          <w:hyperlink w:anchor="_Toc57973698" w:history="1">
+          <w:hyperlink w:anchor="_Toc58005537" w:history="1">
             <w:r>
               <w:rPr>
                 <w:rStyle w:val="Hyperlink"/>
@@ -1410,7 +1410,7 @@
                 <w:noProof/>
                 <w:webHidden/>
               </w:rPr>
-              <w:instrText xml:space="preserve"> PAGEREF _Toc57973698 \h </w:instrText>
+              <w:instrText xml:space="preserve"> PAGEREF _Toc58005537 \h </w:instrText>
             </w:r>
             <w:r>
               <w:rPr>
@@ -1452,7 +1452,7 @@
               <w:noProof/>
             </w:rPr>
           </w:pPr>
-          <w:hyperlink w:anchor="_Toc57973699" w:history="1">
+          <w:hyperlink w:anchor="_Toc58005538" w:history="1">
             <w:r>
               <w:rPr>
                 <w:rStyle w:val="Hyperlink"/>
@@ -1495,7 +1495,7 @@
                 <w:noProof/>
                 <w:webHidden/>
               </w:rPr>
-              <w:instrText xml:space="preserve"> PAGEREF _Toc57973699 \h </w:instrText>
+              <w:instrText xml:space="preserve"> PAGEREF _Toc58005538 \h </w:instrText>
             </w:r>
             <w:r>
               <w:rPr>
@@ -1515,7 +1515,7 @@
                 <w:noProof/>
                 <w:webHidden/>
               </w:rPr>
-              <w:t>14</w:t>
+              <w:t>13</w:t>
             </w:r>
             <w:r>
               <w:rPr>
@@ -1537,7 +1537,7 @@
               <w:noProof/>
             </w:rPr>
           </w:pPr>
-          <w:hyperlink w:anchor="_Toc57973700" w:history="1">
+          <w:hyperlink w:anchor="_Toc58005539" w:history="1">
             <w:r>
               <w:rPr>
                 <w:rStyle w:val="Hyperlink"/>
@@ -1580,7 +1580,7 @@
                 <w:noProof/>
                 <w:webHidden/>
               </w:rPr>
-              <w:instrText xml:space="preserve"> PAGEREF _Toc57973700 \h </w:instrText>
+              <w:instrText xml:space="preserve"> PAGEREF _Toc58005539 \h </w:instrText>
             </w:r>
             <w:r>
               <w:rPr>
@@ -1600,7 +1600,7 @@
                 <w:noProof/>
                 <w:webHidden/>
               </w:rPr>
-              <w:t>14</w:t>
+              <w:t>13</w:t>
             </w:r>
             <w:r>
               <w:rPr>
@@ -1622,7 +1622,7 @@
               <w:noProof/>
             </w:rPr>
           </w:pPr>
-          <w:hyperlink w:anchor="_Toc57973701" w:history="1">
+          <w:hyperlink w:anchor="_Toc58005540" w:history="1">
             <w:r>
               <w:rPr>
                 <w:rStyle w:val="Hyperlink"/>
@@ -1665,7 +1665,7 @@
                 <w:noProof/>
                 <w:webHidden/>
               </w:rPr>
-              <w:instrText xml:space="preserve"> PAGEREF _Toc57973701 \h </w:instrText>
+              <w:instrText xml:space="preserve"> PAGEREF _Toc58005540 \h </w:instrText>
             </w:r>
             <w:r>
               <w:rPr>
@@ -1685,7 +1685,7 @@
                 <w:noProof/>
                 <w:webHidden/>
               </w:rPr>
-              <w:t>15</w:t>
+              <w:t>14</w:t>
             </w:r>
             <w:r>
               <w:rPr>
@@ -1707,7 +1707,7 @@
               <w:noProof/>
             </w:rPr>
           </w:pPr>
-          <w:hyperlink w:anchor="_Toc57973702" w:history="1">
+          <w:hyperlink w:anchor="_Toc58005541" w:history="1">
             <w:r>
               <w:rPr>
                 <w:rStyle w:val="Hyperlink"/>
@@ -1750,7 +1750,7 @@
                 <w:noProof/>
                 <w:webHidden/>
               </w:rPr>
-              <w:instrText xml:space="preserve"> PAGEREF _Toc57973702 \h </w:instrText>
+              <w:instrText xml:space="preserve"> PAGEREF _Toc58005541 \h </w:instrText>
             </w:r>
             <w:r>
               <w:rPr>
@@ -1770,7 +1770,7 @@
                 <w:noProof/>
                 <w:webHidden/>
               </w:rPr>
-              <w:t>15</w:t>
+              <w:t>14</w:t>
             </w:r>
             <w:r>
               <w:rPr>
@@ -1792,7 +1792,7 @@
               <w:noProof/>
             </w:rPr>
           </w:pPr>
-          <w:hyperlink w:anchor="_Toc57973703" w:history="1">
+          <w:hyperlink w:anchor="_Toc58005542" w:history="1">
             <w:r>
               <w:rPr>
                 <w:rStyle w:val="Hyperlink"/>
@@ -1835,7 +1835,7 @@
                 <w:noProof/>
                 <w:webHidden/>
               </w:rPr>
-              <w:instrText xml:space="preserve"> PAGEREF _Toc57973703 \h </w:instrText>
+              <w:instrText xml:space="preserve"> PAGEREF _Toc58005542 \h </w:instrText>
             </w:r>
             <w:r>
               <w:rPr>
@@ -1855,7 +1855,7 @@
                 <w:noProof/>
                 <w:webHidden/>
               </w:rPr>
-              <w:t>15</w:t>
+              <w:t>14</w:t>
             </w:r>
             <w:r>
               <w:rPr>
@@ -1877,7 +1877,7 @@
               <w:noProof/>
             </w:rPr>
           </w:pPr>
-          <w:hyperlink w:anchor="_Toc57973704" w:history="1">
+          <w:hyperlink w:anchor="_Toc58005543" w:history="1">
             <w:r>
               <w:rPr>
                 <w:rStyle w:val="Hyperlink"/>
@@ -1920,7 +1920,7 @@
                 <w:noProof/>
                 <w:webHidden/>
               </w:rPr>
-              <w:instrText xml:space="preserve"> PAGEREF _Toc57973704 \h </w:instrText>
+              <w:instrText xml:space="preserve"> PAGEREF _Toc58005543 \h </w:instrText>
             </w:r>
             <w:r>
               <w:rPr>
@@ -1940,7 +1940,7 @@
                 <w:noProof/>
                 <w:webHidden/>
               </w:rPr>
-              <w:t>16</w:t>
+              <w:t>15</w:t>
             </w:r>
             <w:r>
               <w:rPr>
@@ -1962,7 +1962,7 @@
               <w:noProof/>
             </w:rPr>
           </w:pPr>
-          <w:hyperlink w:anchor="_Toc57973705" w:history="1">
+          <w:hyperlink w:anchor="_Toc58005544" w:history="1">
             <w:r>
               <w:rPr>
                 <w:rStyle w:val="Hyperlink"/>
@@ -2005,7 +2005,7 @@
                 <w:noProof/>
                 <w:webHidden/>
               </w:rPr>
-              <w:instrText xml:space="preserve"> PAGEREF _Toc57973705 \h </w:instrText>
+              <w:instrText xml:space="preserve"> PAGEREF _Toc58005544 \h </w:instrText>
             </w:r>
             <w:r>
               <w:rPr>
@@ -2025,7 +2025,7 @@
                 <w:noProof/>
                 <w:webHidden/>
               </w:rPr>
-              <w:t>16</w:t>
+              <w:t>15</w:t>
             </w:r>
             <w:r>
               <w:rPr>
@@ -2044,7 +2044,7 @@
               <w:noProof/>
             </w:rPr>
           </w:pPr>
-          <w:hyperlink w:anchor="_Toc57973706" w:history="1">
+          <w:hyperlink w:anchor="_Toc58005545" w:history="1">
             <w:r>
               <w:rPr>
                 <w:rStyle w:val="Hyperlink"/>
@@ -2087,7 +2087,7 @@
                 <w:noProof/>
                 <w:webHidden/>
               </w:rPr>
-              <w:instrText xml:space="preserve"> PAGEREF _Toc57973706 \h </w:instrText>
+              <w:instrText xml:space="preserve"> PAGEREF _Toc58005545 \h </w:instrText>
             </w:r>
             <w:r>
               <w:rPr>
@@ -2107,7 +2107,7 @@
                 <w:noProof/>
                 <w:webHidden/>
               </w:rPr>
-              <w:t>17</w:t>
+              <w:t>16</w:t>
             </w:r>
             <w:r>
               <w:rPr>
@@ -2167,7 +2167,7 @@
           <w:lang w:val="hu-HU"/>
         </w:rPr>
       </w:pPr>
-      <w:bookmarkStart w:id="5" w:name="_Toc57973683"/>
+      <w:bookmarkStart w:id="5" w:name="_Toc58005522"/>
       <w:r>
         <w:rPr>
           <w:lang w:val="hu-HU"/>
@@ -2191,7 +2191,7 @@
       </w:pPr>
       <w:bookmarkStart w:id="6" w:name="_ublewcchvh46" w:colFirst="0" w:colLast="0"/>
       <w:bookmarkStart w:id="7" w:name="_q17rx2k30sd1" w:colFirst="0" w:colLast="0"/>
-      <w:bookmarkStart w:id="8" w:name="_Toc57973684"/>
+      <w:bookmarkStart w:id="8" w:name="_Toc58005523"/>
       <w:bookmarkEnd w:id="6"/>
       <w:bookmarkEnd w:id="7"/>
       <w:r>
@@ -2236,7 +2236,7 @@
           <w:lang w:val="hu-HU"/>
         </w:rPr>
       </w:pPr>
-      <w:bookmarkStart w:id="9" w:name="_Toc57973685"/>
+      <w:bookmarkStart w:id="9" w:name="_Toc58005524"/>
       <w:r>
         <w:rPr>
           <w:lang w:val="hu-HU"/>
@@ -2727,7 +2727,7 @@
         </w:rPr>
       </w:pPr>
       <w:bookmarkStart w:id="10" w:name="_ysultolkudx2" w:colFirst="0" w:colLast="0"/>
-      <w:bookmarkStart w:id="11" w:name="_Toc57973686"/>
+      <w:bookmarkStart w:id="11" w:name="_Toc58005525"/>
       <w:bookmarkEnd w:id="10"/>
       <w:r>
         <w:rPr>
@@ -2805,6 +2805,7 @@
       <w:bookmarkStart w:id="22" w:name="_Toc57921454"/>
       <w:bookmarkStart w:id="23" w:name="_Toc57973360"/>
       <w:bookmarkStart w:id="24" w:name="_Toc57973687"/>
+      <w:bookmarkStart w:id="25" w:name="_Toc58005526"/>
       <w:bookmarkEnd w:id="12"/>
       <w:bookmarkEnd w:id="13"/>
       <w:bookmarkEnd w:id="14"/>
@@ -2818,6 +2819,7 @@
       <w:bookmarkEnd w:id="22"/>
       <w:bookmarkEnd w:id="23"/>
       <w:bookmarkEnd w:id="24"/>
+      <w:bookmarkEnd w:id="25"/>
     </w:p>
     <w:p>
       <w:pPr>
@@ -2840,20 +2842,20 @@
           <w:lang w:val="hu-HU"/>
         </w:rPr>
       </w:pPr>
-      <w:bookmarkStart w:id="25" w:name="_Toc57056228"/>
-      <w:bookmarkStart w:id="26" w:name="_Toc57056462"/>
-      <w:bookmarkStart w:id="27" w:name="_Toc57056512"/>
-      <w:bookmarkStart w:id="28" w:name="_Toc57056580"/>
-      <w:bookmarkStart w:id="29" w:name="_Toc57064551"/>
-      <w:bookmarkStart w:id="30" w:name="_Toc57064567"/>
-      <w:bookmarkStart w:id="31" w:name="_Toc57757549"/>
-      <w:bookmarkStart w:id="32" w:name="_Toc57757565"/>
-      <w:bookmarkStart w:id="33" w:name="_Toc57917830"/>
-      <w:bookmarkStart w:id="34" w:name="_Toc57921347"/>
-      <w:bookmarkStart w:id="35" w:name="_Toc57921455"/>
-      <w:bookmarkStart w:id="36" w:name="_Toc57973361"/>
-      <w:bookmarkStart w:id="37" w:name="_Toc57973688"/>
-      <w:bookmarkEnd w:id="25"/>
+      <w:bookmarkStart w:id="26" w:name="_Toc57056228"/>
+      <w:bookmarkStart w:id="27" w:name="_Toc57056462"/>
+      <w:bookmarkStart w:id="28" w:name="_Toc57056512"/>
+      <w:bookmarkStart w:id="29" w:name="_Toc57056580"/>
+      <w:bookmarkStart w:id="30" w:name="_Toc57064551"/>
+      <w:bookmarkStart w:id="31" w:name="_Toc57064567"/>
+      <w:bookmarkStart w:id="32" w:name="_Toc57757549"/>
+      <w:bookmarkStart w:id="33" w:name="_Toc57757565"/>
+      <w:bookmarkStart w:id="34" w:name="_Toc57917830"/>
+      <w:bookmarkStart w:id="35" w:name="_Toc57921347"/>
+      <w:bookmarkStart w:id="36" w:name="_Toc57921455"/>
+      <w:bookmarkStart w:id="37" w:name="_Toc57973361"/>
+      <w:bookmarkStart w:id="38" w:name="_Toc57973688"/>
+      <w:bookmarkStart w:id="39" w:name="_Toc58005527"/>
       <w:bookmarkEnd w:id="26"/>
       <w:bookmarkEnd w:id="27"/>
       <w:bookmarkEnd w:id="28"/>
@@ -2866,6 +2868,8 @@
       <w:bookmarkEnd w:id="35"/>
       <w:bookmarkEnd w:id="36"/>
       <w:bookmarkEnd w:id="37"/>
+      <w:bookmarkEnd w:id="38"/>
+      <w:bookmarkEnd w:id="39"/>
     </w:p>
     <w:p>
       <w:pPr>
@@ -2879,14 +2883,14 @@
           <w:lang w:val="hu-HU"/>
         </w:rPr>
       </w:pPr>
-      <w:bookmarkStart w:id="38" w:name="_Toc57973689"/>
+      <w:bookmarkStart w:id="40" w:name="_Toc58005528"/>
       <w:r>
         <w:rPr>
           <w:lang w:val="hu-HU"/>
         </w:rPr>
         <w:t>Android alkalmazás</w:t>
       </w:r>
-      <w:bookmarkEnd w:id="38"/>
+      <w:bookmarkEnd w:id="40"/>
     </w:p>
     <w:p>
       <w:pPr>
@@ -3092,16 +3096,16 @@
           <w:lang w:val="hu-HU"/>
         </w:rPr>
       </w:pPr>
-      <w:bookmarkStart w:id="39" w:name="_cqehe3ap7wbq" w:colFirst="0" w:colLast="0"/>
-      <w:bookmarkStart w:id="40" w:name="_Toc57973690"/>
-      <w:bookmarkEnd w:id="39"/>
+      <w:bookmarkStart w:id="41" w:name="_cqehe3ap7wbq" w:colFirst="0" w:colLast="0"/>
+      <w:bookmarkStart w:id="42" w:name="_Toc58005529"/>
+      <w:bookmarkEnd w:id="41"/>
       <w:r>
         <w:rPr>
           <w:lang w:val="hu-HU"/>
         </w:rPr>
         <w:t>Szerveralkalmazás</w:t>
       </w:r>
-      <w:bookmarkEnd w:id="40"/>
+      <w:bookmarkEnd w:id="42"/>
     </w:p>
     <w:p>
       <w:pPr>
@@ -3284,16 +3288,16 @@
           <w:lang w:val="hu-HU"/>
         </w:rPr>
       </w:pPr>
-      <w:bookmarkStart w:id="41" w:name="_lsxtwmsyed8a" w:colFirst="0" w:colLast="0"/>
-      <w:bookmarkStart w:id="42" w:name="_Toc57973691"/>
-      <w:bookmarkEnd w:id="41"/>
+      <w:bookmarkStart w:id="43" w:name="_lsxtwmsyed8a" w:colFirst="0" w:colLast="0"/>
+      <w:bookmarkStart w:id="44" w:name="_Toc58005530"/>
+      <w:bookmarkEnd w:id="43"/>
       <w:r>
         <w:rPr>
           <w:lang w:val="hu-HU"/>
         </w:rPr>
         <w:t>Architektúra</w:t>
       </w:r>
-      <w:bookmarkEnd w:id="42"/>
+      <w:bookmarkEnd w:id="44"/>
     </w:p>
     <w:p>
       <w:pPr>
@@ -3409,16 +3413,16 @@
           <w:lang w:val="hu-HU"/>
         </w:rPr>
       </w:pPr>
-      <w:bookmarkStart w:id="43" w:name="_akhycsxk4rq" w:colFirst="0" w:colLast="0"/>
-      <w:bookmarkStart w:id="44" w:name="_Toc57973692"/>
-      <w:bookmarkEnd w:id="43"/>
+      <w:bookmarkStart w:id="45" w:name="_akhycsxk4rq" w:colFirst="0" w:colLast="0"/>
+      <w:bookmarkStart w:id="46" w:name="_Toc58005531"/>
+      <w:bookmarkEnd w:id="45"/>
       <w:r>
         <w:rPr>
           <w:lang w:val="hu-HU"/>
         </w:rPr>
         <w:t>Technikai paraméterek</w:t>
       </w:r>
-      <w:bookmarkEnd w:id="44"/>
+      <w:bookmarkEnd w:id="46"/>
     </w:p>
     <w:p>
       <w:pPr>
@@ -3711,9 +3715,9 @@
           <w:lang w:val="hu-HU"/>
         </w:rPr>
       </w:pPr>
-      <w:bookmarkStart w:id="45" w:name="_b1yzzkqdp1ys" w:colFirst="0" w:colLast="0"/>
-      <w:bookmarkStart w:id="46" w:name="_Toc57973693"/>
-      <w:bookmarkEnd w:id="45"/>
+      <w:bookmarkStart w:id="47" w:name="_b1yzzkqdp1ys" w:colFirst="0" w:colLast="0"/>
+      <w:bookmarkStart w:id="48" w:name="_Toc58005532"/>
+      <w:bookmarkEnd w:id="47"/>
       <w:proofErr w:type="spellStart"/>
       <w:r>
         <w:rPr>
@@ -3729,7 +3733,7 @@
         </w:rPr>
         <w:t xml:space="preserve"> diagram</w:t>
       </w:r>
-      <w:bookmarkEnd w:id="46"/>
+      <w:bookmarkEnd w:id="48"/>
     </w:p>
     <w:p>
       <w:pPr>
@@ -3836,7 +3840,7 @@
           <w:lang w:val="hu-HU"/>
         </w:rPr>
       </w:pPr>
-      <w:bookmarkStart w:id="47" w:name="_Toc57973694"/>
+      <w:bookmarkStart w:id="49" w:name="_Toc58005533"/>
       <w:r>
         <w:rPr>
           <w:lang w:val="hu-HU"/>
@@ -3844,7 +3848,7 @@
         <w:lastRenderedPageBreak/>
         <w:t>Rendszerterv</w:t>
       </w:r>
-      <w:bookmarkEnd w:id="47"/>
+      <w:bookmarkEnd w:id="49"/>
     </w:p>
     <w:p>
       <w:pPr>
@@ -3873,7 +3877,7 @@
           <w:lang w:val="hu-HU"/>
         </w:rPr>
       </w:pPr>
-      <w:bookmarkStart w:id="48" w:name="_Toc57973695"/>
+      <w:bookmarkStart w:id="50" w:name="_Toc58005534"/>
       <w:r>
         <w:rPr>
           <w:lang w:val="hu-HU"/>
@@ -3892,7 +3896,7 @@
         </w:rPr>
         <w:t>ndroid alkalmazás</w:t>
       </w:r>
-      <w:bookmarkEnd w:id="48"/>
+      <w:bookmarkEnd w:id="50"/>
     </w:p>
     <w:p>
       <w:pPr>
@@ -4002,14 +4006,14 @@
           <w:lang w:val="hu-HU"/>
         </w:rPr>
       </w:pPr>
-      <w:bookmarkStart w:id="49" w:name="_Toc57973696"/>
+      <w:bookmarkStart w:id="51" w:name="_Toc58005535"/>
       <w:r>
         <w:rPr>
           <w:lang w:val="hu-HU"/>
         </w:rPr>
         <w:t>Architektúra</w:t>
       </w:r>
-      <w:bookmarkEnd w:id="49"/>
+      <w:bookmarkEnd w:id="51"/>
     </w:p>
     <w:p>
       <w:pPr>
@@ -5184,7 +5188,7 @@
           <w:lang w:val="hu-HU"/>
         </w:rPr>
       </w:pPr>
-      <w:bookmarkStart w:id="50" w:name="_Toc57973697"/>
+      <w:bookmarkStart w:id="52" w:name="_Toc58005536"/>
       <w:proofErr w:type="spellStart"/>
       <w:r>
         <w:rPr>
@@ -5192,7 +5196,7 @@
         </w:rPr>
         <w:t>Model</w:t>
       </w:r>
-      <w:bookmarkEnd w:id="50"/>
+      <w:bookmarkEnd w:id="52"/>
       <w:proofErr w:type="spellEnd"/>
     </w:p>
     <w:p>
@@ -6388,7 +6392,7 @@
           <w:lang w:val="hu-HU"/>
         </w:rPr>
       </w:pPr>
-      <w:bookmarkStart w:id="51" w:name="_Toc57973698"/>
+      <w:bookmarkStart w:id="53" w:name="_Toc58005537"/>
       <w:proofErr w:type="spellStart"/>
       <w:r>
         <w:rPr>
@@ -6396,7 +6400,7 @@
         </w:rPr>
         <w:t>View</w:t>
       </w:r>
-      <w:bookmarkEnd w:id="51"/>
+      <w:bookmarkEnd w:id="53"/>
       <w:proofErr w:type="spellEnd"/>
     </w:p>
     <w:p>
@@ -6726,6 +6730,7 @@
       <w:tblPr>
         <w:tblStyle w:val="TableGrid"/>
         <w:tblW w:w="0" w:type="auto"/>
+        <w:jc w:val="center"/>
         <w:tblBorders>
           <w:top w:val="none" w:sz="0" w:space="0" w:color="auto"/>
           <w:left w:val="none" w:sz="0" w:space="0" w:color="auto"/>
@@ -6741,13 +6746,16 @@
         <w:gridCol w:w="4510"/>
       </w:tblGrid>
       <w:tr>
+        <w:trPr>
+          <w:jc w:val="center"/>
+        </w:trPr>
         <w:tc>
           <w:tcPr>
             <w:tcW w:w="4509" w:type="dxa"/>
           </w:tcPr>
           <w:p>
             <w:pPr>
-              <w:jc w:val="both"/>
+              <w:jc w:val="center"/>
               <w:rPr>
                 <w:rFonts w:asciiTheme="majorHAnsi" w:hAnsiTheme="majorHAnsi" w:cstheme="majorHAnsi"/>
                 <w:lang w:val="hu-HU"/>
@@ -6809,7 +6817,7 @@
           </w:tcPr>
           <w:p>
             <w:pPr>
-              <w:jc w:val="both"/>
+              <w:jc w:val="center"/>
               <w:rPr>
                 <w:rFonts w:asciiTheme="majorHAnsi" w:hAnsiTheme="majorHAnsi" w:cstheme="majorHAnsi"/>
                 <w:lang w:val="hu-HU"/>
@@ -6877,22 +6885,6 @@
     </w:p>
     <w:p>
       <w:pPr>
-        <w:rPr>
-          <w:rFonts w:asciiTheme="majorHAnsi" w:hAnsiTheme="majorHAnsi" w:cstheme="majorHAnsi"/>
-          <w:lang w:val="hu-HU"/>
-        </w:rPr>
-      </w:pPr>
-      <w:r>
-        <w:rPr>
-          <w:rFonts w:asciiTheme="majorHAnsi" w:hAnsiTheme="majorHAnsi" w:cstheme="majorHAnsi"/>
-          <w:lang w:val="hu-HU"/>
-        </w:rPr>
-        <w:lastRenderedPageBreak/>
-        <w:br w:type="page"/>
-      </w:r>
-    </w:p>
-    <w:p>
-      <w:pPr>
         <w:jc w:val="both"/>
         <w:rPr>
           <w:rFonts w:asciiTheme="majorHAnsi" w:hAnsiTheme="majorHAnsi" w:cstheme="majorHAnsi"/>
@@ -6968,7 +6960,7 @@
           </w:tcPr>
           <w:p>
             <w:pPr>
-              <w:jc w:val="both"/>
+              <w:jc w:val="center"/>
               <w:rPr>
                 <w:rFonts w:asciiTheme="majorHAnsi" w:hAnsiTheme="majorHAnsi" w:cstheme="majorHAnsi"/>
                 <w:lang w:val="hu-HU"/>
@@ -7030,7 +7022,7 @@
           </w:tcPr>
           <w:p>
             <w:pPr>
-              <w:jc w:val="both"/>
+              <w:jc w:val="center"/>
               <w:rPr>
                 <w:rFonts w:asciiTheme="majorHAnsi" w:hAnsiTheme="majorHAnsi" w:cstheme="majorHAnsi"/>
                 <w:lang w:val="hu-HU"/>
@@ -7145,7 +7137,7 @@
           </w:tcPr>
           <w:p>
             <w:pPr>
-              <w:jc w:val="both"/>
+              <w:jc w:val="center"/>
               <w:rPr>
                 <w:rFonts w:asciiTheme="majorHAnsi" w:hAnsiTheme="majorHAnsi" w:cstheme="majorHAnsi"/>
                 <w:lang w:val="hu-HU"/>
@@ -7207,7 +7199,7 @@
           </w:tcPr>
           <w:p>
             <w:pPr>
-              <w:jc w:val="both"/>
+              <w:jc w:val="center"/>
               <w:rPr>
                 <w:rFonts w:asciiTheme="majorHAnsi" w:hAnsiTheme="majorHAnsi" w:cstheme="majorHAnsi"/>
                 <w:lang w:val="hu-HU"/>
@@ -7354,7 +7346,7 @@
           </w:tcPr>
           <w:p>
             <w:pPr>
-              <w:jc w:val="both"/>
+              <w:jc w:val="center"/>
               <w:rPr>
                 <w:rFonts w:asciiTheme="majorHAnsi" w:hAnsiTheme="majorHAnsi" w:cstheme="majorHAnsi"/>
                 <w:lang w:val="hu-HU"/>
@@ -7416,7 +7408,7 @@
           </w:tcPr>
           <w:p>
             <w:pPr>
-              <w:jc w:val="both"/>
+              <w:jc w:val="center"/>
               <w:rPr>
                 <w:rFonts w:asciiTheme="majorHAnsi" w:hAnsiTheme="majorHAnsi" w:cstheme="majorHAnsi"/>
                 <w:lang w:val="hu-HU"/>
@@ -7559,7 +7551,7 @@
           </w:tcPr>
           <w:p>
             <w:pPr>
-              <w:jc w:val="both"/>
+              <w:jc w:val="center"/>
               <w:rPr>
                 <w:rFonts w:asciiTheme="majorHAnsi" w:hAnsiTheme="majorHAnsi" w:cstheme="majorHAnsi"/>
                 <w:lang w:val="hu-HU"/>
@@ -7621,7 +7613,7 @@
           </w:tcPr>
           <w:p>
             <w:pPr>
-              <w:jc w:val="both"/>
+              <w:jc w:val="center"/>
               <w:rPr>
                 <w:rFonts w:asciiTheme="majorHAnsi" w:hAnsiTheme="majorHAnsi" w:cstheme="majorHAnsi"/>
                 <w:lang w:val="hu-HU"/>
@@ -7819,7 +7811,7 @@
     </w:p>
     <w:p>
       <w:pPr>
-        <w:jc w:val="both"/>
+        <w:jc w:val="center"/>
         <w:rPr>
           <w:rFonts w:asciiTheme="majorHAnsi" w:hAnsiTheme="majorHAnsi" w:cstheme="majorHAnsi"/>
           <w:lang w:val="hu-HU"/>
@@ -7886,7 +7878,7 @@
           <w:lang w:val="hu-HU"/>
         </w:rPr>
       </w:pPr>
-      <w:bookmarkStart w:id="52" w:name="_Toc57973699"/>
+      <w:bookmarkStart w:id="54" w:name="_Toc58005538"/>
       <w:proofErr w:type="spellStart"/>
       <w:r>
         <w:rPr>
@@ -7894,7 +7886,7 @@
         </w:rPr>
         <w:t>ViewModel</w:t>
       </w:r>
-      <w:bookmarkEnd w:id="52"/>
+      <w:bookmarkEnd w:id="54"/>
       <w:proofErr w:type="spellEnd"/>
     </w:p>
     <w:p>
@@ -8158,14 +8150,14 @@
           <w:lang w:val="hu-HU"/>
         </w:rPr>
       </w:pPr>
-      <w:bookmarkStart w:id="53" w:name="_Toc57973700"/>
+      <w:bookmarkStart w:id="55" w:name="_Toc58005539"/>
       <w:r>
         <w:rPr>
           <w:lang w:val="hu-HU"/>
         </w:rPr>
         <w:t>Alkalmazás adatmodellek</w:t>
       </w:r>
-      <w:bookmarkEnd w:id="53"/>
+      <w:bookmarkEnd w:id="55"/>
     </w:p>
     <w:p>
       <w:pPr>
@@ -8396,7 +8388,7 @@
           <w:lang w:val="hu-HU"/>
         </w:rPr>
       </w:pPr>
-      <w:bookmarkStart w:id="54" w:name="_Toc57973701"/>
+      <w:bookmarkStart w:id="56" w:name="_Toc58005540"/>
       <w:proofErr w:type="spellStart"/>
       <w:r>
         <w:rPr>
@@ -8404,7 +8396,7 @@
         </w:rPr>
         <w:t>Report</w:t>
       </w:r>
-      <w:bookmarkEnd w:id="54"/>
+      <w:bookmarkEnd w:id="56"/>
       <w:proofErr w:type="spellEnd"/>
     </w:p>
     <w:tbl>
@@ -9314,7 +9306,7 @@
           <w:lang w:val="hu-HU"/>
         </w:rPr>
       </w:pPr>
-      <w:bookmarkStart w:id="55" w:name="_Toc57973702"/>
+      <w:bookmarkStart w:id="57" w:name="_Toc58005541"/>
       <w:proofErr w:type="spellStart"/>
       <w:r>
         <w:rPr>
@@ -9322,7 +9314,7 @@
         </w:rPr>
         <w:t>MetaData</w:t>
       </w:r>
-      <w:bookmarkEnd w:id="55"/>
+      <w:bookmarkEnd w:id="57"/>
       <w:proofErr w:type="spellEnd"/>
     </w:p>
     <w:tbl>
@@ -9787,7 +9779,7 @@
           <w:lang w:val="hu-HU"/>
         </w:rPr>
       </w:pPr>
-      <w:bookmarkStart w:id="56" w:name="_Toc57973703"/>
+      <w:bookmarkStart w:id="58" w:name="_Toc58005542"/>
       <w:proofErr w:type="spellStart"/>
       <w:r>
         <w:rPr>
@@ -9795,7 +9787,7 @@
         </w:rPr>
         <w:t>User</w:t>
       </w:r>
-      <w:bookmarkEnd w:id="56"/>
+      <w:bookmarkEnd w:id="58"/>
       <w:proofErr w:type="spellEnd"/>
     </w:p>
     <w:tbl>
@@ -10511,7 +10503,7 @@
           <w:lang w:val="hu-HU"/>
         </w:rPr>
       </w:pPr>
-      <w:bookmarkStart w:id="57" w:name="_Toc57973704"/>
+      <w:bookmarkStart w:id="59" w:name="_Toc58005543"/>
       <w:proofErr w:type="spellStart"/>
       <w:r>
         <w:rPr>
@@ -10519,7 +10511,7 @@
         </w:rPr>
         <w:t>Coordinate</w:t>
       </w:r>
-      <w:bookmarkEnd w:id="57"/>
+      <w:bookmarkEnd w:id="59"/>
       <w:proofErr w:type="spellEnd"/>
     </w:p>
     <w:tbl>
@@ -10854,7 +10846,7 @@
           <w:lang w:val="hu-HU"/>
         </w:rPr>
       </w:pPr>
-      <w:bookmarkStart w:id="58" w:name="_Toc57973705"/>
+      <w:bookmarkStart w:id="60" w:name="_Toc58005544"/>
       <w:proofErr w:type="spellStart"/>
       <w:r>
         <w:rPr>
@@ -10869,7 +10861,7 @@
         </w:rPr>
         <w:t xml:space="preserve"> adattárolás</w:t>
       </w:r>
-      <w:bookmarkEnd w:id="58"/>
+      <w:bookmarkEnd w:id="60"/>
     </w:p>
     <w:p>
       <w:pPr>
@@ -11133,7 +11125,7 @@
           <w:lang w:val="hu-HU"/>
         </w:rPr>
       </w:pPr>
-      <w:bookmarkStart w:id="59" w:name="_Toc57973706"/>
+      <w:bookmarkStart w:id="61" w:name="_Toc58005545"/>
       <w:r>
         <w:rPr>
           <w:lang w:val="hu-HU"/>
@@ -11147,7 +11139,7 @@
         </w:rPr>
         <w:t>zerveralkalmazás</w:t>
       </w:r>
-      <w:bookmarkEnd w:id="59"/>
+      <w:bookmarkEnd w:id="61"/>
     </w:p>
     <w:sectPr>
       <w:headerReference w:type="default" r:id="rId25"/>

--- a/documentation/documentation.docx
+++ b/documentation/documentation.docx
@@ -78,7 +78,6 @@
         </w:rPr>
       </w:pPr>
       <w:bookmarkStart w:id="1" w:name="_Toc57055566"/>
-      <w:proofErr w:type="spellStart"/>
       <w:r>
         <w:rPr>
           <w:rFonts w:asciiTheme="majorHAnsi" w:hAnsiTheme="majorHAnsi" w:cstheme="majorHAnsi"/>
@@ -88,19 +87,7 @@
           <w:szCs w:val="72"/>
           <w:lang w:val="hu-HU"/>
         </w:rPr>
-        <w:t>Community</w:t>
-      </w:r>
-      <w:proofErr w:type="spellEnd"/>
-      <w:r>
-        <w:rPr>
-          <w:rFonts w:asciiTheme="majorHAnsi" w:hAnsiTheme="majorHAnsi" w:cstheme="majorHAnsi"/>
-          <w:b/>
-          <w:bCs/>
-          <w:sz w:val="72"/>
-          <w:szCs w:val="72"/>
-          <w:lang w:val="hu-HU"/>
-        </w:rPr>
-        <w:t xml:space="preserve"> Parking</w:t>
+        <w:t>Community Parking</w:t>
       </w:r>
       <w:bookmarkEnd w:id="1"/>
     </w:p>
@@ -184,27 +171,7 @@
           <w:szCs w:val="32"/>
           <w:lang w:val="hu-HU"/>
         </w:rPr>
-        <w:t xml:space="preserve">Fodor Árpád, </w:t>
-      </w:r>
-      <w:proofErr w:type="spellStart"/>
-      <w:r>
-        <w:rPr>
-          <w:rFonts w:asciiTheme="majorHAnsi" w:hAnsiTheme="majorHAnsi" w:cstheme="majorHAnsi"/>
-          <w:sz w:val="32"/>
-          <w:szCs w:val="32"/>
-          <w:lang w:val="hu-HU"/>
-        </w:rPr>
-        <w:t>Gyönki</w:t>
-      </w:r>
-      <w:proofErr w:type="spellEnd"/>
-      <w:r>
-        <w:rPr>
-          <w:rFonts w:asciiTheme="majorHAnsi" w:hAnsiTheme="majorHAnsi" w:cstheme="majorHAnsi"/>
-          <w:sz w:val="32"/>
-          <w:szCs w:val="32"/>
-          <w:lang w:val="hu-HU"/>
-        </w:rPr>
-        <w:t xml:space="preserve"> Bendegúz</w:t>
+        <w:t>Fodor Árpád, Gyönki Bendegúz</w:t>
       </w:r>
       <w:bookmarkEnd w:id="4"/>
       <w:r>
@@ -2329,23 +2296,13 @@
                 <w:lang w:val="hu-HU"/>
               </w:rPr>
             </w:pPr>
-            <w:proofErr w:type="spellStart"/>
             <w:r>
               <w:rPr>
                 <w:rFonts w:asciiTheme="majorHAnsi" w:hAnsiTheme="majorHAnsi" w:cstheme="majorHAnsi"/>
                 <w:b/>
                 <w:lang w:val="hu-HU"/>
               </w:rPr>
-              <w:t>Neptun</w:t>
-            </w:r>
-            <w:proofErr w:type="spellEnd"/>
-            <w:r>
-              <w:rPr>
-                <w:rFonts w:asciiTheme="majorHAnsi" w:hAnsiTheme="majorHAnsi" w:cstheme="majorHAnsi"/>
-                <w:b/>
-                <w:lang w:val="hu-HU"/>
-              </w:rPr>
-              <w:t>-kód</w:t>
+              <w:t>Neptun-kód</w:t>
             </w:r>
           </w:p>
         </w:tc>
@@ -2413,21 +2370,12 @@
                 <w:lang w:val="hu-HU"/>
               </w:rPr>
             </w:pPr>
-            <w:proofErr w:type="spellStart"/>
             <w:r>
               <w:rPr>
                 <w:rFonts w:asciiTheme="majorHAnsi" w:hAnsiTheme="majorHAnsi" w:cstheme="majorHAnsi"/>
                 <w:lang w:val="hu-HU"/>
               </w:rPr>
-              <w:t>Gyönki</w:t>
-            </w:r>
-            <w:proofErr w:type="spellEnd"/>
-            <w:r>
-              <w:rPr>
-                <w:rFonts w:asciiTheme="majorHAnsi" w:hAnsiTheme="majorHAnsi" w:cstheme="majorHAnsi"/>
-                <w:lang w:val="hu-HU"/>
-              </w:rPr>
-              <w:t xml:space="preserve"> Bendegúz</w:t>
+              <w:t>Gyönki Bendegúz</w:t>
             </w:r>
           </w:p>
         </w:tc>
@@ -3313,23 +3261,7 @@
           <w:rFonts w:asciiTheme="majorHAnsi" w:hAnsiTheme="majorHAnsi" w:cstheme="majorHAnsi"/>
           <w:lang w:val="hu-HU"/>
         </w:rPr>
-        <w:t xml:space="preserve">A rendszert kliens-szerver architektúra alapján tervezzük megvalósítani. A kliensek Android alkalmazások, a szerver pedig egy REST API-t biztosít a kliensek számára. A bejelentett parkolóhelyek, képek, koordináták a szerveren tárolódnak, a kliensek ide tudnak bejelenteni új dolgokat, vagy lekérdezni az aktuális állapotot. A kommunikáció HTTPS protokollon keresztül történik, a felhasználók azonosítása pedig HTTP Basic </w:t>
-      </w:r>
-      <w:proofErr w:type="spellStart"/>
-      <w:r>
-        <w:rPr>
-          <w:rFonts w:asciiTheme="majorHAnsi" w:hAnsiTheme="majorHAnsi" w:cstheme="majorHAnsi"/>
-          <w:lang w:val="hu-HU"/>
-        </w:rPr>
-        <w:t>authentikációval</w:t>
-      </w:r>
-      <w:proofErr w:type="spellEnd"/>
-      <w:r>
-        <w:rPr>
-          <w:rFonts w:asciiTheme="majorHAnsi" w:hAnsiTheme="majorHAnsi" w:cstheme="majorHAnsi"/>
-          <w:lang w:val="hu-HU"/>
-        </w:rPr>
-        <w:t xml:space="preserve"> történik.</w:t>
+        <w:t>A rendszert kliens-szerver architektúra alapján tervezzük megvalósítani. A kliensek Android alkalmazások, a szerver pedig egy REST API-t biztosít a kliensek számára. A bejelentett parkolóhelyek, képek, koordináták a szerveren tárolódnak, a kliensek ide tudnak bejelenteni új dolgokat, vagy lekérdezni az aktuális állapotot. A kommunikáció HTTPS protokollon keresztül történik, a felhasználók azonosítása pedig HTTP Basic authentikációval történik.</w:t>
       </w:r>
     </w:p>
     <w:p>
@@ -3438,103 +3370,7 @@
           <w:rFonts w:asciiTheme="majorHAnsi" w:hAnsiTheme="majorHAnsi" w:cstheme="majorHAnsi"/>
           <w:lang w:val="hu-HU"/>
         </w:rPr>
-        <w:t xml:space="preserve">A rendszer kliensoldali része Android platformra készül. Az okostelefonok napjainkra széles körben elterjedtek, a legdominánsabb operációs rendszer pedig jelenleg az Android, ezért ezt a platformot célozva potenciálisan széles lehet a felhasználók köre. A fejlesztés </w:t>
-      </w:r>
-      <w:proofErr w:type="spellStart"/>
-      <w:r>
-        <w:rPr>
-          <w:rFonts w:asciiTheme="majorHAnsi" w:hAnsiTheme="majorHAnsi" w:cstheme="majorHAnsi"/>
-          <w:lang w:val="hu-HU"/>
-        </w:rPr>
-        <w:t>Kotlin</w:t>
-      </w:r>
-      <w:proofErr w:type="spellEnd"/>
-      <w:r>
-        <w:rPr>
-          <w:rFonts w:asciiTheme="majorHAnsi" w:hAnsiTheme="majorHAnsi" w:cstheme="majorHAnsi"/>
-          <w:lang w:val="hu-HU"/>
-        </w:rPr>
-        <w:t xml:space="preserve"> nyelven történik. Az alkalmazás specifikus </w:t>
-      </w:r>
-      <w:proofErr w:type="spellStart"/>
-      <w:r>
-        <w:rPr>
-          <w:rFonts w:asciiTheme="majorHAnsi" w:hAnsiTheme="majorHAnsi" w:cstheme="majorHAnsi"/>
-          <w:lang w:val="hu-HU"/>
-        </w:rPr>
-        <w:t>perzisztens</w:t>
-      </w:r>
-      <w:proofErr w:type="spellEnd"/>
-      <w:r>
-        <w:rPr>
-          <w:rFonts w:asciiTheme="majorHAnsi" w:hAnsiTheme="majorHAnsi" w:cstheme="majorHAnsi"/>
-          <w:lang w:val="hu-HU"/>
-        </w:rPr>
-        <w:t xml:space="preserve"> adatok </w:t>
-      </w:r>
-      <w:proofErr w:type="spellStart"/>
-      <w:r>
-        <w:rPr>
-          <w:rFonts w:asciiTheme="majorHAnsi" w:hAnsiTheme="majorHAnsi" w:cstheme="majorHAnsi"/>
-          <w:lang w:val="hu-HU"/>
-        </w:rPr>
-        <w:t>SQLite</w:t>
-      </w:r>
-      <w:proofErr w:type="spellEnd"/>
-      <w:r>
-        <w:rPr>
-          <w:rFonts w:asciiTheme="majorHAnsi" w:hAnsiTheme="majorHAnsi" w:cstheme="majorHAnsi"/>
-          <w:lang w:val="hu-HU"/>
-        </w:rPr>
-        <w:t xml:space="preserve"> alapú </w:t>
-      </w:r>
-      <w:proofErr w:type="spellStart"/>
-      <w:r>
-        <w:rPr>
-          <w:rFonts w:asciiTheme="majorHAnsi" w:hAnsiTheme="majorHAnsi" w:cstheme="majorHAnsi"/>
-          <w:lang w:val="hu-HU"/>
-        </w:rPr>
-        <w:t>Room</w:t>
-      </w:r>
-      <w:proofErr w:type="spellEnd"/>
-      <w:r>
-        <w:rPr>
-          <w:rFonts w:asciiTheme="majorHAnsi" w:hAnsiTheme="majorHAnsi" w:cstheme="majorHAnsi"/>
-          <w:lang w:val="hu-HU"/>
-        </w:rPr>
-        <w:t xml:space="preserve"> adatbázisban kerülnek tárolásra. A kamerakezelés a </w:t>
-      </w:r>
-      <w:proofErr w:type="spellStart"/>
-      <w:r>
-        <w:rPr>
-          <w:rFonts w:asciiTheme="majorHAnsi" w:hAnsiTheme="majorHAnsi" w:cstheme="majorHAnsi"/>
-          <w:lang w:val="hu-HU"/>
-        </w:rPr>
-        <w:t>CameraX</w:t>
-      </w:r>
-      <w:proofErr w:type="spellEnd"/>
-      <w:r>
-        <w:rPr>
-          <w:rFonts w:asciiTheme="majorHAnsi" w:hAnsiTheme="majorHAnsi" w:cstheme="majorHAnsi"/>
-          <w:lang w:val="hu-HU"/>
-        </w:rPr>
-        <w:t xml:space="preserve"> API segítségével kerül megvalósításra. A térkép megjelenítéséhez a Google </w:t>
-      </w:r>
-      <w:proofErr w:type="spellStart"/>
-      <w:r>
-        <w:rPr>
-          <w:rFonts w:asciiTheme="majorHAnsi" w:hAnsiTheme="majorHAnsi" w:cstheme="majorHAnsi"/>
-          <w:lang w:val="hu-HU"/>
-        </w:rPr>
-        <w:t>Maps</w:t>
-      </w:r>
-      <w:proofErr w:type="spellEnd"/>
-      <w:r>
-        <w:rPr>
-          <w:rFonts w:asciiTheme="majorHAnsi" w:hAnsiTheme="majorHAnsi" w:cstheme="majorHAnsi"/>
-          <w:lang w:val="hu-HU"/>
-        </w:rPr>
-        <w:t xml:space="preserve"> API </w:t>
+        <w:t xml:space="preserve">A rendszer kliensoldali része Android platformra készül. Az okostelefonok napjainkra széles körben elterjedtek, a legdominánsabb operációs rendszer pedig jelenleg az Android, ezért ezt a platformot célozva potenciálisan széles lehet a felhasználók köre. A fejlesztés Kotlin nyelven történik. Az alkalmazás specifikus perzisztens adatok SQLite alapú Room adatbázisban kerülnek tárolásra. A kamerakezelés a CameraX API segítségével kerül megvalósításra. A térkép megjelenítéséhez a Google Maps API </w:t>
       </w:r>
       <w:r>
         <w:rPr>
@@ -3548,23 +3384,7 @@
           <w:rFonts w:asciiTheme="majorHAnsi" w:hAnsiTheme="majorHAnsi" w:cstheme="majorHAnsi"/>
           <w:lang w:val="hu-HU"/>
         </w:rPr>
-        <w:t xml:space="preserve">, míg a szerverrel történő hálózati kommunikációhoz a </w:t>
-      </w:r>
-      <w:proofErr w:type="spellStart"/>
-      <w:r>
-        <w:rPr>
-          <w:rFonts w:asciiTheme="majorHAnsi" w:hAnsiTheme="majorHAnsi" w:cstheme="majorHAnsi"/>
-          <w:lang w:val="hu-HU"/>
-        </w:rPr>
-        <w:t>Retrofit</w:t>
-      </w:r>
-      <w:proofErr w:type="spellEnd"/>
-      <w:r>
-        <w:rPr>
-          <w:rFonts w:asciiTheme="majorHAnsi" w:hAnsiTheme="majorHAnsi" w:cstheme="majorHAnsi"/>
-          <w:lang w:val="hu-HU"/>
-        </w:rPr>
-        <w:t xml:space="preserve"> kerül felhasználásra.</w:t>
+        <w:t>, míg a szerverrel történő hálózati kommunikációhoz a Retrofit kerül felhasználásra.</w:t>
       </w:r>
     </w:p>
     <w:p>
@@ -3581,119 +3401,7 @@
           <w:rFonts w:asciiTheme="majorHAnsi" w:hAnsiTheme="majorHAnsi" w:cstheme="majorHAnsi"/>
           <w:lang w:val="hu-HU"/>
         </w:rPr>
-        <w:t xml:space="preserve">A szerveralkalmazás fejlesztése is </w:t>
-      </w:r>
-      <w:proofErr w:type="spellStart"/>
-      <w:r>
-        <w:rPr>
-          <w:rFonts w:asciiTheme="majorHAnsi" w:hAnsiTheme="majorHAnsi" w:cstheme="majorHAnsi"/>
-          <w:lang w:val="hu-HU"/>
-        </w:rPr>
-        <w:t>Kotlin</w:t>
-      </w:r>
-      <w:proofErr w:type="spellEnd"/>
-      <w:r>
-        <w:rPr>
-          <w:rFonts w:asciiTheme="majorHAnsi" w:hAnsiTheme="majorHAnsi" w:cstheme="majorHAnsi"/>
-          <w:lang w:val="hu-HU"/>
-        </w:rPr>
-        <w:t xml:space="preserve"> nyelven történik, a </w:t>
-      </w:r>
-      <w:proofErr w:type="spellStart"/>
-      <w:r>
-        <w:rPr>
-          <w:rFonts w:asciiTheme="majorHAnsi" w:hAnsiTheme="majorHAnsi" w:cstheme="majorHAnsi"/>
-          <w:lang w:val="hu-HU"/>
-        </w:rPr>
-        <w:t>Ktor</w:t>
-      </w:r>
-      <w:proofErr w:type="spellEnd"/>
-      <w:r>
-        <w:rPr>
-          <w:rFonts w:asciiTheme="majorHAnsi" w:hAnsiTheme="majorHAnsi" w:cstheme="majorHAnsi"/>
-          <w:lang w:val="hu-HU"/>
-        </w:rPr>
-        <w:t xml:space="preserve"> keretrendszer felhasználásával. A </w:t>
-      </w:r>
-      <w:proofErr w:type="spellStart"/>
-      <w:r>
-        <w:rPr>
-          <w:rFonts w:asciiTheme="majorHAnsi" w:hAnsiTheme="majorHAnsi" w:cstheme="majorHAnsi"/>
-          <w:lang w:val="hu-HU"/>
-        </w:rPr>
-        <w:t>Ktor</w:t>
-      </w:r>
-      <w:proofErr w:type="spellEnd"/>
-      <w:r>
-        <w:rPr>
-          <w:rFonts w:asciiTheme="majorHAnsi" w:hAnsiTheme="majorHAnsi" w:cstheme="majorHAnsi"/>
-          <w:lang w:val="hu-HU"/>
-        </w:rPr>
-        <w:t xml:space="preserve"> egy aszinkron keretrendszer </w:t>
-      </w:r>
-      <w:proofErr w:type="spellStart"/>
-      <w:r>
-        <w:rPr>
-          <w:rFonts w:asciiTheme="majorHAnsi" w:hAnsiTheme="majorHAnsi" w:cstheme="majorHAnsi"/>
-          <w:lang w:val="hu-HU"/>
-        </w:rPr>
-        <w:t>mikroszolgáltatások</w:t>
-      </w:r>
-      <w:proofErr w:type="spellEnd"/>
-      <w:r>
-        <w:rPr>
-          <w:rFonts w:asciiTheme="majorHAnsi" w:hAnsiTheme="majorHAnsi" w:cstheme="majorHAnsi"/>
-          <w:lang w:val="hu-HU"/>
-        </w:rPr>
-        <w:t xml:space="preserve"> és webalkalmazások fejlesztéséhez. A szerver az adattároláshoz egy </w:t>
-      </w:r>
-      <w:proofErr w:type="spellStart"/>
-      <w:r>
-        <w:rPr>
-          <w:rFonts w:asciiTheme="majorHAnsi" w:hAnsiTheme="majorHAnsi" w:cstheme="majorHAnsi"/>
-          <w:lang w:val="hu-HU"/>
-        </w:rPr>
-        <w:t>PostgreSQL</w:t>
-      </w:r>
-      <w:proofErr w:type="spellEnd"/>
-      <w:r>
-        <w:rPr>
-          <w:rFonts w:asciiTheme="majorHAnsi" w:hAnsiTheme="majorHAnsi" w:cstheme="majorHAnsi"/>
-          <w:lang w:val="hu-HU"/>
-        </w:rPr>
-        <w:t xml:space="preserve"> adatbázist használ, az adatbázisműveletek pedig a </w:t>
-      </w:r>
-      <w:proofErr w:type="spellStart"/>
-      <w:r>
-        <w:rPr>
-          <w:rFonts w:asciiTheme="majorHAnsi" w:hAnsiTheme="majorHAnsi" w:cstheme="majorHAnsi"/>
-          <w:lang w:val="hu-HU"/>
-        </w:rPr>
-        <w:t>Jetbrains</w:t>
-      </w:r>
-      <w:proofErr w:type="spellEnd"/>
-      <w:r>
-        <w:rPr>
-          <w:rFonts w:asciiTheme="majorHAnsi" w:hAnsiTheme="majorHAnsi" w:cstheme="majorHAnsi"/>
-          <w:lang w:val="hu-HU"/>
-        </w:rPr>
-        <w:t xml:space="preserve"> által készített </w:t>
-      </w:r>
-      <w:proofErr w:type="spellStart"/>
-      <w:r>
-        <w:rPr>
-          <w:rFonts w:asciiTheme="majorHAnsi" w:hAnsiTheme="majorHAnsi" w:cstheme="majorHAnsi"/>
-          <w:lang w:val="hu-HU"/>
-        </w:rPr>
-        <w:t>Exposed</w:t>
-      </w:r>
-      <w:proofErr w:type="spellEnd"/>
-      <w:r>
-        <w:rPr>
-          <w:rFonts w:asciiTheme="majorHAnsi" w:hAnsiTheme="majorHAnsi" w:cstheme="majorHAnsi"/>
-          <w:lang w:val="hu-HU"/>
-        </w:rPr>
-        <w:t xml:space="preserve"> ORM keretrendszer használatával kerülnek megvalósításra.</w:t>
+        <w:t>A szerveralkalmazás fejlesztése is Kotlin nyelven történik, a Ktor keretrendszer felhasználásával. A Ktor egy aszinkron keretrendszer mikroszolgáltatások és webalkalmazások fejlesztéséhez. A szerver az adattároláshoz egy PostgreSQL adatbázist használ, az adatbázisműveletek pedig a Jetbrains által készített Exposed ORM keretrendszer használatával kerülnek megvalósításra.</w:t>
       </w:r>
       <w:r>
         <w:rPr>
@@ -3718,20 +3426,12 @@
       <w:bookmarkStart w:id="47" w:name="_b1yzzkqdp1ys" w:colFirst="0" w:colLast="0"/>
       <w:bookmarkStart w:id="48" w:name="_Toc58005532"/>
       <w:bookmarkEnd w:id="47"/>
-      <w:proofErr w:type="spellStart"/>
       <w:r>
         <w:rPr>
           <w:lang w:val="hu-HU"/>
         </w:rPr>
         <w:lastRenderedPageBreak/>
-        <w:t>Use-case</w:t>
-      </w:r>
-      <w:proofErr w:type="spellEnd"/>
-      <w:r>
-        <w:rPr>
-          <w:lang w:val="hu-HU"/>
-        </w:rPr>
-        <w:t xml:space="preserve"> diagram</w:t>
+        <w:t>Use-case diagram</w:t>
       </w:r>
       <w:bookmarkEnd w:id="48"/>
     </w:p>
@@ -3799,17 +3499,8 @@
           <w:rFonts w:asciiTheme="majorHAnsi" w:hAnsiTheme="majorHAnsi" w:cstheme="majorHAnsi"/>
           <w:lang w:val="hu-HU"/>
         </w:rPr>
-        <w:t xml:space="preserve">ábra 2: Android app </w:t>
-      </w:r>
-      <w:proofErr w:type="spellStart"/>
-      <w:r>
-        <w:rPr>
-          <w:rFonts w:asciiTheme="majorHAnsi" w:hAnsiTheme="majorHAnsi" w:cstheme="majorHAnsi"/>
-          <w:lang w:val="hu-HU"/>
-        </w:rPr>
-        <w:t>use-case</w:t>
-      </w:r>
-      <w:proofErr w:type="spellEnd"/>
+        <w:t>ábra 2: Android app use-case</w:t>
+      </w:r>
     </w:p>
     <w:p>
       <w:pPr>
@@ -3927,71 +3618,7 @@
           <w:rFonts w:asciiTheme="majorHAnsi" w:hAnsiTheme="majorHAnsi" w:cstheme="majorHAnsi"/>
           <w:lang w:val="hu-HU"/>
         </w:rPr>
-        <w:t xml:space="preserve">A front-end fejlesztése az Android </w:t>
-      </w:r>
-      <w:proofErr w:type="spellStart"/>
-      <w:r>
-        <w:rPr>
-          <w:rFonts w:asciiTheme="majorHAnsi" w:hAnsiTheme="majorHAnsi" w:cstheme="majorHAnsi"/>
-          <w:lang w:val="hu-HU"/>
-        </w:rPr>
-        <w:t>Studio</w:t>
-      </w:r>
-      <w:proofErr w:type="spellEnd"/>
-      <w:r>
-        <w:rPr>
-          <w:rFonts w:asciiTheme="majorHAnsi" w:hAnsiTheme="majorHAnsi" w:cstheme="majorHAnsi"/>
-          <w:lang w:val="hu-HU"/>
-        </w:rPr>
-        <w:t xml:space="preserve"> </w:t>
-      </w:r>
-      <w:proofErr w:type="spellStart"/>
-      <w:r>
-        <w:rPr>
-          <w:rFonts w:asciiTheme="majorHAnsi" w:hAnsiTheme="majorHAnsi" w:cstheme="majorHAnsi"/>
-          <w:lang w:val="hu-HU"/>
-        </w:rPr>
-        <w:t>Preview</w:t>
-      </w:r>
-      <w:proofErr w:type="spellEnd"/>
-      <w:r>
-        <w:rPr>
-          <w:rFonts w:asciiTheme="majorHAnsi" w:hAnsiTheme="majorHAnsi" w:cstheme="majorHAnsi"/>
-          <w:lang w:val="hu-HU"/>
-        </w:rPr>
-        <w:t xml:space="preserve"> IDE-ben történt, Android API 30-ra </w:t>
-      </w:r>
-      <w:proofErr w:type="spellStart"/>
-      <w:r>
-        <w:rPr>
-          <w:rFonts w:asciiTheme="majorHAnsi" w:hAnsiTheme="majorHAnsi" w:cstheme="majorHAnsi"/>
-          <w:lang w:val="hu-HU"/>
-        </w:rPr>
-        <w:t>targetálva</w:t>
-      </w:r>
-      <w:proofErr w:type="spellEnd"/>
-      <w:r>
-        <w:rPr>
-          <w:rFonts w:asciiTheme="majorHAnsi" w:hAnsiTheme="majorHAnsi" w:cstheme="majorHAnsi"/>
-          <w:lang w:val="hu-HU"/>
-        </w:rPr>
-        <w:t xml:space="preserve">. Az alkalmazás megírása </w:t>
-      </w:r>
-      <w:proofErr w:type="spellStart"/>
-      <w:r>
-        <w:rPr>
-          <w:rFonts w:asciiTheme="majorHAnsi" w:hAnsiTheme="majorHAnsi" w:cstheme="majorHAnsi"/>
-          <w:lang w:val="hu-HU"/>
-        </w:rPr>
-        <w:t>Kotlin</w:t>
-      </w:r>
-      <w:proofErr w:type="spellEnd"/>
-      <w:r>
-        <w:rPr>
-          <w:rFonts w:asciiTheme="majorHAnsi" w:hAnsiTheme="majorHAnsi" w:cstheme="majorHAnsi"/>
-          <w:lang w:val="hu-HU"/>
-        </w:rPr>
-        <w:t xml:space="preserve"> 1.4-ben történt, JDK 11 segítségével. A minimum API szint a 26-os, ami a futtatáshoz szükséges (Android 8.0, 2017-ben lett bemutatva).</w:t>
+        <w:t>A front-end fejlesztése az Android Studio Preview IDE-ben történt, Android API 30-ra targetálva. Az alkalmazás megírása Kotlin 1.4-ben történt, JDK 11 segítségével. A minimum API szint a 26-os, ami a futtatáshoz szükséges (Android 8.0, 2017-ben lett bemutatva).</w:t>
       </w:r>
     </w:p>
     <w:p>
@@ -4028,55 +3655,7 @@
           <w:rFonts w:asciiTheme="majorHAnsi" w:hAnsiTheme="majorHAnsi" w:cstheme="majorHAnsi"/>
           <w:lang w:val="hu-HU"/>
         </w:rPr>
-        <w:t xml:space="preserve">A </w:t>
-      </w:r>
-      <w:proofErr w:type="spellStart"/>
-      <w:r>
-        <w:rPr>
-          <w:rFonts w:asciiTheme="majorHAnsi" w:hAnsiTheme="majorHAnsi" w:cstheme="majorHAnsi"/>
-          <w:lang w:val="hu-HU"/>
-        </w:rPr>
-        <w:t>Model</w:t>
-      </w:r>
-      <w:proofErr w:type="spellEnd"/>
-      <w:r>
-        <w:rPr>
-          <w:rFonts w:asciiTheme="majorHAnsi" w:hAnsiTheme="majorHAnsi" w:cstheme="majorHAnsi"/>
-          <w:lang w:val="hu-HU"/>
-        </w:rPr>
-        <w:t xml:space="preserve"> </w:t>
-      </w:r>
-      <w:proofErr w:type="spellStart"/>
-      <w:r>
-        <w:rPr>
-          <w:rFonts w:asciiTheme="majorHAnsi" w:hAnsiTheme="majorHAnsi" w:cstheme="majorHAnsi"/>
-          <w:lang w:val="hu-HU"/>
-        </w:rPr>
-        <w:t>View</w:t>
-      </w:r>
-      <w:proofErr w:type="spellEnd"/>
-      <w:r>
-        <w:rPr>
-          <w:rFonts w:asciiTheme="majorHAnsi" w:hAnsiTheme="majorHAnsi" w:cstheme="majorHAnsi"/>
-          <w:lang w:val="hu-HU"/>
-        </w:rPr>
-        <w:t xml:space="preserve"> </w:t>
-      </w:r>
-      <w:proofErr w:type="spellStart"/>
-      <w:r>
-        <w:rPr>
-          <w:rFonts w:asciiTheme="majorHAnsi" w:hAnsiTheme="majorHAnsi" w:cstheme="majorHAnsi"/>
-          <w:lang w:val="hu-HU"/>
-        </w:rPr>
-        <w:t>ViewModel</w:t>
-      </w:r>
-      <w:proofErr w:type="spellEnd"/>
-      <w:r>
-        <w:rPr>
-          <w:rFonts w:asciiTheme="majorHAnsi" w:hAnsiTheme="majorHAnsi" w:cstheme="majorHAnsi"/>
-          <w:lang w:val="hu-HU"/>
-        </w:rPr>
-        <w:t xml:space="preserve"> (MVVM) felhasználói felület tervezési minta lett </w:t>
+        <w:t xml:space="preserve">A Model View ViewModel (MVVM) felhasználói felület tervezési minta lett </w:t>
       </w:r>
       <w:r>
         <w:rPr>
@@ -4090,71 +3669,7 @@
           <w:rFonts w:asciiTheme="majorHAnsi" w:hAnsiTheme="majorHAnsi" w:cstheme="majorHAnsi"/>
           <w:lang w:val="hu-HU"/>
         </w:rPr>
-        <w:t xml:space="preserve">használva az Android alkalmazás készítése során. Ez egy </w:t>
-      </w:r>
-      <w:proofErr w:type="spellStart"/>
-      <w:r>
-        <w:rPr>
-          <w:rFonts w:asciiTheme="majorHAnsi" w:hAnsiTheme="majorHAnsi" w:cstheme="majorHAnsi"/>
-          <w:lang w:val="hu-HU"/>
-        </w:rPr>
-        <w:t>eseményvezérelt</w:t>
-      </w:r>
-      <w:proofErr w:type="spellEnd"/>
-      <w:r>
-        <w:rPr>
-          <w:rFonts w:asciiTheme="majorHAnsi" w:hAnsiTheme="majorHAnsi" w:cstheme="majorHAnsi"/>
-          <w:lang w:val="hu-HU"/>
-        </w:rPr>
-        <w:t xml:space="preserve"> modell, amelyet a Microsoft talált ki az adatkötési képességek kihasználására. Az MVVM-ben a </w:t>
-      </w:r>
-      <w:proofErr w:type="spellStart"/>
-      <w:r>
-        <w:rPr>
-          <w:rFonts w:asciiTheme="majorHAnsi" w:hAnsiTheme="majorHAnsi" w:cstheme="majorHAnsi"/>
-          <w:lang w:val="hu-HU"/>
-        </w:rPr>
-        <w:t>View</w:t>
-      </w:r>
-      <w:proofErr w:type="spellEnd"/>
-      <w:r>
-        <w:rPr>
-          <w:rFonts w:asciiTheme="majorHAnsi" w:hAnsiTheme="majorHAnsi" w:cstheme="majorHAnsi"/>
-          <w:lang w:val="hu-HU"/>
-        </w:rPr>
-        <w:t xml:space="preserve"> UI felületleíró kódot tartalmaz, általában deklaratív módon (XML, XAML, HTML). A kapcsolat a </w:t>
-      </w:r>
-      <w:proofErr w:type="spellStart"/>
-      <w:r>
-        <w:rPr>
-          <w:rFonts w:asciiTheme="majorHAnsi" w:hAnsiTheme="majorHAnsi" w:cstheme="majorHAnsi"/>
-          <w:lang w:val="hu-HU"/>
-        </w:rPr>
-        <w:t>ViewModellel</w:t>
-      </w:r>
-      <w:proofErr w:type="spellEnd"/>
-      <w:r>
-        <w:rPr>
-          <w:rFonts w:asciiTheme="majorHAnsi" w:hAnsiTheme="majorHAnsi" w:cstheme="majorHAnsi"/>
-          <w:lang w:val="hu-HU"/>
-        </w:rPr>
-        <w:t xml:space="preserve"> explicit adatkötés segítségével valósul meg. Ezért kevesebb klasszikus kódolási feladat van a </w:t>
-      </w:r>
-      <w:proofErr w:type="spellStart"/>
-      <w:r>
-        <w:rPr>
-          <w:rFonts w:asciiTheme="majorHAnsi" w:hAnsiTheme="majorHAnsi" w:cstheme="majorHAnsi"/>
-          <w:lang w:val="hu-HU"/>
-        </w:rPr>
-        <w:t>View</w:t>
-      </w:r>
-      <w:proofErr w:type="spellEnd"/>
-      <w:r>
-        <w:rPr>
-          <w:rFonts w:asciiTheme="majorHAnsi" w:hAnsiTheme="majorHAnsi" w:cstheme="majorHAnsi"/>
-          <w:lang w:val="hu-HU"/>
-        </w:rPr>
-        <w:t>-ban, és az üzleti logika komponensek könnyedén elválaszthatók.</w:t>
+        <w:t>használva az Android alkalmazás készítése során. Ez egy eseményvezérelt modell, amelyet a Microsoft talált ki az adatkötési képességek kihasználására. Az MVVM-ben a View UI felületleíró kódot tartalmaz, általában deklaratív módon (XML, XAML, HTML). A kapcsolat a ViewModellel explicit adatkötés segítségével valósul meg. Ezért kevesebb klasszikus kódolási feladat van a View-ban, és az üzleti logika komponensek könnyedén elválaszthatók.</w:t>
       </w:r>
     </w:p>
     <w:p>
@@ -4281,7 +3796,6 @@
         </w:rPr>
         <w:t>A magasszintű hierarchiát egy parkolóhely (</w:t>
       </w:r>
-      <w:proofErr w:type="spellStart"/>
       <w:r>
         <w:rPr>
           <w:rFonts w:asciiTheme="majorHAnsi" w:hAnsiTheme="majorHAnsi" w:cstheme="majorHAnsi"/>
@@ -4294,120 +3808,85 @@
           <w:rFonts w:asciiTheme="majorHAnsi" w:hAnsiTheme="majorHAnsi" w:cstheme="majorHAnsi"/>
           <w:lang w:val="hu-HU"/>
         </w:rPr>
+        <w:t>eport) adatbázisba</w:t>
+      </w:r>
+      <w:r>
+        <w:rPr>
+          <w:rFonts w:asciiTheme="majorHAnsi" w:hAnsiTheme="majorHAnsi" w:cstheme="majorHAnsi"/>
+          <w:lang w:val="hu-HU"/>
+        </w:rPr>
+        <w:t>n való frissítésén</w:t>
+      </w:r>
+      <w:r>
+        <w:rPr>
+          <w:rFonts w:asciiTheme="majorHAnsi" w:hAnsiTheme="majorHAnsi" w:cstheme="majorHAnsi"/>
+          <w:lang w:val="hu-HU"/>
+        </w:rPr>
+        <w:t xml:space="preserve"> keresztül</w:t>
+      </w:r>
+      <w:r>
+        <w:rPr>
+          <w:rFonts w:asciiTheme="majorHAnsi" w:hAnsiTheme="majorHAnsi" w:cstheme="majorHAnsi"/>
+          <w:lang w:val="hu-HU"/>
+        </w:rPr>
+        <w:t>,</w:t>
+      </w:r>
+      <w:r>
+        <w:rPr>
+          <w:rFonts w:asciiTheme="majorHAnsi" w:hAnsiTheme="majorHAnsi" w:cstheme="majorHAnsi"/>
+          <w:lang w:val="hu-HU"/>
+        </w:rPr>
+        <w:t xml:space="preserve"> az alábbiakban szemléltetem. A </w:t>
+      </w:r>
+      <w:r>
+        <w:rPr>
+          <w:rFonts w:asciiTheme="majorHAnsi" w:hAnsiTheme="majorHAnsi" w:cstheme="majorHAnsi"/>
+          <w:lang w:val="hu-HU"/>
+        </w:rPr>
+        <w:t>ReportActivity DetailFragment-je jeleníti meg az adatokat, ahol például lefoglalható egy parkolóhely</w:t>
+      </w:r>
+      <w:r>
+        <w:rPr>
+          <w:rFonts w:asciiTheme="majorHAnsi" w:hAnsiTheme="majorHAnsi" w:cstheme="majorHAnsi"/>
+          <w:lang w:val="hu-HU"/>
+        </w:rPr>
+        <w:t>.</w:t>
+      </w:r>
+      <w:r>
+        <w:rPr>
+          <w:rFonts w:asciiTheme="majorHAnsi" w:hAnsiTheme="majorHAnsi" w:cstheme="majorHAnsi"/>
+          <w:lang w:val="hu-HU"/>
+        </w:rPr>
+        <w:t xml:space="preserve"> </w:t>
+      </w:r>
+      <w:r>
+        <w:rPr>
+          <w:rFonts w:asciiTheme="majorHAnsi" w:hAnsiTheme="majorHAnsi" w:cstheme="majorHAnsi"/>
+          <w:lang w:val="hu-HU"/>
+        </w:rPr>
+        <w:t>Egy</w:t>
+      </w:r>
+      <w:r>
+        <w:rPr>
+          <w:rFonts w:asciiTheme="majorHAnsi" w:hAnsiTheme="majorHAnsi" w:cstheme="majorHAnsi"/>
+          <w:lang w:val="hu-HU"/>
+        </w:rPr>
+        <w:t xml:space="preserve"> </w:t>
+      </w:r>
+      <w:r>
+        <w:rPr>
+          <w:rFonts w:asciiTheme="majorHAnsi" w:hAnsiTheme="majorHAnsi" w:cstheme="majorHAnsi"/>
+          <w:lang w:val="hu-HU"/>
+        </w:rPr>
+        <w:t>R</w:t>
+      </w:r>
+      <w:r>
+        <w:rPr>
+          <w:rFonts w:asciiTheme="majorHAnsi" w:hAnsiTheme="majorHAnsi" w:cstheme="majorHAnsi"/>
+          <w:lang w:val="hu-HU"/>
+        </w:rPr>
         <w:t>eport</w:t>
       </w:r>
-      <w:proofErr w:type="spellEnd"/>
-      <w:r>
-        <w:rPr>
-          <w:rFonts w:asciiTheme="majorHAnsi" w:hAnsiTheme="majorHAnsi" w:cstheme="majorHAnsi"/>
-          <w:lang w:val="hu-HU"/>
-        </w:rPr>
-        <w:t>) adatbázisba</w:t>
-      </w:r>
-      <w:r>
-        <w:rPr>
-          <w:rFonts w:asciiTheme="majorHAnsi" w:hAnsiTheme="majorHAnsi" w:cstheme="majorHAnsi"/>
-          <w:lang w:val="hu-HU"/>
-        </w:rPr>
-        <w:t>n való frissítésén</w:t>
-      </w:r>
-      <w:r>
-        <w:rPr>
-          <w:rFonts w:asciiTheme="majorHAnsi" w:hAnsiTheme="majorHAnsi" w:cstheme="majorHAnsi"/>
-          <w:lang w:val="hu-HU"/>
-        </w:rPr>
-        <w:t xml:space="preserve"> keresztül</w:t>
-      </w:r>
-      <w:r>
-        <w:rPr>
-          <w:rFonts w:asciiTheme="majorHAnsi" w:hAnsiTheme="majorHAnsi" w:cstheme="majorHAnsi"/>
-          <w:lang w:val="hu-HU"/>
-        </w:rPr>
-        <w:t>,</w:t>
-      </w:r>
-      <w:r>
-        <w:rPr>
-          <w:rFonts w:asciiTheme="majorHAnsi" w:hAnsiTheme="majorHAnsi" w:cstheme="majorHAnsi"/>
-          <w:lang w:val="hu-HU"/>
-        </w:rPr>
-        <w:t xml:space="preserve"> az alábbiakban szemléltetem. A </w:t>
-      </w:r>
-      <w:proofErr w:type="spellStart"/>
-      <w:r>
-        <w:rPr>
-          <w:rFonts w:asciiTheme="majorHAnsi" w:hAnsiTheme="majorHAnsi" w:cstheme="majorHAnsi"/>
-          <w:lang w:val="hu-HU"/>
-        </w:rPr>
-        <w:t>ReportActivity</w:t>
-      </w:r>
-      <w:proofErr w:type="spellEnd"/>
-      <w:r>
-        <w:rPr>
-          <w:rFonts w:asciiTheme="majorHAnsi" w:hAnsiTheme="majorHAnsi" w:cstheme="majorHAnsi"/>
-          <w:lang w:val="hu-HU"/>
-        </w:rPr>
-        <w:t xml:space="preserve"> </w:t>
-      </w:r>
-      <w:proofErr w:type="spellStart"/>
-      <w:r>
-        <w:rPr>
-          <w:rFonts w:asciiTheme="majorHAnsi" w:hAnsiTheme="majorHAnsi" w:cstheme="majorHAnsi"/>
-          <w:lang w:val="hu-HU"/>
-        </w:rPr>
-        <w:t>DetailFragment</w:t>
-      </w:r>
-      <w:proofErr w:type="spellEnd"/>
-      <w:r>
-        <w:rPr>
-          <w:rFonts w:asciiTheme="majorHAnsi" w:hAnsiTheme="majorHAnsi" w:cstheme="majorHAnsi"/>
-          <w:lang w:val="hu-HU"/>
-        </w:rPr>
-        <w:t>-je jeleníti meg az adatokat, ahol például lefoglalható egy parkolóhely</w:t>
-      </w:r>
-      <w:r>
-        <w:rPr>
-          <w:rFonts w:asciiTheme="majorHAnsi" w:hAnsiTheme="majorHAnsi" w:cstheme="majorHAnsi"/>
-          <w:lang w:val="hu-HU"/>
-        </w:rPr>
-        <w:t>.</w:t>
-      </w:r>
-      <w:r>
-        <w:rPr>
-          <w:rFonts w:asciiTheme="majorHAnsi" w:hAnsiTheme="majorHAnsi" w:cstheme="majorHAnsi"/>
-          <w:lang w:val="hu-HU"/>
-        </w:rPr>
-        <w:t xml:space="preserve"> </w:t>
-      </w:r>
-      <w:r>
-        <w:rPr>
-          <w:rFonts w:asciiTheme="majorHAnsi" w:hAnsiTheme="majorHAnsi" w:cstheme="majorHAnsi"/>
-          <w:lang w:val="hu-HU"/>
-        </w:rPr>
-        <w:t>Egy</w:t>
-      </w:r>
-      <w:r>
-        <w:rPr>
-          <w:rFonts w:asciiTheme="majorHAnsi" w:hAnsiTheme="majorHAnsi" w:cstheme="majorHAnsi"/>
-          <w:lang w:val="hu-HU"/>
-        </w:rPr>
-        <w:t xml:space="preserve"> </w:t>
-      </w:r>
-      <w:proofErr w:type="spellStart"/>
-      <w:r>
-        <w:rPr>
-          <w:rFonts w:asciiTheme="majorHAnsi" w:hAnsiTheme="majorHAnsi" w:cstheme="majorHAnsi"/>
-          <w:lang w:val="hu-HU"/>
-        </w:rPr>
-        <w:t>R</w:t>
-      </w:r>
-      <w:r>
-        <w:rPr>
-          <w:rFonts w:asciiTheme="majorHAnsi" w:hAnsiTheme="majorHAnsi" w:cstheme="majorHAnsi"/>
-          <w:lang w:val="hu-HU"/>
-        </w:rPr>
-        <w:t>eport</w:t>
-      </w:r>
-      <w:proofErr w:type="spellEnd"/>
       <w:r>
         <w:rPr>
           <w:rFonts w:asciiTheme="majorHAnsi" w:hAnsiTheme="majorHAnsi" w:cstheme="majorHAnsi"/>
@@ -4427,46 +3906,14 @@
           <w:rFonts w:asciiTheme="majorHAnsi" w:hAnsiTheme="majorHAnsi" w:cstheme="majorHAnsi"/>
           <w:lang w:val="hu-HU"/>
         </w:rPr>
-        <w:t xml:space="preserve"> a </w:t>
-      </w:r>
-      <w:proofErr w:type="spellStart"/>
-      <w:r>
-        <w:rPr>
-          <w:rFonts w:asciiTheme="majorHAnsi" w:hAnsiTheme="majorHAnsi" w:cstheme="majorHAnsi"/>
-          <w:lang w:val="hu-HU"/>
-        </w:rPr>
-        <w:t>ViewModel</w:t>
-      </w:r>
-      <w:proofErr w:type="spellEnd"/>
-      <w:r>
-        <w:rPr>
-          <w:rFonts w:asciiTheme="majorHAnsi" w:hAnsiTheme="majorHAnsi" w:cstheme="majorHAnsi"/>
-          <w:lang w:val="hu-HU"/>
-        </w:rPr>
-        <w:t>-ben</w:t>
-      </w:r>
-      <w:r>
-        <w:rPr>
-          <w:rFonts w:asciiTheme="majorHAnsi" w:hAnsiTheme="majorHAnsi" w:cstheme="majorHAnsi"/>
-          <w:lang w:val="hu-HU"/>
-        </w:rPr>
-        <w:t xml:space="preserve">, ami </w:t>
-      </w:r>
-      <w:proofErr w:type="spellStart"/>
-      <w:r>
-        <w:rPr>
-          <w:rFonts w:asciiTheme="majorHAnsi" w:hAnsiTheme="majorHAnsi" w:cstheme="majorHAnsi"/>
-          <w:lang w:val="hu-HU"/>
-        </w:rPr>
-        <w:t>LiveData</w:t>
-      </w:r>
-      <w:proofErr w:type="spellEnd"/>
-      <w:r>
-        <w:rPr>
-          <w:rFonts w:asciiTheme="majorHAnsi" w:hAnsiTheme="majorHAnsi" w:cstheme="majorHAnsi"/>
-          <w:lang w:val="hu-HU"/>
-        </w:rPr>
-        <w:t xml:space="preserve"> o</w:t>
+        <w:t xml:space="preserve"> a ViewModel-ben</w:t>
+      </w:r>
+      <w:r>
+        <w:rPr>
+          <w:rFonts w:asciiTheme="majorHAnsi" w:hAnsiTheme="majorHAnsi" w:cstheme="majorHAnsi"/>
+          <w:lang w:val="hu-HU"/>
+        </w:rPr>
+        <w:t>, ami LiveData o</w:t>
       </w:r>
       <w:r>
         <w:rPr>
@@ -4515,69 +3962,21 @@
           <w:rFonts w:asciiTheme="majorHAnsi" w:hAnsiTheme="majorHAnsi" w:cstheme="majorHAnsi"/>
           <w:lang w:val="hu-HU"/>
         </w:rPr>
-        <w:t xml:space="preserve"> a felhasználó frissít egy elemet a </w:t>
-      </w:r>
-      <w:proofErr w:type="spellStart"/>
-      <w:r>
-        <w:rPr>
-          <w:rFonts w:asciiTheme="majorHAnsi" w:hAnsiTheme="majorHAnsi" w:cstheme="majorHAnsi"/>
-          <w:lang w:val="hu-HU"/>
-        </w:rPr>
-        <w:t>DetailFragment</w:t>
-      </w:r>
-      <w:proofErr w:type="spellEnd"/>
-      <w:r>
-        <w:rPr>
-          <w:rFonts w:asciiTheme="majorHAnsi" w:hAnsiTheme="majorHAnsi" w:cstheme="majorHAnsi"/>
-          <w:lang w:val="hu-HU"/>
-        </w:rPr>
-        <w:t>-ben, az adott elem a listában frissítésre kerül</w:t>
-      </w:r>
-      <w:r>
-        <w:rPr>
-          <w:rFonts w:asciiTheme="majorHAnsi" w:hAnsiTheme="majorHAnsi" w:cstheme="majorHAnsi"/>
-          <w:lang w:val="hu-HU"/>
-        </w:rPr>
-        <w:t xml:space="preserve">, mikor a </w:t>
-      </w:r>
-      <w:proofErr w:type="spellStart"/>
-      <w:r>
-        <w:rPr>
-          <w:rFonts w:asciiTheme="majorHAnsi" w:hAnsiTheme="majorHAnsi" w:cstheme="majorHAnsi"/>
-          <w:lang w:val="hu-HU"/>
-        </w:rPr>
-        <w:t>Model</w:t>
-      </w:r>
-      <w:proofErr w:type="spellEnd"/>
-      <w:r>
-        <w:rPr>
-          <w:rFonts w:asciiTheme="majorHAnsi" w:hAnsiTheme="majorHAnsi" w:cstheme="majorHAnsi"/>
-          <w:lang w:val="hu-HU"/>
-        </w:rPr>
-        <w:t xml:space="preserve"> a műveletet elfogadja. Ekkor a változás</w:t>
-      </w:r>
-      <w:r>
-        <w:rPr>
-          <w:rFonts w:asciiTheme="majorHAnsi" w:hAnsiTheme="majorHAnsi" w:cstheme="majorHAnsi"/>
-          <w:lang w:val="hu-HU"/>
-        </w:rPr>
-        <w:t xml:space="preserve"> a </w:t>
-      </w:r>
-      <w:proofErr w:type="spellStart"/>
-      <w:r>
-        <w:rPr>
-          <w:rFonts w:asciiTheme="majorHAnsi" w:hAnsiTheme="majorHAnsi" w:cstheme="majorHAnsi"/>
-          <w:lang w:val="hu-HU"/>
-        </w:rPr>
-        <w:t>MasterFragment</w:t>
-      </w:r>
-      <w:proofErr w:type="spellEnd"/>
-      <w:r>
-        <w:rPr>
-          <w:rFonts w:asciiTheme="majorHAnsi" w:hAnsiTheme="majorHAnsi" w:cstheme="majorHAnsi"/>
-          <w:lang w:val="hu-HU"/>
-        </w:rPr>
-        <w:t>-ben</w:t>
+        <w:t xml:space="preserve"> a felhasználó frissít egy elemet a DetailFragment-ben, az adott elem a listában frissítésre kerül</w:t>
+      </w:r>
+      <w:r>
+        <w:rPr>
+          <w:rFonts w:asciiTheme="majorHAnsi" w:hAnsiTheme="majorHAnsi" w:cstheme="majorHAnsi"/>
+          <w:lang w:val="hu-HU"/>
+        </w:rPr>
+        <w:t>, mikor a Model a műveletet elfogadja. Ekkor a változás</w:t>
+      </w:r>
+      <w:r>
+        <w:rPr>
+          <w:rFonts w:asciiTheme="majorHAnsi" w:hAnsiTheme="majorHAnsi" w:cstheme="majorHAnsi"/>
+          <w:lang w:val="hu-HU"/>
+        </w:rPr>
+        <w:t xml:space="preserve"> a MasterFragment-ben</w:t>
       </w:r>
       <w:r>
         <w:rPr>
@@ -4615,17 +4014,8 @@
           <w:rFonts w:asciiTheme="majorHAnsi" w:hAnsiTheme="majorHAnsi" w:cstheme="majorHAnsi"/>
           <w:lang w:val="hu-HU"/>
         </w:rPr>
-        <w:t xml:space="preserve"> </w:t>
-      </w:r>
-      <w:proofErr w:type="spellStart"/>
-      <w:r>
-        <w:rPr>
-          <w:rFonts w:asciiTheme="majorHAnsi" w:hAnsiTheme="majorHAnsi" w:cstheme="majorHAnsi"/>
-          <w:lang w:val="hu-HU"/>
-        </w:rPr>
-        <w:t>ReportViewModel</w:t>
-      </w:r>
-      <w:proofErr w:type="spellEnd"/>
+        <w:t xml:space="preserve"> ReportViewModel</w:t>
+      </w:r>
       <w:r>
         <w:rPr>
           <w:rFonts w:asciiTheme="majorHAnsi" w:hAnsiTheme="majorHAnsi" w:cstheme="majorHAnsi"/>
@@ -4638,103 +4028,7 @@
           <w:rFonts w:asciiTheme="majorHAnsi" w:hAnsiTheme="majorHAnsi" w:cstheme="majorHAnsi"/>
           <w:lang w:val="hu-HU"/>
         </w:rPr>
-        <w:t xml:space="preserve"> értesíti a </w:t>
-      </w:r>
-      <w:proofErr w:type="spellStart"/>
-      <w:r>
-        <w:rPr>
-          <w:rFonts w:asciiTheme="majorHAnsi" w:hAnsiTheme="majorHAnsi" w:cstheme="majorHAnsi"/>
-          <w:lang w:val="hu-HU"/>
-        </w:rPr>
-        <w:t>Model</w:t>
-      </w:r>
-      <w:proofErr w:type="spellEnd"/>
-      <w:r>
-        <w:rPr>
-          <w:rFonts w:asciiTheme="majorHAnsi" w:hAnsiTheme="majorHAnsi" w:cstheme="majorHAnsi"/>
-          <w:lang w:val="hu-HU"/>
-        </w:rPr>
-        <w:t xml:space="preserve">-ben található </w:t>
-      </w:r>
-      <w:proofErr w:type="spellStart"/>
-      <w:r>
-        <w:rPr>
-          <w:rFonts w:asciiTheme="majorHAnsi" w:hAnsiTheme="majorHAnsi" w:cstheme="majorHAnsi"/>
-          <w:lang w:val="hu-HU"/>
-        </w:rPr>
-        <w:t>RepositoryService</w:t>
-      </w:r>
-      <w:proofErr w:type="spellEnd"/>
-      <w:r>
-        <w:rPr>
-          <w:rFonts w:asciiTheme="majorHAnsi" w:hAnsiTheme="majorHAnsi" w:cstheme="majorHAnsi"/>
-          <w:lang w:val="hu-HU"/>
-        </w:rPr>
-        <w:t xml:space="preserve">-t. Ebben található a </w:t>
-      </w:r>
-      <w:proofErr w:type="spellStart"/>
-      <w:r>
-        <w:rPr>
-          <w:rFonts w:asciiTheme="majorHAnsi" w:hAnsiTheme="majorHAnsi" w:cstheme="majorHAnsi"/>
-          <w:lang w:val="hu-HU"/>
-        </w:rPr>
-        <w:t>ReportRepository</w:t>
-      </w:r>
-      <w:proofErr w:type="spellEnd"/>
-      <w:r>
-        <w:rPr>
-          <w:rFonts w:asciiTheme="majorHAnsi" w:hAnsiTheme="majorHAnsi" w:cstheme="majorHAnsi"/>
-          <w:lang w:val="hu-HU"/>
-        </w:rPr>
-        <w:t xml:space="preserve">, ami a </w:t>
-      </w:r>
-      <w:proofErr w:type="spellStart"/>
-      <w:r>
-        <w:rPr>
-          <w:rFonts w:asciiTheme="majorHAnsi" w:hAnsiTheme="majorHAnsi" w:cstheme="majorHAnsi"/>
-          <w:lang w:val="hu-HU"/>
-        </w:rPr>
-        <w:t>Report</w:t>
-      </w:r>
-      <w:proofErr w:type="spellEnd"/>
-      <w:r>
-        <w:rPr>
-          <w:rFonts w:asciiTheme="majorHAnsi" w:hAnsiTheme="majorHAnsi" w:cstheme="majorHAnsi"/>
-          <w:lang w:val="hu-HU"/>
-        </w:rPr>
-        <w:t xml:space="preserve">-okhoz tartozó műveleteket (adatbázisba írás, API hívások kezelése) rejti el a külvilág számára. Egy </w:t>
-      </w:r>
-      <w:proofErr w:type="spellStart"/>
-      <w:r>
-        <w:rPr>
-          <w:rFonts w:asciiTheme="majorHAnsi" w:hAnsiTheme="majorHAnsi" w:cstheme="majorHAnsi"/>
-          <w:lang w:val="hu-HU"/>
-        </w:rPr>
-        <w:t>Report</w:t>
-      </w:r>
-      <w:proofErr w:type="spellEnd"/>
-      <w:r>
-        <w:rPr>
-          <w:rFonts w:asciiTheme="majorHAnsi" w:hAnsiTheme="majorHAnsi" w:cstheme="majorHAnsi"/>
-          <w:lang w:val="hu-HU"/>
-        </w:rPr>
-        <w:t xml:space="preserve"> változása esetén először az </w:t>
-      </w:r>
-      <w:proofErr w:type="spellStart"/>
-      <w:r>
-        <w:rPr>
-          <w:rFonts w:asciiTheme="majorHAnsi" w:hAnsiTheme="majorHAnsi" w:cstheme="majorHAnsi"/>
-          <w:lang w:val="hu-HU"/>
-        </w:rPr>
-        <w:t>APIService</w:t>
-      </w:r>
-      <w:proofErr w:type="spellEnd"/>
-      <w:r>
-        <w:rPr>
-          <w:rFonts w:asciiTheme="majorHAnsi" w:hAnsiTheme="majorHAnsi" w:cstheme="majorHAnsi"/>
-          <w:lang w:val="hu-HU"/>
-        </w:rPr>
-        <w:t xml:space="preserve">-en keresztül a szerver a változásról értesítve lesz. Ha </w:t>
+        <w:t xml:space="preserve"> értesíti a Model-ben található RepositoryService-t. Ebben található a ReportRepository, ami a Report-okhoz tartozó műveleteket (adatbázisba írás, API hívások kezelése) rejti el a külvilág számára. Egy Report változása esetén először az APIService-en keresztül a szerver a változásról értesítve lesz. Ha </w:t>
       </w:r>
       <w:r>
         <w:rPr>
@@ -4755,135 +4049,7 @@
           <w:rFonts w:asciiTheme="majorHAnsi" w:hAnsiTheme="majorHAnsi" w:cstheme="majorHAnsi"/>
           <w:lang w:val="hu-HU"/>
         </w:rPr>
-        <w:t xml:space="preserve">a </w:t>
-      </w:r>
-      <w:proofErr w:type="spellStart"/>
-      <w:r>
-        <w:rPr>
-          <w:rFonts w:asciiTheme="majorHAnsi" w:hAnsiTheme="majorHAnsi" w:cstheme="majorHAnsi"/>
-          <w:lang w:val="hu-HU"/>
-        </w:rPr>
-        <w:t>Report</w:t>
-      </w:r>
-      <w:proofErr w:type="spellEnd"/>
-      <w:r>
-        <w:rPr>
-          <w:rFonts w:asciiTheme="majorHAnsi" w:hAnsiTheme="majorHAnsi" w:cstheme="majorHAnsi"/>
-          <w:lang w:val="hu-HU"/>
-        </w:rPr>
-        <w:t xml:space="preserve"> az adatbázisban tárolt formátumra alakításra kerül (</w:t>
-      </w:r>
-      <w:proofErr w:type="spellStart"/>
-      <w:r>
-        <w:rPr>
-          <w:rFonts w:asciiTheme="majorHAnsi" w:hAnsiTheme="majorHAnsi" w:cstheme="majorHAnsi"/>
-          <w:lang w:val="hu-HU"/>
-        </w:rPr>
-        <w:t>DbReport</w:t>
-      </w:r>
-      <w:proofErr w:type="spellEnd"/>
-      <w:r>
-        <w:rPr>
-          <w:rFonts w:asciiTheme="majorHAnsi" w:hAnsiTheme="majorHAnsi" w:cstheme="majorHAnsi"/>
-          <w:lang w:val="hu-HU"/>
-        </w:rPr>
-        <w:t xml:space="preserve">), és a </w:t>
-      </w:r>
-      <w:proofErr w:type="spellStart"/>
-      <w:r>
-        <w:rPr>
-          <w:rFonts w:asciiTheme="majorHAnsi" w:hAnsiTheme="majorHAnsi" w:cstheme="majorHAnsi"/>
-          <w:lang w:val="hu-HU"/>
-        </w:rPr>
-        <w:t>ReportDAO</w:t>
-      </w:r>
-      <w:proofErr w:type="spellEnd"/>
-      <w:r>
-        <w:rPr>
-          <w:rFonts w:asciiTheme="majorHAnsi" w:hAnsiTheme="majorHAnsi" w:cstheme="majorHAnsi"/>
-          <w:lang w:val="hu-HU"/>
-        </w:rPr>
-        <w:t xml:space="preserve"> (</w:t>
-      </w:r>
-      <w:proofErr w:type="spellStart"/>
-      <w:r>
-        <w:rPr>
-          <w:rFonts w:asciiTheme="majorHAnsi" w:hAnsiTheme="majorHAnsi" w:cstheme="majorHAnsi"/>
-          <w:lang w:val="hu-HU"/>
-        </w:rPr>
-        <w:t>data</w:t>
-      </w:r>
-      <w:proofErr w:type="spellEnd"/>
-      <w:r>
-        <w:rPr>
-          <w:rFonts w:asciiTheme="majorHAnsi" w:hAnsiTheme="majorHAnsi" w:cstheme="majorHAnsi"/>
-          <w:lang w:val="hu-HU"/>
-        </w:rPr>
-        <w:t xml:space="preserve"> </w:t>
-      </w:r>
-      <w:proofErr w:type="spellStart"/>
-      <w:r>
-        <w:rPr>
-          <w:rFonts w:asciiTheme="majorHAnsi" w:hAnsiTheme="majorHAnsi" w:cstheme="majorHAnsi"/>
-          <w:lang w:val="hu-HU"/>
-        </w:rPr>
-        <w:t>access</w:t>
-      </w:r>
-      <w:proofErr w:type="spellEnd"/>
-      <w:r>
-        <w:rPr>
-          <w:rFonts w:asciiTheme="majorHAnsi" w:hAnsiTheme="majorHAnsi" w:cstheme="majorHAnsi"/>
-          <w:lang w:val="hu-HU"/>
-        </w:rPr>
-        <w:t xml:space="preserve"> </w:t>
-      </w:r>
-      <w:proofErr w:type="spellStart"/>
-      <w:r>
-        <w:rPr>
-          <w:rFonts w:asciiTheme="majorHAnsi" w:hAnsiTheme="majorHAnsi" w:cstheme="majorHAnsi"/>
-          <w:lang w:val="hu-HU"/>
-        </w:rPr>
-        <w:t>object</w:t>
-      </w:r>
-      <w:proofErr w:type="spellEnd"/>
-      <w:r>
-        <w:rPr>
-          <w:rFonts w:asciiTheme="majorHAnsi" w:hAnsiTheme="majorHAnsi" w:cstheme="majorHAnsi"/>
-          <w:lang w:val="hu-HU"/>
-        </w:rPr>
-        <w:t xml:space="preserve">) segítségével </w:t>
-      </w:r>
-      <w:proofErr w:type="spellStart"/>
-      <w:r>
-        <w:rPr>
-          <w:rFonts w:asciiTheme="majorHAnsi" w:hAnsiTheme="majorHAnsi" w:cstheme="majorHAnsi"/>
-          <w:lang w:val="hu-HU"/>
-        </w:rPr>
-        <w:t>perzisztálva</w:t>
-      </w:r>
-      <w:proofErr w:type="spellEnd"/>
-      <w:r>
-        <w:rPr>
-          <w:rFonts w:asciiTheme="majorHAnsi" w:hAnsiTheme="majorHAnsi" w:cstheme="majorHAnsi"/>
-          <w:lang w:val="hu-HU"/>
-        </w:rPr>
-        <w:t xml:space="preserve"> lesz. Így van biztosítva, hogy csak az kerül elmentésre, ami az API-n is érvényre jut, megelőzve az inkonzisztenciát. A </w:t>
-      </w:r>
-      <w:proofErr w:type="spellStart"/>
-      <w:r>
-        <w:rPr>
-          <w:rFonts w:asciiTheme="majorHAnsi" w:hAnsiTheme="majorHAnsi" w:cstheme="majorHAnsi"/>
-          <w:lang w:val="hu-HU"/>
-        </w:rPr>
-        <w:t>Model</w:t>
-      </w:r>
-      <w:proofErr w:type="spellEnd"/>
-      <w:r>
-        <w:rPr>
-          <w:rFonts w:asciiTheme="majorHAnsi" w:hAnsiTheme="majorHAnsi" w:cstheme="majorHAnsi"/>
-          <w:lang w:val="hu-HU"/>
-        </w:rPr>
-        <w:t>-ben történő műveletek (API kommunikáció, adatbázis tranzakciók) háttérszálon futnak, így a felhasználói felület nem fagy be, érvényre jutáskor viszont az adatkötés miatt azonnal frissítésre kerül.</w:t>
+        <w:t>a Report az adatbázisban tárolt formátumra alakításra kerül (DbReport), és a ReportDAO (data access object) segítségével perzisztálva lesz. Így van biztosítva, hogy csak az kerül elmentésre, ami az API-n is érvényre jut, megelőzve az inkonzisztenciát. A Model-ben történő műveletek (API kommunikáció, adatbázis tranzakciók) háttérszálon futnak, így a felhasználói felület nem fagy be, érvényre jutáskor viszont az adatkötés miatt azonnal frissítésre kerül.</w:t>
       </w:r>
     </w:p>
     <w:p>
@@ -4907,10 +4073,10 @@
           <w:lang w:val="hu-HU"/>
         </w:rPr>
         <w:drawing>
-          <wp:inline distT="0" distB="0" distL="0" distR="0" wp14:anchorId="10AB5A61" wp14:editId="3F6EF892">
-            <wp:extent cx="5733415" cy="3225165"/>
+          <wp:inline distT="0" distB="0" distL="0" distR="0" wp14:anchorId="10AB5A61" wp14:editId="672380C4">
+            <wp:extent cx="5733415" cy="3225045"/>
             <wp:effectExtent l="0" t="0" r="635" b="0"/>
-            <wp:docPr id="14" name="Picture 14" descr="Diagram&#10;&#10;Description automatically generated"/>
+            <wp:docPr id="14" name="Picture 14"/>
             <wp:cNvGraphicFramePr>
               <a:graphicFrameLocks xmlns:a="http://schemas.openxmlformats.org/drawingml/2006/main" noChangeAspect="1"/>
             </wp:cNvGraphicFramePr>
@@ -4918,7 +4084,7 @@
               <a:graphicData uri="http://schemas.openxmlformats.org/drawingml/2006/picture">
                 <pic:pic xmlns:pic="http://schemas.openxmlformats.org/drawingml/2006/picture">
                   <pic:nvPicPr>
-                    <pic:cNvPr id="14" name="Picture 14" descr="Diagram&#10;&#10;Description automatically generated"/>
+                    <pic:cNvPr id="14" name="Picture 14"/>
                     <pic:cNvPicPr/>
                   </pic:nvPicPr>
                   <pic:blipFill>
@@ -4936,7 +4102,7 @@
                   <pic:spPr>
                     <a:xfrm>
                       <a:off x="0" y="0"/>
-                      <a:ext cx="5733415" cy="3225165"/>
+                      <a:ext cx="5733415" cy="3225045"/>
                     </a:xfrm>
                     <a:prstGeom prst="rect">
                       <a:avLst/>
@@ -5092,23 +4258,7 @@
           <w:rFonts w:asciiTheme="majorHAnsi" w:hAnsiTheme="majorHAnsi" w:cstheme="majorHAnsi"/>
           <w:lang w:val="hu-HU"/>
         </w:rPr>
-        <w:t xml:space="preserve"> meg. Ezen kívül az API-</w:t>
-      </w:r>
-      <w:proofErr w:type="spellStart"/>
-      <w:r>
-        <w:rPr>
-          <w:rFonts w:asciiTheme="majorHAnsi" w:hAnsiTheme="majorHAnsi" w:cstheme="majorHAnsi"/>
-          <w:lang w:val="hu-HU"/>
-        </w:rPr>
-        <w:t>tól</w:t>
-      </w:r>
-      <w:proofErr w:type="spellEnd"/>
-      <w:r>
-        <w:rPr>
-          <w:rFonts w:asciiTheme="majorHAnsi" w:hAnsiTheme="majorHAnsi" w:cstheme="majorHAnsi"/>
-          <w:lang w:val="hu-HU"/>
-        </w:rPr>
-        <w:t xml:space="preserve"> lekért metaadatok is eltárolásra kerülnek (</w:t>
+        <w:t xml:space="preserve"> meg. Ezen kívül az API-tól lekért metaadatok is eltárolásra kerülnek (</w:t>
       </w:r>
       <w:r>
         <w:rPr>
@@ -5174,6 +4324,21 @@
           <w:lang w:val="hu-HU"/>
         </w:rPr>
         <w:t>A következő alfejezetek ismertetik az MVVM szerinti felosztásban szereplő alkalmazás komponenseket.</w:t>
+      </w:r>
+    </w:p>
+    <w:p>
+      <w:pPr>
+        <w:rPr>
+          <w:rFonts w:asciiTheme="majorHAnsi" w:hAnsiTheme="majorHAnsi" w:cstheme="majorHAnsi"/>
+          <w:lang w:val="hu-HU"/>
+        </w:rPr>
+      </w:pPr>
+      <w:r>
+        <w:rPr>
+          <w:rFonts w:asciiTheme="majorHAnsi" w:hAnsiTheme="majorHAnsi" w:cstheme="majorHAnsi"/>
+          <w:lang w:val="hu-HU"/>
+        </w:rPr>
+        <w:br w:type="page"/>
       </w:r>
     </w:p>
     <w:p>
@@ -5189,15 +4354,14 @@
         </w:rPr>
       </w:pPr>
       <w:bookmarkStart w:id="52" w:name="_Toc58005536"/>
-      <w:proofErr w:type="spellStart"/>
-      <w:r>
-        <w:rPr>
-          <w:lang w:val="hu-HU"/>
-        </w:rPr>
+      <w:r>
+        <w:rPr>
+          <w:lang w:val="hu-HU"/>
+        </w:rPr>
+        <w:lastRenderedPageBreak/>
         <w:t>Model</w:t>
       </w:r>
       <w:bookmarkEnd w:id="52"/>
-      <w:proofErr w:type="spellEnd"/>
     </w:p>
     <w:p>
       <w:pPr>
@@ -5212,86 +4376,14 @@
           <w:rFonts w:asciiTheme="majorHAnsi" w:hAnsiTheme="majorHAnsi" w:cstheme="majorHAnsi"/>
           <w:lang w:val="hu-HU"/>
         </w:rPr>
-        <w:t xml:space="preserve">Az alkalmazás </w:t>
-      </w:r>
-      <w:proofErr w:type="spellStart"/>
-      <w:r>
-        <w:rPr>
-          <w:rFonts w:asciiTheme="majorHAnsi" w:hAnsiTheme="majorHAnsi" w:cstheme="majorHAnsi"/>
-          <w:lang w:val="hu-HU"/>
-        </w:rPr>
-        <w:t>Model</w:t>
-      </w:r>
-      <w:proofErr w:type="spellEnd"/>
-      <w:r>
-        <w:rPr>
-          <w:rFonts w:asciiTheme="majorHAnsi" w:hAnsiTheme="majorHAnsi" w:cstheme="majorHAnsi"/>
-          <w:lang w:val="hu-HU"/>
-        </w:rPr>
-        <w:t xml:space="preserve"> komponense további alrétegekbe van rendezve. Legfelül található</w:t>
-      </w:r>
-      <w:r>
-        <w:rPr>
-          <w:rFonts w:asciiTheme="majorHAnsi" w:hAnsiTheme="majorHAnsi" w:cstheme="majorHAnsi"/>
-          <w:lang w:val="hu-HU"/>
-        </w:rPr>
-        <w:t xml:space="preserve">k a service-ek, amik egymástól független, lazán csatolt komponensek. Ezek az osztályok a </w:t>
-      </w:r>
-      <w:proofErr w:type="spellStart"/>
-      <w:r>
-        <w:rPr>
-          <w:rFonts w:asciiTheme="majorHAnsi" w:hAnsiTheme="majorHAnsi" w:cstheme="majorHAnsi"/>
-          <w:lang w:val="hu-HU"/>
-        </w:rPr>
-        <w:t>singleton</w:t>
-      </w:r>
-      <w:proofErr w:type="spellEnd"/>
-      <w:r>
-        <w:rPr>
-          <w:rFonts w:asciiTheme="majorHAnsi" w:hAnsiTheme="majorHAnsi" w:cstheme="majorHAnsi"/>
-          <w:lang w:val="hu-HU"/>
-        </w:rPr>
-        <w:t xml:space="preserve"> tervezési elv szerint lettek implementálva, azaz mindegyikből egy példány található az alkalmazásban. Ez azért célszerű, mert ezen szolgáltatások tipikusan olyan segítő metódusokat tartalmaznak, amik elérése céljából nincs értelme több példányt létrehozni (</w:t>
-      </w:r>
-      <w:proofErr w:type="spellStart"/>
-      <w:r>
-        <w:rPr>
-          <w:rFonts w:asciiTheme="majorHAnsi" w:hAnsiTheme="majorHAnsi" w:cstheme="majorHAnsi"/>
-          <w:lang w:val="hu-HU"/>
-        </w:rPr>
-        <w:t>ImageConverter</w:t>
-      </w:r>
-      <w:proofErr w:type="spellEnd"/>
-      <w:r>
-        <w:rPr>
-          <w:rFonts w:asciiTheme="majorHAnsi" w:hAnsiTheme="majorHAnsi" w:cstheme="majorHAnsi"/>
-          <w:lang w:val="hu-HU"/>
-        </w:rPr>
-        <w:t xml:space="preserve">). Vagy olyan logikát tartalmaznak, </w:t>
-      </w:r>
-      <w:r>
-        <w:rPr>
-          <w:rFonts w:asciiTheme="majorHAnsi" w:hAnsiTheme="majorHAnsi" w:cstheme="majorHAnsi"/>
-          <w:lang w:val="hu-HU"/>
-        </w:rPr>
-        <w:lastRenderedPageBreak/>
-        <w:t xml:space="preserve">amik jellemzően a teljes alkalmazásra jellemzőek (például az aktuálisan bejelentkezett </w:t>
-      </w:r>
-      <w:proofErr w:type="spellStart"/>
-      <w:r>
-        <w:rPr>
-          <w:rFonts w:asciiTheme="majorHAnsi" w:hAnsiTheme="majorHAnsi" w:cstheme="majorHAnsi"/>
-          <w:lang w:val="hu-HU"/>
-        </w:rPr>
-        <w:t>user</w:t>
-      </w:r>
-      <w:proofErr w:type="spellEnd"/>
-      <w:r>
-        <w:rPr>
-          <w:rFonts w:asciiTheme="majorHAnsi" w:hAnsiTheme="majorHAnsi" w:cstheme="majorHAnsi"/>
-          <w:lang w:val="hu-HU"/>
-        </w:rPr>
-        <w:t xml:space="preserve"> információi, vagy a futtató eszköz helyadatainak kezelése).  Az alábbi Service osztályok találhatók meg az applikációban:</w:t>
+        <w:t>Az alkalmazás Model komponense további alrétegekbe van rendezve. Legfelül található</w:t>
+      </w:r>
+      <w:r>
+        <w:rPr>
+          <w:rFonts w:asciiTheme="majorHAnsi" w:hAnsiTheme="majorHAnsi" w:cstheme="majorHAnsi"/>
+          <w:lang w:val="hu-HU"/>
+        </w:rPr>
+        <w:t>k a service-ek, amik egymástól független, lazán csatolt komponensek. Ezek az osztályok a singleton tervezési elv szerint lettek implementálva, azaz mindegyikből egy példány található az alkalmazásban. Ez azért célszerű, mert ezen szolgáltatások tipikusan olyan segítő metódusokat tartalmaznak, amik elérése céljából nincs értelme több példányt létrehozni (ImageConverter). Vagy olyan logikát tartalmaznak, amik jellemzően a teljes alkalmazásra jellemzőek (például az aktuálisan bejelentkezett user információi, vagy a futtató eszköz helyadatainak kezelése).  Az alábbi Service osztályok találhatók meg az applikációban:</w:t>
       </w:r>
     </w:p>
     <w:p>
@@ -5307,7 +4399,6 @@
           <w:lang w:val="hu-HU"/>
         </w:rPr>
       </w:pPr>
-      <w:proofErr w:type="spellStart"/>
       <w:r>
         <w:rPr>
           <w:rFonts w:asciiTheme="majorHAnsi" w:hAnsiTheme="majorHAnsi" w:cstheme="majorHAnsi"/>
@@ -5317,7 +4408,6 @@
         </w:rPr>
         <w:t>AccountService</w:t>
       </w:r>
-      <w:proofErr w:type="spellEnd"/>
       <w:r>
         <w:rPr>
           <w:rFonts w:asciiTheme="majorHAnsi" w:hAnsiTheme="majorHAnsi" w:cstheme="majorHAnsi"/>
@@ -5346,7 +4436,6 @@
           <w:lang w:val="hu-HU"/>
         </w:rPr>
       </w:pPr>
-      <w:proofErr w:type="spellStart"/>
       <w:r>
         <w:rPr>
           <w:rFonts w:asciiTheme="majorHAnsi" w:hAnsiTheme="majorHAnsi" w:cstheme="majorHAnsi"/>
@@ -5356,125 +4445,12 @@
         </w:rPr>
         <w:t>DateHandler</w:t>
       </w:r>
-      <w:proofErr w:type="spellEnd"/>
-      <w:r>
-        <w:rPr>
-          <w:rFonts w:asciiTheme="majorHAnsi" w:hAnsiTheme="majorHAnsi" w:cstheme="majorHAnsi"/>
-          <w:lang w:val="hu-HU"/>
-        </w:rPr>
-        <w:t xml:space="preserve">: mivel a Java dátumkezelése egy régre visszanyúló, problémás terület, úgy döntöttem, magam implementálok a Java-s </w:t>
-      </w:r>
-      <w:proofErr w:type="spellStart"/>
-      <w:r>
-        <w:rPr>
-          <w:rFonts w:asciiTheme="majorHAnsi" w:hAnsiTheme="majorHAnsi" w:cstheme="majorHAnsi"/>
-          <w:lang w:val="hu-HU"/>
-        </w:rPr>
-        <w:t>Date</w:t>
-      </w:r>
-      <w:proofErr w:type="spellEnd"/>
-      <w:r>
-        <w:rPr>
-          <w:rFonts w:asciiTheme="majorHAnsi" w:hAnsiTheme="majorHAnsi" w:cstheme="majorHAnsi"/>
-          <w:lang w:val="hu-HU"/>
-        </w:rPr>
-        <w:t xml:space="preserve"> köré egy csomagoló osztályt, aki a </w:t>
-      </w:r>
-      <w:proofErr w:type="spellStart"/>
-      <w:r>
-        <w:rPr>
-          <w:rFonts w:asciiTheme="majorHAnsi" w:hAnsiTheme="majorHAnsi" w:cstheme="majorHAnsi"/>
-          <w:lang w:val="hu-HU"/>
-        </w:rPr>
-        <w:t>string-Date</w:t>
-      </w:r>
-      <w:proofErr w:type="spellEnd"/>
-      <w:r>
-        <w:rPr>
-          <w:rFonts w:asciiTheme="majorHAnsi" w:hAnsiTheme="majorHAnsi" w:cstheme="majorHAnsi"/>
-          <w:lang w:val="hu-HU"/>
-        </w:rPr>
-        <w:t xml:space="preserve"> konverziót konzisztens módon elvégzi (és elrejti a </w:t>
-      </w:r>
-      <w:proofErr w:type="spellStart"/>
-      <w:r>
-        <w:rPr>
-          <w:rFonts w:asciiTheme="majorHAnsi" w:hAnsiTheme="majorHAnsi" w:cstheme="majorHAnsi"/>
-          <w:lang w:val="hu-HU"/>
-        </w:rPr>
-        <w:t>Date</w:t>
-      </w:r>
-      <w:proofErr w:type="spellEnd"/>
-      <w:r>
-        <w:rPr>
-          <w:rFonts w:asciiTheme="majorHAnsi" w:hAnsiTheme="majorHAnsi" w:cstheme="majorHAnsi"/>
-          <w:lang w:val="hu-HU"/>
-        </w:rPr>
-        <w:t xml:space="preserve"> </w:t>
-      </w:r>
-      <w:proofErr w:type="spellStart"/>
-      <w:r>
-        <w:rPr>
-          <w:rFonts w:asciiTheme="majorHAnsi" w:hAnsiTheme="majorHAnsi" w:cstheme="majorHAnsi"/>
-          <w:lang w:val="hu-HU"/>
-        </w:rPr>
-        <w:t>példányosítási</w:t>
-      </w:r>
-      <w:proofErr w:type="spellEnd"/>
-      <w:r>
-        <w:rPr>
-          <w:rFonts w:asciiTheme="majorHAnsi" w:hAnsiTheme="majorHAnsi" w:cstheme="majorHAnsi"/>
-          <w:lang w:val="hu-HU"/>
-        </w:rPr>
-        <w:t xml:space="preserve"> furcsaságait, például a 0. hónapot). Erre azért van szükség, mert a JSON objektumokban a dátum </w:t>
-      </w:r>
-      <w:proofErr w:type="spellStart"/>
-      <w:r>
-        <w:rPr>
-          <w:rFonts w:asciiTheme="majorHAnsi" w:hAnsiTheme="majorHAnsi" w:cstheme="majorHAnsi"/>
-          <w:lang w:val="hu-HU"/>
-        </w:rPr>
-        <w:t>string</w:t>
-      </w:r>
-      <w:proofErr w:type="spellEnd"/>
-      <w:r>
-        <w:rPr>
-          <w:rFonts w:asciiTheme="majorHAnsi" w:hAnsiTheme="majorHAnsi" w:cstheme="majorHAnsi"/>
-          <w:lang w:val="hu-HU"/>
-        </w:rPr>
-        <w:t xml:space="preserve">-ként jön, az alkalmazás azonban dátumként kezeli őket, hogy bizonyos kényelmi funkciók (két dátum összehasonlítása, év/hónap/nap kinyerése) megmaradjanak. Továbbá bizonyos </w:t>
-      </w:r>
-      <w:proofErr w:type="spellStart"/>
-      <w:r>
-        <w:rPr>
-          <w:rFonts w:asciiTheme="majorHAnsi" w:hAnsiTheme="majorHAnsi" w:cstheme="majorHAnsi"/>
-          <w:lang w:val="hu-HU"/>
-        </w:rPr>
-        <w:t>default</w:t>
-      </w:r>
-      <w:proofErr w:type="spellEnd"/>
-      <w:r>
-        <w:rPr>
-          <w:rFonts w:asciiTheme="majorHAnsi" w:hAnsiTheme="majorHAnsi" w:cstheme="majorHAnsi"/>
-          <w:lang w:val="hu-HU"/>
-        </w:rPr>
-        <w:t xml:space="preserve"> értékeket is szolgáltat. Ez az osztály minden dátumot egységesen UTC időre konvertál és kezel, hogy az egyes időzónák a </w:t>
-      </w:r>
-      <w:proofErr w:type="spellStart"/>
-      <w:r>
-        <w:rPr>
-          <w:rFonts w:asciiTheme="majorHAnsi" w:hAnsiTheme="majorHAnsi" w:cstheme="majorHAnsi"/>
-          <w:lang w:val="hu-HU"/>
-        </w:rPr>
-        <w:t>timestamp</w:t>
-      </w:r>
-      <w:proofErr w:type="spellEnd"/>
-      <w:r>
-        <w:rPr>
-          <w:rFonts w:asciiTheme="majorHAnsi" w:hAnsiTheme="majorHAnsi" w:cstheme="majorHAnsi"/>
-          <w:lang w:val="hu-HU"/>
-        </w:rPr>
-        <w:t xml:space="preserve"> értékeket ne zavarhassák meg.</w:t>
+      <w:r>
+        <w:rPr>
+          <w:rFonts w:asciiTheme="majorHAnsi" w:hAnsiTheme="majorHAnsi" w:cstheme="majorHAnsi"/>
+          <w:lang w:val="hu-HU"/>
+        </w:rPr>
+        <w:t>: mivel a Java dátumkezelése egy régre visszanyúló, problémás terület, úgy döntöttem, magam implementálok a Java-s Date köré egy csomagoló osztályt, aki a string-Date konverziót konzisztens módon elvégzi (és elrejti a Date példányosítási furcsaságait, például a 0. hónapot). Erre azért van szükség, mert a JSON objektumokban a dátum string-ként jön, az alkalmazás azonban dátumként kezeli őket, hogy bizonyos kényelmi funkciók (két dátum összehasonlítása, év/hónap/nap kinyerése) megmaradjanak. Továbbá bizonyos default értékeket is szolgáltat. Ez az osztály minden dátumot egységesen UTC időre konvertál és kezel, hogy az egyes időzónák a timestamp értékeket ne zavarhassák meg.</w:t>
       </w:r>
     </w:p>
     <w:p>
@@ -5490,7 +4466,6 @@
           <w:lang w:val="hu-HU"/>
         </w:rPr>
       </w:pPr>
-      <w:proofErr w:type="spellStart"/>
       <w:r>
         <w:rPr>
           <w:rFonts w:asciiTheme="majorHAnsi" w:hAnsiTheme="majorHAnsi" w:cstheme="majorHAnsi"/>
@@ -5500,7 +4475,6 @@
         </w:rPr>
         <w:t>ImageConverter</w:t>
       </w:r>
-      <w:proofErr w:type="spellEnd"/>
       <w:r>
         <w:rPr>
           <w:rFonts w:asciiTheme="majorHAnsi" w:hAnsiTheme="majorHAnsi" w:cstheme="majorHAnsi"/>
@@ -5513,87 +4487,7 @@
           <w:rFonts w:asciiTheme="majorHAnsi" w:hAnsiTheme="majorHAnsi" w:cstheme="majorHAnsi"/>
           <w:lang w:val="hu-HU"/>
         </w:rPr>
-        <w:t xml:space="preserve"> segítő függvényeket biztosít, például a </w:t>
-      </w:r>
-      <w:proofErr w:type="spellStart"/>
-      <w:r>
-        <w:rPr>
-          <w:rFonts w:asciiTheme="majorHAnsi" w:hAnsiTheme="majorHAnsi" w:cstheme="majorHAnsi"/>
-          <w:lang w:val="hu-HU"/>
-        </w:rPr>
-        <w:t>CameraX</w:t>
-      </w:r>
-      <w:proofErr w:type="spellEnd"/>
-      <w:r>
-        <w:rPr>
-          <w:rFonts w:asciiTheme="majorHAnsi" w:hAnsiTheme="majorHAnsi" w:cstheme="majorHAnsi"/>
-          <w:lang w:val="hu-HU"/>
-        </w:rPr>
-        <w:t xml:space="preserve"> API-</w:t>
-      </w:r>
-      <w:proofErr w:type="spellStart"/>
-      <w:r>
-        <w:rPr>
-          <w:rFonts w:asciiTheme="majorHAnsi" w:hAnsiTheme="majorHAnsi" w:cstheme="majorHAnsi"/>
-          <w:lang w:val="hu-HU"/>
-        </w:rPr>
-        <w:t>tól</w:t>
-      </w:r>
-      <w:proofErr w:type="spellEnd"/>
-      <w:r>
-        <w:rPr>
-          <w:rFonts w:asciiTheme="majorHAnsi" w:hAnsiTheme="majorHAnsi" w:cstheme="majorHAnsi"/>
-          <w:lang w:val="hu-HU"/>
-        </w:rPr>
-        <w:t xml:space="preserve"> jövő ImageProxy példányból tud generálni Bitmap-</w:t>
-      </w:r>
-      <w:proofErr w:type="spellStart"/>
-      <w:r>
-        <w:rPr>
-          <w:rFonts w:asciiTheme="majorHAnsi" w:hAnsiTheme="majorHAnsi" w:cstheme="majorHAnsi"/>
-          <w:lang w:val="hu-HU"/>
-        </w:rPr>
-        <w:t>et</w:t>
-      </w:r>
-      <w:proofErr w:type="spellEnd"/>
-      <w:r>
-        <w:rPr>
-          <w:rFonts w:asciiTheme="majorHAnsi" w:hAnsiTheme="majorHAnsi" w:cstheme="majorHAnsi"/>
-          <w:lang w:val="hu-HU"/>
-        </w:rPr>
-        <w:t xml:space="preserve">. Ezen kívül a kép </w:t>
-      </w:r>
-      <w:proofErr w:type="spellStart"/>
-      <w:r>
-        <w:rPr>
-          <w:rFonts w:asciiTheme="majorHAnsi" w:hAnsiTheme="majorHAnsi" w:cstheme="majorHAnsi"/>
-          <w:lang w:val="hu-HU"/>
-        </w:rPr>
-        <w:t>tűkrözését</w:t>
-      </w:r>
-      <w:proofErr w:type="spellEnd"/>
-      <w:r>
-        <w:rPr>
-          <w:rFonts w:asciiTheme="majorHAnsi" w:hAnsiTheme="majorHAnsi" w:cstheme="majorHAnsi"/>
-          <w:lang w:val="hu-HU"/>
-        </w:rPr>
-        <w:t xml:space="preserve"> is egyszerűen megoldja (előlapi kameránál igény), valamint a kép forgatása is lehetséges (kényelmi funkcióként lehetséges forgatni a betöltött képeket, ha véletlenül a metaadatok alapján rossz tájolással töltené be az </w:t>
-      </w:r>
-      <w:proofErr w:type="spellStart"/>
-      <w:r>
-        <w:rPr>
-          <w:rFonts w:asciiTheme="majorHAnsi" w:hAnsiTheme="majorHAnsi" w:cstheme="majorHAnsi"/>
-          <w:lang w:val="hu-HU"/>
-        </w:rPr>
-        <w:t>alkalamzás</w:t>
-      </w:r>
-      <w:proofErr w:type="spellEnd"/>
-      <w:r>
-        <w:rPr>
-          <w:rFonts w:asciiTheme="majorHAnsi" w:hAnsiTheme="majorHAnsi" w:cstheme="majorHAnsi"/>
-          <w:lang w:val="hu-HU"/>
-        </w:rPr>
-        <w:t>). Ezeket a műveleteket képtranszformációk segítségével végzi el. Az itteni függvények számításigényük miatt minden esetben háttérszálakról kerülnek meghívásra.</w:t>
+        <w:t xml:space="preserve"> segítő függvényeket biztosít, például a CameraX API-tól jövő ImageProxy példányból tud generálni Bitmap-et. Ezen kívül a kép tűkrözését is egyszerűen megoldja (előlapi kameránál igény), valamint a kép forgatása is lehetséges (kényelmi funkcióként lehetséges forgatni a betöltött képeket, ha véletlenül a metaadatok alapján rossz tájolással töltené be az alkalamzás). Ezeket a műveleteket képtranszformációk segítségével végzi el. Az itteni függvények számításigényük miatt minden esetben háttérszálakról kerülnek meghívásra.</w:t>
       </w:r>
     </w:p>
     <w:p>
@@ -5609,7 +4503,6 @@
           <w:lang w:val="hu-HU"/>
         </w:rPr>
       </w:pPr>
-      <w:proofErr w:type="spellStart"/>
       <w:r>
         <w:rPr>
           <w:rFonts w:asciiTheme="majorHAnsi" w:hAnsiTheme="majorHAnsi" w:cstheme="majorHAnsi"/>
@@ -5619,61 +4512,12 @@
         </w:rPr>
         <w:t>LocationService</w:t>
       </w:r>
-      <w:proofErr w:type="spellEnd"/>
-      <w:r>
-        <w:rPr>
-          <w:rFonts w:asciiTheme="majorHAnsi" w:hAnsiTheme="majorHAnsi" w:cstheme="majorHAnsi"/>
-          <w:lang w:val="hu-HU"/>
-        </w:rPr>
-        <w:t xml:space="preserve">: A </w:t>
-      </w:r>
-      <w:proofErr w:type="spellStart"/>
-      <w:r>
-        <w:rPr>
-          <w:rFonts w:asciiTheme="majorHAnsi" w:hAnsiTheme="majorHAnsi" w:cstheme="majorHAnsi"/>
-          <w:lang w:val="hu-HU"/>
-        </w:rPr>
-        <w:t>Geododer</w:t>
-      </w:r>
-      <w:proofErr w:type="spellEnd"/>
-      <w:r>
-        <w:rPr>
-          <w:rFonts w:asciiTheme="majorHAnsi" w:hAnsiTheme="majorHAnsi" w:cstheme="majorHAnsi"/>
-          <w:lang w:val="hu-HU"/>
-        </w:rPr>
-        <w:t xml:space="preserve"> API szolgáltatásait csomagolja (</w:t>
-      </w:r>
-      <w:proofErr w:type="spellStart"/>
-      <w:r>
-        <w:rPr>
-          <w:rFonts w:asciiTheme="majorHAnsi" w:hAnsiTheme="majorHAnsi" w:cstheme="majorHAnsi"/>
-          <w:lang w:val="hu-HU"/>
-        </w:rPr>
-        <w:t>address</w:t>
-      </w:r>
-      <w:proofErr w:type="spellEnd"/>
-      <w:r>
-        <w:rPr>
-          <w:rFonts w:asciiTheme="majorHAnsi" w:hAnsiTheme="majorHAnsi" w:cstheme="majorHAnsi"/>
-          <w:lang w:val="hu-HU"/>
-        </w:rPr>
-        <w:t xml:space="preserve"> </w:t>
-      </w:r>
-      <w:proofErr w:type="spellStart"/>
-      <w:r>
-        <w:rPr>
-          <w:rFonts w:asciiTheme="majorHAnsi" w:hAnsiTheme="majorHAnsi" w:cstheme="majorHAnsi"/>
-          <w:lang w:val="hu-HU"/>
-        </w:rPr>
-        <w:t>string</w:t>
-      </w:r>
-      <w:proofErr w:type="spellEnd"/>
-      <w:r>
-        <w:rPr>
-          <w:rFonts w:asciiTheme="majorHAnsi" w:hAnsiTheme="majorHAnsi" w:cstheme="majorHAnsi"/>
-          <w:lang w:val="hu-HU"/>
-        </w:rPr>
-        <w:t xml:space="preserve"> -&gt; koordináták átalakítás és vissza). Emellett az eszköz GPS helyadatait is kezeli. Mivel ennek lekérése erőforrásigényes lehet, ezt úgy teszi, hogy belső változókban tárolja az aktuális koordinátákat, de bizonyos minimum időközönként frissebb adatokért az operációs rendszerhez fordul. Így takarékosabban bánik az erőforrásokkal. Ezek is a háttérszálon futó, hosszan tartó folyamatok.</w:t>
+      <w:r>
+        <w:rPr>
+          <w:rFonts w:asciiTheme="majorHAnsi" w:hAnsiTheme="majorHAnsi" w:cstheme="majorHAnsi"/>
+          <w:lang w:val="hu-HU"/>
+        </w:rPr>
+        <w:t>: A Geododer API szolgáltatásait csomagolja (address string -&gt; koordináták átalakítás és vissza). Emellett az eszköz GPS helyadatait is kezeli. Mivel ennek lekérése erőforrásigényes lehet, ezt úgy teszi, hogy belső változókban tárolja az aktuális koordinátákat, de bizonyos minimum időközönként frissebb adatokért az operációs rendszerhez fordul. Így takarékosabban bánik az erőforrásokkal. Ezek is a háttérszálon futó, hosszan tartó folyamatok.</w:t>
       </w:r>
     </w:p>
     <w:p>
@@ -5691,7 +4535,6 @@
           <w:lang w:val="hu-HU"/>
         </w:rPr>
       </w:pPr>
-      <w:proofErr w:type="spellStart"/>
       <w:r>
         <w:rPr>
           <w:rFonts w:asciiTheme="majorHAnsi" w:hAnsiTheme="majorHAnsi" w:cstheme="majorHAnsi"/>
@@ -5701,7 +4544,6 @@
         </w:rPr>
         <w:t>MediaHandler</w:t>
       </w:r>
-      <w:proofErr w:type="spellEnd"/>
       <w:r>
         <w:rPr>
           <w:rFonts w:asciiTheme="majorHAnsi" w:hAnsiTheme="majorHAnsi" w:cstheme="majorHAnsi"/>
@@ -5714,23 +4556,7 @@
           <w:rFonts w:asciiTheme="majorHAnsi" w:hAnsiTheme="majorHAnsi" w:cstheme="majorHAnsi"/>
           <w:lang w:val="hu-HU"/>
         </w:rPr>
-        <w:t xml:space="preserve"> A képek beolvasásáért felel az eszközről, valamint azok </w:t>
-      </w:r>
-      <w:proofErr w:type="spellStart"/>
-      <w:r>
-        <w:rPr>
-          <w:rFonts w:asciiTheme="majorHAnsi" w:hAnsiTheme="majorHAnsi" w:cstheme="majorHAnsi"/>
-          <w:lang w:val="hu-HU"/>
-        </w:rPr>
-        <w:t>Exif</w:t>
-      </w:r>
-      <w:proofErr w:type="spellEnd"/>
-      <w:r>
-        <w:rPr>
-          <w:rFonts w:asciiTheme="majorHAnsi" w:hAnsiTheme="majorHAnsi" w:cstheme="majorHAnsi"/>
-          <w:lang w:val="hu-HU"/>
-        </w:rPr>
-        <w:t xml:space="preserve"> metaadatait is lekérdezi az operációs rendszertől (készítés ideje, elforgatás).</w:t>
+        <w:t xml:space="preserve"> A képek beolvasásáért felel az eszközről, valamint azok Exif metaadatait is lekérdezi az operációs rendszertől (készítés ideje, elforgatás).</w:t>
       </w:r>
     </w:p>
     <w:p>
@@ -5748,7 +4574,6 @@
           <w:lang w:val="hu-HU"/>
         </w:rPr>
       </w:pPr>
-      <w:proofErr w:type="spellStart"/>
       <w:r>
         <w:rPr>
           <w:rFonts w:asciiTheme="majorHAnsi" w:hAnsiTheme="majorHAnsi" w:cstheme="majorHAnsi"/>
@@ -5758,7 +4583,6 @@
         </w:rPr>
         <w:t>MetaProvider</w:t>
       </w:r>
-      <w:proofErr w:type="spellEnd"/>
       <w:r>
         <w:rPr>
           <w:rFonts w:asciiTheme="majorHAnsi" w:hAnsiTheme="majorHAnsi" w:cstheme="majorHAnsi"/>
@@ -5789,7 +4613,6 @@
           <w:lang w:val="hu-HU"/>
         </w:rPr>
       </w:pPr>
-      <w:proofErr w:type="spellStart"/>
       <w:r>
         <w:rPr>
           <w:rFonts w:asciiTheme="majorHAnsi" w:hAnsiTheme="majorHAnsi" w:cstheme="majorHAnsi"/>
@@ -5799,7 +4622,6 @@
         </w:rPr>
         <w:t>TextToSpeechService</w:t>
       </w:r>
-      <w:proofErr w:type="spellEnd"/>
       <w:r>
         <w:rPr>
           <w:rFonts w:asciiTheme="majorHAnsi" w:hAnsiTheme="majorHAnsi" w:cstheme="majorHAnsi"/>
@@ -5812,87 +4634,7 @@
           <w:rFonts w:asciiTheme="majorHAnsi" w:hAnsiTheme="majorHAnsi" w:cstheme="majorHAnsi"/>
           <w:lang w:val="hu-HU"/>
         </w:rPr>
-        <w:t xml:space="preserve"> a szövegfelolvasó API-t </w:t>
-      </w:r>
-      <w:proofErr w:type="spellStart"/>
-      <w:r>
-        <w:rPr>
-          <w:rFonts w:asciiTheme="majorHAnsi" w:hAnsiTheme="majorHAnsi" w:cstheme="majorHAnsi"/>
-          <w:lang w:val="hu-HU"/>
-        </w:rPr>
-        <w:t>egyszerá</w:t>
-      </w:r>
-      <w:proofErr w:type="spellEnd"/>
-      <w:r>
-        <w:rPr>
-          <w:rFonts w:asciiTheme="majorHAnsi" w:hAnsiTheme="majorHAnsi" w:cstheme="majorHAnsi"/>
-          <w:lang w:val="hu-HU"/>
-        </w:rPr>
-        <w:t xml:space="preserve"> metódushívások mögé rejti. Lehetőség van hiba, elkezdődés és befejeződés </w:t>
-      </w:r>
-      <w:proofErr w:type="spellStart"/>
-      <w:r>
-        <w:rPr>
-          <w:rFonts w:asciiTheme="majorHAnsi" w:hAnsiTheme="majorHAnsi" w:cstheme="majorHAnsi"/>
-          <w:lang w:val="hu-HU"/>
-        </w:rPr>
-        <w:t>callback-eket</w:t>
-      </w:r>
-      <w:proofErr w:type="spellEnd"/>
-      <w:r>
-        <w:rPr>
-          <w:rFonts w:asciiTheme="majorHAnsi" w:hAnsiTheme="majorHAnsi" w:cstheme="majorHAnsi"/>
-          <w:lang w:val="hu-HU"/>
-        </w:rPr>
-        <w:t xml:space="preserve"> átadni ezen függvényeknek, amikkel például a felolvasó gomb ikonja (éppen lejátszik, épp nem játszik le) állapothelyese jelenhet meg minden esetben. Ezt a </w:t>
-      </w:r>
-      <w:proofErr w:type="spellStart"/>
-      <w:r>
-        <w:rPr>
-          <w:rFonts w:asciiTheme="majorHAnsi" w:hAnsiTheme="majorHAnsi" w:cstheme="majorHAnsi"/>
-          <w:lang w:val="hu-HU"/>
-        </w:rPr>
-        <w:t>Kotlin</w:t>
-      </w:r>
-      <w:proofErr w:type="spellEnd"/>
-      <w:r>
-        <w:rPr>
-          <w:rFonts w:asciiTheme="majorHAnsi" w:hAnsiTheme="majorHAnsi" w:cstheme="majorHAnsi"/>
-          <w:lang w:val="hu-HU"/>
-        </w:rPr>
-        <w:t xml:space="preserve"> a </w:t>
-      </w:r>
-      <w:proofErr w:type="spellStart"/>
-      <w:r>
-        <w:rPr>
-          <w:rFonts w:asciiTheme="majorHAnsi" w:hAnsiTheme="majorHAnsi" w:cstheme="majorHAnsi"/>
-          <w:lang w:val="hu-HU"/>
-        </w:rPr>
-        <w:t>higher</w:t>
-      </w:r>
-      <w:proofErr w:type="spellEnd"/>
-      <w:r>
-        <w:rPr>
-          <w:rFonts w:asciiTheme="majorHAnsi" w:hAnsiTheme="majorHAnsi" w:cstheme="majorHAnsi"/>
-          <w:lang w:val="hu-HU"/>
-        </w:rPr>
-        <w:t xml:space="preserve"> </w:t>
-      </w:r>
-      <w:proofErr w:type="spellStart"/>
-      <w:r>
-        <w:rPr>
-          <w:rFonts w:asciiTheme="majorHAnsi" w:hAnsiTheme="majorHAnsi" w:cstheme="majorHAnsi"/>
-          <w:lang w:val="hu-HU"/>
-        </w:rPr>
-        <w:t>order</w:t>
-      </w:r>
-      <w:proofErr w:type="spellEnd"/>
-      <w:r>
-        <w:rPr>
-          <w:rFonts w:asciiTheme="majorHAnsi" w:hAnsiTheme="majorHAnsi" w:cstheme="majorHAnsi"/>
-          <w:lang w:val="hu-HU"/>
-        </w:rPr>
-        <w:t xml:space="preserve"> függvényei segítségével teszi lehetővé.</w:t>
+        <w:t xml:space="preserve"> a szövegfelolvasó API-t egyszerá metódushívások mögé rejti. Lehetőség van hiba, elkezdődés és befejeződés callback-eket átadni ezen függvényeknek, amikkel például a felolvasó gomb ikonja (éppen lejátszik, épp nem játszik le) állapothelyese jelenhet meg minden esetben. Ezt a Kotlin a higher order függvényei segítségével teszi lehetővé.</w:t>
       </w:r>
     </w:p>
     <w:p>
@@ -5920,164 +4662,35 @@
           <w:rFonts w:asciiTheme="majorHAnsi" w:hAnsiTheme="majorHAnsi" w:cstheme="majorHAnsi"/>
           <w:lang w:val="hu-HU"/>
         </w:rPr>
-        <w:t xml:space="preserve"> a </w:t>
-      </w:r>
-      <w:proofErr w:type="spellStart"/>
-      <w:r>
-        <w:rPr>
-          <w:rFonts w:asciiTheme="majorHAnsi" w:hAnsiTheme="majorHAnsi" w:cstheme="majorHAnsi"/>
-          <w:lang w:val="hu-HU"/>
-        </w:rPr>
-        <w:t>Repository</w:t>
-      </w:r>
-      <w:proofErr w:type="spellEnd"/>
-      <w:r>
-        <w:rPr>
-          <w:rFonts w:asciiTheme="majorHAnsi" w:hAnsiTheme="majorHAnsi" w:cstheme="majorHAnsi"/>
-          <w:lang w:val="hu-HU"/>
-        </w:rPr>
-        <w:t xml:space="preserve">-k </w:t>
-      </w:r>
-      <w:proofErr w:type="spellStart"/>
-      <w:r>
-        <w:rPr>
-          <w:rFonts w:asciiTheme="majorHAnsi" w:hAnsiTheme="majorHAnsi" w:cstheme="majorHAnsi"/>
-          <w:lang w:val="hu-HU"/>
-        </w:rPr>
-        <w:t>rétege</w:t>
-      </w:r>
-      <w:proofErr w:type="spellEnd"/>
-      <w:r>
-        <w:rPr>
-          <w:rFonts w:asciiTheme="majorHAnsi" w:hAnsiTheme="majorHAnsi" w:cstheme="majorHAnsi"/>
-          <w:lang w:val="hu-HU"/>
-        </w:rPr>
-        <w:t xml:space="preserve"> (~Data Access </w:t>
-      </w:r>
-      <w:proofErr w:type="spellStart"/>
-      <w:r>
-        <w:rPr>
-          <w:rFonts w:asciiTheme="majorHAnsi" w:hAnsiTheme="majorHAnsi" w:cstheme="majorHAnsi"/>
-          <w:lang w:val="hu-HU"/>
-        </w:rPr>
-        <w:t>Layer</w:t>
-      </w:r>
-      <w:proofErr w:type="spellEnd"/>
-      <w:r>
-        <w:rPr>
-          <w:rFonts w:asciiTheme="majorHAnsi" w:hAnsiTheme="majorHAnsi" w:cstheme="majorHAnsi"/>
-          <w:lang w:val="hu-HU"/>
-        </w:rPr>
-        <w:t xml:space="preserve"> a külvilág számára)</w:t>
-      </w:r>
-      <w:r>
-        <w:rPr>
-          <w:rFonts w:asciiTheme="majorHAnsi" w:hAnsiTheme="majorHAnsi" w:cstheme="majorHAnsi"/>
-          <w:lang w:val="hu-HU"/>
-        </w:rPr>
-        <w:t xml:space="preserve">, amik az adatműveletek mögött álló komplexebb logikát (adatbázis írási műveletek, API hívások) rejtik el a külvilág elől. Itt három osztály található: a </w:t>
-      </w:r>
-      <w:proofErr w:type="spellStart"/>
-      <w:r>
-        <w:rPr>
-          <w:rFonts w:asciiTheme="majorHAnsi" w:hAnsiTheme="majorHAnsi" w:cstheme="majorHAnsi"/>
-          <w:lang w:val="hu-HU"/>
-        </w:rPr>
-        <w:t>GeneralRepository</w:t>
-      </w:r>
-      <w:proofErr w:type="spellEnd"/>
-      <w:r>
-        <w:rPr>
-          <w:rFonts w:asciiTheme="majorHAnsi" w:hAnsiTheme="majorHAnsi" w:cstheme="majorHAnsi"/>
-          <w:lang w:val="hu-HU"/>
-        </w:rPr>
-        <w:t xml:space="preserve"> felel az általános szinkronizációs műveletekért (az API szinkronizációt végzi). A </w:t>
-      </w:r>
-      <w:proofErr w:type="spellStart"/>
-      <w:r>
-        <w:rPr>
-          <w:rFonts w:asciiTheme="majorHAnsi" w:hAnsiTheme="majorHAnsi" w:cstheme="majorHAnsi"/>
-          <w:lang w:val="hu-HU"/>
-        </w:rPr>
-        <w:t>ReportRepository</w:t>
-      </w:r>
-      <w:proofErr w:type="spellEnd"/>
-      <w:r>
-        <w:rPr>
-          <w:rFonts w:asciiTheme="majorHAnsi" w:hAnsiTheme="majorHAnsi" w:cstheme="majorHAnsi"/>
-          <w:lang w:val="hu-HU"/>
-        </w:rPr>
-        <w:t xml:space="preserve"> a bejelentések lekéréséért, adatbázisba írásáért, bejelenté</w:t>
-      </w:r>
-      <w:r>
-        <w:rPr>
-          <w:rFonts w:asciiTheme="majorHAnsi" w:hAnsiTheme="majorHAnsi" w:cstheme="majorHAnsi"/>
-          <w:lang w:val="hu-HU"/>
-        </w:rPr>
-        <w:t xml:space="preserve">séért felel, a </w:t>
-      </w:r>
-      <w:proofErr w:type="spellStart"/>
-      <w:r>
-        <w:rPr>
-          <w:rFonts w:asciiTheme="majorHAnsi" w:hAnsiTheme="majorHAnsi" w:cstheme="majorHAnsi"/>
-          <w:lang w:val="hu-HU"/>
-        </w:rPr>
-        <w:t>UserRepository</w:t>
-      </w:r>
-      <w:proofErr w:type="spellEnd"/>
-      <w:r>
-        <w:rPr>
-          <w:rFonts w:asciiTheme="majorHAnsi" w:hAnsiTheme="majorHAnsi" w:cstheme="majorHAnsi"/>
-          <w:lang w:val="hu-HU"/>
-        </w:rPr>
-        <w:t xml:space="preserve"> pedig a felhasználói account-hoz kapcsolódó funkciókért.</w:t>
-      </w:r>
-      <w:r>
-        <w:rPr>
-          <w:rFonts w:asciiTheme="majorHAnsi" w:hAnsiTheme="majorHAnsi" w:cstheme="majorHAnsi"/>
-          <w:lang w:val="hu-HU"/>
-        </w:rPr>
-        <w:t xml:space="preserve"> Ebben a rétegben találhatók azok az adatmodellek, amiket a </w:t>
-      </w:r>
-      <w:proofErr w:type="spellStart"/>
-      <w:r>
-        <w:rPr>
-          <w:rFonts w:asciiTheme="majorHAnsi" w:hAnsiTheme="majorHAnsi" w:cstheme="majorHAnsi"/>
-          <w:lang w:val="hu-HU"/>
-        </w:rPr>
-        <w:t>ViewModel</w:t>
-      </w:r>
-      <w:proofErr w:type="spellEnd"/>
-      <w:r>
-        <w:rPr>
-          <w:rFonts w:asciiTheme="majorHAnsi" w:hAnsiTheme="majorHAnsi" w:cstheme="majorHAnsi"/>
-          <w:lang w:val="hu-HU"/>
-        </w:rPr>
-        <w:t xml:space="preserve">-ek ismerhetnek (ilyen típusú </w:t>
-      </w:r>
-      <w:proofErr w:type="spellStart"/>
-      <w:r>
-        <w:rPr>
-          <w:rFonts w:asciiTheme="majorHAnsi" w:hAnsiTheme="majorHAnsi" w:cstheme="majorHAnsi"/>
-          <w:lang w:val="hu-HU"/>
-        </w:rPr>
-        <w:t>Report</w:t>
-      </w:r>
-      <w:proofErr w:type="spellEnd"/>
-      <w:r>
-        <w:rPr>
-          <w:rFonts w:asciiTheme="majorHAnsi" w:hAnsiTheme="majorHAnsi" w:cstheme="majorHAnsi"/>
-          <w:lang w:val="hu-HU"/>
-        </w:rPr>
-        <w:t xml:space="preserve"> elemeket tárolnak listában). Ezek az adatmodellek csak olyan mezőket tartalmaznak, amik UI felület számára </w:t>
-      </w:r>
-      <w:r>
-        <w:rPr>
-          <w:rFonts w:asciiTheme="majorHAnsi" w:hAnsiTheme="majorHAnsi" w:cstheme="majorHAnsi"/>
-          <w:lang w:val="hu-HU"/>
-        </w:rPr>
-        <w:lastRenderedPageBreak/>
-        <w:t xml:space="preserve">megjelenítendő, fontos adatok (pl. </w:t>
+        <w:t xml:space="preserve"> a Repository-k rétege</w:t>
+      </w:r>
+      <w:r>
+        <w:rPr>
+          <w:rFonts w:asciiTheme="majorHAnsi" w:hAnsiTheme="majorHAnsi" w:cstheme="majorHAnsi"/>
+          <w:lang w:val="hu-HU"/>
+        </w:rPr>
+        <w:t xml:space="preserve"> (~Data Access Layer a külvilág számára)</w:t>
+      </w:r>
+      <w:r>
+        <w:rPr>
+          <w:rFonts w:asciiTheme="majorHAnsi" w:hAnsiTheme="majorHAnsi" w:cstheme="majorHAnsi"/>
+          <w:lang w:val="hu-HU"/>
+        </w:rPr>
+        <w:t>, amik az adatműveletek mögött álló komplexebb logikát (adatbázis írási műveletek, API hívások) rejtik el a külvilág elől. Itt három osztály található: a GeneralRepository felel az általános szinkronizációs műveletekért (az API szinkronizációt végzi). A ReportRepository a bejelentések lekéréséért, adatbázisba írásáért, bejelenté</w:t>
+      </w:r>
+      <w:r>
+        <w:rPr>
+          <w:rFonts w:asciiTheme="majorHAnsi" w:hAnsiTheme="majorHAnsi" w:cstheme="majorHAnsi"/>
+          <w:lang w:val="hu-HU"/>
+        </w:rPr>
+        <w:t>séért felel, a UserRepository pedig a felhasználói account-hoz kapcsolódó funkciókért.</w:t>
+      </w:r>
+      <w:r>
+        <w:rPr>
+          <w:rFonts w:asciiTheme="majorHAnsi" w:hAnsiTheme="majorHAnsi" w:cstheme="majorHAnsi"/>
+          <w:lang w:val="hu-HU"/>
+        </w:rPr>
+        <w:t xml:space="preserve"> Ebben a rétegben találhatók azok az adatmodellek, amiket a ViewModel-ek ismerhetnek (ilyen típusú Report elemeket tárolnak listában). Ezek az adatmodellek csak olyan mezőket tartalmaznak, amik UI felület számára megjelenítendő, fontos adatok (pl. </w:t>
       </w:r>
       <w:r>
         <w:rPr>
@@ -6114,270 +4727,14 @@
           <w:rFonts w:asciiTheme="majorHAnsi" w:hAnsiTheme="majorHAnsi" w:cstheme="majorHAnsi"/>
           <w:lang w:val="hu-HU"/>
         </w:rPr>
-        <w:t xml:space="preserve">A </w:t>
-      </w:r>
-      <w:proofErr w:type="spellStart"/>
-      <w:r>
-        <w:rPr>
-          <w:rFonts w:asciiTheme="majorHAnsi" w:hAnsiTheme="majorHAnsi" w:cstheme="majorHAnsi"/>
-          <w:lang w:val="hu-HU"/>
-        </w:rPr>
-        <w:t>Repository</w:t>
-      </w:r>
-      <w:proofErr w:type="spellEnd"/>
-      <w:r>
-        <w:rPr>
-          <w:rFonts w:asciiTheme="majorHAnsi" w:hAnsiTheme="majorHAnsi" w:cstheme="majorHAnsi"/>
-          <w:lang w:val="hu-HU"/>
-        </w:rPr>
-        <w:t xml:space="preserve">-k alatt vannak az API és a DB rétegek. </w:t>
-      </w:r>
-      <w:r>
-        <w:rPr>
-          <w:rFonts w:asciiTheme="majorHAnsi" w:hAnsiTheme="majorHAnsi" w:cstheme="majorHAnsi"/>
-          <w:lang w:val="hu-HU"/>
-        </w:rPr>
-        <w:t xml:space="preserve">Mindkettőben saját maguk adatmodelljei szerepelnek, amiket mentéskor/kiolvasáskor a </w:t>
-      </w:r>
-      <w:proofErr w:type="spellStart"/>
-      <w:r>
-        <w:rPr>
-          <w:rFonts w:asciiTheme="majorHAnsi" w:hAnsiTheme="majorHAnsi" w:cstheme="majorHAnsi"/>
-          <w:lang w:val="hu-HU"/>
-        </w:rPr>
-        <w:t>Repository</w:t>
-      </w:r>
-      <w:proofErr w:type="spellEnd"/>
-      <w:r>
-        <w:rPr>
-          <w:rFonts w:asciiTheme="majorHAnsi" w:hAnsiTheme="majorHAnsi" w:cstheme="majorHAnsi"/>
-          <w:lang w:val="hu-HU"/>
-        </w:rPr>
-        <w:t xml:space="preserve"> konvertál a saját adatmodelljeivé vagy azokból. Az API komponensben található egy </w:t>
-      </w:r>
-      <w:proofErr w:type="spellStart"/>
-      <w:r>
-        <w:rPr>
-          <w:rFonts w:asciiTheme="majorHAnsi" w:hAnsiTheme="majorHAnsi" w:cstheme="majorHAnsi"/>
-          <w:lang w:val="hu-HU"/>
-        </w:rPr>
-        <w:t>interface</w:t>
-      </w:r>
-      <w:proofErr w:type="spellEnd"/>
-      <w:r>
-        <w:rPr>
-          <w:rFonts w:asciiTheme="majorHAnsi" w:hAnsiTheme="majorHAnsi" w:cstheme="majorHAnsi"/>
-          <w:lang w:val="hu-HU"/>
-        </w:rPr>
-        <w:t xml:space="preserve">, ami leírja a hívható műveleteket a szerveren. Ez </w:t>
-      </w:r>
-      <w:proofErr w:type="spellStart"/>
-      <w:r>
-        <w:rPr>
-          <w:rFonts w:asciiTheme="majorHAnsi" w:hAnsiTheme="majorHAnsi" w:cstheme="majorHAnsi"/>
-          <w:lang w:val="hu-HU"/>
-        </w:rPr>
-        <w:t>Retrofit</w:t>
-      </w:r>
-      <w:proofErr w:type="spellEnd"/>
-      <w:r>
-        <w:rPr>
-          <w:rFonts w:asciiTheme="majorHAnsi" w:hAnsiTheme="majorHAnsi" w:cstheme="majorHAnsi"/>
-          <w:lang w:val="hu-HU"/>
-        </w:rPr>
-        <w:t xml:space="preserve"> segítségével került implementálásra az </w:t>
-      </w:r>
-      <w:proofErr w:type="spellStart"/>
-      <w:r>
-        <w:rPr>
-          <w:rFonts w:asciiTheme="majorHAnsi" w:hAnsiTheme="majorHAnsi" w:cstheme="majorHAnsi"/>
-          <w:lang w:val="hu-HU"/>
-        </w:rPr>
-        <w:t>ApiService</w:t>
-      </w:r>
-      <w:proofErr w:type="spellEnd"/>
-      <w:r>
-        <w:rPr>
-          <w:rFonts w:asciiTheme="majorHAnsi" w:hAnsiTheme="majorHAnsi" w:cstheme="majorHAnsi"/>
-          <w:lang w:val="hu-HU"/>
-        </w:rPr>
-        <w:t xml:space="preserve"> osztályban (szintén </w:t>
-      </w:r>
-      <w:proofErr w:type="spellStart"/>
-      <w:r>
-        <w:rPr>
-          <w:rFonts w:asciiTheme="majorHAnsi" w:hAnsiTheme="majorHAnsi" w:cstheme="majorHAnsi"/>
-          <w:lang w:val="hu-HU"/>
-        </w:rPr>
-        <w:t>singleton</w:t>
-      </w:r>
-      <w:proofErr w:type="spellEnd"/>
-      <w:r>
-        <w:rPr>
-          <w:rFonts w:asciiTheme="majorHAnsi" w:hAnsiTheme="majorHAnsi" w:cstheme="majorHAnsi"/>
-          <w:lang w:val="hu-HU"/>
-        </w:rPr>
-        <w:t xml:space="preserve">). A kommunikáció hitelesítési és biztonsági paraméterei az itteni </w:t>
-      </w:r>
-      <w:proofErr w:type="spellStart"/>
-      <w:r>
-        <w:rPr>
-          <w:rFonts w:asciiTheme="majorHAnsi" w:hAnsiTheme="majorHAnsi" w:cstheme="majorHAnsi"/>
-          <w:lang w:val="hu-HU"/>
-        </w:rPr>
-        <w:t>BasicAuthInterceptor</w:t>
-      </w:r>
-      <w:proofErr w:type="spellEnd"/>
-      <w:r>
-        <w:rPr>
-          <w:rFonts w:asciiTheme="majorHAnsi" w:hAnsiTheme="majorHAnsi" w:cstheme="majorHAnsi"/>
-          <w:lang w:val="hu-HU"/>
-        </w:rPr>
-        <w:t xml:space="preserve"> segítségével adhatók meg (az API-n át történő </w:t>
-      </w:r>
-      <w:proofErr w:type="spellStart"/>
-      <w:r>
-        <w:rPr>
-          <w:rFonts w:asciiTheme="majorHAnsi" w:hAnsiTheme="majorHAnsi" w:cstheme="majorHAnsi"/>
-          <w:lang w:val="hu-HU"/>
-        </w:rPr>
-        <w:t>authentikáció</w:t>
-      </w:r>
-      <w:proofErr w:type="spellEnd"/>
-      <w:r>
-        <w:rPr>
-          <w:rFonts w:asciiTheme="majorHAnsi" w:hAnsiTheme="majorHAnsi" w:cstheme="majorHAnsi"/>
-          <w:lang w:val="hu-HU"/>
-        </w:rPr>
-        <w:t xml:space="preserve"> http </w:t>
-      </w:r>
-      <w:proofErr w:type="spellStart"/>
-      <w:r>
-        <w:rPr>
-          <w:rFonts w:asciiTheme="majorHAnsi" w:hAnsiTheme="majorHAnsi" w:cstheme="majorHAnsi"/>
-          <w:lang w:val="hu-HU"/>
-        </w:rPr>
-        <w:t>basic</w:t>
-      </w:r>
-      <w:proofErr w:type="spellEnd"/>
-      <w:r>
-        <w:rPr>
-          <w:rFonts w:asciiTheme="majorHAnsi" w:hAnsiTheme="majorHAnsi" w:cstheme="majorHAnsi"/>
-          <w:lang w:val="hu-HU"/>
-        </w:rPr>
-        <w:t xml:space="preserve"> </w:t>
-      </w:r>
-      <w:proofErr w:type="spellStart"/>
-      <w:r>
-        <w:rPr>
-          <w:rFonts w:asciiTheme="majorHAnsi" w:hAnsiTheme="majorHAnsi" w:cstheme="majorHAnsi"/>
-          <w:lang w:val="hu-HU"/>
-        </w:rPr>
-        <w:t>authentikációval</w:t>
-      </w:r>
-      <w:proofErr w:type="spellEnd"/>
-      <w:r>
-        <w:rPr>
-          <w:rFonts w:asciiTheme="majorHAnsi" w:hAnsiTheme="majorHAnsi" w:cstheme="majorHAnsi"/>
-          <w:lang w:val="hu-HU"/>
-        </w:rPr>
-        <w:t xml:space="preserve"> történik). A DB komponens tartalmazza a </w:t>
-      </w:r>
-      <w:proofErr w:type="spellStart"/>
-      <w:r>
-        <w:rPr>
-          <w:rFonts w:asciiTheme="majorHAnsi" w:hAnsiTheme="majorHAnsi" w:cstheme="majorHAnsi"/>
-          <w:lang w:val="hu-HU"/>
-        </w:rPr>
-        <w:t>Room</w:t>
-      </w:r>
-      <w:proofErr w:type="spellEnd"/>
-      <w:r>
-        <w:rPr>
-          <w:rFonts w:asciiTheme="majorHAnsi" w:hAnsiTheme="majorHAnsi" w:cstheme="majorHAnsi"/>
-          <w:lang w:val="hu-HU"/>
-        </w:rPr>
-        <w:t xml:space="preserve"> által menedzselt </w:t>
-      </w:r>
-      <w:proofErr w:type="spellStart"/>
-      <w:r>
-        <w:rPr>
-          <w:rFonts w:asciiTheme="majorHAnsi" w:hAnsiTheme="majorHAnsi" w:cstheme="majorHAnsi"/>
-          <w:lang w:val="hu-HU"/>
-        </w:rPr>
-        <w:t>SQLite</w:t>
-      </w:r>
-      <w:proofErr w:type="spellEnd"/>
-      <w:r>
-        <w:rPr>
-          <w:rFonts w:asciiTheme="majorHAnsi" w:hAnsiTheme="majorHAnsi" w:cstheme="majorHAnsi"/>
-          <w:lang w:val="hu-HU"/>
-        </w:rPr>
-        <w:t xml:space="preserve"> adattáblák DAO osztályait. </w:t>
-      </w:r>
-      <w:proofErr w:type="spellStart"/>
-      <w:r>
-        <w:rPr>
-          <w:rFonts w:asciiTheme="majorHAnsi" w:hAnsiTheme="majorHAnsi" w:cstheme="majorHAnsi"/>
-          <w:lang w:val="hu-HU"/>
-        </w:rPr>
-        <w:t>Meta</w:t>
-      </w:r>
-      <w:proofErr w:type="spellEnd"/>
-      <w:r>
-        <w:rPr>
-          <w:rFonts w:asciiTheme="majorHAnsi" w:hAnsiTheme="majorHAnsi" w:cstheme="majorHAnsi"/>
-          <w:lang w:val="hu-HU"/>
-        </w:rPr>
-        <w:t xml:space="preserve">-, </w:t>
-      </w:r>
-      <w:proofErr w:type="spellStart"/>
-      <w:r>
-        <w:rPr>
-          <w:rFonts w:asciiTheme="majorHAnsi" w:hAnsiTheme="majorHAnsi" w:cstheme="majorHAnsi"/>
-          <w:lang w:val="hu-HU"/>
-        </w:rPr>
-        <w:t>Report</w:t>
-      </w:r>
-      <w:proofErr w:type="spellEnd"/>
-      <w:r>
-        <w:rPr>
-          <w:rFonts w:asciiTheme="majorHAnsi" w:hAnsiTheme="majorHAnsi" w:cstheme="majorHAnsi"/>
-          <w:lang w:val="hu-HU"/>
-        </w:rPr>
-        <w:t xml:space="preserve">- ÉS </w:t>
-      </w:r>
-      <w:proofErr w:type="spellStart"/>
-      <w:r>
-        <w:rPr>
-          <w:rFonts w:asciiTheme="majorHAnsi" w:hAnsiTheme="majorHAnsi" w:cstheme="majorHAnsi"/>
-          <w:lang w:val="hu-HU"/>
-        </w:rPr>
-        <w:t>UserDAO</w:t>
-      </w:r>
-      <w:proofErr w:type="spellEnd"/>
-      <w:r>
-        <w:rPr>
-          <w:rFonts w:asciiTheme="majorHAnsi" w:hAnsiTheme="majorHAnsi" w:cstheme="majorHAnsi"/>
-          <w:lang w:val="hu-HU"/>
-        </w:rPr>
-        <w:t xml:space="preserve"> osztályok vannak. Ezen rész működését a </w:t>
-      </w:r>
-      <w:proofErr w:type="spellStart"/>
-      <w:r>
-        <w:rPr>
-          <w:rFonts w:asciiTheme="majorHAnsi" w:hAnsiTheme="majorHAnsi" w:cstheme="majorHAnsi"/>
-          <w:lang w:val="hu-HU"/>
-        </w:rPr>
-        <w:t>perzisztens</w:t>
-      </w:r>
-      <w:proofErr w:type="spellEnd"/>
-      <w:r>
-        <w:rPr>
-          <w:rFonts w:asciiTheme="majorHAnsi" w:hAnsiTheme="majorHAnsi" w:cstheme="majorHAnsi"/>
-          <w:lang w:val="hu-HU"/>
-        </w:rPr>
-        <w:t xml:space="preserve"> adattárolás alfejezete ismerteti.</w:t>
+        <w:t xml:space="preserve">A Repository-k alatt vannak az API és a DB rétegek. </w:t>
+      </w:r>
+      <w:r>
+        <w:rPr>
+          <w:rFonts w:asciiTheme="majorHAnsi" w:hAnsiTheme="majorHAnsi" w:cstheme="majorHAnsi"/>
+          <w:lang w:val="hu-HU"/>
+        </w:rPr>
+        <w:t>Mindkettőben saját maguk adatmodelljei szerepelnek, amiket mentéskor/kiolvasáskor a Repository konvertál a saját adatmodelljeivé vagy azokból. Az API komponensben található egy interface, ami leírja a hívható műveleteket a szerveren. Ez Retrofit segítségével került implementálásra az ApiService osztályban (szintén singleton). A kommunikáció hitelesítési és biztonsági paraméterei az itteni BasicAuthInterceptor segítségével adhatók meg (az API-n át történő authentikáció http basic authentikációval történik). A DB komponens tartalmazza a Room által menedzselt SQLite adattáblák DAO osztályait. Meta-, Report- ÉS UserDAO osztályok vannak. Ezen rész működését a perzisztens adattárolás alfejezete ismerteti.</w:t>
       </w:r>
     </w:p>
     <w:p>
@@ -6393,7 +4750,6 @@
         </w:rPr>
       </w:pPr>
       <w:bookmarkStart w:id="53" w:name="_Toc58005537"/>
-      <w:proofErr w:type="spellStart"/>
       <w:r>
         <w:rPr>
           <w:lang w:val="hu-HU"/>
@@ -6401,7 +4757,6 @@
         <w:t>View</w:t>
       </w:r>
       <w:bookmarkEnd w:id="53"/>
-      <w:proofErr w:type="spellEnd"/>
     </w:p>
     <w:p>
       <w:pPr>
@@ -6416,55 +4771,7 @@
           <w:rFonts w:asciiTheme="majorHAnsi" w:hAnsiTheme="majorHAnsi" w:cstheme="majorHAnsi"/>
           <w:lang w:val="hu-HU"/>
         </w:rPr>
-        <w:t xml:space="preserve">A </w:t>
-      </w:r>
-      <w:proofErr w:type="spellStart"/>
-      <w:r>
-        <w:rPr>
-          <w:rFonts w:asciiTheme="majorHAnsi" w:hAnsiTheme="majorHAnsi" w:cstheme="majorHAnsi"/>
-          <w:lang w:val="hu-HU"/>
-        </w:rPr>
-        <w:t>View</w:t>
-      </w:r>
-      <w:proofErr w:type="spellEnd"/>
-      <w:r>
-        <w:rPr>
-          <w:rFonts w:asciiTheme="majorHAnsi" w:hAnsiTheme="majorHAnsi" w:cstheme="majorHAnsi"/>
-          <w:lang w:val="hu-HU"/>
-        </w:rPr>
-        <w:t>-ban találhatók a felhasználói felületi komponensek (</w:t>
-      </w:r>
-      <w:proofErr w:type="spellStart"/>
-      <w:r>
-        <w:rPr>
-          <w:rFonts w:asciiTheme="majorHAnsi" w:hAnsiTheme="majorHAnsi" w:cstheme="majorHAnsi"/>
-          <w:lang w:val="hu-HU"/>
-        </w:rPr>
-        <w:t>activity</w:t>
-      </w:r>
-      <w:proofErr w:type="spellEnd"/>
-      <w:r>
-        <w:rPr>
-          <w:rFonts w:asciiTheme="majorHAnsi" w:hAnsiTheme="majorHAnsi" w:cstheme="majorHAnsi"/>
-          <w:lang w:val="hu-HU"/>
-        </w:rPr>
-        <w:t xml:space="preserve">-k, </w:t>
-      </w:r>
-      <w:proofErr w:type="spellStart"/>
-      <w:r>
-        <w:rPr>
-          <w:rFonts w:asciiTheme="majorHAnsi" w:hAnsiTheme="majorHAnsi" w:cstheme="majorHAnsi"/>
-          <w:lang w:val="hu-HU"/>
-        </w:rPr>
-        <w:t>fragment</w:t>
-      </w:r>
-      <w:proofErr w:type="spellEnd"/>
-      <w:r>
-        <w:rPr>
-          <w:rFonts w:asciiTheme="majorHAnsi" w:hAnsiTheme="majorHAnsi" w:cstheme="majorHAnsi"/>
-          <w:lang w:val="hu-HU"/>
-        </w:rPr>
-        <w:t xml:space="preserve">-ek és azok segédosztályai). A felületleírók deklaratív módon (XML) </w:t>
+        <w:t xml:space="preserve">A View-ban találhatók a felhasználói felületi komponensek (activity-k, fragment-ek és azok segédosztályai). A felületleírók deklaratív módon (XML) </w:t>
       </w:r>
       <w:r>
         <w:rPr>
@@ -6485,135 +4792,7 @@
           <w:rFonts w:asciiTheme="majorHAnsi" w:hAnsiTheme="majorHAnsi" w:cstheme="majorHAnsi"/>
           <w:lang w:val="hu-HU"/>
         </w:rPr>
-        <w:t xml:space="preserve">Ez reprezentálja a </w:t>
-      </w:r>
-      <w:proofErr w:type="spellStart"/>
-      <w:r>
-        <w:rPr>
-          <w:rFonts w:asciiTheme="majorHAnsi" w:hAnsiTheme="majorHAnsi" w:cstheme="majorHAnsi"/>
-          <w:lang w:val="hu-HU"/>
-        </w:rPr>
-        <w:t>Model</w:t>
-      </w:r>
-      <w:proofErr w:type="spellEnd"/>
-      <w:r>
-        <w:rPr>
-          <w:rFonts w:asciiTheme="majorHAnsi" w:hAnsiTheme="majorHAnsi" w:cstheme="majorHAnsi"/>
-          <w:lang w:val="hu-HU"/>
-        </w:rPr>
-        <w:t xml:space="preserve"> állapotát a </w:t>
-      </w:r>
-      <w:proofErr w:type="spellStart"/>
-      <w:r>
-        <w:rPr>
-          <w:rFonts w:asciiTheme="majorHAnsi" w:hAnsiTheme="majorHAnsi" w:cstheme="majorHAnsi"/>
-          <w:lang w:val="hu-HU"/>
-        </w:rPr>
-        <w:t>User</w:t>
-      </w:r>
-      <w:proofErr w:type="spellEnd"/>
-      <w:r>
-        <w:rPr>
-          <w:rFonts w:asciiTheme="majorHAnsi" w:hAnsiTheme="majorHAnsi" w:cstheme="majorHAnsi"/>
-          <w:lang w:val="hu-HU"/>
-        </w:rPr>
-        <w:t xml:space="preserve"> számára. Ezek az elemek értesülnek a felhasználói interakciókról (írás, kattintás, gesztusok), amiket továbbítanak a megfelelő </w:t>
-      </w:r>
-      <w:proofErr w:type="spellStart"/>
-      <w:r>
-        <w:rPr>
-          <w:rFonts w:asciiTheme="majorHAnsi" w:hAnsiTheme="majorHAnsi" w:cstheme="majorHAnsi"/>
-          <w:lang w:val="hu-HU"/>
-        </w:rPr>
-        <w:t>ViewModel</w:t>
-      </w:r>
-      <w:proofErr w:type="spellEnd"/>
-      <w:r>
-        <w:rPr>
-          <w:rFonts w:asciiTheme="majorHAnsi" w:hAnsiTheme="majorHAnsi" w:cstheme="majorHAnsi"/>
-          <w:lang w:val="hu-HU"/>
-        </w:rPr>
-        <w:t xml:space="preserve"> számára. Egy ilyen osztály explicit adatkötéssel kapcsolódik a </w:t>
-      </w:r>
-      <w:proofErr w:type="spellStart"/>
-      <w:r>
-        <w:rPr>
-          <w:rFonts w:asciiTheme="majorHAnsi" w:hAnsiTheme="majorHAnsi" w:cstheme="majorHAnsi"/>
-          <w:lang w:val="hu-HU"/>
-        </w:rPr>
-        <w:t>ViewModel</w:t>
-      </w:r>
-      <w:proofErr w:type="spellEnd"/>
-      <w:r>
-        <w:rPr>
-          <w:rFonts w:asciiTheme="majorHAnsi" w:hAnsiTheme="majorHAnsi" w:cstheme="majorHAnsi"/>
-          <w:lang w:val="hu-HU"/>
-        </w:rPr>
-        <w:t xml:space="preserve"> változóihoz. Bizonyos esetekben több </w:t>
-      </w:r>
-      <w:proofErr w:type="spellStart"/>
-      <w:r>
-        <w:rPr>
-          <w:rFonts w:asciiTheme="majorHAnsi" w:hAnsiTheme="majorHAnsi" w:cstheme="majorHAnsi"/>
-          <w:lang w:val="hu-HU"/>
-        </w:rPr>
-        <w:t>View</w:t>
-      </w:r>
-      <w:proofErr w:type="spellEnd"/>
-      <w:r>
-        <w:rPr>
-          <w:rFonts w:asciiTheme="majorHAnsi" w:hAnsiTheme="majorHAnsi" w:cstheme="majorHAnsi"/>
-          <w:lang w:val="hu-HU"/>
-        </w:rPr>
-        <w:t xml:space="preserve"> ugyanazon </w:t>
-      </w:r>
-      <w:proofErr w:type="spellStart"/>
-      <w:r>
-        <w:rPr>
-          <w:rFonts w:asciiTheme="majorHAnsi" w:hAnsiTheme="majorHAnsi" w:cstheme="majorHAnsi"/>
-          <w:lang w:val="hu-HU"/>
-        </w:rPr>
-        <w:t>ViewModel</w:t>
-      </w:r>
-      <w:proofErr w:type="spellEnd"/>
-      <w:r>
-        <w:rPr>
-          <w:rFonts w:asciiTheme="majorHAnsi" w:hAnsiTheme="majorHAnsi" w:cstheme="majorHAnsi"/>
-          <w:lang w:val="hu-HU"/>
-        </w:rPr>
-        <w:t xml:space="preserve"> példányhoz kötődik (például </w:t>
-      </w:r>
-      <w:proofErr w:type="spellStart"/>
-      <w:r>
-        <w:rPr>
-          <w:rFonts w:asciiTheme="majorHAnsi" w:hAnsiTheme="majorHAnsi" w:cstheme="majorHAnsi"/>
-          <w:lang w:val="hu-HU"/>
-        </w:rPr>
-        <w:t>master-detail</w:t>
-      </w:r>
-      <w:proofErr w:type="spellEnd"/>
-      <w:r>
-        <w:rPr>
-          <w:rFonts w:asciiTheme="majorHAnsi" w:hAnsiTheme="majorHAnsi" w:cstheme="majorHAnsi"/>
-          <w:lang w:val="hu-HU"/>
-        </w:rPr>
-        <w:t xml:space="preserve"> </w:t>
-      </w:r>
-      <w:proofErr w:type="spellStart"/>
-      <w:r>
-        <w:rPr>
-          <w:rFonts w:asciiTheme="majorHAnsi" w:hAnsiTheme="majorHAnsi" w:cstheme="majorHAnsi"/>
-          <w:lang w:val="hu-HU"/>
-        </w:rPr>
-        <w:t>fragment</w:t>
-      </w:r>
-      <w:proofErr w:type="spellEnd"/>
-      <w:r>
-        <w:rPr>
-          <w:rFonts w:asciiTheme="majorHAnsi" w:hAnsiTheme="majorHAnsi" w:cstheme="majorHAnsi"/>
-          <w:lang w:val="hu-HU"/>
-        </w:rPr>
-        <w:t xml:space="preserve"> esetén).</w:t>
+        <w:t>Ez reprezentálja a Model állapotát a User számára. Ezek az elemek értesülnek a felhasználói interakciókról (írás, kattintás, gesztusok), amiket továbbítanak a megfelelő ViewModel számára. Egy ilyen osztály explicit adatkötéssel kapcsolódik a ViewModel változóihoz. Bizonyos esetekben több View ugyanazon ViewModel példányhoz kötődik (például master-detail fragment esetén).</w:t>
       </w:r>
     </w:p>
     <w:p>
@@ -6638,78 +4817,14 @@
           <w:rFonts w:asciiTheme="majorHAnsi" w:hAnsiTheme="majorHAnsi" w:cstheme="majorHAnsi"/>
           <w:lang w:val="hu-HU"/>
         </w:rPr>
-        <w:t xml:space="preserve">A </w:t>
-      </w:r>
-      <w:proofErr w:type="spellStart"/>
-      <w:r>
-        <w:rPr>
-          <w:rFonts w:asciiTheme="majorHAnsi" w:hAnsiTheme="majorHAnsi" w:cstheme="majorHAnsi"/>
-          <w:lang w:val="hu-HU"/>
-        </w:rPr>
-        <w:t>View</w:t>
-      </w:r>
-      <w:proofErr w:type="spellEnd"/>
-      <w:r>
-        <w:rPr>
-          <w:rFonts w:asciiTheme="majorHAnsi" w:hAnsiTheme="majorHAnsi" w:cstheme="majorHAnsi"/>
-          <w:lang w:val="hu-HU"/>
-        </w:rPr>
-        <w:t xml:space="preserve">-k kialakításánál a </w:t>
-      </w:r>
-      <w:proofErr w:type="spellStart"/>
-      <w:r>
-        <w:rPr>
-          <w:rFonts w:asciiTheme="majorHAnsi" w:hAnsiTheme="majorHAnsi" w:cstheme="majorHAnsi"/>
-          <w:lang w:val="hu-HU"/>
-        </w:rPr>
-        <w:t>Material</w:t>
-      </w:r>
-      <w:proofErr w:type="spellEnd"/>
-      <w:r>
-        <w:rPr>
-          <w:rFonts w:asciiTheme="majorHAnsi" w:hAnsiTheme="majorHAnsi" w:cstheme="majorHAnsi"/>
-          <w:lang w:val="hu-HU"/>
-        </w:rPr>
-        <w:t xml:space="preserve"> design irányelvei lettek figyelembe véve</w:t>
-      </w:r>
-      <w:r>
-        <w:rPr>
-          <w:rFonts w:asciiTheme="majorHAnsi" w:hAnsiTheme="majorHAnsi" w:cstheme="majorHAnsi"/>
-          <w:lang w:val="hu-HU"/>
-        </w:rPr>
-        <w:t xml:space="preserve"> (</w:t>
-      </w:r>
-      <w:proofErr w:type="spellStart"/>
-      <w:r>
-        <w:rPr>
-          <w:rFonts w:asciiTheme="majorHAnsi" w:hAnsiTheme="majorHAnsi" w:cstheme="majorHAnsi"/>
-          <w:lang w:val="hu-HU"/>
-        </w:rPr>
-        <w:t>View</w:t>
-      </w:r>
-      <w:proofErr w:type="spellEnd"/>
-      <w:r>
-        <w:rPr>
-          <w:rFonts w:asciiTheme="majorHAnsi" w:hAnsiTheme="majorHAnsi" w:cstheme="majorHAnsi"/>
-          <w:lang w:val="hu-HU"/>
-        </w:rPr>
-        <w:t xml:space="preserve"> elemek, javasolt margin/</w:t>
-      </w:r>
-      <w:proofErr w:type="spellStart"/>
-      <w:r>
-        <w:rPr>
-          <w:rFonts w:asciiTheme="majorHAnsi" w:hAnsiTheme="majorHAnsi" w:cstheme="majorHAnsi"/>
-          <w:lang w:val="hu-HU"/>
-        </w:rPr>
-        <w:t>padding</w:t>
-      </w:r>
-      <w:proofErr w:type="spellEnd"/>
-      <w:r>
-        <w:rPr>
-          <w:rFonts w:asciiTheme="majorHAnsi" w:hAnsiTheme="majorHAnsi" w:cstheme="majorHAnsi"/>
-          <w:lang w:val="hu-HU"/>
-        </w:rPr>
-        <w:t>, árnyékok, animációk használata)</w:t>
+        <w:t>A View-k kialakításánál a Material design irányelvei lettek figyelembe véve</w:t>
+      </w:r>
+      <w:r>
+        <w:rPr>
+          <w:rFonts w:asciiTheme="majorHAnsi" w:hAnsiTheme="majorHAnsi" w:cstheme="majorHAnsi"/>
+          <w:lang w:val="hu-HU"/>
+        </w:rPr>
+        <w:t xml:space="preserve"> (View elemek, javasolt margin/padding, árnyékok, animációk használata)</w:t>
       </w:r>
       <w:r>
         <w:rPr>
@@ -6767,6 +4882,7 @@
                 <w:noProof/>
                 <w:lang w:val="hu-HU"/>
               </w:rPr>
+              <w:lastRenderedPageBreak/>
               <w:drawing>
                 <wp:inline distT="0" distB="0" distL="0" distR="0" wp14:anchorId="33A2A580" wp14:editId="14929496">
                   <wp:extent cx="1861944" cy="3960000"/>
@@ -6896,7 +5012,6 @@
           <w:rFonts w:asciiTheme="majorHAnsi" w:hAnsiTheme="majorHAnsi" w:cstheme="majorHAnsi"/>
           <w:lang w:val="hu-HU"/>
         </w:rPr>
-        <w:lastRenderedPageBreak/>
         <w:t xml:space="preserve">Az alábbi ábrán lehet látni </w:t>
       </w:r>
       <w:r>
@@ -7102,6 +5217,7 @@
           <w:rFonts w:asciiTheme="majorHAnsi" w:hAnsiTheme="majorHAnsi" w:cstheme="majorHAnsi"/>
           <w:lang w:val="hu-HU"/>
         </w:rPr>
+        <w:lastRenderedPageBreak/>
         <w:t>Az elérhető parkolóhelyek listás, illetve térképes megjelenítése</w:t>
       </w:r>
       <w:r>
@@ -7279,39 +5395,7 @@
           <w:rFonts w:asciiTheme="majorHAnsi" w:hAnsiTheme="majorHAnsi" w:cstheme="majorHAnsi"/>
           <w:lang w:val="hu-HU"/>
         </w:rPr>
-        <w:t xml:space="preserve">A következők mutatják az </w:t>
-      </w:r>
-      <w:proofErr w:type="spellStart"/>
-      <w:r>
-        <w:rPr>
-          <w:rFonts w:asciiTheme="majorHAnsi" w:hAnsiTheme="majorHAnsi" w:cstheme="majorHAnsi"/>
-          <w:lang w:val="hu-HU"/>
-        </w:rPr>
-        <w:t>About</w:t>
-      </w:r>
-      <w:proofErr w:type="spellEnd"/>
-      <w:r>
-        <w:rPr>
-          <w:rFonts w:asciiTheme="majorHAnsi" w:hAnsiTheme="majorHAnsi" w:cstheme="majorHAnsi"/>
-          <w:lang w:val="hu-HU"/>
-        </w:rPr>
-        <w:t xml:space="preserve"> képernyőt (bal) és a </w:t>
-      </w:r>
-      <w:proofErr w:type="spellStart"/>
-      <w:r>
-        <w:rPr>
-          <w:rFonts w:asciiTheme="majorHAnsi" w:hAnsiTheme="majorHAnsi" w:cstheme="majorHAnsi"/>
-          <w:lang w:val="hu-HU"/>
-        </w:rPr>
-        <w:t>HowToUse</w:t>
-      </w:r>
-      <w:proofErr w:type="spellEnd"/>
-      <w:r>
-        <w:rPr>
-          <w:rFonts w:asciiTheme="majorHAnsi" w:hAnsiTheme="majorHAnsi" w:cstheme="majorHAnsi"/>
-          <w:lang w:val="hu-HU"/>
-        </w:rPr>
-        <w:t xml:space="preserve"> képernyőt (jobb)</w:t>
+        <w:t>A következők mutatják az About képernyőt (bal) és a HowToUse képernyőt (jobb)</w:t>
       </w:r>
       <w:r>
         <w:rPr>
@@ -7488,6 +5572,7 @@
           <w:rFonts w:asciiTheme="majorHAnsi" w:hAnsiTheme="majorHAnsi" w:cstheme="majorHAnsi"/>
           <w:lang w:val="hu-HU"/>
         </w:rPr>
+        <w:lastRenderedPageBreak/>
         <w:t>Az oldalsó alkalmazás</w:t>
       </w:r>
       <w:r>
@@ -7721,17 +5806,8 @@
           <w:rFonts w:asciiTheme="majorHAnsi" w:hAnsiTheme="majorHAnsi" w:cstheme="majorHAnsi"/>
           <w:lang w:val="hu-HU"/>
         </w:rPr>
-        <w:t xml:space="preserve">például fekvő </w:t>
-      </w:r>
-      <w:proofErr w:type="spellStart"/>
-      <w:r>
-        <w:rPr>
-          <w:rFonts w:asciiTheme="majorHAnsi" w:hAnsiTheme="majorHAnsi" w:cstheme="majorHAnsi"/>
-          <w:lang w:val="hu-HU"/>
-        </w:rPr>
-        <w:t>layout</w:t>
-      </w:r>
-      <w:proofErr w:type="spellEnd"/>
+        <w:t>például fekvő layout</w:t>
+      </w:r>
       <w:r>
         <w:rPr>
           <w:rFonts w:asciiTheme="majorHAnsi" w:hAnsiTheme="majorHAnsi" w:cstheme="majorHAnsi"/>
@@ -7758,55 +5834,14 @@
           <w:rFonts w:asciiTheme="majorHAnsi" w:hAnsiTheme="majorHAnsi" w:cstheme="majorHAnsi"/>
           <w:lang w:val="hu-HU"/>
         </w:rPr>
-        <w:t xml:space="preserve">. A </w:t>
-      </w:r>
-      <w:proofErr w:type="spellStart"/>
-      <w:r>
-        <w:rPr>
-          <w:rFonts w:asciiTheme="majorHAnsi" w:hAnsiTheme="majorHAnsi" w:cstheme="majorHAnsi"/>
-          <w:lang w:val="hu-HU"/>
-        </w:rPr>
-        <w:t>master-detail</w:t>
-      </w:r>
-      <w:proofErr w:type="spellEnd"/>
-      <w:r>
-        <w:rPr>
-          <w:rFonts w:asciiTheme="majorHAnsi" w:hAnsiTheme="majorHAnsi" w:cstheme="majorHAnsi"/>
-          <w:lang w:val="hu-HU"/>
-        </w:rPr>
-        <w:t xml:space="preserve"> </w:t>
-      </w:r>
-      <w:proofErr w:type="spellStart"/>
-      <w:r>
-        <w:rPr>
-          <w:rFonts w:asciiTheme="majorHAnsi" w:hAnsiTheme="majorHAnsi" w:cstheme="majorHAnsi"/>
-          <w:lang w:val="hu-HU"/>
-        </w:rPr>
-        <w:t>fragment</w:t>
-      </w:r>
-      <w:proofErr w:type="spellEnd"/>
-      <w:r>
-        <w:rPr>
-          <w:rFonts w:asciiTheme="majorHAnsi" w:hAnsiTheme="majorHAnsi" w:cstheme="majorHAnsi"/>
-          <w:lang w:val="hu-HU"/>
-        </w:rPr>
-        <w:t xml:space="preserve">-ek fekvő </w:t>
-      </w:r>
-      <w:proofErr w:type="spellStart"/>
-      <w:r>
-        <w:rPr>
-          <w:rFonts w:asciiTheme="majorHAnsi" w:hAnsiTheme="majorHAnsi" w:cstheme="majorHAnsi"/>
-          <w:lang w:val="hu-HU"/>
-        </w:rPr>
-        <w:t>layout</w:t>
-      </w:r>
-      <w:proofErr w:type="spellEnd"/>
-      <w:r>
-        <w:rPr>
-          <w:rFonts w:asciiTheme="majorHAnsi" w:hAnsiTheme="majorHAnsi" w:cstheme="majorHAnsi"/>
-          <w:lang w:val="hu-HU"/>
-        </w:rPr>
-        <w:t xml:space="preserve"> esetén például egymás mellett jelennek meg:</w:t>
+        <w:t xml:space="preserve">. A master-detail </w:t>
+      </w:r>
+      <w:r>
+        <w:rPr>
+          <w:rFonts w:asciiTheme="majorHAnsi" w:hAnsiTheme="majorHAnsi" w:cstheme="majorHAnsi"/>
+          <w:lang w:val="hu-HU"/>
+        </w:rPr>
+        <w:t>fragment-ek fekvő layout esetén például egymás mellett jelennek meg:</w:t>
       </w:r>
     </w:p>
     <w:p>
@@ -7879,7 +5914,6 @@
         </w:rPr>
       </w:pPr>
       <w:bookmarkStart w:id="54" w:name="_Toc58005538"/>
-      <w:proofErr w:type="spellStart"/>
       <w:r>
         <w:rPr>
           <w:lang w:val="hu-HU"/>
@@ -7887,7 +5921,6 @@
         <w:t>ViewModel</w:t>
       </w:r>
       <w:bookmarkEnd w:id="54"/>
-      <w:proofErr w:type="spellEnd"/>
     </w:p>
     <w:p>
       <w:pPr>
@@ -7902,23 +5935,7 @@
           <w:rFonts w:asciiTheme="majorHAnsi" w:hAnsiTheme="majorHAnsi" w:cstheme="majorHAnsi"/>
           <w:lang w:val="hu-HU"/>
         </w:rPr>
-        <w:t xml:space="preserve">A </w:t>
-      </w:r>
-      <w:proofErr w:type="spellStart"/>
-      <w:r>
-        <w:rPr>
-          <w:rFonts w:asciiTheme="majorHAnsi" w:hAnsiTheme="majorHAnsi" w:cstheme="majorHAnsi"/>
-          <w:lang w:val="hu-HU"/>
-        </w:rPr>
-        <w:t>View</w:t>
-      </w:r>
-      <w:proofErr w:type="spellEnd"/>
-      <w:r>
-        <w:rPr>
-          <w:rFonts w:asciiTheme="majorHAnsi" w:hAnsiTheme="majorHAnsi" w:cstheme="majorHAnsi"/>
-          <w:lang w:val="hu-HU"/>
-        </w:rPr>
-        <w:t xml:space="preserve"> absztrakciójaként is felfogható</w:t>
+        <w:t>A View absztrakciójaként is felfogható</w:t>
       </w:r>
       <w:r>
         <w:rPr>
@@ -7932,39 +5949,15 @@
           <w:rFonts w:asciiTheme="majorHAnsi" w:hAnsiTheme="majorHAnsi" w:cstheme="majorHAnsi"/>
           <w:lang w:val="hu-HU"/>
         </w:rPr>
-        <w:t>ezeli (</w:t>
-      </w:r>
-      <w:proofErr w:type="spellStart"/>
-      <w:r>
-        <w:rPr>
-          <w:rFonts w:asciiTheme="majorHAnsi" w:hAnsiTheme="majorHAnsi" w:cstheme="majorHAnsi"/>
-          <w:lang w:val="hu-HU"/>
-        </w:rPr>
-        <w:t>validálja</w:t>
-      </w:r>
-      <w:proofErr w:type="spellEnd"/>
-      <w:r>
-        <w:rPr>
-          <w:rFonts w:asciiTheme="majorHAnsi" w:hAnsiTheme="majorHAnsi" w:cstheme="majorHAnsi"/>
-          <w:lang w:val="hu-HU"/>
-        </w:rPr>
-        <w:t xml:space="preserve">, továbbítja) a felhasználói eseményeket, vezérli a UI-t, a GUI logikáját tartalmazza. Az adatkötés miatt automatikusan értesül a UI eseményekről és fordítva, mikor a </w:t>
-      </w:r>
-      <w:proofErr w:type="spellStart"/>
-      <w:r>
-        <w:rPr>
-          <w:rFonts w:asciiTheme="majorHAnsi" w:hAnsiTheme="majorHAnsi" w:cstheme="majorHAnsi"/>
-          <w:lang w:val="hu-HU"/>
-        </w:rPr>
-        <w:t>View</w:t>
-      </w:r>
-      <w:proofErr w:type="spellEnd"/>
-      <w:r>
-        <w:rPr>
-          <w:rFonts w:asciiTheme="majorHAnsi" w:hAnsiTheme="majorHAnsi" w:cstheme="majorHAnsi"/>
-          <w:lang w:val="hu-HU"/>
-        </w:rPr>
-        <w:t xml:space="preserve"> elérhető. </w:t>
+        <w:t xml:space="preserve">ezeli (validálja, továbbítja) a felhasználói eseményeket, vezérli a UI-t, a GUI logikáját tartalmazza. Az adatkötés miatt automatikusan értesül a UI eseményekről és </w:t>
+      </w:r>
+      <w:r>
+        <w:rPr>
+          <w:rFonts w:asciiTheme="majorHAnsi" w:hAnsiTheme="majorHAnsi" w:cstheme="majorHAnsi"/>
+          <w:lang w:val="hu-HU"/>
+        </w:rPr>
+        <w:lastRenderedPageBreak/>
+        <w:t xml:space="preserve">fordítva, mikor a View elérhető. </w:t>
       </w:r>
       <w:r>
         <w:rPr>
@@ -8020,23 +6013,7 @@
           <w:rFonts w:asciiTheme="majorHAnsi" w:hAnsiTheme="majorHAnsi" w:cstheme="majorHAnsi"/>
           <w:lang w:val="hu-HU"/>
         </w:rPr>
-        <w:t xml:space="preserve">em tartalmaz referenciát egyetlen </w:t>
-      </w:r>
-      <w:proofErr w:type="spellStart"/>
-      <w:r>
-        <w:rPr>
-          <w:rFonts w:asciiTheme="majorHAnsi" w:hAnsiTheme="majorHAnsi" w:cstheme="majorHAnsi"/>
-          <w:lang w:val="hu-HU"/>
-        </w:rPr>
-        <w:t>View</w:t>
-      </w:r>
-      <w:proofErr w:type="spellEnd"/>
-      <w:r>
-        <w:rPr>
-          <w:rFonts w:asciiTheme="majorHAnsi" w:hAnsiTheme="majorHAnsi" w:cstheme="majorHAnsi"/>
-          <w:lang w:val="hu-HU"/>
-        </w:rPr>
-        <w:t xml:space="preserve"> elemre sem a keretrendszer adatkötési lehetőség</w:t>
+        <w:t>em tartalmaz referenciát egyetlen View elemre sem a keretrendszer adatkötési lehetőség</w:t>
       </w:r>
       <w:r>
         <w:rPr>
@@ -8071,71 +6048,7 @@
           <w:rFonts w:asciiTheme="majorHAnsi" w:hAnsiTheme="majorHAnsi" w:cstheme="majorHAnsi"/>
           <w:lang w:val="hu-HU"/>
         </w:rPr>
-        <w:t xml:space="preserve"> Ezzel van megoldva, hogy a például képernyőelforgatásból származó </w:t>
-      </w:r>
-      <w:proofErr w:type="spellStart"/>
-      <w:r>
-        <w:rPr>
-          <w:rFonts w:asciiTheme="majorHAnsi" w:hAnsiTheme="majorHAnsi" w:cstheme="majorHAnsi"/>
-          <w:lang w:val="hu-HU"/>
-        </w:rPr>
-        <w:t>View</w:t>
-      </w:r>
-      <w:proofErr w:type="spellEnd"/>
-      <w:r>
-        <w:rPr>
-          <w:rFonts w:asciiTheme="majorHAnsi" w:hAnsiTheme="majorHAnsi" w:cstheme="majorHAnsi"/>
-          <w:lang w:val="hu-HU"/>
-        </w:rPr>
-        <w:t xml:space="preserve"> elemek újra </w:t>
-      </w:r>
-      <w:proofErr w:type="spellStart"/>
-      <w:r>
-        <w:rPr>
-          <w:rFonts w:asciiTheme="majorHAnsi" w:hAnsiTheme="majorHAnsi" w:cstheme="majorHAnsi"/>
-          <w:lang w:val="hu-HU"/>
-        </w:rPr>
-        <w:t>példányosodáskor</w:t>
-      </w:r>
-      <w:proofErr w:type="spellEnd"/>
-      <w:r>
-        <w:rPr>
-          <w:rFonts w:asciiTheme="majorHAnsi" w:hAnsiTheme="majorHAnsi" w:cstheme="majorHAnsi"/>
-          <w:lang w:val="hu-HU"/>
-        </w:rPr>
-        <w:t xml:space="preserve"> </w:t>
-      </w:r>
-      <w:proofErr w:type="spellStart"/>
-      <w:r>
-        <w:rPr>
-          <w:rFonts w:asciiTheme="majorHAnsi" w:hAnsiTheme="majorHAnsi" w:cstheme="majorHAnsi"/>
-          <w:lang w:val="hu-HU"/>
-        </w:rPr>
-        <w:t>megőrzik</w:t>
-      </w:r>
-      <w:proofErr w:type="spellEnd"/>
-      <w:r>
-        <w:rPr>
-          <w:rFonts w:asciiTheme="majorHAnsi" w:hAnsiTheme="majorHAnsi" w:cstheme="majorHAnsi"/>
-          <w:lang w:val="hu-HU"/>
-        </w:rPr>
-        <w:t xml:space="preserve"> a korábbi állapotokat. Így pedig a felület állapota, és alapvetően az üzleti logika el tud különülni a </w:t>
-      </w:r>
-      <w:proofErr w:type="spellStart"/>
-      <w:r>
-        <w:rPr>
-          <w:rFonts w:asciiTheme="majorHAnsi" w:hAnsiTheme="majorHAnsi" w:cstheme="majorHAnsi"/>
-          <w:lang w:val="hu-HU"/>
-        </w:rPr>
-        <w:t>View</w:t>
-      </w:r>
-      <w:proofErr w:type="spellEnd"/>
-      <w:r>
-        <w:rPr>
-          <w:rFonts w:asciiTheme="majorHAnsi" w:hAnsiTheme="majorHAnsi" w:cstheme="majorHAnsi"/>
-          <w:lang w:val="hu-HU"/>
-        </w:rPr>
-        <w:t>-k (általában rövid) életciklusától.</w:t>
+        <w:t xml:space="preserve"> Ezzel van megoldva, hogy a például képernyőelforgatásból származó View elemek újra példányosodáskor megőrzik a korábbi állapotokat. Így pedig a felület állapota, és alapvetően az üzleti logika el tud különülni a View-k (általában rövid) életciklusától.</w:t>
       </w:r>
     </w:p>
     <w:p>
@@ -8188,71 +6101,7 @@
           <w:rFonts w:asciiTheme="majorHAnsi" w:hAnsiTheme="majorHAnsi" w:cstheme="majorHAnsi"/>
           <w:lang w:val="hu-HU"/>
         </w:rPr>
-        <w:t xml:space="preserve">A felhasználói felületen sokszor bizonyos mezők megjelenítése nem fontos, ezért csak feleslegesen szerepelnének a </w:t>
-      </w:r>
-      <w:proofErr w:type="spellStart"/>
-      <w:r>
-        <w:rPr>
-          <w:rFonts w:asciiTheme="majorHAnsi" w:hAnsiTheme="majorHAnsi" w:cstheme="majorHAnsi"/>
-          <w:lang w:val="hu-HU"/>
-        </w:rPr>
-        <w:t>ViewModel</w:t>
-      </w:r>
-      <w:proofErr w:type="spellEnd"/>
-      <w:r>
-        <w:rPr>
-          <w:rFonts w:asciiTheme="majorHAnsi" w:hAnsiTheme="majorHAnsi" w:cstheme="majorHAnsi"/>
-          <w:lang w:val="hu-HU"/>
-        </w:rPr>
-        <w:t xml:space="preserve">-ben. További baj lenne, ha az adatbázis adatmodell sémája megváltozik, ez a változás egészen a </w:t>
-      </w:r>
-      <w:proofErr w:type="spellStart"/>
-      <w:r>
-        <w:rPr>
-          <w:rFonts w:asciiTheme="majorHAnsi" w:hAnsiTheme="majorHAnsi" w:cstheme="majorHAnsi"/>
-          <w:lang w:val="hu-HU"/>
-        </w:rPr>
-        <w:t>View-ig</w:t>
-      </w:r>
-      <w:proofErr w:type="spellEnd"/>
-      <w:r>
-        <w:rPr>
-          <w:rFonts w:asciiTheme="majorHAnsi" w:hAnsiTheme="majorHAnsi" w:cstheme="majorHAnsi"/>
-          <w:lang w:val="hu-HU"/>
-        </w:rPr>
-        <w:t xml:space="preserve"> </w:t>
-      </w:r>
-      <w:proofErr w:type="spellStart"/>
-      <w:r>
-        <w:rPr>
-          <w:rFonts w:asciiTheme="majorHAnsi" w:hAnsiTheme="majorHAnsi" w:cstheme="majorHAnsi"/>
-          <w:lang w:val="hu-HU"/>
-        </w:rPr>
-        <w:t>propagálódna</w:t>
-      </w:r>
-      <w:proofErr w:type="spellEnd"/>
-      <w:r>
-        <w:rPr>
-          <w:rFonts w:asciiTheme="majorHAnsi" w:hAnsiTheme="majorHAnsi" w:cstheme="majorHAnsi"/>
-          <w:lang w:val="hu-HU"/>
-        </w:rPr>
-        <w:t xml:space="preserve"> fel. Ezt elkerülendő, a </w:t>
-      </w:r>
-      <w:proofErr w:type="spellStart"/>
-      <w:r>
-        <w:rPr>
-          <w:rFonts w:asciiTheme="majorHAnsi" w:hAnsiTheme="majorHAnsi" w:cstheme="majorHAnsi"/>
-          <w:lang w:val="hu-HU"/>
-        </w:rPr>
-        <w:t>ViewModel</w:t>
-      </w:r>
-      <w:proofErr w:type="spellEnd"/>
-      <w:r>
-        <w:rPr>
-          <w:rFonts w:asciiTheme="majorHAnsi" w:hAnsiTheme="majorHAnsi" w:cstheme="majorHAnsi"/>
-          <w:lang w:val="hu-HU"/>
-        </w:rPr>
-        <w:t xml:space="preserve">-ek számára is külön adatmodellek lettek definiálva, hogy az adatbázis sémájának változása ne befolyásolja őket. </w:t>
+        <w:t xml:space="preserve">A felhasználói felületen sokszor bizonyos mezők megjelenítése nem fontos, ezért csak feleslegesen szerepelnének a ViewModel-ben. További baj lenne, ha az adatbázis adatmodell sémája megváltozik, ez a változás egészen a View-ig propagálódna fel. Ezt elkerülendő, a ViewModel-ek számára is külön adatmodellek lettek definiálva, hogy az adatbázis sémájának változása ne befolyásolja őket. </w:t>
       </w:r>
     </w:p>
     <w:p>
@@ -8268,55 +6117,7 @@
           <w:rFonts w:asciiTheme="majorHAnsi" w:hAnsiTheme="majorHAnsi" w:cstheme="majorHAnsi"/>
           <w:lang w:val="hu-HU"/>
         </w:rPr>
-        <w:t xml:space="preserve">Ezen adatmodell hármasok egymás közti konverzióját a megfelelő </w:t>
-      </w:r>
-      <w:proofErr w:type="spellStart"/>
-      <w:r>
-        <w:rPr>
-          <w:rFonts w:asciiTheme="majorHAnsi" w:hAnsiTheme="majorHAnsi" w:cstheme="majorHAnsi"/>
-          <w:lang w:val="hu-HU"/>
-        </w:rPr>
-        <w:t>Repository</w:t>
-      </w:r>
-      <w:proofErr w:type="spellEnd"/>
-      <w:r>
-        <w:rPr>
-          <w:rFonts w:asciiTheme="majorHAnsi" w:hAnsiTheme="majorHAnsi" w:cstheme="majorHAnsi"/>
-          <w:lang w:val="hu-HU"/>
-        </w:rPr>
-        <w:t xml:space="preserve"> osztály végzi. Ez a külvilág számára nem látható (a </w:t>
-      </w:r>
-      <w:proofErr w:type="spellStart"/>
-      <w:r>
-        <w:rPr>
-          <w:rFonts w:asciiTheme="majorHAnsi" w:hAnsiTheme="majorHAnsi" w:cstheme="majorHAnsi"/>
-          <w:lang w:val="hu-HU"/>
-        </w:rPr>
-        <w:t>ViewModel</w:t>
-      </w:r>
-      <w:proofErr w:type="spellEnd"/>
-      <w:r>
-        <w:rPr>
-          <w:rFonts w:asciiTheme="majorHAnsi" w:hAnsiTheme="majorHAnsi" w:cstheme="majorHAnsi"/>
-          <w:lang w:val="hu-HU"/>
-        </w:rPr>
-        <w:t xml:space="preserve">-ek csak a nekik megfelelő adattípusokat látják; az API és az adatbázis pedig szintén a saját típusaikkal válaszolhatnak a hívó </w:t>
-      </w:r>
-      <w:proofErr w:type="spellStart"/>
-      <w:r>
-        <w:rPr>
-          <w:rFonts w:asciiTheme="majorHAnsi" w:hAnsiTheme="majorHAnsi" w:cstheme="majorHAnsi"/>
-          <w:lang w:val="hu-HU"/>
-        </w:rPr>
-        <w:t>Repository-nak</w:t>
-      </w:r>
-      <w:proofErr w:type="spellEnd"/>
-      <w:r>
-        <w:rPr>
-          <w:rFonts w:asciiTheme="majorHAnsi" w:hAnsiTheme="majorHAnsi" w:cstheme="majorHAnsi"/>
-          <w:lang w:val="hu-HU"/>
-        </w:rPr>
-        <w:t xml:space="preserve">). </w:t>
+        <w:t xml:space="preserve">Ezen adatmodell hármasok egymás közti konverzióját a megfelelő Repository osztály végzi. Ez a külvilág számára nem látható (a ViewModel-ek csak a nekik megfelelő adattípusokat látják; az API és az adatbázis pedig szintén a saját típusaikkal válaszolhatnak a hívó Repository-nak). </w:t>
       </w:r>
       <w:r>
         <w:rPr>
@@ -8337,7 +6138,6 @@
           <w:rFonts w:asciiTheme="majorHAnsi" w:hAnsiTheme="majorHAnsi" w:cstheme="majorHAnsi"/>
           <w:lang w:val="hu-HU"/>
         </w:rPr>
-        <w:lastRenderedPageBreak/>
         <w:t>összefoglal</w:t>
       </w:r>
       <w:r>
@@ -8389,7 +6189,6 @@
         </w:rPr>
       </w:pPr>
       <w:bookmarkStart w:id="56" w:name="_Toc58005540"/>
-      <w:proofErr w:type="spellStart"/>
       <w:r>
         <w:rPr>
           <w:lang w:val="hu-HU"/>
@@ -8397,7 +6196,6 @@
         <w:t>Report</w:t>
       </w:r>
       <w:bookmarkEnd w:id="56"/>
-      <w:proofErr w:type="spellEnd"/>
     </w:p>
     <w:tbl>
       <w:tblPr>
@@ -8500,14 +6298,12 @@
                 <w:lang w:val="hu-HU"/>
               </w:rPr>
             </w:pPr>
-            <w:proofErr w:type="spellStart"/>
             <w:r>
               <w:rPr>
                 <w:lang w:val="hu-HU"/>
               </w:rPr>
               <w:t>id</w:t>
             </w:r>
-            <w:proofErr w:type="spellEnd"/>
           </w:p>
         </w:tc>
         <w:tc>
@@ -8576,14 +6372,12 @@
                 <w:lang w:val="hu-HU"/>
               </w:rPr>
             </w:pPr>
-            <w:proofErr w:type="spellStart"/>
             <w:r>
               <w:rPr>
                 <w:lang w:val="hu-HU"/>
               </w:rPr>
               <w:t>reporterEmail</w:t>
             </w:r>
-            <w:proofErr w:type="spellEnd"/>
           </w:p>
         </w:tc>
         <w:tc>
@@ -8596,14 +6390,12 @@
                 <w:lang w:val="hu-HU"/>
               </w:rPr>
             </w:pPr>
-            <w:proofErr w:type="spellStart"/>
             <w:r>
               <w:rPr>
                 <w:lang w:val="hu-HU"/>
               </w:rPr>
               <w:t>String</w:t>
             </w:r>
-            <w:proofErr w:type="spellEnd"/>
           </w:p>
         </w:tc>
         <w:tc>
@@ -8616,14 +6408,12 @@
                 <w:lang w:val="hu-HU"/>
               </w:rPr>
             </w:pPr>
-            <w:proofErr w:type="spellStart"/>
             <w:r>
               <w:rPr>
                 <w:lang w:val="hu-HU"/>
               </w:rPr>
               <w:t>String</w:t>
             </w:r>
-            <w:proofErr w:type="spellEnd"/>
           </w:p>
         </w:tc>
         <w:tc>
@@ -8636,14 +6426,12 @@
                 <w:lang w:val="hu-HU"/>
               </w:rPr>
             </w:pPr>
-            <w:proofErr w:type="spellStart"/>
             <w:r>
               <w:rPr>
                 <w:lang w:val="hu-HU"/>
               </w:rPr>
               <w:t>String</w:t>
             </w:r>
-            <w:proofErr w:type="spellEnd"/>
           </w:p>
         </w:tc>
       </w:tr>
@@ -8658,14 +6446,12 @@
                 <w:lang w:val="hu-HU"/>
               </w:rPr>
             </w:pPr>
-            <w:proofErr w:type="spellStart"/>
             <w:r>
               <w:rPr>
                 <w:lang w:val="hu-HU"/>
               </w:rPr>
               <w:t>latitude</w:t>
             </w:r>
-            <w:proofErr w:type="spellEnd"/>
           </w:p>
         </w:tc>
         <w:tc>
@@ -8678,14 +6464,12 @@
                 <w:lang w:val="hu-HU"/>
               </w:rPr>
             </w:pPr>
-            <w:proofErr w:type="spellStart"/>
             <w:r>
               <w:rPr>
                 <w:lang w:val="hu-HU"/>
               </w:rPr>
               <w:t>Double</w:t>
             </w:r>
-            <w:proofErr w:type="spellEnd"/>
           </w:p>
         </w:tc>
         <w:tc>
@@ -8698,14 +6482,12 @@
                 <w:lang w:val="hu-HU"/>
               </w:rPr>
             </w:pPr>
-            <w:proofErr w:type="spellStart"/>
             <w:r>
               <w:rPr>
                 <w:lang w:val="hu-HU"/>
               </w:rPr>
               <w:t>Double</w:t>
             </w:r>
-            <w:proofErr w:type="spellEnd"/>
           </w:p>
         </w:tc>
         <w:tc>
@@ -8718,14 +6500,12 @@
                 <w:lang w:val="hu-HU"/>
               </w:rPr>
             </w:pPr>
-            <w:proofErr w:type="spellStart"/>
             <w:r>
               <w:rPr>
                 <w:lang w:val="hu-HU"/>
               </w:rPr>
               <w:t>Double</w:t>
             </w:r>
-            <w:proofErr w:type="spellEnd"/>
           </w:p>
         </w:tc>
       </w:tr>
@@ -8740,14 +6520,12 @@
                 <w:lang w:val="hu-HU"/>
               </w:rPr>
             </w:pPr>
-            <w:proofErr w:type="spellStart"/>
             <w:r>
               <w:rPr>
                 <w:lang w:val="hu-HU"/>
               </w:rPr>
               <w:t>longitude</w:t>
             </w:r>
-            <w:proofErr w:type="spellEnd"/>
           </w:p>
         </w:tc>
         <w:tc>
@@ -8760,14 +6538,12 @@
                 <w:lang w:val="hu-HU"/>
               </w:rPr>
             </w:pPr>
-            <w:proofErr w:type="spellStart"/>
             <w:r>
               <w:rPr>
                 <w:lang w:val="hu-HU"/>
               </w:rPr>
               <w:t>Double</w:t>
             </w:r>
-            <w:proofErr w:type="spellEnd"/>
           </w:p>
         </w:tc>
         <w:tc>
@@ -8780,14 +6556,12 @@
                 <w:lang w:val="hu-HU"/>
               </w:rPr>
             </w:pPr>
-            <w:proofErr w:type="spellStart"/>
             <w:r>
               <w:rPr>
                 <w:lang w:val="hu-HU"/>
               </w:rPr>
               <w:t>Double</w:t>
             </w:r>
-            <w:proofErr w:type="spellEnd"/>
           </w:p>
         </w:tc>
         <w:tc>
@@ -8800,14 +6574,12 @@
                 <w:lang w:val="hu-HU"/>
               </w:rPr>
             </w:pPr>
-            <w:proofErr w:type="spellStart"/>
             <w:r>
               <w:rPr>
                 <w:lang w:val="hu-HU"/>
               </w:rPr>
               <w:t>Double</w:t>
             </w:r>
-            <w:proofErr w:type="spellEnd"/>
           </w:p>
         </w:tc>
       </w:tr>
@@ -8822,14 +6594,12 @@
                 <w:lang w:val="hu-HU"/>
               </w:rPr>
             </w:pPr>
-            <w:proofErr w:type="spellStart"/>
             <w:r>
               <w:rPr>
                 <w:lang w:val="hu-HU"/>
               </w:rPr>
               <w:t>timestampUTC</w:t>
             </w:r>
-            <w:proofErr w:type="spellEnd"/>
           </w:p>
         </w:tc>
         <w:tc>
@@ -8842,14 +6612,12 @@
                 <w:lang w:val="hu-HU"/>
               </w:rPr>
             </w:pPr>
-            <w:proofErr w:type="spellStart"/>
             <w:r>
               <w:rPr>
                 <w:lang w:val="hu-HU"/>
               </w:rPr>
               <w:t>String</w:t>
             </w:r>
-            <w:proofErr w:type="spellEnd"/>
           </w:p>
         </w:tc>
         <w:tc>
@@ -8862,14 +6630,12 @@
                 <w:lang w:val="hu-HU"/>
               </w:rPr>
             </w:pPr>
-            <w:proofErr w:type="spellStart"/>
             <w:r>
               <w:rPr>
                 <w:lang w:val="hu-HU"/>
               </w:rPr>
               <w:t>String</w:t>
             </w:r>
-            <w:proofErr w:type="spellEnd"/>
           </w:p>
         </w:tc>
         <w:tc>
@@ -8882,14 +6648,12 @@
                 <w:lang w:val="hu-HU"/>
               </w:rPr>
             </w:pPr>
-            <w:proofErr w:type="spellStart"/>
             <w:r>
               <w:rPr>
                 <w:lang w:val="hu-HU"/>
               </w:rPr>
               <w:t>String</w:t>
             </w:r>
-            <w:proofErr w:type="spellEnd"/>
           </w:p>
         </w:tc>
       </w:tr>
@@ -8904,14 +6668,12 @@
                 <w:lang w:val="hu-HU"/>
               </w:rPr>
             </w:pPr>
-            <w:proofErr w:type="spellStart"/>
             <w:r>
               <w:rPr>
                 <w:lang w:val="hu-HU"/>
               </w:rPr>
               <w:t>message</w:t>
             </w:r>
-            <w:proofErr w:type="spellEnd"/>
           </w:p>
         </w:tc>
         <w:tc>
@@ -8924,14 +6686,12 @@
                 <w:lang w:val="hu-HU"/>
               </w:rPr>
             </w:pPr>
-            <w:proofErr w:type="spellStart"/>
             <w:r>
               <w:rPr>
                 <w:lang w:val="hu-HU"/>
               </w:rPr>
               <w:t>String</w:t>
             </w:r>
-            <w:proofErr w:type="spellEnd"/>
           </w:p>
         </w:tc>
         <w:tc>
@@ -8944,14 +6704,12 @@
                 <w:lang w:val="hu-HU"/>
               </w:rPr>
             </w:pPr>
-            <w:proofErr w:type="spellStart"/>
             <w:r>
               <w:rPr>
                 <w:lang w:val="hu-HU"/>
               </w:rPr>
               <w:t>String</w:t>
             </w:r>
-            <w:proofErr w:type="spellEnd"/>
           </w:p>
         </w:tc>
         <w:tc>
@@ -8964,14 +6722,12 @@
                 <w:lang w:val="hu-HU"/>
               </w:rPr>
             </w:pPr>
-            <w:proofErr w:type="spellStart"/>
             <w:r>
               <w:rPr>
                 <w:lang w:val="hu-HU"/>
               </w:rPr>
               <w:t>String</w:t>
             </w:r>
-            <w:proofErr w:type="spellEnd"/>
           </w:p>
         </w:tc>
       </w:tr>
@@ -8986,14 +6742,12 @@
                 <w:lang w:val="hu-HU"/>
               </w:rPr>
             </w:pPr>
-            <w:proofErr w:type="spellStart"/>
             <w:r>
               <w:rPr>
                 <w:lang w:val="hu-HU"/>
               </w:rPr>
               <w:t>reservedByEmail</w:t>
             </w:r>
-            <w:proofErr w:type="spellEnd"/>
           </w:p>
         </w:tc>
         <w:tc>
@@ -9006,14 +6760,12 @@
                 <w:lang w:val="hu-HU"/>
               </w:rPr>
             </w:pPr>
-            <w:proofErr w:type="spellStart"/>
             <w:r>
               <w:rPr>
                 <w:lang w:val="hu-HU"/>
               </w:rPr>
               <w:t>String</w:t>
             </w:r>
-            <w:proofErr w:type="spellEnd"/>
           </w:p>
         </w:tc>
         <w:tc>
@@ -9026,14 +6778,12 @@
                 <w:lang w:val="hu-HU"/>
               </w:rPr>
             </w:pPr>
-            <w:proofErr w:type="spellStart"/>
             <w:r>
               <w:rPr>
                 <w:lang w:val="hu-HU"/>
               </w:rPr>
               <w:t>String</w:t>
             </w:r>
-            <w:proofErr w:type="spellEnd"/>
           </w:p>
         </w:tc>
         <w:tc>
@@ -9046,14 +6796,12 @@
                 <w:lang w:val="hu-HU"/>
               </w:rPr>
             </w:pPr>
-            <w:proofErr w:type="spellStart"/>
             <w:r>
               <w:rPr>
                 <w:lang w:val="hu-HU"/>
               </w:rPr>
               <w:t>String</w:t>
             </w:r>
-            <w:proofErr w:type="spellEnd"/>
           </w:p>
         </w:tc>
       </w:tr>
@@ -9068,14 +6816,12 @@
                 <w:lang w:val="hu-HU"/>
               </w:rPr>
             </w:pPr>
-            <w:proofErr w:type="spellStart"/>
             <w:r>
               <w:rPr>
                 <w:lang w:val="hu-HU"/>
               </w:rPr>
               <w:t>feePerHour</w:t>
             </w:r>
-            <w:proofErr w:type="spellEnd"/>
           </w:p>
         </w:tc>
         <w:tc>
@@ -9088,19 +6834,11 @@
                 <w:lang w:val="hu-HU"/>
               </w:rPr>
             </w:pPr>
-            <w:proofErr w:type="spellStart"/>
-            <w:r>
-              <w:rPr>
-                <w:lang w:val="hu-HU"/>
-              </w:rPr>
-              <w:t>Double</w:t>
-            </w:r>
-            <w:proofErr w:type="spellEnd"/>
-            <w:r>
-              <w:rPr>
-                <w:lang w:val="hu-HU"/>
-              </w:rPr>
-              <w:t>?</w:t>
+            <w:r>
+              <w:rPr>
+                <w:lang w:val="hu-HU"/>
+              </w:rPr>
+              <w:t>Double?</w:t>
             </w:r>
           </w:p>
         </w:tc>
@@ -9114,19 +6852,11 @@
                 <w:lang w:val="hu-HU"/>
               </w:rPr>
             </w:pPr>
-            <w:proofErr w:type="spellStart"/>
-            <w:r>
-              <w:rPr>
-                <w:lang w:val="hu-HU"/>
-              </w:rPr>
-              <w:t>Double</w:t>
-            </w:r>
-            <w:proofErr w:type="spellEnd"/>
-            <w:r>
-              <w:rPr>
-                <w:lang w:val="hu-HU"/>
-              </w:rPr>
-              <w:t>?</w:t>
+            <w:r>
+              <w:rPr>
+                <w:lang w:val="hu-HU"/>
+              </w:rPr>
+              <w:t>Double?</w:t>
             </w:r>
           </w:p>
         </w:tc>
@@ -9140,19 +6870,11 @@
                 <w:lang w:val="hu-HU"/>
               </w:rPr>
             </w:pPr>
-            <w:proofErr w:type="spellStart"/>
-            <w:r>
-              <w:rPr>
-                <w:lang w:val="hu-HU"/>
-              </w:rPr>
-              <w:t>Double</w:t>
-            </w:r>
-            <w:proofErr w:type="spellEnd"/>
-            <w:r>
-              <w:rPr>
-                <w:lang w:val="hu-HU"/>
-              </w:rPr>
-              <w:t>?</w:t>
+            <w:r>
+              <w:rPr>
+                <w:lang w:val="hu-HU"/>
+              </w:rPr>
+              <w:t>Double?</w:t>
             </w:r>
           </w:p>
         </w:tc>
@@ -9168,14 +6890,12 @@
                 <w:lang w:val="hu-HU"/>
               </w:rPr>
             </w:pPr>
-            <w:proofErr w:type="spellStart"/>
             <w:r>
               <w:rPr>
                 <w:lang w:val="hu-HU"/>
               </w:rPr>
               <w:t>imagePath</w:t>
             </w:r>
-            <w:proofErr w:type="spellEnd"/>
           </w:p>
         </w:tc>
         <w:tc>
@@ -9188,14 +6908,12 @@
                 <w:lang w:val="hu-HU"/>
               </w:rPr>
             </w:pPr>
-            <w:proofErr w:type="spellStart"/>
             <w:r>
               <w:rPr>
                 <w:lang w:val="hu-HU"/>
               </w:rPr>
               <w:t>String</w:t>
             </w:r>
-            <w:proofErr w:type="spellEnd"/>
           </w:p>
         </w:tc>
         <w:tc>
@@ -9208,14 +6926,12 @@
                 <w:lang w:val="hu-HU"/>
               </w:rPr>
             </w:pPr>
-            <w:proofErr w:type="spellStart"/>
             <w:r>
               <w:rPr>
                 <w:lang w:val="hu-HU"/>
               </w:rPr>
               <w:t>String</w:t>
             </w:r>
-            <w:proofErr w:type="spellEnd"/>
           </w:p>
         </w:tc>
         <w:tc>
@@ -9228,14 +6944,12 @@
                 <w:lang w:val="hu-HU"/>
               </w:rPr>
             </w:pPr>
-            <w:proofErr w:type="spellStart"/>
             <w:r>
               <w:rPr>
                 <w:lang w:val="hu-HU"/>
               </w:rPr>
               <w:t>String</w:t>
             </w:r>
-            <w:proofErr w:type="spellEnd"/>
           </w:p>
         </w:tc>
       </w:tr>
@@ -9259,39 +6973,7 @@
           <w:rFonts w:asciiTheme="majorHAnsi" w:hAnsiTheme="majorHAnsi" w:cstheme="majorHAnsi"/>
           <w:lang w:val="hu-HU"/>
         </w:rPr>
-        <w:t xml:space="preserve">Itt fontos lehet megmagyarázni, hogy a </w:t>
-      </w:r>
-      <w:proofErr w:type="spellStart"/>
-      <w:r>
-        <w:rPr>
-          <w:rFonts w:asciiTheme="majorHAnsi" w:hAnsiTheme="majorHAnsi" w:cstheme="majorHAnsi"/>
-          <w:lang w:val="hu-HU"/>
-        </w:rPr>
-        <w:t>feePerHour</w:t>
-      </w:r>
-      <w:proofErr w:type="spellEnd"/>
-      <w:r>
-        <w:rPr>
-          <w:rFonts w:asciiTheme="majorHAnsi" w:hAnsiTheme="majorHAnsi" w:cstheme="majorHAnsi"/>
-          <w:lang w:val="hu-HU"/>
-        </w:rPr>
-        <w:t xml:space="preserve"> nevű érték miért </w:t>
-      </w:r>
-      <w:proofErr w:type="spellStart"/>
-      <w:r>
-        <w:rPr>
-          <w:rFonts w:asciiTheme="majorHAnsi" w:hAnsiTheme="majorHAnsi" w:cstheme="majorHAnsi"/>
-          <w:lang w:val="hu-HU"/>
-        </w:rPr>
-        <w:t>nullable</w:t>
-      </w:r>
-      <w:proofErr w:type="spellEnd"/>
-      <w:r>
-        <w:rPr>
-          <w:rFonts w:asciiTheme="majorHAnsi" w:hAnsiTheme="majorHAnsi" w:cstheme="majorHAnsi"/>
-          <w:lang w:val="hu-HU"/>
-        </w:rPr>
-        <w:t>. Egy pozitív értéke (pl. 300) azt jelenti, óránként 300 Ft a parkolási díj, a 0 pedig azt, hogy ingyenes. A null érték jelentése ebben a kontextusban az, hogy nem ismert a parkolási díj értéke (az sem, hogy ingyenes-e, vagy fizetős).</w:t>
+        <w:t>Itt fontos lehet megmagyarázni, hogy a feePerHour nevű érték miért nullable. Egy pozitív értéke (pl. 300) azt jelenti, óránként 300 Ft a parkolási díj, a 0 pedig azt, hogy ingyenes. A null érték jelentése ebben a kontextusban az, hogy nem ismert a parkolási díj értéke (az sem, hogy ingyenes-e, vagy fizetős).</w:t>
       </w:r>
     </w:p>
     <w:p>
@@ -9307,15 +6989,14 @@
         </w:rPr>
       </w:pPr>
       <w:bookmarkStart w:id="57" w:name="_Toc58005541"/>
-      <w:proofErr w:type="spellStart"/>
-      <w:r>
-        <w:rPr>
-          <w:lang w:val="hu-HU"/>
-        </w:rPr>
+      <w:r>
+        <w:rPr>
+          <w:lang w:val="hu-HU"/>
+        </w:rPr>
+        <w:lastRenderedPageBreak/>
         <w:t>MetaData</w:t>
       </w:r>
       <w:bookmarkEnd w:id="57"/>
-      <w:proofErr w:type="spellEnd"/>
     </w:p>
     <w:tbl>
       <w:tblPr>
@@ -9418,14 +7099,12 @@
                 <w:lang w:val="hu-HU"/>
               </w:rPr>
             </w:pPr>
-            <w:proofErr w:type="spellStart"/>
             <w:r>
               <w:rPr>
                 <w:lang w:val="hu-HU"/>
               </w:rPr>
               <w:t>tableId</w:t>
             </w:r>
-            <w:proofErr w:type="spellEnd"/>
           </w:p>
         </w:tc>
         <w:tc>
@@ -9438,14 +7117,12 @@
                 <w:lang w:val="hu-HU"/>
               </w:rPr>
             </w:pPr>
-            <w:proofErr w:type="spellStart"/>
             <w:r>
               <w:rPr>
                 <w:lang w:val="hu-HU"/>
               </w:rPr>
               <w:t>String</w:t>
             </w:r>
-            <w:proofErr w:type="spellEnd"/>
           </w:p>
         </w:tc>
         <w:tc>
@@ -9458,14 +7135,12 @@
                 <w:lang w:val="hu-HU"/>
               </w:rPr>
             </w:pPr>
-            <w:proofErr w:type="spellStart"/>
             <w:r>
               <w:rPr>
                 <w:lang w:val="hu-HU"/>
               </w:rPr>
               <w:t>String</w:t>
             </w:r>
-            <w:proofErr w:type="spellEnd"/>
           </w:p>
         </w:tc>
         <w:tc>
@@ -9498,14 +7173,12 @@
                 <w:lang w:val="hu-HU"/>
               </w:rPr>
             </w:pPr>
-            <w:proofErr w:type="spellStart"/>
             <w:r>
               <w:rPr>
                 <w:lang w:val="hu-HU"/>
               </w:rPr>
               <w:t>dataSize</w:t>
             </w:r>
-            <w:proofErr w:type="spellEnd"/>
           </w:p>
         </w:tc>
         <w:tc>
@@ -9574,14 +7247,12 @@
                 <w:lang w:val="hu-HU"/>
               </w:rPr>
             </w:pPr>
-            <w:proofErr w:type="spellStart"/>
             <w:r>
               <w:rPr>
                 <w:lang w:val="hu-HU"/>
               </w:rPr>
               <w:t>modificationTimeStampUTC</w:t>
             </w:r>
-            <w:proofErr w:type="spellEnd"/>
           </w:p>
         </w:tc>
         <w:tc>
@@ -9594,14 +7265,12 @@
                 <w:lang w:val="hu-HU"/>
               </w:rPr>
             </w:pPr>
-            <w:proofErr w:type="spellStart"/>
             <w:r>
               <w:rPr>
                 <w:lang w:val="hu-HU"/>
               </w:rPr>
               <w:t>String</w:t>
             </w:r>
-            <w:proofErr w:type="spellEnd"/>
           </w:p>
         </w:tc>
         <w:tc>
@@ -9614,14 +7283,12 @@
                 <w:lang w:val="hu-HU"/>
               </w:rPr>
             </w:pPr>
-            <w:proofErr w:type="spellStart"/>
             <w:r>
               <w:rPr>
                 <w:lang w:val="hu-HU"/>
               </w:rPr>
               <w:t>String</w:t>
             </w:r>
-            <w:proofErr w:type="spellEnd"/>
           </w:p>
         </w:tc>
         <w:tc>
@@ -9663,94 +7330,14 @@
           <w:rFonts w:asciiTheme="majorHAnsi" w:hAnsiTheme="majorHAnsi" w:cstheme="majorHAnsi"/>
           <w:lang w:val="hu-HU"/>
         </w:rPr>
-        <w:t xml:space="preserve">A </w:t>
-      </w:r>
-      <w:proofErr w:type="spellStart"/>
-      <w:r>
-        <w:rPr>
-          <w:rFonts w:asciiTheme="majorHAnsi" w:hAnsiTheme="majorHAnsi" w:cstheme="majorHAnsi"/>
-          <w:lang w:val="hu-HU"/>
-        </w:rPr>
-        <w:t>MetaData</w:t>
-      </w:r>
-      <w:proofErr w:type="spellEnd"/>
-      <w:r>
-        <w:rPr>
-          <w:rFonts w:asciiTheme="majorHAnsi" w:hAnsiTheme="majorHAnsi" w:cstheme="majorHAnsi"/>
-          <w:lang w:val="hu-HU"/>
-        </w:rPr>
-        <w:t xml:space="preserve"> az API-</w:t>
-      </w:r>
-      <w:proofErr w:type="spellStart"/>
-      <w:r>
-        <w:rPr>
-          <w:rFonts w:asciiTheme="majorHAnsi" w:hAnsiTheme="majorHAnsi" w:cstheme="majorHAnsi"/>
-          <w:lang w:val="hu-HU"/>
-        </w:rPr>
-        <w:t>tól</w:t>
-      </w:r>
-      <w:proofErr w:type="spellEnd"/>
-      <w:r>
-        <w:rPr>
-          <w:rFonts w:asciiTheme="majorHAnsi" w:hAnsiTheme="majorHAnsi" w:cstheme="majorHAnsi"/>
-          <w:lang w:val="hu-HU"/>
-        </w:rPr>
-        <w:t xml:space="preserve"> érkező adatokat jellemzi a lekérdezés pillanatában. A kliens először ezeket kéri le; ha a kliensben tárolt legutóbbi lekérdezés metaadatánál </w:t>
-      </w:r>
-      <w:proofErr w:type="spellStart"/>
-      <w:r>
-        <w:rPr>
-          <w:rFonts w:asciiTheme="majorHAnsi" w:hAnsiTheme="majorHAnsi" w:cstheme="majorHAnsi"/>
-          <w:lang w:val="hu-HU"/>
-        </w:rPr>
-        <w:t>frisebb</w:t>
-      </w:r>
-      <w:proofErr w:type="spellEnd"/>
-      <w:r>
-        <w:rPr>
-          <w:rFonts w:asciiTheme="majorHAnsi" w:hAnsiTheme="majorHAnsi" w:cstheme="majorHAnsi"/>
-          <w:lang w:val="hu-HU"/>
-        </w:rPr>
-        <w:t xml:space="preserve"> az API válasza, a kapott érték elmentésre kerül</w:t>
-      </w:r>
-      <w:r>
-        <w:rPr>
-          <w:rFonts w:asciiTheme="majorHAnsi" w:hAnsiTheme="majorHAnsi" w:cstheme="majorHAnsi"/>
-          <w:lang w:val="hu-HU"/>
-        </w:rPr>
-        <w:t xml:space="preserve">, és elindul az adatok lekérése. A </w:t>
-      </w:r>
-      <w:proofErr w:type="spellStart"/>
-      <w:r>
-        <w:rPr>
-          <w:rFonts w:asciiTheme="majorHAnsi" w:hAnsiTheme="majorHAnsi" w:cstheme="majorHAnsi"/>
-          <w:lang w:val="hu-HU"/>
-        </w:rPr>
-        <w:t>Report</w:t>
-      </w:r>
-      <w:proofErr w:type="spellEnd"/>
-      <w:r>
-        <w:rPr>
-          <w:rFonts w:asciiTheme="majorHAnsi" w:hAnsiTheme="majorHAnsi" w:cstheme="majorHAnsi"/>
-          <w:lang w:val="hu-HU"/>
-        </w:rPr>
-        <w:t xml:space="preserve"> és </w:t>
-      </w:r>
-      <w:proofErr w:type="spellStart"/>
-      <w:r>
-        <w:rPr>
-          <w:rFonts w:asciiTheme="majorHAnsi" w:hAnsiTheme="majorHAnsi" w:cstheme="majorHAnsi"/>
-          <w:lang w:val="hu-HU"/>
-        </w:rPr>
-        <w:t>User</w:t>
-      </w:r>
-      <w:proofErr w:type="spellEnd"/>
-      <w:r>
-        <w:rPr>
-          <w:rFonts w:asciiTheme="majorHAnsi" w:hAnsiTheme="majorHAnsi" w:cstheme="majorHAnsi"/>
-          <w:lang w:val="hu-HU"/>
-        </w:rPr>
-        <w:t xml:space="preserve"> elemekhez külön-külön tartozik egy</w:t>
+        <w:t>A MetaData az API-tól érkező adatokat jellemzi a lekérdezés pillanatában. A kliens először ezeket kéri le; ha a kliensben tárolt legutóbbi lekérdezés metaadatánál frisebb az API válasza, a kapott érték elmentésre kerül</w:t>
+      </w:r>
+      <w:r>
+        <w:rPr>
+          <w:rFonts w:asciiTheme="majorHAnsi" w:hAnsiTheme="majorHAnsi" w:cstheme="majorHAnsi"/>
+          <w:lang w:val="hu-HU"/>
+        </w:rPr>
+        <w:t>, és elindul az adatok lekérése. A Report és User elemekhez külön-külön tartozik egy</w:t>
       </w:r>
       <w:r>
         <w:rPr>
@@ -9780,7 +7367,6 @@
         </w:rPr>
       </w:pPr>
       <w:bookmarkStart w:id="58" w:name="_Toc58005542"/>
-      <w:proofErr w:type="spellStart"/>
       <w:r>
         <w:rPr>
           <w:lang w:val="hu-HU"/>
@@ -9788,7 +7374,6 @@
         <w:t>User</w:t>
       </w:r>
       <w:bookmarkEnd w:id="58"/>
-      <w:proofErr w:type="spellEnd"/>
     </w:p>
     <w:tbl>
       <w:tblPr>
@@ -9909,14 +7494,12 @@
                 <w:lang w:val="hu-HU"/>
               </w:rPr>
             </w:pPr>
-            <w:proofErr w:type="spellStart"/>
             <w:r>
               <w:rPr>
                 <w:lang w:val="hu-HU"/>
               </w:rPr>
               <w:t>String</w:t>
             </w:r>
-            <w:proofErr w:type="spellEnd"/>
           </w:p>
         </w:tc>
         <w:tc>
@@ -9929,14 +7512,12 @@
                 <w:lang w:val="hu-HU"/>
               </w:rPr>
             </w:pPr>
-            <w:proofErr w:type="spellStart"/>
             <w:r>
               <w:rPr>
                 <w:lang w:val="hu-HU"/>
               </w:rPr>
               <w:t>String</w:t>
             </w:r>
-            <w:proofErr w:type="spellEnd"/>
           </w:p>
         </w:tc>
         <w:tc>
@@ -9949,14 +7530,12 @@
                 <w:lang w:val="hu-HU"/>
               </w:rPr>
             </w:pPr>
-            <w:proofErr w:type="spellStart"/>
             <w:r>
               <w:rPr>
                 <w:lang w:val="hu-HU"/>
               </w:rPr>
               <w:t>String</w:t>
             </w:r>
-            <w:proofErr w:type="spellEnd"/>
           </w:p>
         </w:tc>
       </w:tr>
@@ -9971,14 +7550,12 @@
                 <w:lang w:val="hu-HU"/>
               </w:rPr>
             </w:pPr>
-            <w:proofErr w:type="spellStart"/>
             <w:r>
               <w:rPr>
                 <w:lang w:val="hu-HU"/>
               </w:rPr>
               <w:t>password</w:t>
             </w:r>
-            <w:proofErr w:type="spellEnd"/>
           </w:p>
         </w:tc>
         <w:tc>
@@ -9991,14 +7568,12 @@
                 <w:lang w:val="hu-HU"/>
               </w:rPr>
             </w:pPr>
-            <w:proofErr w:type="spellStart"/>
             <w:r>
               <w:rPr>
                 <w:lang w:val="hu-HU"/>
               </w:rPr>
               <w:t>String</w:t>
             </w:r>
-            <w:proofErr w:type="spellEnd"/>
           </w:p>
         </w:tc>
         <w:tc>
@@ -10011,14 +7586,12 @@
                 <w:lang w:val="hu-HU"/>
               </w:rPr>
             </w:pPr>
-            <w:proofErr w:type="spellStart"/>
             <w:r>
               <w:rPr>
                 <w:lang w:val="hu-HU"/>
               </w:rPr>
               <w:t>String</w:t>
             </w:r>
-            <w:proofErr w:type="spellEnd"/>
           </w:p>
         </w:tc>
         <w:tc>
@@ -10031,14 +7604,12 @@
                 <w:lang w:val="hu-HU"/>
               </w:rPr>
             </w:pPr>
-            <w:proofErr w:type="spellStart"/>
             <w:r>
               <w:rPr>
                 <w:lang w:val="hu-HU"/>
               </w:rPr>
               <w:t>String</w:t>
             </w:r>
-            <w:proofErr w:type="spellEnd"/>
           </w:p>
         </w:tc>
       </w:tr>
@@ -10053,14 +7624,12 @@
                 <w:lang w:val="hu-HU"/>
               </w:rPr>
             </w:pPr>
-            <w:proofErr w:type="spellStart"/>
             <w:r>
               <w:rPr>
                 <w:lang w:val="hu-HU"/>
               </w:rPr>
               <w:t>name</w:t>
             </w:r>
-            <w:proofErr w:type="spellEnd"/>
           </w:p>
         </w:tc>
         <w:tc>
@@ -10073,14 +7642,12 @@
                 <w:lang w:val="hu-HU"/>
               </w:rPr>
             </w:pPr>
-            <w:proofErr w:type="spellStart"/>
             <w:r>
               <w:rPr>
                 <w:lang w:val="hu-HU"/>
               </w:rPr>
               <w:t>String</w:t>
             </w:r>
-            <w:proofErr w:type="spellEnd"/>
           </w:p>
         </w:tc>
         <w:tc>
@@ -10093,14 +7660,12 @@
                 <w:lang w:val="hu-HU"/>
               </w:rPr>
             </w:pPr>
-            <w:proofErr w:type="spellStart"/>
             <w:r>
               <w:rPr>
                 <w:lang w:val="hu-HU"/>
               </w:rPr>
               <w:t>String</w:t>
             </w:r>
-            <w:proofErr w:type="spellEnd"/>
           </w:p>
         </w:tc>
         <w:tc>
@@ -10113,14 +7678,12 @@
                 <w:lang w:val="hu-HU"/>
               </w:rPr>
             </w:pPr>
-            <w:proofErr w:type="spellStart"/>
             <w:r>
               <w:rPr>
                 <w:lang w:val="hu-HU"/>
               </w:rPr>
               <w:t>String</w:t>
             </w:r>
-            <w:proofErr w:type="spellEnd"/>
           </w:p>
         </w:tc>
       </w:tr>
@@ -10153,14 +7716,12 @@
                 <w:lang w:val="hu-HU"/>
               </w:rPr>
             </w:pPr>
-            <w:proofErr w:type="spellStart"/>
             <w:r>
               <w:rPr>
                 <w:lang w:val="hu-HU"/>
               </w:rPr>
               <w:t>String</w:t>
             </w:r>
-            <w:proofErr w:type="spellEnd"/>
           </w:p>
         </w:tc>
         <w:tc>
@@ -10173,14 +7734,12 @@
                 <w:lang w:val="hu-HU"/>
               </w:rPr>
             </w:pPr>
-            <w:proofErr w:type="spellStart"/>
             <w:r>
               <w:rPr>
                 <w:lang w:val="hu-HU"/>
               </w:rPr>
               <w:t>String</w:t>
             </w:r>
-            <w:proofErr w:type="spellEnd"/>
           </w:p>
         </w:tc>
         <w:tc>
@@ -10193,14 +7752,12 @@
                 <w:lang w:val="hu-HU"/>
               </w:rPr>
             </w:pPr>
-            <w:proofErr w:type="spellStart"/>
             <w:r>
               <w:rPr>
                 <w:lang w:val="hu-HU"/>
               </w:rPr>
               <w:t>String</w:t>
             </w:r>
-            <w:proofErr w:type="spellEnd"/>
           </w:p>
         </w:tc>
       </w:tr>
@@ -10215,14 +7772,12 @@
                 <w:lang w:val="hu-HU"/>
               </w:rPr>
             </w:pPr>
-            <w:proofErr w:type="spellStart"/>
             <w:r>
               <w:rPr>
                 <w:lang w:val="hu-HU"/>
               </w:rPr>
               <w:t>isActive</w:t>
             </w:r>
-            <w:proofErr w:type="spellEnd"/>
           </w:p>
         </w:tc>
         <w:tc>
@@ -10291,14 +7846,12 @@
                 <w:lang w:val="hu-HU"/>
               </w:rPr>
             </w:pPr>
-            <w:proofErr w:type="spellStart"/>
             <w:r>
               <w:rPr>
                 <w:lang w:val="hu-HU"/>
               </w:rPr>
               <w:t>permissions</w:t>
             </w:r>
-            <w:proofErr w:type="spellEnd"/>
           </w:p>
         </w:tc>
         <w:tc>
@@ -10367,14 +7920,12 @@
                 <w:lang w:val="hu-HU"/>
               </w:rPr>
             </w:pPr>
-            <w:proofErr w:type="spellStart"/>
             <w:r>
               <w:rPr>
                 <w:lang w:val="hu-HU"/>
               </w:rPr>
               <w:t>validFromUTC</w:t>
             </w:r>
-            <w:proofErr w:type="spellEnd"/>
           </w:p>
         </w:tc>
         <w:tc>
@@ -10387,14 +7938,12 @@
                 <w:lang w:val="hu-HU"/>
               </w:rPr>
             </w:pPr>
-            <w:proofErr w:type="spellStart"/>
             <w:r>
               <w:rPr>
                 <w:lang w:val="hu-HU"/>
               </w:rPr>
               <w:t>String</w:t>
             </w:r>
-            <w:proofErr w:type="spellEnd"/>
           </w:p>
         </w:tc>
         <w:tc>
@@ -10455,40 +8004,14 @@
           <w:rFonts w:asciiTheme="majorHAnsi" w:hAnsiTheme="majorHAnsi" w:cstheme="majorHAnsi"/>
           <w:lang w:val="hu-HU"/>
         </w:rPr>
-        <w:lastRenderedPageBreak/>
         <w:t xml:space="preserve">A </w:t>
       </w:r>
-      <w:proofErr w:type="spellStart"/>
-      <w:r>
-        <w:rPr>
-          <w:rFonts w:asciiTheme="majorHAnsi" w:hAnsiTheme="majorHAnsi" w:cstheme="majorHAnsi"/>
-          <w:lang w:val="hu-HU"/>
-        </w:rPr>
-        <w:t>User</w:t>
-      </w:r>
-      <w:proofErr w:type="spellEnd"/>
-      <w:r>
-        <w:rPr>
-          <w:rFonts w:asciiTheme="majorHAnsi" w:hAnsiTheme="majorHAnsi" w:cstheme="majorHAnsi"/>
-          <w:lang w:val="hu-HU"/>
-        </w:rPr>
-        <w:t xml:space="preserve"> esetén jól látszik, miért hasznos az eltérő adatmodellek használata. Mivel az adminisztrátorok is az API segítségével kérhetnek le/változtathatnak a felhasználókon, bizonyos mezők megtalálhatók, amik a kliensalkalmazás számára érdektelenek (pl. </w:t>
-      </w:r>
-      <w:proofErr w:type="spellStart"/>
-      <w:r>
-        <w:rPr>
-          <w:rFonts w:asciiTheme="majorHAnsi" w:hAnsiTheme="majorHAnsi" w:cstheme="majorHAnsi"/>
-          <w:lang w:val="hu-HU"/>
-        </w:rPr>
-        <w:t>validFromUTC</w:t>
-      </w:r>
-      <w:proofErr w:type="spellEnd"/>
-      <w:r>
-        <w:rPr>
-          <w:rFonts w:asciiTheme="majorHAnsi" w:hAnsiTheme="majorHAnsi" w:cstheme="majorHAnsi"/>
-          <w:lang w:val="hu-HU"/>
-        </w:rPr>
-        <w:t xml:space="preserve">, ami a regisztrálás idejét jelzi). Ezért ezek a mezők az adatbázisban már nem kerülnek eltárolásra. </w:t>
+      <w:r>
+        <w:rPr>
+          <w:rFonts w:asciiTheme="majorHAnsi" w:hAnsiTheme="majorHAnsi" w:cstheme="majorHAnsi"/>
+          <w:lang w:val="hu-HU"/>
+        </w:rPr>
+        <w:t xml:space="preserve">User esetén jól látszik, miért hasznos az eltérő adatmodellek használata. Mivel az adminisztrátorok is az API segítségével kérhetnek le/változtathatnak a felhasználókon, bizonyos mezők megtalálhatók, amik a kliensalkalmazás számára érdektelenek (pl. validFromUTC, ami a regisztrálás idejét jelzi). Ezért ezek a mezők az adatbázisban már nem kerülnek eltárolásra. </w:t>
       </w:r>
     </w:p>
     <w:p>
@@ -10504,7 +8027,6 @@
         </w:rPr>
       </w:pPr>
       <w:bookmarkStart w:id="59" w:name="_Toc58005543"/>
-      <w:proofErr w:type="spellStart"/>
       <w:r>
         <w:rPr>
           <w:lang w:val="hu-HU"/>
@@ -10512,7 +8034,6 @@
         <w:t>Coordinate</w:t>
       </w:r>
       <w:bookmarkEnd w:id="59"/>
-      <w:proofErr w:type="spellEnd"/>
     </w:p>
     <w:tbl>
       <w:tblPr>
@@ -10615,14 +8136,12 @@
                 <w:lang w:val="hu-HU"/>
               </w:rPr>
             </w:pPr>
-            <w:proofErr w:type="spellStart"/>
             <w:r>
               <w:rPr>
                 <w:lang w:val="hu-HU"/>
               </w:rPr>
               <w:t>latitude</w:t>
             </w:r>
-            <w:proofErr w:type="spellEnd"/>
           </w:p>
         </w:tc>
         <w:tc>
@@ -10635,14 +8154,12 @@
                 <w:lang w:val="hu-HU"/>
               </w:rPr>
             </w:pPr>
-            <w:proofErr w:type="spellStart"/>
             <w:r>
               <w:rPr>
                 <w:lang w:val="hu-HU"/>
               </w:rPr>
               <w:t>Double</w:t>
             </w:r>
-            <w:proofErr w:type="spellEnd"/>
           </w:p>
         </w:tc>
         <w:tc>
@@ -10693,14 +8210,12 @@
                 <w:lang w:val="hu-HU"/>
               </w:rPr>
             </w:pPr>
-            <w:proofErr w:type="spellStart"/>
             <w:r>
               <w:rPr>
                 <w:lang w:val="hu-HU"/>
               </w:rPr>
               <w:t>longitude</w:t>
             </w:r>
-            <w:proofErr w:type="spellEnd"/>
           </w:p>
         </w:tc>
         <w:tc>
@@ -10713,14 +8228,12 @@
                 <w:lang w:val="hu-HU"/>
               </w:rPr>
             </w:pPr>
-            <w:proofErr w:type="spellStart"/>
             <w:r>
               <w:rPr>
                 <w:lang w:val="hu-HU"/>
               </w:rPr>
               <w:t>Double</w:t>
             </w:r>
-            <w:proofErr w:type="spellEnd"/>
           </w:p>
         </w:tc>
         <w:tc>
@@ -10783,55 +8296,22 @@
           <w:rFonts w:asciiTheme="majorHAnsi" w:hAnsiTheme="majorHAnsi" w:cstheme="majorHAnsi"/>
           <w:lang w:val="hu-HU"/>
         </w:rPr>
-        <w:t>Ez az osztály arra szolgál, hogy az API-</w:t>
-      </w:r>
-      <w:proofErr w:type="spellStart"/>
-      <w:r>
-        <w:rPr>
-          <w:rFonts w:asciiTheme="majorHAnsi" w:hAnsiTheme="majorHAnsi" w:cstheme="majorHAnsi"/>
-          <w:lang w:val="hu-HU"/>
-        </w:rPr>
-        <w:t>tól</w:t>
-      </w:r>
-      <w:proofErr w:type="spellEnd"/>
-      <w:r>
-        <w:rPr>
-          <w:rFonts w:asciiTheme="majorHAnsi" w:hAnsiTheme="majorHAnsi" w:cstheme="majorHAnsi"/>
-          <w:lang w:val="hu-HU"/>
-        </w:rPr>
-        <w:t xml:space="preserve"> lekérdezhető legyen koordináták alapján a legközelebbi szabad parkolóhely. Ezért ez külön az adatbázisban nem kerül eltárolásra, csak a kérés indításakor </w:t>
-      </w:r>
-      <w:proofErr w:type="spellStart"/>
-      <w:r>
-        <w:rPr>
-          <w:rFonts w:asciiTheme="majorHAnsi" w:hAnsiTheme="majorHAnsi" w:cstheme="majorHAnsi"/>
-          <w:lang w:val="hu-HU"/>
-        </w:rPr>
-        <w:t>példányosodik</w:t>
-      </w:r>
-      <w:proofErr w:type="spellEnd"/>
-      <w:r>
-        <w:rPr>
-          <w:rFonts w:asciiTheme="majorHAnsi" w:hAnsiTheme="majorHAnsi" w:cstheme="majorHAnsi"/>
-          <w:lang w:val="hu-HU"/>
-        </w:rPr>
-        <w:t xml:space="preserve"> a felhasználó által megadott két </w:t>
-      </w:r>
-      <w:proofErr w:type="spellStart"/>
-      <w:r>
-        <w:rPr>
-          <w:rFonts w:asciiTheme="majorHAnsi" w:hAnsiTheme="majorHAnsi" w:cstheme="majorHAnsi"/>
-          <w:lang w:val="hu-HU"/>
-        </w:rPr>
-        <w:t>Double</w:t>
-      </w:r>
-      <w:proofErr w:type="spellEnd"/>
-      <w:r>
-        <w:rPr>
-          <w:rFonts w:asciiTheme="majorHAnsi" w:hAnsiTheme="majorHAnsi" w:cstheme="majorHAnsi"/>
-          <w:lang w:val="hu-HU"/>
-        </w:rPr>
-        <w:t xml:space="preserve"> érték alapján.</w:t>
+        <w:t>Ez az osztály arra szolgál, hogy az API-tól lekérdezhető legyen koordináták alapján a legközelebbi szabad parkolóhely. Ezért ez külön az adatbázisban nem kerül eltárolásra, csak a kérés indításakor példányosodik a felhasználó által megadott két Double érték alapján.</w:t>
+      </w:r>
+    </w:p>
+    <w:p>
+      <w:pPr>
+        <w:rPr>
+          <w:rFonts w:asciiTheme="majorHAnsi" w:hAnsiTheme="majorHAnsi" w:cstheme="majorHAnsi"/>
+          <w:lang w:val="hu-HU"/>
+        </w:rPr>
+      </w:pPr>
+      <w:r>
+        <w:rPr>
+          <w:rFonts w:asciiTheme="majorHAnsi" w:hAnsiTheme="majorHAnsi" w:cstheme="majorHAnsi"/>
+          <w:lang w:val="hu-HU"/>
+        </w:rPr>
+        <w:br w:type="page"/>
       </w:r>
     </w:p>
     <w:p>
@@ -10847,19 +8327,12 @@
         </w:rPr>
       </w:pPr>
       <w:bookmarkStart w:id="60" w:name="_Toc58005544"/>
-      <w:proofErr w:type="spellStart"/>
-      <w:r>
-        <w:rPr>
-          <w:lang w:val="hu-HU"/>
-        </w:rPr>
-        <w:t>Perzisztens</w:t>
-      </w:r>
-      <w:proofErr w:type="spellEnd"/>
-      <w:r>
-        <w:rPr>
-          <w:lang w:val="hu-HU"/>
-        </w:rPr>
-        <w:t xml:space="preserve"> adattárolás</w:t>
+      <w:r>
+        <w:rPr>
+          <w:lang w:val="hu-HU"/>
+        </w:rPr>
+        <w:lastRenderedPageBreak/>
+        <w:t>Perzisztens adattárolás</w:t>
       </w:r>
       <w:bookmarkEnd w:id="60"/>
     </w:p>
@@ -10876,119 +8349,7 @@
           <w:rFonts w:asciiTheme="majorHAnsi" w:hAnsiTheme="majorHAnsi" w:cstheme="majorHAnsi"/>
           <w:lang w:val="hu-HU"/>
         </w:rPr>
-        <w:t xml:space="preserve">Az alkalmazás tartalmaz egy </w:t>
-      </w:r>
-      <w:proofErr w:type="spellStart"/>
-      <w:r>
-        <w:rPr>
-          <w:rFonts w:asciiTheme="majorHAnsi" w:hAnsiTheme="majorHAnsi" w:cstheme="majorHAnsi"/>
-          <w:lang w:val="hu-HU"/>
-        </w:rPr>
-        <w:t>SQLite</w:t>
-      </w:r>
-      <w:proofErr w:type="spellEnd"/>
-      <w:r>
-        <w:rPr>
-          <w:rFonts w:asciiTheme="majorHAnsi" w:hAnsiTheme="majorHAnsi" w:cstheme="majorHAnsi"/>
-          <w:lang w:val="hu-HU"/>
-        </w:rPr>
-        <w:t xml:space="preserve"> alapú adatbázist, ami a </w:t>
-      </w:r>
-      <w:proofErr w:type="spellStart"/>
-      <w:r>
-        <w:rPr>
-          <w:rFonts w:asciiTheme="majorHAnsi" w:hAnsiTheme="majorHAnsi" w:cstheme="majorHAnsi"/>
-          <w:lang w:val="hu-HU"/>
-        </w:rPr>
-        <w:t>Room</w:t>
-      </w:r>
-      <w:proofErr w:type="spellEnd"/>
-      <w:r>
-        <w:rPr>
-          <w:rFonts w:asciiTheme="majorHAnsi" w:hAnsiTheme="majorHAnsi" w:cstheme="majorHAnsi"/>
-          <w:lang w:val="hu-HU"/>
-        </w:rPr>
-        <w:t xml:space="preserve"> könyvtár segítségével lett kialakítva. Hogy korlátozott módon internetkiesés esetén is használható legyen az app (parkolóhelyek megtekintése, térképen böngészés) a bejelentések </w:t>
-      </w:r>
-      <w:proofErr w:type="spellStart"/>
-      <w:r>
-        <w:rPr>
-          <w:rFonts w:asciiTheme="majorHAnsi" w:hAnsiTheme="majorHAnsi" w:cstheme="majorHAnsi"/>
-          <w:lang w:val="hu-HU"/>
-        </w:rPr>
-        <w:t>DbReport</w:t>
-      </w:r>
-      <w:proofErr w:type="spellEnd"/>
-      <w:r>
-        <w:rPr>
-          <w:rFonts w:asciiTheme="majorHAnsi" w:hAnsiTheme="majorHAnsi" w:cstheme="majorHAnsi"/>
-          <w:lang w:val="hu-HU"/>
-        </w:rPr>
-        <w:t xml:space="preserve"> entitásokban vannak az eszközön tárolva. A </w:t>
-      </w:r>
-      <w:proofErr w:type="spellStart"/>
-      <w:r>
-        <w:rPr>
-          <w:rFonts w:asciiTheme="majorHAnsi" w:hAnsiTheme="majorHAnsi" w:cstheme="majorHAnsi"/>
-          <w:lang w:val="hu-HU"/>
-        </w:rPr>
-        <w:t>DbMetadata</w:t>
-      </w:r>
-      <w:proofErr w:type="spellEnd"/>
-      <w:r>
-        <w:rPr>
-          <w:rFonts w:asciiTheme="majorHAnsi" w:hAnsiTheme="majorHAnsi" w:cstheme="majorHAnsi"/>
-          <w:lang w:val="hu-HU"/>
-        </w:rPr>
-        <w:t xml:space="preserve"> arra szolgál, hogy nyilvántartsa, mikor történt az utolsó lekérés. Ha az API válaszában az adat legutóbbi módosítás lekérésekor egy újabb UTC </w:t>
-      </w:r>
-      <w:proofErr w:type="spellStart"/>
-      <w:r>
-        <w:rPr>
-          <w:rFonts w:asciiTheme="majorHAnsi" w:hAnsiTheme="majorHAnsi" w:cstheme="majorHAnsi"/>
-          <w:lang w:val="hu-HU"/>
-        </w:rPr>
-        <w:t>timestamp</w:t>
-      </w:r>
-      <w:proofErr w:type="spellEnd"/>
-      <w:r>
-        <w:rPr>
-          <w:rFonts w:asciiTheme="majorHAnsi" w:hAnsiTheme="majorHAnsi" w:cstheme="majorHAnsi"/>
-          <w:lang w:val="hu-HU"/>
-        </w:rPr>
-        <w:t xml:space="preserve"> szerepel, mint mikor a kliens legutóbb lekérte őket, frissít. Ha azonban a két időbélyeg megegyezik, felesleges a lekérés, mert a lokális </w:t>
-      </w:r>
-      <w:proofErr w:type="spellStart"/>
-      <w:r>
-        <w:rPr>
-          <w:rFonts w:asciiTheme="majorHAnsi" w:hAnsiTheme="majorHAnsi" w:cstheme="majorHAnsi"/>
-          <w:lang w:val="hu-HU"/>
-        </w:rPr>
-        <w:t>SQLite</w:t>
-      </w:r>
-      <w:proofErr w:type="spellEnd"/>
-      <w:r>
-        <w:rPr>
-          <w:rFonts w:asciiTheme="majorHAnsi" w:hAnsiTheme="majorHAnsi" w:cstheme="majorHAnsi"/>
-          <w:lang w:val="hu-HU"/>
-        </w:rPr>
-        <w:t xml:space="preserve"> adatbázisban már naprakész adatok szerepelnek. A </w:t>
-      </w:r>
-      <w:proofErr w:type="spellStart"/>
-      <w:r>
-        <w:rPr>
-          <w:rFonts w:asciiTheme="majorHAnsi" w:hAnsiTheme="majorHAnsi" w:cstheme="majorHAnsi"/>
-          <w:lang w:val="hu-HU"/>
-        </w:rPr>
-        <w:t>DbUser</w:t>
-      </w:r>
-      <w:proofErr w:type="spellEnd"/>
-      <w:r>
-        <w:rPr>
-          <w:rFonts w:asciiTheme="majorHAnsi" w:hAnsiTheme="majorHAnsi" w:cstheme="majorHAnsi"/>
-          <w:lang w:val="hu-HU"/>
-        </w:rPr>
-        <w:t xml:space="preserve"> a felhasználói adatokat tartalmazza, ami bejelentkezés esetén van használva. Lehetőség van megadni, hogy az alkalmazás megjegyezzen egy felhasználót, így automatikusan be tudjon lépni.</w:t>
+        <w:t>Az alkalmazás tartalmaz egy SQLite alapú adatbázist, ami a Room könyvtár segítségével lett kialakítva. Hogy korlátozott módon internetkiesés esetén is használható legyen az app (parkolóhelyek megtekintése, térképen böngészés) a bejelentések DbReport entitásokban vannak az eszközön tárolva. A DbMetadata arra szolgál, hogy nyilvántartsa, mikor történt az utolsó lekérés. Ha az API válaszában az adat legutóbbi módosítás lekérésekor egy újabb UTC timestamp szerepel, mint mikor a kliens legutóbb lekérte őket, frissít. Ha azonban a két időbélyeg megegyezik, felesleges a lekérés, mert a lokális SQLite adatbázisban már naprakész adatok szerepelnek. A DbUser a felhasználói adatokat tartalmazza, ami bejelentkezés esetén van használva. Lehetőség van megadni, hogy az alkalmazás megjegyezzen egy felhasználót, így automatikusan be tudjon lépni.</w:t>
       </w:r>
     </w:p>
     <w:p>
@@ -11098,19 +8459,30 @@
         </w:rPr>
         <w:t xml:space="preserve">. ábra: </w:t>
       </w:r>
-      <w:proofErr w:type="spellStart"/>
-      <w:r>
-        <w:rPr>
-          <w:lang w:val="hu-HU"/>
-        </w:rPr>
-        <w:t>perzisztens</w:t>
-      </w:r>
-      <w:proofErr w:type="spellEnd"/>
-      <w:r>
-        <w:rPr>
-          <w:lang w:val="hu-HU"/>
-        </w:rPr>
-        <w:t xml:space="preserve"> módon tárolt adatok modellje</w:t>
+      <w:r>
+        <w:rPr>
+          <w:lang w:val="hu-HU"/>
+        </w:rPr>
+        <w:t xml:space="preserve">a </w:t>
+      </w:r>
+      <w:r>
+        <w:rPr>
+          <w:lang w:val="hu-HU"/>
+        </w:rPr>
+        <w:t>perzisztens módon tárolt adatok modellje</w:t>
+      </w:r>
+    </w:p>
+    <w:p>
+      <w:pPr>
+        <w:rPr>
+          <w:lang w:val="hu-HU"/>
+        </w:rPr>
+      </w:pPr>
+      <w:r>
+        <w:rPr>
+          <w:lang w:val="hu-HU"/>
+        </w:rPr>
+        <w:br w:type="page"/>
       </w:r>
     </w:p>
     <w:p>
@@ -11250,14 +8622,12 @@
         <w:smallCaps/>
       </w:rPr>
     </w:pPr>
-    <w:proofErr w:type="spellStart"/>
     <w:r>
       <w:rPr>
         <w:smallCaps/>
       </w:rPr>
       <w:t>Konzulens</w:t>
     </w:r>
-    <w:proofErr w:type="spellEnd"/>
   </w:p>
   <w:p>
     <w:pPr>
@@ -11399,16 +8769,20 @@
     <w:r>
       <w:ptab w:relativeTo="margin" w:alignment="center" w:leader="none"/>
     </w:r>
-    <w:proofErr w:type="spellStart"/>
     <w:r>
       <w:t>Dokumentáció</w:t>
     </w:r>
-    <w:proofErr w:type="spellEnd"/>
     <w:r>
       <w:ptab w:relativeTo="margin" w:alignment="right" w:leader="none"/>
     </w:r>
     <w:r>
-      <w:t>2020.12.03.</w:t>
+      <w:t>2020.12.0</w:t>
+    </w:r>
+    <w:r>
+      <w:t>8</w:t>
+    </w:r>
+    <w:r>
+      <w:t>.</w:t>
     </w:r>
   </w:p>
   <w:p>

--- a/documentation/documentation.docx
+++ b/documentation/documentation.docx
@@ -78,6 +78,7 @@
         </w:rPr>
       </w:pPr>
       <w:bookmarkStart w:id="1" w:name="_Toc57055566"/>
+      <w:proofErr w:type="spellStart"/>
       <w:r>
         <w:rPr>
           <w:rFonts w:asciiTheme="majorHAnsi" w:hAnsiTheme="majorHAnsi" w:cstheme="majorHAnsi"/>
@@ -87,7 +88,19 @@
           <w:szCs w:val="72"/>
           <w:lang w:val="hu-HU"/>
         </w:rPr>
-        <w:t>Community Parking</w:t>
+        <w:t>Community</w:t>
+      </w:r>
+      <w:proofErr w:type="spellEnd"/>
+      <w:r>
+        <w:rPr>
+          <w:rFonts w:asciiTheme="majorHAnsi" w:hAnsiTheme="majorHAnsi" w:cstheme="majorHAnsi"/>
+          <w:b/>
+          <w:bCs/>
+          <w:sz w:val="72"/>
+          <w:szCs w:val="72"/>
+          <w:lang w:val="hu-HU"/>
+        </w:rPr>
+        <w:t xml:space="preserve"> Parking</w:t>
       </w:r>
       <w:bookmarkEnd w:id="1"/>
     </w:p>
@@ -171,7 +184,27 @@
           <w:szCs w:val="32"/>
           <w:lang w:val="hu-HU"/>
         </w:rPr>
-        <w:t>Fodor Árpád, Gyönki Bendegúz</w:t>
+        <w:t xml:space="preserve">Fodor Árpád, </w:t>
+      </w:r>
+      <w:proofErr w:type="spellStart"/>
+      <w:r>
+        <w:rPr>
+          <w:rFonts w:asciiTheme="majorHAnsi" w:hAnsiTheme="majorHAnsi" w:cstheme="majorHAnsi"/>
+          <w:sz w:val="32"/>
+          <w:szCs w:val="32"/>
+          <w:lang w:val="hu-HU"/>
+        </w:rPr>
+        <w:t>Gyönki</w:t>
+      </w:r>
+      <w:proofErr w:type="spellEnd"/>
+      <w:r>
+        <w:rPr>
+          <w:rFonts w:asciiTheme="majorHAnsi" w:hAnsiTheme="majorHAnsi" w:cstheme="majorHAnsi"/>
+          <w:sz w:val="32"/>
+          <w:szCs w:val="32"/>
+          <w:lang w:val="hu-HU"/>
+        </w:rPr>
+        <w:t xml:space="preserve"> Bendegúz</w:t>
       </w:r>
       <w:bookmarkEnd w:id="4"/>
       <w:r>
@@ -1312,7 +1345,7 @@
                 <w:noProof/>
                 <w:webHidden/>
               </w:rPr>
-              <w:t>8</w:t>
+              <w:t>9</w:t>
             </w:r>
             <w:r>
               <w:rPr>
@@ -1567,7 +1600,7 @@
                 <w:noProof/>
                 <w:webHidden/>
               </w:rPr>
-              <w:t>13</w:t>
+              <w:t>14</w:t>
             </w:r>
             <w:r>
               <w:rPr>
@@ -1737,7 +1770,7 @@
                 <w:noProof/>
                 <w:webHidden/>
               </w:rPr>
-              <w:t>14</w:t>
+              <w:t>15</w:t>
             </w:r>
             <w:r>
               <w:rPr>
@@ -1822,7 +1855,7 @@
                 <w:noProof/>
                 <w:webHidden/>
               </w:rPr>
-              <w:t>14</w:t>
+              <w:t>15</w:t>
             </w:r>
             <w:r>
               <w:rPr>
@@ -1992,7 +2025,7 @@
                 <w:noProof/>
                 <w:webHidden/>
               </w:rPr>
-              <w:t>15</w:t>
+              <w:t>16</w:t>
             </w:r>
             <w:r>
               <w:rPr>
@@ -2074,7 +2107,7 @@
                 <w:noProof/>
                 <w:webHidden/>
               </w:rPr>
-              <w:t>16</w:t>
+              <w:t>17</w:t>
             </w:r>
             <w:r>
               <w:rPr>
@@ -2296,13 +2329,23 @@
                 <w:lang w:val="hu-HU"/>
               </w:rPr>
             </w:pPr>
+            <w:proofErr w:type="spellStart"/>
             <w:r>
               <w:rPr>
                 <w:rFonts w:asciiTheme="majorHAnsi" w:hAnsiTheme="majorHAnsi" w:cstheme="majorHAnsi"/>
                 <w:b/>
                 <w:lang w:val="hu-HU"/>
               </w:rPr>
-              <w:t>Neptun-kód</w:t>
+              <w:t>Neptun</w:t>
+            </w:r>
+            <w:proofErr w:type="spellEnd"/>
+            <w:r>
+              <w:rPr>
+                <w:rFonts w:asciiTheme="majorHAnsi" w:hAnsiTheme="majorHAnsi" w:cstheme="majorHAnsi"/>
+                <w:b/>
+                <w:lang w:val="hu-HU"/>
+              </w:rPr>
+              <w:t>-kód</w:t>
             </w:r>
           </w:p>
         </w:tc>
@@ -2370,12 +2413,21 @@
                 <w:lang w:val="hu-HU"/>
               </w:rPr>
             </w:pPr>
+            <w:proofErr w:type="spellStart"/>
             <w:r>
               <w:rPr>
                 <w:rFonts w:asciiTheme="majorHAnsi" w:hAnsiTheme="majorHAnsi" w:cstheme="majorHAnsi"/>
                 <w:lang w:val="hu-HU"/>
               </w:rPr>
-              <w:t>Gyönki Bendegúz</w:t>
+              <w:t>Gyönki</w:t>
+            </w:r>
+            <w:proofErr w:type="spellEnd"/>
+            <w:r>
+              <w:rPr>
+                <w:rFonts w:asciiTheme="majorHAnsi" w:hAnsiTheme="majorHAnsi" w:cstheme="majorHAnsi"/>
+                <w:lang w:val="hu-HU"/>
+              </w:rPr>
+              <w:t xml:space="preserve"> Bendegúz</w:t>
             </w:r>
           </w:p>
         </w:tc>
@@ -3261,7 +3313,23 @@
           <w:rFonts w:asciiTheme="majorHAnsi" w:hAnsiTheme="majorHAnsi" w:cstheme="majorHAnsi"/>
           <w:lang w:val="hu-HU"/>
         </w:rPr>
-        <w:t>A rendszert kliens-szerver architektúra alapján tervezzük megvalósítani. A kliensek Android alkalmazások, a szerver pedig egy REST API-t biztosít a kliensek számára. A bejelentett parkolóhelyek, képek, koordináták a szerveren tárolódnak, a kliensek ide tudnak bejelenteni új dolgokat, vagy lekérdezni az aktuális állapotot. A kommunikáció HTTPS protokollon keresztül történik, a felhasználók azonosítása pedig HTTP Basic authentikációval történik.</w:t>
+        <w:t xml:space="preserve">A rendszert kliens-szerver architektúra alapján tervezzük megvalósítani. A kliensek Android alkalmazások, a szerver pedig egy REST API-t biztosít a kliensek számára. A bejelentett parkolóhelyek, képek, koordináták a szerveren tárolódnak, a kliensek ide tudnak bejelenteni új dolgokat, vagy lekérdezni az aktuális állapotot. A kommunikáció HTTPS protokollon keresztül történik, a felhasználók azonosítása pedig HTTP Basic </w:t>
+      </w:r>
+      <w:proofErr w:type="spellStart"/>
+      <w:r>
+        <w:rPr>
+          <w:rFonts w:asciiTheme="majorHAnsi" w:hAnsiTheme="majorHAnsi" w:cstheme="majorHAnsi"/>
+          <w:lang w:val="hu-HU"/>
+        </w:rPr>
+        <w:t>authentikációval</w:t>
+      </w:r>
+      <w:proofErr w:type="spellEnd"/>
+      <w:r>
+        <w:rPr>
+          <w:rFonts w:asciiTheme="majorHAnsi" w:hAnsiTheme="majorHAnsi" w:cstheme="majorHAnsi"/>
+          <w:lang w:val="hu-HU"/>
+        </w:rPr>
+        <w:t xml:space="preserve"> történik.</w:t>
       </w:r>
     </w:p>
     <w:p>
@@ -3370,7 +3438,103 @@
           <w:rFonts w:asciiTheme="majorHAnsi" w:hAnsiTheme="majorHAnsi" w:cstheme="majorHAnsi"/>
           <w:lang w:val="hu-HU"/>
         </w:rPr>
-        <w:t xml:space="preserve">A rendszer kliensoldali része Android platformra készül. Az okostelefonok napjainkra széles körben elterjedtek, a legdominánsabb operációs rendszer pedig jelenleg az Android, ezért ezt a platformot célozva potenciálisan széles lehet a felhasználók köre. A fejlesztés Kotlin nyelven történik. Az alkalmazás specifikus perzisztens adatok SQLite alapú Room adatbázisban kerülnek tárolásra. A kamerakezelés a CameraX API segítségével kerül megvalósításra. A térkép megjelenítéséhez a Google Maps API </w:t>
+        <w:t xml:space="preserve">A rendszer kliensoldali része Android platformra készül. Az okostelefonok napjainkra széles körben elterjedtek, a legdominánsabb operációs rendszer pedig jelenleg az Android, ezért ezt a platformot célozva potenciálisan széles lehet a felhasználók köre. A fejlesztés </w:t>
+      </w:r>
+      <w:proofErr w:type="spellStart"/>
+      <w:r>
+        <w:rPr>
+          <w:rFonts w:asciiTheme="majorHAnsi" w:hAnsiTheme="majorHAnsi" w:cstheme="majorHAnsi"/>
+          <w:lang w:val="hu-HU"/>
+        </w:rPr>
+        <w:t>Kotlin</w:t>
+      </w:r>
+      <w:proofErr w:type="spellEnd"/>
+      <w:r>
+        <w:rPr>
+          <w:rFonts w:asciiTheme="majorHAnsi" w:hAnsiTheme="majorHAnsi" w:cstheme="majorHAnsi"/>
+          <w:lang w:val="hu-HU"/>
+        </w:rPr>
+        <w:t xml:space="preserve"> nyelven történik. Az alkalmazás specifikus </w:t>
+      </w:r>
+      <w:proofErr w:type="spellStart"/>
+      <w:r>
+        <w:rPr>
+          <w:rFonts w:asciiTheme="majorHAnsi" w:hAnsiTheme="majorHAnsi" w:cstheme="majorHAnsi"/>
+          <w:lang w:val="hu-HU"/>
+        </w:rPr>
+        <w:t>perzisztens</w:t>
+      </w:r>
+      <w:proofErr w:type="spellEnd"/>
+      <w:r>
+        <w:rPr>
+          <w:rFonts w:asciiTheme="majorHAnsi" w:hAnsiTheme="majorHAnsi" w:cstheme="majorHAnsi"/>
+          <w:lang w:val="hu-HU"/>
+        </w:rPr>
+        <w:t xml:space="preserve"> adatok </w:t>
+      </w:r>
+      <w:proofErr w:type="spellStart"/>
+      <w:r>
+        <w:rPr>
+          <w:rFonts w:asciiTheme="majorHAnsi" w:hAnsiTheme="majorHAnsi" w:cstheme="majorHAnsi"/>
+          <w:lang w:val="hu-HU"/>
+        </w:rPr>
+        <w:t>SQLite</w:t>
+      </w:r>
+      <w:proofErr w:type="spellEnd"/>
+      <w:r>
+        <w:rPr>
+          <w:rFonts w:asciiTheme="majorHAnsi" w:hAnsiTheme="majorHAnsi" w:cstheme="majorHAnsi"/>
+          <w:lang w:val="hu-HU"/>
+        </w:rPr>
+        <w:t xml:space="preserve"> alapú </w:t>
+      </w:r>
+      <w:proofErr w:type="spellStart"/>
+      <w:r>
+        <w:rPr>
+          <w:rFonts w:asciiTheme="majorHAnsi" w:hAnsiTheme="majorHAnsi" w:cstheme="majorHAnsi"/>
+          <w:lang w:val="hu-HU"/>
+        </w:rPr>
+        <w:t>Room</w:t>
+      </w:r>
+      <w:proofErr w:type="spellEnd"/>
+      <w:r>
+        <w:rPr>
+          <w:rFonts w:asciiTheme="majorHAnsi" w:hAnsiTheme="majorHAnsi" w:cstheme="majorHAnsi"/>
+          <w:lang w:val="hu-HU"/>
+        </w:rPr>
+        <w:t xml:space="preserve"> adatbázisban kerülnek tárolásra. A kamerakezelés a </w:t>
+      </w:r>
+      <w:proofErr w:type="spellStart"/>
+      <w:r>
+        <w:rPr>
+          <w:rFonts w:asciiTheme="majorHAnsi" w:hAnsiTheme="majorHAnsi" w:cstheme="majorHAnsi"/>
+          <w:lang w:val="hu-HU"/>
+        </w:rPr>
+        <w:t>CameraX</w:t>
+      </w:r>
+      <w:proofErr w:type="spellEnd"/>
+      <w:r>
+        <w:rPr>
+          <w:rFonts w:asciiTheme="majorHAnsi" w:hAnsiTheme="majorHAnsi" w:cstheme="majorHAnsi"/>
+          <w:lang w:val="hu-HU"/>
+        </w:rPr>
+        <w:t xml:space="preserve"> API segítségével kerül megvalósításra. A térkép megjelenítéséhez a Google </w:t>
+      </w:r>
+      <w:proofErr w:type="spellStart"/>
+      <w:r>
+        <w:rPr>
+          <w:rFonts w:asciiTheme="majorHAnsi" w:hAnsiTheme="majorHAnsi" w:cstheme="majorHAnsi"/>
+          <w:lang w:val="hu-HU"/>
+        </w:rPr>
+        <w:t>Maps</w:t>
+      </w:r>
+      <w:proofErr w:type="spellEnd"/>
+      <w:r>
+        <w:rPr>
+          <w:rFonts w:asciiTheme="majorHAnsi" w:hAnsiTheme="majorHAnsi" w:cstheme="majorHAnsi"/>
+          <w:lang w:val="hu-HU"/>
+        </w:rPr>
+        <w:t xml:space="preserve"> API </w:t>
       </w:r>
       <w:r>
         <w:rPr>
@@ -3384,7 +3548,23 @@
           <w:rFonts w:asciiTheme="majorHAnsi" w:hAnsiTheme="majorHAnsi" w:cstheme="majorHAnsi"/>
           <w:lang w:val="hu-HU"/>
         </w:rPr>
-        <w:t>, míg a szerverrel történő hálózati kommunikációhoz a Retrofit kerül felhasználásra.</w:t>
+        <w:t xml:space="preserve">, míg a szerverrel történő hálózati kommunikációhoz a </w:t>
+      </w:r>
+      <w:proofErr w:type="spellStart"/>
+      <w:r>
+        <w:rPr>
+          <w:rFonts w:asciiTheme="majorHAnsi" w:hAnsiTheme="majorHAnsi" w:cstheme="majorHAnsi"/>
+          <w:lang w:val="hu-HU"/>
+        </w:rPr>
+        <w:t>Retrofit</w:t>
+      </w:r>
+      <w:proofErr w:type="spellEnd"/>
+      <w:r>
+        <w:rPr>
+          <w:rFonts w:asciiTheme="majorHAnsi" w:hAnsiTheme="majorHAnsi" w:cstheme="majorHAnsi"/>
+          <w:lang w:val="hu-HU"/>
+        </w:rPr>
+        <w:t xml:space="preserve"> kerül felhasználásra.</w:t>
       </w:r>
     </w:p>
     <w:p>
@@ -3401,7 +3581,119 @@
           <w:rFonts w:asciiTheme="majorHAnsi" w:hAnsiTheme="majorHAnsi" w:cstheme="majorHAnsi"/>
           <w:lang w:val="hu-HU"/>
         </w:rPr>
-        <w:t>A szerveralkalmazás fejlesztése is Kotlin nyelven történik, a Ktor keretrendszer felhasználásával. A Ktor egy aszinkron keretrendszer mikroszolgáltatások és webalkalmazások fejlesztéséhez. A szerver az adattároláshoz egy PostgreSQL adatbázist használ, az adatbázisműveletek pedig a Jetbrains által készített Exposed ORM keretrendszer használatával kerülnek megvalósításra.</w:t>
+        <w:t xml:space="preserve">A szerveralkalmazás fejlesztése is </w:t>
+      </w:r>
+      <w:proofErr w:type="spellStart"/>
+      <w:r>
+        <w:rPr>
+          <w:rFonts w:asciiTheme="majorHAnsi" w:hAnsiTheme="majorHAnsi" w:cstheme="majorHAnsi"/>
+          <w:lang w:val="hu-HU"/>
+        </w:rPr>
+        <w:t>Kotlin</w:t>
+      </w:r>
+      <w:proofErr w:type="spellEnd"/>
+      <w:r>
+        <w:rPr>
+          <w:rFonts w:asciiTheme="majorHAnsi" w:hAnsiTheme="majorHAnsi" w:cstheme="majorHAnsi"/>
+          <w:lang w:val="hu-HU"/>
+        </w:rPr>
+        <w:t xml:space="preserve"> nyelven történik, a </w:t>
+      </w:r>
+      <w:proofErr w:type="spellStart"/>
+      <w:r>
+        <w:rPr>
+          <w:rFonts w:asciiTheme="majorHAnsi" w:hAnsiTheme="majorHAnsi" w:cstheme="majorHAnsi"/>
+          <w:lang w:val="hu-HU"/>
+        </w:rPr>
+        <w:t>Ktor</w:t>
+      </w:r>
+      <w:proofErr w:type="spellEnd"/>
+      <w:r>
+        <w:rPr>
+          <w:rFonts w:asciiTheme="majorHAnsi" w:hAnsiTheme="majorHAnsi" w:cstheme="majorHAnsi"/>
+          <w:lang w:val="hu-HU"/>
+        </w:rPr>
+        <w:t xml:space="preserve"> keretrendszer felhasználásával. A </w:t>
+      </w:r>
+      <w:proofErr w:type="spellStart"/>
+      <w:r>
+        <w:rPr>
+          <w:rFonts w:asciiTheme="majorHAnsi" w:hAnsiTheme="majorHAnsi" w:cstheme="majorHAnsi"/>
+          <w:lang w:val="hu-HU"/>
+        </w:rPr>
+        <w:t>Ktor</w:t>
+      </w:r>
+      <w:proofErr w:type="spellEnd"/>
+      <w:r>
+        <w:rPr>
+          <w:rFonts w:asciiTheme="majorHAnsi" w:hAnsiTheme="majorHAnsi" w:cstheme="majorHAnsi"/>
+          <w:lang w:val="hu-HU"/>
+        </w:rPr>
+        <w:t xml:space="preserve"> egy aszinkron keretrendszer </w:t>
+      </w:r>
+      <w:proofErr w:type="spellStart"/>
+      <w:r>
+        <w:rPr>
+          <w:rFonts w:asciiTheme="majorHAnsi" w:hAnsiTheme="majorHAnsi" w:cstheme="majorHAnsi"/>
+          <w:lang w:val="hu-HU"/>
+        </w:rPr>
+        <w:t>mikroszolgáltatások</w:t>
+      </w:r>
+      <w:proofErr w:type="spellEnd"/>
+      <w:r>
+        <w:rPr>
+          <w:rFonts w:asciiTheme="majorHAnsi" w:hAnsiTheme="majorHAnsi" w:cstheme="majorHAnsi"/>
+          <w:lang w:val="hu-HU"/>
+        </w:rPr>
+        <w:t xml:space="preserve"> és webalkalmazások fejlesztéséhez. A szerver az adattároláshoz egy </w:t>
+      </w:r>
+      <w:proofErr w:type="spellStart"/>
+      <w:r>
+        <w:rPr>
+          <w:rFonts w:asciiTheme="majorHAnsi" w:hAnsiTheme="majorHAnsi" w:cstheme="majorHAnsi"/>
+          <w:lang w:val="hu-HU"/>
+        </w:rPr>
+        <w:t>PostgreSQL</w:t>
+      </w:r>
+      <w:proofErr w:type="spellEnd"/>
+      <w:r>
+        <w:rPr>
+          <w:rFonts w:asciiTheme="majorHAnsi" w:hAnsiTheme="majorHAnsi" w:cstheme="majorHAnsi"/>
+          <w:lang w:val="hu-HU"/>
+        </w:rPr>
+        <w:t xml:space="preserve"> adatbázist használ, az adatbázisműveletek pedig a </w:t>
+      </w:r>
+      <w:proofErr w:type="spellStart"/>
+      <w:r>
+        <w:rPr>
+          <w:rFonts w:asciiTheme="majorHAnsi" w:hAnsiTheme="majorHAnsi" w:cstheme="majorHAnsi"/>
+          <w:lang w:val="hu-HU"/>
+        </w:rPr>
+        <w:t>Jetbrains</w:t>
+      </w:r>
+      <w:proofErr w:type="spellEnd"/>
+      <w:r>
+        <w:rPr>
+          <w:rFonts w:asciiTheme="majorHAnsi" w:hAnsiTheme="majorHAnsi" w:cstheme="majorHAnsi"/>
+          <w:lang w:val="hu-HU"/>
+        </w:rPr>
+        <w:t xml:space="preserve"> által készített </w:t>
+      </w:r>
+      <w:proofErr w:type="spellStart"/>
+      <w:r>
+        <w:rPr>
+          <w:rFonts w:asciiTheme="majorHAnsi" w:hAnsiTheme="majorHAnsi" w:cstheme="majorHAnsi"/>
+          <w:lang w:val="hu-HU"/>
+        </w:rPr>
+        <w:t>Exposed</w:t>
+      </w:r>
+      <w:proofErr w:type="spellEnd"/>
+      <w:r>
+        <w:rPr>
+          <w:rFonts w:asciiTheme="majorHAnsi" w:hAnsiTheme="majorHAnsi" w:cstheme="majorHAnsi"/>
+          <w:lang w:val="hu-HU"/>
+        </w:rPr>
+        <w:t xml:space="preserve"> ORM keretrendszer használatával kerülnek megvalósításra.</w:t>
       </w:r>
       <w:r>
         <w:rPr>
@@ -3426,12 +3718,20 @@
       <w:bookmarkStart w:id="47" w:name="_b1yzzkqdp1ys" w:colFirst="0" w:colLast="0"/>
       <w:bookmarkStart w:id="48" w:name="_Toc58005532"/>
       <w:bookmarkEnd w:id="47"/>
+      <w:proofErr w:type="spellStart"/>
       <w:r>
         <w:rPr>
           <w:lang w:val="hu-HU"/>
         </w:rPr>
         <w:lastRenderedPageBreak/>
-        <w:t>Use-case diagram</w:t>
+        <w:t>Use-case</w:t>
+      </w:r>
+      <w:proofErr w:type="spellEnd"/>
+      <w:r>
+        <w:rPr>
+          <w:lang w:val="hu-HU"/>
+        </w:rPr>
+        <w:t xml:space="preserve"> diagram</w:t>
       </w:r>
       <w:bookmarkEnd w:id="48"/>
     </w:p>
@@ -3499,8 +3799,17 @@
           <w:rFonts w:asciiTheme="majorHAnsi" w:hAnsiTheme="majorHAnsi" w:cstheme="majorHAnsi"/>
           <w:lang w:val="hu-HU"/>
         </w:rPr>
-        <w:t>ábra 2: Android app use-case</w:t>
-      </w:r>
+        <w:t xml:space="preserve">ábra 2: Android app </w:t>
+      </w:r>
+      <w:proofErr w:type="spellStart"/>
+      <w:r>
+        <w:rPr>
+          <w:rFonts w:asciiTheme="majorHAnsi" w:hAnsiTheme="majorHAnsi" w:cstheme="majorHAnsi"/>
+          <w:lang w:val="hu-HU"/>
+        </w:rPr>
+        <w:t>use-case</w:t>
+      </w:r>
+      <w:proofErr w:type="spellEnd"/>
     </w:p>
     <w:p>
       <w:pPr>
@@ -3618,7 +3927,71 @@
           <w:rFonts w:asciiTheme="majorHAnsi" w:hAnsiTheme="majorHAnsi" w:cstheme="majorHAnsi"/>
           <w:lang w:val="hu-HU"/>
         </w:rPr>
-        <w:t>A front-end fejlesztése az Android Studio Preview IDE-ben történt, Android API 30-ra targetálva. Az alkalmazás megírása Kotlin 1.4-ben történt, JDK 11 segítségével. A minimum API szint a 26-os, ami a futtatáshoz szükséges (Android 8.0, 2017-ben lett bemutatva).</w:t>
+        <w:t xml:space="preserve">A front-end fejlesztése az Android </w:t>
+      </w:r>
+      <w:proofErr w:type="spellStart"/>
+      <w:r>
+        <w:rPr>
+          <w:rFonts w:asciiTheme="majorHAnsi" w:hAnsiTheme="majorHAnsi" w:cstheme="majorHAnsi"/>
+          <w:lang w:val="hu-HU"/>
+        </w:rPr>
+        <w:t>Studio</w:t>
+      </w:r>
+      <w:proofErr w:type="spellEnd"/>
+      <w:r>
+        <w:rPr>
+          <w:rFonts w:asciiTheme="majorHAnsi" w:hAnsiTheme="majorHAnsi" w:cstheme="majorHAnsi"/>
+          <w:lang w:val="hu-HU"/>
+        </w:rPr>
+        <w:t xml:space="preserve"> </w:t>
+      </w:r>
+      <w:proofErr w:type="spellStart"/>
+      <w:r>
+        <w:rPr>
+          <w:rFonts w:asciiTheme="majorHAnsi" w:hAnsiTheme="majorHAnsi" w:cstheme="majorHAnsi"/>
+          <w:lang w:val="hu-HU"/>
+        </w:rPr>
+        <w:t>Preview</w:t>
+      </w:r>
+      <w:proofErr w:type="spellEnd"/>
+      <w:r>
+        <w:rPr>
+          <w:rFonts w:asciiTheme="majorHAnsi" w:hAnsiTheme="majorHAnsi" w:cstheme="majorHAnsi"/>
+          <w:lang w:val="hu-HU"/>
+        </w:rPr>
+        <w:t xml:space="preserve"> IDE-ben történt, Android API 30-ra </w:t>
+      </w:r>
+      <w:proofErr w:type="spellStart"/>
+      <w:r>
+        <w:rPr>
+          <w:rFonts w:asciiTheme="majorHAnsi" w:hAnsiTheme="majorHAnsi" w:cstheme="majorHAnsi"/>
+          <w:lang w:val="hu-HU"/>
+        </w:rPr>
+        <w:t>targetálva</w:t>
+      </w:r>
+      <w:proofErr w:type="spellEnd"/>
+      <w:r>
+        <w:rPr>
+          <w:rFonts w:asciiTheme="majorHAnsi" w:hAnsiTheme="majorHAnsi" w:cstheme="majorHAnsi"/>
+          <w:lang w:val="hu-HU"/>
+        </w:rPr>
+        <w:t xml:space="preserve">. Az alkalmazás megírása </w:t>
+      </w:r>
+      <w:proofErr w:type="spellStart"/>
+      <w:r>
+        <w:rPr>
+          <w:rFonts w:asciiTheme="majorHAnsi" w:hAnsiTheme="majorHAnsi" w:cstheme="majorHAnsi"/>
+          <w:lang w:val="hu-HU"/>
+        </w:rPr>
+        <w:t>Kotlin</w:t>
+      </w:r>
+      <w:proofErr w:type="spellEnd"/>
+      <w:r>
+        <w:rPr>
+          <w:rFonts w:asciiTheme="majorHAnsi" w:hAnsiTheme="majorHAnsi" w:cstheme="majorHAnsi"/>
+          <w:lang w:val="hu-HU"/>
+        </w:rPr>
+        <w:t xml:space="preserve"> 1.4-ben történt, JDK 11 segítségével. A minimum API szint a 26-os, ami a futtatáshoz szükséges (Android 8.0, 2017-ben lett bemutatva).</w:t>
       </w:r>
     </w:p>
     <w:p>
@@ -3655,7 +4028,55 @@
           <w:rFonts w:asciiTheme="majorHAnsi" w:hAnsiTheme="majorHAnsi" w:cstheme="majorHAnsi"/>
           <w:lang w:val="hu-HU"/>
         </w:rPr>
-        <w:t xml:space="preserve">A Model View ViewModel (MVVM) felhasználói felület tervezési minta lett </w:t>
+        <w:t xml:space="preserve">A </w:t>
+      </w:r>
+      <w:proofErr w:type="spellStart"/>
+      <w:r>
+        <w:rPr>
+          <w:rFonts w:asciiTheme="majorHAnsi" w:hAnsiTheme="majorHAnsi" w:cstheme="majorHAnsi"/>
+          <w:lang w:val="hu-HU"/>
+        </w:rPr>
+        <w:t>Model</w:t>
+      </w:r>
+      <w:proofErr w:type="spellEnd"/>
+      <w:r>
+        <w:rPr>
+          <w:rFonts w:asciiTheme="majorHAnsi" w:hAnsiTheme="majorHAnsi" w:cstheme="majorHAnsi"/>
+          <w:lang w:val="hu-HU"/>
+        </w:rPr>
+        <w:t xml:space="preserve"> </w:t>
+      </w:r>
+      <w:proofErr w:type="spellStart"/>
+      <w:r>
+        <w:rPr>
+          <w:rFonts w:asciiTheme="majorHAnsi" w:hAnsiTheme="majorHAnsi" w:cstheme="majorHAnsi"/>
+          <w:lang w:val="hu-HU"/>
+        </w:rPr>
+        <w:t>View</w:t>
+      </w:r>
+      <w:proofErr w:type="spellEnd"/>
+      <w:r>
+        <w:rPr>
+          <w:rFonts w:asciiTheme="majorHAnsi" w:hAnsiTheme="majorHAnsi" w:cstheme="majorHAnsi"/>
+          <w:lang w:val="hu-HU"/>
+        </w:rPr>
+        <w:t xml:space="preserve"> </w:t>
+      </w:r>
+      <w:proofErr w:type="spellStart"/>
+      <w:r>
+        <w:rPr>
+          <w:rFonts w:asciiTheme="majorHAnsi" w:hAnsiTheme="majorHAnsi" w:cstheme="majorHAnsi"/>
+          <w:lang w:val="hu-HU"/>
+        </w:rPr>
+        <w:t>ViewModel</w:t>
+      </w:r>
+      <w:proofErr w:type="spellEnd"/>
+      <w:r>
+        <w:rPr>
+          <w:rFonts w:asciiTheme="majorHAnsi" w:hAnsiTheme="majorHAnsi" w:cstheme="majorHAnsi"/>
+          <w:lang w:val="hu-HU"/>
+        </w:rPr>
+        <w:t xml:space="preserve"> (MVVM) felhasználói felület tervezési minta lett </w:t>
       </w:r>
       <w:r>
         <w:rPr>
@@ -3669,7 +4090,71 @@
           <w:rFonts w:asciiTheme="majorHAnsi" w:hAnsiTheme="majorHAnsi" w:cstheme="majorHAnsi"/>
           <w:lang w:val="hu-HU"/>
         </w:rPr>
-        <w:t>használva az Android alkalmazás készítése során. Ez egy eseményvezérelt modell, amelyet a Microsoft talált ki az adatkötési képességek kihasználására. Az MVVM-ben a View UI felületleíró kódot tartalmaz, általában deklaratív módon (XML, XAML, HTML). A kapcsolat a ViewModellel explicit adatkötés segítségével valósul meg. Ezért kevesebb klasszikus kódolási feladat van a View-ban, és az üzleti logika komponensek könnyedén elválaszthatók.</w:t>
+        <w:t xml:space="preserve">használva az Android alkalmazás készítése során. Ez egy </w:t>
+      </w:r>
+      <w:proofErr w:type="spellStart"/>
+      <w:r>
+        <w:rPr>
+          <w:rFonts w:asciiTheme="majorHAnsi" w:hAnsiTheme="majorHAnsi" w:cstheme="majorHAnsi"/>
+          <w:lang w:val="hu-HU"/>
+        </w:rPr>
+        <w:t>eseményvezérelt</w:t>
+      </w:r>
+      <w:proofErr w:type="spellEnd"/>
+      <w:r>
+        <w:rPr>
+          <w:rFonts w:asciiTheme="majorHAnsi" w:hAnsiTheme="majorHAnsi" w:cstheme="majorHAnsi"/>
+          <w:lang w:val="hu-HU"/>
+        </w:rPr>
+        <w:t xml:space="preserve"> modell, amelyet a Microsoft talált ki az adatkötési képességek kihasználására. Az MVVM-ben a </w:t>
+      </w:r>
+      <w:proofErr w:type="spellStart"/>
+      <w:r>
+        <w:rPr>
+          <w:rFonts w:asciiTheme="majorHAnsi" w:hAnsiTheme="majorHAnsi" w:cstheme="majorHAnsi"/>
+          <w:lang w:val="hu-HU"/>
+        </w:rPr>
+        <w:t>View</w:t>
+      </w:r>
+      <w:proofErr w:type="spellEnd"/>
+      <w:r>
+        <w:rPr>
+          <w:rFonts w:asciiTheme="majorHAnsi" w:hAnsiTheme="majorHAnsi" w:cstheme="majorHAnsi"/>
+          <w:lang w:val="hu-HU"/>
+        </w:rPr>
+        <w:t xml:space="preserve"> UI felületleíró kódot tartalmaz, általában deklaratív módon (XML, XAML, HTML). A kapcsolat a </w:t>
+      </w:r>
+      <w:proofErr w:type="spellStart"/>
+      <w:r>
+        <w:rPr>
+          <w:rFonts w:asciiTheme="majorHAnsi" w:hAnsiTheme="majorHAnsi" w:cstheme="majorHAnsi"/>
+          <w:lang w:val="hu-HU"/>
+        </w:rPr>
+        <w:t>ViewModellel</w:t>
+      </w:r>
+      <w:proofErr w:type="spellEnd"/>
+      <w:r>
+        <w:rPr>
+          <w:rFonts w:asciiTheme="majorHAnsi" w:hAnsiTheme="majorHAnsi" w:cstheme="majorHAnsi"/>
+          <w:lang w:val="hu-HU"/>
+        </w:rPr>
+        <w:t xml:space="preserve"> explicit adatkötés segítségével valósul meg. Ezért kevesebb klasszikus kódolási feladat van a </w:t>
+      </w:r>
+      <w:proofErr w:type="spellStart"/>
+      <w:r>
+        <w:rPr>
+          <w:rFonts w:asciiTheme="majorHAnsi" w:hAnsiTheme="majorHAnsi" w:cstheme="majorHAnsi"/>
+          <w:lang w:val="hu-HU"/>
+        </w:rPr>
+        <w:t>View</w:t>
+      </w:r>
+      <w:proofErr w:type="spellEnd"/>
+      <w:r>
+        <w:rPr>
+          <w:rFonts w:asciiTheme="majorHAnsi" w:hAnsiTheme="majorHAnsi" w:cstheme="majorHAnsi"/>
+          <w:lang w:val="hu-HU"/>
+        </w:rPr>
+        <w:t>-ban, és az üzleti logika komponensek könnyedén elválaszthatók.</w:t>
       </w:r>
     </w:p>
     <w:p>
@@ -3796,6 +4281,7 @@
         </w:rPr>
         <w:t>A magasszintű hierarchiát egy parkolóhely (</w:t>
       </w:r>
+      <w:proofErr w:type="spellStart"/>
       <w:r>
         <w:rPr>
           <w:rFonts w:asciiTheme="majorHAnsi" w:hAnsiTheme="majorHAnsi" w:cstheme="majorHAnsi"/>
@@ -3808,7 +4294,15 @@
           <w:rFonts w:asciiTheme="majorHAnsi" w:hAnsiTheme="majorHAnsi" w:cstheme="majorHAnsi"/>
           <w:lang w:val="hu-HU"/>
         </w:rPr>
-        <w:t>eport) adatbázisba</w:t>
+        <w:t>eport</w:t>
+      </w:r>
+      <w:proofErr w:type="spellEnd"/>
+      <w:r>
+        <w:rPr>
+          <w:rFonts w:asciiTheme="majorHAnsi" w:hAnsiTheme="majorHAnsi" w:cstheme="majorHAnsi"/>
+          <w:lang w:val="hu-HU"/>
+        </w:rPr>
+        <w:t>) adatbázisba</w:t>
       </w:r>
       <w:r>
         <w:rPr>
@@ -3838,12 +4332,37 @@
         </w:rPr>
         <w:t xml:space="preserve"> az alábbiakban szemléltetem. A </w:t>
       </w:r>
-      <w:r>
-        <w:rPr>
-          <w:rFonts w:asciiTheme="majorHAnsi" w:hAnsiTheme="majorHAnsi" w:cstheme="majorHAnsi"/>
-          <w:lang w:val="hu-HU"/>
-        </w:rPr>
-        <w:t>ReportActivity DetailFragment-je jeleníti meg az adatokat, ahol például lefoglalható egy parkolóhely</w:t>
+      <w:proofErr w:type="spellStart"/>
+      <w:r>
+        <w:rPr>
+          <w:rFonts w:asciiTheme="majorHAnsi" w:hAnsiTheme="majorHAnsi" w:cstheme="majorHAnsi"/>
+          <w:lang w:val="hu-HU"/>
+        </w:rPr>
+        <w:t>ReportActivity</w:t>
+      </w:r>
+      <w:proofErr w:type="spellEnd"/>
+      <w:r>
+        <w:rPr>
+          <w:rFonts w:asciiTheme="majorHAnsi" w:hAnsiTheme="majorHAnsi" w:cstheme="majorHAnsi"/>
+          <w:lang w:val="hu-HU"/>
+        </w:rPr>
+        <w:t xml:space="preserve"> </w:t>
+      </w:r>
+      <w:proofErr w:type="spellStart"/>
+      <w:r>
+        <w:rPr>
+          <w:rFonts w:asciiTheme="majorHAnsi" w:hAnsiTheme="majorHAnsi" w:cstheme="majorHAnsi"/>
+          <w:lang w:val="hu-HU"/>
+        </w:rPr>
+        <w:t>DetailFragment</w:t>
+      </w:r>
+      <w:proofErr w:type="spellEnd"/>
+      <w:r>
+        <w:rPr>
+          <w:rFonts w:asciiTheme="majorHAnsi" w:hAnsiTheme="majorHAnsi" w:cstheme="majorHAnsi"/>
+          <w:lang w:val="hu-HU"/>
+        </w:rPr>
+        <w:t>-je jeleníti meg az adatokat, ahol például lefoglalható egy parkolóhely</w:t>
       </w:r>
       <w:r>
         <w:rPr>
@@ -3873,6 +4392,7 @@
         </w:rPr>
         <w:t xml:space="preserve"> </w:t>
       </w:r>
+      <w:proofErr w:type="spellStart"/>
       <w:r>
         <w:rPr>
           <w:rFonts w:asciiTheme="majorHAnsi" w:hAnsiTheme="majorHAnsi" w:cstheme="majorHAnsi"/>
@@ -3887,6 +4407,7 @@
         </w:rPr>
         <w:t>eport</w:t>
       </w:r>
+      <w:proofErr w:type="spellEnd"/>
       <w:r>
         <w:rPr>
           <w:rFonts w:asciiTheme="majorHAnsi" w:hAnsiTheme="majorHAnsi" w:cstheme="majorHAnsi"/>
@@ -3906,14 +4427,46 @@
           <w:rFonts w:asciiTheme="majorHAnsi" w:hAnsiTheme="majorHAnsi" w:cstheme="majorHAnsi"/>
           <w:lang w:val="hu-HU"/>
         </w:rPr>
-        <w:t xml:space="preserve"> a ViewModel-ben</w:t>
-      </w:r>
-      <w:r>
-        <w:rPr>
-          <w:rFonts w:asciiTheme="majorHAnsi" w:hAnsiTheme="majorHAnsi" w:cstheme="majorHAnsi"/>
-          <w:lang w:val="hu-HU"/>
-        </w:rPr>
-        <w:t>, ami LiveData o</w:t>
+        <w:t xml:space="preserve"> a </w:t>
+      </w:r>
+      <w:proofErr w:type="spellStart"/>
+      <w:r>
+        <w:rPr>
+          <w:rFonts w:asciiTheme="majorHAnsi" w:hAnsiTheme="majorHAnsi" w:cstheme="majorHAnsi"/>
+          <w:lang w:val="hu-HU"/>
+        </w:rPr>
+        <w:t>ViewModel</w:t>
+      </w:r>
+      <w:proofErr w:type="spellEnd"/>
+      <w:r>
+        <w:rPr>
+          <w:rFonts w:asciiTheme="majorHAnsi" w:hAnsiTheme="majorHAnsi" w:cstheme="majorHAnsi"/>
+          <w:lang w:val="hu-HU"/>
+        </w:rPr>
+        <w:t>-ben</w:t>
+      </w:r>
+      <w:r>
+        <w:rPr>
+          <w:rFonts w:asciiTheme="majorHAnsi" w:hAnsiTheme="majorHAnsi" w:cstheme="majorHAnsi"/>
+          <w:lang w:val="hu-HU"/>
+        </w:rPr>
+        <w:t xml:space="preserve">, ami </w:t>
+      </w:r>
+      <w:proofErr w:type="spellStart"/>
+      <w:r>
+        <w:rPr>
+          <w:rFonts w:asciiTheme="majorHAnsi" w:hAnsiTheme="majorHAnsi" w:cstheme="majorHAnsi"/>
+          <w:lang w:val="hu-HU"/>
+        </w:rPr>
+        <w:t>LiveData</w:t>
+      </w:r>
+      <w:proofErr w:type="spellEnd"/>
+      <w:r>
+        <w:rPr>
+          <w:rFonts w:asciiTheme="majorHAnsi" w:hAnsiTheme="majorHAnsi" w:cstheme="majorHAnsi"/>
+          <w:lang w:val="hu-HU"/>
+        </w:rPr>
+        <w:t xml:space="preserve"> o</w:t>
       </w:r>
       <w:r>
         <w:rPr>
@@ -3962,21 +4515,69 @@
           <w:rFonts w:asciiTheme="majorHAnsi" w:hAnsiTheme="majorHAnsi" w:cstheme="majorHAnsi"/>
           <w:lang w:val="hu-HU"/>
         </w:rPr>
-        <w:t xml:space="preserve"> a felhasználó frissít egy elemet a DetailFragment-ben, az adott elem a listában frissítésre kerül</w:t>
-      </w:r>
-      <w:r>
-        <w:rPr>
-          <w:rFonts w:asciiTheme="majorHAnsi" w:hAnsiTheme="majorHAnsi" w:cstheme="majorHAnsi"/>
-          <w:lang w:val="hu-HU"/>
-        </w:rPr>
-        <w:t>, mikor a Model a műveletet elfogadja. Ekkor a változás</w:t>
-      </w:r>
-      <w:r>
-        <w:rPr>
-          <w:rFonts w:asciiTheme="majorHAnsi" w:hAnsiTheme="majorHAnsi" w:cstheme="majorHAnsi"/>
-          <w:lang w:val="hu-HU"/>
-        </w:rPr>
-        <w:t xml:space="preserve"> a MasterFragment-ben</w:t>
+        <w:t xml:space="preserve"> a felhasználó frissít egy elemet a </w:t>
+      </w:r>
+      <w:proofErr w:type="spellStart"/>
+      <w:r>
+        <w:rPr>
+          <w:rFonts w:asciiTheme="majorHAnsi" w:hAnsiTheme="majorHAnsi" w:cstheme="majorHAnsi"/>
+          <w:lang w:val="hu-HU"/>
+        </w:rPr>
+        <w:t>DetailFragment</w:t>
+      </w:r>
+      <w:proofErr w:type="spellEnd"/>
+      <w:r>
+        <w:rPr>
+          <w:rFonts w:asciiTheme="majorHAnsi" w:hAnsiTheme="majorHAnsi" w:cstheme="majorHAnsi"/>
+          <w:lang w:val="hu-HU"/>
+        </w:rPr>
+        <w:t>-ben, az adott elem a listában frissítésre kerül</w:t>
+      </w:r>
+      <w:r>
+        <w:rPr>
+          <w:rFonts w:asciiTheme="majorHAnsi" w:hAnsiTheme="majorHAnsi" w:cstheme="majorHAnsi"/>
+          <w:lang w:val="hu-HU"/>
+        </w:rPr>
+        <w:t xml:space="preserve">, mikor a </w:t>
+      </w:r>
+      <w:proofErr w:type="spellStart"/>
+      <w:r>
+        <w:rPr>
+          <w:rFonts w:asciiTheme="majorHAnsi" w:hAnsiTheme="majorHAnsi" w:cstheme="majorHAnsi"/>
+          <w:lang w:val="hu-HU"/>
+        </w:rPr>
+        <w:t>Model</w:t>
+      </w:r>
+      <w:proofErr w:type="spellEnd"/>
+      <w:r>
+        <w:rPr>
+          <w:rFonts w:asciiTheme="majorHAnsi" w:hAnsiTheme="majorHAnsi" w:cstheme="majorHAnsi"/>
+          <w:lang w:val="hu-HU"/>
+        </w:rPr>
+        <w:t xml:space="preserve"> a műveletet elfogadja. Ekkor a változás</w:t>
+      </w:r>
+      <w:r>
+        <w:rPr>
+          <w:rFonts w:asciiTheme="majorHAnsi" w:hAnsiTheme="majorHAnsi" w:cstheme="majorHAnsi"/>
+          <w:lang w:val="hu-HU"/>
+        </w:rPr>
+        <w:t xml:space="preserve"> a </w:t>
+      </w:r>
+      <w:proofErr w:type="spellStart"/>
+      <w:r>
+        <w:rPr>
+          <w:rFonts w:asciiTheme="majorHAnsi" w:hAnsiTheme="majorHAnsi" w:cstheme="majorHAnsi"/>
+          <w:lang w:val="hu-HU"/>
+        </w:rPr>
+        <w:t>MasterFragment</w:t>
+      </w:r>
+      <w:proofErr w:type="spellEnd"/>
+      <w:r>
+        <w:rPr>
+          <w:rFonts w:asciiTheme="majorHAnsi" w:hAnsiTheme="majorHAnsi" w:cstheme="majorHAnsi"/>
+          <w:lang w:val="hu-HU"/>
+        </w:rPr>
+        <w:t>-ben</w:t>
       </w:r>
       <w:r>
         <w:rPr>
@@ -4014,8 +4615,17 @@
           <w:rFonts w:asciiTheme="majorHAnsi" w:hAnsiTheme="majorHAnsi" w:cstheme="majorHAnsi"/>
           <w:lang w:val="hu-HU"/>
         </w:rPr>
-        <w:t xml:space="preserve"> ReportViewModel</w:t>
-      </w:r>
+        <w:t xml:space="preserve"> </w:t>
+      </w:r>
+      <w:proofErr w:type="spellStart"/>
+      <w:r>
+        <w:rPr>
+          <w:rFonts w:asciiTheme="majorHAnsi" w:hAnsiTheme="majorHAnsi" w:cstheme="majorHAnsi"/>
+          <w:lang w:val="hu-HU"/>
+        </w:rPr>
+        <w:t>ReportViewModel</w:t>
+      </w:r>
+      <w:proofErr w:type="spellEnd"/>
       <w:r>
         <w:rPr>
           <w:rFonts w:asciiTheme="majorHAnsi" w:hAnsiTheme="majorHAnsi" w:cstheme="majorHAnsi"/>
@@ -4028,7 +4638,103 @@
           <w:rFonts w:asciiTheme="majorHAnsi" w:hAnsiTheme="majorHAnsi" w:cstheme="majorHAnsi"/>
           <w:lang w:val="hu-HU"/>
         </w:rPr>
-        <w:t xml:space="preserve"> értesíti a Model-ben található RepositoryService-t. Ebben található a ReportRepository, ami a Report-okhoz tartozó műveleteket (adatbázisba írás, API hívások kezelése) rejti el a külvilág számára. Egy Report változása esetén először az APIService-en keresztül a szerver a változásról értesítve lesz. Ha </w:t>
+        <w:t xml:space="preserve"> értesíti a </w:t>
+      </w:r>
+      <w:proofErr w:type="spellStart"/>
+      <w:r>
+        <w:rPr>
+          <w:rFonts w:asciiTheme="majorHAnsi" w:hAnsiTheme="majorHAnsi" w:cstheme="majorHAnsi"/>
+          <w:lang w:val="hu-HU"/>
+        </w:rPr>
+        <w:t>Model</w:t>
+      </w:r>
+      <w:proofErr w:type="spellEnd"/>
+      <w:r>
+        <w:rPr>
+          <w:rFonts w:asciiTheme="majorHAnsi" w:hAnsiTheme="majorHAnsi" w:cstheme="majorHAnsi"/>
+          <w:lang w:val="hu-HU"/>
+        </w:rPr>
+        <w:t xml:space="preserve">-ben található </w:t>
+      </w:r>
+      <w:proofErr w:type="spellStart"/>
+      <w:r>
+        <w:rPr>
+          <w:rFonts w:asciiTheme="majorHAnsi" w:hAnsiTheme="majorHAnsi" w:cstheme="majorHAnsi"/>
+          <w:lang w:val="hu-HU"/>
+        </w:rPr>
+        <w:t>RepositoryService</w:t>
+      </w:r>
+      <w:proofErr w:type="spellEnd"/>
+      <w:r>
+        <w:rPr>
+          <w:rFonts w:asciiTheme="majorHAnsi" w:hAnsiTheme="majorHAnsi" w:cstheme="majorHAnsi"/>
+          <w:lang w:val="hu-HU"/>
+        </w:rPr>
+        <w:t xml:space="preserve">-t. Ebben található a </w:t>
+      </w:r>
+      <w:proofErr w:type="spellStart"/>
+      <w:r>
+        <w:rPr>
+          <w:rFonts w:asciiTheme="majorHAnsi" w:hAnsiTheme="majorHAnsi" w:cstheme="majorHAnsi"/>
+          <w:lang w:val="hu-HU"/>
+        </w:rPr>
+        <w:t>ReportRepository</w:t>
+      </w:r>
+      <w:proofErr w:type="spellEnd"/>
+      <w:r>
+        <w:rPr>
+          <w:rFonts w:asciiTheme="majorHAnsi" w:hAnsiTheme="majorHAnsi" w:cstheme="majorHAnsi"/>
+          <w:lang w:val="hu-HU"/>
+        </w:rPr>
+        <w:t xml:space="preserve">, ami a </w:t>
+      </w:r>
+      <w:proofErr w:type="spellStart"/>
+      <w:r>
+        <w:rPr>
+          <w:rFonts w:asciiTheme="majorHAnsi" w:hAnsiTheme="majorHAnsi" w:cstheme="majorHAnsi"/>
+          <w:lang w:val="hu-HU"/>
+        </w:rPr>
+        <w:t>Report</w:t>
+      </w:r>
+      <w:proofErr w:type="spellEnd"/>
+      <w:r>
+        <w:rPr>
+          <w:rFonts w:asciiTheme="majorHAnsi" w:hAnsiTheme="majorHAnsi" w:cstheme="majorHAnsi"/>
+          <w:lang w:val="hu-HU"/>
+        </w:rPr>
+        <w:t xml:space="preserve">-okhoz tartozó műveleteket (adatbázisba írás, API hívások kezelése) rejti el a külvilág számára. Egy </w:t>
+      </w:r>
+      <w:proofErr w:type="spellStart"/>
+      <w:r>
+        <w:rPr>
+          <w:rFonts w:asciiTheme="majorHAnsi" w:hAnsiTheme="majorHAnsi" w:cstheme="majorHAnsi"/>
+          <w:lang w:val="hu-HU"/>
+        </w:rPr>
+        <w:t>Report</w:t>
+      </w:r>
+      <w:proofErr w:type="spellEnd"/>
+      <w:r>
+        <w:rPr>
+          <w:rFonts w:asciiTheme="majorHAnsi" w:hAnsiTheme="majorHAnsi" w:cstheme="majorHAnsi"/>
+          <w:lang w:val="hu-HU"/>
+        </w:rPr>
+        <w:t xml:space="preserve"> változása esetén először az </w:t>
+      </w:r>
+      <w:proofErr w:type="spellStart"/>
+      <w:r>
+        <w:rPr>
+          <w:rFonts w:asciiTheme="majorHAnsi" w:hAnsiTheme="majorHAnsi" w:cstheme="majorHAnsi"/>
+          <w:lang w:val="hu-HU"/>
+        </w:rPr>
+        <w:t>APIService</w:t>
+      </w:r>
+      <w:proofErr w:type="spellEnd"/>
+      <w:r>
+        <w:rPr>
+          <w:rFonts w:asciiTheme="majorHAnsi" w:hAnsiTheme="majorHAnsi" w:cstheme="majorHAnsi"/>
+          <w:lang w:val="hu-HU"/>
+        </w:rPr>
+        <w:t xml:space="preserve">-en keresztül a szerver a változásról értesítve lesz. Ha </w:t>
       </w:r>
       <w:r>
         <w:rPr>
@@ -4049,7 +4755,135 @@
           <w:rFonts w:asciiTheme="majorHAnsi" w:hAnsiTheme="majorHAnsi" w:cstheme="majorHAnsi"/>
           <w:lang w:val="hu-HU"/>
         </w:rPr>
-        <w:t>a Report az adatbázisban tárolt formátumra alakításra kerül (DbReport), és a ReportDAO (data access object) segítségével perzisztálva lesz. Így van biztosítva, hogy csak az kerül elmentésre, ami az API-n is érvényre jut, megelőzve az inkonzisztenciát. A Model-ben történő műveletek (API kommunikáció, adatbázis tranzakciók) háttérszálon futnak, így a felhasználói felület nem fagy be, érvényre jutáskor viszont az adatkötés miatt azonnal frissítésre kerül.</w:t>
+        <w:t xml:space="preserve">a </w:t>
+      </w:r>
+      <w:proofErr w:type="spellStart"/>
+      <w:r>
+        <w:rPr>
+          <w:rFonts w:asciiTheme="majorHAnsi" w:hAnsiTheme="majorHAnsi" w:cstheme="majorHAnsi"/>
+          <w:lang w:val="hu-HU"/>
+        </w:rPr>
+        <w:t>Report</w:t>
+      </w:r>
+      <w:proofErr w:type="spellEnd"/>
+      <w:r>
+        <w:rPr>
+          <w:rFonts w:asciiTheme="majorHAnsi" w:hAnsiTheme="majorHAnsi" w:cstheme="majorHAnsi"/>
+          <w:lang w:val="hu-HU"/>
+        </w:rPr>
+        <w:t xml:space="preserve"> az adatbázisban tárolt formátumra alakításra kerül (</w:t>
+      </w:r>
+      <w:proofErr w:type="spellStart"/>
+      <w:r>
+        <w:rPr>
+          <w:rFonts w:asciiTheme="majorHAnsi" w:hAnsiTheme="majorHAnsi" w:cstheme="majorHAnsi"/>
+          <w:lang w:val="hu-HU"/>
+        </w:rPr>
+        <w:t>DbReport</w:t>
+      </w:r>
+      <w:proofErr w:type="spellEnd"/>
+      <w:r>
+        <w:rPr>
+          <w:rFonts w:asciiTheme="majorHAnsi" w:hAnsiTheme="majorHAnsi" w:cstheme="majorHAnsi"/>
+          <w:lang w:val="hu-HU"/>
+        </w:rPr>
+        <w:t xml:space="preserve">), és a </w:t>
+      </w:r>
+      <w:proofErr w:type="spellStart"/>
+      <w:r>
+        <w:rPr>
+          <w:rFonts w:asciiTheme="majorHAnsi" w:hAnsiTheme="majorHAnsi" w:cstheme="majorHAnsi"/>
+          <w:lang w:val="hu-HU"/>
+        </w:rPr>
+        <w:t>ReportDAO</w:t>
+      </w:r>
+      <w:proofErr w:type="spellEnd"/>
+      <w:r>
+        <w:rPr>
+          <w:rFonts w:asciiTheme="majorHAnsi" w:hAnsiTheme="majorHAnsi" w:cstheme="majorHAnsi"/>
+          <w:lang w:val="hu-HU"/>
+        </w:rPr>
+        <w:t xml:space="preserve"> (</w:t>
+      </w:r>
+      <w:proofErr w:type="spellStart"/>
+      <w:r>
+        <w:rPr>
+          <w:rFonts w:asciiTheme="majorHAnsi" w:hAnsiTheme="majorHAnsi" w:cstheme="majorHAnsi"/>
+          <w:lang w:val="hu-HU"/>
+        </w:rPr>
+        <w:t>data</w:t>
+      </w:r>
+      <w:proofErr w:type="spellEnd"/>
+      <w:r>
+        <w:rPr>
+          <w:rFonts w:asciiTheme="majorHAnsi" w:hAnsiTheme="majorHAnsi" w:cstheme="majorHAnsi"/>
+          <w:lang w:val="hu-HU"/>
+        </w:rPr>
+        <w:t xml:space="preserve"> </w:t>
+      </w:r>
+      <w:proofErr w:type="spellStart"/>
+      <w:r>
+        <w:rPr>
+          <w:rFonts w:asciiTheme="majorHAnsi" w:hAnsiTheme="majorHAnsi" w:cstheme="majorHAnsi"/>
+          <w:lang w:val="hu-HU"/>
+        </w:rPr>
+        <w:t>access</w:t>
+      </w:r>
+      <w:proofErr w:type="spellEnd"/>
+      <w:r>
+        <w:rPr>
+          <w:rFonts w:asciiTheme="majorHAnsi" w:hAnsiTheme="majorHAnsi" w:cstheme="majorHAnsi"/>
+          <w:lang w:val="hu-HU"/>
+        </w:rPr>
+        <w:t xml:space="preserve"> </w:t>
+      </w:r>
+      <w:proofErr w:type="spellStart"/>
+      <w:r>
+        <w:rPr>
+          <w:rFonts w:asciiTheme="majorHAnsi" w:hAnsiTheme="majorHAnsi" w:cstheme="majorHAnsi"/>
+          <w:lang w:val="hu-HU"/>
+        </w:rPr>
+        <w:t>object</w:t>
+      </w:r>
+      <w:proofErr w:type="spellEnd"/>
+      <w:r>
+        <w:rPr>
+          <w:rFonts w:asciiTheme="majorHAnsi" w:hAnsiTheme="majorHAnsi" w:cstheme="majorHAnsi"/>
+          <w:lang w:val="hu-HU"/>
+        </w:rPr>
+        <w:t xml:space="preserve">) segítségével </w:t>
+      </w:r>
+      <w:proofErr w:type="spellStart"/>
+      <w:r>
+        <w:rPr>
+          <w:rFonts w:asciiTheme="majorHAnsi" w:hAnsiTheme="majorHAnsi" w:cstheme="majorHAnsi"/>
+          <w:lang w:val="hu-HU"/>
+        </w:rPr>
+        <w:t>perzisztálva</w:t>
+      </w:r>
+      <w:proofErr w:type="spellEnd"/>
+      <w:r>
+        <w:rPr>
+          <w:rFonts w:asciiTheme="majorHAnsi" w:hAnsiTheme="majorHAnsi" w:cstheme="majorHAnsi"/>
+          <w:lang w:val="hu-HU"/>
+        </w:rPr>
+        <w:t xml:space="preserve"> lesz. Így van biztosítva, hogy csak az kerül elmentésre, ami az API-n is érvényre jut, megelőzve az inkonzisztenciát. A </w:t>
+      </w:r>
+      <w:proofErr w:type="spellStart"/>
+      <w:r>
+        <w:rPr>
+          <w:rFonts w:asciiTheme="majorHAnsi" w:hAnsiTheme="majorHAnsi" w:cstheme="majorHAnsi"/>
+          <w:lang w:val="hu-HU"/>
+        </w:rPr>
+        <w:t>Model</w:t>
+      </w:r>
+      <w:proofErr w:type="spellEnd"/>
+      <w:r>
+        <w:rPr>
+          <w:rFonts w:asciiTheme="majorHAnsi" w:hAnsiTheme="majorHAnsi" w:cstheme="majorHAnsi"/>
+          <w:lang w:val="hu-HU"/>
+        </w:rPr>
+        <w:t>-ben történő műveletek (API kommunikáció, adatbázis tranzakciók) háttérszálon futnak, így a felhasználói felület nem fagy be, érvényre jutáskor viszont az adatkötés miatt azonnal frissítésre kerül.</w:t>
       </w:r>
     </w:p>
     <w:p>
@@ -4258,7 +5092,23 @@
           <w:rFonts w:asciiTheme="majorHAnsi" w:hAnsiTheme="majorHAnsi" w:cstheme="majorHAnsi"/>
           <w:lang w:val="hu-HU"/>
         </w:rPr>
-        <w:t xml:space="preserve"> meg. Ezen kívül az API-tól lekért metaadatok is eltárolásra kerülnek (</w:t>
+        <w:t xml:space="preserve"> meg. Ezen kívül az API-</w:t>
+      </w:r>
+      <w:proofErr w:type="spellStart"/>
+      <w:r>
+        <w:rPr>
+          <w:rFonts w:asciiTheme="majorHAnsi" w:hAnsiTheme="majorHAnsi" w:cstheme="majorHAnsi"/>
+          <w:lang w:val="hu-HU"/>
+        </w:rPr>
+        <w:t>tól</w:t>
+      </w:r>
+      <w:proofErr w:type="spellEnd"/>
+      <w:r>
+        <w:rPr>
+          <w:rFonts w:asciiTheme="majorHAnsi" w:hAnsiTheme="majorHAnsi" w:cstheme="majorHAnsi"/>
+          <w:lang w:val="hu-HU"/>
+        </w:rPr>
+        <w:t xml:space="preserve"> lekért metaadatok is eltárolásra kerülnek (</w:t>
       </w:r>
       <w:r>
         <w:rPr>
@@ -4354,6 +5204,7 @@
         </w:rPr>
       </w:pPr>
       <w:bookmarkStart w:id="52" w:name="_Toc58005536"/>
+      <w:proofErr w:type="spellStart"/>
       <w:r>
         <w:rPr>
           <w:lang w:val="hu-HU"/>
@@ -4362,6 +5213,7 @@
         <w:t>Model</w:t>
       </w:r>
       <w:bookmarkEnd w:id="52"/>
+      <w:proofErr w:type="spellEnd"/>
     </w:p>
     <w:p>
       <w:pPr>
@@ -4376,14 +5228,78 @@
           <w:rFonts w:asciiTheme="majorHAnsi" w:hAnsiTheme="majorHAnsi" w:cstheme="majorHAnsi"/>
           <w:lang w:val="hu-HU"/>
         </w:rPr>
-        <w:t>Az alkalmazás Model komponense további alrétegekbe van rendezve. Legfelül található</w:t>
-      </w:r>
-      <w:r>
-        <w:rPr>
-          <w:rFonts w:asciiTheme="majorHAnsi" w:hAnsiTheme="majorHAnsi" w:cstheme="majorHAnsi"/>
-          <w:lang w:val="hu-HU"/>
-        </w:rPr>
-        <w:t>k a service-ek, amik egymástól független, lazán csatolt komponensek. Ezek az osztályok a singleton tervezési elv szerint lettek implementálva, azaz mindegyikből egy példány található az alkalmazásban. Ez azért célszerű, mert ezen szolgáltatások tipikusan olyan segítő metódusokat tartalmaznak, amik elérése céljából nincs értelme több példányt létrehozni (ImageConverter). Vagy olyan logikát tartalmaznak, amik jellemzően a teljes alkalmazásra jellemzőek (például az aktuálisan bejelentkezett user információi, vagy a futtató eszköz helyadatainak kezelése).  Az alábbi Service osztályok találhatók meg az applikációban:</w:t>
+        <w:t xml:space="preserve">Az alkalmazás </w:t>
+      </w:r>
+      <w:proofErr w:type="spellStart"/>
+      <w:r>
+        <w:rPr>
+          <w:rFonts w:asciiTheme="majorHAnsi" w:hAnsiTheme="majorHAnsi" w:cstheme="majorHAnsi"/>
+          <w:lang w:val="hu-HU"/>
+        </w:rPr>
+        <w:t>Model</w:t>
+      </w:r>
+      <w:proofErr w:type="spellEnd"/>
+      <w:r>
+        <w:rPr>
+          <w:rFonts w:asciiTheme="majorHAnsi" w:hAnsiTheme="majorHAnsi" w:cstheme="majorHAnsi"/>
+          <w:lang w:val="hu-HU"/>
+        </w:rPr>
+        <w:t xml:space="preserve"> komponense további alrétegekbe van rendezve. Legfelül található</w:t>
+      </w:r>
+      <w:r>
+        <w:rPr>
+          <w:rFonts w:asciiTheme="majorHAnsi" w:hAnsiTheme="majorHAnsi" w:cstheme="majorHAnsi"/>
+          <w:lang w:val="hu-HU"/>
+        </w:rPr>
+        <w:t xml:space="preserve">k a service-ek, amik egymástól független, lazán csatolt komponensek. Ezek az osztályok a </w:t>
+      </w:r>
+      <w:proofErr w:type="spellStart"/>
+      <w:r>
+        <w:rPr>
+          <w:rFonts w:asciiTheme="majorHAnsi" w:hAnsiTheme="majorHAnsi" w:cstheme="majorHAnsi"/>
+          <w:lang w:val="hu-HU"/>
+        </w:rPr>
+        <w:t>singleton</w:t>
+      </w:r>
+      <w:proofErr w:type="spellEnd"/>
+      <w:r>
+        <w:rPr>
+          <w:rFonts w:asciiTheme="majorHAnsi" w:hAnsiTheme="majorHAnsi" w:cstheme="majorHAnsi"/>
+          <w:lang w:val="hu-HU"/>
+        </w:rPr>
+        <w:t xml:space="preserve"> tervezési elv szerint lettek implementálva, azaz mindegyikből egy példány található az alkalmazásban. Ez azért célszerű, mert ezen szolgáltatások tipikusan olyan segítő metódusokat tartalmaznak, amik elérése céljából nincs értelme több példányt létrehozni (</w:t>
+      </w:r>
+      <w:proofErr w:type="spellStart"/>
+      <w:r>
+        <w:rPr>
+          <w:rFonts w:asciiTheme="majorHAnsi" w:hAnsiTheme="majorHAnsi" w:cstheme="majorHAnsi"/>
+          <w:lang w:val="hu-HU"/>
+        </w:rPr>
+        <w:t>ImageConverter</w:t>
+      </w:r>
+      <w:proofErr w:type="spellEnd"/>
+      <w:r>
+        <w:rPr>
+          <w:rFonts w:asciiTheme="majorHAnsi" w:hAnsiTheme="majorHAnsi" w:cstheme="majorHAnsi"/>
+          <w:lang w:val="hu-HU"/>
+        </w:rPr>
+        <w:t xml:space="preserve">). Vagy olyan logikát tartalmaznak, amik jellemzően a teljes alkalmazásra jellemzőek (például az aktuálisan bejelentkezett </w:t>
+      </w:r>
+      <w:proofErr w:type="spellStart"/>
+      <w:r>
+        <w:rPr>
+          <w:rFonts w:asciiTheme="majorHAnsi" w:hAnsiTheme="majorHAnsi" w:cstheme="majorHAnsi"/>
+          <w:lang w:val="hu-HU"/>
+        </w:rPr>
+        <w:t>user</w:t>
+      </w:r>
+      <w:proofErr w:type="spellEnd"/>
+      <w:r>
+        <w:rPr>
+          <w:rFonts w:asciiTheme="majorHAnsi" w:hAnsiTheme="majorHAnsi" w:cstheme="majorHAnsi"/>
+          <w:lang w:val="hu-HU"/>
+        </w:rPr>
+        <w:t xml:space="preserve"> információi, vagy a futtató eszköz helyadatainak kezelése).  Az alábbi Service osztályok találhatók meg az applikációban:</w:t>
       </w:r>
     </w:p>
     <w:p>
@@ -4399,6 +5315,7 @@
           <w:lang w:val="hu-HU"/>
         </w:rPr>
       </w:pPr>
+      <w:proofErr w:type="spellStart"/>
       <w:r>
         <w:rPr>
           <w:rFonts w:asciiTheme="majorHAnsi" w:hAnsiTheme="majorHAnsi" w:cstheme="majorHAnsi"/>
@@ -4408,6 +5325,7 @@
         </w:rPr>
         <w:t>AccountService</w:t>
       </w:r>
+      <w:proofErr w:type="spellEnd"/>
       <w:r>
         <w:rPr>
           <w:rFonts w:asciiTheme="majorHAnsi" w:hAnsiTheme="majorHAnsi" w:cstheme="majorHAnsi"/>
@@ -4436,6 +5354,7 @@
           <w:lang w:val="hu-HU"/>
         </w:rPr>
       </w:pPr>
+      <w:proofErr w:type="spellStart"/>
       <w:r>
         <w:rPr>
           <w:rFonts w:asciiTheme="majorHAnsi" w:hAnsiTheme="majorHAnsi" w:cstheme="majorHAnsi"/>
@@ -4445,12 +5364,125 @@
         </w:rPr>
         <w:t>DateHandler</w:t>
       </w:r>
-      <w:r>
-        <w:rPr>
-          <w:rFonts w:asciiTheme="majorHAnsi" w:hAnsiTheme="majorHAnsi" w:cstheme="majorHAnsi"/>
-          <w:lang w:val="hu-HU"/>
-        </w:rPr>
-        <w:t>: mivel a Java dátumkezelése egy régre visszanyúló, problémás terület, úgy döntöttem, magam implementálok a Java-s Date köré egy csomagoló osztályt, aki a string-Date konverziót konzisztens módon elvégzi (és elrejti a Date példányosítási furcsaságait, például a 0. hónapot). Erre azért van szükség, mert a JSON objektumokban a dátum string-ként jön, az alkalmazás azonban dátumként kezeli őket, hogy bizonyos kényelmi funkciók (két dátum összehasonlítása, év/hónap/nap kinyerése) megmaradjanak. Továbbá bizonyos default értékeket is szolgáltat. Ez az osztály minden dátumot egységesen UTC időre konvertál és kezel, hogy az egyes időzónák a timestamp értékeket ne zavarhassák meg.</w:t>
+      <w:proofErr w:type="spellEnd"/>
+      <w:r>
+        <w:rPr>
+          <w:rFonts w:asciiTheme="majorHAnsi" w:hAnsiTheme="majorHAnsi" w:cstheme="majorHAnsi"/>
+          <w:lang w:val="hu-HU"/>
+        </w:rPr>
+        <w:t xml:space="preserve">: mivel a Java dátumkezelése egy régre visszanyúló, problémás terület, úgy döntöttem, magam implementálok a Java-s </w:t>
+      </w:r>
+      <w:proofErr w:type="spellStart"/>
+      <w:r>
+        <w:rPr>
+          <w:rFonts w:asciiTheme="majorHAnsi" w:hAnsiTheme="majorHAnsi" w:cstheme="majorHAnsi"/>
+          <w:lang w:val="hu-HU"/>
+        </w:rPr>
+        <w:t>Date</w:t>
+      </w:r>
+      <w:proofErr w:type="spellEnd"/>
+      <w:r>
+        <w:rPr>
+          <w:rFonts w:asciiTheme="majorHAnsi" w:hAnsiTheme="majorHAnsi" w:cstheme="majorHAnsi"/>
+          <w:lang w:val="hu-HU"/>
+        </w:rPr>
+        <w:t xml:space="preserve"> köré egy csomagoló osztályt, aki a </w:t>
+      </w:r>
+      <w:proofErr w:type="spellStart"/>
+      <w:r>
+        <w:rPr>
+          <w:rFonts w:asciiTheme="majorHAnsi" w:hAnsiTheme="majorHAnsi" w:cstheme="majorHAnsi"/>
+          <w:lang w:val="hu-HU"/>
+        </w:rPr>
+        <w:t>string-Date</w:t>
+      </w:r>
+      <w:proofErr w:type="spellEnd"/>
+      <w:r>
+        <w:rPr>
+          <w:rFonts w:asciiTheme="majorHAnsi" w:hAnsiTheme="majorHAnsi" w:cstheme="majorHAnsi"/>
+          <w:lang w:val="hu-HU"/>
+        </w:rPr>
+        <w:t xml:space="preserve"> konverziót konzisztens módon elvégzi (és elrejti a </w:t>
+      </w:r>
+      <w:proofErr w:type="spellStart"/>
+      <w:r>
+        <w:rPr>
+          <w:rFonts w:asciiTheme="majorHAnsi" w:hAnsiTheme="majorHAnsi" w:cstheme="majorHAnsi"/>
+          <w:lang w:val="hu-HU"/>
+        </w:rPr>
+        <w:t>Date</w:t>
+      </w:r>
+      <w:proofErr w:type="spellEnd"/>
+      <w:r>
+        <w:rPr>
+          <w:rFonts w:asciiTheme="majorHAnsi" w:hAnsiTheme="majorHAnsi" w:cstheme="majorHAnsi"/>
+          <w:lang w:val="hu-HU"/>
+        </w:rPr>
+        <w:t xml:space="preserve"> </w:t>
+      </w:r>
+      <w:proofErr w:type="spellStart"/>
+      <w:r>
+        <w:rPr>
+          <w:rFonts w:asciiTheme="majorHAnsi" w:hAnsiTheme="majorHAnsi" w:cstheme="majorHAnsi"/>
+          <w:lang w:val="hu-HU"/>
+        </w:rPr>
+        <w:t>példányosítási</w:t>
+      </w:r>
+      <w:proofErr w:type="spellEnd"/>
+      <w:r>
+        <w:rPr>
+          <w:rFonts w:asciiTheme="majorHAnsi" w:hAnsiTheme="majorHAnsi" w:cstheme="majorHAnsi"/>
+          <w:lang w:val="hu-HU"/>
+        </w:rPr>
+        <w:t xml:space="preserve"> furcsaságait, például a 0. hónapot). Erre azért van szükség, mert a JSON objektumokban a dátum </w:t>
+      </w:r>
+      <w:proofErr w:type="spellStart"/>
+      <w:r>
+        <w:rPr>
+          <w:rFonts w:asciiTheme="majorHAnsi" w:hAnsiTheme="majorHAnsi" w:cstheme="majorHAnsi"/>
+          <w:lang w:val="hu-HU"/>
+        </w:rPr>
+        <w:t>string</w:t>
+      </w:r>
+      <w:proofErr w:type="spellEnd"/>
+      <w:r>
+        <w:rPr>
+          <w:rFonts w:asciiTheme="majorHAnsi" w:hAnsiTheme="majorHAnsi" w:cstheme="majorHAnsi"/>
+          <w:lang w:val="hu-HU"/>
+        </w:rPr>
+        <w:t xml:space="preserve">-ként jön, az alkalmazás azonban dátumként kezeli őket, hogy bizonyos kényelmi funkciók (két dátum összehasonlítása, év/hónap/nap kinyerése) megmaradjanak. Továbbá bizonyos </w:t>
+      </w:r>
+      <w:proofErr w:type="spellStart"/>
+      <w:r>
+        <w:rPr>
+          <w:rFonts w:asciiTheme="majorHAnsi" w:hAnsiTheme="majorHAnsi" w:cstheme="majorHAnsi"/>
+          <w:lang w:val="hu-HU"/>
+        </w:rPr>
+        <w:t>default</w:t>
+      </w:r>
+      <w:proofErr w:type="spellEnd"/>
+      <w:r>
+        <w:rPr>
+          <w:rFonts w:asciiTheme="majorHAnsi" w:hAnsiTheme="majorHAnsi" w:cstheme="majorHAnsi"/>
+          <w:lang w:val="hu-HU"/>
+        </w:rPr>
+        <w:t xml:space="preserve"> értékeket is szolgáltat. Ez az osztály minden dátumot egységesen UTC időre konvertál és kezel, hogy az egyes időzónák a </w:t>
+      </w:r>
+      <w:proofErr w:type="spellStart"/>
+      <w:r>
+        <w:rPr>
+          <w:rFonts w:asciiTheme="majorHAnsi" w:hAnsiTheme="majorHAnsi" w:cstheme="majorHAnsi"/>
+          <w:lang w:val="hu-HU"/>
+        </w:rPr>
+        <w:t>timestamp</w:t>
+      </w:r>
+      <w:proofErr w:type="spellEnd"/>
+      <w:r>
+        <w:rPr>
+          <w:rFonts w:asciiTheme="majorHAnsi" w:hAnsiTheme="majorHAnsi" w:cstheme="majorHAnsi"/>
+          <w:lang w:val="hu-HU"/>
+        </w:rPr>
+        <w:t xml:space="preserve"> értékeket ne zavarhassák meg.</w:t>
       </w:r>
     </w:p>
     <w:p>
@@ -4466,6 +5498,7 @@
           <w:lang w:val="hu-HU"/>
         </w:rPr>
       </w:pPr>
+      <w:proofErr w:type="spellStart"/>
       <w:r>
         <w:rPr>
           <w:rFonts w:asciiTheme="majorHAnsi" w:hAnsiTheme="majorHAnsi" w:cstheme="majorHAnsi"/>
@@ -4475,6 +5508,7 @@
         </w:rPr>
         <w:t>ImageConverter</w:t>
       </w:r>
+      <w:proofErr w:type="spellEnd"/>
       <w:r>
         <w:rPr>
           <w:rFonts w:asciiTheme="majorHAnsi" w:hAnsiTheme="majorHAnsi" w:cstheme="majorHAnsi"/>
@@ -4487,7 +5521,87 @@
           <w:rFonts w:asciiTheme="majorHAnsi" w:hAnsiTheme="majorHAnsi" w:cstheme="majorHAnsi"/>
           <w:lang w:val="hu-HU"/>
         </w:rPr>
-        <w:t xml:space="preserve"> segítő függvényeket biztosít, például a CameraX API-tól jövő ImageProxy példányból tud generálni Bitmap-et. Ezen kívül a kép tűkrözését is egyszerűen megoldja (előlapi kameránál igény), valamint a kép forgatása is lehetséges (kényelmi funkcióként lehetséges forgatni a betöltött képeket, ha véletlenül a metaadatok alapján rossz tájolással töltené be az alkalamzás). Ezeket a műveleteket képtranszformációk segítségével végzi el. Az itteni függvények számításigényük miatt minden esetben háttérszálakról kerülnek meghívásra.</w:t>
+        <w:t xml:space="preserve"> segítő függvényeket biztosít, például a </w:t>
+      </w:r>
+      <w:proofErr w:type="spellStart"/>
+      <w:r>
+        <w:rPr>
+          <w:rFonts w:asciiTheme="majorHAnsi" w:hAnsiTheme="majorHAnsi" w:cstheme="majorHAnsi"/>
+          <w:lang w:val="hu-HU"/>
+        </w:rPr>
+        <w:t>CameraX</w:t>
+      </w:r>
+      <w:proofErr w:type="spellEnd"/>
+      <w:r>
+        <w:rPr>
+          <w:rFonts w:asciiTheme="majorHAnsi" w:hAnsiTheme="majorHAnsi" w:cstheme="majorHAnsi"/>
+          <w:lang w:val="hu-HU"/>
+        </w:rPr>
+        <w:t xml:space="preserve"> API-</w:t>
+      </w:r>
+      <w:proofErr w:type="spellStart"/>
+      <w:r>
+        <w:rPr>
+          <w:rFonts w:asciiTheme="majorHAnsi" w:hAnsiTheme="majorHAnsi" w:cstheme="majorHAnsi"/>
+          <w:lang w:val="hu-HU"/>
+        </w:rPr>
+        <w:t>tól</w:t>
+      </w:r>
+      <w:proofErr w:type="spellEnd"/>
+      <w:r>
+        <w:rPr>
+          <w:rFonts w:asciiTheme="majorHAnsi" w:hAnsiTheme="majorHAnsi" w:cstheme="majorHAnsi"/>
+          <w:lang w:val="hu-HU"/>
+        </w:rPr>
+        <w:t xml:space="preserve"> jövő ImageProxy példányból tud generálni Bitmap-</w:t>
+      </w:r>
+      <w:proofErr w:type="spellStart"/>
+      <w:r>
+        <w:rPr>
+          <w:rFonts w:asciiTheme="majorHAnsi" w:hAnsiTheme="majorHAnsi" w:cstheme="majorHAnsi"/>
+          <w:lang w:val="hu-HU"/>
+        </w:rPr>
+        <w:t>et</w:t>
+      </w:r>
+      <w:proofErr w:type="spellEnd"/>
+      <w:r>
+        <w:rPr>
+          <w:rFonts w:asciiTheme="majorHAnsi" w:hAnsiTheme="majorHAnsi" w:cstheme="majorHAnsi"/>
+          <w:lang w:val="hu-HU"/>
+        </w:rPr>
+        <w:t xml:space="preserve">. Ezen kívül a kép </w:t>
+      </w:r>
+      <w:proofErr w:type="spellStart"/>
+      <w:r>
+        <w:rPr>
+          <w:rFonts w:asciiTheme="majorHAnsi" w:hAnsiTheme="majorHAnsi" w:cstheme="majorHAnsi"/>
+          <w:lang w:val="hu-HU"/>
+        </w:rPr>
+        <w:t>tűkrözését</w:t>
+      </w:r>
+      <w:proofErr w:type="spellEnd"/>
+      <w:r>
+        <w:rPr>
+          <w:rFonts w:asciiTheme="majorHAnsi" w:hAnsiTheme="majorHAnsi" w:cstheme="majorHAnsi"/>
+          <w:lang w:val="hu-HU"/>
+        </w:rPr>
+        <w:t xml:space="preserve"> is egyszerűen megoldja (előlapi kameránál igény), valamint a kép forgatása is lehetséges (kényelmi funkcióként lehetséges forgatni a betöltött képeket, ha véletlenül a metaadatok alapján rossz tájolással töltené be az </w:t>
+      </w:r>
+      <w:proofErr w:type="spellStart"/>
+      <w:r>
+        <w:rPr>
+          <w:rFonts w:asciiTheme="majorHAnsi" w:hAnsiTheme="majorHAnsi" w:cstheme="majorHAnsi"/>
+          <w:lang w:val="hu-HU"/>
+        </w:rPr>
+        <w:t>alkalamzás</w:t>
+      </w:r>
+      <w:proofErr w:type="spellEnd"/>
+      <w:r>
+        <w:rPr>
+          <w:rFonts w:asciiTheme="majorHAnsi" w:hAnsiTheme="majorHAnsi" w:cstheme="majorHAnsi"/>
+          <w:lang w:val="hu-HU"/>
+        </w:rPr>
+        <w:t>). Ezeket a műveleteket képtranszformációk segítségével végzi el. Az itteni függvények számításigényük miatt minden esetben háttérszálakról kerülnek meghívásra.</w:t>
       </w:r>
     </w:p>
     <w:p>
@@ -4503,6 +5617,7 @@
           <w:lang w:val="hu-HU"/>
         </w:rPr>
       </w:pPr>
+      <w:proofErr w:type="spellStart"/>
       <w:r>
         <w:rPr>
           <w:rFonts w:asciiTheme="majorHAnsi" w:hAnsiTheme="majorHAnsi" w:cstheme="majorHAnsi"/>
@@ -4512,12 +5627,61 @@
         </w:rPr>
         <w:t>LocationService</w:t>
       </w:r>
-      <w:r>
-        <w:rPr>
-          <w:rFonts w:asciiTheme="majorHAnsi" w:hAnsiTheme="majorHAnsi" w:cstheme="majorHAnsi"/>
-          <w:lang w:val="hu-HU"/>
-        </w:rPr>
-        <w:t>: A Geododer API szolgáltatásait csomagolja (address string -&gt; koordináták átalakítás és vissza). Emellett az eszköz GPS helyadatait is kezeli. Mivel ennek lekérése erőforrásigényes lehet, ezt úgy teszi, hogy belső változókban tárolja az aktuális koordinátákat, de bizonyos minimum időközönként frissebb adatokért az operációs rendszerhez fordul. Így takarékosabban bánik az erőforrásokkal. Ezek is a háttérszálon futó, hosszan tartó folyamatok.</w:t>
+      <w:proofErr w:type="spellEnd"/>
+      <w:r>
+        <w:rPr>
+          <w:rFonts w:asciiTheme="majorHAnsi" w:hAnsiTheme="majorHAnsi" w:cstheme="majorHAnsi"/>
+          <w:lang w:val="hu-HU"/>
+        </w:rPr>
+        <w:t xml:space="preserve">: A </w:t>
+      </w:r>
+      <w:proofErr w:type="spellStart"/>
+      <w:r>
+        <w:rPr>
+          <w:rFonts w:asciiTheme="majorHAnsi" w:hAnsiTheme="majorHAnsi" w:cstheme="majorHAnsi"/>
+          <w:lang w:val="hu-HU"/>
+        </w:rPr>
+        <w:t>Geododer</w:t>
+      </w:r>
+      <w:proofErr w:type="spellEnd"/>
+      <w:r>
+        <w:rPr>
+          <w:rFonts w:asciiTheme="majorHAnsi" w:hAnsiTheme="majorHAnsi" w:cstheme="majorHAnsi"/>
+          <w:lang w:val="hu-HU"/>
+        </w:rPr>
+        <w:t xml:space="preserve"> API szolgáltatásait csomagolja (</w:t>
+      </w:r>
+      <w:proofErr w:type="spellStart"/>
+      <w:r>
+        <w:rPr>
+          <w:rFonts w:asciiTheme="majorHAnsi" w:hAnsiTheme="majorHAnsi" w:cstheme="majorHAnsi"/>
+          <w:lang w:val="hu-HU"/>
+        </w:rPr>
+        <w:t>address</w:t>
+      </w:r>
+      <w:proofErr w:type="spellEnd"/>
+      <w:r>
+        <w:rPr>
+          <w:rFonts w:asciiTheme="majorHAnsi" w:hAnsiTheme="majorHAnsi" w:cstheme="majorHAnsi"/>
+          <w:lang w:val="hu-HU"/>
+        </w:rPr>
+        <w:t xml:space="preserve"> </w:t>
+      </w:r>
+      <w:proofErr w:type="spellStart"/>
+      <w:r>
+        <w:rPr>
+          <w:rFonts w:asciiTheme="majorHAnsi" w:hAnsiTheme="majorHAnsi" w:cstheme="majorHAnsi"/>
+          <w:lang w:val="hu-HU"/>
+        </w:rPr>
+        <w:t>string</w:t>
+      </w:r>
+      <w:proofErr w:type="spellEnd"/>
+      <w:r>
+        <w:rPr>
+          <w:rFonts w:asciiTheme="majorHAnsi" w:hAnsiTheme="majorHAnsi" w:cstheme="majorHAnsi"/>
+          <w:lang w:val="hu-HU"/>
+        </w:rPr>
+        <w:t xml:space="preserve"> -&gt; koordináták átalakítás és vissza). Emellett az eszköz GPS helyadatait is kezeli. Mivel ennek lekérése erőforrásigényes lehet, ezt úgy teszi, hogy belső változókban tárolja az aktuális koordinátákat, de bizonyos minimum időközönként frissebb adatokért az operációs rendszerhez fordul. Így takarékosabban bánik az erőforrásokkal. Ezek is a háttérszálon futó, hosszan tartó folyamatok.</w:t>
       </w:r>
     </w:p>
     <w:p>
@@ -4535,6 +5699,7 @@
           <w:lang w:val="hu-HU"/>
         </w:rPr>
       </w:pPr>
+      <w:proofErr w:type="spellStart"/>
       <w:r>
         <w:rPr>
           <w:rFonts w:asciiTheme="majorHAnsi" w:hAnsiTheme="majorHAnsi" w:cstheme="majorHAnsi"/>
@@ -4544,6 +5709,7 @@
         </w:rPr>
         <w:t>MediaHandler</w:t>
       </w:r>
+      <w:proofErr w:type="spellEnd"/>
       <w:r>
         <w:rPr>
           <w:rFonts w:asciiTheme="majorHAnsi" w:hAnsiTheme="majorHAnsi" w:cstheme="majorHAnsi"/>
@@ -4556,7 +5722,23 @@
           <w:rFonts w:asciiTheme="majorHAnsi" w:hAnsiTheme="majorHAnsi" w:cstheme="majorHAnsi"/>
           <w:lang w:val="hu-HU"/>
         </w:rPr>
-        <w:t xml:space="preserve"> A képek beolvasásáért felel az eszközről, valamint azok Exif metaadatait is lekérdezi az operációs rendszertől (készítés ideje, elforgatás).</w:t>
+        <w:t xml:space="preserve"> A képek beolvasásáért felel az eszközről, valamint azok </w:t>
+      </w:r>
+      <w:proofErr w:type="spellStart"/>
+      <w:r>
+        <w:rPr>
+          <w:rFonts w:asciiTheme="majorHAnsi" w:hAnsiTheme="majorHAnsi" w:cstheme="majorHAnsi"/>
+          <w:lang w:val="hu-HU"/>
+        </w:rPr>
+        <w:t>Exif</w:t>
+      </w:r>
+      <w:proofErr w:type="spellEnd"/>
+      <w:r>
+        <w:rPr>
+          <w:rFonts w:asciiTheme="majorHAnsi" w:hAnsiTheme="majorHAnsi" w:cstheme="majorHAnsi"/>
+          <w:lang w:val="hu-HU"/>
+        </w:rPr>
+        <w:t xml:space="preserve"> metaadatait is lekérdezi az operációs rendszertől (készítés ideje, elforgatás).</w:t>
       </w:r>
     </w:p>
     <w:p>
@@ -4574,6 +5756,7 @@
           <w:lang w:val="hu-HU"/>
         </w:rPr>
       </w:pPr>
+      <w:proofErr w:type="spellStart"/>
       <w:r>
         <w:rPr>
           <w:rFonts w:asciiTheme="majorHAnsi" w:hAnsiTheme="majorHAnsi" w:cstheme="majorHAnsi"/>
@@ -4583,6 +5766,7 @@
         </w:rPr>
         <w:t>MetaProvider</w:t>
       </w:r>
+      <w:proofErr w:type="spellEnd"/>
       <w:r>
         <w:rPr>
           <w:rFonts w:asciiTheme="majorHAnsi" w:hAnsiTheme="majorHAnsi" w:cstheme="majorHAnsi"/>
@@ -4613,6 +5797,7 @@
           <w:lang w:val="hu-HU"/>
         </w:rPr>
       </w:pPr>
+      <w:proofErr w:type="spellStart"/>
       <w:r>
         <w:rPr>
           <w:rFonts w:asciiTheme="majorHAnsi" w:hAnsiTheme="majorHAnsi" w:cstheme="majorHAnsi"/>
@@ -4622,6 +5807,7 @@
         </w:rPr>
         <w:t>TextToSpeechService</w:t>
       </w:r>
+      <w:proofErr w:type="spellEnd"/>
       <w:r>
         <w:rPr>
           <w:rFonts w:asciiTheme="majorHAnsi" w:hAnsiTheme="majorHAnsi" w:cstheme="majorHAnsi"/>
@@ -4634,7 +5820,87 @@
           <w:rFonts w:asciiTheme="majorHAnsi" w:hAnsiTheme="majorHAnsi" w:cstheme="majorHAnsi"/>
           <w:lang w:val="hu-HU"/>
         </w:rPr>
-        <w:t xml:space="preserve"> a szövegfelolvasó API-t egyszerá metódushívások mögé rejti. Lehetőség van hiba, elkezdődés és befejeződés callback-eket átadni ezen függvényeknek, amikkel például a felolvasó gomb ikonja (éppen lejátszik, épp nem játszik le) állapothelyese jelenhet meg minden esetben. Ezt a Kotlin a higher order függvényei segítségével teszi lehetővé.</w:t>
+        <w:t xml:space="preserve"> a szövegfelolvasó API-t </w:t>
+      </w:r>
+      <w:proofErr w:type="spellStart"/>
+      <w:r>
+        <w:rPr>
+          <w:rFonts w:asciiTheme="majorHAnsi" w:hAnsiTheme="majorHAnsi" w:cstheme="majorHAnsi"/>
+          <w:lang w:val="hu-HU"/>
+        </w:rPr>
+        <w:t>egyszerá</w:t>
+      </w:r>
+      <w:proofErr w:type="spellEnd"/>
+      <w:r>
+        <w:rPr>
+          <w:rFonts w:asciiTheme="majorHAnsi" w:hAnsiTheme="majorHAnsi" w:cstheme="majorHAnsi"/>
+          <w:lang w:val="hu-HU"/>
+        </w:rPr>
+        <w:t xml:space="preserve"> metódushívások mögé rejti. Lehetőség van hiba, elkezdődés és befejeződés </w:t>
+      </w:r>
+      <w:proofErr w:type="spellStart"/>
+      <w:r>
+        <w:rPr>
+          <w:rFonts w:asciiTheme="majorHAnsi" w:hAnsiTheme="majorHAnsi" w:cstheme="majorHAnsi"/>
+          <w:lang w:val="hu-HU"/>
+        </w:rPr>
+        <w:t>callback-eket</w:t>
+      </w:r>
+      <w:proofErr w:type="spellEnd"/>
+      <w:r>
+        <w:rPr>
+          <w:rFonts w:asciiTheme="majorHAnsi" w:hAnsiTheme="majorHAnsi" w:cstheme="majorHAnsi"/>
+          <w:lang w:val="hu-HU"/>
+        </w:rPr>
+        <w:t xml:space="preserve"> átadni ezen függvényeknek, amikkel például a felolvasó gomb ikonja (éppen lejátszik, épp nem játszik le) állapothelyese jelenhet meg minden esetben. Ezt a </w:t>
+      </w:r>
+      <w:proofErr w:type="spellStart"/>
+      <w:r>
+        <w:rPr>
+          <w:rFonts w:asciiTheme="majorHAnsi" w:hAnsiTheme="majorHAnsi" w:cstheme="majorHAnsi"/>
+          <w:lang w:val="hu-HU"/>
+        </w:rPr>
+        <w:t>Kotlin</w:t>
+      </w:r>
+      <w:proofErr w:type="spellEnd"/>
+      <w:r>
+        <w:rPr>
+          <w:rFonts w:asciiTheme="majorHAnsi" w:hAnsiTheme="majorHAnsi" w:cstheme="majorHAnsi"/>
+          <w:lang w:val="hu-HU"/>
+        </w:rPr>
+        <w:t xml:space="preserve"> a </w:t>
+      </w:r>
+      <w:proofErr w:type="spellStart"/>
+      <w:r>
+        <w:rPr>
+          <w:rFonts w:asciiTheme="majorHAnsi" w:hAnsiTheme="majorHAnsi" w:cstheme="majorHAnsi"/>
+          <w:lang w:val="hu-HU"/>
+        </w:rPr>
+        <w:t>higher</w:t>
+      </w:r>
+      <w:proofErr w:type="spellEnd"/>
+      <w:r>
+        <w:rPr>
+          <w:rFonts w:asciiTheme="majorHAnsi" w:hAnsiTheme="majorHAnsi" w:cstheme="majorHAnsi"/>
+          <w:lang w:val="hu-HU"/>
+        </w:rPr>
+        <w:t xml:space="preserve"> </w:t>
+      </w:r>
+      <w:proofErr w:type="spellStart"/>
+      <w:r>
+        <w:rPr>
+          <w:rFonts w:asciiTheme="majorHAnsi" w:hAnsiTheme="majorHAnsi" w:cstheme="majorHAnsi"/>
+          <w:lang w:val="hu-HU"/>
+        </w:rPr>
+        <w:t>order</w:t>
+      </w:r>
+      <w:proofErr w:type="spellEnd"/>
+      <w:r>
+        <w:rPr>
+          <w:rFonts w:asciiTheme="majorHAnsi" w:hAnsiTheme="majorHAnsi" w:cstheme="majorHAnsi"/>
+          <w:lang w:val="hu-HU"/>
+        </w:rPr>
+        <w:t xml:space="preserve"> függvényei segítségével teszi lehetővé.</w:t>
       </w:r>
     </w:p>
     <w:p>
@@ -4662,35 +5928,156 @@
           <w:rFonts w:asciiTheme="majorHAnsi" w:hAnsiTheme="majorHAnsi" w:cstheme="majorHAnsi"/>
           <w:lang w:val="hu-HU"/>
         </w:rPr>
-        <w:t xml:space="preserve"> a Repository-k rétege</w:t>
-      </w:r>
-      <w:r>
-        <w:rPr>
-          <w:rFonts w:asciiTheme="majorHAnsi" w:hAnsiTheme="majorHAnsi" w:cstheme="majorHAnsi"/>
-          <w:lang w:val="hu-HU"/>
-        </w:rPr>
-        <w:t xml:space="preserve"> (~Data Access Layer a külvilág számára)</w:t>
-      </w:r>
-      <w:r>
-        <w:rPr>
-          <w:rFonts w:asciiTheme="majorHAnsi" w:hAnsiTheme="majorHAnsi" w:cstheme="majorHAnsi"/>
-          <w:lang w:val="hu-HU"/>
-        </w:rPr>
-        <w:t>, amik az adatműveletek mögött álló komplexebb logikát (adatbázis írási műveletek, API hívások) rejtik el a külvilág elől. Itt három osztály található: a GeneralRepository felel az általános szinkronizációs műveletekért (az API szinkronizációt végzi). A ReportRepository a bejelentések lekéréséért, adatbázisba írásáért, bejelenté</w:t>
-      </w:r>
-      <w:r>
-        <w:rPr>
-          <w:rFonts w:asciiTheme="majorHAnsi" w:hAnsiTheme="majorHAnsi" w:cstheme="majorHAnsi"/>
-          <w:lang w:val="hu-HU"/>
-        </w:rPr>
-        <w:t>séért felel, a UserRepository pedig a felhasználói account-hoz kapcsolódó funkciókért.</w:t>
-      </w:r>
-      <w:r>
-        <w:rPr>
-          <w:rFonts w:asciiTheme="majorHAnsi" w:hAnsiTheme="majorHAnsi" w:cstheme="majorHAnsi"/>
-          <w:lang w:val="hu-HU"/>
-        </w:rPr>
-        <w:t xml:space="preserve"> Ebben a rétegben találhatók azok az adatmodellek, amiket a ViewModel-ek ismerhetnek (ilyen típusú Report elemeket tárolnak listában). Ezek az adatmodellek csak olyan mezőket tartalmaznak, amik UI felület számára megjelenítendő, fontos adatok (pl. </w:t>
+        <w:t xml:space="preserve"> a </w:t>
+      </w:r>
+      <w:proofErr w:type="spellStart"/>
+      <w:r>
+        <w:rPr>
+          <w:rFonts w:asciiTheme="majorHAnsi" w:hAnsiTheme="majorHAnsi" w:cstheme="majorHAnsi"/>
+          <w:lang w:val="hu-HU"/>
+        </w:rPr>
+        <w:t>Repository</w:t>
+      </w:r>
+      <w:proofErr w:type="spellEnd"/>
+      <w:r>
+        <w:rPr>
+          <w:rFonts w:asciiTheme="majorHAnsi" w:hAnsiTheme="majorHAnsi" w:cstheme="majorHAnsi"/>
+          <w:lang w:val="hu-HU"/>
+        </w:rPr>
+        <w:t xml:space="preserve">-k </w:t>
+      </w:r>
+      <w:proofErr w:type="spellStart"/>
+      <w:r>
+        <w:rPr>
+          <w:rFonts w:asciiTheme="majorHAnsi" w:hAnsiTheme="majorHAnsi" w:cstheme="majorHAnsi"/>
+          <w:lang w:val="hu-HU"/>
+        </w:rPr>
+        <w:t>rétege</w:t>
+      </w:r>
+      <w:proofErr w:type="spellEnd"/>
+      <w:r>
+        <w:rPr>
+          <w:rFonts w:asciiTheme="majorHAnsi" w:hAnsiTheme="majorHAnsi" w:cstheme="majorHAnsi"/>
+          <w:lang w:val="hu-HU"/>
+        </w:rPr>
+        <w:t xml:space="preserve"> (~Data Access </w:t>
+      </w:r>
+      <w:proofErr w:type="spellStart"/>
+      <w:r>
+        <w:rPr>
+          <w:rFonts w:asciiTheme="majorHAnsi" w:hAnsiTheme="majorHAnsi" w:cstheme="majorHAnsi"/>
+          <w:lang w:val="hu-HU"/>
+        </w:rPr>
+        <w:t>Layer</w:t>
+      </w:r>
+      <w:proofErr w:type="spellEnd"/>
+      <w:r>
+        <w:rPr>
+          <w:rFonts w:asciiTheme="majorHAnsi" w:hAnsiTheme="majorHAnsi" w:cstheme="majorHAnsi"/>
+          <w:lang w:val="hu-HU"/>
+        </w:rPr>
+        <w:t xml:space="preserve"> a külvilág számára)</w:t>
+      </w:r>
+      <w:r>
+        <w:rPr>
+          <w:rFonts w:asciiTheme="majorHAnsi" w:hAnsiTheme="majorHAnsi" w:cstheme="majorHAnsi"/>
+          <w:lang w:val="hu-HU"/>
+        </w:rPr>
+        <w:t xml:space="preserve">, amik az adatműveletek mögött álló komplexebb logikát (adatbázis írási műveletek, API hívások) rejtik el a külvilág elől. Itt három osztály található: a </w:t>
+      </w:r>
+      <w:proofErr w:type="spellStart"/>
+      <w:r>
+        <w:rPr>
+          <w:rFonts w:asciiTheme="majorHAnsi" w:hAnsiTheme="majorHAnsi" w:cstheme="majorHAnsi"/>
+          <w:lang w:val="hu-HU"/>
+        </w:rPr>
+        <w:t>GeneralRepository</w:t>
+      </w:r>
+      <w:proofErr w:type="spellEnd"/>
+      <w:r>
+        <w:rPr>
+          <w:rFonts w:asciiTheme="majorHAnsi" w:hAnsiTheme="majorHAnsi" w:cstheme="majorHAnsi"/>
+          <w:lang w:val="hu-HU"/>
+        </w:rPr>
+        <w:t xml:space="preserve"> felel az általános szinkronizációs műveletekért (az API szinkronizációt végzi). A </w:t>
+      </w:r>
+      <w:proofErr w:type="spellStart"/>
+      <w:r>
+        <w:rPr>
+          <w:rFonts w:asciiTheme="majorHAnsi" w:hAnsiTheme="majorHAnsi" w:cstheme="majorHAnsi"/>
+          <w:lang w:val="hu-HU"/>
+        </w:rPr>
+        <w:t>ReportRepository</w:t>
+      </w:r>
+      <w:proofErr w:type="spellEnd"/>
+      <w:r>
+        <w:rPr>
+          <w:rFonts w:asciiTheme="majorHAnsi" w:hAnsiTheme="majorHAnsi" w:cstheme="majorHAnsi"/>
+          <w:lang w:val="hu-HU"/>
+        </w:rPr>
+        <w:t xml:space="preserve"> a bejelentések lekéréséért, adatbázisba írásáért, bejelenté</w:t>
+      </w:r>
+      <w:r>
+        <w:rPr>
+          <w:rFonts w:asciiTheme="majorHAnsi" w:hAnsiTheme="majorHAnsi" w:cstheme="majorHAnsi"/>
+          <w:lang w:val="hu-HU"/>
+        </w:rPr>
+        <w:t xml:space="preserve">séért felel, a </w:t>
+      </w:r>
+      <w:proofErr w:type="spellStart"/>
+      <w:r>
+        <w:rPr>
+          <w:rFonts w:asciiTheme="majorHAnsi" w:hAnsiTheme="majorHAnsi" w:cstheme="majorHAnsi"/>
+          <w:lang w:val="hu-HU"/>
+        </w:rPr>
+        <w:t>UserRepository</w:t>
+      </w:r>
+      <w:proofErr w:type="spellEnd"/>
+      <w:r>
+        <w:rPr>
+          <w:rFonts w:asciiTheme="majorHAnsi" w:hAnsiTheme="majorHAnsi" w:cstheme="majorHAnsi"/>
+          <w:lang w:val="hu-HU"/>
+        </w:rPr>
+        <w:t xml:space="preserve"> pedig a felhasználói account-hoz kapcsolódó funkciókért.</w:t>
+      </w:r>
+      <w:r>
+        <w:rPr>
+          <w:rFonts w:asciiTheme="majorHAnsi" w:hAnsiTheme="majorHAnsi" w:cstheme="majorHAnsi"/>
+          <w:lang w:val="hu-HU"/>
+        </w:rPr>
+        <w:t xml:space="preserve"> Ebben a rétegben találhatók azok az adatmodellek, amiket a </w:t>
+      </w:r>
+      <w:proofErr w:type="spellStart"/>
+      <w:r>
+        <w:rPr>
+          <w:rFonts w:asciiTheme="majorHAnsi" w:hAnsiTheme="majorHAnsi" w:cstheme="majorHAnsi"/>
+          <w:lang w:val="hu-HU"/>
+        </w:rPr>
+        <w:t>ViewModel</w:t>
+      </w:r>
+      <w:proofErr w:type="spellEnd"/>
+      <w:r>
+        <w:rPr>
+          <w:rFonts w:asciiTheme="majorHAnsi" w:hAnsiTheme="majorHAnsi" w:cstheme="majorHAnsi"/>
+          <w:lang w:val="hu-HU"/>
+        </w:rPr>
+        <w:t xml:space="preserve">-ek ismerhetnek (ilyen típusú </w:t>
+      </w:r>
+      <w:proofErr w:type="spellStart"/>
+      <w:r>
+        <w:rPr>
+          <w:rFonts w:asciiTheme="majorHAnsi" w:hAnsiTheme="majorHAnsi" w:cstheme="majorHAnsi"/>
+          <w:lang w:val="hu-HU"/>
+        </w:rPr>
+        <w:t>Report</w:t>
+      </w:r>
+      <w:proofErr w:type="spellEnd"/>
+      <w:r>
+        <w:rPr>
+          <w:rFonts w:asciiTheme="majorHAnsi" w:hAnsiTheme="majorHAnsi" w:cstheme="majorHAnsi"/>
+          <w:lang w:val="hu-HU"/>
+        </w:rPr>
+        <w:t xml:space="preserve"> elemeket tárolnak listában). Ezek az adatmodellek csak olyan mezőket tartalmaznak, amik UI felület számára megjelenítendő, fontos adatok (pl. </w:t>
       </w:r>
       <w:r>
         <w:rPr>
@@ -4727,14 +6114,270 @@
           <w:rFonts w:asciiTheme="majorHAnsi" w:hAnsiTheme="majorHAnsi" w:cstheme="majorHAnsi"/>
           <w:lang w:val="hu-HU"/>
         </w:rPr>
-        <w:t xml:space="preserve">A Repository-k alatt vannak az API és a DB rétegek. </w:t>
-      </w:r>
-      <w:r>
-        <w:rPr>
-          <w:rFonts w:asciiTheme="majorHAnsi" w:hAnsiTheme="majorHAnsi" w:cstheme="majorHAnsi"/>
-          <w:lang w:val="hu-HU"/>
-        </w:rPr>
-        <w:t>Mindkettőben saját maguk adatmodelljei szerepelnek, amiket mentéskor/kiolvasáskor a Repository konvertál a saját adatmodelljeivé vagy azokból. Az API komponensben található egy interface, ami leírja a hívható műveleteket a szerveren. Ez Retrofit segítségével került implementálásra az ApiService osztályban (szintén singleton). A kommunikáció hitelesítési és biztonsági paraméterei az itteni BasicAuthInterceptor segítségével adhatók meg (az API-n át történő authentikáció http basic authentikációval történik). A DB komponens tartalmazza a Room által menedzselt SQLite adattáblák DAO osztályait. Meta-, Report- ÉS UserDAO osztályok vannak. Ezen rész működését a perzisztens adattárolás alfejezete ismerteti.</w:t>
+        <w:t xml:space="preserve">A </w:t>
+      </w:r>
+      <w:proofErr w:type="spellStart"/>
+      <w:r>
+        <w:rPr>
+          <w:rFonts w:asciiTheme="majorHAnsi" w:hAnsiTheme="majorHAnsi" w:cstheme="majorHAnsi"/>
+          <w:lang w:val="hu-HU"/>
+        </w:rPr>
+        <w:t>Repository</w:t>
+      </w:r>
+      <w:proofErr w:type="spellEnd"/>
+      <w:r>
+        <w:rPr>
+          <w:rFonts w:asciiTheme="majorHAnsi" w:hAnsiTheme="majorHAnsi" w:cstheme="majorHAnsi"/>
+          <w:lang w:val="hu-HU"/>
+        </w:rPr>
+        <w:t xml:space="preserve">-k alatt vannak az API és a DB rétegek. </w:t>
+      </w:r>
+      <w:r>
+        <w:rPr>
+          <w:rFonts w:asciiTheme="majorHAnsi" w:hAnsiTheme="majorHAnsi" w:cstheme="majorHAnsi"/>
+          <w:lang w:val="hu-HU"/>
+        </w:rPr>
+        <w:t xml:space="preserve">Mindkettőben saját maguk adatmodelljei szerepelnek, amiket mentéskor/kiolvasáskor a </w:t>
+      </w:r>
+      <w:proofErr w:type="spellStart"/>
+      <w:r>
+        <w:rPr>
+          <w:rFonts w:asciiTheme="majorHAnsi" w:hAnsiTheme="majorHAnsi" w:cstheme="majorHAnsi"/>
+          <w:lang w:val="hu-HU"/>
+        </w:rPr>
+        <w:t>Repository</w:t>
+      </w:r>
+      <w:proofErr w:type="spellEnd"/>
+      <w:r>
+        <w:rPr>
+          <w:rFonts w:asciiTheme="majorHAnsi" w:hAnsiTheme="majorHAnsi" w:cstheme="majorHAnsi"/>
+          <w:lang w:val="hu-HU"/>
+        </w:rPr>
+        <w:t xml:space="preserve"> konvertál a saját adatmodelljeivé vagy azokból. Az API komponensben található egy </w:t>
+      </w:r>
+      <w:proofErr w:type="spellStart"/>
+      <w:r>
+        <w:rPr>
+          <w:rFonts w:asciiTheme="majorHAnsi" w:hAnsiTheme="majorHAnsi" w:cstheme="majorHAnsi"/>
+          <w:lang w:val="hu-HU"/>
+        </w:rPr>
+        <w:t>interface</w:t>
+      </w:r>
+      <w:proofErr w:type="spellEnd"/>
+      <w:r>
+        <w:rPr>
+          <w:rFonts w:asciiTheme="majorHAnsi" w:hAnsiTheme="majorHAnsi" w:cstheme="majorHAnsi"/>
+          <w:lang w:val="hu-HU"/>
+        </w:rPr>
+        <w:t xml:space="preserve">, ami leírja a hívható műveleteket a szerveren. Ez </w:t>
+      </w:r>
+      <w:proofErr w:type="spellStart"/>
+      <w:r>
+        <w:rPr>
+          <w:rFonts w:asciiTheme="majorHAnsi" w:hAnsiTheme="majorHAnsi" w:cstheme="majorHAnsi"/>
+          <w:lang w:val="hu-HU"/>
+        </w:rPr>
+        <w:t>Retrofit</w:t>
+      </w:r>
+      <w:proofErr w:type="spellEnd"/>
+      <w:r>
+        <w:rPr>
+          <w:rFonts w:asciiTheme="majorHAnsi" w:hAnsiTheme="majorHAnsi" w:cstheme="majorHAnsi"/>
+          <w:lang w:val="hu-HU"/>
+        </w:rPr>
+        <w:t xml:space="preserve"> segítségével került implementálásra az </w:t>
+      </w:r>
+      <w:proofErr w:type="spellStart"/>
+      <w:r>
+        <w:rPr>
+          <w:rFonts w:asciiTheme="majorHAnsi" w:hAnsiTheme="majorHAnsi" w:cstheme="majorHAnsi"/>
+          <w:lang w:val="hu-HU"/>
+        </w:rPr>
+        <w:t>ApiService</w:t>
+      </w:r>
+      <w:proofErr w:type="spellEnd"/>
+      <w:r>
+        <w:rPr>
+          <w:rFonts w:asciiTheme="majorHAnsi" w:hAnsiTheme="majorHAnsi" w:cstheme="majorHAnsi"/>
+          <w:lang w:val="hu-HU"/>
+        </w:rPr>
+        <w:t xml:space="preserve"> osztályban (szintén </w:t>
+      </w:r>
+      <w:proofErr w:type="spellStart"/>
+      <w:r>
+        <w:rPr>
+          <w:rFonts w:asciiTheme="majorHAnsi" w:hAnsiTheme="majorHAnsi" w:cstheme="majorHAnsi"/>
+          <w:lang w:val="hu-HU"/>
+        </w:rPr>
+        <w:t>singleton</w:t>
+      </w:r>
+      <w:proofErr w:type="spellEnd"/>
+      <w:r>
+        <w:rPr>
+          <w:rFonts w:asciiTheme="majorHAnsi" w:hAnsiTheme="majorHAnsi" w:cstheme="majorHAnsi"/>
+          <w:lang w:val="hu-HU"/>
+        </w:rPr>
+        <w:t xml:space="preserve">). A kommunikáció hitelesítési és biztonsági paraméterei az itteni </w:t>
+      </w:r>
+      <w:proofErr w:type="spellStart"/>
+      <w:r>
+        <w:rPr>
+          <w:rFonts w:asciiTheme="majorHAnsi" w:hAnsiTheme="majorHAnsi" w:cstheme="majorHAnsi"/>
+          <w:lang w:val="hu-HU"/>
+        </w:rPr>
+        <w:t>BasicAuthInterceptor</w:t>
+      </w:r>
+      <w:proofErr w:type="spellEnd"/>
+      <w:r>
+        <w:rPr>
+          <w:rFonts w:asciiTheme="majorHAnsi" w:hAnsiTheme="majorHAnsi" w:cstheme="majorHAnsi"/>
+          <w:lang w:val="hu-HU"/>
+        </w:rPr>
+        <w:t xml:space="preserve"> segítségével adhatók meg (az API-n át történő </w:t>
+      </w:r>
+      <w:proofErr w:type="spellStart"/>
+      <w:r>
+        <w:rPr>
+          <w:rFonts w:asciiTheme="majorHAnsi" w:hAnsiTheme="majorHAnsi" w:cstheme="majorHAnsi"/>
+          <w:lang w:val="hu-HU"/>
+        </w:rPr>
+        <w:t>authentikáció</w:t>
+      </w:r>
+      <w:proofErr w:type="spellEnd"/>
+      <w:r>
+        <w:rPr>
+          <w:rFonts w:asciiTheme="majorHAnsi" w:hAnsiTheme="majorHAnsi" w:cstheme="majorHAnsi"/>
+          <w:lang w:val="hu-HU"/>
+        </w:rPr>
+        <w:t xml:space="preserve"> http </w:t>
+      </w:r>
+      <w:proofErr w:type="spellStart"/>
+      <w:r>
+        <w:rPr>
+          <w:rFonts w:asciiTheme="majorHAnsi" w:hAnsiTheme="majorHAnsi" w:cstheme="majorHAnsi"/>
+          <w:lang w:val="hu-HU"/>
+        </w:rPr>
+        <w:t>basic</w:t>
+      </w:r>
+      <w:proofErr w:type="spellEnd"/>
+      <w:r>
+        <w:rPr>
+          <w:rFonts w:asciiTheme="majorHAnsi" w:hAnsiTheme="majorHAnsi" w:cstheme="majorHAnsi"/>
+          <w:lang w:val="hu-HU"/>
+        </w:rPr>
+        <w:t xml:space="preserve"> </w:t>
+      </w:r>
+      <w:proofErr w:type="spellStart"/>
+      <w:r>
+        <w:rPr>
+          <w:rFonts w:asciiTheme="majorHAnsi" w:hAnsiTheme="majorHAnsi" w:cstheme="majorHAnsi"/>
+          <w:lang w:val="hu-HU"/>
+        </w:rPr>
+        <w:t>authentikációval</w:t>
+      </w:r>
+      <w:proofErr w:type="spellEnd"/>
+      <w:r>
+        <w:rPr>
+          <w:rFonts w:asciiTheme="majorHAnsi" w:hAnsiTheme="majorHAnsi" w:cstheme="majorHAnsi"/>
+          <w:lang w:val="hu-HU"/>
+        </w:rPr>
+        <w:t xml:space="preserve"> történik). A DB komponens tartalmazza a </w:t>
+      </w:r>
+      <w:proofErr w:type="spellStart"/>
+      <w:r>
+        <w:rPr>
+          <w:rFonts w:asciiTheme="majorHAnsi" w:hAnsiTheme="majorHAnsi" w:cstheme="majorHAnsi"/>
+          <w:lang w:val="hu-HU"/>
+        </w:rPr>
+        <w:t>Room</w:t>
+      </w:r>
+      <w:proofErr w:type="spellEnd"/>
+      <w:r>
+        <w:rPr>
+          <w:rFonts w:asciiTheme="majorHAnsi" w:hAnsiTheme="majorHAnsi" w:cstheme="majorHAnsi"/>
+          <w:lang w:val="hu-HU"/>
+        </w:rPr>
+        <w:t xml:space="preserve"> által menedzselt </w:t>
+      </w:r>
+      <w:proofErr w:type="spellStart"/>
+      <w:r>
+        <w:rPr>
+          <w:rFonts w:asciiTheme="majorHAnsi" w:hAnsiTheme="majorHAnsi" w:cstheme="majorHAnsi"/>
+          <w:lang w:val="hu-HU"/>
+        </w:rPr>
+        <w:t>SQLite</w:t>
+      </w:r>
+      <w:proofErr w:type="spellEnd"/>
+      <w:r>
+        <w:rPr>
+          <w:rFonts w:asciiTheme="majorHAnsi" w:hAnsiTheme="majorHAnsi" w:cstheme="majorHAnsi"/>
+          <w:lang w:val="hu-HU"/>
+        </w:rPr>
+        <w:t xml:space="preserve"> adattáblák DAO osztályait. </w:t>
+      </w:r>
+      <w:proofErr w:type="spellStart"/>
+      <w:r>
+        <w:rPr>
+          <w:rFonts w:asciiTheme="majorHAnsi" w:hAnsiTheme="majorHAnsi" w:cstheme="majorHAnsi"/>
+          <w:lang w:val="hu-HU"/>
+        </w:rPr>
+        <w:t>Meta</w:t>
+      </w:r>
+      <w:proofErr w:type="spellEnd"/>
+      <w:r>
+        <w:rPr>
+          <w:rFonts w:asciiTheme="majorHAnsi" w:hAnsiTheme="majorHAnsi" w:cstheme="majorHAnsi"/>
+          <w:lang w:val="hu-HU"/>
+        </w:rPr>
+        <w:t xml:space="preserve">-, </w:t>
+      </w:r>
+      <w:proofErr w:type="spellStart"/>
+      <w:r>
+        <w:rPr>
+          <w:rFonts w:asciiTheme="majorHAnsi" w:hAnsiTheme="majorHAnsi" w:cstheme="majorHAnsi"/>
+          <w:lang w:val="hu-HU"/>
+        </w:rPr>
+        <w:t>Report</w:t>
+      </w:r>
+      <w:proofErr w:type="spellEnd"/>
+      <w:r>
+        <w:rPr>
+          <w:rFonts w:asciiTheme="majorHAnsi" w:hAnsiTheme="majorHAnsi" w:cstheme="majorHAnsi"/>
+          <w:lang w:val="hu-HU"/>
+        </w:rPr>
+        <w:t xml:space="preserve">- ÉS </w:t>
+      </w:r>
+      <w:proofErr w:type="spellStart"/>
+      <w:r>
+        <w:rPr>
+          <w:rFonts w:asciiTheme="majorHAnsi" w:hAnsiTheme="majorHAnsi" w:cstheme="majorHAnsi"/>
+          <w:lang w:val="hu-HU"/>
+        </w:rPr>
+        <w:t>UserDAO</w:t>
+      </w:r>
+      <w:proofErr w:type="spellEnd"/>
+      <w:r>
+        <w:rPr>
+          <w:rFonts w:asciiTheme="majorHAnsi" w:hAnsiTheme="majorHAnsi" w:cstheme="majorHAnsi"/>
+          <w:lang w:val="hu-HU"/>
+        </w:rPr>
+        <w:t xml:space="preserve"> osztályok vannak. Ezen rész működését a </w:t>
+      </w:r>
+      <w:proofErr w:type="spellStart"/>
+      <w:r>
+        <w:rPr>
+          <w:rFonts w:asciiTheme="majorHAnsi" w:hAnsiTheme="majorHAnsi" w:cstheme="majorHAnsi"/>
+          <w:lang w:val="hu-HU"/>
+        </w:rPr>
+        <w:t>perzisztens</w:t>
+      </w:r>
+      <w:proofErr w:type="spellEnd"/>
+      <w:r>
+        <w:rPr>
+          <w:rFonts w:asciiTheme="majorHAnsi" w:hAnsiTheme="majorHAnsi" w:cstheme="majorHAnsi"/>
+          <w:lang w:val="hu-HU"/>
+        </w:rPr>
+        <w:t xml:space="preserve"> adattárolás alfejezete ismerteti.</w:t>
       </w:r>
     </w:p>
     <w:p>
@@ -4750,6 +6393,7 @@
         </w:rPr>
       </w:pPr>
       <w:bookmarkStart w:id="53" w:name="_Toc58005537"/>
+      <w:proofErr w:type="spellStart"/>
       <w:r>
         <w:rPr>
           <w:lang w:val="hu-HU"/>
@@ -4757,6 +6401,7 @@
         <w:t>View</w:t>
       </w:r>
       <w:bookmarkEnd w:id="53"/>
+      <w:proofErr w:type="spellEnd"/>
     </w:p>
     <w:p>
       <w:pPr>
@@ -4771,7 +6416,55 @@
           <w:rFonts w:asciiTheme="majorHAnsi" w:hAnsiTheme="majorHAnsi" w:cstheme="majorHAnsi"/>
           <w:lang w:val="hu-HU"/>
         </w:rPr>
-        <w:t xml:space="preserve">A View-ban találhatók a felhasználói felületi komponensek (activity-k, fragment-ek és azok segédosztályai). A felületleírók deklaratív módon (XML) </w:t>
+        <w:t xml:space="preserve">A </w:t>
+      </w:r>
+      <w:proofErr w:type="spellStart"/>
+      <w:r>
+        <w:rPr>
+          <w:rFonts w:asciiTheme="majorHAnsi" w:hAnsiTheme="majorHAnsi" w:cstheme="majorHAnsi"/>
+          <w:lang w:val="hu-HU"/>
+        </w:rPr>
+        <w:t>View</w:t>
+      </w:r>
+      <w:proofErr w:type="spellEnd"/>
+      <w:r>
+        <w:rPr>
+          <w:rFonts w:asciiTheme="majorHAnsi" w:hAnsiTheme="majorHAnsi" w:cstheme="majorHAnsi"/>
+          <w:lang w:val="hu-HU"/>
+        </w:rPr>
+        <w:t>-ban találhatók a felhasználói felületi komponensek (</w:t>
+      </w:r>
+      <w:proofErr w:type="spellStart"/>
+      <w:r>
+        <w:rPr>
+          <w:rFonts w:asciiTheme="majorHAnsi" w:hAnsiTheme="majorHAnsi" w:cstheme="majorHAnsi"/>
+          <w:lang w:val="hu-HU"/>
+        </w:rPr>
+        <w:t>activity</w:t>
+      </w:r>
+      <w:proofErr w:type="spellEnd"/>
+      <w:r>
+        <w:rPr>
+          <w:rFonts w:asciiTheme="majorHAnsi" w:hAnsiTheme="majorHAnsi" w:cstheme="majorHAnsi"/>
+          <w:lang w:val="hu-HU"/>
+        </w:rPr>
+        <w:t xml:space="preserve">-k, </w:t>
+      </w:r>
+      <w:proofErr w:type="spellStart"/>
+      <w:r>
+        <w:rPr>
+          <w:rFonts w:asciiTheme="majorHAnsi" w:hAnsiTheme="majorHAnsi" w:cstheme="majorHAnsi"/>
+          <w:lang w:val="hu-HU"/>
+        </w:rPr>
+        <w:t>fragment</w:t>
+      </w:r>
+      <w:proofErr w:type="spellEnd"/>
+      <w:r>
+        <w:rPr>
+          <w:rFonts w:asciiTheme="majorHAnsi" w:hAnsiTheme="majorHAnsi" w:cstheme="majorHAnsi"/>
+          <w:lang w:val="hu-HU"/>
+        </w:rPr>
+        <w:t xml:space="preserve">-ek és azok segédosztályai). A felületleírók deklaratív módon (XML) </w:t>
       </w:r>
       <w:r>
         <w:rPr>
@@ -4792,7 +6485,135 @@
           <w:rFonts w:asciiTheme="majorHAnsi" w:hAnsiTheme="majorHAnsi" w:cstheme="majorHAnsi"/>
           <w:lang w:val="hu-HU"/>
         </w:rPr>
-        <w:t>Ez reprezentálja a Model állapotát a User számára. Ezek az elemek értesülnek a felhasználói interakciókról (írás, kattintás, gesztusok), amiket továbbítanak a megfelelő ViewModel számára. Egy ilyen osztály explicit adatkötéssel kapcsolódik a ViewModel változóihoz. Bizonyos esetekben több View ugyanazon ViewModel példányhoz kötődik (például master-detail fragment esetén).</w:t>
+        <w:t xml:space="preserve">Ez reprezentálja a </w:t>
+      </w:r>
+      <w:proofErr w:type="spellStart"/>
+      <w:r>
+        <w:rPr>
+          <w:rFonts w:asciiTheme="majorHAnsi" w:hAnsiTheme="majorHAnsi" w:cstheme="majorHAnsi"/>
+          <w:lang w:val="hu-HU"/>
+        </w:rPr>
+        <w:t>Model</w:t>
+      </w:r>
+      <w:proofErr w:type="spellEnd"/>
+      <w:r>
+        <w:rPr>
+          <w:rFonts w:asciiTheme="majorHAnsi" w:hAnsiTheme="majorHAnsi" w:cstheme="majorHAnsi"/>
+          <w:lang w:val="hu-HU"/>
+        </w:rPr>
+        <w:t xml:space="preserve"> állapotát a </w:t>
+      </w:r>
+      <w:proofErr w:type="spellStart"/>
+      <w:r>
+        <w:rPr>
+          <w:rFonts w:asciiTheme="majorHAnsi" w:hAnsiTheme="majorHAnsi" w:cstheme="majorHAnsi"/>
+          <w:lang w:val="hu-HU"/>
+        </w:rPr>
+        <w:t>User</w:t>
+      </w:r>
+      <w:proofErr w:type="spellEnd"/>
+      <w:r>
+        <w:rPr>
+          <w:rFonts w:asciiTheme="majorHAnsi" w:hAnsiTheme="majorHAnsi" w:cstheme="majorHAnsi"/>
+          <w:lang w:val="hu-HU"/>
+        </w:rPr>
+        <w:t xml:space="preserve"> számára. Ezek az elemek értesülnek a felhasználói interakciókról (írás, kattintás, gesztusok), amiket továbbítanak a megfelelő </w:t>
+      </w:r>
+      <w:proofErr w:type="spellStart"/>
+      <w:r>
+        <w:rPr>
+          <w:rFonts w:asciiTheme="majorHAnsi" w:hAnsiTheme="majorHAnsi" w:cstheme="majorHAnsi"/>
+          <w:lang w:val="hu-HU"/>
+        </w:rPr>
+        <w:t>ViewModel</w:t>
+      </w:r>
+      <w:proofErr w:type="spellEnd"/>
+      <w:r>
+        <w:rPr>
+          <w:rFonts w:asciiTheme="majorHAnsi" w:hAnsiTheme="majorHAnsi" w:cstheme="majorHAnsi"/>
+          <w:lang w:val="hu-HU"/>
+        </w:rPr>
+        <w:t xml:space="preserve"> számára. Egy ilyen osztály explicit adatkötéssel kapcsolódik a </w:t>
+      </w:r>
+      <w:proofErr w:type="spellStart"/>
+      <w:r>
+        <w:rPr>
+          <w:rFonts w:asciiTheme="majorHAnsi" w:hAnsiTheme="majorHAnsi" w:cstheme="majorHAnsi"/>
+          <w:lang w:val="hu-HU"/>
+        </w:rPr>
+        <w:t>ViewModel</w:t>
+      </w:r>
+      <w:proofErr w:type="spellEnd"/>
+      <w:r>
+        <w:rPr>
+          <w:rFonts w:asciiTheme="majorHAnsi" w:hAnsiTheme="majorHAnsi" w:cstheme="majorHAnsi"/>
+          <w:lang w:val="hu-HU"/>
+        </w:rPr>
+        <w:t xml:space="preserve"> változóihoz. Bizonyos esetekben több </w:t>
+      </w:r>
+      <w:proofErr w:type="spellStart"/>
+      <w:r>
+        <w:rPr>
+          <w:rFonts w:asciiTheme="majorHAnsi" w:hAnsiTheme="majorHAnsi" w:cstheme="majorHAnsi"/>
+          <w:lang w:val="hu-HU"/>
+        </w:rPr>
+        <w:t>View</w:t>
+      </w:r>
+      <w:proofErr w:type="spellEnd"/>
+      <w:r>
+        <w:rPr>
+          <w:rFonts w:asciiTheme="majorHAnsi" w:hAnsiTheme="majorHAnsi" w:cstheme="majorHAnsi"/>
+          <w:lang w:val="hu-HU"/>
+        </w:rPr>
+        <w:t xml:space="preserve"> ugyanazon </w:t>
+      </w:r>
+      <w:proofErr w:type="spellStart"/>
+      <w:r>
+        <w:rPr>
+          <w:rFonts w:asciiTheme="majorHAnsi" w:hAnsiTheme="majorHAnsi" w:cstheme="majorHAnsi"/>
+          <w:lang w:val="hu-HU"/>
+        </w:rPr>
+        <w:t>ViewModel</w:t>
+      </w:r>
+      <w:proofErr w:type="spellEnd"/>
+      <w:r>
+        <w:rPr>
+          <w:rFonts w:asciiTheme="majorHAnsi" w:hAnsiTheme="majorHAnsi" w:cstheme="majorHAnsi"/>
+          <w:lang w:val="hu-HU"/>
+        </w:rPr>
+        <w:t xml:space="preserve"> példányhoz kötődik (például </w:t>
+      </w:r>
+      <w:proofErr w:type="spellStart"/>
+      <w:r>
+        <w:rPr>
+          <w:rFonts w:asciiTheme="majorHAnsi" w:hAnsiTheme="majorHAnsi" w:cstheme="majorHAnsi"/>
+          <w:lang w:val="hu-HU"/>
+        </w:rPr>
+        <w:t>master-detail</w:t>
+      </w:r>
+      <w:proofErr w:type="spellEnd"/>
+      <w:r>
+        <w:rPr>
+          <w:rFonts w:asciiTheme="majorHAnsi" w:hAnsiTheme="majorHAnsi" w:cstheme="majorHAnsi"/>
+          <w:lang w:val="hu-HU"/>
+        </w:rPr>
+        <w:t xml:space="preserve"> </w:t>
+      </w:r>
+      <w:proofErr w:type="spellStart"/>
+      <w:r>
+        <w:rPr>
+          <w:rFonts w:asciiTheme="majorHAnsi" w:hAnsiTheme="majorHAnsi" w:cstheme="majorHAnsi"/>
+          <w:lang w:val="hu-HU"/>
+        </w:rPr>
+        <w:t>fragment</w:t>
+      </w:r>
+      <w:proofErr w:type="spellEnd"/>
+      <w:r>
+        <w:rPr>
+          <w:rFonts w:asciiTheme="majorHAnsi" w:hAnsiTheme="majorHAnsi" w:cstheme="majorHAnsi"/>
+          <w:lang w:val="hu-HU"/>
+        </w:rPr>
+        <w:t xml:space="preserve"> esetén).</w:t>
       </w:r>
     </w:p>
     <w:p>
@@ -4817,14 +6638,78 @@
           <w:rFonts w:asciiTheme="majorHAnsi" w:hAnsiTheme="majorHAnsi" w:cstheme="majorHAnsi"/>
           <w:lang w:val="hu-HU"/>
         </w:rPr>
-        <w:t>A View-k kialakításánál a Material design irányelvei lettek figyelembe véve</w:t>
-      </w:r>
-      <w:r>
-        <w:rPr>
-          <w:rFonts w:asciiTheme="majorHAnsi" w:hAnsiTheme="majorHAnsi" w:cstheme="majorHAnsi"/>
-          <w:lang w:val="hu-HU"/>
-        </w:rPr>
-        <w:t xml:space="preserve"> (View elemek, javasolt margin/padding, árnyékok, animációk használata)</w:t>
+        <w:t xml:space="preserve">A </w:t>
+      </w:r>
+      <w:proofErr w:type="spellStart"/>
+      <w:r>
+        <w:rPr>
+          <w:rFonts w:asciiTheme="majorHAnsi" w:hAnsiTheme="majorHAnsi" w:cstheme="majorHAnsi"/>
+          <w:lang w:val="hu-HU"/>
+        </w:rPr>
+        <w:t>View</w:t>
+      </w:r>
+      <w:proofErr w:type="spellEnd"/>
+      <w:r>
+        <w:rPr>
+          <w:rFonts w:asciiTheme="majorHAnsi" w:hAnsiTheme="majorHAnsi" w:cstheme="majorHAnsi"/>
+          <w:lang w:val="hu-HU"/>
+        </w:rPr>
+        <w:t xml:space="preserve">-k kialakításánál a </w:t>
+      </w:r>
+      <w:proofErr w:type="spellStart"/>
+      <w:r>
+        <w:rPr>
+          <w:rFonts w:asciiTheme="majorHAnsi" w:hAnsiTheme="majorHAnsi" w:cstheme="majorHAnsi"/>
+          <w:lang w:val="hu-HU"/>
+        </w:rPr>
+        <w:t>Material</w:t>
+      </w:r>
+      <w:proofErr w:type="spellEnd"/>
+      <w:r>
+        <w:rPr>
+          <w:rFonts w:asciiTheme="majorHAnsi" w:hAnsiTheme="majorHAnsi" w:cstheme="majorHAnsi"/>
+          <w:lang w:val="hu-HU"/>
+        </w:rPr>
+        <w:t xml:space="preserve"> design irányelvei lettek figyelembe véve</w:t>
+      </w:r>
+      <w:r>
+        <w:rPr>
+          <w:rFonts w:asciiTheme="majorHAnsi" w:hAnsiTheme="majorHAnsi" w:cstheme="majorHAnsi"/>
+          <w:lang w:val="hu-HU"/>
+        </w:rPr>
+        <w:t xml:space="preserve"> (</w:t>
+      </w:r>
+      <w:proofErr w:type="spellStart"/>
+      <w:r>
+        <w:rPr>
+          <w:rFonts w:asciiTheme="majorHAnsi" w:hAnsiTheme="majorHAnsi" w:cstheme="majorHAnsi"/>
+          <w:lang w:val="hu-HU"/>
+        </w:rPr>
+        <w:t>View</w:t>
+      </w:r>
+      <w:proofErr w:type="spellEnd"/>
+      <w:r>
+        <w:rPr>
+          <w:rFonts w:asciiTheme="majorHAnsi" w:hAnsiTheme="majorHAnsi" w:cstheme="majorHAnsi"/>
+          <w:lang w:val="hu-HU"/>
+        </w:rPr>
+        <w:t xml:space="preserve"> elemek, javasolt margin/</w:t>
+      </w:r>
+      <w:proofErr w:type="spellStart"/>
+      <w:r>
+        <w:rPr>
+          <w:rFonts w:asciiTheme="majorHAnsi" w:hAnsiTheme="majorHAnsi" w:cstheme="majorHAnsi"/>
+          <w:lang w:val="hu-HU"/>
+        </w:rPr>
+        <w:t>padding</w:t>
+      </w:r>
+      <w:proofErr w:type="spellEnd"/>
+      <w:r>
+        <w:rPr>
+          <w:rFonts w:asciiTheme="majorHAnsi" w:hAnsiTheme="majorHAnsi" w:cstheme="majorHAnsi"/>
+          <w:lang w:val="hu-HU"/>
+        </w:rPr>
+        <w:t>, árnyékok, animációk használata)</w:t>
       </w:r>
       <w:r>
         <w:rPr>
@@ -5395,7 +7280,39 @@
           <w:rFonts w:asciiTheme="majorHAnsi" w:hAnsiTheme="majorHAnsi" w:cstheme="majorHAnsi"/>
           <w:lang w:val="hu-HU"/>
         </w:rPr>
-        <w:t>A következők mutatják az About képernyőt (bal) és a HowToUse képernyőt (jobb)</w:t>
+        <w:t xml:space="preserve">A következők mutatják az </w:t>
+      </w:r>
+      <w:proofErr w:type="spellStart"/>
+      <w:r>
+        <w:rPr>
+          <w:rFonts w:asciiTheme="majorHAnsi" w:hAnsiTheme="majorHAnsi" w:cstheme="majorHAnsi"/>
+          <w:lang w:val="hu-HU"/>
+        </w:rPr>
+        <w:t>About</w:t>
+      </w:r>
+      <w:proofErr w:type="spellEnd"/>
+      <w:r>
+        <w:rPr>
+          <w:rFonts w:asciiTheme="majorHAnsi" w:hAnsiTheme="majorHAnsi" w:cstheme="majorHAnsi"/>
+          <w:lang w:val="hu-HU"/>
+        </w:rPr>
+        <w:t xml:space="preserve"> képernyőt (bal) és a </w:t>
+      </w:r>
+      <w:proofErr w:type="spellStart"/>
+      <w:r>
+        <w:rPr>
+          <w:rFonts w:asciiTheme="majorHAnsi" w:hAnsiTheme="majorHAnsi" w:cstheme="majorHAnsi"/>
+          <w:lang w:val="hu-HU"/>
+        </w:rPr>
+        <w:t>HowToUse</w:t>
+      </w:r>
+      <w:proofErr w:type="spellEnd"/>
+      <w:r>
+        <w:rPr>
+          <w:rFonts w:asciiTheme="majorHAnsi" w:hAnsiTheme="majorHAnsi" w:cstheme="majorHAnsi"/>
+          <w:lang w:val="hu-HU"/>
+        </w:rPr>
+        <w:t xml:space="preserve"> képernyőt (jobb)</w:t>
       </w:r>
       <w:r>
         <w:rPr>
@@ -5806,8 +7723,17 @@
           <w:rFonts w:asciiTheme="majorHAnsi" w:hAnsiTheme="majorHAnsi" w:cstheme="majorHAnsi"/>
           <w:lang w:val="hu-HU"/>
         </w:rPr>
-        <w:t>például fekvő layout</w:t>
-      </w:r>
+        <w:t xml:space="preserve">például fekvő </w:t>
+      </w:r>
+      <w:proofErr w:type="spellStart"/>
+      <w:r>
+        <w:rPr>
+          <w:rFonts w:asciiTheme="majorHAnsi" w:hAnsiTheme="majorHAnsi" w:cstheme="majorHAnsi"/>
+          <w:lang w:val="hu-HU"/>
+        </w:rPr>
+        <w:t>layout</w:t>
+      </w:r>
+      <w:proofErr w:type="spellEnd"/>
       <w:r>
         <w:rPr>
           <w:rFonts w:asciiTheme="majorHAnsi" w:hAnsiTheme="majorHAnsi" w:cstheme="majorHAnsi"/>
@@ -5834,14 +7760,55 @@
           <w:rFonts w:asciiTheme="majorHAnsi" w:hAnsiTheme="majorHAnsi" w:cstheme="majorHAnsi"/>
           <w:lang w:val="hu-HU"/>
         </w:rPr>
-        <w:t xml:space="preserve">. A master-detail </w:t>
-      </w:r>
-      <w:r>
-        <w:rPr>
-          <w:rFonts w:asciiTheme="majorHAnsi" w:hAnsiTheme="majorHAnsi" w:cstheme="majorHAnsi"/>
-          <w:lang w:val="hu-HU"/>
-        </w:rPr>
-        <w:t>fragment-ek fekvő layout esetén például egymás mellett jelennek meg:</w:t>
+        <w:t xml:space="preserve">. A </w:t>
+      </w:r>
+      <w:proofErr w:type="spellStart"/>
+      <w:r>
+        <w:rPr>
+          <w:rFonts w:asciiTheme="majorHAnsi" w:hAnsiTheme="majorHAnsi" w:cstheme="majorHAnsi"/>
+          <w:lang w:val="hu-HU"/>
+        </w:rPr>
+        <w:t>master-detail</w:t>
+      </w:r>
+      <w:proofErr w:type="spellEnd"/>
+      <w:r>
+        <w:rPr>
+          <w:rFonts w:asciiTheme="majorHAnsi" w:hAnsiTheme="majorHAnsi" w:cstheme="majorHAnsi"/>
+          <w:lang w:val="hu-HU"/>
+        </w:rPr>
+        <w:t xml:space="preserve"> </w:t>
+      </w:r>
+      <w:proofErr w:type="spellStart"/>
+      <w:r>
+        <w:rPr>
+          <w:rFonts w:asciiTheme="majorHAnsi" w:hAnsiTheme="majorHAnsi" w:cstheme="majorHAnsi"/>
+          <w:lang w:val="hu-HU"/>
+        </w:rPr>
+        <w:t>fragment</w:t>
+      </w:r>
+      <w:proofErr w:type="spellEnd"/>
+      <w:r>
+        <w:rPr>
+          <w:rFonts w:asciiTheme="majorHAnsi" w:hAnsiTheme="majorHAnsi" w:cstheme="majorHAnsi"/>
+          <w:lang w:val="hu-HU"/>
+        </w:rPr>
+        <w:t xml:space="preserve">-ek fekvő </w:t>
+      </w:r>
+      <w:proofErr w:type="spellStart"/>
+      <w:r>
+        <w:rPr>
+          <w:rFonts w:asciiTheme="majorHAnsi" w:hAnsiTheme="majorHAnsi" w:cstheme="majorHAnsi"/>
+          <w:lang w:val="hu-HU"/>
+        </w:rPr>
+        <w:t>layout</w:t>
+      </w:r>
+      <w:proofErr w:type="spellEnd"/>
+      <w:r>
+        <w:rPr>
+          <w:rFonts w:asciiTheme="majorHAnsi" w:hAnsiTheme="majorHAnsi" w:cstheme="majorHAnsi"/>
+          <w:lang w:val="hu-HU"/>
+        </w:rPr>
+        <w:t xml:space="preserve"> esetén például egymás mellett jelennek meg:</w:t>
       </w:r>
     </w:p>
     <w:p>
@@ -5914,6 +7881,7 @@
         </w:rPr>
       </w:pPr>
       <w:bookmarkStart w:id="54" w:name="_Toc58005538"/>
+      <w:proofErr w:type="spellStart"/>
       <w:r>
         <w:rPr>
           <w:lang w:val="hu-HU"/>
@@ -5921,6 +7889,7 @@
         <w:t>ViewModel</w:t>
       </w:r>
       <w:bookmarkEnd w:id="54"/>
+      <w:proofErr w:type="spellEnd"/>
     </w:p>
     <w:p>
       <w:pPr>
@@ -5935,7 +7904,23 @@
           <w:rFonts w:asciiTheme="majorHAnsi" w:hAnsiTheme="majorHAnsi" w:cstheme="majorHAnsi"/>
           <w:lang w:val="hu-HU"/>
         </w:rPr>
-        <w:t>A View absztrakciójaként is felfogható</w:t>
+        <w:t xml:space="preserve">A </w:t>
+      </w:r>
+      <w:proofErr w:type="spellStart"/>
+      <w:r>
+        <w:rPr>
+          <w:rFonts w:asciiTheme="majorHAnsi" w:hAnsiTheme="majorHAnsi" w:cstheme="majorHAnsi"/>
+          <w:lang w:val="hu-HU"/>
+        </w:rPr>
+        <w:t>View</w:t>
+      </w:r>
+      <w:proofErr w:type="spellEnd"/>
+      <w:r>
+        <w:rPr>
+          <w:rFonts w:asciiTheme="majorHAnsi" w:hAnsiTheme="majorHAnsi" w:cstheme="majorHAnsi"/>
+          <w:lang w:val="hu-HU"/>
+        </w:rPr>
+        <w:t xml:space="preserve"> absztrakciójaként is felfogható</w:t>
       </w:r>
       <w:r>
         <w:rPr>
@@ -5949,7 +7934,23 @@
           <w:rFonts w:asciiTheme="majorHAnsi" w:hAnsiTheme="majorHAnsi" w:cstheme="majorHAnsi"/>
           <w:lang w:val="hu-HU"/>
         </w:rPr>
-        <w:t xml:space="preserve">ezeli (validálja, továbbítja) a felhasználói eseményeket, vezérli a UI-t, a GUI logikáját tartalmazza. Az adatkötés miatt automatikusan értesül a UI eseményekről és </w:t>
+        <w:t>ezeli (</w:t>
+      </w:r>
+      <w:proofErr w:type="spellStart"/>
+      <w:r>
+        <w:rPr>
+          <w:rFonts w:asciiTheme="majorHAnsi" w:hAnsiTheme="majorHAnsi" w:cstheme="majorHAnsi"/>
+          <w:lang w:val="hu-HU"/>
+        </w:rPr>
+        <w:t>validálja</w:t>
+      </w:r>
+      <w:proofErr w:type="spellEnd"/>
+      <w:r>
+        <w:rPr>
+          <w:rFonts w:asciiTheme="majorHAnsi" w:hAnsiTheme="majorHAnsi" w:cstheme="majorHAnsi"/>
+          <w:lang w:val="hu-HU"/>
+        </w:rPr>
+        <w:t xml:space="preserve">, továbbítja) a felhasználói eseményeket, vezérli a UI-t, a GUI logikáját tartalmazza. Az adatkötés miatt automatikusan értesül a UI eseményekről és </w:t>
       </w:r>
       <w:r>
         <w:rPr>
@@ -5957,7 +7958,23 @@
           <w:lang w:val="hu-HU"/>
         </w:rPr>
         <w:lastRenderedPageBreak/>
-        <w:t xml:space="preserve">fordítva, mikor a View elérhető. </w:t>
+        <w:t xml:space="preserve">fordítva, mikor a </w:t>
+      </w:r>
+      <w:proofErr w:type="spellStart"/>
+      <w:r>
+        <w:rPr>
+          <w:rFonts w:asciiTheme="majorHAnsi" w:hAnsiTheme="majorHAnsi" w:cstheme="majorHAnsi"/>
+          <w:lang w:val="hu-HU"/>
+        </w:rPr>
+        <w:t>View</w:t>
+      </w:r>
+      <w:proofErr w:type="spellEnd"/>
+      <w:r>
+        <w:rPr>
+          <w:rFonts w:asciiTheme="majorHAnsi" w:hAnsiTheme="majorHAnsi" w:cstheme="majorHAnsi"/>
+          <w:lang w:val="hu-HU"/>
+        </w:rPr>
+        <w:t xml:space="preserve"> elérhető. </w:t>
       </w:r>
       <w:r>
         <w:rPr>
@@ -6013,7 +8030,23 @@
           <w:rFonts w:asciiTheme="majorHAnsi" w:hAnsiTheme="majorHAnsi" w:cstheme="majorHAnsi"/>
           <w:lang w:val="hu-HU"/>
         </w:rPr>
-        <w:t>em tartalmaz referenciát egyetlen View elemre sem a keretrendszer adatkötési lehetőség</w:t>
+        <w:t xml:space="preserve">em tartalmaz referenciát egyetlen </w:t>
+      </w:r>
+      <w:proofErr w:type="spellStart"/>
+      <w:r>
+        <w:rPr>
+          <w:rFonts w:asciiTheme="majorHAnsi" w:hAnsiTheme="majorHAnsi" w:cstheme="majorHAnsi"/>
+          <w:lang w:val="hu-HU"/>
+        </w:rPr>
+        <w:t>View</w:t>
+      </w:r>
+      <w:proofErr w:type="spellEnd"/>
+      <w:r>
+        <w:rPr>
+          <w:rFonts w:asciiTheme="majorHAnsi" w:hAnsiTheme="majorHAnsi" w:cstheme="majorHAnsi"/>
+          <w:lang w:val="hu-HU"/>
+        </w:rPr>
+        <w:t xml:space="preserve"> elemre sem a keretrendszer adatkötési lehetőség</w:t>
       </w:r>
       <w:r>
         <w:rPr>
@@ -6048,7 +8081,71 @@
           <w:rFonts w:asciiTheme="majorHAnsi" w:hAnsiTheme="majorHAnsi" w:cstheme="majorHAnsi"/>
           <w:lang w:val="hu-HU"/>
         </w:rPr>
-        <w:t xml:space="preserve"> Ezzel van megoldva, hogy a például képernyőelforgatásból származó View elemek újra példányosodáskor megőrzik a korábbi állapotokat. Így pedig a felület állapota, és alapvetően az üzleti logika el tud különülni a View-k (általában rövid) életciklusától.</w:t>
+        <w:t xml:space="preserve"> Ezzel van megoldva, hogy a például képernyőelforgatásból származó </w:t>
+      </w:r>
+      <w:proofErr w:type="spellStart"/>
+      <w:r>
+        <w:rPr>
+          <w:rFonts w:asciiTheme="majorHAnsi" w:hAnsiTheme="majorHAnsi" w:cstheme="majorHAnsi"/>
+          <w:lang w:val="hu-HU"/>
+        </w:rPr>
+        <w:t>View</w:t>
+      </w:r>
+      <w:proofErr w:type="spellEnd"/>
+      <w:r>
+        <w:rPr>
+          <w:rFonts w:asciiTheme="majorHAnsi" w:hAnsiTheme="majorHAnsi" w:cstheme="majorHAnsi"/>
+          <w:lang w:val="hu-HU"/>
+        </w:rPr>
+        <w:t xml:space="preserve"> elemek újra </w:t>
+      </w:r>
+      <w:proofErr w:type="spellStart"/>
+      <w:r>
+        <w:rPr>
+          <w:rFonts w:asciiTheme="majorHAnsi" w:hAnsiTheme="majorHAnsi" w:cstheme="majorHAnsi"/>
+          <w:lang w:val="hu-HU"/>
+        </w:rPr>
+        <w:t>példányosodáskor</w:t>
+      </w:r>
+      <w:proofErr w:type="spellEnd"/>
+      <w:r>
+        <w:rPr>
+          <w:rFonts w:asciiTheme="majorHAnsi" w:hAnsiTheme="majorHAnsi" w:cstheme="majorHAnsi"/>
+          <w:lang w:val="hu-HU"/>
+        </w:rPr>
+        <w:t xml:space="preserve"> </w:t>
+      </w:r>
+      <w:proofErr w:type="spellStart"/>
+      <w:r>
+        <w:rPr>
+          <w:rFonts w:asciiTheme="majorHAnsi" w:hAnsiTheme="majorHAnsi" w:cstheme="majorHAnsi"/>
+          <w:lang w:val="hu-HU"/>
+        </w:rPr>
+        <w:t>megőrzik</w:t>
+      </w:r>
+      <w:proofErr w:type="spellEnd"/>
+      <w:r>
+        <w:rPr>
+          <w:rFonts w:asciiTheme="majorHAnsi" w:hAnsiTheme="majorHAnsi" w:cstheme="majorHAnsi"/>
+          <w:lang w:val="hu-HU"/>
+        </w:rPr>
+        <w:t xml:space="preserve"> a korábbi állapotokat. Így pedig a felület állapota, és alapvetően az üzleti logika el tud különülni a </w:t>
+      </w:r>
+      <w:proofErr w:type="spellStart"/>
+      <w:r>
+        <w:rPr>
+          <w:rFonts w:asciiTheme="majorHAnsi" w:hAnsiTheme="majorHAnsi" w:cstheme="majorHAnsi"/>
+          <w:lang w:val="hu-HU"/>
+        </w:rPr>
+        <w:t>View</w:t>
+      </w:r>
+      <w:proofErr w:type="spellEnd"/>
+      <w:r>
+        <w:rPr>
+          <w:rFonts w:asciiTheme="majorHAnsi" w:hAnsiTheme="majorHAnsi" w:cstheme="majorHAnsi"/>
+          <w:lang w:val="hu-HU"/>
+        </w:rPr>
+        <w:t>-k (általában rövid) életciklusától.</w:t>
       </w:r>
     </w:p>
     <w:p>
@@ -6101,7 +8198,71 @@
           <w:rFonts w:asciiTheme="majorHAnsi" w:hAnsiTheme="majorHAnsi" w:cstheme="majorHAnsi"/>
           <w:lang w:val="hu-HU"/>
         </w:rPr>
-        <w:t xml:space="preserve">A felhasználói felületen sokszor bizonyos mezők megjelenítése nem fontos, ezért csak feleslegesen szerepelnének a ViewModel-ben. További baj lenne, ha az adatbázis adatmodell sémája megváltozik, ez a változás egészen a View-ig propagálódna fel. Ezt elkerülendő, a ViewModel-ek számára is külön adatmodellek lettek definiálva, hogy az adatbázis sémájának változása ne befolyásolja őket. </w:t>
+        <w:t xml:space="preserve">A felhasználói felületen sokszor bizonyos mezők megjelenítése nem fontos, ezért csak feleslegesen szerepelnének a </w:t>
+      </w:r>
+      <w:proofErr w:type="spellStart"/>
+      <w:r>
+        <w:rPr>
+          <w:rFonts w:asciiTheme="majorHAnsi" w:hAnsiTheme="majorHAnsi" w:cstheme="majorHAnsi"/>
+          <w:lang w:val="hu-HU"/>
+        </w:rPr>
+        <w:t>ViewModel</w:t>
+      </w:r>
+      <w:proofErr w:type="spellEnd"/>
+      <w:r>
+        <w:rPr>
+          <w:rFonts w:asciiTheme="majorHAnsi" w:hAnsiTheme="majorHAnsi" w:cstheme="majorHAnsi"/>
+          <w:lang w:val="hu-HU"/>
+        </w:rPr>
+        <w:t xml:space="preserve">-ben. További baj lenne, ha az adatbázis adatmodell sémája megváltozik, ez a változás egészen a </w:t>
+      </w:r>
+      <w:proofErr w:type="spellStart"/>
+      <w:r>
+        <w:rPr>
+          <w:rFonts w:asciiTheme="majorHAnsi" w:hAnsiTheme="majorHAnsi" w:cstheme="majorHAnsi"/>
+          <w:lang w:val="hu-HU"/>
+        </w:rPr>
+        <w:t>View-ig</w:t>
+      </w:r>
+      <w:proofErr w:type="spellEnd"/>
+      <w:r>
+        <w:rPr>
+          <w:rFonts w:asciiTheme="majorHAnsi" w:hAnsiTheme="majorHAnsi" w:cstheme="majorHAnsi"/>
+          <w:lang w:val="hu-HU"/>
+        </w:rPr>
+        <w:t xml:space="preserve"> </w:t>
+      </w:r>
+      <w:proofErr w:type="spellStart"/>
+      <w:r>
+        <w:rPr>
+          <w:rFonts w:asciiTheme="majorHAnsi" w:hAnsiTheme="majorHAnsi" w:cstheme="majorHAnsi"/>
+          <w:lang w:val="hu-HU"/>
+        </w:rPr>
+        <w:t>propagálódna</w:t>
+      </w:r>
+      <w:proofErr w:type="spellEnd"/>
+      <w:r>
+        <w:rPr>
+          <w:rFonts w:asciiTheme="majorHAnsi" w:hAnsiTheme="majorHAnsi" w:cstheme="majorHAnsi"/>
+          <w:lang w:val="hu-HU"/>
+        </w:rPr>
+        <w:t xml:space="preserve"> fel. Ezt elkerülendő, a </w:t>
+      </w:r>
+      <w:proofErr w:type="spellStart"/>
+      <w:r>
+        <w:rPr>
+          <w:rFonts w:asciiTheme="majorHAnsi" w:hAnsiTheme="majorHAnsi" w:cstheme="majorHAnsi"/>
+          <w:lang w:val="hu-HU"/>
+        </w:rPr>
+        <w:t>ViewModel</w:t>
+      </w:r>
+      <w:proofErr w:type="spellEnd"/>
+      <w:r>
+        <w:rPr>
+          <w:rFonts w:asciiTheme="majorHAnsi" w:hAnsiTheme="majorHAnsi" w:cstheme="majorHAnsi"/>
+          <w:lang w:val="hu-HU"/>
+        </w:rPr>
+        <w:t xml:space="preserve">-ek számára is külön adatmodellek lettek definiálva, hogy az adatbázis sémájának változása ne befolyásolja őket. </w:t>
       </w:r>
     </w:p>
     <w:p>
@@ -6117,7 +8278,55 @@
           <w:rFonts w:asciiTheme="majorHAnsi" w:hAnsiTheme="majorHAnsi" w:cstheme="majorHAnsi"/>
           <w:lang w:val="hu-HU"/>
         </w:rPr>
-        <w:t xml:space="preserve">Ezen adatmodell hármasok egymás közti konverzióját a megfelelő Repository osztály végzi. Ez a külvilág számára nem látható (a ViewModel-ek csak a nekik megfelelő adattípusokat látják; az API és az adatbázis pedig szintén a saját típusaikkal válaszolhatnak a hívó Repository-nak). </w:t>
+        <w:t xml:space="preserve">Ezen adatmodell hármasok egymás közti konverzióját a megfelelő </w:t>
+      </w:r>
+      <w:proofErr w:type="spellStart"/>
+      <w:r>
+        <w:rPr>
+          <w:rFonts w:asciiTheme="majorHAnsi" w:hAnsiTheme="majorHAnsi" w:cstheme="majorHAnsi"/>
+          <w:lang w:val="hu-HU"/>
+        </w:rPr>
+        <w:t>Repository</w:t>
+      </w:r>
+      <w:proofErr w:type="spellEnd"/>
+      <w:r>
+        <w:rPr>
+          <w:rFonts w:asciiTheme="majorHAnsi" w:hAnsiTheme="majorHAnsi" w:cstheme="majorHAnsi"/>
+          <w:lang w:val="hu-HU"/>
+        </w:rPr>
+        <w:t xml:space="preserve"> osztály végzi. Ez a külvilág számára nem látható (a </w:t>
+      </w:r>
+      <w:proofErr w:type="spellStart"/>
+      <w:r>
+        <w:rPr>
+          <w:rFonts w:asciiTheme="majorHAnsi" w:hAnsiTheme="majorHAnsi" w:cstheme="majorHAnsi"/>
+          <w:lang w:val="hu-HU"/>
+        </w:rPr>
+        <w:t>ViewModel</w:t>
+      </w:r>
+      <w:proofErr w:type="spellEnd"/>
+      <w:r>
+        <w:rPr>
+          <w:rFonts w:asciiTheme="majorHAnsi" w:hAnsiTheme="majorHAnsi" w:cstheme="majorHAnsi"/>
+          <w:lang w:val="hu-HU"/>
+        </w:rPr>
+        <w:t xml:space="preserve">-ek csak a nekik megfelelő adattípusokat látják; az API és az adatbázis pedig szintén a saját típusaikkal válaszolhatnak a hívó </w:t>
+      </w:r>
+      <w:proofErr w:type="spellStart"/>
+      <w:r>
+        <w:rPr>
+          <w:rFonts w:asciiTheme="majorHAnsi" w:hAnsiTheme="majorHAnsi" w:cstheme="majorHAnsi"/>
+          <w:lang w:val="hu-HU"/>
+        </w:rPr>
+        <w:t>Repository-nak</w:t>
+      </w:r>
+      <w:proofErr w:type="spellEnd"/>
+      <w:r>
+        <w:rPr>
+          <w:rFonts w:asciiTheme="majorHAnsi" w:hAnsiTheme="majorHAnsi" w:cstheme="majorHAnsi"/>
+          <w:lang w:val="hu-HU"/>
+        </w:rPr>
+        <w:t xml:space="preserve">). </w:t>
       </w:r>
       <w:r>
         <w:rPr>
@@ -6189,6 +8398,7 @@
         </w:rPr>
       </w:pPr>
       <w:bookmarkStart w:id="56" w:name="_Toc58005540"/>
+      <w:proofErr w:type="spellStart"/>
       <w:r>
         <w:rPr>
           <w:lang w:val="hu-HU"/>
@@ -6196,6 +8406,7 @@
         <w:t>Report</w:t>
       </w:r>
       <w:bookmarkEnd w:id="56"/>
+      <w:proofErr w:type="spellEnd"/>
     </w:p>
     <w:tbl>
       <w:tblPr>
@@ -6298,12 +8509,14 @@
                 <w:lang w:val="hu-HU"/>
               </w:rPr>
             </w:pPr>
+            <w:proofErr w:type="spellStart"/>
             <w:r>
               <w:rPr>
                 <w:lang w:val="hu-HU"/>
               </w:rPr>
               <w:t>id</w:t>
             </w:r>
+            <w:proofErr w:type="spellEnd"/>
           </w:p>
         </w:tc>
         <w:tc>
@@ -6372,12 +8585,14 @@
                 <w:lang w:val="hu-HU"/>
               </w:rPr>
             </w:pPr>
+            <w:proofErr w:type="spellStart"/>
             <w:r>
               <w:rPr>
                 <w:lang w:val="hu-HU"/>
               </w:rPr>
               <w:t>reporterEmail</w:t>
             </w:r>
+            <w:proofErr w:type="spellEnd"/>
           </w:p>
         </w:tc>
         <w:tc>
@@ -6390,12 +8605,14 @@
                 <w:lang w:val="hu-HU"/>
               </w:rPr>
             </w:pPr>
+            <w:proofErr w:type="spellStart"/>
             <w:r>
               <w:rPr>
                 <w:lang w:val="hu-HU"/>
               </w:rPr>
               <w:t>String</w:t>
             </w:r>
+            <w:proofErr w:type="spellEnd"/>
           </w:p>
         </w:tc>
         <w:tc>
@@ -6408,12 +8625,14 @@
                 <w:lang w:val="hu-HU"/>
               </w:rPr>
             </w:pPr>
+            <w:proofErr w:type="spellStart"/>
             <w:r>
               <w:rPr>
                 <w:lang w:val="hu-HU"/>
               </w:rPr>
               <w:t>String</w:t>
             </w:r>
+            <w:proofErr w:type="spellEnd"/>
           </w:p>
         </w:tc>
         <w:tc>
@@ -6426,12 +8645,14 @@
                 <w:lang w:val="hu-HU"/>
               </w:rPr>
             </w:pPr>
+            <w:proofErr w:type="spellStart"/>
             <w:r>
               <w:rPr>
                 <w:lang w:val="hu-HU"/>
               </w:rPr>
               <w:t>String</w:t>
             </w:r>
+            <w:proofErr w:type="spellEnd"/>
           </w:p>
         </w:tc>
       </w:tr>
@@ -6446,12 +8667,14 @@
                 <w:lang w:val="hu-HU"/>
               </w:rPr>
             </w:pPr>
+            <w:proofErr w:type="spellStart"/>
             <w:r>
               <w:rPr>
                 <w:lang w:val="hu-HU"/>
               </w:rPr>
               <w:t>latitude</w:t>
             </w:r>
+            <w:proofErr w:type="spellEnd"/>
           </w:p>
         </w:tc>
         <w:tc>
@@ -6464,12 +8687,14 @@
                 <w:lang w:val="hu-HU"/>
               </w:rPr>
             </w:pPr>
+            <w:proofErr w:type="spellStart"/>
             <w:r>
               <w:rPr>
                 <w:lang w:val="hu-HU"/>
               </w:rPr>
               <w:t>Double</w:t>
             </w:r>
+            <w:proofErr w:type="spellEnd"/>
           </w:p>
         </w:tc>
         <w:tc>
@@ -6482,12 +8707,14 @@
                 <w:lang w:val="hu-HU"/>
               </w:rPr>
             </w:pPr>
+            <w:proofErr w:type="spellStart"/>
             <w:r>
               <w:rPr>
                 <w:lang w:val="hu-HU"/>
               </w:rPr>
               <w:t>Double</w:t>
             </w:r>
+            <w:proofErr w:type="spellEnd"/>
           </w:p>
         </w:tc>
         <w:tc>
@@ -6500,12 +8727,14 @@
                 <w:lang w:val="hu-HU"/>
               </w:rPr>
             </w:pPr>
+            <w:proofErr w:type="spellStart"/>
             <w:r>
               <w:rPr>
                 <w:lang w:val="hu-HU"/>
               </w:rPr>
               <w:t>Double</w:t>
             </w:r>
+            <w:proofErr w:type="spellEnd"/>
           </w:p>
         </w:tc>
       </w:tr>
@@ -6520,12 +8749,14 @@
                 <w:lang w:val="hu-HU"/>
               </w:rPr>
             </w:pPr>
+            <w:proofErr w:type="spellStart"/>
             <w:r>
               <w:rPr>
                 <w:lang w:val="hu-HU"/>
               </w:rPr>
               <w:t>longitude</w:t>
             </w:r>
+            <w:proofErr w:type="spellEnd"/>
           </w:p>
         </w:tc>
         <w:tc>
@@ -6538,12 +8769,14 @@
                 <w:lang w:val="hu-HU"/>
               </w:rPr>
             </w:pPr>
+            <w:proofErr w:type="spellStart"/>
             <w:r>
               <w:rPr>
                 <w:lang w:val="hu-HU"/>
               </w:rPr>
               <w:t>Double</w:t>
             </w:r>
+            <w:proofErr w:type="spellEnd"/>
           </w:p>
         </w:tc>
         <w:tc>
@@ -6556,12 +8789,14 @@
                 <w:lang w:val="hu-HU"/>
               </w:rPr>
             </w:pPr>
+            <w:proofErr w:type="spellStart"/>
             <w:r>
               <w:rPr>
                 <w:lang w:val="hu-HU"/>
               </w:rPr>
               <w:t>Double</w:t>
             </w:r>
+            <w:proofErr w:type="spellEnd"/>
           </w:p>
         </w:tc>
         <w:tc>
@@ -6574,12 +8809,14 @@
                 <w:lang w:val="hu-HU"/>
               </w:rPr>
             </w:pPr>
+            <w:proofErr w:type="spellStart"/>
             <w:r>
               <w:rPr>
                 <w:lang w:val="hu-HU"/>
               </w:rPr>
               <w:t>Double</w:t>
             </w:r>
+            <w:proofErr w:type="spellEnd"/>
           </w:p>
         </w:tc>
       </w:tr>
@@ -6594,12 +8831,14 @@
                 <w:lang w:val="hu-HU"/>
               </w:rPr>
             </w:pPr>
+            <w:proofErr w:type="spellStart"/>
             <w:r>
               <w:rPr>
                 <w:lang w:val="hu-HU"/>
               </w:rPr>
               <w:t>timestampUTC</w:t>
             </w:r>
+            <w:proofErr w:type="spellEnd"/>
           </w:p>
         </w:tc>
         <w:tc>
@@ -6612,12 +8851,14 @@
                 <w:lang w:val="hu-HU"/>
               </w:rPr>
             </w:pPr>
+            <w:proofErr w:type="spellStart"/>
             <w:r>
               <w:rPr>
                 <w:lang w:val="hu-HU"/>
               </w:rPr>
               <w:t>String</w:t>
             </w:r>
+            <w:proofErr w:type="spellEnd"/>
           </w:p>
         </w:tc>
         <w:tc>
@@ -6630,12 +8871,14 @@
                 <w:lang w:val="hu-HU"/>
               </w:rPr>
             </w:pPr>
+            <w:proofErr w:type="spellStart"/>
             <w:r>
               <w:rPr>
                 <w:lang w:val="hu-HU"/>
               </w:rPr>
               <w:t>String</w:t>
             </w:r>
+            <w:proofErr w:type="spellEnd"/>
           </w:p>
         </w:tc>
         <w:tc>
@@ -6648,12 +8891,14 @@
                 <w:lang w:val="hu-HU"/>
               </w:rPr>
             </w:pPr>
+            <w:proofErr w:type="spellStart"/>
             <w:r>
               <w:rPr>
                 <w:lang w:val="hu-HU"/>
               </w:rPr>
               <w:t>String</w:t>
             </w:r>
+            <w:proofErr w:type="spellEnd"/>
           </w:p>
         </w:tc>
       </w:tr>
@@ -6668,12 +8913,14 @@
                 <w:lang w:val="hu-HU"/>
               </w:rPr>
             </w:pPr>
+            <w:proofErr w:type="spellStart"/>
             <w:r>
               <w:rPr>
                 <w:lang w:val="hu-HU"/>
               </w:rPr>
               <w:t>message</w:t>
             </w:r>
+            <w:proofErr w:type="spellEnd"/>
           </w:p>
         </w:tc>
         <w:tc>
@@ -6686,12 +8933,14 @@
                 <w:lang w:val="hu-HU"/>
               </w:rPr>
             </w:pPr>
+            <w:proofErr w:type="spellStart"/>
             <w:r>
               <w:rPr>
                 <w:lang w:val="hu-HU"/>
               </w:rPr>
               <w:t>String</w:t>
             </w:r>
+            <w:proofErr w:type="spellEnd"/>
           </w:p>
         </w:tc>
         <w:tc>
@@ -6704,12 +8953,14 @@
                 <w:lang w:val="hu-HU"/>
               </w:rPr>
             </w:pPr>
+            <w:proofErr w:type="spellStart"/>
             <w:r>
               <w:rPr>
                 <w:lang w:val="hu-HU"/>
               </w:rPr>
               <w:t>String</w:t>
             </w:r>
+            <w:proofErr w:type="spellEnd"/>
           </w:p>
         </w:tc>
         <w:tc>
@@ -6722,12 +8973,14 @@
                 <w:lang w:val="hu-HU"/>
               </w:rPr>
             </w:pPr>
+            <w:proofErr w:type="spellStart"/>
             <w:r>
               <w:rPr>
                 <w:lang w:val="hu-HU"/>
               </w:rPr>
               <w:t>String</w:t>
             </w:r>
+            <w:proofErr w:type="spellEnd"/>
           </w:p>
         </w:tc>
       </w:tr>
@@ -6742,12 +8995,14 @@
                 <w:lang w:val="hu-HU"/>
               </w:rPr>
             </w:pPr>
+            <w:proofErr w:type="spellStart"/>
             <w:r>
               <w:rPr>
                 <w:lang w:val="hu-HU"/>
               </w:rPr>
               <w:t>reservedByEmail</w:t>
             </w:r>
+            <w:proofErr w:type="spellEnd"/>
           </w:p>
         </w:tc>
         <w:tc>
@@ -6760,12 +9015,14 @@
                 <w:lang w:val="hu-HU"/>
               </w:rPr>
             </w:pPr>
+            <w:proofErr w:type="spellStart"/>
             <w:r>
               <w:rPr>
                 <w:lang w:val="hu-HU"/>
               </w:rPr>
               <w:t>String</w:t>
             </w:r>
+            <w:proofErr w:type="spellEnd"/>
           </w:p>
         </w:tc>
         <w:tc>
@@ -6778,12 +9035,14 @@
                 <w:lang w:val="hu-HU"/>
               </w:rPr>
             </w:pPr>
+            <w:proofErr w:type="spellStart"/>
             <w:r>
               <w:rPr>
                 <w:lang w:val="hu-HU"/>
               </w:rPr>
               <w:t>String</w:t>
             </w:r>
+            <w:proofErr w:type="spellEnd"/>
           </w:p>
         </w:tc>
         <w:tc>
@@ -6796,12 +9055,14 @@
                 <w:lang w:val="hu-HU"/>
               </w:rPr>
             </w:pPr>
+            <w:proofErr w:type="spellStart"/>
             <w:r>
               <w:rPr>
                 <w:lang w:val="hu-HU"/>
               </w:rPr>
               <w:t>String</w:t>
             </w:r>
+            <w:proofErr w:type="spellEnd"/>
           </w:p>
         </w:tc>
       </w:tr>
@@ -6816,12 +9077,14 @@
                 <w:lang w:val="hu-HU"/>
               </w:rPr>
             </w:pPr>
+            <w:proofErr w:type="spellStart"/>
             <w:r>
               <w:rPr>
                 <w:lang w:val="hu-HU"/>
               </w:rPr>
               <w:t>feePerHour</w:t>
             </w:r>
+            <w:proofErr w:type="spellEnd"/>
           </w:p>
         </w:tc>
         <w:tc>
@@ -6834,11 +9097,19 @@
                 <w:lang w:val="hu-HU"/>
               </w:rPr>
             </w:pPr>
-            <w:r>
-              <w:rPr>
-                <w:lang w:val="hu-HU"/>
-              </w:rPr>
-              <w:t>Double?</w:t>
+            <w:proofErr w:type="spellStart"/>
+            <w:r>
+              <w:rPr>
+                <w:lang w:val="hu-HU"/>
+              </w:rPr>
+              <w:t>Double</w:t>
+            </w:r>
+            <w:proofErr w:type="spellEnd"/>
+            <w:r>
+              <w:rPr>
+                <w:lang w:val="hu-HU"/>
+              </w:rPr>
+              <w:t>?</w:t>
             </w:r>
           </w:p>
         </w:tc>
@@ -6852,11 +9123,19 @@
                 <w:lang w:val="hu-HU"/>
               </w:rPr>
             </w:pPr>
-            <w:r>
-              <w:rPr>
-                <w:lang w:val="hu-HU"/>
-              </w:rPr>
-              <w:t>Double?</w:t>
+            <w:proofErr w:type="spellStart"/>
+            <w:r>
+              <w:rPr>
+                <w:lang w:val="hu-HU"/>
+              </w:rPr>
+              <w:t>Double</w:t>
+            </w:r>
+            <w:proofErr w:type="spellEnd"/>
+            <w:r>
+              <w:rPr>
+                <w:lang w:val="hu-HU"/>
+              </w:rPr>
+              <w:t>?</w:t>
             </w:r>
           </w:p>
         </w:tc>
@@ -6870,11 +9149,19 @@
                 <w:lang w:val="hu-HU"/>
               </w:rPr>
             </w:pPr>
-            <w:r>
-              <w:rPr>
-                <w:lang w:val="hu-HU"/>
-              </w:rPr>
-              <w:t>Double?</w:t>
+            <w:proofErr w:type="spellStart"/>
+            <w:r>
+              <w:rPr>
+                <w:lang w:val="hu-HU"/>
+              </w:rPr>
+              <w:t>Double</w:t>
+            </w:r>
+            <w:proofErr w:type="spellEnd"/>
+            <w:r>
+              <w:rPr>
+                <w:lang w:val="hu-HU"/>
+              </w:rPr>
+              <w:t>?</w:t>
             </w:r>
           </w:p>
         </w:tc>
@@ -6890,12 +9177,14 @@
                 <w:lang w:val="hu-HU"/>
               </w:rPr>
             </w:pPr>
+            <w:proofErr w:type="spellStart"/>
             <w:r>
               <w:rPr>
                 <w:lang w:val="hu-HU"/>
               </w:rPr>
               <w:t>imagePath</w:t>
             </w:r>
+            <w:proofErr w:type="spellEnd"/>
           </w:p>
         </w:tc>
         <w:tc>
@@ -6908,12 +9197,14 @@
                 <w:lang w:val="hu-HU"/>
               </w:rPr>
             </w:pPr>
+            <w:proofErr w:type="spellStart"/>
             <w:r>
               <w:rPr>
                 <w:lang w:val="hu-HU"/>
               </w:rPr>
               <w:t>String</w:t>
             </w:r>
+            <w:proofErr w:type="spellEnd"/>
           </w:p>
         </w:tc>
         <w:tc>
@@ -6926,12 +9217,14 @@
                 <w:lang w:val="hu-HU"/>
               </w:rPr>
             </w:pPr>
+            <w:proofErr w:type="spellStart"/>
             <w:r>
               <w:rPr>
                 <w:lang w:val="hu-HU"/>
               </w:rPr>
               <w:t>String</w:t>
             </w:r>
+            <w:proofErr w:type="spellEnd"/>
           </w:p>
         </w:tc>
         <w:tc>
@@ -6944,12 +9237,14 @@
                 <w:lang w:val="hu-HU"/>
               </w:rPr>
             </w:pPr>
+            <w:proofErr w:type="spellStart"/>
             <w:r>
               <w:rPr>
                 <w:lang w:val="hu-HU"/>
               </w:rPr>
               <w:t>String</w:t>
             </w:r>
+            <w:proofErr w:type="spellEnd"/>
           </w:p>
         </w:tc>
       </w:tr>
@@ -6973,7 +9268,39 @@
           <w:rFonts w:asciiTheme="majorHAnsi" w:hAnsiTheme="majorHAnsi" w:cstheme="majorHAnsi"/>
           <w:lang w:val="hu-HU"/>
         </w:rPr>
-        <w:t>Itt fontos lehet megmagyarázni, hogy a feePerHour nevű érték miért nullable. Egy pozitív értéke (pl. 300) azt jelenti, óránként 300 Ft a parkolási díj, a 0 pedig azt, hogy ingyenes. A null érték jelentése ebben a kontextusban az, hogy nem ismert a parkolási díj értéke (az sem, hogy ingyenes-e, vagy fizetős).</w:t>
+        <w:t xml:space="preserve">Itt fontos lehet megmagyarázni, hogy a </w:t>
+      </w:r>
+      <w:proofErr w:type="spellStart"/>
+      <w:r>
+        <w:rPr>
+          <w:rFonts w:asciiTheme="majorHAnsi" w:hAnsiTheme="majorHAnsi" w:cstheme="majorHAnsi"/>
+          <w:lang w:val="hu-HU"/>
+        </w:rPr>
+        <w:t>feePerHour</w:t>
+      </w:r>
+      <w:proofErr w:type="spellEnd"/>
+      <w:r>
+        <w:rPr>
+          <w:rFonts w:asciiTheme="majorHAnsi" w:hAnsiTheme="majorHAnsi" w:cstheme="majorHAnsi"/>
+          <w:lang w:val="hu-HU"/>
+        </w:rPr>
+        <w:t xml:space="preserve"> nevű érték miért </w:t>
+      </w:r>
+      <w:proofErr w:type="spellStart"/>
+      <w:r>
+        <w:rPr>
+          <w:rFonts w:asciiTheme="majorHAnsi" w:hAnsiTheme="majorHAnsi" w:cstheme="majorHAnsi"/>
+          <w:lang w:val="hu-HU"/>
+        </w:rPr>
+        <w:t>nullable</w:t>
+      </w:r>
+      <w:proofErr w:type="spellEnd"/>
+      <w:r>
+        <w:rPr>
+          <w:rFonts w:asciiTheme="majorHAnsi" w:hAnsiTheme="majorHAnsi" w:cstheme="majorHAnsi"/>
+          <w:lang w:val="hu-HU"/>
+        </w:rPr>
+        <w:t>. Egy pozitív értéke (pl. 300) azt jelenti, óránként 300 Ft a parkolási díj, a 0 pedig azt, hogy ingyenes. A null érték jelentése ebben a kontextusban az, hogy nem ismert a parkolási díj értéke (az sem, hogy ingyenes-e, vagy fizetős).</w:t>
       </w:r>
     </w:p>
     <w:p>
@@ -6989,6 +9316,7 @@
         </w:rPr>
       </w:pPr>
       <w:bookmarkStart w:id="57" w:name="_Toc58005541"/>
+      <w:proofErr w:type="spellStart"/>
       <w:r>
         <w:rPr>
           <w:lang w:val="hu-HU"/>
@@ -6997,6 +9325,7 @@
         <w:t>MetaData</w:t>
       </w:r>
       <w:bookmarkEnd w:id="57"/>
+      <w:proofErr w:type="spellEnd"/>
     </w:p>
     <w:tbl>
       <w:tblPr>
@@ -7099,12 +9428,14 @@
                 <w:lang w:val="hu-HU"/>
               </w:rPr>
             </w:pPr>
+            <w:proofErr w:type="spellStart"/>
             <w:r>
               <w:rPr>
                 <w:lang w:val="hu-HU"/>
               </w:rPr>
               <w:t>tableId</w:t>
             </w:r>
+            <w:proofErr w:type="spellEnd"/>
           </w:p>
         </w:tc>
         <w:tc>
@@ -7117,12 +9448,14 @@
                 <w:lang w:val="hu-HU"/>
               </w:rPr>
             </w:pPr>
+            <w:proofErr w:type="spellStart"/>
             <w:r>
               <w:rPr>
                 <w:lang w:val="hu-HU"/>
               </w:rPr>
               <w:t>String</w:t>
             </w:r>
+            <w:proofErr w:type="spellEnd"/>
           </w:p>
         </w:tc>
         <w:tc>
@@ -7135,12 +9468,14 @@
                 <w:lang w:val="hu-HU"/>
               </w:rPr>
             </w:pPr>
+            <w:proofErr w:type="spellStart"/>
             <w:r>
               <w:rPr>
                 <w:lang w:val="hu-HU"/>
               </w:rPr>
               <w:t>String</w:t>
             </w:r>
+            <w:proofErr w:type="spellEnd"/>
           </w:p>
         </w:tc>
         <w:tc>
@@ -7173,12 +9508,14 @@
                 <w:lang w:val="hu-HU"/>
               </w:rPr>
             </w:pPr>
+            <w:proofErr w:type="spellStart"/>
             <w:r>
               <w:rPr>
                 <w:lang w:val="hu-HU"/>
               </w:rPr>
               <w:t>dataSize</w:t>
             </w:r>
+            <w:proofErr w:type="spellEnd"/>
           </w:p>
         </w:tc>
         <w:tc>
@@ -7247,12 +9584,14 @@
                 <w:lang w:val="hu-HU"/>
               </w:rPr>
             </w:pPr>
+            <w:proofErr w:type="spellStart"/>
             <w:r>
               <w:rPr>
                 <w:lang w:val="hu-HU"/>
               </w:rPr>
               <w:t>modificationTimeStampUTC</w:t>
             </w:r>
+            <w:proofErr w:type="spellEnd"/>
           </w:p>
         </w:tc>
         <w:tc>
@@ -7265,12 +9604,14 @@
                 <w:lang w:val="hu-HU"/>
               </w:rPr>
             </w:pPr>
+            <w:proofErr w:type="spellStart"/>
             <w:r>
               <w:rPr>
                 <w:lang w:val="hu-HU"/>
               </w:rPr>
               <w:t>String</w:t>
             </w:r>
+            <w:proofErr w:type="spellEnd"/>
           </w:p>
         </w:tc>
         <w:tc>
@@ -7283,12 +9624,14 @@
                 <w:lang w:val="hu-HU"/>
               </w:rPr>
             </w:pPr>
+            <w:proofErr w:type="spellStart"/>
             <w:r>
               <w:rPr>
                 <w:lang w:val="hu-HU"/>
               </w:rPr>
               <w:t>String</w:t>
             </w:r>
+            <w:proofErr w:type="spellEnd"/>
           </w:p>
         </w:tc>
         <w:tc>
@@ -7330,14 +9673,94 @@
           <w:rFonts w:asciiTheme="majorHAnsi" w:hAnsiTheme="majorHAnsi" w:cstheme="majorHAnsi"/>
           <w:lang w:val="hu-HU"/>
         </w:rPr>
-        <w:t>A MetaData az API-tól érkező adatokat jellemzi a lekérdezés pillanatában. A kliens először ezeket kéri le; ha a kliensben tárolt legutóbbi lekérdezés metaadatánál frisebb az API válasza, a kapott érték elmentésre kerül</w:t>
-      </w:r>
-      <w:r>
-        <w:rPr>
-          <w:rFonts w:asciiTheme="majorHAnsi" w:hAnsiTheme="majorHAnsi" w:cstheme="majorHAnsi"/>
-          <w:lang w:val="hu-HU"/>
-        </w:rPr>
-        <w:t>, és elindul az adatok lekérése. A Report és User elemekhez külön-külön tartozik egy</w:t>
+        <w:t xml:space="preserve">A </w:t>
+      </w:r>
+      <w:proofErr w:type="spellStart"/>
+      <w:r>
+        <w:rPr>
+          <w:rFonts w:asciiTheme="majorHAnsi" w:hAnsiTheme="majorHAnsi" w:cstheme="majorHAnsi"/>
+          <w:lang w:val="hu-HU"/>
+        </w:rPr>
+        <w:t>MetaData</w:t>
+      </w:r>
+      <w:proofErr w:type="spellEnd"/>
+      <w:r>
+        <w:rPr>
+          <w:rFonts w:asciiTheme="majorHAnsi" w:hAnsiTheme="majorHAnsi" w:cstheme="majorHAnsi"/>
+          <w:lang w:val="hu-HU"/>
+        </w:rPr>
+        <w:t xml:space="preserve"> az API-</w:t>
+      </w:r>
+      <w:proofErr w:type="spellStart"/>
+      <w:r>
+        <w:rPr>
+          <w:rFonts w:asciiTheme="majorHAnsi" w:hAnsiTheme="majorHAnsi" w:cstheme="majorHAnsi"/>
+          <w:lang w:val="hu-HU"/>
+        </w:rPr>
+        <w:t>tól</w:t>
+      </w:r>
+      <w:proofErr w:type="spellEnd"/>
+      <w:r>
+        <w:rPr>
+          <w:rFonts w:asciiTheme="majorHAnsi" w:hAnsiTheme="majorHAnsi" w:cstheme="majorHAnsi"/>
+          <w:lang w:val="hu-HU"/>
+        </w:rPr>
+        <w:t xml:space="preserve"> érkező adatokat jellemzi a lekérdezés pillanatában. A kliens először ezeket kéri le; ha a kliensben tárolt legutóbbi lekérdezés metaadatánál </w:t>
+      </w:r>
+      <w:proofErr w:type="spellStart"/>
+      <w:r>
+        <w:rPr>
+          <w:rFonts w:asciiTheme="majorHAnsi" w:hAnsiTheme="majorHAnsi" w:cstheme="majorHAnsi"/>
+          <w:lang w:val="hu-HU"/>
+        </w:rPr>
+        <w:t>frisebb</w:t>
+      </w:r>
+      <w:proofErr w:type="spellEnd"/>
+      <w:r>
+        <w:rPr>
+          <w:rFonts w:asciiTheme="majorHAnsi" w:hAnsiTheme="majorHAnsi" w:cstheme="majorHAnsi"/>
+          <w:lang w:val="hu-HU"/>
+        </w:rPr>
+        <w:t xml:space="preserve"> az API válasza, a kapott érték elmentésre kerül</w:t>
+      </w:r>
+      <w:r>
+        <w:rPr>
+          <w:rFonts w:asciiTheme="majorHAnsi" w:hAnsiTheme="majorHAnsi" w:cstheme="majorHAnsi"/>
+          <w:lang w:val="hu-HU"/>
+        </w:rPr>
+        <w:t xml:space="preserve">, és elindul az adatok lekérése. A </w:t>
+      </w:r>
+      <w:proofErr w:type="spellStart"/>
+      <w:r>
+        <w:rPr>
+          <w:rFonts w:asciiTheme="majorHAnsi" w:hAnsiTheme="majorHAnsi" w:cstheme="majorHAnsi"/>
+          <w:lang w:val="hu-HU"/>
+        </w:rPr>
+        <w:t>Report</w:t>
+      </w:r>
+      <w:proofErr w:type="spellEnd"/>
+      <w:r>
+        <w:rPr>
+          <w:rFonts w:asciiTheme="majorHAnsi" w:hAnsiTheme="majorHAnsi" w:cstheme="majorHAnsi"/>
+          <w:lang w:val="hu-HU"/>
+        </w:rPr>
+        <w:t xml:space="preserve"> és </w:t>
+      </w:r>
+      <w:proofErr w:type="spellStart"/>
+      <w:r>
+        <w:rPr>
+          <w:rFonts w:asciiTheme="majorHAnsi" w:hAnsiTheme="majorHAnsi" w:cstheme="majorHAnsi"/>
+          <w:lang w:val="hu-HU"/>
+        </w:rPr>
+        <w:t>User</w:t>
+      </w:r>
+      <w:proofErr w:type="spellEnd"/>
+      <w:r>
+        <w:rPr>
+          <w:rFonts w:asciiTheme="majorHAnsi" w:hAnsiTheme="majorHAnsi" w:cstheme="majorHAnsi"/>
+          <w:lang w:val="hu-HU"/>
+        </w:rPr>
+        <w:t xml:space="preserve"> elemekhez külön-külön tartozik egy</w:t>
       </w:r>
       <w:r>
         <w:rPr>
@@ -7367,6 +9790,7 @@
         </w:rPr>
       </w:pPr>
       <w:bookmarkStart w:id="58" w:name="_Toc58005542"/>
+      <w:proofErr w:type="spellStart"/>
       <w:r>
         <w:rPr>
           <w:lang w:val="hu-HU"/>
@@ -7374,6 +9798,7 @@
         <w:t>User</w:t>
       </w:r>
       <w:bookmarkEnd w:id="58"/>
+      <w:proofErr w:type="spellEnd"/>
     </w:p>
     <w:tbl>
       <w:tblPr>
@@ -7494,12 +9919,14 @@
                 <w:lang w:val="hu-HU"/>
               </w:rPr>
             </w:pPr>
+            <w:proofErr w:type="spellStart"/>
             <w:r>
               <w:rPr>
                 <w:lang w:val="hu-HU"/>
               </w:rPr>
               <w:t>String</w:t>
             </w:r>
+            <w:proofErr w:type="spellEnd"/>
           </w:p>
         </w:tc>
         <w:tc>
@@ -7512,12 +9939,14 @@
                 <w:lang w:val="hu-HU"/>
               </w:rPr>
             </w:pPr>
+            <w:proofErr w:type="spellStart"/>
             <w:r>
               <w:rPr>
                 <w:lang w:val="hu-HU"/>
               </w:rPr>
               <w:t>String</w:t>
             </w:r>
+            <w:proofErr w:type="spellEnd"/>
           </w:p>
         </w:tc>
         <w:tc>
@@ -7530,12 +9959,14 @@
                 <w:lang w:val="hu-HU"/>
               </w:rPr>
             </w:pPr>
+            <w:proofErr w:type="spellStart"/>
             <w:r>
               <w:rPr>
                 <w:lang w:val="hu-HU"/>
               </w:rPr>
               <w:t>String</w:t>
             </w:r>
+            <w:proofErr w:type="spellEnd"/>
           </w:p>
         </w:tc>
       </w:tr>
@@ -7550,12 +9981,14 @@
                 <w:lang w:val="hu-HU"/>
               </w:rPr>
             </w:pPr>
+            <w:proofErr w:type="spellStart"/>
             <w:r>
               <w:rPr>
                 <w:lang w:val="hu-HU"/>
               </w:rPr>
               <w:t>password</w:t>
             </w:r>
+            <w:proofErr w:type="spellEnd"/>
           </w:p>
         </w:tc>
         <w:tc>
@@ -7568,12 +10001,14 @@
                 <w:lang w:val="hu-HU"/>
               </w:rPr>
             </w:pPr>
+            <w:proofErr w:type="spellStart"/>
             <w:r>
               <w:rPr>
                 <w:lang w:val="hu-HU"/>
               </w:rPr>
               <w:t>String</w:t>
             </w:r>
+            <w:proofErr w:type="spellEnd"/>
           </w:p>
         </w:tc>
         <w:tc>
@@ -7586,12 +10021,14 @@
                 <w:lang w:val="hu-HU"/>
               </w:rPr>
             </w:pPr>
+            <w:proofErr w:type="spellStart"/>
             <w:r>
               <w:rPr>
                 <w:lang w:val="hu-HU"/>
               </w:rPr>
               <w:t>String</w:t>
             </w:r>
+            <w:proofErr w:type="spellEnd"/>
           </w:p>
         </w:tc>
         <w:tc>
@@ -7604,12 +10041,14 @@
                 <w:lang w:val="hu-HU"/>
               </w:rPr>
             </w:pPr>
+            <w:proofErr w:type="spellStart"/>
             <w:r>
               <w:rPr>
                 <w:lang w:val="hu-HU"/>
               </w:rPr>
               <w:t>String</w:t>
             </w:r>
+            <w:proofErr w:type="spellEnd"/>
           </w:p>
         </w:tc>
       </w:tr>
@@ -7624,12 +10063,14 @@
                 <w:lang w:val="hu-HU"/>
               </w:rPr>
             </w:pPr>
+            <w:proofErr w:type="spellStart"/>
             <w:r>
               <w:rPr>
                 <w:lang w:val="hu-HU"/>
               </w:rPr>
               <w:t>name</w:t>
             </w:r>
+            <w:proofErr w:type="spellEnd"/>
           </w:p>
         </w:tc>
         <w:tc>
@@ -7642,12 +10083,14 @@
                 <w:lang w:val="hu-HU"/>
               </w:rPr>
             </w:pPr>
+            <w:proofErr w:type="spellStart"/>
             <w:r>
               <w:rPr>
                 <w:lang w:val="hu-HU"/>
               </w:rPr>
               <w:t>String</w:t>
             </w:r>
+            <w:proofErr w:type="spellEnd"/>
           </w:p>
         </w:tc>
         <w:tc>
@@ -7660,12 +10103,14 @@
                 <w:lang w:val="hu-HU"/>
               </w:rPr>
             </w:pPr>
+            <w:proofErr w:type="spellStart"/>
             <w:r>
               <w:rPr>
                 <w:lang w:val="hu-HU"/>
               </w:rPr>
               <w:t>String</w:t>
             </w:r>
+            <w:proofErr w:type="spellEnd"/>
           </w:p>
         </w:tc>
         <w:tc>
@@ -7678,12 +10123,14 @@
                 <w:lang w:val="hu-HU"/>
               </w:rPr>
             </w:pPr>
+            <w:proofErr w:type="spellStart"/>
             <w:r>
               <w:rPr>
                 <w:lang w:val="hu-HU"/>
               </w:rPr>
               <w:t>String</w:t>
             </w:r>
+            <w:proofErr w:type="spellEnd"/>
           </w:p>
         </w:tc>
       </w:tr>
@@ -7716,12 +10163,14 @@
                 <w:lang w:val="hu-HU"/>
               </w:rPr>
             </w:pPr>
+            <w:proofErr w:type="spellStart"/>
             <w:r>
               <w:rPr>
                 <w:lang w:val="hu-HU"/>
               </w:rPr>
               <w:t>String</w:t>
             </w:r>
+            <w:proofErr w:type="spellEnd"/>
           </w:p>
         </w:tc>
         <w:tc>
@@ -7734,12 +10183,14 @@
                 <w:lang w:val="hu-HU"/>
               </w:rPr>
             </w:pPr>
+            <w:proofErr w:type="spellStart"/>
             <w:r>
               <w:rPr>
                 <w:lang w:val="hu-HU"/>
               </w:rPr>
               <w:t>String</w:t>
             </w:r>
+            <w:proofErr w:type="spellEnd"/>
           </w:p>
         </w:tc>
         <w:tc>
@@ -7752,12 +10203,14 @@
                 <w:lang w:val="hu-HU"/>
               </w:rPr>
             </w:pPr>
+            <w:proofErr w:type="spellStart"/>
             <w:r>
               <w:rPr>
                 <w:lang w:val="hu-HU"/>
               </w:rPr>
               <w:t>String</w:t>
             </w:r>
+            <w:proofErr w:type="spellEnd"/>
           </w:p>
         </w:tc>
       </w:tr>
@@ -7772,12 +10225,14 @@
                 <w:lang w:val="hu-HU"/>
               </w:rPr>
             </w:pPr>
+            <w:proofErr w:type="spellStart"/>
             <w:r>
               <w:rPr>
                 <w:lang w:val="hu-HU"/>
               </w:rPr>
               <w:t>isActive</w:t>
             </w:r>
+            <w:proofErr w:type="spellEnd"/>
           </w:p>
         </w:tc>
         <w:tc>
@@ -7846,12 +10301,14 @@
                 <w:lang w:val="hu-HU"/>
               </w:rPr>
             </w:pPr>
+            <w:proofErr w:type="spellStart"/>
             <w:r>
               <w:rPr>
                 <w:lang w:val="hu-HU"/>
               </w:rPr>
               <w:t>permissions</w:t>
             </w:r>
+            <w:proofErr w:type="spellEnd"/>
           </w:p>
         </w:tc>
         <w:tc>
@@ -7920,12 +10377,14 @@
                 <w:lang w:val="hu-HU"/>
               </w:rPr>
             </w:pPr>
+            <w:proofErr w:type="spellStart"/>
             <w:r>
               <w:rPr>
                 <w:lang w:val="hu-HU"/>
               </w:rPr>
               <w:t>validFromUTC</w:t>
             </w:r>
+            <w:proofErr w:type="spellEnd"/>
           </w:p>
         </w:tc>
         <w:tc>
@@ -7938,12 +10397,14 @@
                 <w:lang w:val="hu-HU"/>
               </w:rPr>
             </w:pPr>
+            <w:proofErr w:type="spellStart"/>
             <w:r>
               <w:rPr>
                 <w:lang w:val="hu-HU"/>
               </w:rPr>
               <w:t>String</w:t>
             </w:r>
+            <w:proofErr w:type="spellEnd"/>
           </w:p>
         </w:tc>
         <w:tc>
@@ -8006,12 +10467,37 @@
         </w:rPr>
         <w:t xml:space="preserve">A </w:t>
       </w:r>
-      <w:r>
-        <w:rPr>
-          <w:rFonts w:asciiTheme="majorHAnsi" w:hAnsiTheme="majorHAnsi" w:cstheme="majorHAnsi"/>
-          <w:lang w:val="hu-HU"/>
-        </w:rPr>
-        <w:t xml:space="preserve">User esetén jól látszik, miért hasznos az eltérő adatmodellek használata. Mivel az adminisztrátorok is az API segítségével kérhetnek le/változtathatnak a felhasználókon, bizonyos mezők megtalálhatók, amik a kliensalkalmazás számára érdektelenek (pl. validFromUTC, ami a regisztrálás idejét jelzi). Ezért ezek a mezők az adatbázisban már nem kerülnek eltárolásra. </w:t>
+      <w:proofErr w:type="spellStart"/>
+      <w:r>
+        <w:rPr>
+          <w:rFonts w:asciiTheme="majorHAnsi" w:hAnsiTheme="majorHAnsi" w:cstheme="majorHAnsi"/>
+          <w:lang w:val="hu-HU"/>
+        </w:rPr>
+        <w:t>User</w:t>
+      </w:r>
+      <w:proofErr w:type="spellEnd"/>
+      <w:r>
+        <w:rPr>
+          <w:rFonts w:asciiTheme="majorHAnsi" w:hAnsiTheme="majorHAnsi" w:cstheme="majorHAnsi"/>
+          <w:lang w:val="hu-HU"/>
+        </w:rPr>
+        <w:t xml:space="preserve"> esetén jól látszik, miért hasznos az eltérő adatmodellek használata. Mivel az adminisztrátorok is az API segítségével kérhetnek le/változtathatnak a felhasználókon, bizonyos mezők megtalálhatók, amik a kliensalkalmazás számára érdektelenek (pl. </w:t>
+      </w:r>
+      <w:proofErr w:type="spellStart"/>
+      <w:r>
+        <w:rPr>
+          <w:rFonts w:asciiTheme="majorHAnsi" w:hAnsiTheme="majorHAnsi" w:cstheme="majorHAnsi"/>
+          <w:lang w:val="hu-HU"/>
+        </w:rPr>
+        <w:t>validFromUTC</w:t>
+      </w:r>
+      <w:proofErr w:type="spellEnd"/>
+      <w:r>
+        <w:rPr>
+          <w:rFonts w:asciiTheme="majorHAnsi" w:hAnsiTheme="majorHAnsi" w:cstheme="majorHAnsi"/>
+          <w:lang w:val="hu-HU"/>
+        </w:rPr>
+        <w:t xml:space="preserve">, ami a regisztrálás idejét jelzi). Ezért ezek a mezők az adatbázisban már nem kerülnek eltárolásra. </w:t>
       </w:r>
     </w:p>
     <w:p>
@@ -8027,6 +10513,7 @@
         </w:rPr>
       </w:pPr>
       <w:bookmarkStart w:id="59" w:name="_Toc58005543"/>
+      <w:proofErr w:type="spellStart"/>
       <w:r>
         <w:rPr>
           <w:lang w:val="hu-HU"/>
@@ -8034,6 +10521,7 @@
         <w:t>Coordinate</w:t>
       </w:r>
       <w:bookmarkEnd w:id="59"/>
+      <w:proofErr w:type="spellEnd"/>
     </w:p>
     <w:tbl>
       <w:tblPr>
@@ -8136,12 +10624,14 @@
                 <w:lang w:val="hu-HU"/>
               </w:rPr>
             </w:pPr>
+            <w:proofErr w:type="spellStart"/>
             <w:r>
               <w:rPr>
                 <w:lang w:val="hu-HU"/>
               </w:rPr>
               <w:t>latitude</w:t>
             </w:r>
+            <w:proofErr w:type="spellEnd"/>
           </w:p>
         </w:tc>
         <w:tc>
@@ -8154,12 +10644,14 @@
                 <w:lang w:val="hu-HU"/>
               </w:rPr>
             </w:pPr>
+            <w:proofErr w:type="spellStart"/>
             <w:r>
               <w:rPr>
                 <w:lang w:val="hu-HU"/>
               </w:rPr>
               <w:t>Double</w:t>
             </w:r>
+            <w:proofErr w:type="spellEnd"/>
           </w:p>
         </w:tc>
         <w:tc>
@@ -8210,12 +10702,14 @@
                 <w:lang w:val="hu-HU"/>
               </w:rPr>
             </w:pPr>
+            <w:proofErr w:type="spellStart"/>
             <w:r>
               <w:rPr>
                 <w:lang w:val="hu-HU"/>
               </w:rPr>
               <w:t>longitude</w:t>
             </w:r>
+            <w:proofErr w:type="spellEnd"/>
           </w:p>
         </w:tc>
         <w:tc>
@@ -8228,12 +10722,14 @@
                 <w:lang w:val="hu-HU"/>
               </w:rPr>
             </w:pPr>
+            <w:proofErr w:type="spellStart"/>
             <w:r>
               <w:rPr>
                 <w:lang w:val="hu-HU"/>
               </w:rPr>
               <w:t>Double</w:t>
             </w:r>
+            <w:proofErr w:type="spellEnd"/>
           </w:p>
         </w:tc>
         <w:tc>
@@ -8296,7 +10792,55 @@
           <w:rFonts w:asciiTheme="majorHAnsi" w:hAnsiTheme="majorHAnsi" w:cstheme="majorHAnsi"/>
           <w:lang w:val="hu-HU"/>
         </w:rPr>
-        <w:t>Ez az osztály arra szolgál, hogy az API-tól lekérdezhető legyen koordináták alapján a legközelebbi szabad parkolóhely. Ezért ez külön az adatbázisban nem kerül eltárolásra, csak a kérés indításakor példányosodik a felhasználó által megadott két Double érték alapján.</w:t>
+        <w:t>Ez az osztály arra szolgál, hogy az API-</w:t>
+      </w:r>
+      <w:proofErr w:type="spellStart"/>
+      <w:r>
+        <w:rPr>
+          <w:rFonts w:asciiTheme="majorHAnsi" w:hAnsiTheme="majorHAnsi" w:cstheme="majorHAnsi"/>
+          <w:lang w:val="hu-HU"/>
+        </w:rPr>
+        <w:t>tól</w:t>
+      </w:r>
+      <w:proofErr w:type="spellEnd"/>
+      <w:r>
+        <w:rPr>
+          <w:rFonts w:asciiTheme="majorHAnsi" w:hAnsiTheme="majorHAnsi" w:cstheme="majorHAnsi"/>
+          <w:lang w:val="hu-HU"/>
+        </w:rPr>
+        <w:t xml:space="preserve"> lekérdezhető legyen koordináták alapján a legközelebbi szabad parkolóhely. Ezért ez külön az adatbázisban nem kerül eltárolásra, csak a kérés indításakor </w:t>
+      </w:r>
+      <w:proofErr w:type="spellStart"/>
+      <w:r>
+        <w:rPr>
+          <w:rFonts w:asciiTheme="majorHAnsi" w:hAnsiTheme="majorHAnsi" w:cstheme="majorHAnsi"/>
+          <w:lang w:val="hu-HU"/>
+        </w:rPr>
+        <w:t>példányosodik</w:t>
+      </w:r>
+      <w:proofErr w:type="spellEnd"/>
+      <w:r>
+        <w:rPr>
+          <w:rFonts w:asciiTheme="majorHAnsi" w:hAnsiTheme="majorHAnsi" w:cstheme="majorHAnsi"/>
+          <w:lang w:val="hu-HU"/>
+        </w:rPr>
+        <w:t xml:space="preserve"> a felhasználó által megadott két </w:t>
+      </w:r>
+      <w:proofErr w:type="spellStart"/>
+      <w:r>
+        <w:rPr>
+          <w:rFonts w:asciiTheme="majorHAnsi" w:hAnsiTheme="majorHAnsi" w:cstheme="majorHAnsi"/>
+          <w:lang w:val="hu-HU"/>
+        </w:rPr>
+        <w:t>Double</w:t>
+      </w:r>
+      <w:proofErr w:type="spellEnd"/>
+      <w:r>
+        <w:rPr>
+          <w:rFonts w:asciiTheme="majorHAnsi" w:hAnsiTheme="majorHAnsi" w:cstheme="majorHAnsi"/>
+          <w:lang w:val="hu-HU"/>
+        </w:rPr>
+        <w:t xml:space="preserve"> érték alapján.</w:t>
       </w:r>
     </w:p>
     <w:p>
@@ -8327,12 +10871,20 @@
         </w:rPr>
       </w:pPr>
       <w:bookmarkStart w:id="60" w:name="_Toc58005544"/>
+      <w:proofErr w:type="spellStart"/>
       <w:r>
         <w:rPr>
           <w:lang w:val="hu-HU"/>
         </w:rPr>
         <w:lastRenderedPageBreak/>
-        <w:t>Perzisztens adattárolás</w:t>
+        <w:t>Perzisztens</w:t>
+      </w:r>
+      <w:proofErr w:type="spellEnd"/>
+      <w:r>
+        <w:rPr>
+          <w:lang w:val="hu-HU"/>
+        </w:rPr>
+        <w:t xml:space="preserve"> adattárolás</w:t>
       </w:r>
       <w:bookmarkEnd w:id="60"/>
     </w:p>
@@ -8349,7 +10901,119 @@
           <w:rFonts w:asciiTheme="majorHAnsi" w:hAnsiTheme="majorHAnsi" w:cstheme="majorHAnsi"/>
           <w:lang w:val="hu-HU"/>
         </w:rPr>
-        <w:t>Az alkalmazás tartalmaz egy SQLite alapú adatbázist, ami a Room könyvtár segítségével lett kialakítva. Hogy korlátozott módon internetkiesés esetén is használható legyen az app (parkolóhelyek megtekintése, térképen böngészés) a bejelentések DbReport entitásokban vannak az eszközön tárolva. A DbMetadata arra szolgál, hogy nyilvántartsa, mikor történt az utolsó lekérés. Ha az API válaszában az adat legutóbbi módosítás lekérésekor egy újabb UTC timestamp szerepel, mint mikor a kliens legutóbb lekérte őket, frissít. Ha azonban a két időbélyeg megegyezik, felesleges a lekérés, mert a lokális SQLite adatbázisban már naprakész adatok szerepelnek. A DbUser a felhasználói adatokat tartalmazza, ami bejelentkezés esetén van használva. Lehetőség van megadni, hogy az alkalmazás megjegyezzen egy felhasználót, így automatikusan be tudjon lépni.</w:t>
+        <w:t xml:space="preserve">Az alkalmazás tartalmaz egy </w:t>
+      </w:r>
+      <w:proofErr w:type="spellStart"/>
+      <w:r>
+        <w:rPr>
+          <w:rFonts w:asciiTheme="majorHAnsi" w:hAnsiTheme="majorHAnsi" w:cstheme="majorHAnsi"/>
+          <w:lang w:val="hu-HU"/>
+        </w:rPr>
+        <w:t>SQLite</w:t>
+      </w:r>
+      <w:proofErr w:type="spellEnd"/>
+      <w:r>
+        <w:rPr>
+          <w:rFonts w:asciiTheme="majorHAnsi" w:hAnsiTheme="majorHAnsi" w:cstheme="majorHAnsi"/>
+          <w:lang w:val="hu-HU"/>
+        </w:rPr>
+        <w:t xml:space="preserve"> alapú adatbázist, ami a </w:t>
+      </w:r>
+      <w:proofErr w:type="spellStart"/>
+      <w:r>
+        <w:rPr>
+          <w:rFonts w:asciiTheme="majorHAnsi" w:hAnsiTheme="majorHAnsi" w:cstheme="majorHAnsi"/>
+          <w:lang w:val="hu-HU"/>
+        </w:rPr>
+        <w:t>Room</w:t>
+      </w:r>
+      <w:proofErr w:type="spellEnd"/>
+      <w:r>
+        <w:rPr>
+          <w:rFonts w:asciiTheme="majorHAnsi" w:hAnsiTheme="majorHAnsi" w:cstheme="majorHAnsi"/>
+          <w:lang w:val="hu-HU"/>
+        </w:rPr>
+        <w:t xml:space="preserve"> könyvtár segítségével lett kialakítva. Hogy korlátozott módon internetkiesés esetén is használható legyen az app (parkolóhelyek megtekintése, térképen böngészés) a bejelentések </w:t>
+      </w:r>
+      <w:proofErr w:type="spellStart"/>
+      <w:r>
+        <w:rPr>
+          <w:rFonts w:asciiTheme="majorHAnsi" w:hAnsiTheme="majorHAnsi" w:cstheme="majorHAnsi"/>
+          <w:lang w:val="hu-HU"/>
+        </w:rPr>
+        <w:t>DbReport</w:t>
+      </w:r>
+      <w:proofErr w:type="spellEnd"/>
+      <w:r>
+        <w:rPr>
+          <w:rFonts w:asciiTheme="majorHAnsi" w:hAnsiTheme="majorHAnsi" w:cstheme="majorHAnsi"/>
+          <w:lang w:val="hu-HU"/>
+        </w:rPr>
+        <w:t xml:space="preserve"> entitásokban vannak az eszközön tárolva. A </w:t>
+      </w:r>
+      <w:proofErr w:type="spellStart"/>
+      <w:r>
+        <w:rPr>
+          <w:rFonts w:asciiTheme="majorHAnsi" w:hAnsiTheme="majorHAnsi" w:cstheme="majorHAnsi"/>
+          <w:lang w:val="hu-HU"/>
+        </w:rPr>
+        <w:t>DbMetadata</w:t>
+      </w:r>
+      <w:proofErr w:type="spellEnd"/>
+      <w:r>
+        <w:rPr>
+          <w:rFonts w:asciiTheme="majorHAnsi" w:hAnsiTheme="majorHAnsi" w:cstheme="majorHAnsi"/>
+          <w:lang w:val="hu-HU"/>
+        </w:rPr>
+        <w:t xml:space="preserve"> arra szolgál, hogy nyilvántartsa, mikor történt az utolsó lekérés. Ha az API válaszában az adat legutóbbi módosítás lekérésekor egy újabb UTC </w:t>
+      </w:r>
+      <w:proofErr w:type="spellStart"/>
+      <w:r>
+        <w:rPr>
+          <w:rFonts w:asciiTheme="majorHAnsi" w:hAnsiTheme="majorHAnsi" w:cstheme="majorHAnsi"/>
+          <w:lang w:val="hu-HU"/>
+        </w:rPr>
+        <w:t>timestamp</w:t>
+      </w:r>
+      <w:proofErr w:type="spellEnd"/>
+      <w:r>
+        <w:rPr>
+          <w:rFonts w:asciiTheme="majorHAnsi" w:hAnsiTheme="majorHAnsi" w:cstheme="majorHAnsi"/>
+          <w:lang w:val="hu-HU"/>
+        </w:rPr>
+        <w:t xml:space="preserve"> szerepel, mint mikor a kliens legutóbb lekérte őket, frissít. Ha azonban a két időbélyeg megegyezik, felesleges a lekérés, mert a lokális </w:t>
+      </w:r>
+      <w:proofErr w:type="spellStart"/>
+      <w:r>
+        <w:rPr>
+          <w:rFonts w:asciiTheme="majorHAnsi" w:hAnsiTheme="majorHAnsi" w:cstheme="majorHAnsi"/>
+          <w:lang w:val="hu-HU"/>
+        </w:rPr>
+        <w:t>SQLite</w:t>
+      </w:r>
+      <w:proofErr w:type="spellEnd"/>
+      <w:r>
+        <w:rPr>
+          <w:rFonts w:asciiTheme="majorHAnsi" w:hAnsiTheme="majorHAnsi" w:cstheme="majorHAnsi"/>
+          <w:lang w:val="hu-HU"/>
+        </w:rPr>
+        <w:t xml:space="preserve"> adatbázisban már naprakész adatok szerepelnek. A </w:t>
+      </w:r>
+      <w:proofErr w:type="spellStart"/>
+      <w:r>
+        <w:rPr>
+          <w:rFonts w:asciiTheme="majorHAnsi" w:hAnsiTheme="majorHAnsi" w:cstheme="majorHAnsi"/>
+          <w:lang w:val="hu-HU"/>
+        </w:rPr>
+        <w:t>DbUser</w:t>
+      </w:r>
+      <w:proofErr w:type="spellEnd"/>
+      <w:r>
+        <w:rPr>
+          <w:rFonts w:asciiTheme="majorHAnsi" w:hAnsiTheme="majorHAnsi" w:cstheme="majorHAnsi"/>
+          <w:lang w:val="hu-HU"/>
+        </w:rPr>
+        <w:t xml:space="preserve"> a felhasználói adatokat tartalmazza, ami bejelentkezés esetén van használva. Lehetőség van megadni, hogy az alkalmazás megjegyezzen egy felhasználót, így automatikusan be tudjon lépni.</w:t>
       </w:r>
     </w:p>
     <w:p>
@@ -8465,11 +11129,19 @@
         </w:rPr>
         <w:t xml:space="preserve">a </w:t>
       </w:r>
-      <w:r>
-        <w:rPr>
-          <w:lang w:val="hu-HU"/>
-        </w:rPr>
-        <w:t>perzisztens módon tárolt adatok modellje</w:t>
+      <w:proofErr w:type="spellStart"/>
+      <w:r>
+        <w:rPr>
+          <w:lang w:val="hu-HU"/>
+        </w:rPr>
+        <w:t>perzisztens</w:t>
+      </w:r>
+      <w:proofErr w:type="spellEnd"/>
+      <w:r>
+        <w:rPr>
+          <w:lang w:val="hu-HU"/>
+        </w:rPr>
+        <w:t xml:space="preserve"> módon tárolt adatok modellje</w:t>
       </w:r>
     </w:p>
     <w:p>
@@ -8622,12 +11294,14 @@
         <w:smallCaps/>
       </w:rPr>
     </w:pPr>
+    <w:proofErr w:type="spellStart"/>
     <w:r>
       <w:rPr>
         <w:smallCaps/>
       </w:rPr>
       <w:t>Konzulens</w:t>
     </w:r>
+    <w:proofErr w:type="spellEnd"/>
   </w:p>
   <w:p>
     <w:pPr>
@@ -8769,9 +11443,11 @@
     <w:r>
       <w:ptab w:relativeTo="margin" w:alignment="center" w:leader="none"/>
     </w:r>
+    <w:proofErr w:type="spellStart"/>
     <w:r>
       <w:t>Dokumentáció</w:t>
     </w:r>
+    <w:proofErr w:type="spellEnd"/>
     <w:r>
       <w:ptab w:relativeTo="margin" w:alignment="right" w:leader="none"/>
     </w:r>
